--- a/Димпомна работа ПГЕЕ (1) (1).docx
+++ b/Димпомна работа ПГЕЕ (1) (1).docx
@@ -6028,19 +6028,236 @@
     </w:p>
     <w:p>
       <w:r>
-        <w:t xml:space="preserve">Python е интерпретиран език за програмиране на високо ниво, проектиран от Guido van. Той е написан основно, за да осигури език, който има прост синтаксис и е четлив. Поради по-кратките кодове и лекотата на писане, програмистите започнаха все повече придържайте се към Python за програмиране. Освен това има много вградени функции и може да работи като обектно ориентирано, функционално или процедурно програмиране. Освен това е независим от платформата. Той е безплатен и с отворен код и също така има огромна поддръжка </w:t>
-      </w:r>
-      <w:r>
-        <w:t>от</w:t>
-      </w:r>
-      <w:r>
-        <w:t xml:space="preserve"> библиотек</w:t>
-      </w:r>
-      <w:r>
-        <w:t>и</w:t>
-      </w:r>
-      <w:r>
-        <w:t>, може да се използва за извършване на огромни разнообразие от действия и програмистите го намират за по-лесно за научаване и прилагане в сравнение с други езици. Освен това има обработка на изключения и вградено управление на паметта. Тъй като е динамично въведен, няма декларации, което го прави компакт</w:t>
+        <w:t>Какво е Python?</w:t>
+      </w:r>
+      <w:r>
+        <w:t xml:space="preserve"> </w:t>
+      </w:r>
+      <w:r>
+        <w:t>Python е език за програмиране, използван за писане на програми за всичко - от анализ на данни до вграждане на </w:t>
+      </w:r>
+      <w:hyperlink r:id="rId33" w:history="1">
+        <w:r>
+          <w:t>отчети с бели етикети</w:t>
+        </w:r>
+      </w:hyperlink>
+      <w:r>
+        <w:t> </w:t>
+      </w:r>
+      <w:r>
+        <w:t>на вашия уебсайт. Това е език с общо предназначение, което означава, че може да се използва в различни програми и за решаване на много проблеми.</w:t>
+      </w:r>
+    </w:p>
+    <w:p>
+      <w:r>
+        <w:t>Ето само няколко от възможните приложения на Python:</w:t>
+      </w:r>
+    </w:p>
+    <w:p>
+      <w:pPr>
+        <w:pStyle w:val="ae"/>
+        <w:numPr>
+          <w:ilvl w:val="0"/>
+          <w:numId w:val="51"/>
+        </w:numPr>
+      </w:pPr>
+      <w:r>
+        <w:t>Анализ на данни </w:t>
+      </w:r>
+    </w:p>
+    <w:p>
+      <w:pPr>
+        <w:pStyle w:val="ae"/>
+        <w:numPr>
+          <w:ilvl w:val="0"/>
+          <w:numId w:val="51"/>
+        </w:numPr>
+      </w:pPr>
+      <w:r>
+        <w:t>Машинно обучение</w:t>
+      </w:r>
+    </w:p>
+    <w:p>
+      <w:pPr>
+        <w:pStyle w:val="ae"/>
+        <w:numPr>
+          <w:ilvl w:val="0"/>
+          <w:numId w:val="51"/>
+        </w:numPr>
+      </w:pPr>
+      <w:r>
+        <w:t>Уеб разработка</w:t>
+      </w:r>
+    </w:p>
+    <w:p>
+      <w:pPr>
+        <w:pStyle w:val="ae"/>
+        <w:numPr>
+          <w:ilvl w:val="0"/>
+          <w:numId w:val="51"/>
+        </w:numPr>
+      </w:pPr>
+      <w:r>
+        <w:t>Автоматизация</w:t>
+      </w:r>
+    </w:p>
+    <w:p>
+      <w:pPr>
+        <w:pStyle w:val="ae"/>
+        <w:numPr>
+          <w:ilvl w:val="0"/>
+          <w:numId w:val="51"/>
+        </w:numPr>
+      </w:pPr>
+      <w:r>
+        <w:t>Тестване на софтуер</w:t>
+      </w:r>
+    </w:p>
+    <w:p>
+      <w:r>
+        <w:t>Python е невероятно популярен език за програмиране, който се използва все повече през последните години, изпреварвайки Java като най-използвания език за програмиране. Това се дължи главно на неговата гъвкавост и колко лесен е за използване както от програмисти, така и от хора, които не кодират.</w:t>
+      </w:r>
+      <w:r>
+        <w:t xml:space="preserve"> </w:t>
+      </w:r>
+      <w:r>
+        <w:t xml:space="preserve">Има много причини, поради които Python се е превърнал в най-широко използвания език за програмиране и защо е страхотен за изграждане </w:t>
+      </w:r>
+      <w:r>
+        <w:t>гласов</w:t>
+      </w:r>
+      <w:r>
+        <w:t xml:space="preserve"> асистент.</w:t>
+      </w:r>
+      <w:r>
+        <w:rPr>
+          <w:rFonts w:ascii="Raleway" w:hAnsi="Raleway"/>
+          <w:color w:val="0E1E30"/>
+        </w:rPr>
+        <w:t> </w:t>
+      </w:r>
+    </w:p>
+    <w:p>
+      <w:r>
+        <w:t xml:space="preserve">Лесен за </w:t>
+      </w:r>
+      <w:r>
+        <w:t>научаване</w:t>
+      </w:r>
+      <w:r>
+        <w:t xml:space="preserve"> </w:t>
+      </w:r>
+      <w:r>
+        <w:t>Python има прост синтаксис, подобен на английски, който имитира естествения език, което го прави лесен за четене, разбиране и писане. Той изисква по-малко редове код за изпълнение на същата задача в сравнение с други езици за програмиране като Java.</w:t>
+      </w:r>
+      <w:r>
+        <w:t xml:space="preserve"> </w:t>
+      </w:r>
+      <w:r>
+        <w:t>Това е изключително важно, тъй като начинът, по който работим онлайн, се променя. Тъй като практики като </w:t>
+      </w:r>
+      <w:hyperlink r:id="rId34" w:history="1">
+        <w:r>
+          <w:t>изчислителни облаци стават все по-широко използвани</w:t>
+        </w:r>
+      </w:hyperlink>
+      <w:r>
+        <w:t> , от решаващо значение е бързо да се адаптирате към променящата се работна среда, за да избегнете изоставане от вашите конкуренти. </w:t>
+      </w:r>
+    </w:p>
+    <w:p>
+      <w:r>
+        <w:t xml:space="preserve">    </w:t>
+      </w:r>
+      <w:r>
+        <w:t>Python има широк набор от библиотеки и модули, до които има</w:t>
+      </w:r>
+      <w:r>
+        <w:t xml:space="preserve">ме </w:t>
+      </w:r>
+      <w:r>
+        <w:t>достъп. Това са пакети от код, разработен от потребители на трети страни за различни задачи. Каквато и функция да ви е необходима, за да изпълните задачата си, има голяма вероятност тя да е разработена и готова и чака да я използвате.</w:t>
+      </w:r>
+      <w:r>
+        <w:t xml:space="preserve"> </w:t>
+      </w:r>
+      <w:r>
+        <w:t>Много езици за програмиране изискват да промените кода си, за да стартирате програма на различни платформи. Python обаче не го прави. Трябва да напишете кода само веднъж и след това той може да се изпълнява практически навсякъде, стига да не сте включили никакви зависещи от системата функции. </w:t>
+      </w:r>
+      <w:r>
+        <w:t>Това е особено полезно, ако наемате голям брой </w:t>
+      </w:r>
+      <w:hyperlink r:id="rId35" w:history="1">
+        <w:r>
+          <w:t>служители, които работят дистанционно</w:t>
+        </w:r>
+      </w:hyperlink>
+      <w:r>
+        <w:t> и може да използват различни устройства и операционни системи.</w:t>
+      </w:r>
+      <w:r>
+        <w:t xml:space="preserve"> </w:t>
+      </w:r>
+      <w:r>
+        <w:t>Python е невероятно гъвкав. Изпълнява много различни задачи. Това означава, че трябва да овладеете само един език за програмиране, за да автоматизирате всички задачи, които искате, вместо да изучавате конкретни езици за различни задачи.</w:t>
+      </w:r>
+    </w:p>
+    <w:p>
+      <w:pPr>
+        <w:pStyle w:val="af"/>
+        <w:shd w:val="clear" w:color="auto" w:fill="FFFFFF"/>
+        <w:spacing w:before="0" w:beforeAutospacing="0" w:after="450" w:afterAutospacing="0"/>
+        <w:rPr>
+          <w:rFonts w:ascii="Raleway" w:hAnsi="Raleway"/>
+          <w:color w:val="0E1E30"/>
+        </w:rPr>
+      </w:pPr>
+      <w:r>
+        <w:lastRenderedPageBreak/>
+        <w:t>Тъй като е одобрен от OSI лиценз за отворен код, Python е свободен за използване и разпространение. Можете да изтеглите изходния код, да го промените и след това да разпространите вашата версия, ако желаете. Това позволява на вашата организация лесно да разработва програмите, от които се нуждаете, без да се притеснявате да плащате за скъпи лицензи</w:t>
+      </w:r>
+      <w:r>
+        <w:rPr>
+          <w:rFonts w:ascii="Raleway" w:hAnsi="Raleway"/>
+          <w:color w:val="0E1E30"/>
+        </w:rPr>
+        <w:t>.</w:t>
+      </w:r>
+      <w:r>
+        <w:rPr>
+          <w:rFonts w:ascii="Raleway" w:hAnsi="Raleway"/>
+          <w:color w:val="0E1E30"/>
+        </w:rPr>
+        <w:t xml:space="preserve"> </w:t>
+      </w:r>
+    </w:p>
+    <w:p>
+      <w:r>
+        <w:t>Python е широко използван, което означава, че около него има голяма и активна общност. Това означава, че ако срещнете проблеми, когато се опитвате да го използвате, намирането на решение е относително лесно, защото някой друг в общността вероятно е имал същия проблем и може да ви помогне да го преодолеете.</w:t>
+      </w:r>
+      <w:r>
+        <w:t xml:space="preserve"> </w:t>
+      </w:r>
+      <w:r>
+        <w:t>Точно както </w:t>
+      </w:r>
+      <w:hyperlink r:id="rId36" w:history="1">
+        <w:r>
+          <w:rPr>
+            <w:rStyle w:val="af0"/>
+            <w:rFonts w:ascii="Raleway" w:hAnsi="Raleway"/>
+            <w:color w:val="FF5C00"/>
+          </w:rPr>
+          <w:t>високоплатените партньорски програми</w:t>
+        </w:r>
+      </w:hyperlink>
+      <w:r>
+        <w:t> могат да осигурят достъп до вашия продукт на по-широк кръг потребители, общността на Python може да осигури достъп до по-широк набор от изходни кодове на трети страни и канали за поддръжка.</w:t>
+      </w:r>
+    </w:p>
+    <w:p>
+      <w:r>
+        <w:t>Тъй като е динамично въведен, няма декларации, което го прави компакт</w:t>
       </w:r>
       <w:r>
         <w:t>но</w:t>
@@ -6154,17 +6371,17 @@
         <w:t xml:space="preserve">. </w:t>
       </w:r>
       <w:r>
-        <w:t xml:space="preserve">Функционалните </w:t>
+        <w:t>Функционалните изисквания са тясно свързани с изискванията на потребител</w:t>
+      </w:r>
+      <w:r>
+        <w:t>ските</w:t>
+      </w:r>
+      <w:r>
+        <w:t xml:space="preserve"> спецификации. Това може да включва изчисления, обработка на данни, технически операции и друга такава функционалност, която има за цел да изпълни целите на приложението. Всички </w:t>
       </w:r>
       <w:r>
         <w:lastRenderedPageBreak/>
-        <w:t>изисквания са тясно свързани с изискванията на потребител</w:t>
-      </w:r>
-      <w:r>
-        <w:t>ските</w:t>
-      </w:r>
-      <w:r>
-        <w:t xml:space="preserve"> спецификации. Това може да включва изчисления, обработка на данни, технически операции и друга такава функционалност, която има за цел да изпълни целите на приложението. Всички операции по проследяване, законови изисквания, подробности за интерфейса, нива на оторизация, актуализации на транзакции и административни функции отговарят на функционални изисквания. Техническата архитектура на системата е определени от тези изисквания. </w:t>
+        <w:t xml:space="preserve">операции по проследяване, законови изисквания, подробности за интерфейса, нива на оторизация, актуализации на транзакции и административни функции отговарят на функционални изисквания. Техническата архитектура на системата е определени от тези изисквания. </w:t>
       </w:r>
     </w:p>
     <w:p/>
@@ -6256,7 +6473,7 @@
                     <pic:cNvPicPr/>
                   </pic:nvPicPr>
                   <pic:blipFill>
-                    <a:blip r:embed="rId33" cstate="print">
+                    <a:blip r:embed="rId37" cstate="print">
                       <a:extLst>
                         <a:ext uri="{28A0092B-C50C-407E-A947-70E740481C1C}">
                           <a14:useLocalDpi xmlns:a14="http://schemas.microsoft.com/office/drawing/2010/main" val="0"/>
@@ -6358,7 +6575,6 @@
         <w:rPr>
           <w:noProof/>
         </w:rPr>
-        <w:lastRenderedPageBreak/>
         <w:pict w14:anchorId="4FD1D217">
           <v:rect id="Rectangle 2" o:spid="_x0000_s1058" style="position:absolute;left:0;text-align:left;margin-left:145.25pt;margin-top:18.6pt;width:116.1pt;height:370.75pt;z-index:251644928;visibility:visible;mso-wrap-style:square;mso-width-percent:0;mso-height-percent:0;mso-wrap-distance-left:9pt;mso-wrap-distance-top:0;mso-wrap-distance-right:9pt;mso-wrap-distance-bottom:0;mso-position-horizontal:absolute;mso-position-horizontal-relative:text;mso-position-vertical:absolute;mso-position-vertical-relative:text;mso-width-percent:0;mso-height-percent:0;mso-width-relative:page;mso-height-relative:page;v-text-anchor:top" o:gfxdata="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"/>
         </w:pict>
@@ -6391,6 +6607,7 @@
         <w:rPr>
           <w:noProof/>
         </w:rPr>
+        <w:lastRenderedPageBreak/>
         <w:pict w14:anchorId="226A1049">
           <v:shapetype id="_x0000_t32" coordsize="21600,21600" o:spt="32" o:oned="t" path="m,l21600,21600e" filled="f">
             <v:path arrowok="t" fillok="f" o:connecttype="none"/>
@@ -6582,7 +6799,7 @@
           <w:noProof/>
         </w:rPr>
         <w:pict w14:anchorId="4E97B371">
-          <v:shape id="Text Box 81" o:spid="_x0000_s1047" type="#_x0000_t202" style="position:absolute;left:0;text-align:left;margin-left:104.5pt;margin-top:1.35pt;width:72.1pt;height:20pt;z-index:251676672;visibility:visible;mso-wrap-style:square;mso-width-percent:0;mso-height-percent:0;mso-wrap-distance-left:9pt;mso-wrap-distance-top:3.6pt;mso-wrap-distance-right:9pt;mso-wrap-distance-bottom:3.6pt;mso-position-horizontal:right;mso-position-horizontal-relative:margin;mso-position-vertical:absolute;mso-position-vertical-relative:text;mso-width-percent:0;mso-height-percent:0;mso-width-relative:margin;mso-height-relative:margin;v-text-anchor:top" o:gfxdata="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">
+          <v:shape id="Text Box 81" o:spid="_x0000_s1047" type="#_x0000_t202" style="position:absolute;left:0;text-align:left;margin-left:125.4pt;margin-top:1.35pt;width:72.1pt;height:20pt;z-index:251676672;visibility:visible;mso-wrap-style:square;mso-width-percent:0;mso-height-percent:0;mso-wrap-distance-left:9pt;mso-wrap-distance-top:3.6pt;mso-wrap-distance-right:9pt;mso-wrap-distance-bottom:3.6pt;mso-position-horizontal:right;mso-position-horizontal-relative:margin;mso-position-vertical:absolute;mso-position-vertical-relative:text;mso-width-percent:0;mso-height-percent:0;mso-width-relative:margin;mso-height-relative:margin;v-text-anchor:top" o:gfxdata="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">
             <v:textbox>
               <w:txbxContent>
                 <w:p>
@@ -7118,7 +7335,7 @@
                     <pic:cNvPicPr/>
                   </pic:nvPicPr>
                   <pic:blipFill>
-                    <a:blip r:embed="rId34"/>
+                    <a:blip r:embed="rId38"/>
                     <a:stretch>
                       <a:fillRect/>
                     </a:stretch>
@@ -7215,673 +7432,6 @@
             <wp:extent cx="2143353" cy="1208486"/>
             <wp:effectExtent l="0" t="0" r="9525" b="0"/>
             <wp:docPr id="57" name="Картина 57"/>
-            <wp:cNvGraphicFramePr>
-              <a:graphicFrameLocks xmlns:a="http://schemas.openxmlformats.org/drawingml/2006/main" noChangeAspect="1"/>
-            </wp:cNvGraphicFramePr>
-            <a:graphic xmlns:a="http://schemas.openxmlformats.org/drawingml/2006/main">
-              <a:graphicData uri="http://schemas.openxmlformats.org/drawingml/2006/picture">
-                <pic:pic xmlns:pic="http://schemas.openxmlformats.org/drawingml/2006/picture">
-                  <pic:nvPicPr>
-                    <pic:cNvPr id="1" name=""/>
-                    <pic:cNvPicPr/>
-                  </pic:nvPicPr>
-                  <pic:blipFill>
-                    <a:blip r:embed="rId35"/>
-                    <a:stretch>
-                      <a:fillRect/>
-                    </a:stretch>
-                  </pic:blipFill>
-                  <pic:spPr>
-                    <a:xfrm>
-                      <a:off x="0" y="0"/>
-                      <a:ext cx="2151099" cy="1212853"/>
-                    </a:xfrm>
-                    <a:prstGeom prst="rect">
-                      <a:avLst/>
-                    </a:prstGeom>
-                  </pic:spPr>
-                </pic:pic>
-              </a:graphicData>
-            </a:graphic>
-          </wp:inline>
-        </w:drawing>
-      </w:r>
-    </w:p>
-    <w:p>
-      <w:pPr>
-        <w:rPr>
-          <w:rStyle w:val="rynqvb"/>
-          <w:color w:val="000000"/>
-          <w:shd w:val="clear" w:color="auto" w:fill="F5F5F5"/>
-        </w:rPr>
-      </w:pPr>
-    </w:p>
-    <w:p>
-      <w:pPr>
-        <w:rPr>
-          <w:rStyle w:val="rynqvb"/>
-          <w:color w:val="000000"/>
-          <w:shd w:val="clear" w:color="auto" w:fill="F5F5F5"/>
-        </w:rPr>
-      </w:pPr>
-      <w:r>
-        <w:rPr>
-          <w:rStyle w:val="rynqvb"/>
-          <w:color w:val="000000"/>
-          <w:shd w:val="clear" w:color="auto" w:fill="F5F5F5"/>
-        </w:rPr>
-        <w:t xml:space="preserve">Сега </w:t>
-      </w:r>
-      <w:r>
-        <w:rPr>
-          <w:rStyle w:val="rynqvb"/>
-          <w:color w:val="000000"/>
-          <w:shd w:val="clear" w:color="auto" w:fill="F5F5F5"/>
-        </w:rPr>
-        <w:t>започвам</w:t>
-      </w:r>
-      <w:r>
-        <w:rPr>
-          <w:rStyle w:val="rynqvb"/>
-          <w:color w:val="000000"/>
-          <w:shd w:val="clear" w:color="auto" w:fill="F5F5F5"/>
-        </w:rPr>
-        <w:t xml:space="preserve"> с библиотеката </w:t>
-      </w:r>
-      <w:proofErr w:type="spellStart"/>
-      <w:r>
-        <w:rPr>
-          <w:rStyle w:val="rynqvb"/>
-          <w:color w:val="000000"/>
-          <w:shd w:val="clear" w:color="auto" w:fill="F5F5F5"/>
-          <w:lang w:val="en-US"/>
-        </w:rPr>
-        <w:t>pyttsx</w:t>
-      </w:r>
-      <w:proofErr w:type="spellEnd"/>
-      <w:r>
-        <w:rPr>
-          <w:rStyle w:val="rynqvb"/>
-          <w:color w:val="000000"/>
-          <w:shd w:val="clear" w:color="auto" w:fill="F5F5F5"/>
-        </w:rPr>
-        <w:t>3,</w:t>
-      </w:r>
-      <w:r>
-        <w:rPr>
-          <w:rStyle w:val="rynqvb"/>
-          <w:color w:val="000000"/>
-          <w:shd w:val="clear" w:color="auto" w:fill="F5F5F5"/>
-        </w:rPr>
-        <w:t xml:space="preserve"> като зада</w:t>
-      </w:r>
-      <w:r>
-        <w:rPr>
-          <w:rStyle w:val="rynqvb"/>
-          <w:color w:val="000000"/>
-          <w:shd w:val="clear" w:color="auto" w:fill="F5F5F5"/>
-        </w:rPr>
-        <w:t xml:space="preserve">м </w:t>
-      </w:r>
-      <w:r>
-        <w:rPr>
-          <w:rStyle w:val="rynqvb"/>
-          <w:color w:val="000000"/>
-          <w:shd w:val="clear" w:color="auto" w:fill="F5F5F5"/>
-        </w:rPr>
-        <w:t xml:space="preserve">скорост на </w:t>
-      </w:r>
-      <w:r>
-        <w:rPr>
-          <w:rStyle w:val="rynqvb"/>
-          <w:color w:val="000000"/>
-          <w:shd w:val="clear" w:color="auto" w:fill="F5F5F5"/>
-        </w:rPr>
-        <w:t>възпро</w:t>
-      </w:r>
-      <w:r>
-        <w:rPr>
-          <w:rStyle w:val="rynqvb"/>
-          <w:color w:val="000000"/>
-          <w:shd w:val="clear" w:color="auto" w:fill="F5F5F5"/>
-        </w:rPr>
-        <w:t>и</w:t>
-      </w:r>
-      <w:r>
-        <w:rPr>
-          <w:rStyle w:val="rynqvb"/>
-          <w:color w:val="000000"/>
-          <w:shd w:val="clear" w:color="auto" w:fill="F5F5F5"/>
-        </w:rPr>
-        <w:t>звеждане</w:t>
-      </w:r>
-      <w:r>
-        <w:rPr>
-          <w:rStyle w:val="rynqvb"/>
-          <w:color w:val="000000"/>
-          <w:shd w:val="clear" w:color="auto" w:fill="F5F5F5"/>
-        </w:rPr>
-        <w:t xml:space="preserve"> и мо</w:t>
-      </w:r>
-      <w:r>
-        <w:rPr>
-          <w:rStyle w:val="rynqvb"/>
-          <w:color w:val="000000"/>
-          <w:shd w:val="clear" w:color="auto" w:fill="F5F5F5"/>
-        </w:rPr>
-        <w:t>га</w:t>
-      </w:r>
-      <w:r>
-        <w:rPr>
-          <w:rStyle w:val="rynqvb"/>
-          <w:color w:val="000000"/>
-          <w:shd w:val="clear" w:color="auto" w:fill="F5F5F5"/>
-        </w:rPr>
-        <w:t xml:space="preserve"> да си избираме между мъжки и женски глас, като </w:t>
-      </w:r>
-      <w:r>
-        <w:rPr>
-          <w:rStyle w:val="rynqvb"/>
-          <w:color w:val="000000"/>
-          <w:shd w:val="clear" w:color="auto" w:fill="F5F5F5"/>
-        </w:rPr>
-        <w:t>1</w:t>
-      </w:r>
-      <w:r>
-        <w:rPr>
-          <w:rStyle w:val="rynqvb"/>
-          <w:color w:val="000000"/>
-          <w:shd w:val="clear" w:color="auto" w:fill="F5F5F5"/>
-        </w:rPr>
-        <w:t xml:space="preserve"> е за женски, а </w:t>
-      </w:r>
-      <w:r>
-        <w:rPr>
-          <w:rStyle w:val="rynqvb"/>
-          <w:color w:val="000000"/>
-          <w:shd w:val="clear" w:color="auto" w:fill="F5F5F5"/>
-        </w:rPr>
-        <w:t>0</w:t>
-      </w:r>
-      <w:r>
-        <w:rPr>
-          <w:rStyle w:val="rynqvb"/>
-          <w:color w:val="000000"/>
-          <w:shd w:val="clear" w:color="auto" w:fill="F5F5F5"/>
-        </w:rPr>
-        <w:t xml:space="preserve"> за мъжки</w:t>
-      </w:r>
-      <w:r>
-        <w:rPr>
-          <w:rStyle w:val="rynqvb"/>
-          <w:color w:val="000000"/>
-          <w:shd w:val="clear" w:color="auto" w:fill="F5F5F5"/>
-        </w:rPr>
-        <w:t>.</w:t>
-      </w:r>
-      <w:r>
-        <w:rPr>
-          <w:rStyle w:val="rynqvb"/>
-          <w:color w:val="000000"/>
-          <w:shd w:val="clear" w:color="auto" w:fill="F5F5F5"/>
-        </w:rPr>
-        <w:t xml:space="preserve"> </w:t>
-      </w:r>
-      <w:r>
-        <w:rPr>
-          <w:rStyle w:val="rynqvb"/>
-          <w:color w:val="000000"/>
-          <w:shd w:val="clear" w:color="auto" w:fill="F5F5F5"/>
-        </w:rPr>
-        <w:t xml:space="preserve">В </w:t>
-      </w:r>
-      <w:r>
-        <w:rPr>
-          <w:rStyle w:val="rynqvb"/>
-          <w:color w:val="000000"/>
-          <w:shd w:val="clear" w:color="auto" w:fill="F5F5F5"/>
-        </w:rPr>
-        <w:t>бъдеще може да обу</w:t>
-      </w:r>
-      <w:r>
-        <w:rPr>
-          <w:rStyle w:val="rynqvb"/>
-          <w:color w:val="000000"/>
-          <w:shd w:val="clear" w:color="auto" w:fill="F5F5F5"/>
-        </w:rPr>
-        <w:t>чим</w:t>
-      </w:r>
-      <w:r>
-        <w:rPr>
-          <w:rStyle w:val="rynqvb"/>
-          <w:color w:val="000000"/>
-          <w:shd w:val="clear" w:color="auto" w:fill="F5F5F5"/>
-        </w:rPr>
-        <w:t xml:space="preserve"> собствения глас на базата на вашия собствен глас или на някой друг и след това да го използва</w:t>
-      </w:r>
-      <w:r>
-        <w:rPr>
-          <w:rStyle w:val="rynqvb"/>
-          <w:color w:val="000000"/>
-          <w:shd w:val="clear" w:color="auto" w:fill="F5F5F5"/>
-        </w:rPr>
-        <w:t>м</w:t>
-      </w:r>
-      <w:r>
-        <w:rPr>
-          <w:rStyle w:val="rynqvb"/>
-          <w:color w:val="000000"/>
-          <w:shd w:val="clear" w:color="auto" w:fill="F5F5F5"/>
-        </w:rPr>
-        <w:t>.</w:t>
-      </w:r>
-    </w:p>
-    <w:p>
-      <w:pPr>
-        <w:rPr>
-          <w:rStyle w:val="rynqvb"/>
-          <w:color w:val="000000"/>
-          <w:shd w:val="clear" w:color="auto" w:fill="F5F5F5"/>
-          <w:lang w:val="en-US"/>
-        </w:rPr>
-      </w:pPr>
-      <w:r>
-        <w:rPr>
-          <w:noProof/>
-        </w:rPr>
-        <w:drawing>
-          <wp:inline distT="0" distB="0" distL="0" distR="0" wp14:anchorId="7A9CE209" wp14:editId="6F98654F">
-            <wp:extent cx="4010025" cy="1181100"/>
-            <wp:effectExtent l="0" t="0" r="9525" b="0"/>
-            <wp:docPr id="54" name="Картина 54"/>
-            <wp:cNvGraphicFramePr>
-              <a:graphicFrameLocks xmlns:a="http://schemas.openxmlformats.org/drawingml/2006/main" noChangeAspect="1"/>
-            </wp:cNvGraphicFramePr>
-            <a:graphic xmlns:a="http://schemas.openxmlformats.org/drawingml/2006/main">
-              <a:graphicData uri="http://schemas.openxmlformats.org/drawingml/2006/picture">
-                <pic:pic xmlns:pic="http://schemas.openxmlformats.org/drawingml/2006/picture">
-                  <pic:nvPicPr>
-                    <pic:cNvPr id="1" name=""/>
-                    <pic:cNvPicPr/>
-                  </pic:nvPicPr>
-                  <pic:blipFill>
-                    <a:blip r:embed="rId36"/>
-                    <a:stretch>
-                      <a:fillRect/>
-                    </a:stretch>
-                  </pic:blipFill>
-                  <pic:spPr>
-                    <a:xfrm>
-                      <a:off x="0" y="0"/>
-                      <a:ext cx="4010025" cy="1181100"/>
-                    </a:xfrm>
-                    <a:prstGeom prst="rect">
-                      <a:avLst/>
-                    </a:prstGeom>
-                  </pic:spPr>
-                </pic:pic>
-              </a:graphicData>
-            </a:graphic>
-          </wp:inline>
-        </w:drawing>
-      </w:r>
-    </w:p>
-    <w:p>
-      <w:pPr>
-        <w:rPr>
-          <w:rStyle w:val="rynqvb"/>
-          <w:color w:val="000000"/>
-          <w:shd w:val="clear" w:color="auto" w:fill="F5F5F5"/>
-        </w:rPr>
-      </w:pPr>
-      <w:r>
-        <w:t xml:space="preserve">Python предоставя няколко библиотеки за разпознаване на реч аз  съм се спрял на SpeechRecognition-тази библиотека предоставя прост интерфейс за извършване на разпознаване на реч с помощта на различни API, като например Google Speech </w:t>
-      </w:r>
-      <w:proofErr w:type="spellStart"/>
-      <w:r>
-        <w:t>Recognition</w:t>
-      </w:r>
-      <w:proofErr w:type="spellEnd"/>
-      <w:r>
-        <w:t xml:space="preserve">, Microsoft Bing </w:t>
-      </w:r>
-      <w:proofErr w:type="spellStart"/>
-      <w:r>
-        <w:t>Voice</w:t>
-      </w:r>
-      <w:proofErr w:type="spellEnd"/>
-      <w:r>
-        <w:t xml:space="preserve"> </w:t>
-      </w:r>
-      <w:proofErr w:type="spellStart"/>
-      <w:r>
-        <w:t>Recognition</w:t>
-      </w:r>
-      <w:proofErr w:type="spellEnd"/>
-      <w:r>
-        <w:t xml:space="preserve"> и CMU </w:t>
-      </w:r>
-      <w:proofErr w:type="spellStart"/>
-      <w:r>
-        <w:t>Sphinx</w:t>
-      </w:r>
-      <w:proofErr w:type="spellEnd"/>
-      <w:r>
-        <w:rPr>
-          <w:rStyle w:val="rynqvb"/>
-          <w:color w:val="000000"/>
-          <w:shd w:val="clear" w:color="auto" w:fill="F5F5F5"/>
-        </w:rPr>
-        <w:t>.</w:t>
-      </w:r>
-    </w:p>
-    <w:p>
-      <w:pPr>
-        <w:rPr>
-          <w:rStyle w:val="rynqvb"/>
-          <w:color w:val="000000"/>
-          <w:shd w:val="clear" w:color="auto" w:fill="F5F5F5"/>
-        </w:rPr>
-      </w:pPr>
-      <w:r>
-        <w:rPr>
-          <w:rStyle w:val="rynqvb"/>
-          <w:color w:val="000000"/>
-          <w:shd w:val="clear" w:color="auto" w:fill="F5F5F5"/>
-        </w:rPr>
-        <w:t xml:space="preserve">   Дефинираме функция с име </w:t>
-      </w:r>
-      <w:r>
-        <w:rPr>
-          <w:rStyle w:val="rynqvb"/>
-          <w:color w:val="000000"/>
-          <w:shd w:val="clear" w:color="auto" w:fill="F5F5F5"/>
-          <w:lang w:val="en-US"/>
-        </w:rPr>
-        <w:t>Listen</w:t>
-      </w:r>
-      <w:r>
-        <w:rPr>
-          <w:rStyle w:val="rynqvb"/>
-          <w:color w:val="000000"/>
-          <w:shd w:val="clear" w:color="auto" w:fill="F5F5F5"/>
-        </w:rPr>
-        <w:t>, която ще ни взима аудиото от микрофона</w:t>
-      </w:r>
-    </w:p>
-    <w:p>
-      <w:pPr>
-        <w:rPr>
-          <w:rStyle w:val="rynqvb"/>
-          <w:color w:val="000000"/>
-          <w:shd w:val="clear" w:color="auto" w:fill="F5F5F5"/>
-        </w:rPr>
-      </w:pPr>
-      <w:r>
-        <w:rPr>
-          <w:noProof/>
-        </w:rPr>
-        <w:drawing>
-          <wp:inline distT="0" distB="0" distL="0" distR="0" wp14:anchorId="7B39F1FE" wp14:editId="7905A830">
-            <wp:extent cx="2762250" cy="609600"/>
-            <wp:effectExtent l="0" t="0" r="0" b="0"/>
-            <wp:docPr id="58" name="Картина 58"/>
-            <wp:cNvGraphicFramePr>
-              <a:graphicFrameLocks xmlns:a="http://schemas.openxmlformats.org/drawingml/2006/main" noChangeAspect="1"/>
-            </wp:cNvGraphicFramePr>
-            <a:graphic xmlns:a="http://schemas.openxmlformats.org/drawingml/2006/main">
-              <a:graphicData uri="http://schemas.openxmlformats.org/drawingml/2006/picture">
-                <pic:pic xmlns:pic="http://schemas.openxmlformats.org/drawingml/2006/picture">
-                  <pic:nvPicPr>
-                    <pic:cNvPr id="1" name=""/>
-                    <pic:cNvPicPr/>
-                  </pic:nvPicPr>
-                  <pic:blipFill>
-                    <a:blip r:embed="rId37"/>
-                    <a:stretch>
-                      <a:fillRect/>
-                    </a:stretch>
-                  </pic:blipFill>
-                  <pic:spPr>
-                    <a:xfrm>
-                      <a:off x="0" y="0"/>
-                      <a:ext cx="2762250" cy="609600"/>
-                    </a:xfrm>
-                    <a:prstGeom prst="rect">
-                      <a:avLst/>
-                    </a:prstGeom>
-                  </pic:spPr>
-                </pic:pic>
-              </a:graphicData>
-            </a:graphic>
-          </wp:inline>
-        </w:drawing>
-      </w:r>
-    </w:p>
-    <w:p>
-      <w:pPr>
-        <w:rPr>
-          <w:rStyle w:val="rynqvb"/>
-          <w:color w:val="000000"/>
-          <w:shd w:val="clear" w:color="auto" w:fill="F5F5F5"/>
-        </w:rPr>
-      </w:pPr>
-      <w:r>
-        <w:t>В код</w:t>
-      </w:r>
-      <w:r>
-        <w:t xml:space="preserve">а </w:t>
-      </w:r>
-      <w:r>
-        <w:t xml:space="preserve">създаваме разпознаващ обект r. След това използваме оператора </w:t>
-      </w:r>
-      <w:proofErr w:type="spellStart"/>
-      <w:r>
-        <w:t>with</w:t>
-      </w:r>
-      <w:proofErr w:type="spellEnd"/>
-      <w:r>
-        <w:t xml:space="preserve"> </w:t>
-      </w:r>
-      <w:proofErr w:type="spellStart"/>
-      <w:r>
-        <w:t>sr.Microphone</w:t>
-      </w:r>
-      <w:proofErr w:type="spellEnd"/>
-      <w:r>
-        <w:t xml:space="preserve">() </w:t>
-      </w:r>
-      <w:proofErr w:type="spellStart"/>
-      <w:r>
-        <w:t>as</w:t>
-      </w:r>
-      <w:proofErr w:type="spellEnd"/>
-      <w:r>
-        <w:t xml:space="preserve"> </w:t>
-      </w:r>
-      <w:proofErr w:type="spellStart"/>
-      <w:r>
-        <w:t>source</w:t>
-      </w:r>
-      <w:proofErr w:type="spellEnd"/>
-      <w:r>
-        <w:t>:, за да зададем микрофона като аудио източник</w:t>
-      </w:r>
-      <w:r>
-        <w:rPr>
-          <w:rStyle w:val="rynqvb"/>
-          <w:rFonts w:ascii="Roboto" w:hAnsi="Roboto"/>
-          <w:color w:val="000000"/>
-          <w:sz w:val="27"/>
-          <w:szCs w:val="27"/>
-          <w:shd w:val="clear" w:color="auto" w:fill="F5F5F5"/>
-        </w:rPr>
-        <w:t>.</w:t>
-      </w:r>
-      <w:r>
-        <w:rPr>
-          <w:rStyle w:val="rynqvb"/>
-          <w:color w:val="000000"/>
-          <w:shd w:val="clear" w:color="auto" w:fill="F5F5F5"/>
-        </w:rPr>
-        <w:t xml:space="preserve"> </w:t>
-      </w:r>
-    </w:p>
-    <w:p>
-      <w:pPr>
-        <w:rPr>
-          <w:rStyle w:val="rynqvb"/>
-          <w:color w:val="000000"/>
-          <w:shd w:val="clear" w:color="auto" w:fill="F5F5F5"/>
-        </w:rPr>
-      </w:pPr>
-    </w:p>
-    <w:p>
-      <w:pPr>
-        <w:rPr>
-          <w:rStyle w:val="rynqvb"/>
-          <w:color w:val="000000"/>
-          <w:shd w:val="clear" w:color="auto" w:fill="F5F5F5"/>
-        </w:rPr>
-      </w:pPr>
-      <w:r>
-        <w:t xml:space="preserve">След това подканваме потребителя да каже нещо и използваме метода </w:t>
-      </w:r>
-      <w:proofErr w:type="spellStart"/>
-      <w:r>
-        <w:t>r.listen</w:t>
-      </w:r>
-      <w:proofErr w:type="spellEnd"/>
-      <w:r>
-        <w:t>(</w:t>
-      </w:r>
-      <w:proofErr w:type="spellStart"/>
-      <w:r>
-        <w:t>source</w:t>
-      </w:r>
-      <w:proofErr w:type="spellEnd"/>
-      <w:r>
-        <w:t xml:space="preserve">), за да </w:t>
-      </w:r>
-      <w:r>
-        <w:t>запишем</w:t>
-      </w:r>
-      <w:r>
-        <w:t xml:space="preserve"> аудио данните от микрофона. Този метод блокира, докато не открие края на речта на потребителя</w:t>
-      </w:r>
-      <w:r>
-        <w:rPr>
-          <w:rStyle w:val="rynqvb"/>
-          <w:color w:val="000000"/>
-          <w:shd w:val="clear" w:color="auto" w:fill="F5F5F5"/>
-        </w:rPr>
-        <w:t>.</w:t>
-      </w:r>
-    </w:p>
-    <w:p>
-      <w:pPr>
-        <w:rPr>
-          <w:rStyle w:val="rynqvb"/>
-          <w:color w:val="000000"/>
-          <w:shd w:val="clear" w:color="auto" w:fill="F5F5F5"/>
-        </w:rPr>
-      </w:pPr>
-      <w:r>
-        <w:rPr>
-          <w:noProof/>
-        </w:rPr>
-        <w:drawing>
-          <wp:inline distT="0" distB="0" distL="0" distR="0" wp14:anchorId="55AC5959" wp14:editId="4FEC7EF4">
-            <wp:extent cx="1990725" cy="828675"/>
-            <wp:effectExtent l="0" t="0" r="9525" b="9525"/>
-            <wp:docPr id="60" name="Картина 60"/>
-            <wp:cNvGraphicFramePr>
-              <a:graphicFrameLocks xmlns:a="http://schemas.openxmlformats.org/drawingml/2006/main" noChangeAspect="1"/>
-            </wp:cNvGraphicFramePr>
-            <a:graphic xmlns:a="http://schemas.openxmlformats.org/drawingml/2006/main">
-              <a:graphicData uri="http://schemas.openxmlformats.org/drawingml/2006/picture">
-                <pic:pic xmlns:pic="http://schemas.openxmlformats.org/drawingml/2006/picture">
-                  <pic:nvPicPr>
-                    <pic:cNvPr id="1" name=""/>
-                    <pic:cNvPicPr/>
-                  </pic:nvPicPr>
-                  <pic:blipFill>
-                    <a:blip r:embed="rId38"/>
-                    <a:stretch>
-                      <a:fillRect/>
-                    </a:stretch>
-                  </pic:blipFill>
-                  <pic:spPr>
-                    <a:xfrm>
-                      <a:off x="0" y="0"/>
-                      <a:ext cx="1990725" cy="828675"/>
-                    </a:xfrm>
-                    <a:prstGeom prst="rect">
-                      <a:avLst/>
-                    </a:prstGeom>
-                  </pic:spPr>
-                </pic:pic>
-              </a:graphicData>
-            </a:graphic>
-          </wp:inline>
-        </w:drawing>
-      </w:r>
-    </w:p>
-    <w:p>
-      <w:pPr>
-        <w:rPr>
-          <w:rStyle w:val="rynqvb"/>
-          <w:color w:val="000000"/>
-          <w:shd w:val="clear" w:color="auto" w:fill="F5F5F5"/>
-        </w:rPr>
-      </w:pPr>
-      <w:r>
-        <w:t xml:space="preserve">Накрая извикваме метода </w:t>
-      </w:r>
-      <w:proofErr w:type="spellStart"/>
-      <w:r>
-        <w:t>r.recognize_google</w:t>
-      </w:r>
-      <w:proofErr w:type="spellEnd"/>
-      <w:r>
-        <w:t>(</w:t>
-      </w:r>
-      <w:proofErr w:type="spellStart"/>
-      <w:r>
-        <w:t>audio_data</w:t>
-      </w:r>
-      <w:proofErr w:type="spellEnd"/>
-      <w:r>
-        <w:t>), за да транскрибираме аудио данните и да ги конвертираме в текст. След това текстът се отпечатва на конзолата</w:t>
-      </w:r>
-      <w:r>
-        <w:rPr>
-          <w:rStyle w:val="rynqvb"/>
-          <w:color w:val="000000"/>
-          <w:shd w:val="clear" w:color="auto" w:fill="F5F5F5"/>
-        </w:rPr>
-        <w:t>.</w:t>
-      </w:r>
-    </w:p>
-    <w:p>
-      <w:pPr>
-        <w:rPr>
-          <w:rStyle w:val="rynqvb"/>
-          <w:color w:val="000000"/>
-          <w:shd w:val="clear" w:color="auto" w:fill="F5F5F5"/>
-          <w:lang w:val="en-US"/>
-        </w:rPr>
-      </w:pPr>
-      <w:r>
-        <w:rPr>
-          <w:noProof/>
-        </w:rPr>
-        <w:lastRenderedPageBreak/>
-        <w:drawing>
-          <wp:inline distT="0" distB="0" distL="0" distR="0" wp14:anchorId="5FBF27CA" wp14:editId="43665337">
-            <wp:extent cx="4229100" cy="809625"/>
-            <wp:effectExtent l="0" t="0" r="0" b="9525"/>
-            <wp:docPr id="61" name="Картина 61"/>
             <wp:cNvGraphicFramePr>
               <a:graphicFrameLocks xmlns:a="http://schemas.openxmlformats.org/drawingml/2006/main" noChangeAspect="1"/>
             </wp:cNvGraphicFramePr>
@@ -7901,6 +7451,673 @@
                   <pic:spPr>
                     <a:xfrm>
                       <a:off x="0" y="0"/>
+                      <a:ext cx="2151099" cy="1212853"/>
+                    </a:xfrm>
+                    <a:prstGeom prst="rect">
+                      <a:avLst/>
+                    </a:prstGeom>
+                  </pic:spPr>
+                </pic:pic>
+              </a:graphicData>
+            </a:graphic>
+          </wp:inline>
+        </w:drawing>
+      </w:r>
+    </w:p>
+    <w:p>
+      <w:pPr>
+        <w:rPr>
+          <w:rStyle w:val="rynqvb"/>
+          <w:color w:val="000000"/>
+          <w:shd w:val="clear" w:color="auto" w:fill="F5F5F5"/>
+        </w:rPr>
+      </w:pPr>
+    </w:p>
+    <w:p>
+      <w:pPr>
+        <w:rPr>
+          <w:rStyle w:val="rynqvb"/>
+          <w:color w:val="000000"/>
+          <w:shd w:val="clear" w:color="auto" w:fill="F5F5F5"/>
+        </w:rPr>
+      </w:pPr>
+      <w:r>
+        <w:rPr>
+          <w:rStyle w:val="rynqvb"/>
+          <w:color w:val="000000"/>
+          <w:shd w:val="clear" w:color="auto" w:fill="F5F5F5"/>
+        </w:rPr>
+        <w:t xml:space="preserve">Сега </w:t>
+      </w:r>
+      <w:r>
+        <w:rPr>
+          <w:rStyle w:val="rynqvb"/>
+          <w:color w:val="000000"/>
+          <w:shd w:val="clear" w:color="auto" w:fill="F5F5F5"/>
+        </w:rPr>
+        <w:t>започвам</w:t>
+      </w:r>
+      <w:r>
+        <w:rPr>
+          <w:rStyle w:val="rynqvb"/>
+          <w:color w:val="000000"/>
+          <w:shd w:val="clear" w:color="auto" w:fill="F5F5F5"/>
+        </w:rPr>
+        <w:t xml:space="preserve"> с библиотеката </w:t>
+      </w:r>
+      <w:proofErr w:type="spellStart"/>
+      <w:r>
+        <w:rPr>
+          <w:rStyle w:val="rynqvb"/>
+          <w:color w:val="000000"/>
+          <w:shd w:val="clear" w:color="auto" w:fill="F5F5F5"/>
+          <w:lang w:val="en-US"/>
+        </w:rPr>
+        <w:t>pyttsx</w:t>
+      </w:r>
+      <w:proofErr w:type="spellEnd"/>
+      <w:r>
+        <w:rPr>
+          <w:rStyle w:val="rynqvb"/>
+          <w:color w:val="000000"/>
+          <w:shd w:val="clear" w:color="auto" w:fill="F5F5F5"/>
+        </w:rPr>
+        <w:t>3,</w:t>
+      </w:r>
+      <w:r>
+        <w:rPr>
+          <w:rStyle w:val="rynqvb"/>
+          <w:color w:val="000000"/>
+          <w:shd w:val="clear" w:color="auto" w:fill="F5F5F5"/>
+        </w:rPr>
+        <w:t xml:space="preserve"> като зада</w:t>
+      </w:r>
+      <w:r>
+        <w:rPr>
+          <w:rStyle w:val="rynqvb"/>
+          <w:color w:val="000000"/>
+          <w:shd w:val="clear" w:color="auto" w:fill="F5F5F5"/>
+        </w:rPr>
+        <w:t xml:space="preserve">м </w:t>
+      </w:r>
+      <w:r>
+        <w:rPr>
+          <w:rStyle w:val="rynqvb"/>
+          <w:color w:val="000000"/>
+          <w:shd w:val="clear" w:color="auto" w:fill="F5F5F5"/>
+        </w:rPr>
+        <w:t xml:space="preserve">скорост на </w:t>
+      </w:r>
+      <w:r>
+        <w:rPr>
+          <w:rStyle w:val="rynqvb"/>
+          <w:color w:val="000000"/>
+          <w:shd w:val="clear" w:color="auto" w:fill="F5F5F5"/>
+        </w:rPr>
+        <w:t>възпро</w:t>
+      </w:r>
+      <w:r>
+        <w:rPr>
+          <w:rStyle w:val="rynqvb"/>
+          <w:color w:val="000000"/>
+          <w:shd w:val="clear" w:color="auto" w:fill="F5F5F5"/>
+        </w:rPr>
+        <w:t>и</w:t>
+      </w:r>
+      <w:r>
+        <w:rPr>
+          <w:rStyle w:val="rynqvb"/>
+          <w:color w:val="000000"/>
+          <w:shd w:val="clear" w:color="auto" w:fill="F5F5F5"/>
+        </w:rPr>
+        <w:t>звеждане</w:t>
+      </w:r>
+      <w:r>
+        <w:rPr>
+          <w:rStyle w:val="rynqvb"/>
+          <w:color w:val="000000"/>
+          <w:shd w:val="clear" w:color="auto" w:fill="F5F5F5"/>
+        </w:rPr>
+        <w:t xml:space="preserve"> и мо</w:t>
+      </w:r>
+      <w:r>
+        <w:rPr>
+          <w:rStyle w:val="rynqvb"/>
+          <w:color w:val="000000"/>
+          <w:shd w:val="clear" w:color="auto" w:fill="F5F5F5"/>
+        </w:rPr>
+        <w:t>га</w:t>
+      </w:r>
+      <w:r>
+        <w:rPr>
+          <w:rStyle w:val="rynqvb"/>
+          <w:color w:val="000000"/>
+          <w:shd w:val="clear" w:color="auto" w:fill="F5F5F5"/>
+        </w:rPr>
+        <w:t xml:space="preserve"> да си избираме между мъжки и женски глас, като </w:t>
+      </w:r>
+      <w:r>
+        <w:rPr>
+          <w:rStyle w:val="rynqvb"/>
+          <w:color w:val="000000"/>
+          <w:shd w:val="clear" w:color="auto" w:fill="F5F5F5"/>
+        </w:rPr>
+        <w:t>1</w:t>
+      </w:r>
+      <w:r>
+        <w:rPr>
+          <w:rStyle w:val="rynqvb"/>
+          <w:color w:val="000000"/>
+          <w:shd w:val="clear" w:color="auto" w:fill="F5F5F5"/>
+        </w:rPr>
+        <w:t xml:space="preserve"> е за женски, а </w:t>
+      </w:r>
+      <w:r>
+        <w:rPr>
+          <w:rStyle w:val="rynqvb"/>
+          <w:color w:val="000000"/>
+          <w:shd w:val="clear" w:color="auto" w:fill="F5F5F5"/>
+        </w:rPr>
+        <w:t>0</w:t>
+      </w:r>
+      <w:r>
+        <w:rPr>
+          <w:rStyle w:val="rynqvb"/>
+          <w:color w:val="000000"/>
+          <w:shd w:val="clear" w:color="auto" w:fill="F5F5F5"/>
+        </w:rPr>
+        <w:t xml:space="preserve"> за мъжки</w:t>
+      </w:r>
+      <w:r>
+        <w:rPr>
+          <w:rStyle w:val="rynqvb"/>
+          <w:color w:val="000000"/>
+          <w:shd w:val="clear" w:color="auto" w:fill="F5F5F5"/>
+        </w:rPr>
+        <w:t>.</w:t>
+      </w:r>
+      <w:r>
+        <w:rPr>
+          <w:rStyle w:val="rynqvb"/>
+          <w:color w:val="000000"/>
+          <w:shd w:val="clear" w:color="auto" w:fill="F5F5F5"/>
+        </w:rPr>
+        <w:t xml:space="preserve"> </w:t>
+      </w:r>
+      <w:r>
+        <w:rPr>
+          <w:rStyle w:val="rynqvb"/>
+          <w:color w:val="000000"/>
+          <w:shd w:val="clear" w:color="auto" w:fill="F5F5F5"/>
+        </w:rPr>
+        <w:t xml:space="preserve">В </w:t>
+      </w:r>
+      <w:r>
+        <w:rPr>
+          <w:rStyle w:val="rynqvb"/>
+          <w:color w:val="000000"/>
+          <w:shd w:val="clear" w:color="auto" w:fill="F5F5F5"/>
+        </w:rPr>
+        <w:t>бъдеще може да обу</w:t>
+      </w:r>
+      <w:r>
+        <w:rPr>
+          <w:rStyle w:val="rynqvb"/>
+          <w:color w:val="000000"/>
+          <w:shd w:val="clear" w:color="auto" w:fill="F5F5F5"/>
+        </w:rPr>
+        <w:t>чим</w:t>
+      </w:r>
+      <w:r>
+        <w:rPr>
+          <w:rStyle w:val="rynqvb"/>
+          <w:color w:val="000000"/>
+          <w:shd w:val="clear" w:color="auto" w:fill="F5F5F5"/>
+        </w:rPr>
+        <w:t xml:space="preserve"> собствения глас на базата на вашия собствен глас или на някой друг и след това да го използва</w:t>
+      </w:r>
+      <w:r>
+        <w:rPr>
+          <w:rStyle w:val="rynqvb"/>
+          <w:color w:val="000000"/>
+          <w:shd w:val="clear" w:color="auto" w:fill="F5F5F5"/>
+        </w:rPr>
+        <w:t>м</w:t>
+      </w:r>
+      <w:r>
+        <w:rPr>
+          <w:rStyle w:val="rynqvb"/>
+          <w:color w:val="000000"/>
+          <w:shd w:val="clear" w:color="auto" w:fill="F5F5F5"/>
+        </w:rPr>
+        <w:t>.</w:t>
+      </w:r>
+    </w:p>
+    <w:p>
+      <w:pPr>
+        <w:rPr>
+          <w:rStyle w:val="rynqvb"/>
+          <w:color w:val="000000"/>
+          <w:shd w:val="clear" w:color="auto" w:fill="F5F5F5"/>
+          <w:lang w:val="en-US"/>
+        </w:rPr>
+      </w:pPr>
+      <w:r>
+        <w:rPr>
+          <w:noProof/>
+        </w:rPr>
+        <w:drawing>
+          <wp:inline distT="0" distB="0" distL="0" distR="0" wp14:anchorId="7A9CE209" wp14:editId="6F98654F">
+            <wp:extent cx="4010025" cy="1181100"/>
+            <wp:effectExtent l="0" t="0" r="9525" b="0"/>
+            <wp:docPr id="54" name="Картина 54"/>
+            <wp:cNvGraphicFramePr>
+              <a:graphicFrameLocks xmlns:a="http://schemas.openxmlformats.org/drawingml/2006/main" noChangeAspect="1"/>
+            </wp:cNvGraphicFramePr>
+            <a:graphic xmlns:a="http://schemas.openxmlformats.org/drawingml/2006/main">
+              <a:graphicData uri="http://schemas.openxmlformats.org/drawingml/2006/picture">
+                <pic:pic xmlns:pic="http://schemas.openxmlformats.org/drawingml/2006/picture">
+                  <pic:nvPicPr>
+                    <pic:cNvPr id="1" name=""/>
+                    <pic:cNvPicPr/>
+                  </pic:nvPicPr>
+                  <pic:blipFill>
+                    <a:blip r:embed="rId40"/>
+                    <a:stretch>
+                      <a:fillRect/>
+                    </a:stretch>
+                  </pic:blipFill>
+                  <pic:spPr>
+                    <a:xfrm>
+                      <a:off x="0" y="0"/>
+                      <a:ext cx="4010025" cy="1181100"/>
+                    </a:xfrm>
+                    <a:prstGeom prst="rect">
+                      <a:avLst/>
+                    </a:prstGeom>
+                  </pic:spPr>
+                </pic:pic>
+              </a:graphicData>
+            </a:graphic>
+          </wp:inline>
+        </w:drawing>
+      </w:r>
+    </w:p>
+    <w:p>
+      <w:pPr>
+        <w:rPr>
+          <w:rStyle w:val="rynqvb"/>
+          <w:color w:val="000000"/>
+          <w:shd w:val="clear" w:color="auto" w:fill="F5F5F5"/>
+        </w:rPr>
+      </w:pPr>
+      <w:r>
+        <w:t xml:space="preserve">Python предоставя няколко библиотеки за разпознаване на реч аз  съм се спрял на SpeechRecognition-тази библиотека предоставя прост интерфейс за извършване на разпознаване на реч с помощта на различни API, като например Google Speech </w:t>
+      </w:r>
+      <w:proofErr w:type="spellStart"/>
+      <w:r>
+        <w:t>Recognition</w:t>
+      </w:r>
+      <w:proofErr w:type="spellEnd"/>
+      <w:r>
+        <w:t xml:space="preserve">, Microsoft Bing </w:t>
+      </w:r>
+      <w:proofErr w:type="spellStart"/>
+      <w:r>
+        <w:t>Voice</w:t>
+      </w:r>
+      <w:proofErr w:type="spellEnd"/>
+      <w:r>
+        <w:t xml:space="preserve"> </w:t>
+      </w:r>
+      <w:proofErr w:type="spellStart"/>
+      <w:r>
+        <w:t>Recognition</w:t>
+      </w:r>
+      <w:proofErr w:type="spellEnd"/>
+      <w:r>
+        <w:t xml:space="preserve"> и CMU </w:t>
+      </w:r>
+      <w:proofErr w:type="spellStart"/>
+      <w:r>
+        <w:t>Sphinx</w:t>
+      </w:r>
+      <w:proofErr w:type="spellEnd"/>
+      <w:r>
+        <w:rPr>
+          <w:rStyle w:val="rynqvb"/>
+          <w:color w:val="000000"/>
+          <w:shd w:val="clear" w:color="auto" w:fill="F5F5F5"/>
+        </w:rPr>
+        <w:t>.</w:t>
+      </w:r>
+    </w:p>
+    <w:p>
+      <w:pPr>
+        <w:rPr>
+          <w:rStyle w:val="rynqvb"/>
+          <w:color w:val="000000"/>
+          <w:shd w:val="clear" w:color="auto" w:fill="F5F5F5"/>
+        </w:rPr>
+      </w:pPr>
+      <w:r>
+        <w:rPr>
+          <w:rStyle w:val="rynqvb"/>
+          <w:color w:val="000000"/>
+          <w:shd w:val="clear" w:color="auto" w:fill="F5F5F5"/>
+        </w:rPr>
+        <w:t xml:space="preserve">   Дефинираме функция с име </w:t>
+      </w:r>
+      <w:r>
+        <w:rPr>
+          <w:rStyle w:val="rynqvb"/>
+          <w:color w:val="000000"/>
+          <w:shd w:val="clear" w:color="auto" w:fill="F5F5F5"/>
+          <w:lang w:val="en-US"/>
+        </w:rPr>
+        <w:t>Listen</w:t>
+      </w:r>
+      <w:r>
+        <w:rPr>
+          <w:rStyle w:val="rynqvb"/>
+          <w:color w:val="000000"/>
+          <w:shd w:val="clear" w:color="auto" w:fill="F5F5F5"/>
+        </w:rPr>
+        <w:t>, която ще ни взима аудиото от микрофона</w:t>
+      </w:r>
+    </w:p>
+    <w:p>
+      <w:pPr>
+        <w:rPr>
+          <w:rStyle w:val="rynqvb"/>
+          <w:color w:val="000000"/>
+          <w:shd w:val="clear" w:color="auto" w:fill="F5F5F5"/>
+        </w:rPr>
+      </w:pPr>
+      <w:r>
+        <w:rPr>
+          <w:noProof/>
+        </w:rPr>
+        <w:drawing>
+          <wp:inline distT="0" distB="0" distL="0" distR="0" wp14:anchorId="7B39F1FE" wp14:editId="7905A830">
+            <wp:extent cx="2762250" cy="609600"/>
+            <wp:effectExtent l="0" t="0" r="0" b="0"/>
+            <wp:docPr id="58" name="Картина 58"/>
+            <wp:cNvGraphicFramePr>
+              <a:graphicFrameLocks xmlns:a="http://schemas.openxmlformats.org/drawingml/2006/main" noChangeAspect="1"/>
+            </wp:cNvGraphicFramePr>
+            <a:graphic xmlns:a="http://schemas.openxmlformats.org/drawingml/2006/main">
+              <a:graphicData uri="http://schemas.openxmlformats.org/drawingml/2006/picture">
+                <pic:pic xmlns:pic="http://schemas.openxmlformats.org/drawingml/2006/picture">
+                  <pic:nvPicPr>
+                    <pic:cNvPr id="1" name=""/>
+                    <pic:cNvPicPr/>
+                  </pic:nvPicPr>
+                  <pic:blipFill>
+                    <a:blip r:embed="rId41"/>
+                    <a:stretch>
+                      <a:fillRect/>
+                    </a:stretch>
+                  </pic:blipFill>
+                  <pic:spPr>
+                    <a:xfrm>
+                      <a:off x="0" y="0"/>
+                      <a:ext cx="2762250" cy="609600"/>
+                    </a:xfrm>
+                    <a:prstGeom prst="rect">
+                      <a:avLst/>
+                    </a:prstGeom>
+                  </pic:spPr>
+                </pic:pic>
+              </a:graphicData>
+            </a:graphic>
+          </wp:inline>
+        </w:drawing>
+      </w:r>
+    </w:p>
+    <w:p>
+      <w:pPr>
+        <w:rPr>
+          <w:rStyle w:val="rynqvb"/>
+          <w:color w:val="000000"/>
+          <w:shd w:val="clear" w:color="auto" w:fill="F5F5F5"/>
+        </w:rPr>
+      </w:pPr>
+      <w:r>
+        <w:t>В код</w:t>
+      </w:r>
+      <w:r>
+        <w:t xml:space="preserve">а </w:t>
+      </w:r>
+      <w:r>
+        <w:t xml:space="preserve">създаваме разпознаващ обект r. След това използваме оператора </w:t>
+      </w:r>
+      <w:proofErr w:type="spellStart"/>
+      <w:r>
+        <w:t>with</w:t>
+      </w:r>
+      <w:proofErr w:type="spellEnd"/>
+      <w:r>
+        <w:t xml:space="preserve"> </w:t>
+      </w:r>
+      <w:proofErr w:type="spellStart"/>
+      <w:r>
+        <w:t>sr.Microphone</w:t>
+      </w:r>
+      <w:proofErr w:type="spellEnd"/>
+      <w:r>
+        <w:t xml:space="preserve">() </w:t>
+      </w:r>
+      <w:proofErr w:type="spellStart"/>
+      <w:r>
+        <w:t>as</w:t>
+      </w:r>
+      <w:proofErr w:type="spellEnd"/>
+      <w:r>
+        <w:t xml:space="preserve"> </w:t>
+      </w:r>
+      <w:proofErr w:type="spellStart"/>
+      <w:r>
+        <w:t>source</w:t>
+      </w:r>
+      <w:proofErr w:type="spellEnd"/>
+      <w:r>
+        <w:t>:, за да зададем микрофона като аудио източник</w:t>
+      </w:r>
+      <w:r>
+        <w:rPr>
+          <w:rStyle w:val="rynqvb"/>
+          <w:rFonts w:ascii="Roboto" w:hAnsi="Roboto"/>
+          <w:color w:val="000000"/>
+          <w:sz w:val="27"/>
+          <w:szCs w:val="27"/>
+          <w:shd w:val="clear" w:color="auto" w:fill="F5F5F5"/>
+        </w:rPr>
+        <w:t>.</w:t>
+      </w:r>
+      <w:r>
+        <w:rPr>
+          <w:rStyle w:val="rynqvb"/>
+          <w:color w:val="000000"/>
+          <w:shd w:val="clear" w:color="auto" w:fill="F5F5F5"/>
+        </w:rPr>
+        <w:t xml:space="preserve"> </w:t>
+      </w:r>
+    </w:p>
+    <w:p>
+      <w:pPr>
+        <w:rPr>
+          <w:rStyle w:val="rynqvb"/>
+          <w:color w:val="000000"/>
+          <w:shd w:val="clear" w:color="auto" w:fill="F5F5F5"/>
+        </w:rPr>
+      </w:pPr>
+    </w:p>
+    <w:p>
+      <w:pPr>
+        <w:rPr>
+          <w:rStyle w:val="rynqvb"/>
+          <w:color w:val="000000"/>
+          <w:shd w:val="clear" w:color="auto" w:fill="F5F5F5"/>
+        </w:rPr>
+      </w:pPr>
+      <w:r>
+        <w:t xml:space="preserve">След това подканваме потребителя да каже нещо и използваме метода </w:t>
+      </w:r>
+      <w:proofErr w:type="spellStart"/>
+      <w:r>
+        <w:t>r.listen</w:t>
+      </w:r>
+      <w:proofErr w:type="spellEnd"/>
+      <w:r>
+        <w:t>(</w:t>
+      </w:r>
+      <w:proofErr w:type="spellStart"/>
+      <w:r>
+        <w:t>source</w:t>
+      </w:r>
+      <w:proofErr w:type="spellEnd"/>
+      <w:r>
+        <w:t xml:space="preserve">), за да </w:t>
+      </w:r>
+      <w:r>
+        <w:t>запишем</w:t>
+      </w:r>
+      <w:r>
+        <w:t xml:space="preserve"> аудио данните от микрофона. Този метод блокира, докато не открие края на речта на потребителя</w:t>
+      </w:r>
+      <w:r>
+        <w:rPr>
+          <w:rStyle w:val="rynqvb"/>
+          <w:color w:val="000000"/>
+          <w:shd w:val="clear" w:color="auto" w:fill="F5F5F5"/>
+        </w:rPr>
+        <w:t>.</w:t>
+      </w:r>
+    </w:p>
+    <w:p>
+      <w:pPr>
+        <w:rPr>
+          <w:rStyle w:val="rynqvb"/>
+          <w:color w:val="000000"/>
+          <w:shd w:val="clear" w:color="auto" w:fill="F5F5F5"/>
+        </w:rPr>
+      </w:pPr>
+      <w:r>
+        <w:rPr>
+          <w:noProof/>
+        </w:rPr>
+        <w:drawing>
+          <wp:inline distT="0" distB="0" distL="0" distR="0" wp14:anchorId="55AC5959" wp14:editId="4FEC7EF4">
+            <wp:extent cx="1990725" cy="828675"/>
+            <wp:effectExtent l="0" t="0" r="9525" b="9525"/>
+            <wp:docPr id="60" name="Картина 60"/>
+            <wp:cNvGraphicFramePr>
+              <a:graphicFrameLocks xmlns:a="http://schemas.openxmlformats.org/drawingml/2006/main" noChangeAspect="1"/>
+            </wp:cNvGraphicFramePr>
+            <a:graphic xmlns:a="http://schemas.openxmlformats.org/drawingml/2006/main">
+              <a:graphicData uri="http://schemas.openxmlformats.org/drawingml/2006/picture">
+                <pic:pic xmlns:pic="http://schemas.openxmlformats.org/drawingml/2006/picture">
+                  <pic:nvPicPr>
+                    <pic:cNvPr id="1" name=""/>
+                    <pic:cNvPicPr/>
+                  </pic:nvPicPr>
+                  <pic:blipFill>
+                    <a:blip r:embed="rId42"/>
+                    <a:stretch>
+                      <a:fillRect/>
+                    </a:stretch>
+                  </pic:blipFill>
+                  <pic:spPr>
+                    <a:xfrm>
+                      <a:off x="0" y="0"/>
+                      <a:ext cx="1990725" cy="828675"/>
+                    </a:xfrm>
+                    <a:prstGeom prst="rect">
+                      <a:avLst/>
+                    </a:prstGeom>
+                  </pic:spPr>
+                </pic:pic>
+              </a:graphicData>
+            </a:graphic>
+          </wp:inline>
+        </w:drawing>
+      </w:r>
+    </w:p>
+    <w:p>
+      <w:pPr>
+        <w:rPr>
+          <w:rStyle w:val="rynqvb"/>
+          <w:color w:val="000000"/>
+          <w:shd w:val="clear" w:color="auto" w:fill="F5F5F5"/>
+        </w:rPr>
+      </w:pPr>
+      <w:r>
+        <w:t xml:space="preserve">Накрая извикваме метода </w:t>
+      </w:r>
+      <w:proofErr w:type="spellStart"/>
+      <w:r>
+        <w:t>r.recognize_google</w:t>
+      </w:r>
+      <w:proofErr w:type="spellEnd"/>
+      <w:r>
+        <w:t>(</w:t>
+      </w:r>
+      <w:proofErr w:type="spellStart"/>
+      <w:r>
+        <w:t>audio_data</w:t>
+      </w:r>
+      <w:proofErr w:type="spellEnd"/>
+      <w:r>
+        <w:t>), за да транскрибираме аудио данните и да ги конвертираме в текст. След това текстът се отпечатва на конзолата</w:t>
+      </w:r>
+      <w:r>
+        <w:rPr>
+          <w:rStyle w:val="rynqvb"/>
+          <w:color w:val="000000"/>
+          <w:shd w:val="clear" w:color="auto" w:fill="F5F5F5"/>
+        </w:rPr>
+        <w:t>.</w:t>
+      </w:r>
+    </w:p>
+    <w:p>
+      <w:pPr>
+        <w:rPr>
+          <w:rStyle w:val="rynqvb"/>
+          <w:color w:val="000000"/>
+          <w:shd w:val="clear" w:color="auto" w:fill="F5F5F5"/>
+          <w:lang w:val="en-US"/>
+        </w:rPr>
+      </w:pPr>
+      <w:r>
+        <w:rPr>
+          <w:noProof/>
+        </w:rPr>
+        <w:lastRenderedPageBreak/>
+        <w:drawing>
+          <wp:inline distT="0" distB="0" distL="0" distR="0" wp14:anchorId="5FBF27CA" wp14:editId="43665337">
+            <wp:extent cx="4229100" cy="809625"/>
+            <wp:effectExtent l="0" t="0" r="0" b="9525"/>
+            <wp:docPr id="61" name="Картина 61"/>
+            <wp:cNvGraphicFramePr>
+              <a:graphicFrameLocks xmlns:a="http://schemas.openxmlformats.org/drawingml/2006/main" noChangeAspect="1"/>
+            </wp:cNvGraphicFramePr>
+            <a:graphic xmlns:a="http://schemas.openxmlformats.org/drawingml/2006/main">
+              <a:graphicData uri="http://schemas.openxmlformats.org/drawingml/2006/picture">
+                <pic:pic xmlns:pic="http://schemas.openxmlformats.org/drawingml/2006/picture">
+                  <pic:nvPicPr>
+                    <pic:cNvPr id="1" name=""/>
+                    <pic:cNvPicPr/>
+                  </pic:nvPicPr>
+                  <pic:blipFill>
+                    <a:blip r:embed="rId43"/>
+                    <a:stretch>
+                      <a:fillRect/>
+                    </a:stretch>
+                  </pic:blipFill>
+                  <pic:spPr>
+                    <a:xfrm>
+                      <a:off x="0" y="0"/>
                       <a:ext cx="4229100" cy="809625"/>
                     </a:xfrm>
                     <a:prstGeom prst="rect">
@@ -7987,7 +8204,7 @@
                     <pic:cNvPicPr/>
                   </pic:nvPicPr>
                   <pic:blipFill>
-                    <a:blip r:embed="rId40"/>
+                    <a:blip r:embed="rId44"/>
                     <a:stretch>
                       <a:fillRect/>
                     </a:stretch>
@@ -8099,7 +8316,7 @@
                     <pic:cNvPicPr/>
                   </pic:nvPicPr>
                   <pic:blipFill>
-                    <a:blip r:embed="rId41">
+                    <a:blip r:embed="rId45">
                       <a:extLst>
                         <a:ext uri="{28A0092B-C50C-407E-A947-70E740481C1C}">
                           <a14:useLocalDpi xmlns:a14="http://schemas.microsoft.com/office/drawing/2010/main" val="0"/>
@@ -8187,7 +8404,7 @@
                     <pic:cNvPicPr/>
                   </pic:nvPicPr>
                   <pic:blipFill>
-                    <a:blip r:embed="rId42">
+                    <a:blip r:embed="rId46">
                       <a:extLst>
                         <a:ext uri="{28A0092B-C50C-407E-A947-70E740481C1C}">
                           <a14:useLocalDpi xmlns:a14="http://schemas.microsoft.com/office/drawing/2010/main" val="0"/>
@@ -8320,7 +8537,7 @@
                     <pic:cNvPicPr/>
                   </pic:nvPicPr>
                   <pic:blipFill>
-                    <a:blip r:embed="rId43"/>
+                    <a:blip r:embed="rId47"/>
                     <a:stretch>
                       <a:fillRect/>
                     </a:stretch>
@@ -8571,7 +8788,7 @@
                     <pic:cNvPicPr/>
                   </pic:nvPicPr>
                   <pic:blipFill>
-                    <a:blip r:embed="rId44"/>
+                    <a:blip r:embed="rId48"/>
                     <a:stretch>
                       <a:fillRect/>
                     </a:stretch>
@@ -9054,7 +9271,7 @@
                     <pic:cNvPicPr/>
                   </pic:nvPicPr>
                   <pic:blipFill>
-                    <a:blip r:embed="rId45"/>
+                    <a:blip r:embed="rId49"/>
                     <a:stretch>
                       <a:fillRect/>
                     </a:stretch>
@@ -9100,9 +9317,9 @@
           <w:noProof/>
         </w:rPr>
         <w:drawing>
-          <wp:inline distT="0" distB="0" distL="0" distR="0" wp14:anchorId="1FAD4FA1" wp14:editId="31FC839A">
-            <wp:extent cx="5023282" cy="889000"/>
-            <wp:effectExtent l="0" t="0" r="0" b="0"/>
+          <wp:inline distT="0" distB="0" distL="0" distR="0" wp14:anchorId="6510A736" wp14:editId="4AEBA1DA">
+            <wp:extent cx="4953000" cy="1190625"/>
+            <wp:effectExtent l="0" t="0" r="0" b="9525"/>
             <wp:docPr id="1" name="Картина 1"/>
             <wp:cNvGraphicFramePr>
               <a:graphicFrameLocks xmlns:a="http://schemas.openxmlformats.org/drawingml/2006/main" noChangeAspect="1"/>
@@ -9115,7 +9332,7 @@
                     <pic:cNvPicPr/>
                   </pic:nvPicPr>
                   <pic:blipFill>
-                    <a:blip r:embed="rId46"/>
+                    <a:blip r:embed="rId50"/>
                     <a:stretch>
                       <a:fillRect/>
                     </a:stretch>
@@ -9123,7 +9340,7 @@
                   <pic:spPr>
                     <a:xfrm>
                       <a:off x="0" y="0"/>
-                      <a:ext cx="5028004" cy="889836"/>
+                      <a:ext cx="4953000" cy="1190625"/>
                     </a:xfrm>
                     <a:prstGeom prst="rect">
                       <a:avLst/>
@@ -9198,20 +9415,57 @@
         <w:t xml:space="preserve">') </w:t>
       </w:r>
       <w:r>
-        <w:t>ни изписва в конзолата, че търси.</w:t>
-      </w:r>
-    </w:p>
-    <w:p>
-      <w:pPr>
-        <w:rPr>
-          <w:shd w:val="clear" w:color="auto" w:fill="F5F5F5"/>
-        </w:rPr>
-      </w:pPr>
+        <w:t xml:space="preserve">ни изписва в конзолата, че </w:t>
+      </w:r>
+      <w:r>
+        <w:t xml:space="preserve">функцията се изпълнява и </w:t>
+      </w:r>
+      <w:r>
+        <w:t>търси.</w:t>
+      </w:r>
     </w:p>
     <w:p>
       <w:pPr>
         <w:pStyle w:val="1"/>
         <w:rPr>
+          <w:shd w:val="clear" w:color="auto" w:fill="F5F5F5"/>
+        </w:rPr>
+      </w:pPr>
+      <w:r>
+        <w:rPr>
+          <w:shd w:val="clear" w:color="auto" w:fill="F5F5F5"/>
+        </w:rPr>
+        <w:t>Заключение</w:t>
+      </w:r>
+    </w:p>
+    <w:p>
+      <w:r>
+        <w:t>Тъй като разходите за хардуер, софтуер и персонал за ИИ могат да бъдат скъпи, много доставчици включват ИИ компоненти в своите стандартни предложения или предоставят достъп до платформи за изкуствен интелект като услуга</w:t>
+      </w:r>
+      <w:r>
+        <w:t xml:space="preserve">. </w:t>
+      </w:r>
+      <w:proofErr w:type="spellStart"/>
+      <w:r>
+        <w:t>AIaaS</w:t>
+      </w:r>
+      <w:proofErr w:type="spellEnd"/>
+      <w:r>
+        <w:t xml:space="preserve"> позволява на физически лица и компании да експериментират с ИИ за различни бизнес цели и да пробват множество платформи, преди да поемат ангажимент.</w:t>
+      </w:r>
+    </w:p>
+    <w:p>
+      <w:r>
+        <w:lastRenderedPageBreak/>
+        <w:t xml:space="preserve">Невронни мрежи </w:t>
+      </w:r>
+      <w:r>
+        <w:t>Или като дете, те се раждат без да знаят много и чрез излагане на житейски опит, те бавно се научават да решават проблеми в света. За невронните мрежи данните са единственото преживяване.)</w:t>
+      </w:r>
+    </w:p>
+    <w:p>
+      <w:pPr>
+        <w:rPr>
           <w:rStyle w:val="rynqvb"/>
           <w:color w:val="000000"/>
           <w:shd w:val="clear" w:color="auto" w:fill="F5F5F5"/>
@@ -9230,11 +9484,23 @@
         <w:rPr>
           <w:rStyle w:val="rynqvb"/>
           <w:color w:val="000000"/>
-          <w:shd w:val="clear" w:color="auto" w:fill="F5F5F5"/>
-        </w:rPr>
-        <w:t>БЪДЕЩО ПОДОБРЕНИЕ</w:t>
+          <w:sz w:val="28"/>
+          <w:szCs w:val="28"/>
+          <w:shd w:val="clear" w:color="auto" w:fill="F5F5F5"/>
+        </w:rPr>
+        <w:t>Б</w:t>
       </w:r>
       <w:bookmarkEnd w:id="34"/>
+      <w:r>
+        <w:rPr>
+          <w:rStyle w:val="rynqvb"/>
+          <w:color w:val="000000"/>
+          <w:sz w:val="28"/>
+          <w:szCs w:val="28"/>
+          <w:shd w:val="clear" w:color="auto" w:fill="F5F5F5"/>
+        </w:rPr>
+        <w:t>ъдещо подобрение</w:t>
+      </w:r>
     </w:p>
     <w:p>
       <w:pPr>
@@ -9513,137 +9779,8 @@
         <w:t xml:space="preserve"> повече функционалност към гласовия асистент, като например възможност да резервирате полети, да правите резервации или да поръчвате храна.</w:t>
       </w:r>
     </w:p>
-    <w:p>
-      <w:pPr>
-        <w:rPr>
-          <w:shd w:val="clear" w:color="auto" w:fill="F5F5F5"/>
-        </w:rPr>
-      </w:pPr>
-    </w:p>
-    <w:p>
-      <w:pPr>
-        <w:rPr>
-          <w:shd w:val="clear" w:color="auto" w:fill="F5F5F5"/>
-        </w:rPr>
-      </w:pPr>
-    </w:p>
-    <w:p>
-      <w:pPr>
-        <w:rPr>
-          <w:shd w:val="clear" w:color="auto" w:fill="F5F5F5"/>
-        </w:rPr>
-      </w:pPr>
-    </w:p>
-    <w:p>
-      <w:pPr>
-        <w:rPr>
-          <w:shd w:val="clear" w:color="auto" w:fill="F5F5F5"/>
-        </w:rPr>
-      </w:pPr>
-    </w:p>
-    <w:p>
-      <w:pPr>
-        <w:rPr>
-          <w:shd w:val="clear" w:color="auto" w:fill="F5F5F5"/>
-        </w:rPr>
-      </w:pPr>
-    </w:p>
-    <w:p>
-      <w:pPr>
-        <w:rPr>
-          <w:shd w:val="clear" w:color="auto" w:fill="F5F5F5"/>
-        </w:rPr>
-      </w:pPr>
-    </w:p>
-    <w:p>
-      <w:pPr>
-        <w:rPr>
-          <w:shd w:val="clear" w:color="auto" w:fill="F5F5F5"/>
-        </w:rPr>
-      </w:pPr>
-    </w:p>
-    <w:p>
-      <w:pPr>
-        <w:rPr>
-          <w:shd w:val="clear" w:color="auto" w:fill="F5F5F5"/>
-        </w:rPr>
-      </w:pPr>
-    </w:p>
-    <w:p>
-      <w:pPr>
-        <w:rPr>
-          <w:shd w:val="clear" w:color="auto" w:fill="F5F5F5"/>
-        </w:rPr>
-      </w:pPr>
-    </w:p>
-    <w:p>
-      <w:pPr>
-        <w:rPr>
-          <w:shd w:val="clear" w:color="auto" w:fill="F5F5F5"/>
-        </w:rPr>
-      </w:pPr>
-    </w:p>
-    <w:p>
-      <w:pPr>
-        <w:rPr>
-          <w:shd w:val="clear" w:color="auto" w:fill="F5F5F5"/>
-        </w:rPr>
-      </w:pPr>
-    </w:p>
-    <w:p>
-      <w:pPr>
-        <w:rPr>
-          <w:shd w:val="clear" w:color="auto" w:fill="F5F5F5"/>
-        </w:rPr>
-      </w:pPr>
-      <w:proofErr w:type="spellStart"/>
-      <w:r>
-        <w:rPr>
-          <w:shd w:val="clear" w:color="auto" w:fill="F5F5F5"/>
-        </w:rPr>
-        <w:t>Заключене</w:t>
-      </w:r>
-      <w:proofErr w:type="spellEnd"/>
-      <w:r>
-        <w:rPr>
-          <w:shd w:val="clear" w:color="auto" w:fill="F5F5F5"/>
-        </w:rPr>
-        <w:t xml:space="preserve">: </w:t>
-      </w:r>
-    </w:p>
-    <w:p>
-      <w:r>
-        <w:t>Тъй като разходите за хардуер, софтуер и персонал за ИИ могат да бъдат скъпи, много доставчици включват ИИ компоненти в своите стандартни предложения или предоставят достъп до платформи за изкуствен интелект като услуга</w:t>
-      </w:r>
-      <w:r>
-        <w:t xml:space="preserve">. </w:t>
-      </w:r>
-      <w:proofErr w:type="spellStart"/>
-      <w:r>
-        <w:t>AIaaS</w:t>
-      </w:r>
-      <w:proofErr w:type="spellEnd"/>
-      <w:r>
-        <w:t xml:space="preserve"> позволява на физически лица и компании да експериментират с ИИ за различни бизнес цели и да пробват множество платформи, преди да поемат ангажимент.</w:t>
-      </w:r>
-    </w:p>
     <w:p/>
     <w:p>
-      <w:r>
-        <w:rPr>
-          <w:color w:val="FF0000"/>
-        </w:rPr>
-        <w:t xml:space="preserve">Невронни мрежи </w:t>
-      </w:r>
-      <w:r>
-        <w:rPr>
-          <w:color w:val="FF0000"/>
-        </w:rPr>
-        <w:t>Или като дете, те се раждат без да знаят много и чрез излагане на житейски опит, те бавно се научават да решават проблеми в света. За невронните мрежи данните са единственото преживяване.)</w:t>
-      </w:r>
-    </w:p>
-    <w:p/>
-    <w:p>
       <w:pPr>
         <w:rPr>
           <w:shd w:val="clear" w:color="auto" w:fill="F5F5F5"/>
@@ -9683,7 +9820,7 @@
         </w:rPr>
         <w:t xml:space="preserve">Невронни мрежи - </w:t>
       </w:r>
-      <w:hyperlink r:id="rId47" w:history="1">
+      <w:hyperlink r:id="rId51" w:history="1">
         <w:r>
           <w:rPr>
             <w:rStyle w:val="af0"/>
@@ -9699,7 +9836,7 @@
           <w:shd w:val="clear" w:color="auto" w:fill="F5F5F5"/>
         </w:rPr>
       </w:pPr>
-      <w:hyperlink r:id="rId48" w:history="1">
+      <w:hyperlink r:id="rId52" w:history="1">
         <w:r>
           <w:rPr>
             <w:rStyle w:val="af0"/>
@@ -9722,7 +9859,7 @@
           <w:shd w:val="clear" w:color="auto" w:fill="F5F5F5"/>
         </w:rPr>
       </w:pPr>
-      <w:hyperlink r:id="rId49" w:history="1">
+      <w:hyperlink r:id="rId53" w:history="1">
         <w:r>
           <w:rPr>
             <w:rStyle w:val="af0"/>
@@ -9850,7 +9987,7 @@
           <w:shd w:val="clear" w:color="auto" w:fill="F5F5F5"/>
         </w:rPr>
       </w:pPr>
-      <w:hyperlink r:id="rId50" w:history="1">
+      <w:hyperlink r:id="rId54" w:history="1">
         <w:r>
           <w:rPr>
             <w:rStyle w:val="af0"/>
@@ -9900,7 +10037,7 @@
           <w:shd w:val="clear" w:color="auto" w:fill="F5F5F5"/>
         </w:rPr>
       </w:pPr>
-      <w:hyperlink r:id="rId51" w:history="1">
+      <w:hyperlink r:id="rId55" w:history="1">
         <w:r>
           <w:rPr>
             <w:rStyle w:val="af0"/>
@@ -10584,6 +10721,119 @@
     </w:lvl>
   </w:abstractNum>
   <w:abstractNum w:abstractNumId="4" w15:restartNumberingAfterBreak="0">
+    <w:nsid w:val="02DD0AA9"/>
+    <w:multiLevelType w:val="hybridMultilevel"/>
+    <w:tmpl w:val="32B8097C"/>
+    <w:lvl w:ilvl="0" w:tplc="04020001">
+      <w:start w:val="1"/>
+      <w:numFmt w:val="bullet"/>
+      <w:lvlText w:val=""/>
+      <w:lvlJc w:val="left"/>
+      <w:pPr>
+        <w:ind w:left="720" w:hanging="360"/>
+      </w:pPr>
+      <w:rPr>
+        <w:rFonts w:ascii="Symbol" w:hAnsi="Symbol" w:hint="default"/>
+      </w:rPr>
+    </w:lvl>
+    <w:lvl w:ilvl="1" w:tplc="04020003" w:tentative="1">
+      <w:start w:val="1"/>
+      <w:numFmt w:val="bullet"/>
+      <w:lvlText w:val="o"/>
+      <w:lvlJc w:val="left"/>
+      <w:pPr>
+        <w:ind w:left="1440" w:hanging="360"/>
+      </w:pPr>
+      <w:rPr>
+        <w:rFonts w:ascii="Courier New" w:hAnsi="Courier New" w:cs="Courier New" w:hint="default"/>
+      </w:rPr>
+    </w:lvl>
+    <w:lvl w:ilvl="2" w:tplc="04020005" w:tentative="1">
+      <w:start w:val="1"/>
+      <w:numFmt w:val="bullet"/>
+      <w:lvlText w:val=""/>
+      <w:lvlJc w:val="left"/>
+      <w:pPr>
+        <w:ind w:left="2160" w:hanging="360"/>
+      </w:pPr>
+      <w:rPr>
+        <w:rFonts w:ascii="Wingdings" w:hAnsi="Wingdings" w:hint="default"/>
+      </w:rPr>
+    </w:lvl>
+    <w:lvl w:ilvl="3" w:tplc="04020001" w:tentative="1">
+      <w:start w:val="1"/>
+      <w:numFmt w:val="bullet"/>
+      <w:lvlText w:val=""/>
+      <w:lvlJc w:val="left"/>
+      <w:pPr>
+        <w:ind w:left="2880" w:hanging="360"/>
+      </w:pPr>
+      <w:rPr>
+        <w:rFonts w:ascii="Symbol" w:hAnsi="Symbol" w:hint="default"/>
+      </w:rPr>
+    </w:lvl>
+    <w:lvl w:ilvl="4" w:tplc="04020003" w:tentative="1">
+      <w:start w:val="1"/>
+      <w:numFmt w:val="bullet"/>
+      <w:lvlText w:val="o"/>
+      <w:lvlJc w:val="left"/>
+      <w:pPr>
+        <w:ind w:left="3600" w:hanging="360"/>
+      </w:pPr>
+      <w:rPr>
+        <w:rFonts w:ascii="Courier New" w:hAnsi="Courier New" w:cs="Courier New" w:hint="default"/>
+      </w:rPr>
+    </w:lvl>
+    <w:lvl w:ilvl="5" w:tplc="04020005" w:tentative="1">
+      <w:start w:val="1"/>
+      <w:numFmt w:val="bullet"/>
+      <w:lvlText w:val=""/>
+      <w:lvlJc w:val="left"/>
+      <w:pPr>
+        <w:ind w:left="4320" w:hanging="360"/>
+      </w:pPr>
+      <w:rPr>
+        <w:rFonts w:ascii="Wingdings" w:hAnsi="Wingdings" w:hint="default"/>
+      </w:rPr>
+    </w:lvl>
+    <w:lvl w:ilvl="6" w:tplc="04020001" w:tentative="1">
+      <w:start w:val="1"/>
+      <w:numFmt w:val="bullet"/>
+      <w:lvlText w:val=""/>
+      <w:lvlJc w:val="left"/>
+      <w:pPr>
+        <w:ind w:left="5040" w:hanging="360"/>
+      </w:pPr>
+      <w:rPr>
+        <w:rFonts w:ascii="Symbol" w:hAnsi="Symbol" w:hint="default"/>
+      </w:rPr>
+    </w:lvl>
+    <w:lvl w:ilvl="7" w:tplc="04020003" w:tentative="1">
+      <w:start w:val="1"/>
+      <w:numFmt w:val="bullet"/>
+      <w:lvlText w:val="o"/>
+      <w:lvlJc w:val="left"/>
+      <w:pPr>
+        <w:ind w:left="5760" w:hanging="360"/>
+      </w:pPr>
+      <w:rPr>
+        <w:rFonts w:ascii="Courier New" w:hAnsi="Courier New" w:cs="Courier New" w:hint="default"/>
+      </w:rPr>
+    </w:lvl>
+    <w:lvl w:ilvl="8" w:tplc="04020005" w:tentative="1">
+      <w:start w:val="1"/>
+      <w:numFmt w:val="bullet"/>
+      <w:lvlText w:val=""/>
+      <w:lvlJc w:val="left"/>
+      <w:pPr>
+        <w:ind w:left="6480" w:hanging="360"/>
+      </w:pPr>
+      <w:rPr>
+        <w:rFonts w:ascii="Wingdings" w:hAnsi="Wingdings" w:hint="default"/>
+      </w:rPr>
+    </w:lvl>
+  </w:abstractNum>
+  <w:abstractNum w:abstractNumId="5" w15:restartNumberingAfterBreak="0">
     <w:nsid w:val="0309295D"/>
     <w:multiLevelType w:val="hybridMultilevel"/>
     <w:tmpl w:val="4204F17C"/>
@@ -10669,7 +10919,7 @@
       </w:pPr>
     </w:lvl>
   </w:abstractNum>
-  <w:abstractNum w:abstractNumId="5" w15:restartNumberingAfterBreak="0">
+  <w:abstractNum w:abstractNumId="6" w15:restartNumberingAfterBreak="0">
     <w:nsid w:val="043E7024"/>
     <w:multiLevelType w:val="multilevel"/>
     <w:tmpl w:val="EE20E088"/>
@@ -10818,7 +11068,7 @@
       </w:rPr>
     </w:lvl>
   </w:abstractNum>
-  <w:abstractNum w:abstractNumId="6" w15:restartNumberingAfterBreak="0">
+  <w:abstractNum w:abstractNumId="7" w15:restartNumberingAfterBreak="0">
     <w:nsid w:val="08A41E78"/>
     <w:multiLevelType w:val="hybridMultilevel"/>
     <w:tmpl w:val="1908BD62"/>
@@ -10904,7 +11154,7 @@
       </w:pPr>
     </w:lvl>
   </w:abstractNum>
-  <w:abstractNum w:abstractNumId="7" w15:restartNumberingAfterBreak="0">
+  <w:abstractNum w:abstractNumId="8" w15:restartNumberingAfterBreak="0">
     <w:nsid w:val="09DC7504"/>
     <w:multiLevelType w:val="multilevel"/>
     <w:tmpl w:val="EE20E088"/>
@@ -11053,7 +11303,7 @@
       </w:rPr>
     </w:lvl>
   </w:abstractNum>
-  <w:abstractNum w:abstractNumId="8" w15:restartNumberingAfterBreak="0">
+  <w:abstractNum w:abstractNumId="9" w15:restartNumberingAfterBreak="0">
     <w:nsid w:val="0DBF0C61"/>
     <w:multiLevelType w:val="hybridMultilevel"/>
     <w:tmpl w:val="F42AA32C"/>
@@ -11139,7 +11389,7 @@
       </w:pPr>
     </w:lvl>
   </w:abstractNum>
-  <w:abstractNum w:abstractNumId="9" w15:restartNumberingAfterBreak="0">
+  <w:abstractNum w:abstractNumId="10" w15:restartNumberingAfterBreak="0">
     <w:nsid w:val="0FD10A36"/>
     <w:multiLevelType w:val="hybridMultilevel"/>
     <w:tmpl w:val="EE4ED72C"/>
@@ -11252,7 +11502,7 @@
       </w:rPr>
     </w:lvl>
   </w:abstractNum>
-  <w:abstractNum w:abstractNumId="10" w15:restartNumberingAfterBreak="0">
+  <w:abstractNum w:abstractNumId="11" w15:restartNumberingAfterBreak="0">
     <w:nsid w:val="19977E45"/>
     <w:multiLevelType w:val="hybridMultilevel"/>
     <w:tmpl w:val="DEBC4CF0"/>
@@ -11365,7 +11615,7 @@
       </w:rPr>
     </w:lvl>
   </w:abstractNum>
-  <w:abstractNum w:abstractNumId="11" w15:restartNumberingAfterBreak="0">
+  <w:abstractNum w:abstractNumId="12" w15:restartNumberingAfterBreak="0">
     <w:nsid w:val="1A2D5510"/>
     <w:multiLevelType w:val="hybridMultilevel"/>
     <w:tmpl w:val="2690D406"/>
@@ -11451,7 +11701,7 @@
       </w:pPr>
     </w:lvl>
   </w:abstractNum>
-  <w:abstractNum w:abstractNumId="12" w15:restartNumberingAfterBreak="0">
+  <w:abstractNum w:abstractNumId="13" w15:restartNumberingAfterBreak="0">
     <w:nsid w:val="1C790AF1"/>
     <w:multiLevelType w:val="hybridMultilevel"/>
     <w:tmpl w:val="315AD118"/>
@@ -11564,7 +11814,7 @@
       </w:rPr>
     </w:lvl>
   </w:abstractNum>
-  <w:abstractNum w:abstractNumId="13" w15:restartNumberingAfterBreak="0">
+  <w:abstractNum w:abstractNumId="14" w15:restartNumberingAfterBreak="0">
     <w:nsid w:val="1F99656A"/>
     <w:multiLevelType w:val="hybridMultilevel"/>
     <w:tmpl w:val="B4281248"/>
@@ -11650,7 +11900,7 @@
       </w:pPr>
     </w:lvl>
   </w:abstractNum>
-  <w:abstractNum w:abstractNumId="14" w15:restartNumberingAfterBreak="0">
+  <w:abstractNum w:abstractNumId="15" w15:restartNumberingAfterBreak="0">
     <w:nsid w:val="205A5E50"/>
     <w:multiLevelType w:val="multilevel"/>
     <w:tmpl w:val="EE20E088"/>
@@ -11799,7 +12049,7 @@
       </w:rPr>
     </w:lvl>
   </w:abstractNum>
-  <w:abstractNum w:abstractNumId="15" w15:restartNumberingAfterBreak="0">
+  <w:abstractNum w:abstractNumId="16" w15:restartNumberingAfterBreak="0">
     <w:nsid w:val="272905B6"/>
     <w:multiLevelType w:val="multilevel"/>
     <w:tmpl w:val="EE20E088"/>
@@ -11948,7 +12198,7 @@
       </w:rPr>
     </w:lvl>
   </w:abstractNum>
-  <w:abstractNum w:abstractNumId="16" w15:restartNumberingAfterBreak="0">
+  <w:abstractNum w:abstractNumId="17" w15:restartNumberingAfterBreak="0">
     <w:nsid w:val="28503501"/>
     <w:multiLevelType w:val="multilevel"/>
     <w:tmpl w:val="47D637DC"/>
@@ -12097,7 +12347,7 @@
       </w:rPr>
     </w:lvl>
   </w:abstractNum>
-  <w:abstractNum w:abstractNumId="17" w15:restartNumberingAfterBreak="0">
+  <w:abstractNum w:abstractNumId="18" w15:restartNumberingAfterBreak="0">
     <w:nsid w:val="2A315E4A"/>
     <w:multiLevelType w:val="hybridMultilevel"/>
     <w:tmpl w:val="2AD8E8D4"/>
@@ -12183,7 +12433,7 @@
       </w:pPr>
     </w:lvl>
   </w:abstractNum>
-  <w:abstractNum w:abstractNumId="18" w15:restartNumberingAfterBreak="0">
+  <w:abstractNum w:abstractNumId="19" w15:restartNumberingAfterBreak="0">
     <w:nsid w:val="2BC84653"/>
     <w:multiLevelType w:val="multilevel"/>
     <w:tmpl w:val="2C60EA26"/>
@@ -12332,7 +12582,7 @@
       </w:rPr>
     </w:lvl>
   </w:abstractNum>
-  <w:abstractNum w:abstractNumId="19" w15:restartNumberingAfterBreak="0">
+  <w:abstractNum w:abstractNumId="20" w15:restartNumberingAfterBreak="0">
     <w:nsid w:val="304C1A2A"/>
     <w:multiLevelType w:val="multilevel"/>
     <w:tmpl w:val="EE20E088"/>
@@ -12481,7 +12731,7 @@
       </w:rPr>
     </w:lvl>
   </w:abstractNum>
-  <w:abstractNum w:abstractNumId="20" w15:restartNumberingAfterBreak="0">
+  <w:abstractNum w:abstractNumId="21" w15:restartNumberingAfterBreak="0">
     <w:nsid w:val="36AF0BE7"/>
     <w:multiLevelType w:val="multilevel"/>
     <w:tmpl w:val="EE20E088"/>
@@ -12630,7 +12880,7 @@
       </w:rPr>
     </w:lvl>
   </w:abstractNum>
-  <w:abstractNum w:abstractNumId="21" w15:restartNumberingAfterBreak="0">
+  <w:abstractNum w:abstractNumId="22" w15:restartNumberingAfterBreak="0">
     <w:nsid w:val="3AB02D1D"/>
     <w:multiLevelType w:val="multilevel"/>
     <w:tmpl w:val="EE20E088"/>
@@ -12779,7 +13029,7 @@
       </w:rPr>
     </w:lvl>
   </w:abstractNum>
-  <w:abstractNum w:abstractNumId="22" w15:restartNumberingAfterBreak="0">
+  <w:abstractNum w:abstractNumId="23" w15:restartNumberingAfterBreak="0">
     <w:nsid w:val="3F25280B"/>
     <w:multiLevelType w:val="multilevel"/>
     <w:tmpl w:val="CF9ADA9E"/>
@@ -12892,7 +13142,7 @@
       </w:pPr>
     </w:lvl>
   </w:abstractNum>
-  <w:abstractNum w:abstractNumId="23" w15:restartNumberingAfterBreak="0">
+  <w:abstractNum w:abstractNumId="24" w15:restartNumberingAfterBreak="0">
     <w:nsid w:val="470B26A7"/>
     <w:multiLevelType w:val="hybridMultilevel"/>
     <w:tmpl w:val="B74C85BE"/>
@@ -13004,7 +13254,7 @@
       </w:rPr>
     </w:lvl>
   </w:abstractNum>
-  <w:abstractNum w:abstractNumId="24" w15:restartNumberingAfterBreak="0">
+  <w:abstractNum w:abstractNumId="25" w15:restartNumberingAfterBreak="0">
     <w:nsid w:val="485363A8"/>
     <w:multiLevelType w:val="hybridMultilevel"/>
     <w:tmpl w:val="BDC0130E"/>
@@ -13090,7 +13340,7 @@
       </w:pPr>
     </w:lvl>
   </w:abstractNum>
-  <w:abstractNum w:abstractNumId="25" w15:restartNumberingAfterBreak="0">
+  <w:abstractNum w:abstractNumId="26" w15:restartNumberingAfterBreak="0">
     <w:nsid w:val="4C261676"/>
     <w:multiLevelType w:val="multilevel"/>
     <w:tmpl w:val="EE20E088"/>
@@ -13239,7 +13489,7 @@
       </w:rPr>
     </w:lvl>
   </w:abstractNum>
-  <w:abstractNum w:abstractNumId="26" w15:restartNumberingAfterBreak="0">
+  <w:abstractNum w:abstractNumId="27" w15:restartNumberingAfterBreak="0">
     <w:nsid w:val="4C5234B0"/>
     <w:multiLevelType w:val="hybridMultilevel"/>
     <w:tmpl w:val="1E68EFD8"/>
@@ -13352,7 +13602,7 @@
       </w:rPr>
     </w:lvl>
   </w:abstractNum>
-  <w:abstractNum w:abstractNumId="27" w15:restartNumberingAfterBreak="0">
+  <w:abstractNum w:abstractNumId="28" w15:restartNumberingAfterBreak="0">
     <w:nsid w:val="4FBA4A8A"/>
     <w:multiLevelType w:val="multilevel"/>
     <w:tmpl w:val="EE20E088"/>
@@ -13501,7 +13751,7 @@
       </w:rPr>
     </w:lvl>
   </w:abstractNum>
-  <w:abstractNum w:abstractNumId="28" w15:restartNumberingAfterBreak="0">
+  <w:abstractNum w:abstractNumId="29" w15:restartNumberingAfterBreak="0">
     <w:nsid w:val="514E5A48"/>
     <w:multiLevelType w:val="multilevel"/>
     <w:tmpl w:val="EE20E088"/>
@@ -13650,7 +13900,7 @@
       </w:rPr>
     </w:lvl>
   </w:abstractNum>
-  <w:abstractNum w:abstractNumId="29" w15:restartNumberingAfterBreak="0">
+  <w:abstractNum w:abstractNumId="30" w15:restartNumberingAfterBreak="0">
     <w:nsid w:val="51DE6C1B"/>
     <w:multiLevelType w:val="hybridMultilevel"/>
     <w:tmpl w:val="1BF27C78"/>
@@ -13763,7 +14013,7 @@
       </w:rPr>
     </w:lvl>
   </w:abstractNum>
-  <w:abstractNum w:abstractNumId="30" w15:restartNumberingAfterBreak="0">
+  <w:abstractNum w:abstractNumId="31" w15:restartNumberingAfterBreak="0">
     <w:nsid w:val="51F860EE"/>
     <w:multiLevelType w:val="hybridMultilevel"/>
     <w:tmpl w:val="AA04DCBC"/>
@@ -13876,7 +14126,7 @@
       </w:rPr>
     </w:lvl>
   </w:abstractNum>
-  <w:abstractNum w:abstractNumId="31" w15:restartNumberingAfterBreak="0">
+  <w:abstractNum w:abstractNumId="32" w15:restartNumberingAfterBreak="0">
     <w:nsid w:val="529156F5"/>
     <w:multiLevelType w:val="hybridMultilevel"/>
     <w:tmpl w:val="5972CE8E"/>
@@ -13989,7 +14239,7 @@
       </w:rPr>
     </w:lvl>
   </w:abstractNum>
-  <w:abstractNum w:abstractNumId="32" w15:restartNumberingAfterBreak="0">
+  <w:abstractNum w:abstractNumId="33" w15:restartNumberingAfterBreak="0">
     <w:nsid w:val="5FDF297D"/>
     <w:multiLevelType w:val="hybridMultilevel"/>
     <w:tmpl w:val="AD1A73A6"/>
@@ -14075,7 +14325,7 @@
       </w:pPr>
     </w:lvl>
   </w:abstractNum>
-  <w:abstractNum w:abstractNumId="33" w15:restartNumberingAfterBreak="0">
+  <w:abstractNum w:abstractNumId="34" w15:restartNumberingAfterBreak="0">
     <w:nsid w:val="604C1AA4"/>
     <w:multiLevelType w:val="hybridMultilevel"/>
     <w:tmpl w:val="67FA44B4"/>
@@ -14188,7 +14438,7 @@
       </w:rPr>
     </w:lvl>
   </w:abstractNum>
-  <w:abstractNum w:abstractNumId="34" w15:restartNumberingAfterBreak="0">
+  <w:abstractNum w:abstractNumId="35" w15:restartNumberingAfterBreak="0">
     <w:nsid w:val="60DA536B"/>
     <w:multiLevelType w:val="multilevel"/>
     <w:tmpl w:val="EE20E088"/>
@@ -14337,7 +14587,7 @@
       </w:rPr>
     </w:lvl>
   </w:abstractNum>
-  <w:abstractNum w:abstractNumId="35" w15:restartNumberingAfterBreak="0">
+  <w:abstractNum w:abstractNumId="36" w15:restartNumberingAfterBreak="0">
     <w:nsid w:val="61887865"/>
     <w:multiLevelType w:val="multilevel"/>
     <w:tmpl w:val="EE20E088"/>
@@ -14486,7 +14736,7 @@
       </w:rPr>
     </w:lvl>
   </w:abstractNum>
-  <w:abstractNum w:abstractNumId="36" w15:restartNumberingAfterBreak="0">
+  <w:abstractNum w:abstractNumId="37" w15:restartNumberingAfterBreak="0">
     <w:nsid w:val="638831F8"/>
     <w:multiLevelType w:val="multilevel"/>
     <w:tmpl w:val="EE20E088"/>
@@ -14635,7 +14885,7 @@
       </w:rPr>
     </w:lvl>
   </w:abstractNum>
-  <w:abstractNum w:abstractNumId="37" w15:restartNumberingAfterBreak="0">
+  <w:abstractNum w:abstractNumId="38" w15:restartNumberingAfterBreak="0">
     <w:nsid w:val="65787FC5"/>
     <w:multiLevelType w:val="hybridMultilevel"/>
     <w:tmpl w:val="F4A857BA"/>
@@ -14748,7 +14998,7 @@
       </w:rPr>
     </w:lvl>
   </w:abstractNum>
-  <w:abstractNum w:abstractNumId="38" w15:restartNumberingAfterBreak="0">
+  <w:abstractNum w:abstractNumId="39" w15:restartNumberingAfterBreak="0">
     <w:nsid w:val="66BE4657"/>
     <w:multiLevelType w:val="hybridMultilevel"/>
     <w:tmpl w:val="58984FB6"/>
@@ -14834,7 +15084,7 @@
       </w:pPr>
     </w:lvl>
   </w:abstractNum>
-  <w:abstractNum w:abstractNumId="39" w15:restartNumberingAfterBreak="0">
+  <w:abstractNum w:abstractNumId="40" w15:restartNumberingAfterBreak="0">
     <w:nsid w:val="68AE32DA"/>
     <w:multiLevelType w:val="hybridMultilevel"/>
     <w:tmpl w:val="41A024A2"/>
@@ -14947,7 +15197,7 @@
       </w:rPr>
     </w:lvl>
   </w:abstractNum>
-  <w:abstractNum w:abstractNumId="40" w15:restartNumberingAfterBreak="0">
+  <w:abstractNum w:abstractNumId="41" w15:restartNumberingAfterBreak="0">
     <w:nsid w:val="69DD034E"/>
     <w:multiLevelType w:val="hybridMultilevel"/>
     <w:tmpl w:val="58984FB6"/>
@@ -15033,7 +15283,7 @@
       </w:pPr>
     </w:lvl>
   </w:abstractNum>
-  <w:abstractNum w:abstractNumId="41" w15:restartNumberingAfterBreak="0">
+  <w:abstractNum w:abstractNumId="42" w15:restartNumberingAfterBreak="0">
     <w:nsid w:val="6BBD6DD6"/>
     <w:multiLevelType w:val="hybridMultilevel"/>
     <w:tmpl w:val="D506FB8E"/>
@@ -15146,7 +15396,7 @@
       </w:rPr>
     </w:lvl>
   </w:abstractNum>
-  <w:abstractNum w:abstractNumId="42" w15:restartNumberingAfterBreak="0">
+  <w:abstractNum w:abstractNumId="43" w15:restartNumberingAfterBreak="0">
     <w:nsid w:val="6D645821"/>
     <w:multiLevelType w:val="multilevel"/>
     <w:tmpl w:val="0402001D"/>
@@ -15232,7 +15482,7 @@
       </w:pPr>
     </w:lvl>
   </w:abstractNum>
-  <w:abstractNum w:abstractNumId="43" w15:restartNumberingAfterBreak="0">
+  <w:abstractNum w:abstractNumId="44" w15:restartNumberingAfterBreak="0">
     <w:nsid w:val="702170D8"/>
     <w:multiLevelType w:val="hybridMultilevel"/>
     <w:tmpl w:val="E28CBCE0"/>
@@ -15345,7 +15595,7 @@
       </w:rPr>
     </w:lvl>
   </w:abstractNum>
-  <w:abstractNum w:abstractNumId="44" w15:restartNumberingAfterBreak="0">
+  <w:abstractNum w:abstractNumId="45" w15:restartNumberingAfterBreak="0">
     <w:nsid w:val="70BF131B"/>
     <w:multiLevelType w:val="hybridMultilevel"/>
     <w:tmpl w:val="F7784154"/>
@@ -15431,7 +15681,7 @@
       </w:pPr>
     </w:lvl>
   </w:abstractNum>
-  <w:abstractNum w:abstractNumId="45" w15:restartNumberingAfterBreak="0">
+  <w:abstractNum w:abstractNumId="46" w15:restartNumberingAfterBreak="0">
     <w:nsid w:val="730254CE"/>
     <w:multiLevelType w:val="hybridMultilevel"/>
     <w:tmpl w:val="936AB3F8"/>
@@ -15544,7 +15794,7 @@
       </w:rPr>
     </w:lvl>
   </w:abstractNum>
-  <w:abstractNum w:abstractNumId="46" w15:restartNumberingAfterBreak="0">
+  <w:abstractNum w:abstractNumId="47" w15:restartNumberingAfterBreak="0">
     <w:nsid w:val="73D21382"/>
     <w:multiLevelType w:val="hybridMultilevel"/>
     <w:tmpl w:val="11AC51F6"/>
@@ -15657,7 +15907,7 @@
       </w:rPr>
     </w:lvl>
   </w:abstractNum>
-  <w:abstractNum w:abstractNumId="47" w15:restartNumberingAfterBreak="0">
+  <w:abstractNum w:abstractNumId="48" w15:restartNumberingAfterBreak="0">
     <w:nsid w:val="75B14DEC"/>
     <w:multiLevelType w:val="multilevel"/>
     <w:tmpl w:val="1DACA67E"/>
@@ -15806,7 +16056,156 @@
       </w:rPr>
     </w:lvl>
   </w:abstractNum>
-  <w:abstractNum w:abstractNumId="48" w15:restartNumberingAfterBreak="0">
+  <w:abstractNum w:abstractNumId="49" w15:restartNumberingAfterBreak="0">
+    <w:nsid w:val="79A86346"/>
+    <w:multiLevelType w:val="multilevel"/>
+    <w:tmpl w:val="75769E74"/>
+    <w:lvl w:ilvl="0">
+      <w:start w:val="1"/>
+      <w:numFmt w:val="bullet"/>
+      <w:lvlText w:val=""/>
+      <w:lvlJc w:val="left"/>
+      <w:pPr>
+        <w:tabs>
+          <w:tab w:val="num" w:pos="720"/>
+        </w:tabs>
+        <w:ind w:left="720" w:hanging="360"/>
+      </w:pPr>
+      <w:rPr>
+        <w:rFonts w:ascii="Symbol" w:hAnsi="Symbol" w:hint="default"/>
+        <w:sz w:val="20"/>
+      </w:rPr>
+    </w:lvl>
+    <w:lvl w:ilvl="1" w:tentative="1">
+      <w:start w:val="1"/>
+      <w:numFmt w:val="bullet"/>
+      <w:lvlText w:val="o"/>
+      <w:lvlJc w:val="left"/>
+      <w:pPr>
+        <w:tabs>
+          <w:tab w:val="num" w:pos="1440"/>
+        </w:tabs>
+        <w:ind w:left="1440" w:hanging="360"/>
+      </w:pPr>
+      <w:rPr>
+        <w:rFonts w:ascii="Courier New" w:hAnsi="Courier New" w:hint="default"/>
+        <w:sz w:val="20"/>
+      </w:rPr>
+    </w:lvl>
+    <w:lvl w:ilvl="2" w:tentative="1">
+      <w:start w:val="1"/>
+      <w:numFmt w:val="bullet"/>
+      <w:lvlText w:val=""/>
+      <w:lvlJc w:val="left"/>
+      <w:pPr>
+        <w:tabs>
+          <w:tab w:val="num" w:pos="2160"/>
+        </w:tabs>
+        <w:ind w:left="2160" w:hanging="360"/>
+      </w:pPr>
+      <w:rPr>
+        <w:rFonts w:ascii="Wingdings" w:hAnsi="Wingdings" w:hint="default"/>
+        <w:sz w:val="20"/>
+      </w:rPr>
+    </w:lvl>
+    <w:lvl w:ilvl="3" w:tentative="1">
+      <w:start w:val="1"/>
+      <w:numFmt w:val="bullet"/>
+      <w:lvlText w:val=""/>
+      <w:lvlJc w:val="left"/>
+      <w:pPr>
+        <w:tabs>
+          <w:tab w:val="num" w:pos="2880"/>
+        </w:tabs>
+        <w:ind w:left="2880" w:hanging="360"/>
+      </w:pPr>
+      <w:rPr>
+        <w:rFonts w:ascii="Wingdings" w:hAnsi="Wingdings" w:hint="default"/>
+        <w:sz w:val="20"/>
+      </w:rPr>
+    </w:lvl>
+    <w:lvl w:ilvl="4" w:tentative="1">
+      <w:start w:val="1"/>
+      <w:numFmt w:val="bullet"/>
+      <w:lvlText w:val=""/>
+      <w:lvlJc w:val="left"/>
+      <w:pPr>
+        <w:tabs>
+          <w:tab w:val="num" w:pos="3600"/>
+        </w:tabs>
+        <w:ind w:left="3600" w:hanging="360"/>
+      </w:pPr>
+      <w:rPr>
+        <w:rFonts w:ascii="Wingdings" w:hAnsi="Wingdings" w:hint="default"/>
+        <w:sz w:val="20"/>
+      </w:rPr>
+    </w:lvl>
+    <w:lvl w:ilvl="5" w:tentative="1">
+      <w:start w:val="1"/>
+      <w:numFmt w:val="bullet"/>
+      <w:lvlText w:val=""/>
+      <w:lvlJc w:val="left"/>
+      <w:pPr>
+        <w:tabs>
+          <w:tab w:val="num" w:pos="4320"/>
+        </w:tabs>
+        <w:ind w:left="4320" w:hanging="360"/>
+      </w:pPr>
+      <w:rPr>
+        <w:rFonts w:ascii="Wingdings" w:hAnsi="Wingdings" w:hint="default"/>
+        <w:sz w:val="20"/>
+      </w:rPr>
+    </w:lvl>
+    <w:lvl w:ilvl="6" w:tentative="1">
+      <w:start w:val="1"/>
+      <w:numFmt w:val="bullet"/>
+      <w:lvlText w:val=""/>
+      <w:lvlJc w:val="left"/>
+      <w:pPr>
+        <w:tabs>
+          <w:tab w:val="num" w:pos="5040"/>
+        </w:tabs>
+        <w:ind w:left="5040" w:hanging="360"/>
+      </w:pPr>
+      <w:rPr>
+        <w:rFonts w:ascii="Wingdings" w:hAnsi="Wingdings" w:hint="default"/>
+        <w:sz w:val="20"/>
+      </w:rPr>
+    </w:lvl>
+    <w:lvl w:ilvl="7" w:tentative="1">
+      <w:start w:val="1"/>
+      <w:numFmt w:val="bullet"/>
+      <w:lvlText w:val=""/>
+      <w:lvlJc w:val="left"/>
+      <w:pPr>
+        <w:tabs>
+          <w:tab w:val="num" w:pos="5760"/>
+        </w:tabs>
+        <w:ind w:left="5760" w:hanging="360"/>
+      </w:pPr>
+      <w:rPr>
+        <w:rFonts w:ascii="Wingdings" w:hAnsi="Wingdings" w:hint="default"/>
+        <w:sz w:val="20"/>
+      </w:rPr>
+    </w:lvl>
+    <w:lvl w:ilvl="8" w:tentative="1">
+      <w:start w:val="1"/>
+      <w:numFmt w:val="bullet"/>
+      <w:lvlText w:val=""/>
+      <w:lvlJc w:val="left"/>
+      <w:pPr>
+        <w:tabs>
+          <w:tab w:val="num" w:pos="6480"/>
+        </w:tabs>
+        <w:ind w:left="6480" w:hanging="360"/>
+      </w:pPr>
+      <w:rPr>
+        <w:rFonts w:ascii="Wingdings" w:hAnsi="Wingdings" w:hint="default"/>
+        <w:sz w:val="20"/>
+      </w:rPr>
+    </w:lvl>
+  </w:abstractNum>
+  <w:abstractNum w:abstractNumId="50" w15:restartNumberingAfterBreak="0">
     <w:nsid w:val="7F4B3C44"/>
     <w:multiLevelType w:val="multilevel"/>
     <w:tmpl w:val="47D637DC"/>
@@ -15956,112 +16355,112 @@
     </w:lvl>
   </w:abstractNum>
   <w:num w:numId="1" w16cid:durableId="1161316551">
-    <w:abstractNumId w:val="24"/>
+    <w:abstractNumId w:val="25"/>
   </w:num>
   <w:num w:numId="2" w16cid:durableId="1692492869">
-    <w:abstractNumId w:val="17"/>
+    <w:abstractNumId w:val="18"/>
   </w:num>
   <w:num w:numId="3" w16cid:durableId="1367028696">
-    <w:abstractNumId w:val="8"/>
+    <w:abstractNumId w:val="9"/>
   </w:num>
   <w:num w:numId="4" w16cid:durableId="1926186822">
-    <w:abstractNumId w:val="4"/>
+    <w:abstractNumId w:val="5"/>
   </w:num>
   <w:num w:numId="5" w16cid:durableId="1788886657">
-    <w:abstractNumId w:val="32"/>
+    <w:abstractNumId w:val="33"/>
   </w:num>
   <w:num w:numId="6" w16cid:durableId="1123503948">
     <w:abstractNumId w:val="3"/>
   </w:num>
   <w:num w:numId="7" w16cid:durableId="147290537">
+    <w:abstractNumId w:val="40"/>
+  </w:num>
+  <w:num w:numId="8" w16cid:durableId="2039306889">
+    <w:abstractNumId w:val="44"/>
+  </w:num>
+  <w:num w:numId="9" w16cid:durableId="1644383956">
+    <w:abstractNumId w:val="45"/>
+  </w:num>
+  <w:num w:numId="10" w16cid:durableId="943075964">
     <w:abstractNumId w:val="39"/>
   </w:num>
-  <w:num w:numId="8" w16cid:durableId="2039306889">
+  <w:num w:numId="11" w16cid:durableId="224344421">
+    <w:abstractNumId w:val="41"/>
+  </w:num>
+  <w:num w:numId="12" w16cid:durableId="859661140">
+    <w:abstractNumId w:val="7"/>
+  </w:num>
+  <w:num w:numId="13" w16cid:durableId="1943223804">
+    <w:abstractNumId w:val="13"/>
+  </w:num>
+  <w:num w:numId="14" w16cid:durableId="194779388">
+    <w:abstractNumId w:val="14"/>
+  </w:num>
+  <w:num w:numId="15" w16cid:durableId="847135128">
+    <w:abstractNumId w:val="11"/>
+  </w:num>
+  <w:num w:numId="16" w16cid:durableId="539246461">
+    <w:abstractNumId w:val="31"/>
+  </w:num>
+  <w:num w:numId="17" w16cid:durableId="1997876022">
+    <w:abstractNumId w:val="17"/>
+  </w:num>
+  <w:num w:numId="18" w16cid:durableId="394623880">
+    <w:abstractNumId w:val="46"/>
+  </w:num>
+  <w:num w:numId="19" w16cid:durableId="1813281949">
+    <w:abstractNumId w:val="38"/>
+  </w:num>
+  <w:num w:numId="20" w16cid:durableId="321129677">
+    <w:abstractNumId w:val="30"/>
+  </w:num>
+  <w:num w:numId="21" w16cid:durableId="621494507">
+    <w:abstractNumId w:val="24"/>
+  </w:num>
+  <w:num w:numId="22" w16cid:durableId="84808757">
+    <w:abstractNumId w:val="42"/>
+  </w:num>
+  <w:num w:numId="23" w16cid:durableId="380907792">
+    <w:abstractNumId w:val="48"/>
+  </w:num>
+  <w:num w:numId="24" w16cid:durableId="1141191846">
+    <w:abstractNumId w:val="47"/>
+  </w:num>
+  <w:num w:numId="25" w16cid:durableId="57289372">
+    <w:abstractNumId w:val="34"/>
+  </w:num>
+  <w:num w:numId="26" w16cid:durableId="817917640">
+    <w:abstractNumId w:val="27"/>
+  </w:num>
+  <w:num w:numId="27" w16cid:durableId="1569803259">
+    <w:abstractNumId w:val="10"/>
+  </w:num>
+  <w:num w:numId="28" w16cid:durableId="608589778">
+    <w:abstractNumId w:val="32"/>
+  </w:num>
+  <w:num w:numId="29" w16cid:durableId="1312364532">
+    <w:abstractNumId w:val="12"/>
+  </w:num>
+  <w:num w:numId="30" w16cid:durableId="1513950982">
+    <w:abstractNumId w:val="50"/>
+  </w:num>
+  <w:num w:numId="31" w16cid:durableId="1452819279">
     <w:abstractNumId w:val="43"/>
   </w:num>
-  <w:num w:numId="9" w16cid:durableId="1644383956">
-    <w:abstractNumId w:val="44"/>
-  </w:num>
-  <w:num w:numId="10" w16cid:durableId="943075964">
-    <w:abstractNumId w:val="38"/>
-  </w:num>
-  <w:num w:numId="11" w16cid:durableId="224344421">
-    <w:abstractNumId w:val="40"/>
-  </w:num>
-  <w:num w:numId="12" w16cid:durableId="859661140">
-    <w:abstractNumId w:val="6"/>
-  </w:num>
-  <w:num w:numId="13" w16cid:durableId="1943223804">
-    <w:abstractNumId w:val="12"/>
-  </w:num>
-  <w:num w:numId="14" w16cid:durableId="194779388">
-    <w:abstractNumId w:val="13"/>
-  </w:num>
-  <w:num w:numId="15" w16cid:durableId="847135128">
-    <w:abstractNumId w:val="10"/>
-  </w:num>
-  <w:num w:numId="16" w16cid:durableId="539246461">
-    <w:abstractNumId w:val="30"/>
-  </w:num>
-  <w:num w:numId="17" w16cid:durableId="1997876022">
+  <w:num w:numId="32" w16cid:durableId="807089563">
     <w:abstractNumId w:val="16"/>
-  </w:num>
-  <w:num w:numId="18" w16cid:durableId="394623880">
-    <w:abstractNumId w:val="45"/>
-  </w:num>
-  <w:num w:numId="19" w16cid:durableId="1813281949">
-    <w:abstractNumId w:val="37"/>
-  </w:num>
-  <w:num w:numId="20" w16cid:durableId="321129677">
-    <w:abstractNumId w:val="29"/>
-  </w:num>
-  <w:num w:numId="21" w16cid:durableId="621494507">
-    <w:abstractNumId w:val="23"/>
-  </w:num>
-  <w:num w:numId="22" w16cid:durableId="84808757">
-    <w:abstractNumId w:val="41"/>
-  </w:num>
-  <w:num w:numId="23" w16cid:durableId="380907792">
-    <w:abstractNumId w:val="47"/>
-  </w:num>
-  <w:num w:numId="24" w16cid:durableId="1141191846">
-    <w:abstractNumId w:val="46"/>
-  </w:num>
-  <w:num w:numId="25" w16cid:durableId="57289372">
-    <w:abstractNumId w:val="33"/>
-  </w:num>
-  <w:num w:numId="26" w16cid:durableId="817917640">
-    <w:abstractNumId w:val="26"/>
-  </w:num>
-  <w:num w:numId="27" w16cid:durableId="1569803259">
-    <w:abstractNumId w:val="9"/>
-  </w:num>
-  <w:num w:numId="28" w16cid:durableId="608589778">
-    <w:abstractNumId w:val="31"/>
-  </w:num>
-  <w:num w:numId="29" w16cid:durableId="1312364532">
-    <w:abstractNumId w:val="11"/>
-  </w:num>
-  <w:num w:numId="30" w16cid:durableId="1513950982">
-    <w:abstractNumId w:val="48"/>
-  </w:num>
-  <w:num w:numId="31" w16cid:durableId="1452819279">
-    <w:abstractNumId w:val="42"/>
-  </w:num>
-  <w:num w:numId="32" w16cid:durableId="807089563">
-    <w:abstractNumId w:val="15"/>
   </w:num>
   <w:num w:numId="33" w16cid:durableId="2006281908">
     <w:abstractNumId w:val="2"/>
   </w:num>
   <w:num w:numId="34" w16cid:durableId="814185069">
-    <w:abstractNumId w:val="21"/>
+    <w:abstractNumId w:val="22"/>
   </w:num>
   <w:num w:numId="35" w16cid:durableId="1682775841">
-    <w:abstractNumId w:val="18"/>
+    <w:abstractNumId w:val="19"/>
   </w:num>
   <w:num w:numId="36" w16cid:durableId="1139032914">
-    <w:abstractNumId w:val="34"/>
+    <w:abstractNumId w:val="35"/>
   </w:num>
   <w:num w:numId="37" w16cid:durableId="1807509373">
     <w:abstractNumId w:val="0"/>
@@ -16070,37 +16469,43 @@
     <w:abstractNumId w:val="1"/>
   </w:num>
   <w:num w:numId="39" w16cid:durableId="749279051">
+    <w:abstractNumId w:val="21"/>
+  </w:num>
+  <w:num w:numId="40" w16cid:durableId="1450010721">
+    <w:abstractNumId w:val="15"/>
+  </w:num>
+  <w:num w:numId="41" w16cid:durableId="1004892512">
+    <w:abstractNumId w:val="26"/>
+  </w:num>
+  <w:num w:numId="42" w16cid:durableId="761995257">
+    <w:abstractNumId w:val="23"/>
+  </w:num>
+  <w:num w:numId="43" w16cid:durableId="1098909994">
     <w:abstractNumId w:val="20"/>
   </w:num>
-  <w:num w:numId="40" w16cid:durableId="1450010721">
-    <w:abstractNumId w:val="14"/>
-  </w:num>
-  <w:num w:numId="41" w16cid:durableId="1004892512">
-    <w:abstractNumId w:val="25"/>
-  </w:num>
-  <w:num w:numId="42" w16cid:durableId="761995257">
-    <w:abstractNumId w:val="22"/>
-  </w:num>
-  <w:num w:numId="43" w16cid:durableId="1098909994">
-    <w:abstractNumId w:val="19"/>
-  </w:num>
   <w:num w:numId="44" w16cid:durableId="978418770">
-    <w:abstractNumId w:val="35"/>
+    <w:abstractNumId w:val="36"/>
   </w:num>
   <w:num w:numId="45" w16cid:durableId="544414036">
+    <w:abstractNumId w:val="29"/>
+  </w:num>
+  <w:num w:numId="46" w16cid:durableId="233466672">
+    <w:abstractNumId w:val="37"/>
+  </w:num>
+  <w:num w:numId="47" w16cid:durableId="812867790">
+    <w:abstractNumId w:val="6"/>
+  </w:num>
+  <w:num w:numId="48" w16cid:durableId="177161203">
+    <w:abstractNumId w:val="8"/>
+  </w:num>
+  <w:num w:numId="49" w16cid:durableId="560094636">
     <w:abstractNumId w:val="28"/>
   </w:num>
-  <w:num w:numId="46" w16cid:durableId="233466672">
-    <w:abstractNumId w:val="36"/>
+  <w:num w:numId="50" w16cid:durableId="624039482">
+    <w:abstractNumId w:val="49"/>
   </w:num>
-  <w:num w:numId="47" w16cid:durableId="812867790">
-    <w:abstractNumId w:val="5"/>
-  </w:num>
-  <w:num w:numId="48" w16cid:durableId="177161203">
-    <w:abstractNumId w:val="7"/>
-  </w:num>
-  <w:num w:numId="49" w16cid:durableId="560094636">
-    <w:abstractNumId w:val="27"/>
+  <w:num w:numId="51" w16cid:durableId="1453018363">
+    <w:abstractNumId w:val="4"/>
   </w:num>
 </w:numbering>
 </file>

--- a/Димпомна работа ПГЕЕ (1) (1).docx
+++ b/Димпомна работа ПГЕЕ (1) (1).docx
@@ -524,6 +524,7 @@
         <w:pStyle w:val="a5"/>
       </w:pPr>
     </w:p>
+    <w:bookmarkStart w:id="18" w:name="_Toc132185304" w:displacedByCustomXml="next"/>
     <w:sdt>
       <w:sdtPr>
         <w:rPr>
@@ -536,10 +537,16 @@
           <w:docPartUnique/>
         </w:docPartObj>
       </w:sdtPr>
+      <w:sdtEndPr>
+        <w:rPr>
+          <w:b w:val="0"/>
+          <w:bCs w:val="0"/>
+        </w:rPr>
+      </w:sdtEndPr>
       <w:sdtContent>
         <w:p>
           <w:pPr>
-            <w:pStyle w:val="af9"/>
+            <w:pStyle w:val="2"/>
             <w:rPr>
               <w:lang w:val="en-US"/>
             </w:rPr>
@@ -547,10 +554,11 @@
           <w:r>
             <w:t>Съдържание</w:t>
           </w:r>
+          <w:bookmarkEnd w:id="18"/>
         </w:p>
         <w:p>
           <w:pPr>
-            <w:pStyle w:val="11"/>
+            <w:pStyle w:val="21"/>
             <w:tabs>
               <w:tab w:val="right" w:leader="dot" w:pos="9062"/>
             </w:tabs>
@@ -571,7 +579,97 @@
           <w:r>
             <w:fldChar w:fldCharType="separate"/>
           </w:r>
-          <w:hyperlink w:anchor="_Toc132032175" w:history="1">
+          <w:hyperlink w:anchor="_Toc132185304" w:history="1">
+            <w:r>
+              <w:rPr>
+                <w:rStyle w:val="af0"/>
+                <w:noProof/>
+              </w:rPr>
+              <w:t>Съдържание</w:t>
+            </w:r>
+            <w:r>
+              <w:rPr>
+                <w:noProof/>
+                <w:webHidden/>
+              </w:rPr>
+              <w:tab/>
+            </w:r>
+            <w:r>
+              <w:rPr>
+                <w:noProof/>
+                <w:webHidden/>
+              </w:rPr>
+              <w:fldChar w:fldCharType="begin"/>
+            </w:r>
+            <w:r>
+              <w:rPr>
+                <w:noProof/>
+                <w:webHidden/>
+              </w:rPr>
+              <w:instrText xml:space="preserve"> PAGEREF _Toc132185304 \h </w:instrText>
+            </w:r>
+            <w:r>
+              <w:rPr>
+                <w:noProof/>
+                <w:webHidden/>
+              </w:rPr>
+            </w:r>
+            <w:r>
+              <w:rPr>
+                <w:noProof/>
+                <w:webHidden/>
+              </w:rPr>
+              <w:fldChar w:fldCharType="separate"/>
+            </w:r>
+            <w:r>
+              <w:rPr>
+                <w:noProof/>
+                <w:webHidden/>
+              </w:rPr>
+              <w:t>2</w:t>
+            </w:r>
+            <w:r>
+              <w:rPr>
+                <w:noProof/>
+                <w:webHidden/>
+              </w:rPr>
+              <w:fldChar w:fldCharType="end"/>
+            </w:r>
+          </w:hyperlink>
+        </w:p>
+        <w:p>
+          <w:pPr>
+            <w:pStyle w:val="11"/>
+            <w:tabs>
+              <w:tab w:val="left" w:pos="440"/>
+              <w:tab w:val="right" w:leader="dot" w:pos="9062"/>
+            </w:tabs>
+            <w:rPr>
+              <w:rFonts w:asciiTheme="minorHAnsi" w:hAnsiTheme="minorHAnsi" w:cstheme="minorBidi"/>
+              <w:noProof/>
+              <w:sz w:val="22"/>
+              <w:szCs w:val="22"/>
+              <w:lang w:eastAsia="bg-BG"/>
+            </w:rPr>
+          </w:pPr>
+          <w:hyperlink w:anchor="_Toc132185305" w:history="1">
+            <w:r>
+              <w:rPr>
+                <w:rStyle w:val="af0"/>
+                <w:noProof/>
+              </w:rPr>
+              <w:t>I.</w:t>
+            </w:r>
+            <w:r>
+              <w:rPr>
+                <w:rFonts w:asciiTheme="minorHAnsi" w:hAnsiTheme="minorHAnsi" w:cstheme="minorBidi"/>
+                <w:noProof/>
+                <w:sz w:val="22"/>
+                <w:szCs w:val="22"/>
+                <w:lang w:eastAsia="bg-BG"/>
+              </w:rPr>
+              <w:tab/>
+            </w:r>
             <w:r>
               <w:rPr>
                 <w:rStyle w:val="af0"/>
@@ -598,7 +696,7 @@
                 <w:noProof/>
                 <w:webHidden/>
               </w:rPr>
-              <w:instrText xml:space="preserve"> PAGEREF _Toc132032175 \h </w:instrText>
+              <w:instrText xml:space="preserve"> PAGEREF _Toc132185305 \h </w:instrText>
             </w:r>
             <w:r>
               <w:rPr>
@@ -633,6 +731,7 @@
           <w:pPr>
             <w:pStyle w:val="11"/>
             <w:tabs>
+              <w:tab w:val="left" w:pos="660"/>
               <w:tab w:val="right" w:leader="dot" w:pos="9062"/>
             </w:tabs>
             <w:rPr>
@@ -643,13 +742,30 @@
               <w:lang w:eastAsia="bg-BG"/>
             </w:rPr>
           </w:pPr>
-          <w:hyperlink w:anchor="_Toc132032176" w:history="1">
+          <w:hyperlink w:anchor="_Toc132185306" w:history="1">
             <w:r>
               <w:rPr>
                 <w:rStyle w:val="af0"/>
                 <w:noProof/>
               </w:rPr>
-              <w:t>Цел на проекта</w:t>
+              <w:t>II.</w:t>
+            </w:r>
+            <w:r>
+              <w:rPr>
+                <w:rFonts w:asciiTheme="minorHAnsi" w:hAnsiTheme="minorHAnsi" w:cstheme="minorBidi"/>
+                <w:noProof/>
+                <w:sz w:val="22"/>
+                <w:szCs w:val="22"/>
+                <w:lang w:eastAsia="bg-BG"/>
+              </w:rPr>
+              <w:tab/>
+            </w:r>
+            <w:r>
+              <w:rPr>
+                <w:rStyle w:val="af0"/>
+                <w:noProof/>
+              </w:rPr>
+              <w:t>Основна част</w:t>
             </w:r>
             <w:r>
               <w:rPr>
@@ -670,7 +786,7 @@
                 <w:noProof/>
                 <w:webHidden/>
               </w:rPr>
-              <w:instrText xml:space="preserve"> PAGEREF _Toc132032176 \h </w:instrText>
+              <w:instrText xml:space="preserve"> PAGEREF _Toc132185306 \h </w:instrText>
             </w:r>
             <w:r>
               <w:rPr>
@@ -690,7 +806,7 @@
                 <w:noProof/>
                 <w:webHidden/>
               </w:rPr>
-              <w:t>4</w:t>
+              <w:t>5</w:t>
             </w:r>
             <w:r>
               <w:rPr>
@@ -703,7 +819,7 @@
         </w:p>
         <w:p>
           <w:pPr>
-            <w:pStyle w:val="11"/>
+            <w:pStyle w:val="21"/>
             <w:tabs>
               <w:tab w:val="right" w:leader="dot" w:pos="9062"/>
             </w:tabs>
@@ -715,7 +831,7 @@
               <w:lang w:eastAsia="bg-BG"/>
             </w:rPr>
           </w:pPr>
-          <w:hyperlink w:anchor="_Toc132032177" w:history="1">
+          <w:hyperlink w:anchor="_Toc132185307" w:history="1">
             <w:r>
               <w:rPr>
                 <w:rStyle w:val="af0"/>
@@ -742,7 +858,7 @@
                 <w:noProof/>
                 <w:webHidden/>
               </w:rPr>
-              <w:instrText xml:space="preserve"> PAGEREF _Toc132032177 \h </w:instrText>
+              <w:instrText xml:space="preserve"> PAGEREF _Toc132185307 \h </w:instrText>
             </w:r>
             <w:r>
               <w:rPr>
@@ -762,7 +878,7 @@
                 <w:noProof/>
                 <w:webHidden/>
               </w:rPr>
-              <w:t>4</w:t>
+              <w:t>5</w:t>
             </w:r>
             <w:r>
               <w:rPr>
@@ -787,7 +903,7 @@
               <w:lang w:eastAsia="bg-BG"/>
             </w:rPr>
           </w:pPr>
-          <w:hyperlink w:anchor="_Toc132032178" w:history="1">
+          <w:hyperlink w:anchor="_Toc132185308" w:history="1">
             <w:r>
               <w:rPr>
                 <w:rStyle w:val="af0"/>
@@ -814,79 +930,7 @@
                 <w:noProof/>
                 <w:webHidden/>
               </w:rPr>
-              <w:instrText xml:space="preserve"> PAGEREF _Toc132032178 \h </w:instrText>
-            </w:r>
-            <w:r>
-              <w:rPr>
-                <w:noProof/>
-                <w:webHidden/>
-              </w:rPr>
-            </w:r>
-            <w:r>
-              <w:rPr>
-                <w:noProof/>
-                <w:webHidden/>
-              </w:rPr>
-              <w:fldChar w:fldCharType="separate"/>
-            </w:r>
-            <w:r>
-              <w:rPr>
-                <w:noProof/>
-                <w:webHidden/>
-              </w:rPr>
-              <w:t>6</w:t>
-            </w:r>
-            <w:r>
-              <w:rPr>
-                <w:noProof/>
-                <w:webHidden/>
-              </w:rPr>
-              <w:fldChar w:fldCharType="end"/>
-            </w:r>
-          </w:hyperlink>
-        </w:p>
-        <w:p>
-          <w:pPr>
-            <w:pStyle w:val="11"/>
-            <w:tabs>
-              <w:tab w:val="right" w:leader="dot" w:pos="9062"/>
-            </w:tabs>
-            <w:rPr>
-              <w:rFonts w:asciiTheme="minorHAnsi" w:hAnsiTheme="minorHAnsi" w:cstheme="minorBidi"/>
-              <w:noProof/>
-              <w:sz w:val="22"/>
-              <w:szCs w:val="22"/>
-              <w:lang w:eastAsia="bg-BG"/>
-            </w:rPr>
-          </w:pPr>
-          <w:hyperlink w:anchor="_Toc132032179" w:history="1">
-            <w:r>
-              <w:rPr>
-                <w:rStyle w:val="af0"/>
-                <w:noProof/>
-              </w:rPr>
-              <w:t>Какви са предимствата и недостатъците на изкуствения интелект?</w:t>
-            </w:r>
-            <w:r>
-              <w:rPr>
-                <w:noProof/>
-                <w:webHidden/>
-              </w:rPr>
-              <w:tab/>
-            </w:r>
-            <w:r>
-              <w:rPr>
-                <w:noProof/>
-                <w:webHidden/>
-              </w:rPr>
-              <w:fldChar w:fldCharType="begin"/>
-            </w:r>
-            <w:r>
-              <w:rPr>
-                <w:noProof/>
-                <w:webHidden/>
-              </w:rPr>
-              <w:instrText xml:space="preserve"> PAGEREF _Toc132032179 \h </w:instrText>
+              <w:instrText xml:space="preserve"> PAGEREF _Toc132185308 \h </w:instrText>
             </w:r>
             <w:r>
               <w:rPr>
@@ -919,7 +963,7 @@
         </w:p>
         <w:p>
           <w:pPr>
-            <w:pStyle w:val="11"/>
+            <w:pStyle w:val="21"/>
             <w:tabs>
               <w:tab w:val="right" w:leader="dot" w:pos="9062"/>
             </w:tabs>
@@ -931,7 +975,79 @@
               <w:lang w:eastAsia="bg-BG"/>
             </w:rPr>
           </w:pPr>
-          <w:hyperlink w:anchor="_Toc132032180" w:history="1">
+          <w:hyperlink w:anchor="_Toc132185309" w:history="1">
+            <w:r>
+              <w:rPr>
+                <w:rStyle w:val="af0"/>
+                <w:noProof/>
+              </w:rPr>
+              <w:t>Какви са предимствата и недостатъците на изкуствения интелект?</w:t>
+            </w:r>
+            <w:r>
+              <w:rPr>
+                <w:noProof/>
+                <w:webHidden/>
+              </w:rPr>
+              <w:tab/>
+            </w:r>
+            <w:r>
+              <w:rPr>
+                <w:noProof/>
+                <w:webHidden/>
+              </w:rPr>
+              <w:fldChar w:fldCharType="begin"/>
+            </w:r>
+            <w:r>
+              <w:rPr>
+                <w:noProof/>
+                <w:webHidden/>
+              </w:rPr>
+              <w:instrText xml:space="preserve"> PAGEREF _Toc132185309 \h </w:instrText>
+            </w:r>
+            <w:r>
+              <w:rPr>
+                <w:noProof/>
+                <w:webHidden/>
+              </w:rPr>
+            </w:r>
+            <w:r>
+              <w:rPr>
+                <w:noProof/>
+                <w:webHidden/>
+              </w:rPr>
+              <w:fldChar w:fldCharType="separate"/>
+            </w:r>
+            <w:r>
+              <w:rPr>
+                <w:noProof/>
+                <w:webHidden/>
+              </w:rPr>
+              <w:t>7</w:t>
+            </w:r>
+            <w:r>
+              <w:rPr>
+                <w:noProof/>
+                <w:webHidden/>
+              </w:rPr>
+              <w:fldChar w:fldCharType="end"/>
+            </w:r>
+          </w:hyperlink>
+        </w:p>
+        <w:p>
+          <w:pPr>
+            <w:pStyle w:val="21"/>
+            <w:tabs>
+              <w:tab w:val="right" w:leader="dot" w:pos="9062"/>
+            </w:tabs>
+            <w:rPr>
+              <w:rFonts w:asciiTheme="minorHAnsi" w:hAnsiTheme="minorHAnsi" w:cstheme="minorBidi"/>
+              <w:noProof/>
+              <w:sz w:val="22"/>
+              <w:szCs w:val="22"/>
+              <w:lang w:eastAsia="bg-BG"/>
+            </w:rPr>
+          </w:pPr>
+          <w:hyperlink w:anchor="_Toc132185310" w:history="1">
             <w:r>
               <w:rPr>
                 <w:rStyle w:val="af0"/>
@@ -958,7 +1074,7 @@
                 <w:noProof/>
                 <w:webHidden/>
               </w:rPr>
-              <w:instrText xml:space="preserve"> PAGEREF _Toc132032180 \h </w:instrText>
+              <w:instrText xml:space="preserve"> PAGEREF _Toc132185310 \h </w:instrText>
             </w:r>
             <w:r>
               <w:rPr>
@@ -1003,7 +1119,7 @@
               <w:lang w:eastAsia="bg-BG"/>
             </w:rPr>
           </w:pPr>
-          <w:hyperlink w:anchor="_Toc132032181" w:history="1">
+          <w:hyperlink w:anchor="_Toc132185311" w:history="1">
             <w:r>
               <w:rPr>
                 <w:rStyle w:val="af0"/>
@@ -1030,7 +1146,7 @@
                 <w:noProof/>
                 <w:webHidden/>
               </w:rPr>
-              <w:instrText xml:space="preserve"> PAGEREF _Toc132032181 \h </w:instrText>
+              <w:instrText xml:space="preserve"> PAGEREF _Toc132185311 \h </w:instrText>
             </w:r>
             <w:r>
               <w:rPr>
@@ -1075,79 +1191,7 @@
               <w:lang w:eastAsia="bg-BG"/>
             </w:rPr>
           </w:pPr>
-          <w:hyperlink w:anchor="_Toc132032182" w:history="1">
-            <w:r>
-              <w:rPr>
-                <w:rStyle w:val="af0"/>
-                <w:noProof/>
-              </w:rPr>
-              <w:t>Етично използване на изкуствен интелект</w:t>
-            </w:r>
-            <w:r>
-              <w:rPr>
-                <w:noProof/>
-                <w:webHidden/>
-              </w:rPr>
-              <w:tab/>
-            </w:r>
-            <w:r>
-              <w:rPr>
-                <w:noProof/>
-                <w:webHidden/>
-              </w:rPr>
-              <w:fldChar w:fldCharType="begin"/>
-            </w:r>
-            <w:r>
-              <w:rPr>
-                <w:noProof/>
-                <w:webHidden/>
-              </w:rPr>
-              <w:instrText xml:space="preserve"> PAGEREF _Toc132032182 \h </w:instrText>
-            </w:r>
-            <w:r>
-              <w:rPr>
-                <w:noProof/>
-                <w:webHidden/>
-              </w:rPr>
-            </w:r>
-            <w:r>
-              <w:rPr>
-                <w:noProof/>
-                <w:webHidden/>
-              </w:rPr>
-              <w:fldChar w:fldCharType="separate"/>
-            </w:r>
-            <w:r>
-              <w:rPr>
-                <w:noProof/>
-                <w:webHidden/>
-              </w:rPr>
-              <w:t>11</w:t>
-            </w:r>
-            <w:r>
-              <w:rPr>
-                <w:noProof/>
-                <w:webHidden/>
-              </w:rPr>
-              <w:fldChar w:fldCharType="end"/>
-            </w:r>
-          </w:hyperlink>
-        </w:p>
-        <w:p>
-          <w:pPr>
-            <w:pStyle w:val="21"/>
-            <w:tabs>
-              <w:tab w:val="right" w:leader="dot" w:pos="9062"/>
-            </w:tabs>
-            <w:rPr>
-              <w:rFonts w:asciiTheme="minorHAnsi" w:hAnsiTheme="minorHAnsi" w:cstheme="minorBidi"/>
-              <w:noProof/>
-              <w:sz w:val="22"/>
-              <w:szCs w:val="22"/>
-              <w:lang w:eastAsia="bg-BG"/>
-            </w:rPr>
-          </w:pPr>
-          <w:hyperlink w:anchor="_Toc132032183" w:history="1">
+          <w:hyperlink w:anchor="_Toc132185312" w:history="1">
             <w:r>
               <w:rPr>
                 <w:rStyle w:val="af0"/>
@@ -1174,7 +1218,7 @@
                 <w:noProof/>
                 <w:webHidden/>
               </w:rPr>
-              <w:instrText xml:space="preserve"> PAGEREF _Toc132032183 \h </w:instrText>
+              <w:instrText xml:space="preserve"> PAGEREF _Toc132185312 \h </w:instrText>
             </w:r>
             <w:r>
               <w:rPr>
@@ -1219,7 +1263,7 @@
               <w:lang w:eastAsia="bg-BG"/>
             </w:rPr>
           </w:pPr>
-          <w:hyperlink w:anchor="_Toc132032184" w:history="1">
+          <w:hyperlink w:anchor="_Toc132185313" w:history="1">
             <w:r>
               <w:rPr>
                 <w:rStyle w:val="af0"/>
@@ -1246,7 +1290,7 @@
                 <w:noProof/>
                 <w:webHidden/>
               </w:rPr>
-              <w:instrText xml:space="preserve"> PAGEREF _Toc132032184 \h </w:instrText>
+              <w:instrText xml:space="preserve"> PAGEREF _Toc132185313 \h </w:instrText>
             </w:r>
             <w:r>
               <w:rPr>
@@ -1291,7 +1335,7 @@
               <w:lang w:eastAsia="bg-BG"/>
             </w:rPr>
           </w:pPr>
-          <w:hyperlink w:anchor="_Toc132032185" w:history="1">
+          <w:hyperlink w:anchor="_Toc132185314" w:history="1">
             <w:r>
               <w:rPr>
                 <w:rStyle w:val="af0"/>
@@ -1318,7 +1362,7 @@
                 <w:noProof/>
                 <w:webHidden/>
               </w:rPr>
-              <w:instrText xml:space="preserve"> PAGEREF _Toc132032185 \h </w:instrText>
+              <w:instrText xml:space="preserve"> PAGEREF _Toc132185314 \h </w:instrText>
             </w:r>
             <w:r>
               <w:rPr>
@@ -1363,7 +1407,7 @@
               <w:lang w:eastAsia="bg-BG"/>
             </w:rPr>
           </w:pPr>
-          <w:hyperlink w:anchor="_Toc132032186" w:history="1">
+          <w:hyperlink w:anchor="_Toc132185315" w:history="1">
             <w:r>
               <w:rPr>
                 <w:rStyle w:val="af0"/>
@@ -1390,79 +1434,7 @@
                 <w:noProof/>
                 <w:webHidden/>
               </w:rPr>
-              <w:instrText xml:space="preserve"> PAGEREF _Toc132032186 \h </w:instrText>
-            </w:r>
-            <w:r>
-              <w:rPr>
-                <w:noProof/>
-                <w:webHidden/>
-              </w:rPr>
-            </w:r>
-            <w:r>
-              <w:rPr>
-                <w:noProof/>
-                <w:webHidden/>
-              </w:rPr>
-              <w:fldChar w:fldCharType="separate"/>
-            </w:r>
-            <w:r>
-              <w:rPr>
-                <w:noProof/>
-                <w:webHidden/>
-              </w:rPr>
-              <w:t>15</w:t>
-            </w:r>
-            <w:r>
-              <w:rPr>
-                <w:noProof/>
-                <w:webHidden/>
-              </w:rPr>
-              <w:fldChar w:fldCharType="end"/>
-            </w:r>
-          </w:hyperlink>
-        </w:p>
-        <w:p>
-          <w:pPr>
-            <w:pStyle w:val="11"/>
-            <w:tabs>
-              <w:tab w:val="right" w:leader="dot" w:pos="9062"/>
-            </w:tabs>
-            <w:rPr>
-              <w:rFonts w:asciiTheme="minorHAnsi" w:hAnsiTheme="minorHAnsi" w:cstheme="minorBidi"/>
-              <w:noProof/>
-              <w:sz w:val="22"/>
-              <w:szCs w:val="22"/>
-              <w:lang w:eastAsia="bg-BG"/>
-            </w:rPr>
-          </w:pPr>
-          <w:hyperlink w:anchor="_Toc132032187" w:history="1">
-            <w:r>
-              <w:rPr>
-                <w:rStyle w:val="af0"/>
-                <w:noProof/>
-              </w:rPr>
-              <w:t>Избор на библиотеки за разпознаване на реч в Python</w:t>
-            </w:r>
-            <w:r>
-              <w:rPr>
-                <w:noProof/>
-                <w:webHidden/>
-              </w:rPr>
-              <w:tab/>
-            </w:r>
-            <w:r>
-              <w:rPr>
-                <w:noProof/>
-                <w:webHidden/>
-              </w:rPr>
-              <w:fldChar w:fldCharType="begin"/>
-            </w:r>
-            <w:r>
-              <w:rPr>
-                <w:noProof/>
-                <w:webHidden/>
-              </w:rPr>
-              <w:instrText xml:space="preserve"> PAGEREF _Toc132032187 \h </w:instrText>
+              <w:instrText xml:space="preserve"> PAGEREF _Toc132185315 \h </w:instrText>
             </w:r>
             <w:r>
               <w:rPr>
@@ -1495,7 +1467,7 @@
         </w:p>
         <w:p>
           <w:pPr>
-            <w:pStyle w:val="11"/>
+            <w:pStyle w:val="21"/>
             <w:tabs>
               <w:tab w:val="right" w:leader="dot" w:pos="9062"/>
             </w:tabs>
@@ -1507,7 +1479,79 @@
               <w:lang w:eastAsia="bg-BG"/>
             </w:rPr>
           </w:pPr>
-          <w:hyperlink w:anchor="_Toc132032188" w:history="1">
+          <w:hyperlink w:anchor="_Toc132185316" w:history="1">
+            <w:r>
+              <w:rPr>
+                <w:rStyle w:val="af0"/>
+                <w:noProof/>
+              </w:rPr>
+              <w:t>Избор на библиотеки за разпознаване на реч в Python</w:t>
+            </w:r>
+            <w:r>
+              <w:rPr>
+                <w:noProof/>
+                <w:webHidden/>
+              </w:rPr>
+              <w:tab/>
+            </w:r>
+            <w:r>
+              <w:rPr>
+                <w:noProof/>
+                <w:webHidden/>
+              </w:rPr>
+              <w:fldChar w:fldCharType="begin"/>
+            </w:r>
+            <w:r>
+              <w:rPr>
+                <w:noProof/>
+                <w:webHidden/>
+              </w:rPr>
+              <w:instrText xml:space="preserve"> PAGEREF _Toc132185316 \h </w:instrText>
+            </w:r>
+            <w:r>
+              <w:rPr>
+                <w:noProof/>
+                <w:webHidden/>
+              </w:rPr>
+            </w:r>
+            <w:r>
+              <w:rPr>
+                <w:noProof/>
+                <w:webHidden/>
+              </w:rPr>
+              <w:fldChar w:fldCharType="separate"/>
+            </w:r>
+            <w:r>
+              <w:rPr>
+                <w:noProof/>
+                <w:webHidden/>
+              </w:rPr>
+              <w:t>16</w:t>
+            </w:r>
+            <w:r>
+              <w:rPr>
+                <w:noProof/>
+                <w:webHidden/>
+              </w:rPr>
+              <w:fldChar w:fldCharType="end"/>
+            </w:r>
+          </w:hyperlink>
+        </w:p>
+        <w:p>
+          <w:pPr>
+            <w:pStyle w:val="21"/>
+            <w:tabs>
+              <w:tab w:val="right" w:leader="dot" w:pos="9062"/>
+            </w:tabs>
+            <w:rPr>
+              <w:rFonts w:asciiTheme="minorHAnsi" w:hAnsiTheme="minorHAnsi" w:cstheme="minorBidi"/>
+              <w:noProof/>
+              <w:sz w:val="22"/>
+              <w:szCs w:val="22"/>
+              <w:lang w:eastAsia="bg-BG"/>
+            </w:rPr>
+          </w:pPr>
+          <w:hyperlink w:anchor="_Toc132185317" w:history="1">
             <w:r>
               <w:rPr>
                 <w:rStyle w:val="af0"/>
@@ -1534,7 +1578,7 @@
                 <w:noProof/>
                 <w:webHidden/>
               </w:rPr>
-              <w:instrText xml:space="preserve"> PAGEREF _Toc132032188 \h </w:instrText>
+              <w:instrText xml:space="preserve"> PAGEREF _Toc132185317 \h </w:instrText>
             </w:r>
             <w:r>
               <w:rPr>
@@ -1567,7 +1611,7 @@
         </w:p>
         <w:p>
           <w:pPr>
-            <w:pStyle w:val="11"/>
+            <w:pStyle w:val="21"/>
             <w:tabs>
               <w:tab w:val="right" w:leader="dot" w:pos="9062"/>
             </w:tabs>
@@ -1579,7 +1623,7 @@
               <w:lang w:eastAsia="bg-BG"/>
             </w:rPr>
           </w:pPr>
-          <w:hyperlink w:anchor="_Toc132032189" w:history="1">
+          <w:hyperlink w:anchor="_Toc132185318" w:history="1">
             <w:r>
               <w:rPr>
                 <w:rStyle w:val="af0"/>
@@ -1606,7 +1650,7 @@
                 <w:noProof/>
                 <w:webHidden/>
               </w:rPr>
-              <w:instrText xml:space="preserve"> PAGEREF _Toc132032189 \h </w:instrText>
+              <w:instrText xml:space="preserve"> PAGEREF _Toc132185318 \h </w:instrText>
             </w:r>
             <w:r>
               <w:rPr>
@@ -1651,28 +1695,13 @@
               <w:lang w:eastAsia="bg-BG"/>
             </w:rPr>
           </w:pPr>
-          <w:hyperlink w:anchor="_Toc132032190" w:history="1">
+          <w:hyperlink w:anchor="_Toc132185319" w:history="1">
             <w:r>
               <w:rPr>
                 <w:rStyle w:val="af0"/>
                 <w:noProof/>
               </w:rPr>
-              <w:t xml:space="preserve">Защо избирам </w:t>
-            </w:r>
-            <w:r>
-              <w:rPr>
-                <w:rStyle w:val="af0"/>
-                <w:noProof/>
-                <w:lang w:val="en-US"/>
-              </w:rPr>
-              <w:t>Python</w:t>
-            </w:r>
-            <w:r>
-              <w:rPr>
-                <w:rStyle w:val="af0"/>
-                <w:noProof/>
-              </w:rPr>
-              <w:t xml:space="preserve"> за разработка на гласовия асистент</w:t>
+              <w:t>Защо избирам Python за разработка на гласовия асистент</w:t>
             </w:r>
             <w:r>
               <w:rPr>
@@ -1693,7 +1722,7 @@
                 <w:noProof/>
                 <w:webHidden/>
               </w:rPr>
-              <w:instrText xml:space="preserve"> PAGEREF _Toc132032190 \h </w:instrText>
+              <w:instrText xml:space="preserve"> PAGEREF _Toc132185319 \h </w:instrText>
             </w:r>
             <w:r>
               <w:rPr>
@@ -1728,6 +1757,7 @@
           <w:pPr>
             <w:pStyle w:val="11"/>
             <w:tabs>
+              <w:tab w:val="left" w:pos="660"/>
               <w:tab w:val="right" w:leader="dot" w:pos="9062"/>
             </w:tabs>
             <w:rPr>
@@ -1738,12 +1768,28 @@
               <w:lang w:eastAsia="bg-BG"/>
             </w:rPr>
           </w:pPr>
-          <w:hyperlink w:anchor="_Toc132032191" w:history="1">
+          <w:hyperlink w:anchor="_Toc132185320" w:history="1">
             <w:r>
               <w:rPr>
                 <w:rStyle w:val="af0"/>
                 <w:noProof/>
-                <w:shd w:val="clear" w:color="auto" w:fill="F5F5F5"/>
+              </w:rPr>
+              <w:t>III.</w:t>
+            </w:r>
+            <w:r>
+              <w:rPr>
+                <w:rFonts w:asciiTheme="minorHAnsi" w:hAnsiTheme="minorHAnsi" w:cstheme="minorBidi"/>
+                <w:noProof/>
+                <w:sz w:val="22"/>
+                <w:szCs w:val="22"/>
+                <w:lang w:eastAsia="bg-BG"/>
+              </w:rPr>
+              <w:tab/>
+            </w:r>
+            <w:r>
+              <w:rPr>
+                <w:rStyle w:val="af0"/>
+                <w:noProof/>
               </w:rPr>
               <w:t>Разработка</w:t>
             </w:r>
@@ -1766,7 +1812,7 @@
                 <w:noProof/>
                 <w:webHidden/>
               </w:rPr>
-              <w:instrText xml:space="preserve"> PAGEREF _Toc132032191 \h </w:instrText>
+              <w:instrText xml:space="preserve"> PAGEREF _Toc132185320 \h </w:instrText>
             </w:r>
             <w:r>
               <w:rPr>
@@ -1786,7 +1832,7 @@
                 <w:noProof/>
                 <w:webHidden/>
               </w:rPr>
-              <w:t>26</w:t>
+              <w:t>27</w:t>
             </w:r>
             <w:r>
               <w:rPr>
@@ -1801,6 +1847,7 @@
           <w:pPr>
             <w:pStyle w:val="11"/>
             <w:tabs>
+              <w:tab w:val="left" w:pos="660"/>
               <w:tab w:val="right" w:leader="dot" w:pos="9062"/>
             </w:tabs>
             <w:rPr>
@@ -1811,14 +1858,30 @@
               <w:lang w:eastAsia="bg-BG"/>
             </w:rPr>
           </w:pPr>
-          <w:hyperlink w:anchor="_Toc132032192" w:history="1">
+          <w:hyperlink w:anchor="_Toc132185321" w:history="1">
             <w:r>
               <w:rPr>
                 <w:rStyle w:val="af0"/>
                 <w:noProof/>
-                <w:shd w:val="clear" w:color="auto" w:fill="F5F5F5"/>
               </w:rPr>
-              <w:t>БЪДЕЩО ПОДОБРЕНИЕ</w:t>
+              <w:t>IV.</w:t>
+            </w:r>
+            <w:r>
+              <w:rPr>
+                <w:rFonts w:asciiTheme="minorHAnsi" w:hAnsiTheme="minorHAnsi" w:cstheme="minorBidi"/>
+                <w:noProof/>
+                <w:sz w:val="22"/>
+                <w:szCs w:val="22"/>
+                <w:lang w:eastAsia="bg-BG"/>
+              </w:rPr>
+              <w:tab/>
+            </w:r>
+            <w:r>
+              <w:rPr>
+                <w:rStyle w:val="af0"/>
+                <w:noProof/>
+              </w:rPr>
+              <w:t>Заключение</w:t>
             </w:r>
             <w:r>
               <w:rPr>
@@ -1839,7 +1902,7 @@
                 <w:noProof/>
                 <w:webHidden/>
               </w:rPr>
-              <w:instrText xml:space="preserve"> PAGEREF _Toc132032192 \h </w:instrText>
+              <w:instrText xml:space="preserve"> PAGEREF _Toc132185321 \h </w:instrText>
             </w:r>
             <w:r>
               <w:rPr>
@@ -1859,7 +1922,98 @@
                 <w:noProof/>
                 <w:webHidden/>
               </w:rPr>
-              <w:t>30</w:t>
+              <w:t>32</w:t>
+            </w:r>
+            <w:r>
+              <w:rPr>
+                <w:noProof/>
+                <w:webHidden/>
+              </w:rPr>
+              <w:fldChar w:fldCharType="end"/>
+            </w:r>
+          </w:hyperlink>
+        </w:p>
+        <w:p>
+          <w:pPr>
+            <w:pStyle w:val="11"/>
+            <w:tabs>
+              <w:tab w:val="left" w:pos="660"/>
+              <w:tab w:val="right" w:leader="dot" w:pos="9062"/>
+            </w:tabs>
+            <w:rPr>
+              <w:rFonts w:asciiTheme="minorHAnsi" w:hAnsiTheme="minorHAnsi" w:cstheme="minorBidi"/>
+              <w:noProof/>
+              <w:sz w:val="22"/>
+              <w:szCs w:val="22"/>
+              <w:lang w:eastAsia="bg-BG"/>
+            </w:rPr>
+          </w:pPr>
+          <w:hyperlink w:anchor="_Toc132185322" w:history="1">
+            <w:r>
+              <w:rPr>
+                <w:rStyle w:val="af0"/>
+                <w:noProof/>
+              </w:rPr>
+              <w:t>V.</w:t>
+            </w:r>
+            <w:r>
+              <w:rPr>
+                <w:rFonts w:asciiTheme="minorHAnsi" w:hAnsiTheme="minorHAnsi" w:cstheme="minorBidi"/>
+                <w:noProof/>
+                <w:sz w:val="22"/>
+                <w:szCs w:val="22"/>
+                <w:lang w:eastAsia="bg-BG"/>
+              </w:rPr>
+              <w:tab/>
+            </w:r>
+            <w:r>
+              <w:rPr>
+                <w:rStyle w:val="af0"/>
+                <w:noProof/>
+                <w:shd w:val="clear" w:color="auto" w:fill="F5F5F5"/>
+              </w:rPr>
+              <w:t>Използвана литература</w:t>
+            </w:r>
+            <w:r>
+              <w:rPr>
+                <w:noProof/>
+                <w:webHidden/>
+              </w:rPr>
+              <w:tab/>
+            </w:r>
+            <w:r>
+              <w:rPr>
+                <w:noProof/>
+                <w:webHidden/>
+              </w:rPr>
+              <w:fldChar w:fldCharType="begin"/>
+            </w:r>
+            <w:r>
+              <w:rPr>
+                <w:noProof/>
+                <w:webHidden/>
+              </w:rPr>
+              <w:instrText xml:space="preserve"> PAGEREF _Toc132185322 \h </w:instrText>
+            </w:r>
+            <w:r>
+              <w:rPr>
+                <w:noProof/>
+                <w:webHidden/>
+              </w:rPr>
+            </w:r>
+            <w:r>
+              <w:rPr>
+                <w:noProof/>
+                <w:webHidden/>
+              </w:rPr>
+              <w:fldChar w:fldCharType="separate"/>
+            </w:r>
+            <w:r>
+              <w:rPr>
+                <w:noProof/>
+                <w:webHidden/>
+              </w:rPr>
+              <w:t>33</w:t>
             </w:r>
             <w:r>
               <w:rPr>
@@ -1886,32 +2040,6 @@
     <w:p/>
     <w:p/>
     <w:p/>
-    <w:p/>
-    <w:p/>
-    <w:p>
-      <w:pPr>
-        <w:pStyle w:val="a5"/>
-        <w:rPr>
-          <w:rFonts w:ascii="Times New Roman" w:hAnsi="Times New Roman" w:cs="Times New Roman"/>
-        </w:rPr>
-      </w:pPr>
-    </w:p>
-    <w:p>
-      <w:pPr>
-        <w:pStyle w:val="a5"/>
-        <w:rPr>
-          <w:rFonts w:ascii="Times New Roman" w:hAnsi="Times New Roman" w:cs="Times New Roman"/>
-        </w:rPr>
-      </w:pPr>
-    </w:p>
-    <w:p>
-      <w:pPr>
-        <w:pStyle w:val="a5"/>
-        <w:rPr>
-          <w:rFonts w:ascii="Times New Roman" w:hAnsi="Times New Roman" w:cs="Times New Roman"/>
-        </w:rPr>
-      </w:pPr>
-    </w:p>
     <w:p>
       <w:pPr>
         <w:pStyle w:val="a5"/>
@@ -1957,22 +2085,13 @@
     </w:p>
     <w:p>
       <w:pPr>
-        <w:pStyle w:val="a5"/>
-        <w:jc w:val="center"/>
-        <w:rPr>
-          <w:rFonts w:ascii="Times New Roman" w:hAnsi="Times New Roman" w:cs="Times New Roman"/>
-        </w:rPr>
-      </w:pPr>
-    </w:p>
-    <w:p>
-      <w:pPr>
         <w:pStyle w:val="1"/>
       </w:pPr>
-      <w:bookmarkStart w:id="18" w:name="_Toc132032175"/>
+      <w:bookmarkStart w:id="19" w:name="_Toc132185305"/>
       <w:r>
         <w:t>Увод</w:t>
       </w:r>
-      <w:bookmarkEnd w:id="18"/>
+      <w:bookmarkEnd w:id="19"/>
       <w:r>
         <w:t xml:space="preserve"> </w:t>
       </w:r>
@@ -2058,6 +2177,328 @@
       </w:r>
       <w:r>
         <w:t>. Тъй като технологията продължава да се развива и подобрява, вероятно ще видим още по-усъвършенствани гласови асистенти през идните години, с още по-голям потенциал да ни помогнат да управляваме натоварения си живот.</w:t>
+      </w:r>
+      <w:r>
+        <w:t xml:space="preserve"> </w:t>
+      </w:r>
+      <w:r>
+        <w:t>Този проект има за цел да предостави услугите на гласово</w:t>
+      </w:r>
+      <w:r>
+        <w:t xml:space="preserve"> управление</w:t>
+      </w:r>
+      <w:r>
+        <w:t xml:space="preserve">. Приложението може да манипулира системата </w:t>
+      </w:r>
+      <w:r>
+        <w:t xml:space="preserve">и да </w:t>
+      </w:r>
+      <w:r>
+        <w:t>изпълнява основни задачи чрез разпознаване на реч. В днешния свят на нарастващо търсене</w:t>
+      </w:r>
+      <w:r>
+        <w:t xml:space="preserve"> </w:t>
+      </w:r>
+      <w:r>
+        <w:t>на</w:t>
+      </w:r>
+      <w:r>
+        <w:t xml:space="preserve"> лични асистенти</w:t>
+      </w:r>
+      <w:r>
+        <w:t>,</w:t>
+      </w:r>
+      <w:r>
+        <w:t xml:space="preserve"> този проект предлага решение, което опростява функционалността на</w:t>
+      </w:r>
+      <w:r>
+        <w:t xml:space="preserve"> </w:t>
+      </w:r>
+      <w:r>
+        <w:t xml:space="preserve">съвременните </w:t>
+      </w:r>
+      <w:r>
+        <w:t>асистенти. Стабилният растеж на тази технология в различни области доказ</w:t>
+      </w:r>
+      <w:r>
+        <w:t>в</w:t>
+      </w:r>
+      <w:r>
+        <w:t>а</w:t>
+      </w:r>
+      <w:r>
+        <w:t xml:space="preserve"> </w:t>
+      </w:r>
+      <w:r>
+        <w:t>своята компетентност в сравнение с автоматизацията, базирана на текст и изображения.</w:t>
+      </w:r>
+      <w:r>
+        <w:t xml:space="preserve"> </w:t>
+      </w:r>
+      <w:r>
+        <w:t>Този проект е самостоятелно приложение, което може да се използва от всеки, който не</w:t>
+      </w:r>
+      <w:r>
+        <w:t xml:space="preserve"> познава работата с гласовия асистент</w:t>
+      </w:r>
+      <w:r>
+        <w:t>. Може да изпълнява задачи</w:t>
+      </w:r>
+      <w:r>
+        <w:t xml:space="preserve">, </w:t>
+      </w:r>
+      <w:r>
+        <w:t>като отваряне на приложени</w:t>
+      </w:r>
+      <w:r>
+        <w:t xml:space="preserve">я </w:t>
+      </w:r>
+      <w:r>
+        <w:t xml:space="preserve">(като </w:t>
+      </w:r>
+      <w:r>
+        <w:rPr>
+          <w:lang w:val="en-US"/>
+        </w:rPr>
+        <w:t>Word</w:t>
+      </w:r>
+      <w:r>
+        <w:t xml:space="preserve">, </w:t>
+      </w:r>
+      <w:r>
+        <w:rPr>
+          <w:lang w:val="en-US"/>
+        </w:rPr>
+        <w:t>Google</w:t>
+      </w:r>
+      <w:r>
+        <w:t xml:space="preserve"> </w:t>
+      </w:r>
+      <w:r>
+        <w:t xml:space="preserve">и др.) </w:t>
+      </w:r>
+      <w:r>
+        <w:t>отваряне на часовник или аларми</w:t>
+      </w:r>
+      <w:r>
+        <w:t>.</w:t>
+      </w:r>
+      <w:r>
+        <w:t xml:space="preserve"> Тези операции могат да се извършват от</w:t>
+      </w:r>
+      <w:r>
+        <w:t xml:space="preserve"> </w:t>
+      </w:r>
+      <w:r>
+        <w:t xml:space="preserve">произнасяне на командите на глас. </w:t>
+      </w:r>
+    </w:p>
+    <w:p>
+      <w:pPr>
+        <w:pStyle w:val="af"/>
+      </w:pPr>
+      <w:r>
+        <w:rPr>
+          <w:color w:val="FF0000"/>
+        </w:rPr>
+        <w:t xml:space="preserve">Може да анализира и синтезира реч и тук, поддържаният език ще бъде български. </w:t>
+      </w:r>
+      <w:r>
+        <w:t>Гласовият асистент позволява на потребителите</w:t>
+      </w:r>
+      <w:r>
+        <w:t xml:space="preserve"> </w:t>
+      </w:r>
+      <w:r>
+        <w:t xml:space="preserve">да използват приложението без </w:t>
+      </w:r>
+      <w:r>
+        <w:lastRenderedPageBreak/>
+        <w:t>използването на ръце, само с гласови команди, за да</w:t>
+      </w:r>
+      <w:r>
+        <w:t xml:space="preserve"> показва</w:t>
+      </w:r>
+      <w:r>
+        <w:t xml:space="preserve"> </w:t>
+      </w:r>
+      <w:r>
+        <w:t>уебсайтове, отваря</w:t>
+      </w:r>
+      <w:r>
+        <w:t xml:space="preserve">не и изпълняване на </w:t>
+      </w:r>
+      <w:r>
+        <w:t>други</w:t>
+      </w:r>
+      <w:r>
+        <w:t xml:space="preserve"> приложения</w:t>
+      </w:r>
+      <w:r>
+        <w:t>. То</w:t>
+      </w:r>
+      <w:r>
+        <w:t xml:space="preserve">й ще </w:t>
+      </w:r>
+      <w:r>
+        <w:t>разпозн</w:t>
+      </w:r>
+      <w:r>
+        <w:t>ае</w:t>
+      </w:r>
+      <w:r>
+        <w:t xml:space="preserve">  изречените </w:t>
+      </w:r>
+      <w:r>
+        <w:t>думи</w:t>
+      </w:r>
+      <w:r>
+        <w:t xml:space="preserve">, ще ги </w:t>
+      </w:r>
+      <w:r>
+        <w:t>преобразува</w:t>
+      </w:r>
+      <w:r>
+        <w:t xml:space="preserve"> в изречения и</w:t>
+      </w:r>
+      <w:r>
+        <w:t xml:space="preserve"> след това</w:t>
+      </w:r>
+      <w:r>
+        <w:t xml:space="preserve"> ще ги</w:t>
+      </w:r>
+      <w:r>
+        <w:t xml:space="preserve"> обработ</w:t>
+      </w:r>
+      <w:r>
+        <w:t>и</w:t>
+      </w:r>
+      <w:r>
+        <w:t xml:space="preserve"> в </w:t>
+      </w:r>
+      <w:r>
+        <w:t>задача</w:t>
+      </w:r>
+      <w:r>
+        <w:t xml:space="preserve"> за изпълнение</w:t>
+      </w:r>
+      <w:r>
+        <w:t>.</w:t>
+      </w:r>
+      <w:r>
+        <w:t xml:space="preserve"> </w:t>
+      </w:r>
+      <w:r>
+        <w:t>Машинно изпълнимите команди ще взаимодействат с други приложения и</w:t>
+      </w:r>
+      <w:r>
+        <w:t xml:space="preserve"> ще</w:t>
+      </w:r>
+      <w:r>
+        <w:t xml:space="preserve"> </w:t>
+      </w:r>
+      <w:r>
+        <w:t>връща</w:t>
+      </w:r>
+      <w:r>
+        <w:t>т</w:t>
+      </w:r>
+      <w:r>
+        <w:t xml:space="preserve"> </w:t>
+      </w:r>
+      <w:r>
+        <w:t xml:space="preserve">обратна връзка на потребителя, </w:t>
+      </w:r>
+      <w:r>
+        <w:t xml:space="preserve">като резултат от търсенето. </w:t>
+      </w:r>
+      <w:r>
+        <w:t>Този проект може да бъде разширен, за да бъде приложен върху различни</w:t>
+      </w:r>
+      <w:r>
+        <w:t xml:space="preserve"> </w:t>
+      </w:r>
+      <w:r>
+        <w:t>п</w:t>
+      </w:r>
+      <w:r>
+        <w:t>риложения</w:t>
+      </w:r>
+      <w:r>
+        <w:t>. Може да се използва на персонални компютри, работещи с всяка операционна система</w:t>
+      </w:r>
+      <w:r>
+        <w:t>.</w:t>
+      </w:r>
+    </w:p>
+    <w:p>
+      <w:r>
+        <w:t xml:space="preserve">     </w:t>
+      </w:r>
+      <w:r>
+        <w:t>Дори</w:t>
+      </w:r>
+      <w:r>
+        <w:t xml:space="preserve"> </w:t>
+      </w:r>
+      <w:r>
+        <w:t>човек, който не знае как да работи с</w:t>
+      </w:r>
+      <w:r>
+        <w:t xml:space="preserve"> гласовите асистенти</w:t>
+      </w:r>
+      <w:r>
+        <w:t>, може лесно и ефективно да получи достъп</w:t>
+      </w:r>
+      <w:r>
+        <w:t xml:space="preserve"> </w:t>
+      </w:r>
+      <w:r>
+        <w:t>с помощта на такова приложение.</w:t>
+      </w:r>
+      <w:r>
+        <w:t xml:space="preserve"> В този проект автоматизацията се извършва с помощта на Python. Чрез </w:t>
+      </w:r>
+      <w:r>
+        <w:t>програмиране</w:t>
+      </w:r>
+      <w:r>
+        <w:t xml:space="preserve"> на Python ние също имаме достъп до сървъра на Google, запис</w:t>
+      </w:r>
+      <w:r>
+        <w:t xml:space="preserve">, </w:t>
+      </w:r>
+      <w:r>
+        <w:t>аудио от системния микрофон</w:t>
+      </w:r>
+      <w:r>
+        <w:t xml:space="preserve"> и др</w:t>
+      </w:r>
+      <w:r>
+        <w:t>. Има два различни Python</w:t>
+      </w:r>
+      <w:r>
+        <w:t xml:space="preserve"> </w:t>
+      </w:r>
+      <w:r>
+        <w:t>файлове, включени в този проект, един за аудио разпознаване и един за изпълняваща систем</w:t>
+      </w:r>
+      <w:r>
+        <w:t xml:space="preserve">и </w:t>
+      </w:r>
+      <w:r>
+        <w:t>задачи. Файловете на Python се изпълняват като дъщерни процеси (процеси на рендеринг) заедно с основния</w:t>
+      </w:r>
+      <w:r>
+        <w:t xml:space="preserve"> е</w:t>
+      </w:r>
+      <w:r>
+        <w:t>лектронен процес,</w:t>
+      </w:r>
+    </w:p>
+    <w:p>
+      <w:r>
+        <w:t xml:space="preserve"> </w:t>
       </w:r>
     </w:p>
     <w:p/>
@@ -2068,355 +2509,48 @@
     <w:p/>
     <w:p/>
     <w:p/>
+    <w:p/>
+    <w:p/>
+    <w:p/>
+    <w:p/>
+    <w:p/>
+    <w:p/>
+    <w:p/>
+    <w:p/>
+    <w:p/>
+    <w:p/>
+    <w:p/>
+    <w:p/>
     <w:p>
       <w:pPr>
         <w:pStyle w:val="1"/>
+        <w:jc w:val="left"/>
+      </w:pPr>
+      <w:bookmarkStart w:id="20" w:name="_Toc132185306"/>
+      <w:r>
+        <w:lastRenderedPageBreak/>
+        <w:t>Основна част</w:t>
+      </w:r>
+      <w:bookmarkEnd w:id="20"/>
+    </w:p>
+    <w:p/>
+    <w:p>
+      <w:pPr>
+        <w:pStyle w:val="2"/>
         <w:jc w:val="center"/>
         <w:rPr>
-          <w:sz w:val="27"/>
-          <w:szCs w:val="27"/>
-        </w:rPr>
-      </w:pPr>
-      <w:bookmarkStart w:id="19" w:name="_Toc132032176"/>
-      <w:r>
-        <w:t>Цел на проекта</w:t>
-      </w:r>
-      <w:bookmarkEnd w:id="19"/>
-    </w:p>
-    <w:p>
-      <w:pPr>
-        <w:pStyle w:val="af"/>
-      </w:pPr>
-      <w:r>
-        <w:t>Този проект има за цел да предостави услугите на гласово</w:t>
-      </w:r>
-      <w:r>
-        <w:t xml:space="preserve"> управление</w:t>
-      </w:r>
-      <w:r>
-        <w:t xml:space="preserve">. Приложението може да манипулира системата </w:t>
-      </w:r>
-      <w:r>
-        <w:t xml:space="preserve">и да </w:t>
-      </w:r>
-      <w:r>
-        <w:t>изпълнява основни задачи чрез разпознаване на реч. В днешния свят на нарастващо търсене</w:t>
-      </w:r>
-      <w:r>
-        <w:t xml:space="preserve"> </w:t>
-      </w:r>
-      <w:r>
-        <w:t>на</w:t>
-      </w:r>
-      <w:r>
-        <w:t xml:space="preserve"> лични асистенти</w:t>
-      </w:r>
-      <w:r>
-        <w:t>,</w:t>
-      </w:r>
-      <w:r>
-        <w:t xml:space="preserve"> този проект предлага решение, което опростява функционалността на</w:t>
-      </w:r>
-      <w:r>
-        <w:t xml:space="preserve"> </w:t>
-      </w:r>
-      <w:r>
-        <w:t xml:space="preserve">съвременните </w:t>
-      </w:r>
-      <w:r>
-        <w:t>асистенти. Стабилният растеж на тази технология в различни области доказ</w:t>
-      </w:r>
-      <w:r>
-        <w:t>в</w:t>
-      </w:r>
-      <w:r>
-        <w:t>а</w:t>
-      </w:r>
-      <w:r>
-        <w:t xml:space="preserve"> </w:t>
-      </w:r>
-      <w:r>
-        <w:t>своята компетентност в сравнение с автоматизацията, базирана на текст и изображения.</w:t>
-      </w:r>
-      <w:r>
-        <w:t xml:space="preserve"> </w:t>
-      </w:r>
-      <w:r>
-        <w:t>Този проект е самостоятелно приложение, което може да се използва от всеки, който не</w:t>
-      </w:r>
-      <w:r>
-        <w:t xml:space="preserve"> познава работата с гласовия асистент</w:t>
-      </w:r>
-      <w:r>
-        <w:t>. Може да изпълнява задачи</w:t>
-      </w:r>
-      <w:r>
-        <w:t xml:space="preserve">, </w:t>
-      </w:r>
-      <w:r>
-        <w:t>като отваряне на приложени</w:t>
-      </w:r>
-      <w:r>
-        <w:t xml:space="preserve">я </w:t>
-      </w:r>
-      <w:r>
-        <w:t xml:space="preserve">(като </w:t>
-      </w:r>
-      <w:r>
-        <w:rPr>
-          <w:lang w:val="en-US"/>
-        </w:rPr>
-        <w:t>Word</w:t>
-      </w:r>
-      <w:r>
-        <w:t xml:space="preserve">, </w:t>
-      </w:r>
-      <w:r>
-        <w:rPr>
-          <w:lang w:val="en-US"/>
-        </w:rPr>
-        <w:t>Google</w:t>
-      </w:r>
-      <w:r>
-        <w:t xml:space="preserve"> </w:t>
-      </w:r>
-      <w:r>
-        <w:t xml:space="preserve">и др.) </w:t>
-      </w:r>
-      <w:r>
-        <w:t>отваряне на часовник или аларми</w:t>
-      </w:r>
-      <w:r>
-        <w:t>.</w:t>
-      </w:r>
-      <w:r>
-        <w:t xml:space="preserve"> Тези операции могат да се извършват от</w:t>
-      </w:r>
-      <w:r>
-        <w:t xml:space="preserve"> </w:t>
-      </w:r>
-      <w:r>
-        <w:t xml:space="preserve">произнасяне на командите на глас. </w:t>
-      </w:r>
-    </w:p>
-    <w:p>
-      <w:pPr>
-        <w:pStyle w:val="af"/>
-      </w:pPr>
-      <w:r>
-        <w:rPr>
-          <w:color w:val="FF0000"/>
-        </w:rPr>
-        <w:t xml:space="preserve">Може да анализира и синтезира реч и тук, поддържаният език ще бъде български. </w:t>
-      </w:r>
-      <w:r>
-        <w:t>Гласовият асистент позволява на потребителите</w:t>
-      </w:r>
-      <w:r>
-        <w:t xml:space="preserve"> </w:t>
-      </w:r>
-      <w:r>
-        <w:t>да използват приложението без използването на ръце, само с гласови команди, за да</w:t>
-      </w:r>
-      <w:r>
-        <w:t xml:space="preserve"> показва</w:t>
-      </w:r>
-      <w:r>
-        <w:t xml:space="preserve"> </w:t>
-      </w:r>
-      <w:r>
-        <w:t>уебсайтове, отваря</w:t>
-      </w:r>
-      <w:r>
-        <w:t xml:space="preserve">не и изпълняване на </w:t>
-      </w:r>
-      <w:r>
-        <w:t>други</w:t>
-      </w:r>
-      <w:r>
-        <w:t xml:space="preserve"> приложения</w:t>
-      </w:r>
-      <w:r>
-        <w:t>. То</w:t>
-      </w:r>
-      <w:r>
-        <w:t xml:space="preserve">й ще </w:t>
-      </w:r>
-      <w:r>
-        <w:t>разпозн</w:t>
-      </w:r>
-      <w:r>
-        <w:t>ае</w:t>
-      </w:r>
-      <w:r>
-        <w:t xml:space="preserve">  изречените </w:t>
-      </w:r>
-      <w:r>
-        <w:t>думи</w:t>
-      </w:r>
-      <w:r>
-        <w:t xml:space="preserve">, ще ги </w:t>
-      </w:r>
-      <w:r>
-        <w:t>преобразува</w:t>
-      </w:r>
-      <w:r>
-        <w:t xml:space="preserve"> в изречения и</w:t>
-      </w:r>
-      <w:r>
-        <w:t xml:space="preserve"> след това</w:t>
-      </w:r>
-      <w:r>
-        <w:t xml:space="preserve"> ще ги</w:t>
-      </w:r>
-      <w:r>
-        <w:t xml:space="preserve"> обработ</w:t>
-      </w:r>
-      <w:r>
-        <w:t>и</w:t>
-      </w:r>
-      <w:r>
-        <w:t xml:space="preserve"> в </w:t>
-      </w:r>
-      <w:r>
-        <w:t>задача</w:t>
-      </w:r>
-      <w:r>
-        <w:t xml:space="preserve"> за изпълнение</w:t>
-      </w:r>
-      <w:r>
-        <w:t>.</w:t>
-      </w:r>
-      <w:r>
-        <w:t xml:space="preserve"> </w:t>
-      </w:r>
-      <w:r>
-        <w:t>Машинно изпълнимите команди ще взаимодействат с други приложения и</w:t>
-      </w:r>
-      <w:r>
-        <w:t xml:space="preserve"> ще</w:t>
-      </w:r>
-      <w:r>
-        <w:t xml:space="preserve"> </w:t>
-      </w:r>
-      <w:r>
-        <w:t>връща</w:t>
-      </w:r>
-      <w:r>
-        <w:t>т</w:t>
-      </w:r>
-      <w:r>
-        <w:t xml:space="preserve"> </w:t>
-      </w:r>
-      <w:r>
-        <w:t xml:space="preserve">обратна връзка на потребителя, </w:t>
-      </w:r>
-      <w:r>
-        <w:t xml:space="preserve">като резултат от търсенето. </w:t>
-      </w:r>
-      <w:r>
-        <w:t>Този проект може да бъде разширен, за да бъде приложен върху различни</w:t>
-      </w:r>
-      <w:r>
-        <w:t xml:space="preserve"> </w:t>
-      </w:r>
-      <w:r>
-        <w:t>п</w:t>
-      </w:r>
-      <w:r>
-        <w:t>риложения</w:t>
-      </w:r>
-      <w:r>
-        <w:t>. Може да се използва на персонални компютри, работещи с всяка операционна система</w:t>
-      </w:r>
-      <w:r>
-        <w:t>.</w:t>
-      </w:r>
-    </w:p>
-    <w:p>
-      <w:r>
-        <w:t xml:space="preserve">     </w:t>
-      </w:r>
-      <w:r>
-        <w:t>Дори</w:t>
-      </w:r>
-      <w:r>
-        <w:t xml:space="preserve"> </w:t>
-      </w:r>
-      <w:r>
-        <w:t>човек, който не знае как да работи с</w:t>
-      </w:r>
-      <w:r>
-        <w:t xml:space="preserve"> гласовите асистенти</w:t>
-      </w:r>
-      <w:r>
-        <w:t>, може лесно и ефективно да получи достъп</w:t>
-      </w:r>
-      <w:r>
-        <w:t xml:space="preserve"> </w:t>
-      </w:r>
-      <w:r>
-        <w:t>с помощта на такова приложение.</w:t>
-      </w:r>
-      <w:r>
-        <w:t xml:space="preserve"> В този проект автоматизацията се извършва с помощта на Python. Чрез </w:t>
-      </w:r>
-      <w:r>
-        <w:t>програмиране</w:t>
-      </w:r>
-      <w:r>
-        <w:t xml:space="preserve"> на Python ние също имаме достъп до сървъра на Google, запис</w:t>
-      </w:r>
-      <w:r>
-        <w:t xml:space="preserve">, </w:t>
-      </w:r>
-      <w:r>
-        <w:t>аудио от системния микрофон</w:t>
-      </w:r>
-      <w:r>
-        <w:t xml:space="preserve"> и др</w:t>
-      </w:r>
-      <w:r>
-        <w:t>. Има два различни Python</w:t>
-      </w:r>
-      <w:r>
-        <w:t xml:space="preserve"> </w:t>
-      </w:r>
-      <w:r>
-        <w:t>файлове, включени в този проект, един за аудио разпознаване и един за изпълняваща систем</w:t>
-      </w:r>
-      <w:r>
-        <w:t xml:space="preserve">и </w:t>
-      </w:r>
-      <w:r>
-        <w:t>задачи. Файловете на Python се изпълняват като дъщерни процеси (процеси на рендеринг) заедно с основния</w:t>
-      </w:r>
-      <w:r>
-        <w:t xml:space="preserve"> е</w:t>
-      </w:r>
-      <w:r>
-        <w:t xml:space="preserve">лектронен процес, </w:t>
-      </w:r>
-    </w:p>
-    <w:p>
-      <w:pPr>
-        <w:pStyle w:val="1"/>
-        <w:jc w:val="center"/>
-        <w:rPr>
-          <w:b/>
-          <w:bCs/>
           <w:sz w:val="44"/>
           <w:szCs w:val="44"/>
         </w:rPr>
       </w:pPr>
-      <w:bookmarkStart w:id="20" w:name="_Toc132032177"/>
+      <w:bookmarkStart w:id="21" w:name="_Toc132185307"/>
       <w:r>
         <w:t>Изкуственият интелект (ИИ</w:t>
       </w:r>
       <w:r>
         <w:t>)</w:t>
       </w:r>
-      <w:bookmarkEnd w:id="20"/>
+      <w:bookmarkEnd w:id="21"/>
     </w:p>
     <w:p>
       <w:r>
@@ -2459,219 +2593,222 @@
         <w:t xml:space="preserve"> </w:t>
       </w:r>
       <w:r>
-        <w:t xml:space="preserve">С </w:t>
-      </w:r>
-      <w:r>
+        <w:t xml:space="preserve">С помощта на </w:t>
+      </w:r>
+      <w:r>
+        <w:t xml:space="preserve">ИИ </w:t>
+      </w:r>
+      <w:r>
+        <w:t>гласовите асистенти стават все по-напреднали и усъвършенствани, предлагайки на потребителите по-персонализирани и точни изживявания.</w:t>
+      </w:r>
+    </w:p>
+    <w:p>
+      <w:r>
+        <w:t xml:space="preserve">    </w:t>
+      </w:r>
+      <w:r>
+        <w:t xml:space="preserve">Изкуственият интелект (ИИ) е широка област на компютърните науки, която се фокусира върху създаването на </w:t>
+      </w:r>
+      <w:r>
+        <w:t>роботи</w:t>
+      </w:r>
+      <w:r>
+        <w:t>, които могат да изпълняват задачи, които обикновено изискват човешки интелект, като разпознаване на модели</w:t>
+      </w:r>
+      <w:r>
+        <w:t xml:space="preserve">, </w:t>
+      </w:r>
+      <w:r>
+        <w:t>разбиране на естествен език, вземане на решения и</w:t>
+      </w:r>
+      <w:r>
+        <w:t xml:space="preserve"> обучаване към желанията на потребителя</w:t>
+      </w:r>
+      <w:r>
+        <w:t>.</w:t>
+      </w:r>
+      <w:r>
+        <w:t xml:space="preserve"> ИИ</w:t>
+      </w:r>
+      <w:r>
+        <w:t xml:space="preserve"> използва алгоритми, статистически модели и други техники, за да анализира данни и да прави прогнози или решения въз основа на тези данни</w:t>
+      </w:r>
+      <w:r>
+        <w:t xml:space="preserve">. </w:t>
+      </w:r>
+      <w:r>
+        <w:t>Той</w:t>
+      </w:r>
+      <w:r>
+        <w:t xml:space="preserve"> </w:t>
+      </w:r>
+      <w:r>
+        <w:t xml:space="preserve">се използва в широк спектър от приложения, от гласови асистенти и самоуправляващи се автомобили до медицинска диагностика и финансов анализ. С напредването на технологиите се очаква </w:t>
+      </w:r>
+      <w:r>
+        <w:t xml:space="preserve">изкуствения интелект </w:t>
+      </w:r>
+      <w:r>
+        <w:t xml:space="preserve"> да играе все по-важна роля в живота ни, трансформирайки начина, по който работим, комуникираме и взаимодействаме със света около нас.</w:t>
+      </w:r>
+    </w:p>
+    <w:p>
+      <w:pPr>
+        <w:rPr>
+          <w:szCs w:val="28"/>
+        </w:rPr>
+      </w:pPr>
+      <w:r>
+        <w:t xml:space="preserve">    </w:t>
+      </w:r>
+      <w:r>
+        <w:t>Историята на изкуствения интелект (</w:t>
+      </w:r>
+      <w:r>
+        <w:t>ИИ</w:t>
+      </w:r>
+      <w:r>
+        <w:t>) датира от средата на 20-ти век, когато компютърните учени започнаха да изследват идеята за създаване на машини, които могат да изпълняват задачи, които обикновено изискват човешки интелект.</w:t>
+      </w:r>
+      <w:r>
+        <w:t xml:space="preserve"> </w:t>
+      </w:r>
+      <w:r>
+        <w:t>През 50-те и 60-те години на миналия век изследователите разработиха  програми, които можеха да играят игри</w:t>
+      </w:r>
+      <w:r>
+        <w:t>,</w:t>
+      </w:r>
+      <w:r>
+        <w:t xml:space="preserve"> като шах и дама. Тези ранни програми разчитаха на прости системи, базирани на правила, и символно мислене, за да симулират интелигентно поведение.</w:t>
+      </w:r>
+      <w:r>
+        <w:t xml:space="preserve"> </w:t>
+      </w:r>
+      <w:r>
+        <w:t>През 70-те години на миналия век изследванията на ИИ се насочиха към системи, базирани на знания</w:t>
+      </w:r>
+      <w:r>
+        <w:t xml:space="preserve"> </w:t>
+      </w:r>
+      <w:r>
+        <w:t>и експертни системи. Тези системи използват правила и логически изводи за решаване на проблеми в специфични области, като медицинска диагноза или инженерен дизайн.</w:t>
+      </w:r>
+      <w:r>
+        <w:t xml:space="preserve"> </w:t>
+      </w:r>
+      <w:r>
+        <w:t>През 80-те и 90-те години на миналия век изследванията на ИИ се разширяват, за да включат невронни мрежи, които са моделирани според структурата на човешкия мозък и могат да се учат от примери. Това доведе до значителен напредък в машинното обучение и компютърното зрение</w:t>
+      </w:r>
+      <w:r>
+        <w:t xml:space="preserve"> </w:t>
+      </w:r>
+      <w:r>
+        <w:t>(</w:t>
+      </w:r>
+      <w:r>
+        <w:t>термин, с който се означават група изследвания в областта на компютърните науки</w:t>
+      </w:r>
+      <w:r>
+        <w:t>)</w:t>
+      </w:r>
+      <w:r>
+        <w:t>.</w:t>
+      </w:r>
+      <w:r>
+        <w:t xml:space="preserve"> </w:t>
+      </w:r>
+      <w:r>
+        <w:t>През последните години развитието на техники за задълбочено обучение позволи на компютрите да обработват и анализират огромни количества данни, което доведе до пробиви в области</w:t>
+      </w:r>
+      <w:r>
+        <w:t>,</w:t>
+      </w:r>
+      <w:r>
+        <w:t xml:space="preserve"> като разпознаване на реч, обработка на естествен език и разпознаване на изображения.</w:t>
+      </w:r>
+      <w:r>
+        <w:t xml:space="preserve"> </w:t>
+      </w:r>
+      <w:r>
+        <w:t xml:space="preserve">Като цяло историята на </w:t>
+      </w:r>
+      <w:r>
+        <w:t>ИИ</w:t>
+      </w:r>
+      <w:r>
+        <w:t xml:space="preserve"> е белязана от периоди на интензивни изследвания и разработки, както и периоди на застой и разочарование. </w:t>
+      </w:r>
+      <w:r>
+        <w:rPr>
+          <w:szCs w:val="28"/>
+        </w:rPr>
+        <w:t xml:space="preserve">Трябва ли ни да знаем какво е ИИ? На този </w:t>
+      </w:r>
+      <w:r>
+        <w:rPr>
+          <w:szCs w:val="28"/>
+        </w:rPr>
         <w:lastRenderedPageBreak/>
-        <w:t xml:space="preserve">помощта на </w:t>
-      </w:r>
-      <w:r>
-        <w:t xml:space="preserve">ИИ </w:t>
-      </w:r>
-      <w:r>
-        <w:t>гласовите асистенти стават все по-напреднали и усъвършенствани, предлагайки на потребителите по-персонализирани и точни изживявания.</w:t>
-      </w:r>
-    </w:p>
-    <w:p>
-      <w:r>
-        <w:t xml:space="preserve">    </w:t>
-      </w:r>
-      <w:r>
-        <w:t xml:space="preserve">Изкуственият интелект (ИИ) е широка област на компютърните науки, която се фокусира върху създаването на </w:t>
-      </w:r>
-      <w:r>
-        <w:t>роботи</w:t>
-      </w:r>
-      <w:r>
-        <w:t>, които могат да изпълняват задачи, които обикновено изискват човешки интелект, като разпознаване на модели</w:t>
-      </w:r>
-      <w:r>
-        <w:t xml:space="preserve">, </w:t>
-      </w:r>
-      <w:r>
-        <w:t>разбиране на естествен език, вземане на решения и</w:t>
-      </w:r>
-      <w:r>
-        <w:t xml:space="preserve"> обучаване към желанията на потребителя</w:t>
-      </w:r>
-      <w:r>
+        <w:t>въпрос ще отговор</w:t>
+      </w:r>
+      <w:r>
+        <w:rPr>
+          <w:szCs w:val="28"/>
+        </w:rPr>
+        <w:t>я</w:t>
+      </w:r>
+      <w:r>
+        <w:rPr>
+          <w:szCs w:val="28"/>
+        </w:rPr>
+        <w:t xml:space="preserve"> просто: Да, ако искаме да го открием, то определено ще е по-лесно да го намерим, ако знаем какво търсим. В противен случай ще се окажем в положението на Алхимиците, които са търсили Философския камък, но почти не са имали представа какво е това. Най-известната дефиниция на ИИ е така наречения Трингов тест.</w:t>
+      </w:r>
+    </w:p>
+    <w:p>
+      <w:r>
+        <w:t xml:space="preserve">     </w:t>
+      </w:r>
+      <w:r>
+        <w:t>Тюринг е английски математик известен</w:t>
+      </w:r>
+      <w:r>
+        <w:t>,</w:t>
+      </w:r>
+      <w:r>
+        <w:t xml:space="preserve"> както с Машините на Тюринг, така и с разбиването на немските кодове по време на Втората Световна </w:t>
+      </w:r>
+      <w:r>
+        <w:t>Во</w:t>
+      </w:r>
+      <w:r>
+        <w:t>й</w:t>
+      </w:r>
+      <w:r>
+        <w:t>на</w:t>
+      </w:r>
+      <w:r>
+        <w:t xml:space="preserve">.  </w:t>
+      </w:r>
+      <w:r>
+        <w:rPr>
+          <w:color w:val="FF0000"/>
+        </w:rPr>
+        <w:t xml:space="preserve">Тринговия тест е доста прост. Поставяме нещо зад една завеса и то разговаря с нас. Ако не можем да го различим от човек, то това е </w:t>
+      </w:r>
+      <w:r>
+        <w:rPr>
+          <w:color w:val="FF0000"/>
+        </w:rPr>
+        <w:t>изкуствен интелект</w:t>
+      </w:r>
+      <w:r>
+        <w:rPr>
+          <w:color w:val="FF0000"/>
+        </w:rPr>
         <w:t>.</w:t>
       </w:r>
       <w:r>
-        <w:t xml:space="preserve"> ИИ</w:t>
-      </w:r>
-      <w:r>
-        <w:t xml:space="preserve"> използва алгоритми, статистически модели и други техники, за да анализира данни и да прави прогнози или решения въз основа на тези данни</w:t>
-      </w:r>
-      <w:r>
-        <w:t xml:space="preserve">. </w:t>
-      </w:r>
-      <w:r>
-        <w:t>Той</w:t>
-      </w:r>
-      <w:r>
-        <w:t xml:space="preserve"> </w:t>
-      </w:r>
-      <w:r>
-        <w:t xml:space="preserve">се използва в широк спектър от приложения, от гласови асистенти и самоуправляващи се автомобили до медицинска диагностика и финансов анализ. С напредването на технологиите се очаква </w:t>
-      </w:r>
-      <w:r>
-        <w:t xml:space="preserve">изкуствения интелект </w:t>
-      </w:r>
-      <w:r>
-        <w:t xml:space="preserve"> да играе все по-важна роля в живота ни, трансформирайки начина, по който работим, комуникираме и взаимодействаме със света около нас.</w:t>
-      </w:r>
-    </w:p>
-    <w:p>
-      <w:pPr>
-        <w:rPr>
-          <w:szCs w:val="28"/>
-        </w:rPr>
-      </w:pPr>
-      <w:r>
-        <w:t xml:space="preserve">    </w:t>
-      </w:r>
-      <w:r>
-        <w:t>Историята на изкуствения интелект (</w:t>
-      </w:r>
-      <w:r>
-        <w:t>ИИ</w:t>
-      </w:r>
-      <w:r>
-        <w:t>) датира от средата на 20-ти век, когато компютърните учени започнаха да изследват идеята за създаване на машини, които могат да изпълняват задачи, които обикновено изискват човешки интелект.</w:t>
-      </w:r>
-      <w:r>
-        <w:t xml:space="preserve"> </w:t>
-      </w:r>
-      <w:r>
-        <w:t>През 50-те и 60-те години на миналия век изследователите разработиха  програми, които можеха да играят игри</w:t>
-      </w:r>
-      <w:r>
-        <w:t>,</w:t>
-      </w:r>
-      <w:r>
-        <w:t xml:space="preserve"> като шах и дама. Тези ранни програми разчитаха на прости системи, базирани на правила, и символно мислене, за да симулират интелигентно поведение.</w:t>
-      </w:r>
-      <w:r>
-        <w:t xml:space="preserve"> </w:t>
-      </w:r>
-      <w:r>
-        <w:t>През 70-те години на миналия век изследванията на ИИ се насочиха към системи, базирани на знания</w:t>
-      </w:r>
-      <w:r>
-        <w:t xml:space="preserve"> </w:t>
-      </w:r>
-      <w:r>
-        <w:t>и експертни системи. Тези системи използват правила и логически изводи за решаване на проблеми в специфични области, като медицинска диагноза или инженерен дизайн.</w:t>
-      </w:r>
-      <w:r>
-        <w:t xml:space="preserve"> </w:t>
-      </w:r>
-      <w:r>
-        <w:t>През 80-те и 90-те години на миналия век изследванията на ИИ се разширяват, за да включат невронни мрежи, които са моделирани според структурата на човешкия мозък и могат да се учат от примери. Това доведе до значителен напредък в машинното обучение и компютърното зрение</w:t>
-      </w:r>
-      <w:r>
-        <w:t xml:space="preserve"> </w:t>
-      </w:r>
-      <w:r>
-        <w:t>(</w:t>
-      </w:r>
-      <w:r>
-        <w:t>термин, с който се означават група изследвания в областта на компютърните науки</w:t>
-      </w:r>
-      <w:r>
-        <w:t>)</w:t>
-      </w:r>
-      <w:r>
-        <w:t>.</w:t>
-      </w:r>
-      <w:r>
-        <w:t xml:space="preserve"> </w:t>
-      </w:r>
-      <w:r>
-        <w:t>През последните години развитието на техники за задълбочено обучение позволи на компютрите да обработват и анализират огромни количества данни, което доведе до пробиви в области</w:t>
-      </w:r>
-      <w:r>
-        <w:t>,</w:t>
-      </w:r>
-      <w:r>
-        <w:t xml:space="preserve"> като разпознаване на реч, обработка на естествен език и разпознаване на изображения.</w:t>
-      </w:r>
-      <w:r>
-        <w:t xml:space="preserve"> </w:t>
-      </w:r>
-      <w:r>
-        <w:t xml:space="preserve">Като цяло историята на </w:t>
-      </w:r>
-      <w:r>
-        <w:t>ИИ</w:t>
-      </w:r>
-      <w:r>
-        <w:t xml:space="preserve"> е белязана от периоди на интензивни изследвания и разработки, както и периоди на застой и разочарование. </w:t>
-      </w:r>
-      <w:r>
-        <w:rPr>
-          <w:szCs w:val="28"/>
-        </w:rPr>
-        <w:t>Трябва ли ни да знаем какво е ИИ? На този въпрос ще отговор</w:t>
-      </w:r>
-      <w:r>
-        <w:rPr>
-          <w:szCs w:val="28"/>
-        </w:rPr>
-        <w:t>я</w:t>
-      </w:r>
-      <w:r>
-        <w:rPr>
-          <w:szCs w:val="28"/>
-        </w:rPr>
-        <w:t xml:space="preserve"> просто: Да, ако искаме да го открием, то определено ще е по-лесно да го намерим, ако знаем какво търсим. В противен случай ще се окажем в положението на Алхимиците, които са търсили Философския камък, но почти не са имали представа какво е това. Най-известната дефиниция на ИИ е така наречения Трингов тест.</w:t>
-      </w:r>
-    </w:p>
-    <w:p>
-      <w:r>
-        <w:t xml:space="preserve">     </w:t>
-      </w:r>
-      <w:r>
-        <w:t>Тюринг е английски математик известен</w:t>
-      </w:r>
-      <w:r>
-        <w:t>,</w:t>
-      </w:r>
-      <w:r>
-        <w:t xml:space="preserve"> както с Машините на Тюринг, така и с разбиването на немските кодове по време на Втората Световна </w:t>
-      </w:r>
-      <w:r>
-        <w:t>Во</w:t>
-      </w:r>
-      <w:r>
-        <w:t>й</w:t>
-      </w:r>
-      <w:r>
-        <w:t>на</w:t>
-      </w:r>
-      <w:r>
-        <w:t xml:space="preserve">.  </w:t>
-      </w:r>
-      <w:r>
-        <w:rPr>
-          <w:color w:val="FF0000"/>
-        </w:rPr>
-        <w:t xml:space="preserve">Тринговия тест е доста прост. Поставяме нещо зад една завеса и то разговаря с нас. Ако не можем да го различим от човек, то това е </w:t>
-      </w:r>
-      <w:r>
-        <w:rPr>
-          <w:color w:val="FF0000"/>
-        </w:rPr>
-        <w:t>изкуствен интелект</w:t>
-      </w:r>
-      <w:r>
-        <w:rPr>
-          <w:color w:val="FF0000"/>
-        </w:rPr>
-        <w:t>.</w:t>
-      </w:r>
-      <w:r>
         <w:t xml:space="preserve"> Тази дефиниция е по-стара от петдесет години и затова ще се опитаме да направим нова, по-съвременна. Дефиницията на Тюринг предполага, че </w:t>
       </w:r>
       <w:r>
@@ -2684,11 +2821,7 @@
         <w:t>и</w:t>
       </w:r>
       <w:r>
-        <w:t xml:space="preserve">нтелект, си </w:t>
-      </w:r>
-      <w:r>
-        <w:lastRenderedPageBreak/>
-        <w:t>представят професор от университета</w:t>
+        <w:t>нтелект, си представят професор от университета</w:t>
       </w:r>
       <w:r>
         <w:t xml:space="preserve">. </w:t>
@@ -2824,7 +2957,11 @@
         <w:t>ИИ</w:t>
       </w:r>
       <w:r>
-        <w:t xml:space="preserve">“. Днешните най-големи и успешни предприятия са използвали </w:t>
+        <w:t xml:space="preserve">“. Днешните най-големи и </w:t>
+      </w:r>
+      <w:r>
+        <w:lastRenderedPageBreak/>
+        <w:t xml:space="preserve">успешни предприятия са използвали </w:t>
       </w:r>
       <w:r>
         <w:t>изкуствени интелекти</w:t>
@@ -2838,11 +2975,11 @@
       <w:pPr>
         <w:pStyle w:val="2"/>
       </w:pPr>
-      <w:bookmarkStart w:id="21" w:name="_Toc132032178"/>
+      <w:bookmarkStart w:id="22" w:name="_Toc132185308"/>
       <w:r>
         <w:t>Как ще изглежда живота ни след появата на ИИ?</w:t>
       </w:r>
-      <w:bookmarkEnd w:id="21"/>
+      <w:bookmarkEnd w:id="22"/>
     </w:p>
     <w:p>
       <w:r>
@@ -2872,80 +3009,83 @@
     </w:p>
     <w:p>
       <w:r>
+        <w:t>Как</w:t>
+      </w:r>
+      <w:r>
+        <w:t xml:space="preserve"> ще изглежда нашия</w:t>
+      </w:r>
+      <w:r>
+        <w:t>т</w:t>
+      </w:r>
+      <w:r>
+        <w:t xml:space="preserve"> живот след появата на ИИ</w:t>
+      </w:r>
+      <w:r>
+        <w:t>?</w:t>
+      </w:r>
+      <w:r>
+        <w:t xml:space="preserve"> Тогава живота ни ще бъде </w:t>
+      </w:r>
+      <w:r>
+        <w:t>много</w:t>
+      </w:r>
+      <w:r>
+        <w:t xml:space="preserve"> лесен. Няма да има нужда да мислим за прехраната си, няма да ни се налага да работим, дори няма да е нужно да се забавляваме един друг, защото ИИ ще ни забавлява много по-добре, отколкото който и да е човек би ни забавлявал.</w:t>
+      </w:r>
+      <w:r>
+        <w:t xml:space="preserve"> </w:t>
+      </w:r>
+    </w:p>
+    <w:p>
+      <w:r>
+        <w:t xml:space="preserve">След появата на ИИ почти никой няма да умира. Човешкото тяло може да се ремонтира и да се клонира и да продължи да съществува практически вечно, но ние може да решим да поставим граница и да кажем, че никой няма да има право да живее повече от 120 години. </w:t>
+      </w:r>
+    </w:p>
+    <w:p>
+      <w:r>
+        <w:t xml:space="preserve">Колко хора ще оставим да живеят на Земята? Може да са 7 милиарда, може да ги увеличим до 70 или до 700, но може би е добре да се сложи някаква граница, защото ако сме прекалено много ще започнем да си пречим, а и няма да остане никакво място </w:t>
+      </w:r>
+      <w:r>
+        <w:t xml:space="preserve">за </w:t>
+      </w:r>
+      <w:r>
+        <w:t xml:space="preserve">другите. </w:t>
+      </w:r>
+    </w:p>
+    <w:p>
+      <w:r>
+        <w:t>Какво ще правим след появата на ИИ? След като няма да работим, единственото смислено нещо ще е да се отдадем на размножаване. То и сега размножаването е най-важното, но сега ние работим, за да се размножим. Когато работата не е важна, няма да са важни и парите, защото с пари измерваме труда на хората, тогава кой ще е новия критерии на естествения подбор? Сега критериите са: интелект, красота, здраве, образование, сила, смелост, бързина, честност, религия и мироглед. Силата и бързината са били много важни в миналото, но сега когато машините са много по-силни и по бързи от нас хората, силата и бързината не са най-важното. Когато машините станат по-умни от нас, тогава и интелекта няма да е най-важното. Смелостта е сложен критерии. От една страна печелят смелите, но от друга, най-смелите си чупят главата. Подобно е и положението с честността. Най-успешни са бизнесмените и политиците, които не блестят с особена честност, но най-нечестните влизат в затвора. Образованието е било еволюционно предимство в миналото, но днес то е по-скоро недостатък</w:t>
+      </w:r>
+      <w:r>
+        <w:t>.</w:t>
+      </w:r>
+    </w:p>
+    <w:p>
+      <w:pPr>
+        <w:pStyle w:val="2"/>
+      </w:pPr>
+      <w:bookmarkStart w:id="23" w:name="_Toc132185309"/>
+      <w:r>
+        <w:t>Какви са предимствата и недостатъците на изкуствения интелект?</w:t>
+      </w:r>
+      <w:bookmarkEnd w:id="23"/>
+      <w:r>
+        <w:t xml:space="preserve"> </w:t>
+      </w:r>
+    </w:p>
+    <w:p>
+      <w:r>
+        <w:t xml:space="preserve">Изкуствените невронни мрежи и технологиите за изкуствен интелект за задълбочено обучение се развиват бързо, главно защото </w:t>
+      </w:r>
+      <w:r>
+        <w:t xml:space="preserve">ИИ </w:t>
+      </w:r>
+      <w:r>
+        <w:t xml:space="preserve">обработва големи количества данни </w:t>
+      </w:r>
+      <w:r>
         <w:lastRenderedPageBreak/>
-        <w:t>Как</w:t>
-      </w:r>
-      <w:r>
-        <w:t xml:space="preserve"> ще изглежда нашия</w:t>
-      </w:r>
-      <w:r>
-        <w:t>т</w:t>
-      </w:r>
-      <w:r>
-        <w:t xml:space="preserve"> живот след появата на ИИ</w:t>
-      </w:r>
-      <w:r>
-        <w:t>?</w:t>
-      </w:r>
-      <w:r>
-        <w:t xml:space="preserve"> Тогава живота ни ще бъде </w:t>
-      </w:r>
-      <w:r>
-        <w:t>много</w:t>
-      </w:r>
-      <w:r>
-        <w:t xml:space="preserve"> лесен. Няма да има нужда да мислим за прехраната си, няма да ни се налага да работим, дори няма да е нужно да се забавляваме един друг, защото ИИ ще ни забавлява много по-добре, отколкото който и да е човек би ни забавлявал.</w:t>
-      </w:r>
-      <w:r>
-        <w:t xml:space="preserve"> </w:t>
-      </w:r>
-    </w:p>
-    <w:p>
-      <w:r>
-        <w:t xml:space="preserve">След появата на ИИ почти никой няма да умира. Човешкото тяло може да се ремонтира и да се клонира и да продължи да съществува практически вечно, но ние може да решим да поставим граница и да кажем, че никой няма да има право да живее повече от 120 години. </w:t>
-      </w:r>
-    </w:p>
-    <w:p>
-      <w:r>
-        <w:t xml:space="preserve">Колко хора ще оставим да живеят на Земята? Може да са 7 милиарда, може да ги увеличим до 70 или до 700, но може би е добре да се сложи някаква граница, защото ако сме прекалено много ще започнем да си пречим, а и няма да остане никакво място </w:t>
-      </w:r>
-      <w:r>
-        <w:t xml:space="preserve">за </w:t>
-      </w:r>
-      <w:r>
-        <w:t xml:space="preserve">другите. </w:t>
-      </w:r>
-    </w:p>
-    <w:p>
-      <w:r>
-        <w:t>Какво ще правим след появата на ИИ? След като няма да работим, единственото смислено нещо ще е да се отдадем на размножаване. То и сега размножаването е най-важното, но сега ние работим, за да се размножим. Когато работата не е важна, няма да са важни и парите, защото с пари измерваме труда на хората, тогава кой ще е новия критерии на естествения подбор? Сега критериите са: интелект, красота, здраве, образование, сила, смелост, бързина, честност, религия и мироглед. Силата и бързината са били много важни в миналото, но сега когато машините са много по-силни и по бързи от нас хората, силата и бързината не са най-важното. Когато машините станат по-умни от нас, тогава и интелекта няма да е най-важното. Смелостта е сложен критерии. От една страна печелят смелите, но от друга, най-смелите си чупят главата. Подобно е и положението с честността. Най-успешни са бизнесмените и политиците, които не блестят с особена честност, но най-нечестните влизат в затвора. Образованието е било еволюционно предимство в миналото, но днес то е по-скоро недостатък</w:t>
-      </w:r>
-      <w:r>
-        <w:t>.</w:t>
-      </w:r>
-    </w:p>
-    <w:p>
-      <w:pPr>
-        <w:pStyle w:val="1"/>
-      </w:pPr>
-      <w:bookmarkStart w:id="22" w:name="_Toc132032179"/>
-      <w:r>
-        <w:t>Какви са предимствата и недостатъците на изкуствения интелект?</w:t>
-      </w:r>
-      <w:bookmarkEnd w:id="22"/>
-      <w:r>
-        <w:t xml:space="preserve"> </w:t>
-      </w:r>
-    </w:p>
-    <w:p>
-      <w:r>
-        <w:t xml:space="preserve">Изкуствените невронни мрежи и технологиите за изкуствен интелект за задълбочено обучение се развиват бързо, главно защото </w:t>
-      </w:r>
-      <w:r>
-        <w:t xml:space="preserve">ИИ </w:t>
-      </w:r>
-      <w:r>
-        <w:t xml:space="preserve">обработва големи количества данни много по-бързо и прави прогнози по-точни, отколкото е възможно на човека. Въпреки че огромният обем данни, създаван ежедневно, би погребал човешки изследовател, </w:t>
+        <w:t xml:space="preserve">много по-бързо и прави прогнози по-точни, отколкото е възможно на човека. Въпреки че огромният обем данни, създаван ежедневно, би погребал човешки изследовател, </w:t>
       </w:r>
       <w:r>
         <w:t>ИИ</w:t>
@@ -3048,7 +3188,6 @@
     </w:p>
     <w:p>
       <w:r>
-        <w:lastRenderedPageBreak/>
         <w:t xml:space="preserve"> Недостатъци </w:t>
       </w:r>
     </w:p>
@@ -3264,6 +3403,7 @@
         <w:pStyle w:val="ae"/>
       </w:pPr>
       <w:r>
+        <w:lastRenderedPageBreak/>
         <w:t xml:space="preserve"> </w:t>
       </w:r>
     </w:p>
@@ -3341,7 +3481,6 @@
     <w:p/>
     <w:p>
       <w:r>
-        <w:lastRenderedPageBreak/>
         <w:t>ИИ</w:t>
       </w:r>
       <w:r>
@@ -3512,6 +3651,7 @@
     </w:p>
     <w:p>
       <w:r>
+        <w:lastRenderedPageBreak/>
         <w:t>Обработка на естествен език (</w:t>
       </w:r>
       <w:r>
@@ -3536,22 +3676,19 @@
         <w:t xml:space="preserve"> В роботиката </w:t>
       </w:r>
       <w:r>
-        <w:t xml:space="preserve">се фокусира върху проектирането и производството на роботи. Роботите често се използват за изпълнение на задачи, които са трудни за изпълнение или изпълняват последователно от хората. Например, роботите се използват в поточните линии за производство на автомобили или от НАСА за преместване на големи обекти в космоса. Изследователите също използват машинно обучение, за да създават роботи, които могат да взаимодействат в социални условия. Самоуправляващи се автомобили. Автономните превозни средства използват комбинация от компютърно зрение, разпознаване на изображения и дълбоко обучение, за да изградят автоматизирани </w:t>
-      </w:r>
-      <w:r>
-        <w:lastRenderedPageBreak/>
-        <w:t>умения за пилотиране на превозно средство, докато остават в дадена лента и избягват неочаквани препятствия, като пешеходци.</w:t>
-      </w:r>
-    </w:p>
-    <w:p>
-      <w:pPr>
-        <w:pStyle w:val="1"/>
-      </w:pPr>
-      <w:bookmarkStart w:id="23" w:name="_Toc132032180"/>
+        <w:t>се фокусира върху проектирането и производството на роботи. Роботите често се използват за изпълнение на задачи, които са трудни за изпълнение или изпълняват последователно от хората. Например, роботите се използват в поточните линии за производство на автомобили или от НАСА за преместване на големи обекти в космоса. Изследователите също използват машинно обучение, за да създават роботи, които могат да взаимодействат в социални условия. Самоуправляващи се автомобили. Автономните превозни средства използват комбинация от компютърно зрение, разпознаване на изображения и дълбоко обучение, за да изградят автоматизирани умения за пилотиране на превозно средство, докато остават в дадена лента и избягват неочаквани препятствия, като пешеходци.</w:t>
+      </w:r>
+    </w:p>
+    <w:p>
+      <w:pPr>
+        <w:pStyle w:val="2"/>
+        <w:jc w:val="center"/>
+      </w:pPr>
+      <w:bookmarkStart w:id="24" w:name="_Toc132185310"/>
       <w:r>
         <w:t>Какви са приложенията на ИИ?</w:t>
       </w:r>
-      <w:bookmarkEnd w:id="23"/>
+      <w:bookmarkEnd w:id="24"/>
     </w:p>
     <w:p>
       <w:r>
@@ -3659,7 +3796,11 @@
         <w:t xml:space="preserve"> </w:t>
       </w:r>
       <w:r>
-        <w:t>Банките успешно използват чатботове, за да информират клиентите си за услугите и да обработват транзакции, които не изискват човешка намеса. ИИ виртуалните асистенти се използват за подобряване и намаляване на разходите за спазване на банковите разпоредби. Банковите организации също използват ИИ, за да подобрят вземането на решения за заеми и да определят кредитни лимити</w:t>
+        <w:t xml:space="preserve">Банките успешно използват чатботове, за да информират клиентите си за услугите и да обработват транзакции, които не изискват човешка намеса. ИИ виртуалните асистенти се използват за подобряване и намаляване на разходите за спазване на банковите разпоредби. Банковите организации също използват ИИ, за да </w:t>
+      </w:r>
+      <w:r>
+        <w:lastRenderedPageBreak/>
+        <w:t>подобрят вземането на решения за заеми и да определят кредитни лимити</w:t>
       </w:r>
       <w:r>
         <w:t>,</w:t>
@@ -3714,11 +3855,7 @@
         <w:t> )</w:t>
       </w:r>
       <w:r>
-        <w:t xml:space="preserve"> и свързаните с него области, за да откриват аномалии и идентифицират подозрителни дейности, които показват заплахи. Чрез анализиране на данни и използване на логика за идентифициране на </w:t>
-      </w:r>
-      <w:r>
-        <w:lastRenderedPageBreak/>
-        <w:t>прилики с познат злонамерен код, ИИ може да предостави сигнали за нови и нововъзникващи атаки много по-рано от служителите и предишните технологични итерации. </w:t>
+        <w:t xml:space="preserve"> и свързаните с него области, за да откриват аномалии и идентифицират подозрителни дейности, които показват заплахи. Чрез анализиране на данни и използване на логика за идентифициране на прилики с познат злонамерен код, ИИ може да предостави сигнали за нови и нововъзникващи атаки много по-рано от служителите и предишните технологични итерации. </w:t>
       </w:r>
     </w:p>
     <w:p>
@@ -3750,13 +3887,14 @@
     <w:p>
       <w:pPr>
         <w:pStyle w:val="2"/>
+        <w:jc w:val="center"/>
         <w:rPr>
           <w:rStyle w:val="20"/>
           <w:b/>
           <w:bCs/>
         </w:rPr>
       </w:pPr>
-      <w:bookmarkStart w:id="24" w:name="_Toc132032181"/>
+      <w:bookmarkStart w:id="25" w:name="_Toc132185311"/>
       <w:r>
         <w:rPr>
           <w:rStyle w:val="20"/>
@@ -3765,7 +3903,7 @@
         </w:rPr>
         <w:t>Увеличен интелект.</w:t>
       </w:r>
-      <w:bookmarkEnd w:id="24"/>
+      <w:bookmarkEnd w:id="25"/>
     </w:p>
     <w:p>
       <w:pPr>
@@ -3824,7 +3962,11 @@
     </w:p>
     <w:p>
       <w:r>
-        <w:t>Това може да бъде проблематично, тъй като алгоритмите за машинно обучение, които са в основата на много от най-напредналите ИИ инструменти, са толкова интелигентни, колкото и данните, които им се дават в обучението. Тъй като човешкото същество избира какви данни да се използват за обучение на ИИ програма, потенциалът за </w:t>
+        <w:t xml:space="preserve">Това може да бъде проблематично, тъй като алгоритмите за машинно обучение, които са в основата на много от най-напредналите ИИ инструменти, са толкова интелигентни, колкото и данните, които им се дават в обучението. Тъй като човешкото същество </w:t>
+      </w:r>
+      <w:r>
+        <w:lastRenderedPageBreak/>
+        <w:t>избира какви данни да се използват за обучение на ИИ програма, потенциалът за </w:t>
       </w:r>
       <w:hyperlink r:id="rId14" w:history="1">
         <w:r>
@@ -3868,7 +4010,6 @@
     </w:p>
     <w:p>
       <w:r>
-        <w:lastRenderedPageBreak/>
         <w:t> Това ограничава степента, до която заемодателите могат да използват алгоритми за задълбочено обучение, които по своето естество са непрозрачни и им липсва обяснение.</w:t>
       </w:r>
     </w:p>
@@ -3898,14 +4039,14 @@
     </w:p>
     <w:p>
       <w:pPr>
-        <w:pStyle w:val="1"/>
+        <w:pStyle w:val="2"/>
         <w:jc w:val="center"/>
       </w:pPr>
-      <w:bookmarkStart w:id="25" w:name="_Toc132032183"/>
+      <w:bookmarkStart w:id="26" w:name="_Toc132185312"/>
       <w:r>
         <w:t>Невронни мрежи</w:t>
       </w:r>
-      <w:bookmarkEnd w:id="25"/>
+      <w:bookmarkEnd w:id="26"/>
     </w:p>
     <w:p>
       <w:r>
@@ -4010,6 +4151,7 @@
     </w:p>
     <w:p>
       <w:r>
+        <w:lastRenderedPageBreak/>
         <w:t xml:space="preserve">    </w:t>
       </w:r>
       <w:r>
@@ -4057,9 +4199,8 @@
         <w:rPr>
           <w:noProof/>
         </w:rPr>
-        <w:lastRenderedPageBreak/>
         <w:drawing>
-          <wp:anchor distT="0" distB="0" distL="114300" distR="114300" simplePos="0" relativeHeight="251642880" behindDoc="0" locked="0" layoutInCell="1" allowOverlap="1" wp14:anchorId="203FC605" wp14:editId="3D002594">
+          <wp:anchor distT="0" distB="0" distL="114300" distR="114300" simplePos="0" relativeHeight="251663360" behindDoc="0" locked="0" layoutInCell="1" allowOverlap="1" wp14:anchorId="203FC605" wp14:editId="3D002594">
             <wp:simplePos x="0" y="0"/>
             <wp:positionH relativeFrom="column">
               <wp:posOffset>3655060</wp:posOffset>
@@ -4131,11 +4272,11 @@
         <w:pStyle w:val="2"/>
         <w:jc w:val="center"/>
       </w:pPr>
-      <w:bookmarkStart w:id="26" w:name="_Toc132032184"/>
+      <w:bookmarkStart w:id="27" w:name="_Toc132185313"/>
       <w:r>
         <w:t>Как работят невронните мрежи?</w:t>
       </w:r>
-      <w:bookmarkEnd w:id="26"/>
+      <w:bookmarkEnd w:id="27"/>
     </w:p>
     <w:p>
       <w:r>
@@ -4202,6 +4343,7 @@
         </w:numPr>
       </w:pPr>
       <w:r>
+        <w:lastRenderedPageBreak/>
         <w:t>Добри ли са вълните? (Да: 1, Не: 0)</w:t>
       </w:r>
     </w:p>
@@ -4285,7 +4427,6 @@
         </w:numPr>
       </w:pPr>
       <w:r>
-        <w:lastRenderedPageBreak/>
         <w:t>W1 = 5, тъй като големи подувания не се появяват често</w:t>
       </w:r>
     </w:p>
@@ -4564,6 +4705,7 @@
         <w:textAlignment w:val="baseline"/>
       </w:pPr>
       <w:r>
+        <w:lastRenderedPageBreak/>
         <w:t>В крайна сметка, целта е да минимизираме нашата функция на разходите, за да гарантираме коректността на съответствие за всяко дадено наблюдение. Тъй като моделът коригира своите тегла и отклонения, той използва функцията на разходите и обучението за подсилване, за да достигне точката на конвергенция или локалния минимум. Процесът, при който алгоритъмът коригира своите тегла, е чрез градиентно спускане, което позволява на модела да определи посоката, която да поеме, за да намали грешките (или да минимизира функцията на разходите). С всеки пример за обучение параметрите на модела се настройват, за да се сближат постепенно до минимума.  </w:t>
       </w:r>
     </w:p>
@@ -4575,18 +4717,6 @@
     </w:p>
     <w:p>
       <w:pPr>
-        <w:jc w:val="left"/>
-        <w:textAlignment w:val="baseline"/>
-      </w:pPr>
-    </w:p>
-    <w:p>
-      <w:pPr>
-        <w:jc w:val="left"/>
-        <w:textAlignment w:val="baseline"/>
-      </w:pPr>
-    </w:p>
-    <w:p>
-      <w:pPr>
         <w:pStyle w:val="2"/>
         <w:jc w:val="center"/>
         <w:rPr>
@@ -4594,12 +4724,11 @@
           <w:szCs w:val="24"/>
         </w:rPr>
       </w:pPr>
-      <w:bookmarkStart w:id="27" w:name="_Toc132032185"/>
-      <w:r>
-        <w:lastRenderedPageBreak/>
+      <w:bookmarkStart w:id="28" w:name="_Toc132185314"/>
+      <w:r>
         <w:t>Видове невронни мрежи</w:t>
       </w:r>
-      <w:bookmarkEnd w:id="27"/>
+      <w:bookmarkEnd w:id="28"/>
     </w:p>
     <w:p>
       <w:r>
@@ -4629,7 +4758,7 @@
           <w:noProof/>
         </w:rPr>
         <w:drawing>
-          <wp:anchor distT="0" distB="0" distL="114300" distR="114300" simplePos="0" relativeHeight="251643904" behindDoc="0" locked="0" layoutInCell="1" allowOverlap="1" wp14:anchorId="046951BF" wp14:editId="4E192590">
+          <wp:anchor distT="0" distB="0" distL="114300" distR="114300" simplePos="0" relativeHeight="251666432" behindDoc="0" locked="0" layoutInCell="1" allowOverlap="1" wp14:anchorId="046951BF" wp14:editId="4E192590">
             <wp:simplePos x="0" y="0"/>
             <wp:positionH relativeFrom="column">
               <wp:posOffset>2661727</wp:posOffset>
@@ -4810,16 +4939,24 @@
     <w:p>
       <w:pPr>
         <w:pStyle w:val="2"/>
+        <w:jc w:val="center"/>
+      </w:pPr>
+    </w:p>
+    <w:p>
+      <w:pPr>
+        <w:pStyle w:val="2"/>
+        <w:jc w:val="center"/>
         <w:rPr>
           <w:sz w:val="24"/>
           <w:szCs w:val="24"/>
         </w:rPr>
       </w:pPr>
-      <w:bookmarkStart w:id="28" w:name="_Toc132032186"/>
-      <w:r>
+      <w:bookmarkStart w:id="29" w:name="_Toc132185315"/>
+      <w:r>
+        <w:lastRenderedPageBreak/>
         <w:t>История на невронните мрежи</w:t>
       </w:r>
-      <w:bookmarkEnd w:id="28"/>
+      <w:bookmarkEnd w:id="29"/>
     </w:p>
     <w:p>
       <w:r>
@@ -4880,7 +5017,6 @@
           <w:color w:val="161616"/>
           <w:bdr w:val="none" w:sz="0" w:space="0" w:color="auto" w:frame="1"/>
         </w:rPr>
-        <w:lastRenderedPageBreak/>
         <w:t>1958:</w:t>
       </w:r>
       <w:r>
@@ -5023,13 +5159,18 @@
     <w:p>
       <w:pPr>
         <w:pStyle w:val="1"/>
-      </w:pPr>
-    </w:p>
-    <w:p>
-      <w:pPr>
-        <w:pStyle w:val="1"/>
-      </w:pPr>
-      <w:bookmarkStart w:id="29" w:name="_Toc132032187"/>
+        <w:numPr>
+          <w:ilvl w:val="0"/>
+          <w:numId w:val="0"/>
+        </w:numPr>
+        <w:ind w:left="720"/>
+      </w:pPr>
+    </w:p>
+    <w:p>
+      <w:pPr>
+        <w:pStyle w:val="2"/>
+      </w:pPr>
+      <w:bookmarkStart w:id="30" w:name="_Toc132185316"/>
       <w:r>
         <w:t xml:space="preserve">Избор на библиотеки за разпознаване на реч </w:t>
       </w:r>
@@ -5039,7 +5180,7 @@
       <w:r>
         <w:t xml:space="preserve"> Python</w:t>
       </w:r>
-      <w:bookmarkEnd w:id="29"/>
+      <w:bookmarkEnd w:id="30"/>
     </w:p>
     <w:p>
       <w:r>
@@ -5109,6 +5250,7 @@
         </w:numPr>
       </w:pPr>
       <w:r>
+        <w:lastRenderedPageBreak/>
         <w:t>SpeechRecognition</w:t>
       </w:r>
     </w:p>
@@ -5158,11 +5300,7 @@
         <w:t xml:space="preserve">Разпознаването на реч изисква въвеждане на аудио, а SpeechRecognition прави извличането на този вход наистина лесно. Вместо да се налага да създавате скриптове за достъп до микрофони и обработка на аудио файлове от нулата, SpeechRecognition ще ви накара да стартирате само за няколко минути. Библиотеката SpeechRecognition действа като обвивка за няколко </w:t>
       </w:r>
       <w:r>
-        <w:t xml:space="preserve">популярни API за реч и по този начин е изключително </w:t>
-      </w:r>
-      <w:r>
-        <w:lastRenderedPageBreak/>
-        <w:t xml:space="preserve">гъвкава. Един от тях – Google Web Speech API – поддържа API ключ по подразбиране, който е твърдо кодиран в библиотеката SpeechRecognition. Гъвкавостта и лекотата на използване на пакета SpeechRecognition го правят отличен избор за всеки проект на Python. </w:t>
+        <w:t xml:space="preserve">популярни API за реч и по този начин е изключително гъвкава. Един от тях – Google Web Speech API – поддържа API ключ по подразбиране, който е твърдо кодиран в библиотеката SpeechRecognition. Гъвкавостта и лекотата на използване на пакета SpeechRecognition го правят отличен избор за всеки проект на Python. </w:t>
       </w:r>
     </w:p>
     <w:p>
@@ -5342,11 +5480,11 @@
         <w:t xml:space="preserve"> </w:t>
       </w:r>
       <w:r>
-        <w:t xml:space="preserve">В днешната ера на бързо напредващи технологии, разпознаването на реч се откроява като нещо обичайно във всеки аспект от живота ни. Разпознаването на реч е лингвистика в компютрите, която позволява на системите да разпознават и превеждат реч в текст. Включва областите на електротехниката, компютърните науки и лингвистиката. Нивото на автоматизация и логика обаче, което виждаме в днешните електронни устройства не би било възможно без концепцията за изкуствен интелект. Използват се гласови асистенти техники за разпознаване на глас, синтез на реч и обработка на естествен език (NLP). Картографирайте гласовите входове към командните изходи. Тези техники са подполе на изкуствените интелект, който позволява на компютърните системи да имат интелект, близък до човешкия (в този случай, по отношение на разбирането на нашата реч). Разпознаването на реч включва няколко стъпки, които включват анализ на звука вълнова форма, разделяне на изказвания чрез мълчание, разпознаване на думите във всяко изказване и произвеждайки крайния резултат под формата на текст (оттук и терминът реч към текст (STT)). За всяко изказване характеристиките се извличат като вектор на характеристиките. Аудио моделът се нарича Hidden Моделът на Марков (HMM) описва всеки последователен процес като речта. В речта разпознаване, акустичният модел, езиковият модел и фонетичният речник са трите използвани неща. </w:t>
+        <w:t xml:space="preserve">В днешната ера на бързо напредващи технологии, разпознаването на реч се откроява като нещо обичайно във всеки аспект от живота ни. Разпознаването на реч е лингвистика в компютрите, която </w:t>
       </w:r>
       <w:r>
         <w:lastRenderedPageBreak/>
-        <w:t>В днешния свят разпознаването на реч и гласовите асистенти са навсякъде</w:t>
+        <w:t>позволява на системите да разпознават и превеждат реч в текст. Включва областите на електротехниката, компютърните науки и лингвистиката. Нивото на автоматизация и логика обаче, което виждаме в днешните електронни устройства не би било възможно без концепцията за изкуствен интелект. Използват се гласови асистенти техники за разпознаване на глас, синтез на реч и обработка на естествен език (NLP). Картографирайте гласовите входове към командните изходи. Тези техники са подполе на изкуствените интелект, който позволява на компютърните системи да имат интелект, близък до човешкия (в този случай, по отношение на разбирането на нашата реч). Разпознаването на реч включва няколко стъпки, които включват анализ на звука вълнова форма, разделяне на изказвания чрез мълчание, разпознаване на думите във всяко изказване и произвеждайки крайния резултат под формата на текст (оттук и терминът реч към текст (STT)). За всяко изказване характеристиките се извличат като вектор на характеристиките. Аудио моделът се нарича Hidden Моделът на Марков (HMM) описва всеки последователен процес като речта. В речта разпознаване, акустичният модел, езиковият модел и фонетичният речник са трите използвани неща. В днешния свят разпознаването на реч и гласовите асистенти са навсякъде</w:t>
       </w:r>
       <w:r>
         <w:t xml:space="preserve"> </w:t>
@@ -5376,7 +5514,11 @@
         <w:t xml:space="preserve">. </w:t>
       </w:r>
       <w:r>
-        <w:t>За повечето от нас върховният лукс би бил асистент, който винаги ни изслушва вашето обаждане, предвижда всяка ваша нужда и предприема действия, когато е необходимо. Този лукс е сега достъпно благодарение на асистентите с изкуствен интелект, известни още като гласови асистенти. Те влизат донякъде малки пакети и може да извършва различни действия, след като чуе дума за събуждане или команда. Те могат да включват светлини, да отговарят на въпроси, да пускат музика, да правят онлайн поръчки, и т.н. Те също така откриха нарастваща съвместимост с IoT (Интернет на нещата), свързан устройства. Гласовите асистенти не трябва да се бъркат с виртуалните асистенти, които са хора които работят дистанционно и следователно могат да се справят с всякакви задачи. По-скоро гласови асистенти са базирани на технологии. Тъй като гласовите асистенти стават по-здрави, тяхната полезност както в личните и бизнес области също ще растат. Проектът, озаглавен „гласов асистент“, е самостоятелно приложение, което предоставя уникален потребителски интерфейс за изпълнение на ежедневни задачи в системата. Този софтуер може да помогне на потребителите да постигнат задачи, които обикновено биха направили сами. Причината за това е, че изговарянето на командата ще бъде по-лесно и по-бързо от въвеждане или щракване. То предлага потребителски интерфейс на естествен език за клиентите. Приложението може да приеме въвеждане в Интелигентен гласов асистент. Това може да се вземе от микрофона, който повечето устройства вече са вградени в тях. Получава се съответната команда и изпълнен. След като командата приключи изпълнението, се осигурява подходяща обратна връзка продължаване на процеса на разпознаване. Приложението е комбинация от Python и Електронни среди.</w:t>
+        <w:t xml:space="preserve">За повечето от нас върховният лукс би бил асистент, който винаги ни изслушва вашето обаждане, предвижда всяка ваша нужда и предприема действия, когато е необходимо. Този лукс е сега достъпно благодарение на асистентите с изкуствен интелект, известни още като гласови асистенти. Те влизат донякъде малки пакети и може да извършва различни действия, след като чуе дума за събуждане или команда. Те могат да включват светлини, да отговарят на въпроси, да пускат музика, да правят онлайн поръчки, и т.н. Те също така откриха нарастваща съвместимост с IoT (Интернет на нещата), свързан устройства. Гласовите асистенти не трябва да се бъркат с виртуалните асистенти, които са хора които работят дистанционно и следователно могат да се справят с всякакви задачи. По-скоро гласови асистенти са базирани на технологии. Тъй като гласовите асистенти стават по-здрави, тяхната полезност както в личните и бизнес области също ще растат. Проектът, озаглавен „гласов асистент“, е самостоятелно приложение, което предоставя уникален потребителски интерфейс за изпълнение на ежедневни задачи в системата. Този софтуер може да помогне на потребителите да постигнат задачи, които обикновено биха направили сами. Причината за това е, че изговарянето на командата ще бъде по-лесно и по-бързо от въвеждане или щракване. То предлага потребителски интерфейс на естествен език за клиентите. Приложението може да приеме въвеждане в Интелигентен гласов асистент. Това може да се вземе от микрофона, който повечето устройства вече са вградени в тях. Получава </w:t>
+      </w:r>
+      <w:r>
+        <w:lastRenderedPageBreak/>
+        <w:t>се съответната команда и изпълнен. След като командата приключи изпълнението, се осигурява подходяща обратна връзка продължаване на процеса на разпознаване. Приложението е комбинация от Python и Електронни среди.</w:t>
       </w:r>
     </w:p>
     <w:p>
@@ -5432,7 +5574,6 @@
     <w:p/>
     <w:p>
       <w:r>
-        <w:lastRenderedPageBreak/>
         <w:t xml:space="preserve">Как работи разпознаването на реч </w:t>
       </w:r>
     </w:p>
@@ -5521,7 +5662,11 @@
         <w:t>изкуствен интелект</w:t>
       </w:r>
       <w:r>
-        <w:t xml:space="preserve"> и машинно обучение. Те интегрират граматика, синтаксис, структура и състав на аудио и гласови сигнали, за да разберат и обработят човешката реч. В идеалния случай те се учат, докато вървят - развиващи се реакции с всяко взаимодействие. Най-добрият вид системи също така позволяват на организациите да персонализират и адаптират технологията към техните специфични изисквания - всичко от езика и нюансите на речта до разпознаването на марката. Например</w:t>
+        <w:t xml:space="preserve"> и машинно обучение. Те интегрират граматика, синтаксис, структура и състав на аудио и гласови сигнали, за да разберат и обработят човешката реч. В идеалния случай те се учат, докато вървят - развиващи се реакции с всяко взаимодействие. Най-добрият вид системи също така позволяват на организациите да персонализират и адаптират технологията към техните специфични изисквания - всичко от езика и нюансите на речта до разпознаването на марката. </w:t>
+      </w:r>
+      <w:r>
+        <w:lastRenderedPageBreak/>
+        <w:t>Например</w:t>
       </w:r>
       <w:r>
         <w:t xml:space="preserve"> е</w:t>
@@ -5556,188 +5701,191 @@
         <w:t xml:space="preserve">    </w:t>
       </w:r>
       <w:r>
-        <w:t xml:space="preserve">Капризите на човешката реч направиха развитието предизвикателство. Смята се за една от най-сложните области на компютърните науки – включваща лингвистика и статистика. Устройствата за разпознаване на реч се състоят от няколко компонента, като въвеждане на реч, извличане на функции, вектори на характеристики, декодер и </w:t>
-      </w:r>
-      <w:r>
+        <w:t>Капризите на човешката реч направиха развитието предизвикателство. Смята се за една от най-сложните области на компютърните науки – включваща лингвистика и статистика. Устройствата за разпознаване на реч се състоят от няколко компонента, като въвеждане на реч, извличане на функции, вектори на характеристики, декодер и изход на дума. Декодерът използва акустични модели, речник на произношението и езикови модели, за да определи подходящия изход. Технологията за разпознаване на реч се оценява по нейния процент на точност, т.е. честота на грешка в думата</w:t>
+      </w:r>
+      <w:r>
+        <w:t xml:space="preserve"> </w:t>
+      </w:r>
+      <w:r>
+        <w:t>и скорост. Редица фактори могат да повлияят на процента грешки в думите, като произношение, акцент, височина, сила на звука и фонов шум. Постигането на човешки паритет – което означава процент грешки, равен на този при говорене на двама души – отдавна е цел на системите за разпознаване на реч</w:t>
+      </w:r>
+      <w:r>
+        <w:t xml:space="preserve">. </w:t>
+      </w:r>
+    </w:p>
+    <w:p>
+      <w:r>
+        <w:t>Използват се различни алгоритми и изчислителни техники за разпознаване на реч в текст и подобряване на точността на транскрипцията. По-долу са дадени кратки обяснения на някои от най-често използваните методи Обработка на естествен език (NLP) Въпреки че NLP не е непременно конкретен алгоритъм, използван за разпознаване на реч, това е областта на изкуствения интелект, която се фокусира върху взаимодействието между хора и машини чрез език чрез реч и текст. Много мобилни устройства включват разпознаване на реч в своите системи, за да извършват гласово търсене – например Siri – или да предоставят по-голяма достъпност при изпращане на текстови съобщения. Скрити модели на Марков (HMM)</w:t>
+      </w:r>
+    </w:p>
+    <w:p>
+      <w:r>
+        <w:t xml:space="preserve"> Скритите модели на Марков се основават на верижния модел, който предвижда, че вероятността за дадено състояние зависи от текущото състояние, а не от предишните му състояния. Докато верижният модел на Марков е полезен за наблюдавани събития, като въвеждане на текст, скритите модели на Марков ни позволяват да включим скрити събития, като етикети за част от речта, във вероятностен модел. Те се използват</w:t>
+      </w:r>
+      <w:r>
+        <w:t>,</w:t>
+      </w:r>
+      <w:r>
+        <w:t xml:space="preserve"> като модели на последователност в рамките на разпознаването на реч, присвоявайки етикети на всяка единица - т.е. думи, срички, изречения и т.н. - в последователността. Тези етикети създават картографиране с предоставения вход, което му позволява да определи най-подходящата последователност от етикети. N-грами</w:t>
+      </w:r>
+      <w:r>
+        <w:t>-</w:t>
+      </w:r>
+      <w:r>
+        <w:t>Това е най-простият тип езиков модел (LM), който присвоява вероятности на изречения или фрази. N-грама е последователност от N-думи. Например „поръчайте пицата“ 3 грама, а „моля, поръчайте пицата“ е 4 грама. Граматиката и вероятността от определени последователности от думи се използват за подобряване на разпознаването и точността</w:t>
+      </w:r>
+      <w:r>
+        <w:rPr>
+          <w:color w:val="FF0000"/>
+        </w:rPr>
+        <w:t>. Невронни мрежи</w:t>
+      </w:r>
+      <w:r>
+        <w:rPr>
+          <w:color w:val="FF0000"/>
+        </w:rPr>
+        <w:t>-</w:t>
+      </w:r>
+      <w:r>
+        <w:rPr>
+          <w:color w:val="FF0000"/>
+        </w:rPr>
+        <w:t xml:space="preserve">Основно използвани за алгоритми за дълбоко обучение , невронните </w:t>
+      </w:r>
+      <w:r>
+        <w:rPr>
+          <w:color w:val="FF0000"/>
+        </w:rPr>
         <w:lastRenderedPageBreak/>
-        <w:t>изход на дума. Декодерът използва акустични модели, речник на произношението и езикови модели, за да определи подходящия изход. Технологията за разпознаване на реч се оценява по нейния процент на точност, т.е. честота на грешка в думата</w:t>
+        <w:t xml:space="preserve">мрежи обработват данни за обучение, като имитират взаимосвързаността на човешкия мозък чрез слоеве от възли. Всеки възел се състои от входове, тегла, отклонение (или праг) и изход. Ако тази изходна стойност надвишава даден праг, тя „задейства“ или активира възела, предавайки данни на следващия слой в мрежата. Невронните мрежи научават тази функция за картографиране чрез контролирано обучение, коригирайки въз основа на функцията на загуба чрез процеса на градиентно спускане. Въпреки че невронните мрежи са склонни да бъдат по-точни и могат да приемат повече данни, това идва на цена за ефективност на производителността, тъй като те обикновено се обучават по-бавно в сравнение с традиционните езикови модели. </w:t>
+      </w:r>
+      <w:r>
+        <w:t>Диаризация на говорещия (SD)</w:t>
       </w:r>
       <w:r>
         <w:t xml:space="preserve"> </w:t>
       </w:r>
       <w:r>
-        <w:t>и скорост. Редица фактори могат да повлияят на процента грешки в думите, като произношение, акцент, височина, сила на звука и фонов шум. Постигането на човешки паритет – което означава процент грешки, равен на този при говорене на двама души – отдавна е цел на системите за разпознаване на реч</w:t>
-      </w:r>
-      <w:r>
-        <w:t xml:space="preserve">. </w:t>
-      </w:r>
-    </w:p>
-    <w:p>
-      <w:r>
-        <w:t>Използват се различни алгоритми и изчислителни техники за разпознаване на реч в текст и подобряване на точността на транскрипцията. По-долу са дадени кратки обяснения на някои от най-често използваните методи Обработка на естествен език (NLP) Въпреки че NLP не е непременно конкретен алгоритъм, използван за разпознаване на реч, това е областта на изкуствения интелект, която се фокусира върху взаимодействието между хора и машини чрез език чрез реч и текст. Много мобилни устройства включват разпознаване на реч в своите системи, за да извършват гласово търсене – например Siri – или да предоставят по-голяма достъпност при изпращане на текстови съобщения. Скрити модели на Марков (HMM)</w:t>
-      </w:r>
-    </w:p>
-    <w:p>
-      <w:r>
-        <w:t xml:space="preserve"> Скритите модели на Марков се основават на верижния модел, който предвижда, че вероятността за дадено състояние зависи от текущото състояние, а не от предишните му състояния. Докато верижният модел на Марков е полезен за наблюдавани събития, като въвеждане на текст, скритите модели на Марков ни позволяват да включим скрити събития, като етикети за част от речта, във вероятностен модел. Те се използват</w:t>
-      </w:r>
-      <w:r>
-        <w:t>,</w:t>
-      </w:r>
-      <w:r>
-        <w:t xml:space="preserve"> като модели на последователност в рамките на разпознаването на реч, присвоявайки етикети на всяка единица - т.е. думи, срички, изречения и т.н. - в последователността. Тези етикети създават картографиране с предоставения вход, което му позволява да определи най-подходящата последователност от етикети. N-грами</w:t>
-      </w:r>
-      <w:r>
-        <w:t>-</w:t>
-      </w:r>
-      <w:r>
-        <w:t>Това е най-простият тип езиков модел (LM), който присвоява вероятности на изречения или фрази. N-грама е последователност от N-думи. Например „поръчайте пицата“ 3 грама, а „моля, поръчайте пицата“ е 4 грама. Граматиката и вероятността от определени последователности от думи се използват за подобряване на разпознаването и точността</w:t>
-      </w:r>
-      <w:r>
-        <w:rPr>
-          <w:color w:val="FF0000"/>
-        </w:rPr>
-        <w:t>. Невронни мрежи</w:t>
-      </w:r>
-      <w:r>
-        <w:rPr>
-          <w:color w:val="FF0000"/>
-        </w:rPr>
-        <w:t>-</w:t>
-      </w:r>
-      <w:r>
-        <w:rPr>
-          <w:color w:val="FF0000"/>
-        </w:rPr>
-        <w:t xml:space="preserve">Основно използвани за алгоритми за дълбоко обучение , невронните мрежи обработват данни за обучение, като имитират взаимосвързаността на човешкия мозък чрез слоеве от възли. Всеки възел се състои от входове, тегла, отклонение (или праг) и изход. Ако тази изходна стойност надвишава даден праг, тя „задейства“ или активира възела, предавайки данни на следващия слой в мрежата. Невронните мрежи научават тази функция за картографиране чрез контролирано обучение, коригирайки въз основа на функцията на загуба чрез процеса на градиентно спускане. Въпреки че невронните мрежи са склонни да бъдат по-точни и могат да приемат повече данни, това идва на цена за ефективност на производителността, тъй като те обикновено се обучават по-бавно в сравнение с традиционните езикови модели. </w:t>
-      </w:r>
-      <w:r>
-        <w:t>Диаризация на говорещия (SD)</w:t>
-      </w:r>
+        <w:t>Алгоритмите за диаризация на говорещия идентифицират и сегментират речта по идентичност на говорещия. Това помага на програмите да разграничават по-добре хората в разговор и често се прилага в центровете за обаждания, разграничавайки клиентите и търговските агенти.</w:t>
+      </w:r>
+    </w:p>
+    <w:p>
+      <w:r>
+        <w:t xml:space="preserve">    </w:t>
+      </w:r>
+      <w:r>
+        <w:t xml:space="preserve">Голям брой индустрии използват различни приложения на говорната технология днес, помагайки на бизнеса и потребителите да спестят време и дори животи. Някои примери включват: </w:t>
+      </w:r>
+    </w:p>
+    <w:p>
+      <w:r>
+        <w:t>Автомобили: Разпознавателите на реч подобряват безопасността на водача, като активират гласово активирани навигационни системи и възможности за търсене в автомобилните радиостанции.</w:t>
+      </w:r>
+    </w:p>
+    <w:p>
       <w:r>
         <w:t xml:space="preserve"> </w:t>
       </w:r>
-      <w:r>
-        <w:t>Алгоритмите за диаризация на говорещия идентифицират и сегментират речта по идентичност на говорещия. Това помага на програмите да разграничават по-добре хората в разговор и често се прилага в центровете за обаждания, разграничавайки клиентите и търговските агенти.</w:t>
-      </w:r>
-    </w:p>
-    <w:p>
+    </w:p>
+    <w:p>
+      <w:r>
+        <w:t>Технология: Виртуалните агенти все повече се интегрират в нашето ежедневие, особено в нашите мобилни устройства. Използваме гласови команди за достъп до тях чрез нашите смартфони, като например чрез Google Assistant или Siri на Apple, за задачи, като например гласово търсене, или през нашите високоговорители, чрез Alexa на Amazon или Cortana на Microsoft, за възпроизвеждане на музика. Те само ще продължат да се интегрират в ежедневните продукти, които използваме, подхранвайки движението „Интернет на нещата“.</w:t>
+      </w:r>
+    </w:p>
+    <w:p>
+      <w:r>
+        <w:t xml:space="preserve"> Продажби: Технологията за разпознаване на реч има няколко приложения в продажбите. Може да помогне на кол център да транскрибира хиляди телефонни обаждания между клиенти и агенти, за да идентифицира често срещани модели на обаждания и проблеми. Чат ботове с изкуствен интелект също могат да говорят с хора чрез уеб страница, като отговарят на често срещани запитвания и решават основни заявки, без да е необходимо да чакат </w:t>
+      </w:r>
+      <w:r>
+        <w:t>служител</w:t>
+      </w:r>
+      <w:r>
+        <w:t xml:space="preserve"> от контактния център да бъде на разположение. И в двата случая системите за разпознаване на реч помагат да се намали времето за разрешаване на потребителски проблеми.</w:t>
+      </w:r>
+    </w:p>
+    <w:p/>
+    <w:p>
+      <w:pPr>
+        <w:pStyle w:val="2"/>
+        <w:jc w:val="center"/>
+      </w:pPr>
+      <w:bookmarkStart w:id="31" w:name="_Toc132185317"/>
+      <w:r>
+        <w:t>ГЛАСОВО РАЗПОЗНАВАНЕ</w:t>
+      </w:r>
+      <w:bookmarkEnd w:id="31"/>
+    </w:p>
+    <w:p>
+      <w:r>
+        <w:t xml:space="preserve">Разпознаването на реч е способността на машината да разпознава думи, изречени в някой език и превежда думите в машинно четим формат. Асистентът е софтуер, който изпълнява задачи на потребителя. Тези асистенти могат да работят с текст, реч или изображения. Гласовите асистенти извършват операции на устройства, базирани </w:t>
+      </w:r>
+      <w:r>
+        <w:t>на гласова</w:t>
+      </w:r>
+      <w:r>
+        <w:t xml:space="preserve"> команда.</w:t>
+      </w:r>
+      <w:r>
+        <w:t xml:space="preserve"> </w:t>
+      </w:r>
+      <w:r>
+        <w:t xml:space="preserve">Най-широко използваните гласови асистенти са Siri на Apple, </w:t>
+      </w:r>
       <w:r>
         <w:lastRenderedPageBreak/>
-        <w:t xml:space="preserve">    </w:t>
-      </w:r>
-      <w:r>
-        <w:t xml:space="preserve">Голям брой индустрии използват различни приложения на говорната технология днес, помагайки на бизнеса и потребителите да спестят време и дори животи. Някои примери включват: </w:t>
-      </w:r>
-    </w:p>
-    <w:p>
-      <w:r>
-        <w:t>Автомобили: Разпознавателите на реч подобряват безопасността на водача, като активират гласово активирани навигационни системи и възможности за търсене в автомобилните радиостанции.</w:t>
-      </w:r>
-    </w:p>
-    <w:p>
+        <w:t>GoogleAssistant, Alexa на Amazon и Cortana на Microsoft. До голяма степен инсталирани са в смартфони, настолни компютри и самостоятелни устройства, тези софтуерни агенти обикновено се интегрират с операционната система и предоставят средство за подобрена достъпност при изпълнение на всяка</w:t>
+      </w:r>
       <w:r>
         <w:t xml:space="preserve"> </w:t>
       </w:r>
-    </w:p>
-    <w:p>
-      <w:r>
-        <w:t>Технология: Виртуалните агенти все повече се интегрират в нашето ежедневие, особено в нашите мобилни устройства. Използваме гласови команди за достъп до тях чрез нашите смартфони, като например чрез Google Assistant или Siri на Apple, за задачи, като например гласово търсене, или през нашите високоговорители, чрез Alexa на Amazon или Cortana на Microsoft, за възпроизвеждане на музика. Те само ще продължат да се интегрират в ежедневните продукти, които използваме, подхранвайки движението „Интернет на нещата“.</w:t>
-      </w:r>
-    </w:p>
-    <w:p>
-      <w:r>
-        <w:t xml:space="preserve"> Продажби: Технологията за разпознаване на реч има няколко приложения в продажбите. Може да помогне на кол център да транскрибира хиляди телефонни обаждания между клиенти и агенти, за да идентифицира често срещани модели на обаждания и проблеми. Чат ботове с изкуствен интелект също могат да говорят с хора чрез уеб страница, като отговарят на често срещани запитвания и решават основни заявки, без да е необходимо да чакат </w:t>
-      </w:r>
-      <w:r>
-        <w:t>служител</w:t>
-      </w:r>
-      <w:r>
-        <w:t xml:space="preserve"> от контактния център да бъде на разположение. И в двата случая системите за разпознаване на реч помагат да се намали времето за разрешаване на потребителски проблеми.</w:t>
-      </w:r>
-    </w:p>
-    <w:p/>
-    <w:p>
-      <w:pPr>
-        <w:pStyle w:val="1"/>
-      </w:pPr>
-      <w:bookmarkStart w:id="30" w:name="_Toc132032188"/>
-      <w:r>
-        <w:t>ГЛАСОВО РАЗПОЗНАВАНЕ</w:t>
-      </w:r>
-      <w:bookmarkEnd w:id="30"/>
-    </w:p>
-    <w:p>
-      <w:r>
-        <w:t xml:space="preserve">Разпознаването на реч е способността на машината да разпознава думи, изречени в някой език и превежда думите в машинно четим формат. Асистентът е софтуер, който изпълнява задачи на потребителя. Тези асистенти могат да работят с текст, реч или изображения. Гласовите асистенти извършват операции на устройства, базирани </w:t>
-      </w:r>
-      <w:r>
-        <w:t>на гласова</w:t>
-      </w:r>
-      <w:r>
-        <w:t xml:space="preserve"> команда.</w:t>
+      <w:r>
+        <w:t>задача</w:t>
       </w:r>
       <w:r>
         <w:t xml:space="preserve"> </w:t>
       </w:r>
       <w:r>
-        <w:t>Най-широко използваните гласови асистенти са Siri на Apple, GoogleAssistant, Alexa на Amazon и Cortana на Microsoft. До голяма степен инсталирани са в смартфони, настолни компютри и самостоятелни устройства, тези софтуерни агенти обикновено се интегрират с операционната система и предоставят средство за подобрена достъпност при изпълнение на всяка</w:t>
+        <w:t>.В началото на 60-те години на миналия век Уилям К. Дерш от IBM създава „Кутия за обувки“, първата в историята реч</w:t>
       </w:r>
       <w:r>
         <w:t xml:space="preserve"> </w:t>
       </w:r>
       <w:r>
-        <w:t>задача</w:t>
+        <w:t>машина за разпознаване, която можеше да разбере общо шестнадесет думи и да изпълнява</w:t>
       </w:r>
       <w:r>
         <w:t xml:space="preserve"> </w:t>
       </w:r>
       <w:r>
-        <w:t>.В началото на 60-те години на миналия век Уилям К. Дерш от IBM създава „Кутия за обувки“, първата в историята реч</w:t>
+        <w:t>математически изчисления, базирани на изречената командна фраза. Предшественикът на</w:t>
       </w:r>
       <w:r>
         <w:t xml:space="preserve"> </w:t>
       </w:r>
       <w:r>
-        <w:t>машина за разпознаване, която можеше да разбере общо шестнадесет думи и да изпълнява</w:t>
+        <w:t>днешните системи с гласово управление, имаше хардуер, който се състоеше от микрофон, в</w:t>
       </w:r>
       <w:r>
         <w:t xml:space="preserve"> </w:t>
       </w:r>
       <w:r>
-        <w:t>математически изчисления, базирани на изречената командна фраза. Предшественикът на</w:t>
+        <w:t>който потребителят ще произнесе командата. Машината не беше като последните иновации и изискваше всяка дума да бъде</w:t>
       </w:r>
       <w:r>
         <w:t xml:space="preserve"> </w:t>
       </w:r>
       <w:r>
-        <w:t>днешните системи с гласово управление, имаше хардуер, който се състоеше от микрофон, в</w:t>
+        <w:t>ясно, ясно и бавно, с паузи между тях. Въпреки това, следващите 57 години</w:t>
       </w:r>
       <w:r>
         <w:t xml:space="preserve"> </w:t>
       </w:r>
       <w:r>
-        <w:t>който потребителят ще произнесе командата. Машината не беше като последните иновации и изискваше всяка дума да бъде</w:t>
+        <w:t>донесе много подобрения в технологиите с навлизането на интернет и облачните изчисления, което доведе до разрастването на виртуалните асистенти, каквито ги познаваме днес. IBMS</w:t>
       </w:r>
       <w:r>
         <w:t xml:space="preserve"> </w:t>
       </w:r>
-      <w:r>
-        <w:t>ясно, ясно и бавно, с паузи между тях. Въпреки това, следващите 57 години</w:t>
-      </w:r>
-      <w:r>
-        <w:t xml:space="preserve"> </w:t>
-      </w:r>
-      <w:r>
-        <w:t xml:space="preserve">донесе много подобрения в технологиите с навлизането на интернет и облачните изчисления, което доведе до </w:t>
-      </w:r>
-      <w:r>
-        <w:lastRenderedPageBreak/>
-        <w:t>разрастването на виртуалните асистенти, каквито ги познаваме днес. IBMS</w:t>
-      </w:r>
-      <w:r>
-        <w:t xml:space="preserve"> </w:t>
-      </w:r>
       <w:proofErr w:type="spellStart"/>
       <w:r>
         <w:rPr>
@@ -5752,16 +5900,14 @@
     </w:p>
     <w:p>
       <w:pPr>
-        <w:pStyle w:val="1"/>
-      </w:pPr>
-      <w:bookmarkStart w:id="31" w:name="_Toc132032189"/>
+        <w:pStyle w:val="2"/>
+        <w:jc w:val="center"/>
+      </w:pPr>
+      <w:bookmarkStart w:id="32" w:name="_Toc132185318"/>
       <w:r>
         <w:t>Гласови асистенти</w:t>
       </w:r>
-      <w:bookmarkEnd w:id="31"/>
-      <w:r>
-        <w:t xml:space="preserve"> </w:t>
-      </w:r>
+      <w:bookmarkEnd w:id="32"/>
     </w:p>
     <w:p>
       <w:r>
@@ -5860,7 +6006,7 @@
           <w:noProof/>
         </w:rPr>
         <w:drawing>
-          <wp:anchor distT="0" distB="0" distL="114300" distR="114300" simplePos="0" relativeHeight="251641856" behindDoc="0" locked="0" layoutInCell="1" allowOverlap="1" wp14:anchorId="7E8EA00A" wp14:editId="26BFCEA1">
+          <wp:anchor distT="0" distB="0" distL="114300" distR="114300" simplePos="0" relativeHeight="251660288" behindDoc="0" locked="0" layoutInCell="1" allowOverlap="1" wp14:anchorId="7E8EA00A" wp14:editId="26BFCEA1">
             <wp:simplePos x="0" y="0"/>
             <wp:positionH relativeFrom="margin">
               <wp:align>right</wp:align>
@@ -5931,7 +6077,11 @@
         </w:drawing>
       </w:r>
       <w:r>
-        <w:t xml:space="preserve">Някои от функциите, които гласовият асистент може да изпълнява, включват отключване на устройства, отваряне на приложения, провеждане на повиквания, изпращане на съобщения, извличане на последните новини, заснемане изображения, възпроизвеждане на музика, задаване на напомняния или аларми, изпращане на имейл до колеги, изпълнение онлайн търсения, резервиране на билети и предлагане на препоръки за храна, развлечения и още. Основната причина за преминаването от традиционни системи към гласови потребителски интерфейси е поради променящите се потребителски изисквания. Постоянното подобряване и оптимизиране на бързината, точността, ефективността и удобството доведоха до необходимостта от гласово управление </w:t>
+        <w:t xml:space="preserve">Някои от функциите, които гласовият асистент може да изпълнява, включват отключване на устройства, отваряне на приложения, провеждане на повиквания, изпращане на съобщения, извличане на последните </w:t>
+      </w:r>
+      <w:r>
+        <w:lastRenderedPageBreak/>
+        <w:t xml:space="preserve">новини, заснемане изображения, възпроизвеждане на музика, задаване на напомняния или аларми, изпращане на имейл до колеги, изпълнение онлайн търсения, резервиране на билети и предлагане на препоръки за храна, развлечения и още. Основната причина за преминаването от традиционни системи към гласови потребителски интерфейси е поради променящите се потребителски изисквания. Постоянното подобряване и оптимизиране на бързината, точността, ефективността и удобството доведоха до необходимостта от гласово управление </w:t>
       </w:r>
       <w:r>
         <w:t xml:space="preserve"> на </w:t>
@@ -5949,49 +6099,49 @@
         <w:t xml:space="preserve"> </w:t>
       </w:r>
       <w:r>
-        <w:t xml:space="preserve">като интелигентни хладилници, термостати, телевизори, високоговорители и микровълнови печки, животът на потребителите става все повече </w:t>
+        <w:t>като интелигентни хладилници, термостати, телевизори, високоговорители и микровълнови печки, животът на потребителите става все повече свързани и гласови асистенти помагат да се създаде тази връзка между всички уреди. В банковия сектор гласовата технология позволи на клиентите да проверяват своите балансират и плащат сметките си с помощта на гласовия асистент.</w:t>
+      </w:r>
+      <w:r>
+        <w:t xml:space="preserve"> </w:t>
+      </w:r>
+    </w:p>
+    <w:p>
+      <w:r>
+        <w:t>В рекламата, човешките ресурси и маркетинга, гласовите асистенти ще формират интерфейса между клиенти и компании, позволявайки по-бързо, по-ефективен анализ на данни и грижа за повтарящите се и транзакционни фази на индустрията. Дори в търговията на дребно гласовите асистенти дадоха на клиентите възможността да поръчат всеки</w:t>
+      </w:r>
+      <w:r>
+        <w:t xml:space="preserve"> продукт онлайн само чрез няколко прости команди. Това се отнася и за обществения транспортен сектор, където потребителите могат да запазят такси или да направят запитване за разписанията на полетите с помощта на гласовите асистенти. Всички индустрии вече са наситени с множество продукти които са се опитали да интегрират гласова технология, включително развлекателни сектори</w:t>
+      </w:r>
+      <w:r>
+        <w:t>. Има много технически предизвикателства, пред които са изправени разработчиците, когато опит за създаване на гласов асистент.  Първо, има отделни процеси за всяка стъпка от входа до изхода, вместо рационализиран, интегриран подход, който позволява на машините действително да разбират командите. Това означава, че въвеждането, разпознаването, обучението и декодирането фазите са отделни единици. По този начин машината всъщност не разбира команди, но просто преминава от една фаза към следващата, нанасяйки всеки вход на изход. Поради това интелигентността на машината е ограничена до определено ниво и не се изравнява с човешкото поведение. На второ място, има липса на съобразени с контекста отговори от машината.</w:t>
+      </w:r>
+      <w:r>
+        <w:t xml:space="preserve"> М</w:t>
+      </w:r>
+      <w:r>
+        <w:t>ашината не взема под внимание гласа на потребителите, интонациите, възприеманите емоции, ситуациите на околната среда или други контекстуални фактори</w:t>
+      </w:r>
+      <w:r>
+        <w:t xml:space="preserve"> т</w:t>
+      </w:r>
+      <w:r>
+        <w:t>ова понякога може да доведе до отговори, които не отговарят на очакванията на потребител</w:t>
+      </w:r>
+      <w:r>
+        <w:t>я</w:t>
+      </w:r>
+      <w:r>
+        <w:t>.</w:t>
+      </w:r>
+      <w:r>
+        <w:t xml:space="preserve"> </w:t>
+      </w:r>
+      <w:r>
+        <w:t xml:space="preserve">И накрая, има трудности при постигането на 100% точност поради безкрайните вариации в реч. Има безброй акценти и вариации в самият език, с речников запас достигайки до милиони. Тъй като клиентите очакват гласовите асистенти да разбират добре няколко езика, става трудно да се постигне 100% точност, поради сумата от данни и безкрайните възможности по отношение на вариации или произношения. Има няколко ключови фактора, които влизат в действие при обмислянето на създаването на интелигентен личен асистент. Те включват индивидуални и обширни разработки които обхващат следните полета: реч към текст, текст към реч, шум управление, компресиране на реч, гласова биометрия и гласов потребителски интерфейс. Всеки от тези областите представляват важна част от развитието на гласовия асистент и трябва да бъдат подготвени ефективно, като се отдава значение на тяхната точност и бързина. В бъдеще гласовите асистенти ще стават все по-сложни. Някои от подобренията, които очакваме, </w:t>
       </w:r>
       <w:r>
         <w:lastRenderedPageBreak/>
-        <w:t>свързани и гласови асистенти помагат да се създаде тази връзка между всички уреди. В банковия сектор гласовата технология позволи на клиентите да проверяват своите балансират и плащат сметките си с помощта на гласовия асистент.</w:t>
-      </w:r>
-      <w:r>
-        <w:t xml:space="preserve"> </w:t>
-      </w:r>
-    </w:p>
-    <w:p>
-      <w:r>
-        <w:t>В рекламата, човешките ресурси и маркетинга, гласовите асистенти ще формират интерфейса между клиенти и компании, позволявайки по-бързо, по-ефективен анализ на данни и грижа за повтарящите се и транзакционни фази на индустрията. Дори в търговията на дребно гласовите асистенти дадоха на клиентите възможността да поръчат всеки</w:t>
-      </w:r>
-      <w:r>
-        <w:t xml:space="preserve"> продукт онлайн само чрез няколко прости команди. Това се отнася и за обществения транспортен сектор, където потребителите могат да запазят такси или да направят запитване за разписанията на полетите с помощта на гласовите асистенти. Всички индустрии вече са наситени с множество продукти които са се опитали да интегрират гласова технология, включително развлекателни сектори</w:t>
-      </w:r>
-      <w:r>
-        <w:t>. Има много технически предизвикателства, пред които са изправени разработчиците, когато опит за създаване на гласов асистент.  Първо, има отделни процеси за всяка стъпка от входа до изхода, вместо рационализиран, интегриран подход, който позволява на машините действително да разбират командите. Това означава, че въвеждането, разпознаването, обучението и декодирането фазите са отделни единици. По този начин машината всъщност не разбира команди, но просто преминава от една фаза към следващата, нанасяйки всеки вход на изход. Поради това интелигентността на машината е ограничена до определено ниво и не се изравнява с човешкото поведение. На второ място, има липса на съобразени с контекста отговори от машината.</w:t>
-      </w:r>
-      <w:r>
-        <w:t xml:space="preserve"> М</w:t>
-      </w:r>
-      <w:r>
-        <w:t>ашината не взема под внимание гласа на потребителите, интонациите, възприеманите емоции, ситуациите на околната среда или други контекстуални фактори</w:t>
-      </w:r>
-      <w:r>
-        <w:t xml:space="preserve"> т</w:t>
-      </w:r>
-      <w:r>
-        <w:t>ова понякога може да доведе до отговори, които не отговарят на очакванията на потребител</w:t>
-      </w:r>
-      <w:r>
-        <w:t>я</w:t>
-      </w:r>
-      <w:r>
-        <w:t>.</w:t>
-      </w:r>
-      <w:r>
-        <w:t xml:space="preserve"> </w:t>
-      </w:r>
-      <w:r>
-        <w:t>И накрая, има трудности при постигането на 100% точност поради безкрайните вариации в реч. Има безброй акценти и вариации в самият език, с речников запас достигайки до милиони. Тъй като клиентите очакват гласовите асистенти да разбират добре няколко езика, става трудно да се постигне 100% точност, поради сумата от данни и безкрайните възможности по отношение на вариации или произношения. Има няколко ключови фактора, които влизат в действие при обмислянето на създаването на интелигентен личен асистент. Те включват индивидуални и обширни разработки които обхващат следните полета: реч към текст, текст към реч, шум управление, компресиране на реч, гласова биометрия и гласов потребителски интерфейс. Всеки от тези областите представляват важна част от развитието на гласовия асистент и трябва да бъдат подготвени ефективно, като се отдава значение на тяхната точност и бързина. В бъдеще гласовите асистенти ще стават все по-сложни. Някои от подобренията, които очакваме, ще бъдат персонализирани и съобразени с контекста. Тъй като пазарът за това технологията непрекъснато се разраства, това затруднява разработчиците да създават продукти, които се открояват от съществуващите системи. Има няколко платформи за разработчици с отворен код които са пуснати от много компании, които позволяват на програмистите да създават и персонализират своя собствен виртуален асистент. Тези независими услуги съдържат модулите за разпознаване на реч, библиотеките за гласови проби, алгоритмите за машина обучение и средствата за преобразуване и картографиране на текст в изпълними команди.</w:t>
+        <w:t>ще бъдат персонализирани и съобразени с контекста. Тъй като пазарът за това технологията непрекъснато се разраства, това затруднява разработчиците да създават продукти, които се открояват от съществуващите системи. Има няколко платформи за разработчици с отворен код които са пуснати от много компании, които позволяват на програмистите да създават и персонализират своя собствен виртуален асистент. Тези независими услуги съдържат модулите за разпознаване на реч, библиотеките за гласови проби, алгоритмите за машина обучение и средствата за преобразуване и картографиране на текст в изпълними команди.</w:t>
       </w:r>
     </w:p>
     <w:p/>
@@ -5999,42 +6149,23 @@
     <w:p>
       <w:pPr>
         <w:pStyle w:val="2"/>
+        <w:jc w:val="left"/>
       </w:pPr>
     </w:p>
     <w:p>
       <w:pPr>
         <w:pStyle w:val="2"/>
-      </w:pPr>
-      <w:bookmarkStart w:id="32" w:name="_Toc132032190"/>
-      <w:r>
-        <w:t xml:space="preserve">Защо избирам </w:t>
-      </w:r>
-      <w:r>
-        <w:rPr>
-          <w:lang w:val="en-US"/>
-        </w:rPr>
-        <w:t>Python</w:t>
-      </w:r>
-      <w:r>
-        <w:t xml:space="preserve"> </w:t>
-      </w:r>
-      <w:r>
-        <w:t>за разработка на гласовия асистент</w:t>
-      </w:r>
-      <w:bookmarkEnd w:id="32"/>
-      <w:r>
-        <w:t xml:space="preserve"> </w:t>
-      </w:r>
-    </w:p>
-    <w:p>
-      <w:r>
-        <w:t>Какво е Python?</w:t>
-      </w:r>
-      <w:r>
-        <w:t xml:space="preserve"> </w:t>
-      </w:r>
-      <w:r>
-        <w:t>Python е език за програмиране, използван за писане на програми за всичко - от анализ на данни до вграждане на </w:t>
+        <w:jc w:val="center"/>
+      </w:pPr>
+      <w:bookmarkStart w:id="33" w:name="_Toc132185319"/>
+      <w:r>
+        <w:t>Защо избирам Python за разработка на гласовия асистент</w:t>
+      </w:r>
+      <w:bookmarkEnd w:id="33"/>
+    </w:p>
+    <w:p>
+      <w:r>
+        <w:t>Какво е Python? Python е език за програмиране, използван за писане на програми за всичко - от анализ на данни до вграждане на </w:t>
       </w:r>
       <w:hyperlink r:id="rId33" w:history="1">
         <w:r>
@@ -6176,7 +6307,11 @@
         <w:t xml:space="preserve">ме </w:t>
       </w:r>
       <w:r>
-        <w:t>достъп. Това са пакети от код, разработен от потребители на трети страни за различни задачи. Каквато и функция да ви е необходима, за да изпълните задачата си, има голяма вероятност тя да е разработена и готова и чака да я използвате.</w:t>
+        <w:t xml:space="preserve">достъп. Това са пакети от код, разработен от потребители на трети страни за различни задачи. Каквато и функция да ви е необходима, за да изпълните задачата си, има голяма вероятност тя </w:t>
+      </w:r>
+      <w:r>
+        <w:lastRenderedPageBreak/>
+        <w:t>да е разработена и готова и чака да я използвате.</w:t>
       </w:r>
       <w:r>
         <w:t xml:space="preserve"> </w:t>
@@ -6213,7 +6348,6 @@
         </w:rPr>
       </w:pPr>
       <w:r>
-        <w:lastRenderedPageBreak/>
         <w:t>Тъй като е одобрен от OSI лиценз за отворен код, Python е свободен за използване и разпространение. Можете да изтеглите изходния код, да го промените и след това да разпространите вашата версия, ако желаете. Това позволява на вашата организация лесно да разработва програмите, от които се нуждаете, без да се притеснявате да плащате за скъпи лицензи</w:t>
       </w:r>
       <w:r>
@@ -6355,7 +6489,11 @@
         <w:t xml:space="preserve"> </w:t>
       </w:r>
       <w:r>
-        <w:t>това има множество методи за внедряване на GUI (графичен потребителски интерфейс). от които „tkinter“ е един от най-популярните. Също така има и модули за математически функции, календар, време, автоматизация и обработка на URL адреси. Следват някои от предимствата на Python.</w:t>
+        <w:t xml:space="preserve">това има множество методи за внедряване на GUI (графичен потребителски </w:t>
+      </w:r>
+      <w:r>
+        <w:lastRenderedPageBreak/>
+        <w:t>интерфейс). от които „tkinter“ е един от най-популярните. Също така има и модули за математически функции, календар, време, автоматизация и обработка на URL адреси. Следват някои от предимствата на Python.</w:t>
       </w:r>
     </w:p>
     <w:p>
@@ -6377,11 +6515,7 @@
         <w:t>ските</w:t>
       </w:r>
       <w:r>
-        <w:t xml:space="preserve"> спецификации. Това може да включва изчисления, обработка на данни, технически операции и друга такава функционалност, която има за цел да изпълни целите на приложението. Всички </w:t>
-      </w:r>
-      <w:r>
-        <w:lastRenderedPageBreak/>
-        <w:t xml:space="preserve">операции по проследяване, законови изисквания, подробности за интерфейса, нива на оторизация, актуализации на транзакции и административни функции отговарят на функционални изисквания. Техническата архитектура на системата е определени от тези изисквания. </w:t>
+        <w:t xml:space="preserve"> спецификации. Това може да включва изчисления, обработка на данни, технически операции и друга такава функционалност, която има за цел да изпълни целите на приложението. Всички операции по проследяване, законови изисквания, подробности за интерфейса, нива на оторизация, актуализации на транзакции и административни функции отговарят на функционални изисквания. Техническата архитектура на системата е определени от тези изисквания. </w:t>
       </w:r>
     </w:p>
     <w:p/>
@@ -6442,7 +6576,7 @@
           <w:noProof/>
         </w:rPr>
         <w:drawing>
-          <wp:anchor distT="0" distB="0" distL="114300" distR="114300" simplePos="0" relativeHeight="251640832" behindDoc="0" locked="0" layoutInCell="1" allowOverlap="1" wp14:anchorId="23753BB8" wp14:editId="2766CE88">
+          <wp:anchor distT="0" distB="0" distL="114300" distR="114300" simplePos="0" relativeHeight="251657216" behindDoc="0" locked="0" layoutInCell="1" allowOverlap="1" wp14:anchorId="23753BB8" wp14:editId="2766CE88">
             <wp:simplePos x="0" y="0"/>
             <wp:positionH relativeFrom="column">
               <wp:posOffset>3432791</wp:posOffset>
@@ -6607,7 +6741,6 @@
         <w:rPr>
           <w:noProof/>
         </w:rPr>
-        <w:lastRenderedPageBreak/>
         <w:pict w14:anchorId="226A1049">
           <v:shapetype id="_x0000_t32" coordsize="21600,21600" o:spt="32" o:oned="t" path="m,l21600,21600e" filled="f">
             <v:path arrowok="t" fillok="f" o:connecttype="none"/>
@@ -6799,7 +6932,7 @@
           <w:noProof/>
         </w:rPr>
         <w:pict w14:anchorId="4E97B371">
-          <v:shape id="Text Box 81" o:spid="_x0000_s1047" type="#_x0000_t202" style="position:absolute;left:0;text-align:left;margin-left:125.4pt;margin-top:1.35pt;width:72.1pt;height:20pt;z-index:251676672;visibility:visible;mso-wrap-style:square;mso-width-percent:0;mso-height-percent:0;mso-wrap-distance-left:9pt;mso-wrap-distance-top:3.6pt;mso-wrap-distance-right:9pt;mso-wrap-distance-bottom:3.6pt;mso-position-horizontal:right;mso-position-horizontal-relative:margin;mso-position-vertical:absolute;mso-position-vertical-relative:text;mso-width-percent:0;mso-height-percent:0;mso-width-relative:margin;mso-height-relative:margin;v-text-anchor:top" o:gfxdata="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">
+          <v:shape id="Text Box 81" o:spid="_x0000_s1047" type="#_x0000_t202" style="position:absolute;left:0;text-align:left;margin-left:146.3pt;margin-top:1.35pt;width:72.1pt;height:20pt;z-index:251676672;visibility:visible;mso-wrap-style:square;mso-width-percent:0;mso-height-percent:0;mso-wrap-distance-left:9pt;mso-wrap-distance-top:3.6pt;mso-wrap-distance-right:9pt;mso-wrap-distance-bottom:3.6pt;mso-position-horizontal:right;mso-position-horizontal-relative:margin;mso-position-vertical:absolute;mso-position-vertical-relative:text;mso-width-percent:0;mso-height-percent:0;mso-width-relative:margin;mso-height-relative:margin;v-text-anchor:top" o:gfxdata="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">
             <v:textbox>
               <w:txbxContent>
                 <w:p>
@@ -7166,22 +7299,13 @@
     <w:p>
       <w:pPr>
         <w:pStyle w:val="1"/>
-        <w:rPr>
-          <w:shd w:val="clear" w:color="auto" w:fill="F5F5F5"/>
-        </w:rPr>
-      </w:pPr>
-      <w:bookmarkStart w:id="33" w:name="_Toc132032191"/>
-      <w:r>
-        <w:rPr>
-          <w:shd w:val="clear" w:color="auto" w:fill="F5F5F5"/>
-        </w:rPr>
+      </w:pPr>
+      <w:bookmarkStart w:id="34" w:name="_Toc132185320"/>
+      <w:r>
         <w:t>Разработка</w:t>
       </w:r>
-      <w:bookmarkEnd w:id="33"/>
-      <w:r>
-        <w:rPr>
-          <w:shd w:val="clear" w:color="auto" w:fill="F5F5F5"/>
-        </w:rPr>
+      <w:bookmarkEnd w:id="34"/>
+      <w:r>
         <w:t xml:space="preserve"> </w:t>
       </w:r>
     </w:p>
@@ -7319,6 +7443,7 @@
         <w:rPr>
           <w:noProof/>
         </w:rPr>
+        <w:lastRenderedPageBreak/>
         <w:drawing>
           <wp:inline distT="0" distB="0" distL="0" distR="0" wp14:anchorId="0AD3ABF1" wp14:editId="02CF208E">
             <wp:extent cx="5760720" cy="835660"/>
@@ -7426,7 +7551,6 @@
         <w:rPr>
           <w:noProof/>
         </w:rPr>
-        <w:lastRenderedPageBreak/>
         <w:drawing>
           <wp:inline distT="0" distB="0" distL="0" distR="0" wp14:anchorId="20595E62" wp14:editId="7D8072A0">
             <wp:extent cx="2143353" cy="1208486"/>
@@ -8007,6 +8131,7 @@
         <w:rPr>
           <w:noProof/>
         </w:rPr>
+        <w:lastRenderedPageBreak/>
         <w:drawing>
           <wp:inline distT="0" distB="0" distL="0" distR="0" wp14:anchorId="55AC5959" wp14:editId="4FEC7EF4">
             <wp:extent cx="1990725" cy="828675"/>
@@ -8093,7 +8218,6 @@
         <w:rPr>
           <w:noProof/>
         </w:rPr>
-        <w:lastRenderedPageBreak/>
         <w:drawing>
           <wp:inline distT="0" distB="0" distL="0" distR="0" wp14:anchorId="5FBF27CA" wp14:editId="43665337">
             <wp:extent cx="4229100" cy="809625"/>
@@ -8293,7 +8417,7 @@
           <w:noProof/>
         </w:rPr>
         <w:drawing>
-          <wp:anchor distT="0" distB="0" distL="114300" distR="114300" simplePos="0" relativeHeight="251638784" behindDoc="0" locked="0" layoutInCell="1" allowOverlap="1" wp14:anchorId="18548856" wp14:editId="2E0E08EE">
+          <wp:anchor distT="0" distB="0" distL="114300" distR="114300" simplePos="0" relativeHeight="251651072" behindDoc="0" locked="0" layoutInCell="1" allowOverlap="1" wp14:anchorId="18548856" wp14:editId="2E0E08EE">
             <wp:simplePos x="899770" y="7812634"/>
             <wp:positionH relativeFrom="column">
               <wp:align>left</wp:align>
@@ -8373,7 +8497,7 @@
           <w:noProof/>
         </w:rPr>
         <w:drawing>
-          <wp:anchor distT="0" distB="0" distL="114300" distR="114300" simplePos="0" relativeHeight="251639808" behindDoc="0" locked="0" layoutInCell="1" allowOverlap="1" wp14:anchorId="3AE4AE4D" wp14:editId="000DA6AC">
+          <wp:anchor distT="0" distB="0" distL="114300" distR="114300" simplePos="0" relativeHeight="251654144" behindDoc="0" locked="0" layoutInCell="1" allowOverlap="1" wp14:anchorId="3AE4AE4D" wp14:editId="000DA6AC">
             <wp:simplePos x="0" y="0"/>
             <wp:positionH relativeFrom="column">
               <wp:posOffset>3745230</wp:posOffset>
@@ -8464,7 +8588,11 @@
     </w:p>
     <w:p>
       <w:r>
-        <w:t>Библиотеката на уеб браузъра в Python предоставя прост интерфейс за отваряне на уеб страници в уеб браузъра по подразбиране на системата на потребителя. Той поддържа отваряне на уеб страници в нов раздел, нов прозорец или в същия прозорец, в зависимост от настройките на браузъра по подразбиране на потребителя. За да използвате библиотеката на уеб браузъра, първо трябва да я импортирате във вашата програма на Python</w:t>
+        <w:t xml:space="preserve">Библиотеката на уеб браузъра в Python предоставя прост интерфейс за отваряне на уеб страници в уеб браузъра по подразбиране на системата на потребителя. Той поддържа отваряне на уеб страници в нов раздел, нов прозорец или в същия прозорец, в зависимост от настройките на браузъра по подразбиране на потребителя. За да </w:t>
+      </w:r>
+      <w:r>
+        <w:lastRenderedPageBreak/>
+        <w:t>използвате библиотеката на уеб браузъра, първо трябва да я импортирате във вашата програма на Python</w:t>
       </w:r>
       <w:r>
         <w:t xml:space="preserve">. </w:t>
@@ -8520,7 +8648,6 @@
         <w:rPr>
           <w:noProof/>
         </w:rPr>
-        <w:lastRenderedPageBreak/>
         <w:drawing>
           <wp:inline distT="0" distB="0" distL="0" distR="0" wp14:anchorId="6DEE82C5" wp14:editId="1CAB5E5E">
             <wp:extent cx="4705350" cy="1352550"/>
@@ -8944,111 +9071,119 @@
           <w:color w:val="000000"/>
           <w:shd w:val="clear" w:color="auto" w:fill="F5F5F5"/>
         </w:rPr>
-        <w:t xml:space="preserve"> е по-голямо от 0. Вътре в цикъла кодът отпечатва съобщение, което показва колко секунди остават до изключване, намалява </w:t>
-      </w:r>
-      <w:proofErr w:type="spellStart"/>
+        <w:t xml:space="preserve"> е по-голямо от 0. Вътре в цикъла кодът отпечатва съобщение, което показва </w:t>
+      </w:r>
       <w:r>
         <w:rPr>
           <w:rStyle w:val="rynqvb"/>
           <w:color w:val="000000"/>
           <w:shd w:val="clear" w:color="auto" w:fill="F5F5F5"/>
         </w:rPr>
-        <w:t>time_left</w:t>
-      </w:r>
-      <w:proofErr w:type="spellEnd"/>
+        <w:lastRenderedPageBreak/>
+        <w:t xml:space="preserve">колко секунди остават до изключване, намалява </w:t>
+      </w:r>
+      <w:proofErr w:type="spellStart"/>
       <w:r>
         <w:rPr>
           <w:rStyle w:val="rynqvb"/>
           <w:color w:val="000000"/>
           <w:shd w:val="clear" w:color="auto" w:fill="F5F5F5"/>
         </w:rPr>
-        <w:t xml:space="preserve"> с 1 и след това изчаква 1 секунда с помощта на функцията </w:t>
-      </w:r>
-      <w:proofErr w:type="spellStart"/>
+        <w:t>time_left</w:t>
+      </w:r>
+      <w:proofErr w:type="spellEnd"/>
       <w:r>
         <w:rPr>
           <w:rStyle w:val="rynqvb"/>
           <w:color w:val="000000"/>
           <w:shd w:val="clear" w:color="auto" w:fill="F5F5F5"/>
         </w:rPr>
-        <w:t>time.sleep</w:t>
-      </w:r>
-      <w:proofErr w:type="spellEnd"/>
+        <w:t xml:space="preserve"> с 1 и след това изчаква 1 секунда с помощта на функцията </w:t>
+      </w:r>
+      <w:proofErr w:type="spellStart"/>
       <w:r>
         <w:rPr>
           <w:rStyle w:val="rynqvb"/>
           <w:color w:val="000000"/>
           <w:shd w:val="clear" w:color="auto" w:fill="F5F5F5"/>
         </w:rPr>
-        <w:t xml:space="preserve">().След като цикълът приключи, кодът използва функцията </w:t>
-      </w:r>
-      <w:proofErr w:type="spellStart"/>
+        <w:t>time.sleep</w:t>
+      </w:r>
+      <w:proofErr w:type="spellEnd"/>
       <w:r>
         <w:rPr>
           <w:rStyle w:val="rynqvb"/>
           <w:color w:val="000000"/>
           <w:shd w:val="clear" w:color="auto" w:fill="F5F5F5"/>
         </w:rPr>
-        <w:t>os.system</w:t>
-      </w:r>
-      <w:proofErr w:type="spellEnd"/>
+        <w:t xml:space="preserve">().След като цикълът приключи, кодът използва функцията </w:t>
+      </w:r>
+      <w:proofErr w:type="spellStart"/>
       <w:r>
         <w:rPr>
           <w:rStyle w:val="rynqvb"/>
           <w:color w:val="000000"/>
           <w:shd w:val="clear" w:color="auto" w:fill="F5F5F5"/>
         </w:rPr>
-        <w:t xml:space="preserve">(), за да изпълни системна команда, която изключва компютъра. По-конкретно, командата </w:t>
-      </w:r>
-      <w:proofErr w:type="spellStart"/>
+        <w:t>os.system</w:t>
+      </w:r>
+      <w:proofErr w:type="spellEnd"/>
       <w:r>
         <w:rPr>
           <w:rStyle w:val="rynqvb"/>
           <w:color w:val="000000"/>
           <w:shd w:val="clear" w:color="auto" w:fill="F5F5F5"/>
         </w:rPr>
-        <w:t>shutdown</w:t>
-      </w:r>
-      <w:proofErr w:type="spellEnd"/>
+        <w:t xml:space="preserve">(), за да изпълни системна команда, която изключва компютъра. По-конкретно, командата </w:t>
+      </w:r>
+      <w:proofErr w:type="spellStart"/>
       <w:r>
         <w:rPr>
           <w:rStyle w:val="rynqvb"/>
           <w:color w:val="000000"/>
           <w:shd w:val="clear" w:color="auto" w:fill="F5F5F5"/>
         </w:rPr>
-        <w:t xml:space="preserve"> /s /t 1 казва на операционната система да инициира незабавно изключване (/t 1) и да извърши пълно изключване на системата</w:t>
-      </w:r>
+        <w:t>shutdown</w:t>
+      </w:r>
+      <w:proofErr w:type="spellEnd"/>
       <w:r>
         <w:rPr>
           <w:rStyle w:val="rynqvb"/>
           <w:color w:val="000000"/>
           <w:shd w:val="clear" w:color="auto" w:fill="F5F5F5"/>
         </w:rPr>
-        <w:t>.</w:t>
-      </w:r>
-    </w:p>
-    <w:p>
-      <w:pPr>
+        <w:t xml:space="preserve"> /s /t 1 казва на операционната система да инициира незабавно изключване (/t 1) и да извърши пълно изключване на системата</w:t>
+      </w:r>
+      <w:r>
         <w:rPr>
           <w:rStyle w:val="rynqvb"/>
           <w:color w:val="000000"/>
           <w:shd w:val="clear" w:color="auto" w:fill="F5F5F5"/>
         </w:rPr>
-      </w:pPr>
-    </w:p>
-    <w:p>
-      <w:pPr>
-        <w:rPr>
-          <w:noProof/>
-        </w:rPr>
-      </w:pPr>
-      <w:r>
+        <w:t>.</w:t>
+      </w:r>
+    </w:p>
+    <w:p>
+      <w:pPr>
         <w:rPr>
           <w:rStyle w:val="rynqvb"/>
           <w:color w:val="000000"/>
           <w:shd w:val="clear" w:color="auto" w:fill="F5F5F5"/>
         </w:rPr>
-        <w:lastRenderedPageBreak/>
+      </w:pPr>
+    </w:p>
+    <w:p>
+      <w:pPr>
+        <w:rPr>
+          <w:noProof/>
+        </w:rPr>
+      </w:pPr>
+      <w:r>
+        <w:rPr>
+          <w:rStyle w:val="rynqvb"/>
+          <w:color w:val="000000"/>
+          <w:shd w:val="clear" w:color="auto" w:fill="F5F5F5"/>
+        </w:rPr>
         <w:t xml:space="preserve">Накрая проверяваме дали кодът се изпълнява </w:t>
       </w:r>
       <w:proofErr w:type="spellStart"/>
@@ -9427,16 +9562,13 @@
     <w:p>
       <w:pPr>
         <w:pStyle w:val="1"/>
-        <w:rPr>
-          <w:shd w:val="clear" w:color="auto" w:fill="F5F5F5"/>
-        </w:rPr>
-      </w:pPr>
-      <w:r>
-        <w:rPr>
-          <w:shd w:val="clear" w:color="auto" w:fill="F5F5F5"/>
-        </w:rPr>
+      </w:pPr>
+      <w:bookmarkStart w:id="35" w:name="_Toc132185321"/>
+      <w:r>
+        <w:lastRenderedPageBreak/>
         <w:t>Заключение</w:t>
       </w:r>
+      <w:bookmarkEnd w:id="35"/>
     </w:p>
     <w:p>
       <w:r>
@@ -9456,7 +9588,6 @@
     </w:p>
     <w:p>
       <w:r>
-        <w:lastRenderedPageBreak/>
         <w:t xml:space="preserve">Невронни мрежи </w:t>
       </w:r>
       <w:r>
@@ -9479,7 +9610,6 @@
         </w:rPr>
         <w:t xml:space="preserve">  </w:t>
       </w:r>
-      <w:bookmarkStart w:id="34" w:name="_Toc132032192"/>
       <w:r>
         <w:rPr>
           <w:rStyle w:val="rynqvb"/>
@@ -9488,18 +9618,7 @@
           <w:szCs w:val="28"/>
           <w:shd w:val="clear" w:color="auto" w:fill="F5F5F5"/>
         </w:rPr>
-        <w:t>Б</w:t>
-      </w:r>
-      <w:bookmarkEnd w:id="34"/>
-      <w:r>
-        <w:rPr>
-          <w:rStyle w:val="rynqvb"/>
-          <w:color w:val="000000"/>
-          <w:sz w:val="28"/>
-          <w:szCs w:val="28"/>
-          <w:shd w:val="clear" w:color="auto" w:fill="F5F5F5"/>
-        </w:rPr>
-        <w:t>ъдещо подобрение</w:t>
+        <w:t>Бъдещо подобрение</w:t>
       </w:r>
     </w:p>
     <w:p>
@@ -9780,33 +9899,51 @@
       </w:r>
     </w:p>
     <w:p/>
-    <w:p>
-      <w:pPr>
-        <w:rPr>
-          <w:shd w:val="clear" w:color="auto" w:fill="F5F5F5"/>
-        </w:rPr>
-      </w:pPr>
-    </w:p>
-    <w:p>
-      <w:pPr>
-        <w:rPr>
-          <w:shd w:val="clear" w:color="auto" w:fill="F5F5F5"/>
-        </w:rPr>
-      </w:pPr>
-    </w:p>
-    <w:p>
-      <w:pPr>
-        <w:rPr>
-          <w:shd w:val="clear" w:color="auto" w:fill="F5F5F5"/>
-        </w:rPr>
-      </w:pPr>
-    </w:p>
-    <w:p>
-      <w:pPr>
-        <w:rPr>
-          <w:shd w:val="clear" w:color="auto" w:fill="F5F5F5"/>
-        </w:rPr>
-      </w:pPr>
+    <w:p/>
+    <w:p>
+      <w:pPr>
+        <w:rPr>
+          <w:shd w:val="clear" w:color="auto" w:fill="F5F5F5"/>
+        </w:rPr>
+      </w:pPr>
+    </w:p>
+    <w:p>
+      <w:pPr>
+        <w:rPr>
+          <w:shd w:val="clear" w:color="auto" w:fill="F5F5F5"/>
+        </w:rPr>
+      </w:pPr>
+    </w:p>
+    <w:p>
+      <w:pPr>
+        <w:rPr>
+          <w:shd w:val="clear" w:color="auto" w:fill="F5F5F5"/>
+        </w:rPr>
+      </w:pPr>
+    </w:p>
+    <w:p>
+      <w:pPr>
+        <w:rPr>
+          <w:shd w:val="clear" w:color="auto" w:fill="F5F5F5"/>
+        </w:rPr>
+      </w:pPr>
+    </w:p>
+    <w:p>
+      <w:pPr>
+        <w:pStyle w:val="1"/>
+        <w:rPr>
+          <w:shd w:val="clear" w:color="auto" w:fill="F5F5F5"/>
+        </w:rPr>
+      </w:pPr>
+      <w:bookmarkStart w:id="36" w:name="_Toc132185322"/>
+      <w:r>
+        <w:rPr>
+          <w:shd w:val="clear" w:color="auto" w:fill="F5F5F5"/>
+        </w:rPr>
+        <w:lastRenderedPageBreak/>
+        <w:t>Използвана литература</w:t>
+      </w:r>
+      <w:bookmarkEnd w:id="36"/>
     </w:p>
     <w:p>
       <w:pPr>
@@ -11390,6 +11527,92 @@
     </w:lvl>
   </w:abstractNum>
   <w:abstractNum w:abstractNumId="10" w15:restartNumberingAfterBreak="0">
+    <w:nsid w:val="0F252F49"/>
+    <w:multiLevelType w:val="hybridMultilevel"/>
+    <w:tmpl w:val="89340532"/>
+    <w:lvl w:ilvl="0" w:tplc="04020013">
+      <w:start w:val="1"/>
+      <w:numFmt w:val="upperRoman"/>
+      <w:lvlText w:val="%1."/>
+      <w:lvlJc w:val="right"/>
+      <w:pPr>
+        <w:ind w:left="720" w:hanging="360"/>
+      </w:pPr>
+    </w:lvl>
+    <w:lvl w:ilvl="1" w:tplc="04020019" w:tentative="1">
+      <w:start w:val="1"/>
+      <w:numFmt w:val="lowerLetter"/>
+      <w:lvlText w:val="%2."/>
+      <w:lvlJc w:val="left"/>
+      <w:pPr>
+        <w:ind w:left="1440" w:hanging="360"/>
+      </w:pPr>
+    </w:lvl>
+    <w:lvl w:ilvl="2" w:tplc="0402001B" w:tentative="1">
+      <w:start w:val="1"/>
+      <w:numFmt w:val="lowerRoman"/>
+      <w:lvlText w:val="%3."/>
+      <w:lvlJc w:val="right"/>
+      <w:pPr>
+        <w:ind w:left="2160" w:hanging="180"/>
+      </w:pPr>
+    </w:lvl>
+    <w:lvl w:ilvl="3" w:tplc="0402000F" w:tentative="1">
+      <w:start w:val="1"/>
+      <w:numFmt w:val="decimal"/>
+      <w:lvlText w:val="%4."/>
+      <w:lvlJc w:val="left"/>
+      <w:pPr>
+        <w:ind w:left="2880" w:hanging="360"/>
+      </w:pPr>
+    </w:lvl>
+    <w:lvl w:ilvl="4" w:tplc="04020019" w:tentative="1">
+      <w:start w:val="1"/>
+      <w:numFmt w:val="lowerLetter"/>
+      <w:lvlText w:val="%5."/>
+      <w:lvlJc w:val="left"/>
+      <w:pPr>
+        <w:ind w:left="3600" w:hanging="360"/>
+      </w:pPr>
+    </w:lvl>
+    <w:lvl w:ilvl="5" w:tplc="0402001B" w:tentative="1">
+      <w:start w:val="1"/>
+      <w:numFmt w:val="lowerRoman"/>
+      <w:lvlText w:val="%6."/>
+      <w:lvlJc w:val="right"/>
+      <w:pPr>
+        <w:ind w:left="4320" w:hanging="180"/>
+      </w:pPr>
+    </w:lvl>
+    <w:lvl w:ilvl="6" w:tplc="0402000F" w:tentative="1">
+      <w:start w:val="1"/>
+      <w:numFmt w:val="decimal"/>
+      <w:lvlText w:val="%7."/>
+      <w:lvlJc w:val="left"/>
+      <w:pPr>
+        <w:ind w:left="5040" w:hanging="360"/>
+      </w:pPr>
+    </w:lvl>
+    <w:lvl w:ilvl="7" w:tplc="04020019" w:tentative="1">
+      <w:start w:val="1"/>
+      <w:numFmt w:val="lowerLetter"/>
+      <w:lvlText w:val="%8."/>
+      <w:lvlJc w:val="left"/>
+      <w:pPr>
+        <w:ind w:left="5760" w:hanging="360"/>
+      </w:pPr>
+    </w:lvl>
+    <w:lvl w:ilvl="8" w:tplc="0402001B" w:tentative="1">
+      <w:start w:val="1"/>
+      <w:numFmt w:val="lowerRoman"/>
+      <w:lvlText w:val="%9."/>
+      <w:lvlJc w:val="right"/>
+      <w:pPr>
+        <w:ind w:left="6480" w:hanging="180"/>
+      </w:pPr>
+    </w:lvl>
+  </w:abstractNum>
+  <w:abstractNum w:abstractNumId="11" w15:restartNumberingAfterBreak="0">
     <w:nsid w:val="0FD10A36"/>
     <w:multiLevelType w:val="hybridMultilevel"/>
     <w:tmpl w:val="EE4ED72C"/>
@@ -11502,7 +11725,7 @@
       </w:rPr>
     </w:lvl>
   </w:abstractNum>
-  <w:abstractNum w:abstractNumId="11" w15:restartNumberingAfterBreak="0">
+  <w:abstractNum w:abstractNumId="12" w15:restartNumberingAfterBreak="0">
     <w:nsid w:val="19977E45"/>
     <w:multiLevelType w:val="hybridMultilevel"/>
     <w:tmpl w:val="DEBC4CF0"/>
@@ -11615,7 +11838,7 @@
       </w:rPr>
     </w:lvl>
   </w:abstractNum>
-  <w:abstractNum w:abstractNumId="12" w15:restartNumberingAfterBreak="0">
+  <w:abstractNum w:abstractNumId="13" w15:restartNumberingAfterBreak="0">
     <w:nsid w:val="1A2D5510"/>
     <w:multiLevelType w:val="hybridMultilevel"/>
     <w:tmpl w:val="2690D406"/>
@@ -11701,7 +11924,7 @@
       </w:pPr>
     </w:lvl>
   </w:abstractNum>
-  <w:abstractNum w:abstractNumId="13" w15:restartNumberingAfterBreak="0">
+  <w:abstractNum w:abstractNumId="14" w15:restartNumberingAfterBreak="0">
     <w:nsid w:val="1C790AF1"/>
     <w:multiLevelType w:val="hybridMultilevel"/>
     <w:tmpl w:val="315AD118"/>
@@ -11814,7 +12037,7 @@
       </w:rPr>
     </w:lvl>
   </w:abstractNum>
-  <w:abstractNum w:abstractNumId="14" w15:restartNumberingAfterBreak="0">
+  <w:abstractNum w:abstractNumId="15" w15:restartNumberingAfterBreak="0">
     <w:nsid w:val="1F99656A"/>
     <w:multiLevelType w:val="hybridMultilevel"/>
     <w:tmpl w:val="B4281248"/>
@@ -11900,7 +12123,7 @@
       </w:pPr>
     </w:lvl>
   </w:abstractNum>
-  <w:abstractNum w:abstractNumId="15" w15:restartNumberingAfterBreak="0">
+  <w:abstractNum w:abstractNumId="16" w15:restartNumberingAfterBreak="0">
     <w:nsid w:val="205A5E50"/>
     <w:multiLevelType w:val="multilevel"/>
     <w:tmpl w:val="EE20E088"/>
@@ -12049,7 +12272,7 @@
       </w:rPr>
     </w:lvl>
   </w:abstractNum>
-  <w:abstractNum w:abstractNumId="16" w15:restartNumberingAfterBreak="0">
+  <w:abstractNum w:abstractNumId="17" w15:restartNumberingAfterBreak="0">
     <w:nsid w:val="272905B6"/>
     <w:multiLevelType w:val="multilevel"/>
     <w:tmpl w:val="EE20E088"/>
@@ -12198,7 +12421,7 @@
       </w:rPr>
     </w:lvl>
   </w:abstractNum>
-  <w:abstractNum w:abstractNumId="17" w15:restartNumberingAfterBreak="0">
+  <w:abstractNum w:abstractNumId="18" w15:restartNumberingAfterBreak="0">
     <w:nsid w:val="28503501"/>
     <w:multiLevelType w:val="multilevel"/>
     <w:tmpl w:val="47D637DC"/>
@@ -12347,7 +12570,7 @@
       </w:rPr>
     </w:lvl>
   </w:abstractNum>
-  <w:abstractNum w:abstractNumId="18" w15:restartNumberingAfterBreak="0">
+  <w:abstractNum w:abstractNumId="19" w15:restartNumberingAfterBreak="0">
     <w:nsid w:val="2A315E4A"/>
     <w:multiLevelType w:val="hybridMultilevel"/>
     <w:tmpl w:val="2AD8E8D4"/>
@@ -12433,7 +12656,7 @@
       </w:pPr>
     </w:lvl>
   </w:abstractNum>
-  <w:abstractNum w:abstractNumId="19" w15:restartNumberingAfterBreak="0">
+  <w:abstractNum w:abstractNumId="20" w15:restartNumberingAfterBreak="0">
     <w:nsid w:val="2BC84653"/>
     <w:multiLevelType w:val="multilevel"/>
     <w:tmpl w:val="2C60EA26"/>
@@ -12582,7 +12805,7 @@
       </w:rPr>
     </w:lvl>
   </w:abstractNum>
-  <w:abstractNum w:abstractNumId="20" w15:restartNumberingAfterBreak="0">
+  <w:abstractNum w:abstractNumId="21" w15:restartNumberingAfterBreak="0">
     <w:nsid w:val="304C1A2A"/>
     <w:multiLevelType w:val="multilevel"/>
     <w:tmpl w:val="EE20E088"/>
@@ -12731,7 +12954,7 @@
       </w:rPr>
     </w:lvl>
   </w:abstractNum>
-  <w:abstractNum w:abstractNumId="21" w15:restartNumberingAfterBreak="0">
+  <w:abstractNum w:abstractNumId="22" w15:restartNumberingAfterBreak="0">
     <w:nsid w:val="36AF0BE7"/>
     <w:multiLevelType w:val="multilevel"/>
     <w:tmpl w:val="EE20E088"/>
@@ -12880,7 +13103,7 @@
       </w:rPr>
     </w:lvl>
   </w:abstractNum>
-  <w:abstractNum w:abstractNumId="22" w15:restartNumberingAfterBreak="0">
+  <w:abstractNum w:abstractNumId="23" w15:restartNumberingAfterBreak="0">
     <w:nsid w:val="3AB02D1D"/>
     <w:multiLevelType w:val="multilevel"/>
     <w:tmpl w:val="EE20E088"/>
@@ -13029,7 +13252,7 @@
       </w:rPr>
     </w:lvl>
   </w:abstractNum>
-  <w:abstractNum w:abstractNumId="23" w15:restartNumberingAfterBreak="0">
+  <w:abstractNum w:abstractNumId="24" w15:restartNumberingAfterBreak="0">
     <w:nsid w:val="3F25280B"/>
     <w:multiLevelType w:val="multilevel"/>
     <w:tmpl w:val="CF9ADA9E"/>
@@ -13142,7 +13365,7 @@
       </w:pPr>
     </w:lvl>
   </w:abstractNum>
-  <w:abstractNum w:abstractNumId="24" w15:restartNumberingAfterBreak="0">
+  <w:abstractNum w:abstractNumId="25" w15:restartNumberingAfterBreak="0">
     <w:nsid w:val="470B26A7"/>
     <w:multiLevelType w:val="hybridMultilevel"/>
     <w:tmpl w:val="B74C85BE"/>
@@ -13254,7 +13477,93 @@
       </w:rPr>
     </w:lvl>
   </w:abstractNum>
-  <w:abstractNum w:abstractNumId="25" w15:restartNumberingAfterBreak="0">
+  <w:abstractNum w:abstractNumId="26" w15:restartNumberingAfterBreak="0">
+    <w:nsid w:val="481B76CC"/>
+    <w:multiLevelType w:val="hybridMultilevel"/>
+    <w:tmpl w:val="62527FB0"/>
+    <w:lvl w:ilvl="0" w:tplc="04020013">
+      <w:start w:val="1"/>
+      <w:numFmt w:val="upperRoman"/>
+      <w:lvlText w:val="%1."/>
+      <w:lvlJc w:val="right"/>
+      <w:pPr>
+        <w:ind w:left="720" w:hanging="360"/>
+      </w:pPr>
+    </w:lvl>
+    <w:lvl w:ilvl="1" w:tplc="04020019" w:tentative="1">
+      <w:start w:val="1"/>
+      <w:numFmt w:val="lowerLetter"/>
+      <w:lvlText w:val="%2."/>
+      <w:lvlJc w:val="left"/>
+      <w:pPr>
+        <w:ind w:left="1440" w:hanging="360"/>
+      </w:pPr>
+    </w:lvl>
+    <w:lvl w:ilvl="2" w:tplc="0402001B" w:tentative="1">
+      <w:start w:val="1"/>
+      <w:numFmt w:val="lowerRoman"/>
+      <w:lvlText w:val="%3."/>
+      <w:lvlJc w:val="right"/>
+      <w:pPr>
+        <w:ind w:left="2160" w:hanging="180"/>
+      </w:pPr>
+    </w:lvl>
+    <w:lvl w:ilvl="3" w:tplc="0402000F" w:tentative="1">
+      <w:start w:val="1"/>
+      <w:numFmt w:val="decimal"/>
+      <w:lvlText w:val="%4."/>
+      <w:lvlJc w:val="left"/>
+      <w:pPr>
+        <w:ind w:left="2880" w:hanging="360"/>
+      </w:pPr>
+    </w:lvl>
+    <w:lvl w:ilvl="4" w:tplc="04020019" w:tentative="1">
+      <w:start w:val="1"/>
+      <w:numFmt w:val="lowerLetter"/>
+      <w:lvlText w:val="%5."/>
+      <w:lvlJc w:val="left"/>
+      <w:pPr>
+        <w:ind w:left="3600" w:hanging="360"/>
+      </w:pPr>
+    </w:lvl>
+    <w:lvl w:ilvl="5" w:tplc="0402001B" w:tentative="1">
+      <w:start w:val="1"/>
+      <w:numFmt w:val="lowerRoman"/>
+      <w:lvlText w:val="%6."/>
+      <w:lvlJc w:val="right"/>
+      <w:pPr>
+        <w:ind w:left="4320" w:hanging="180"/>
+      </w:pPr>
+    </w:lvl>
+    <w:lvl w:ilvl="6" w:tplc="0402000F" w:tentative="1">
+      <w:start w:val="1"/>
+      <w:numFmt w:val="decimal"/>
+      <w:lvlText w:val="%7."/>
+      <w:lvlJc w:val="left"/>
+      <w:pPr>
+        <w:ind w:left="5040" w:hanging="360"/>
+      </w:pPr>
+    </w:lvl>
+    <w:lvl w:ilvl="7" w:tplc="04020019" w:tentative="1">
+      <w:start w:val="1"/>
+      <w:numFmt w:val="lowerLetter"/>
+      <w:lvlText w:val="%8."/>
+      <w:lvlJc w:val="left"/>
+      <w:pPr>
+        <w:ind w:left="5760" w:hanging="360"/>
+      </w:pPr>
+    </w:lvl>
+    <w:lvl w:ilvl="8" w:tplc="0402001B" w:tentative="1">
+      <w:start w:val="1"/>
+      <w:numFmt w:val="lowerRoman"/>
+      <w:lvlText w:val="%9."/>
+      <w:lvlJc w:val="right"/>
+      <w:pPr>
+        <w:ind w:left="6480" w:hanging="180"/>
+      </w:pPr>
+    </w:lvl>
+  </w:abstractNum>
+  <w:abstractNum w:abstractNumId="27" w15:restartNumberingAfterBreak="0">
     <w:nsid w:val="485363A8"/>
     <w:multiLevelType w:val="hybridMultilevel"/>
     <w:tmpl w:val="BDC0130E"/>
@@ -13340,7 +13649,7 @@
       </w:pPr>
     </w:lvl>
   </w:abstractNum>
-  <w:abstractNum w:abstractNumId="26" w15:restartNumberingAfterBreak="0">
+  <w:abstractNum w:abstractNumId="28" w15:restartNumberingAfterBreak="0">
     <w:nsid w:val="4C261676"/>
     <w:multiLevelType w:val="multilevel"/>
     <w:tmpl w:val="EE20E088"/>
@@ -13489,7 +13798,7 @@
       </w:rPr>
     </w:lvl>
   </w:abstractNum>
-  <w:abstractNum w:abstractNumId="27" w15:restartNumberingAfterBreak="0">
+  <w:abstractNum w:abstractNumId="29" w15:restartNumberingAfterBreak="0">
     <w:nsid w:val="4C5234B0"/>
     <w:multiLevelType w:val="hybridMultilevel"/>
     <w:tmpl w:val="1E68EFD8"/>
@@ -13602,7 +13911,7 @@
       </w:rPr>
     </w:lvl>
   </w:abstractNum>
-  <w:abstractNum w:abstractNumId="28" w15:restartNumberingAfterBreak="0">
+  <w:abstractNum w:abstractNumId="30" w15:restartNumberingAfterBreak="0">
     <w:nsid w:val="4FBA4A8A"/>
     <w:multiLevelType w:val="multilevel"/>
     <w:tmpl w:val="EE20E088"/>
@@ -13751,7 +14060,7 @@
       </w:rPr>
     </w:lvl>
   </w:abstractNum>
-  <w:abstractNum w:abstractNumId="29" w15:restartNumberingAfterBreak="0">
+  <w:abstractNum w:abstractNumId="31" w15:restartNumberingAfterBreak="0">
     <w:nsid w:val="514E5A48"/>
     <w:multiLevelType w:val="multilevel"/>
     <w:tmpl w:val="EE20E088"/>
@@ -13900,7 +14209,7 @@
       </w:rPr>
     </w:lvl>
   </w:abstractNum>
-  <w:abstractNum w:abstractNumId="30" w15:restartNumberingAfterBreak="0">
+  <w:abstractNum w:abstractNumId="32" w15:restartNumberingAfterBreak="0">
     <w:nsid w:val="51DE6C1B"/>
     <w:multiLevelType w:val="hybridMultilevel"/>
     <w:tmpl w:val="1BF27C78"/>
@@ -14013,7 +14322,7 @@
       </w:rPr>
     </w:lvl>
   </w:abstractNum>
-  <w:abstractNum w:abstractNumId="31" w15:restartNumberingAfterBreak="0">
+  <w:abstractNum w:abstractNumId="33" w15:restartNumberingAfterBreak="0">
     <w:nsid w:val="51F860EE"/>
     <w:multiLevelType w:val="hybridMultilevel"/>
     <w:tmpl w:val="AA04DCBC"/>
@@ -14126,7 +14435,7 @@
       </w:rPr>
     </w:lvl>
   </w:abstractNum>
-  <w:abstractNum w:abstractNumId="32" w15:restartNumberingAfterBreak="0">
+  <w:abstractNum w:abstractNumId="34" w15:restartNumberingAfterBreak="0">
     <w:nsid w:val="529156F5"/>
     <w:multiLevelType w:val="hybridMultilevel"/>
     <w:tmpl w:val="5972CE8E"/>
@@ -14239,7 +14548,7 @@
       </w:rPr>
     </w:lvl>
   </w:abstractNum>
-  <w:abstractNum w:abstractNumId="33" w15:restartNumberingAfterBreak="0">
+  <w:abstractNum w:abstractNumId="35" w15:restartNumberingAfterBreak="0">
     <w:nsid w:val="5FDF297D"/>
     <w:multiLevelType w:val="hybridMultilevel"/>
     <w:tmpl w:val="AD1A73A6"/>
@@ -14325,7 +14634,7 @@
       </w:pPr>
     </w:lvl>
   </w:abstractNum>
-  <w:abstractNum w:abstractNumId="34" w15:restartNumberingAfterBreak="0">
+  <w:abstractNum w:abstractNumId="36" w15:restartNumberingAfterBreak="0">
     <w:nsid w:val="604C1AA4"/>
     <w:multiLevelType w:val="hybridMultilevel"/>
     <w:tmpl w:val="67FA44B4"/>
@@ -14438,7 +14747,7 @@
       </w:rPr>
     </w:lvl>
   </w:abstractNum>
-  <w:abstractNum w:abstractNumId="35" w15:restartNumberingAfterBreak="0">
+  <w:abstractNum w:abstractNumId="37" w15:restartNumberingAfterBreak="0">
     <w:nsid w:val="60DA536B"/>
     <w:multiLevelType w:val="multilevel"/>
     <w:tmpl w:val="EE20E088"/>
@@ -14587,7 +14896,7 @@
       </w:rPr>
     </w:lvl>
   </w:abstractNum>
-  <w:abstractNum w:abstractNumId="36" w15:restartNumberingAfterBreak="0">
+  <w:abstractNum w:abstractNumId="38" w15:restartNumberingAfterBreak="0">
     <w:nsid w:val="61887865"/>
     <w:multiLevelType w:val="multilevel"/>
     <w:tmpl w:val="EE20E088"/>
@@ -14736,7 +15045,7 @@
       </w:rPr>
     </w:lvl>
   </w:abstractNum>
-  <w:abstractNum w:abstractNumId="37" w15:restartNumberingAfterBreak="0">
+  <w:abstractNum w:abstractNumId="39" w15:restartNumberingAfterBreak="0">
     <w:nsid w:val="638831F8"/>
     <w:multiLevelType w:val="multilevel"/>
     <w:tmpl w:val="EE20E088"/>
@@ -14885,7 +15194,7 @@
       </w:rPr>
     </w:lvl>
   </w:abstractNum>
-  <w:abstractNum w:abstractNumId="38" w15:restartNumberingAfterBreak="0">
+  <w:abstractNum w:abstractNumId="40" w15:restartNumberingAfterBreak="0">
     <w:nsid w:val="65787FC5"/>
     <w:multiLevelType w:val="hybridMultilevel"/>
     <w:tmpl w:val="F4A857BA"/>
@@ -14998,7 +15307,7 @@
       </w:rPr>
     </w:lvl>
   </w:abstractNum>
-  <w:abstractNum w:abstractNumId="39" w15:restartNumberingAfterBreak="0">
+  <w:abstractNum w:abstractNumId="41" w15:restartNumberingAfterBreak="0">
     <w:nsid w:val="66BE4657"/>
     <w:multiLevelType w:val="hybridMultilevel"/>
     <w:tmpl w:val="58984FB6"/>
@@ -15084,7 +15393,7 @@
       </w:pPr>
     </w:lvl>
   </w:abstractNum>
-  <w:abstractNum w:abstractNumId="40" w15:restartNumberingAfterBreak="0">
+  <w:abstractNum w:abstractNumId="42" w15:restartNumberingAfterBreak="0">
     <w:nsid w:val="68AE32DA"/>
     <w:multiLevelType w:val="hybridMultilevel"/>
     <w:tmpl w:val="41A024A2"/>
@@ -15197,7 +15506,7 @@
       </w:rPr>
     </w:lvl>
   </w:abstractNum>
-  <w:abstractNum w:abstractNumId="41" w15:restartNumberingAfterBreak="0">
+  <w:abstractNum w:abstractNumId="43" w15:restartNumberingAfterBreak="0">
     <w:nsid w:val="69DD034E"/>
     <w:multiLevelType w:val="hybridMultilevel"/>
     <w:tmpl w:val="58984FB6"/>
@@ -15283,7 +15592,94 @@
       </w:pPr>
     </w:lvl>
   </w:abstractNum>
-  <w:abstractNum w:abstractNumId="42" w15:restartNumberingAfterBreak="0">
+  <w:abstractNum w:abstractNumId="44" w15:restartNumberingAfterBreak="0">
+    <w:nsid w:val="6B770446"/>
+    <w:multiLevelType w:val="hybridMultilevel"/>
+    <w:tmpl w:val="627233E2"/>
+    <w:lvl w:ilvl="0" w:tplc="B8E6BE18">
+      <w:start w:val="1"/>
+      <w:numFmt w:val="upperRoman"/>
+      <w:pStyle w:val="1"/>
+      <w:lvlText w:val="%1."/>
+      <w:lvlJc w:val="right"/>
+      <w:pPr>
+        <w:ind w:left="720" w:hanging="360"/>
+      </w:pPr>
+    </w:lvl>
+    <w:lvl w:ilvl="1" w:tplc="04020019" w:tentative="1">
+      <w:start w:val="1"/>
+      <w:numFmt w:val="lowerLetter"/>
+      <w:lvlText w:val="%2."/>
+      <w:lvlJc w:val="left"/>
+      <w:pPr>
+        <w:ind w:left="1440" w:hanging="360"/>
+      </w:pPr>
+    </w:lvl>
+    <w:lvl w:ilvl="2" w:tplc="0402001B" w:tentative="1">
+      <w:start w:val="1"/>
+      <w:numFmt w:val="lowerRoman"/>
+      <w:lvlText w:val="%3."/>
+      <w:lvlJc w:val="right"/>
+      <w:pPr>
+        <w:ind w:left="2160" w:hanging="180"/>
+      </w:pPr>
+    </w:lvl>
+    <w:lvl w:ilvl="3" w:tplc="0402000F" w:tentative="1">
+      <w:start w:val="1"/>
+      <w:numFmt w:val="decimal"/>
+      <w:lvlText w:val="%4."/>
+      <w:lvlJc w:val="left"/>
+      <w:pPr>
+        <w:ind w:left="2880" w:hanging="360"/>
+      </w:pPr>
+    </w:lvl>
+    <w:lvl w:ilvl="4" w:tplc="04020019" w:tentative="1">
+      <w:start w:val="1"/>
+      <w:numFmt w:val="lowerLetter"/>
+      <w:lvlText w:val="%5."/>
+      <w:lvlJc w:val="left"/>
+      <w:pPr>
+        <w:ind w:left="3600" w:hanging="360"/>
+      </w:pPr>
+    </w:lvl>
+    <w:lvl w:ilvl="5" w:tplc="0402001B" w:tentative="1">
+      <w:start w:val="1"/>
+      <w:numFmt w:val="lowerRoman"/>
+      <w:lvlText w:val="%6."/>
+      <w:lvlJc w:val="right"/>
+      <w:pPr>
+        <w:ind w:left="4320" w:hanging="180"/>
+      </w:pPr>
+    </w:lvl>
+    <w:lvl w:ilvl="6" w:tplc="0402000F" w:tentative="1">
+      <w:start w:val="1"/>
+      <w:numFmt w:val="decimal"/>
+      <w:lvlText w:val="%7."/>
+      <w:lvlJc w:val="left"/>
+      <w:pPr>
+        <w:ind w:left="5040" w:hanging="360"/>
+      </w:pPr>
+    </w:lvl>
+    <w:lvl w:ilvl="7" w:tplc="04020019" w:tentative="1">
+      <w:start w:val="1"/>
+      <w:numFmt w:val="lowerLetter"/>
+      <w:lvlText w:val="%8."/>
+      <w:lvlJc w:val="left"/>
+      <w:pPr>
+        <w:ind w:left="5760" w:hanging="360"/>
+      </w:pPr>
+    </w:lvl>
+    <w:lvl w:ilvl="8" w:tplc="0402001B" w:tentative="1">
+      <w:start w:val="1"/>
+      <w:numFmt w:val="lowerRoman"/>
+      <w:lvlText w:val="%9."/>
+      <w:lvlJc w:val="right"/>
+      <w:pPr>
+        <w:ind w:left="6480" w:hanging="180"/>
+      </w:pPr>
+    </w:lvl>
+  </w:abstractNum>
+  <w:abstractNum w:abstractNumId="45" w15:restartNumberingAfterBreak="0">
     <w:nsid w:val="6BBD6DD6"/>
     <w:multiLevelType w:val="hybridMultilevel"/>
     <w:tmpl w:val="D506FB8E"/>
@@ -15396,7 +15792,7 @@
       </w:rPr>
     </w:lvl>
   </w:abstractNum>
-  <w:abstractNum w:abstractNumId="43" w15:restartNumberingAfterBreak="0">
+  <w:abstractNum w:abstractNumId="46" w15:restartNumberingAfterBreak="0">
     <w:nsid w:val="6D645821"/>
     <w:multiLevelType w:val="multilevel"/>
     <w:tmpl w:val="0402001D"/>
@@ -15482,7 +15878,7 @@
       </w:pPr>
     </w:lvl>
   </w:abstractNum>
-  <w:abstractNum w:abstractNumId="44" w15:restartNumberingAfterBreak="0">
+  <w:abstractNum w:abstractNumId="47" w15:restartNumberingAfterBreak="0">
     <w:nsid w:val="702170D8"/>
     <w:multiLevelType w:val="hybridMultilevel"/>
     <w:tmpl w:val="E28CBCE0"/>
@@ -15595,7 +15991,7 @@
       </w:rPr>
     </w:lvl>
   </w:abstractNum>
-  <w:abstractNum w:abstractNumId="45" w15:restartNumberingAfterBreak="0">
+  <w:abstractNum w:abstractNumId="48" w15:restartNumberingAfterBreak="0">
     <w:nsid w:val="70BF131B"/>
     <w:multiLevelType w:val="hybridMultilevel"/>
     <w:tmpl w:val="F7784154"/>
@@ -15681,7 +16077,7 @@
       </w:pPr>
     </w:lvl>
   </w:abstractNum>
-  <w:abstractNum w:abstractNumId="46" w15:restartNumberingAfterBreak="0">
+  <w:abstractNum w:abstractNumId="49" w15:restartNumberingAfterBreak="0">
     <w:nsid w:val="730254CE"/>
     <w:multiLevelType w:val="hybridMultilevel"/>
     <w:tmpl w:val="936AB3F8"/>
@@ -15794,7 +16190,7 @@
       </w:rPr>
     </w:lvl>
   </w:abstractNum>
-  <w:abstractNum w:abstractNumId="47" w15:restartNumberingAfterBreak="0">
+  <w:abstractNum w:abstractNumId="50" w15:restartNumberingAfterBreak="0">
     <w:nsid w:val="73D21382"/>
     <w:multiLevelType w:val="hybridMultilevel"/>
     <w:tmpl w:val="11AC51F6"/>
@@ -15907,7 +16303,7 @@
       </w:rPr>
     </w:lvl>
   </w:abstractNum>
-  <w:abstractNum w:abstractNumId="48" w15:restartNumberingAfterBreak="0">
+  <w:abstractNum w:abstractNumId="51" w15:restartNumberingAfterBreak="0">
     <w:nsid w:val="75B14DEC"/>
     <w:multiLevelType w:val="multilevel"/>
     <w:tmpl w:val="1DACA67E"/>
@@ -16056,7 +16452,7 @@
       </w:rPr>
     </w:lvl>
   </w:abstractNum>
-  <w:abstractNum w:abstractNumId="49" w15:restartNumberingAfterBreak="0">
+  <w:abstractNum w:abstractNumId="52" w15:restartNumberingAfterBreak="0">
     <w:nsid w:val="79A86346"/>
     <w:multiLevelType w:val="multilevel"/>
     <w:tmpl w:val="75769E74"/>
@@ -16205,7 +16601,7 @@
       </w:rPr>
     </w:lvl>
   </w:abstractNum>
-  <w:abstractNum w:abstractNumId="50" w15:restartNumberingAfterBreak="0">
+  <w:abstractNum w:abstractNumId="53" w15:restartNumberingAfterBreak="0">
     <w:nsid w:val="7F4B3C44"/>
     <w:multiLevelType w:val="multilevel"/>
     <w:tmpl w:val="47D637DC"/>
@@ -16355,10 +16751,10 @@
     </w:lvl>
   </w:abstractNum>
   <w:num w:numId="1" w16cid:durableId="1161316551">
-    <w:abstractNumId w:val="25"/>
+    <w:abstractNumId w:val="27"/>
   </w:num>
   <w:num w:numId="2" w16cid:durableId="1692492869">
-    <w:abstractNumId w:val="18"/>
+    <w:abstractNumId w:val="19"/>
   </w:num>
   <w:num w:numId="3" w16cid:durableId="1367028696">
     <w:abstractNumId w:val="9"/>
@@ -16367,100 +16763,100 @@
     <w:abstractNumId w:val="5"/>
   </w:num>
   <w:num w:numId="5" w16cid:durableId="1788886657">
-    <w:abstractNumId w:val="33"/>
+    <w:abstractNumId w:val="35"/>
   </w:num>
   <w:num w:numId="6" w16cid:durableId="1123503948">
     <w:abstractNumId w:val="3"/>
   </w:num>
   <w:num w:numId="7" w16cid:durableId="147290537">
-    <w:abstractNumId w:val="40"/>
+    <w:abstractNumId w:val="42"/>
   </w:num>
   <w:num w:numId="8" w16cid:durableId="2039306889">
-    <w:abstractNumId w:val="44"/>
+    <w:abstractNumId w:val="47"/>
   </w:num>
   <w:num w:numId="9" w16cid:durableId="1644383956">
-    <w:abstractNumId w:val="45"/>
+    <w:abstractNumId w:val="48"/>
   </w:num>
   <w:num w:numId="10" w16cid:durableId="943075964">
-    <w:abstractNumId w:val="39"/>
+    <w:abstractNumId w:val="41"/>
   </w:num>
   <w:num w:numId="11" w16cid:durableId="224344421">
-    <w:abstractNumId w:val="41"/>
+    <w:abstractNumId w:val="43"/>
   </w:num>
   <w:num w:numId="12" w16cid:durableId="859661140">
     <w:abstractNumId w:val="7"/>
   </w:num>
   <w:num w:numId="13" w16cid:durableId="1943223804">
+    <w:abstractNumId w:val="14"/>
+  </w:num>
+  <w:num w:numId="14" w16cid:durableId="194779388">
+    <w:abstractNumId w:val="15"/>
+  </w:num>
+  <w:num w:numId="15" w16cid:durableId="847135128">
+    <w:abstractNumId w:val="12"/>
+  </w:num>
+  <w:num w:numId="16" w16cid:durableId="539246461">
+    <w:abstractNumId w:val="33"/>
+  </w:num>
+  <w:num w:numId="17" w16cid:durableId="1997876022">
+    <w:abstractNumId w:val="18"/>
+  </w:num>
+  <w:num w:numId="18" w16cid:durableId="394623880">
+    <w:abstractNumId w:val="49"/>
+  </w:num>
+  <w:num w:numId="19" w16cid:durableId="1813281949">
+    <w:abstractNumId w:val="40"/>
+  </w:num>
+  <w:num w:numId="20" w16cid:durableId="321129677">
+    <w:abstractNumId w:val="32"/>
+  </w:num>
+  <w:num w:numId="21" w16cid:durableId="621494507">
+    <w:abstractNumId w:val="25"/>
+  </w:num>
+  <w:num w:numId="22" w16cid:durableId="84808757">
+    <w:abstractNumId w:val="45"/>
+  </w:num>
+  <w:num w:numId="23" w16cid:durableId="380907792">
+    <w:abstractNumId w:val="51"/>
+  </w:num>
+  <w:num w:numId="24" w16cid:durableId="1141191846">
+    <w:abstractNumId w:val="50"/>
+  </w:num>
+  <w:num w:numId="25" w16cid:durableId="57289372">
+    <w:abstractNumId w:val="36"/>
+  </w:num>
+  <w:num w:numId="26" w16cid:durableId="817917640">
+    <w:abstractNumId w:val="29"/>
+  </w:num>
+  <w:num w:numId="27" w16cid:durableId="1569803259">
+    <w:abstractNumId w:val="11"/>
+  </w:num>
+  <w:num w:numId="28" w16cid:durableId="608589778">
+    <w:abstractNumId w:val="34"/>
+  </w:num>
+  <w:num w:numId="29" w16cid:durableId="1312364532">
     <w:abstractNumId w:val="13"/>
   </w:num>
-  <w:num w:numId="14" w16cid:durableId="194779388">
-    <w:abstractNumId w:val="14"/>
+  <w:num w:numId="30" w16cid:durableId="1513950982">
+    <w:abstractNumId w:val="53"/>
   </w:num>
-  <w:num w:numId="15" w16cid:durableId="847135128">
-    <w:abstractNumId w:val="11"/>
-  </w:num>
-  <w:num w:numId="16" w16cid:durableId="539246461">
-    <w:abstractNumId w:val="31"/>
-  </w:num>
-  <w:num w:numId="17" w16cid:durableId="1997876022">
-    <w:abstractNumId w:val="17"/>
-  </w:num>
-  <w:num w:numId="18" w16cid:durableId="394623880">
+  <w:num w:numId="31" w16cid:durableId="1452819279">
     <w:abstractNumId w:val="46"/>
   </w:num>
-  <w:num w:numId="19" w16cid:durableId="1813281949">
-    <w:abstractNumId w:val="38"/>
-  </w:num>
-  <w:num w:numId="20" w16cid:durableId="321129677">
-    <w:abstractNumId w:val="30"/>
-  </w:num>
-  <w:num w:numId="21" w16cid:durableId="621494507">
-    <w:abstractNumId w:val="24"/>
-  </w:num>
-  <w:num w:numId="22" w16cid:durableId="84808757">
-    <w:abstractNumId w:val="42"/>
-  </w:num>
-  <w:num w:numId="23" w16cid:durableId="380907792">
-    <w:abstractNumId w:val="48"/>
-  </w:num>
-  <w:num w:numId="24" w16cid:durableId="1141191846">
-    <w:abstractNumId w:val="47"/>
-  </w:num>
-  <w:num w:numId="25" w16cid:durableId="57289372">
-    <w:abstractNumId w:val="34"/>
-  </w:num>
-  <w:num w:numId="26" w16cid:durableId="817917640">
-    <w:abstractNumId w:val="27"/>
-  </w:num>
-  <w:num w:numId="27" w16cid:durableId="1569803259">
-    <w:abstractNumId w:val="10"/>
-  </w:num>
-  <w:num w:numId="28" w16cid:durableId="608589778">
-    <w:abstractNumId w:val="32"/>
-  </w:num>
-  <w:num w:numId="29" w16cid:durableId="1312364532">
-    <w:abstractNumId w:val="12"/>
-  </w:num>
-  <w:num w:numId="30" w16cid:durableId="1513950982">
-    <w:abstractNumId w:val="50"/>
-  </w:num>
-  <w:num w:numId="31" w16cid:durableId="1452819279">
-    <w:abstractNumId w:val="43"/>
-  </w:num>
   <w:num w:numId="32" w16cid:durableId="807089563">
-    <w:abstractNumId w:val="16"/>
+    <w:abstractNumId w:val="17"/>
   </w:num>
   <w:num w:numId="33" w16cid:durableId="2006281908">
     <w:abstractNumId w:val="2"/>
   </w:num>
   <w:num w:numId="34" w16cid:durableId="814185069">
-    <w:abstractNumId w:val="22"/>
+    <w:abstractNumId w:val="23"/>
   </w:num>
   <w:num w:numId="35" w16cid:durableId="1682775841">
-    <w:abstractNumId w:val="19"/>
+    <w:abstractNumId w:val="20"/>
   </w:num>
   <w:num w:numId="36" w16cid:durableId="1139032914">
-    <w:abstractNumId w:val="35"/>
+    <w:abstractNumId w:val="37"/>
   </w:num>
   <w:num w:numId="37" w16cid:durableId="1807509373">
     <w:abstractNumId w:val="0"/>
@@ -16469,28 +16865,28 @@
     <w:abstractNumId w:val="1"/>
   </w:num>
   <w:num w:numId="39" w16cid:durableId="749279051">
+    <w:abstractNumId w:val="22"/>
+  </w:num>
+  <w:num w:numId="40" w16cid:durableId="1450010721">
+    <w:abstractNumId w:val="16"/>
+  </w:num>
+  <w:num w:numId="41" w16cid:durableId="1004892512">
+    <w:abstractNumId w:val="28"/>
+  </w:num>
+  <w:num w:numId="42" w16cid:durableId="761995257">
+    <w:abstractNumId w:val="24"/>
+  </w:num>
+  <w:num w:numId="43" w16cid:durableId="1098909994">
     <w:abstractNumId w:val="21"/>
   </w:num>
-  <w:num w:numId="40" w16cid:durableId="1450010721">
-    <w:abstractNumId w:val="15"/>
-  </w:num>
-  <w:num w:numId="41" w16cid:durableId="1004892512">
-    <w:abstractNumId w:val="26"/>
-  </w:num>
-  <w:num w:numId="42" w16cid:durableId="761995257">
-    <w:abstractNumId w:val="23"/>
-  </w:num>
-  <w:num w:numId="43" w16cid:durableId="1098909994">
-    <w:abstractNumId w:val="20"/>
-  </w:num>
   <w:num w:numId="44" w16cid:durableId="978418770">
-    <w:abstractNumId w:val="36"/>
+    <w:abstractNumId w:val="38"/>
   </w:num>
   <w:num w:numId="45" w16cid:durableId="544414036">
-    <w:abstractNumId w:val="29"/>
+    <w:abstractNumId w:val="31"/>
   </w:num>
   <w:num w:numId="46" w16cid:durableId="233466672">
-    <w:abstractNumId w:val="37"/>
+    <w:abstractNumId w:val="39"/>
   </w:num>
   <w:num w:numId="47" w16cid:durableId="812867790">
     <w:abstractNumId w:val="6"/>
@@ -16499,13 +16895,22 @@
     <w:abstractNumId w:val="8"/>
   </w:num>
   <w:num w:numId="49" w16cid:durableId="560094636">
-    <w:abstractNumId w:val="28"/>
+    <w:abstractNumId w:val="30"/>
   </w:num>
   <w:num w:numId="50" w16cid:durableId="624039482">
-    <w:abstractNumId w:val="49"/>
+    <w:abstractNumId w:val="52"/>
   </w:num>
   <w:num w:numId="51" w16cid:durableId="1453018363">
     <w:abstractNumId w:val="4"/>
+  </w:num>
+  <w:num w:numId="52" w16cid:durableId="183329421">
+    <w:abstractNumId w:val="10"/>
+  </w:num>
+  <w:num w:numId="53" w16cid:durableId="854997701">
+    <w:abstractNumId w:val="26"/>
+  </w:num>
+  <w:num w:numId="54" w16cid:durableId="1239098529">
+    <w:abstractNumId w:val="44"/>
   </w:num>
 </w:numbering>
 </file>
@@ -16925,8 +17330,11 @@
     <w:link w:val="10"/>
     <w:uiPriority w:val="9"/>
     <w:qFormat/>
-    <w:rsid w:val="00D91BD0"/>
+    <w:rsid w:val="000426A9"/>
     <w:pPr>
+      <w:numPr>
+        <w:numId w:val="54"/>
+      </w:numPr>
       <w:outlineLvl w:val="0"/>
     </w:pPr>
     <w:rPr>
@@ -17117,6 +17525,7 @@
   <w:style w:type="character" w:default="1" w:styleId="a0">
     <w:name w:val="Default Paragraph Font"/>
     <w:uiPriority w:val="1"/>
+    <w:semiHidden/>
     <w:unhideWhenUsed/>
   </w:style>
   <w:style w:type="table" w:default="1" w:styleId="a1">
@@ -17184,7 +17593,7 @@
     <w:basedOn w:val="a0"/>
     <w:link w:val="1"/>
     <w:uiPriority w:val="9"/>
-    <w:rsid w:val="00D91BD0"/>
+    <w:rsid w:val="000426A9"/>
     <w:rPr>
       <w:rFonts w:ascii="Times New Roman" w:hAnsi="Times New Roman" w:cs="Times New Roman"/>
       <w:sz w:val="40"/>

--- a/Димпомна работа ПГЕЕ (1) (1).docx
+++ b/Димпомна работа ПГЕЕ (1) (1).docx
@@ -524,7 +524,7 @@
         <w:pStyle w:val="a5"/>
       </w:pPr>
     </w:p>
-    <w:bookmarkStart w:id="18" w:name="_Toc132185304" w:displacedByCustomXml="next"/>
+    <w:bookmarkStart w:id="18" w:name="_Toc132185396" w:displacedByCustomXml="next"/>
     <w:sdt>
       <w:sdtPr>
         <w:rPr>
@@ -579,7 +579,7 @@
           <w:r>
             <w:fldChar w:fldCharType="separate"/>
           </w:r>
-          <w:hyperlink w:anchor="_Toc132185304" w:history="1">
+          <w:hyperlink w:anchor="_Toc132185396" w:history="1">
             <w:r>
               <w:rPr>
                 <w:rStyle w:val="af0"/>
@@ -606,7 +606,7 @@
                 <w:noProof/>
                 <w:webHidden/>
               </w:rPr>
-              <w:instrText xml:space="preserve"> PAGEREF _Toc132185304 \h </w:instrText>
+              <w:instrText xml:space="preserve"> PAGEREF _Toc132185396 \h </w:instrText>
             </w:r>
             <w:r>
               <w:rPr>
@@ -652,7 +652,7 @@
               <w:lang w:eastAsia="bg-BG"/>
             </w:rPr>
           </w:pPr>
-          <w:hyperlink w:anchor="_Toc132185305" w:history="1">
+          <w:hyperlink w:anchor="_Toc132185397" w:history="1">
             <w:r>
               <w:rPr>
                 <w:rStyle w:val="af0"/>
@@ -696,7 +696,7 @@
                 <w:noProof/>
                 <w:webHidden/>
               </w:rPr>
-              <w:instrText xml:space="preserve"> PAGEREF _Toc132185305 \h </w:instrText>
+              <w:instrText xml:space="preserve"> PAGEREF _Toc132185397 \h </w:instrText>
             </w:r>
             <w:r>
               <w:rPr>
@@ -742,7 +742,7 @@
               <w:lang w:eastAsia="bg-BG"/>
             </w:rPr>
           </w:pPr>
-          <w:hyperlink w:anchor="_Toc132185306" w:history="1">
+          <w:hyperlink w:anchor="_Toc132185398" w:history="1">
             <w:r>
               <w:rPr>
                 <w:rStyle w:val="af0"/>
@@ -786,7 +786,7 @@
                 <w:noProof/>
                 <w:webHidden/>
               </w:rPr>
-              <w:instrText xml:space="preserve"> PAGEREF _Toc132185306 \h </w:instrText>
+              <w:instrText xml:space="preserve"> PAGEREF _Toc132185398 \h </w:instrText>
             </w:r>
             <w:r>
               <w:rPr>
@@ -831,7 +831,7 @@
               <w:lang w:eastAsia="bg-BG"/>
             </w:rPr>
           </w:pPr>
-          <w:hyperlink w:anchor="_Toc132185307" w:history="1">
+          <w:hyperlink w:anchor="_Toc132185399" w:history="1">
             <w:r>
               <w:rPr>
                 <w:rStyle w:val="af0"/>
@@ -858,7 +858,7 @@
                 <w:noProof/>
                 <w:webHidden/>
               </w:rPr>
-              <w:instrText xml:space="preserve"> PAGEREF _Toc132185307 \h </w:instrText>
+              <w:instrText xml:space="preserve"> PAGEREF _Toc132185399 \h </w:instrText>
             </w:r>
             <w:r>
               <w:rPr>
@@ -903,7 +903,7 @@
               <w:lang w:eastAsia="bg-BG"/>
             </w:rPr>
           </w:pPr>
-          <w:hyperlink w:anchor="_Toc132185308" w:history="1">
+          <w:hyperlink w:anchor="_Toc132185400" w:history="1">
             <w:r>
               <w:rPr>
                 <w:rStyle w:val="af0"/>
@@ -930,7 +930,7 @@
                 <w:noProof/>
                 <w:webHidden/>
               </w:rPr>
-              <w:instrText xml:space="preserve"> PAGEREF _Toc132185308 \h </w:instrText>
+              <w:instrText xml:space="preserve"> PAGEREF _Toc132185400 \h </w:instrText>
             </w:r>
             <w:r>
               <w:rPr>
@@ -975,7 +975,7 @@
               <w:lang w:eastAsia="bg-BG"/>
             </w:rPr>
           </w:pPr>
-          <w:hyperlink w:anchor="_Toc132185309" w:history="1">
+          <w:hyperlink w:anchor="_Toc132185401" w:history="1">
             <w:r>
               <w:rPr>
                 <w:rStyle w:val="af0"/>
@@ -1002,7 +1002,7 @@
                 <w:noProof/>
                 <w:webHidden/>
               </w:rPr>
-              <w:instrText xml:space="preserve"> PAGEREF _Toc132185309 \h </w:instrText>
+              <w:instrText xml:space="preserve"> PAGEREF _Toc132185401 \h </w:instrText>
             </w:r>
             <w:r>
               <w:rPr>
@@ -1047,7 +1047,7 @@
               <w:lang w:eastAsia="bg-BG"/>
             </w:rPr>
           </w:pPr>
-          <w:hyperlink w:anchor="_Toc132185310" w:history="1">
+          <w:hyperlink w:anchor="_Toc132185402" w:history="1">
             <w:r>
               <w:rPr>
                 <w:rStyle w:val="af0"/>
@@ -1074,7 +1074,7 @@
                 <w:noProof/>
                 <w:webHidden/>
               </w:rPr>
-              <w:instrText xml:space="preserve"> PAGEREF _Toc132185310 \h </w:instrText>
+              <w:instrText xml:space="preserve"> PAGEREF _Toc132185402 \h </w:instrText>
             </w:r>
             <w:r>
               <w:rPr>
@@ -1119,7 +1119,7 @@
               <w:lang w:eastAsia="bg-BG"/>
             </w:rPr>
           </w:pPr>
-          <w:hyperlink w:anchor="_Toc132185311" w:history="1">
+          <w:hyperlink w:anchor="_Toc132185403" w:history="1">
             <w:r>
               <w:rPr>
                 <w:rStyle w:val="af0"/>
@@ -1146,7 +1146,7 @@
                 <w:noProof/>
                 <w:webHidden/>
               </w:rPr>
-              <w:instrText xml:space="preserve"> PAGEREF _Toc132185311 \h </w:instrText>
+              <w:instrText xml:space="preserve"> PAGEREF _Toc132185403 \h </w:instrText>
             </w:r>
             <w:r>
               <w:rPr>
@@ -1191,7 +1191,7 @@
               <w:lang w:eastAsia="bg-BG"/>
             </w:rPr>
           </w:pPr>
-          <w:hyperlink w:anchor="_Toc132185312" w:history="1">
+          <w:hyperlink w:anchor="_Toc132185404" w:history="1">
             <w:r>
               <w:rPr>
                 <w:rStyle w:val="af0"/>
@@ -1218,7 +1218,7 @@
                 <w:noProof/>
                 <w:webHidden/>
               </w:rPr>
-              <w:instrText xml:space="preserve"> PAGEREF _Toc132185312 \h </w:instrText>
+              <w:instrText xml:space="preserve"> PAGEREF _Toc132185404 \h </w:instrText>
             </w:r>
             <w:r>
               <w:rPr>
@@ -1263,7 +1263,7 @@
               <w:lang w:eastAsia="bg-BG"/>
             </w:rPr>
           </w:pPr>
-          <w:hyperlink w:anchor="_Toc132185313" w:history="1">
+          <w:hyperlink w:anchor="_Toc132185405" w:history="1">
             <w:r>
               <w:rPr>
                 <w:rStyle w:val="af0"/>
@@ -1290,7 +1290,7 @@
                 <w:noProof/>
                 <w:webHidden/>
               </w:rPr>
-              <w:instrText xml:space="preserve"> PAGEREF _Toc132185313 \h </w:instrText>
+              <w:instrText xml:space="preserve"> PAGEREF _Toc132185405 \h </w:instrText>
             </w:r>
             <w:r>
               <w:rPr>
@@ -1335,7 +1335,7 @@
               <w:lang w:eastAsia="bg-BG"/>
             </w:rPr>
           </w:pPr>
-          <w:hyperlink w:anchor="_Toc132185314" w:history="1">
+          <w:hyperlink w:anchor="_Toc132185406" w:history="1">
             <w:r>
               <w:rPr>
                 <w:rStyle w:val="af0"/>
@@ -1362,7 +1362,7 @@
                 <w:noProof/>
                 <w:webHidden/>
               </w:rPr>
-              <w:instrText xml:space="preserve"> PAGEREF _Toc132185314 \h </w:instrText>
+              <w:instrText xml:space="preserve"> PAGEREF _Toc132185406 \h </w:instrText>
             </w:r>
             <w:r>
               <w:rPr>
@@ -1407,7 +1407,7 @@
               <w:lang w:eastAsia="bg-BG"/>
             </w:rPr>
           </w:pPr>
-          <w:hyperlink w:anchor="_Toc132185315" w:history="1">
+          <w:hyperlink w:anchor="_Toc132185407" w:history="1">
             <w:r>
               <w:rPr>
                 <w:rStyle w:val="af0"/>
@@ -1434,7 +1434,7 @@
                 <w:noProof/>
                 <w:webHidden/>
               </w:rPr>
-              <w:instrText xml:space="preserve"> PAGEREF _Toc132185315 \h </w:instrText>
+              <w:instrText xml:space="preserve"> PAGEREF _Toc132185407 \h </w:instrText>
             </w:r>
             <w:r>
               <w:rPr>
@@ -1479,7 +1479,7 @@
               <w:lang w:eastAsia="bg-BG"/>
             </w:rPr>
           </w:pPr>
-          <w:hyperlink w:anchor="_Toc132185316" w:history="1">
+          <w:hyperlink w:anchor="_Toc132185408" w:history="1">
             <w:r>
               <w:rPr>
                 <w:rStyle w:val="af0"/>
@@ -1506,7 +1506,7 @@
                 <w:noProof/>
                 <w:webHidden/>
               </w:rPr>
-              <w:instrText xml:space="preserve"> PAGEREF _Toc132185316 \h </w:instrText>
+              <w:instrText xml:space="preserve"> PAGEREF _Toc132185408 \h </w:instrText>
             </w:r>
             <w:r>
               <w:rPr>
@@ -1551,13 +1551,13 @@
               <w:lang w:eastAsia="bg-BG"/>
             </w:rPr>
           </w:pPr>
-          <w:hyperlink w:anchor="_Toc132185317" w:history="1">
+          <w:hyperlink w:anchor="_Toc132185409" w:history="1">
             <w:r>
               <w:rPr>
                 <w:rStyle w:val="af0"/>
                 <w:noProof/>
               </w:rPr>
-              <w:t>ГЛАСОВО РАЗПОЗНАВАНЕ</w:t>
+              <w:t>Гласови асистенти</w:t>
             </w:r>
             <w:r>
               <w:rPr>
@@ -1578,7 +1578,7 @@
                 <w:noProof/>
                 <w:webHidden/>
               </w:rPr>
-              <w:instrText xml:space="preserve"> PAGEREF _Toc132185317 \h </w:instrText>
+              <w:instrText xml:space="preserve"> PAGEREF _Toc132185409 \h </w:instrText>
             </w:r>
             <w:r>
               <w:rPr>
@@ -1623,7 +1623,7 @@
               <w:lang w:eastAsia="bg-BG"/>
             </w:rPr>
           </w:pPr>
-          <w:hyperlink w:anchor="_Toc132185318" w:history="1">
+          <w:hyperlink w:anchor="_Toc132185410" w:history="1">
             <w:r>
               <w:rPr>
                 <w:rStyle w:val="af0"/>
@@ -1650,7 +1650,7 @@
                 <w:noProof/>
                 <w:webHidden/>
               </w:rPr>
-              <w:instrText xml:space="preserve"> PAGEREF _Toc132185318 \h </w:instrText>
+              <w:instrText xml:space="preserve"> PAGEREF _Toc132185410 \h </w:instrText>
             </w:r>
             <w:r>
               <w:rPr>
@@ -1695,7 +1695,7 @@
               <w:lang w:eastAsia="bg-BG"/>
             </w:rPr>
           </w:pPr>
-          <w:hyperlink w:anchor="_Toc132185319" w:history="1">
+          <w:hyperlink w:anchor="_Toc132185411" w:history="1">
             <w:r>
               <w:rPr>
                 <w:rStyle w:val="af0"/>
@@ -1722,7 +1722,7 @@
                 <w:noProof/>
                 <w:webHidden/>
               </w:rPr>
-              <w:instrText xml:space="preserve"> PAGEREF _Toc132185319 \h </w:instrText>
+              <w:instrText xml:space="preserve"> PAGEREF _Toc132185411 \h </w:instrText>
             </w:r>
             <w:r>
               <w:rPr>
@@ -1768,7 +1768,7 @@
               <w:lang w:eastAsia="bg-BG"/>
             </w:rPr>
           </w:pPr>
-          <w:hyperlink w:anchor="_Toc132185320" w:history="1">
+          <w:hyperlink w:anchor="_Toc132185412" w:history="1">
             <w:r>
               <w:rPr>
                 <w:rStyle w:val="af0"/>
@@ -1812,7 +1812,7 @@
                 <w:noProof/>
                 <w:webHidden/>
               </w:rPr>
-              <w:instrText xml:space="preserve"> PAGEREF _Toc132185320 \h </w:instrText>
+              <w:instrText xml:space="preserve"> PAGEREF _Toc132185412 \h </w:instrText>
             </w:r>
             <w:r>
               <w:rPr>
@@ -1858,7 +1858,7 @@
               <w:lang w:eastAsia="bg-BG"/>
             </w:rPr>
           </w:pPr>
-          <w:hyperlink w:anchor="_Toc132185321" w:history="1">
+          <w:hyperlink w:anchor="_Toc132185413" w:history="1">
             <w:r>
               <w:rPr>
                 <w:rStyle w:val="af0"/>
@@ -1902,7 +1902,7 @@
                 <w:noProof/>
                 <w:webHidden/>
               </w:rPr>
-              <w:instrText xml:space="preserve"> PAGEREF _Toc132185321 \h </w:instrText>
+              <w:instrText xml:space="preserve"> PAGEREF _Toc132185413 \h </w:instrText>
             </w:r>
             <w:r>
               <w:rPr>
@@ -1948,7 +1948,7 @@
               <w:lang w:eastAsia="bg-BG"/>
             </w:rPr>
           </w:pPr>
-          <w:hyperlink w:anchor="_Toc132185322" w:history="1">
+          <w:hyperlink w:anchor="_Toc132185414" w:history="1">
             <w:r>
               <w:rPr>
                 <w:rStyle w:val="af0"/>
@@ -1993,7 +1993,7 @@
                 <w:noProof/>
                 <w:webHidden/>
               </w:rPr>
-              <w:instrText xml:space="preserve"> PAGEREF _Toc132185322 \h </w:instrText>
+              <w:instrText xml:space="preserve"> PAGEREF _Toc132185414 \h </w:instrText>
             </w:r>
             <w:r>
               <w:rPr>
@@ -2087,7 +2087,7 @@
       <w:pPr>
         <w:pStyle w:val="1"/>
       </w:pPr>
-      <w:bookmarkStart w:id="19" w:name="_Toc132185305"/>
+      <w:bookmarkStart w:id="19" w:name="_Toc132185397"/>
       <w:r>
         <w:t>Увод</w:t>
       </w:r>
@@ -2526,7 +2526,7 @@
         <w:pStyle w:val="1"/>
         <w:jc w:val="left"/>
       </w:pPr>
-      <w:bookmarkStart w:id="20" w:name="_Toc132185306"/>
+      <w:bookmarkStart w:id="20" w:name="_Toc132185398"/>
       <w:r>
         <w:lastRenderedPageBreak/>
         <w:t>Основна част</w:t>
@@ -2543,7 +2543,7 @@
           <w:szCs w:val="44"/>
         </w:rPr>
       </w:pPr>
-      <w:bookmarkStart w:id="21" w:name="_Toc132185307"/>
+      <w:bookmarkStart w:id="21" w:name="_Toc132185399"/>
       <w:r>
         <w:t>Изкуственият интелект (ИИ</w:t>
       </w:r>
@@ -2975,7 +2975,7 @@
       <w:pPr>
         <w:pStyle w:val="2"/>
       </w:pPr>
-      <w:bookmarkStart w:id="22" w:name="_Toc132185308"/>
+      <w:bookmarkStart w:id="22" w:name="_Toc132185400"/>
       <w:r>
         <w:t>Как ще изглежда живота ни след появата на ИИ?</w:t>
       </w:r>
@@ -3064,7 +3064,7 @@
       <w:pPr>
         <w:pStyle w:val="2"/>
       </w:pPr>
-      <w:bookmarkStart w:id="23" w:name="_Toc132185309"/>
+      <w:bookmarkStart w:id="23" w:name="_Toc132185401"/>
       <w:r>
         <w:t>Какви са предимствата и недостатъците на изкуствения интелект?</w:t>
       </w:r>
@@ -3119,7 +3119,7 @@
         <w:pStyle w:val="ae"/>
         <w:numPr>
           <w:ilvl w:val="0"/>
-          <w:numId w:val="20"/>
+          <w:numId w:val="3"/>
         </w:numPr>
       </w:pPr>
       <w:r>
@@ -3131,7 +3131,7 @@
         <w:pStyle w:val="ae"/>
         <w:numPr>
           <w:ilvl w:val="0"/>
-          <w:numId w:val="20"/>
+          <w:numId w:val="3"/>
         </w:numPr>
       </w:pPr>
       <w:r>
@@ -3143,7 +3143,7 @@
         <w:pStyle w:val="ae"/>
         <w:numPr>
           <w:ilvl w:val="0"/>
-          <w:numId w:val="20"/>
+          <w:numId w:val="3"/>
         </w:numPr>
       </w:pPr>
       <w:r>
@@ -3179,7 +3179,7 @@
         <w:pStyle w:val="ae"/>
         <w:numPr>
           <w:ilvl w:val="0"/>
-          <w:numId w:val="20"/>
+          <w:numId w:val="3"/>
         </w:numPr>
       </w:pPr>
       <w:r>
@@ -3196,7 +3196,7 @@
         <w:pStyle w:val="ae"/>
         <w:numPr>
           <w:ilvl w:val="0"/>
-          <w:numId w:val="21"/>
+          <w:numId w:val="4"/>
         </w:numPr>
       </w:pPr>
       <w:r>
@@ -3211,7 +3211,7 @@
         <w:pStyle w:val="ae"/>
         <w:numPr>
           <w:ilvl w:val="0"/>
-          <w:numId w:val="21"/>
+          <w:numId w:val="4"/>
         </w:numPr>
       </w:pPr>
       <w:r>
@@ -3223,7 +3223,7 @@
         <w:pStyle w:val="ae"/>
         <w:numPr>
           <w:ilvl w:val="0"/>
-          <w:numId w:val="21"/>
+          <w:numId w:val="4"/>
         </w:numPr>
       </w:pPr>
       <w:r>
@@ -3253,7 +3253,7 @@
         <w:pStyle w:val="ae"/>
         <w:numPr>
           <w:ilvl w:val="0"/>
-          <w:numId w:val="21"/>
+          <w:numId w:val="4"/>
         </w:numPr>
       </w:pPr>
       <w:r>
@@ -3265,7 +3265,7 @@
         <w:pStyle w:val="ae"/>
         <w:numPr>
           <w:ilvl w:val="0"/>
-          <w:numId w:val="21"/>
+          <w:numId w:val="4"/>
         </w:numPr>
         <w:rPr>
           <w:sz w:val="32"/>
@@ -3316,7 +3316,7 @@
         <w:pStyle w:val="ae"/>
         <w:numPr>
           <w:ilvl w:val="0"/>
-          <w:numId w:val="22"/>
+          <w:numId w:val="5"/>
         </w:numPr>
       </w:pPr>
       <w:r>
@@ -3345,7 +3345,7 @@
         <w:pStyle w:val="ae"/>
         <w:numPr>
           <w:ilvl w:val="0"/>
-          <w:numId w:val="22"/>
+          <w:numId w:val="5"/>
         </w:numPr>
       </w:pPr>
       <w:r>
@@ -3373,7 +3373,7 @@
         <w:pStyle w:val="ae"/>
         <w:numPr>
           <w:ilvl w:val="0"/>
-          <w:numId w:val="22"/>
+          <w:numId w:val="5"/>
         </w:numPr>
       </w:pPr>
       <w:r>
@@ -3412,7 +3412,7 @@
         <w:pStyle w:val="ae"/>
         <w:numPr>
           <w:ilvl w:val="0"/>
-          <w:numId w:val="22"/>
+          <w:numId w:val="5"/>
         </w:numPr>
       </w:pPr>
       <w:r>
@@ -3498,7 +3498,7 @@
         <w:pStyle w:val="ae"/>
         <w:numPr>
           <w:ilvl w:val="0"/>
-          <w:numId w:val="28"/>
+          <w:numId w:val="7"/>
         </w:numPr>
       </w:pPr>
       <w:r>
@@ -3547,7 +3547,7 @@
         <w:pStyle w:val="ae"/>
         <w:numPr>
           <w:ilvl w:val="0"/>
-          <w:numId w:val="28"/>
+          <w:numId w:val="7"/>
         </w:numPr>
       </w:pPr>
       <w:r>
@@ -3576,7 +3576,7 @@
         <w:pStyle w:val="ae"/>
         <w:numPr>
           <w:ilvl w:val="0"/>
-          <w:numId w:val="31"/>
+          <w:numId w:val="8"/>
         </w:numPr>
       </w:pPr>
       <w:r>
@@ -3588,7 +3588,7 @@
         <w:pStyle w:val="ae"/>
         <w:numPr>
           <w:ilvl w:val="0"/>
-          <w:numId w:val="31"/>
+          <w:numId w:val="8"/>
         </w:numPr>
       </w:pPr>
       <w:r>
@@ -3600,7 +3600,7 @@
         <w:pStyle w:val="ae"/>
         <w:numPr>
           <w:ilvl w:val="0"/>
-          <w:numId w:val="31"/>
+          <w:numId w:val="8"/>
         </w:numPr>
       </w:pPr>
       <w:r>
@@ -3624,7 +3624,7 @@
         <w:pStyle w:val="ae"/>
         <w:numPr>
           <w:ilvl w:val="0"/>
-          <w:numId w:val="28"/>
+          <w:numId w:val="7"/>
         </w:numPr>
       </w:pPr>
       <w:r>
@@ -3684,7 +3684,7 @@
         <w:pStyle w:val="2"/>
         <w:jc w:val="center"/>
       </w:pPr>
-      <w:bookmarkStart w:id="24" w:name="_Toc132185310"/>
+      <w:bookmarkStart w:id="24" w:name="_Toc132185402"/>
       <w:r>
         <w:t>Какви са приложенията на ИИ?</w:t>
       </w:r>
@@ -3894,7 +3894,7 @@
           <w:bCs/>
         </w:rPr>
       </w:pPr>
-      <w:bookmarkStart w:id="25" w:name="_Toc132185311"/>
+      <w:bookmarkStart w:id="25" w:name="_Toc132185403"/>
       <w:r>
         <w:rPr>
           <w:rStyle w:val="20"/>
@@ -4042,7 +4042,7 @@
         <w:pStyle w:val="2"/>
         <w:jc w:val="center"/>
       </w:pPr>
-      <w:bookmarkStart w:id="26" w:name="_Toc132185312"/>
+      <w:bookmarkStart w:id="26" w:name="_Toc132185404"/>
       <w:r>
         <w:t>Невронни мрежи</w:t>
       </w:r>
@@ -4200,7 +4200,7 @@
           <w:noProof/>
         </w:rPr>
         <w:drawing>
-          <wp:anchor distT="0" distB="0" distL="114300" distR="114300" simplePos="0" relativeHeight="251663360" behindDoc="0" locked="0" layoutInCell="1" allowOverlap="1" wp14:anchorId="203FC605" wp14:editId="3D002594">
+          <wp:anchor distT="0" distB="0" distL="114300" distR="114300" simplePos="0" relativeHeight="251667456" behindDoc="0" locked="0" layoutInCell="1" allowOverlap="1" wp14:anchorId="203FC605" wp14:editId="71A7292A">
             <wp:simplePos x="0" y="0"/>
             <wp:positionH relativeFrom="column">
               <wp:posOffset>3655060</wp:posOffset>
@@ -4272,7 +4272,7 @@
         <w:pStyle w:val="2"/>
         <w:jc w:val="center"/>
       </w:pPr>
-      <w:bookmarkStart w:id="27" w:name="_Toc132185313"/>
+      <w:bookmarkStart w:id="27" w:name="_Toc132185405"/>
       <w:r>
         <w:t>Как работят невронните мрежи?</w:t>
       </w:r>
@@ -4339,7 +4339,7 @@
         <w:pStyle w:val="ae"/>
         <w:numPr>
           <w:ilvl w:val="0"/>
-          <w:numId w:val="46"/>
+          <w:numId w:val="9"/>
         </w:numPr>
       </w:pPr>
       <w:r>
@@ -4352,7 +4352,7 @@
         <w:pStyle w:val="ae"/>
         <w:numPr>
           <w:ilvl w:val="0"/>
-          <w:numId w:val="46"/>
+          <w:numId w:val="9"/>
         </w:numPr>
       </w:pPr>
       <w:r>
@@ -4364,7 +4364,7 @@
         <w:pStyle w:val="ae"/>
         <w:numPr>
           <w:ilvl w:val="0"/>
-          <w:numId w:val="46"/>
+          <w:numId w:val="9"/>
         </w:numPr>
       </w:pPr>
       <w:r>
@@ -4381,7 +4381,7 @@
         <w:pStyle w:val="ae"/>
         <w:numPr>
           <w:ilvl w:val="0"/>
-          <w:numId w:val="47"/>
+          <w:numId w:val="10"/>
         </w:numPr>
       </w:pPr>
       <w:r>
@@ -4393,7 +4393,7 @@
         <w:pStyle w:val="ae"/>
         <w:numPr>
           <w:ilvl w:val="0"/>
-          <w:numId w:val="47"/>
+          <w:numId w:val="10"/>
         </w:numPr>
       </w:pPr>
       <w:r>
@@ -4405,7 +4405,7 @@
         <w:pStyle w:val="ae"/>
         <w:numPr>
           <w:ilvl w:val="0"/>
-          <w:numId w:val="47"/>
+          <w:numId w:val="10"/>
         </w:numPr>
       </w:pPr>
       <w:r>
@@ -4423,7 +4423,7 @@
         <w:pStyle w:val="ae"/>
         <w:numPr>
           <w:ilvl w:val="0"/>
-          <w:numId w:val="48"/>
+          <w:numId w:val="11"/>
         </w:numPr>
       </w:pPr>
       <w:r>
@@ -4435,7 +4435,7 @@
         <w:pStyle w:val="ae"/>
         <w:numPr>
           <w:ilvl w:val="0"/>
-          <w:numId w:val="48"/>
+          <w:numId w:val="11"/>
         </w:numPr>
       </w:pPr>
       <w:r>
@@ -4447,7 +4447,7 @@
         <w:pStyle w:val="ae"/>
         <w:numPr>
           <w:ilvl w:val="0"/>
-          <w:numId w:val="48"/>
+          <w:numId w:val="11"/>
         </w:numPr>
       </w:pPr>
       <w:r>
@@ -4497,7 +4497,7 @@
         <w:pStyle w:val="ae"/>
         <w:numPr>
           <w:ilvl w:val="0"/>
-          <w:numId w:val="49"/>
+          <w:numId w:val="12"/>
         </w:numPr>
       </w:pPr>
       <w:r>
@@ -4518,7 +4518,7 @@
         <w:pStyle w:val="ae"/>
         <w:numPr>
           <w:ilvl w:val="0"/>
-          <w:numId w:val="49"/>
+          <w:numId w:val="12"/>
         </w:numPr>
       </w:pPr>
       <w:r>
@@ -4538,7 +4538,7 @@
         <w:pStyle w:val="ae"/>
         <w:numPr>
           <w:ilvl w:val="0"/>
-          <w:numId w:val="49"/>
+          <w:numId w:val="12"/>
         </w:numPr>
       </w:pPr>
       <w:r>
@@ -4550,7 +4550,7 @@
         <w:pStyle w:val="ae"/>
         <w:numPr>
           <w:ilvl w:val="0"/>
-          <w:numId w:val="49"/>
+          <w:numId w:val="12"/>
         </w:numPr>
       </w:pPr>
       <w:r>
@@ -4724,7 +4724,7 @@
           <w:szCs w:val="24"/>
         </w:rPr>
       </w:pPr>
-      <w:bookmarkStart w:id="28" w:name="_Toc132185314"/>
+      <w:bookmarkStart w:id="28" w:name="_Toc132185406"/>
       <w:r>
         <w:t>Видове невронни мрежи</w:t>
       </w:r>
@@ -4758,7 +4758,7 @@
           <w:noProof/>
         </w:rPr>
         <w:drawing>
-          <wp:anchor distT="0" distB="0" distL="114300" distR="114300" simplePos="0" relativeHeight="251666432" behindDoc="0" locked="0" layoutInCell="1" allowOverlap="1" wp14:anchorId="046951BF" wp14:editId="4E192590">
+          <wp:anchor distT="0" distB="0" distL="114300" distR="114300" simplePos="0" relativeHeight="251672576" behindDoc="0" locked="0" layoutInCell="1" allowOverlap="1" wp14:anchorId="046951BF" wp14:editId="34E3291E">
             <wp:simplePos x="0" y="0"/>
             <wp:positionH relativeFrom="column">
               <wp:posOffset>2661727</wp:posOffset>
@@ -4951,7 +4951,7 @@
           <w:szCs w:val="24"/>
         </w:rPr>
       </w:pPr>
-      <w:bookmarkStart w:id="29" w:name="_Toc132185315"/>
+      <w:bookmarkStart w:id="29" w:name="_Toc132185407"/>
       <w:r>
         <w:lastRenderedPageBreak/>
         <w:t>История на невронните мрежи</w:t>
@@ -5170,7 +5170,7 @@
       <w:pPr>
         <w:pStyle w:val="2"/>
       </w:pPr>
-      <w:bookmarkStart w:id="30" w:name="_Toc132185316"/>
+      <w:bookmarkStart w:id="30" w:name="_Toc132185408"/>
       <w:r>
         <w:t xml:space="preserve">Избор на библиотеки за разпознаване на реч </w:t>
       </w:r>
@@ -5198,7 +5198,7 @@
         <w:pStyle w:val="ae"/>
         <w:numPr>
           <w:ilvl w:val="0"/>
-          <w:numId w:val="16"/>
+          <w:numId w:val="1"/>
         </w:numPr>
       </w:pPr>
       <w:r>
@@ -5210,7 +5210,7 @@
         <w:pStyle w:val="ae"/>
         <w:numPr>
           <w:ilvl w:val="0"/>
-          <w:numId w:val="16"/>
+          <w:numId w:val="1"/>
         </w:numPr>
       </w:pPr>
       <w:r>
@@ -5222,7 +5222,7 @@
         <w:pStyle w:val="ae"/>
         <w:numPr>
           <w:ilvl w:val="0"/>
-          <w:numId w:val="16"/>
+          <w:numId w:val="1"/>
         </w:numPr>
       </w:pPr>
       <w:r>
@@ -5234,7 +5234,7 @@
         <w:pStyle w:val="ae"/>
         <w:numPr>
           <w:ilvl w:val="0"/>
-          <w:numId w:val="16"/>
+          <w:numId w:val="1"/>
         </w:numPr>
       </w:pPr>
       <w:r>
@@ -5246,7 +5246,7 @@
         <w:pStyle w:val="ae"/>
         <w:numPr>
           <w:ilvl w:val="0"/>
-          <w:numId w:val="16"/>
+          <w:numId w:val="1"/>
         </w:numPr>
       </w:pPr>
       <w:r>
@@ -5259,7 +5259,7 @@
         <w:pStyle w:val="ae"/>
         <w:numPr>
           <w:ilvl w:val="0"/>
-          <w:numId w:val="16"/>
+          <w:numId w:val="1"/>
         </w:numPr>
       </w:pPr>
       <w:r>
@@ -5271,7 +5271,7 @@
         <w:pStyle w:val="ae"/>
         <w:numPr>
           <w:ilvl w:val="0"/>
-          <w:numId w:val="16"/>
+          <w:numId w:val="1"/>
         </w:numPr>
       </w:pPr>
       <w:r>
@@ -5391,7 +5391,7 @@
         <w:pStyle w:val="ae"/>
         <w:numPr>
           <w:ilvl w:val="0"/>
-          <w:numId w:val="17"/>
+          <w:numId w:val="2"/>
         </w:numPr>
         <w:rPr>
           <w:rFonts w:eastAsia="Times New Roman"/>
@@ -5411,7 +5411,7 @@
         <w:pStyle w:val="ae"/>
         <w:numPr>
           <w:ilvl w:val="0"/>
-          <w:numId w:val="17"/>
+          <w:numId w:val="2"/>
         </w:numPr>
         <w:rPr>
           <w:rFonts w:eastAsia="Times New Roman"/>
@@ -5431,7 +5431,7 @@
         <w:pStyle w:val="ae"/>
         <w:numPr>
           <w:ilvl w:val="0"/>
-          <w:numId w:val="17"/>
+          <w:numId w:val="2"/>
         </w:numPr>
         <w:rPr>
           <w:rFonts w:eastAsia="Times New Roman"/>
@@ -5451,7 +5451,7 @@
         <w:pStyle w:val="ae"/>
         <w:numPr>
           <w:ilvl w:val="0"/>
-          <w:numId w:val="17"/>
+          <w:numId w:val="2"/>
         </w:numPr>
         <w:rPr>
           <w:rFonts w:eastAsia="Times New Roman"/>
@@ -5809,11 +5809,14 @@
         <w:pStyle w:val="2"/>
         <w:jc w:val="center"/>
       </w:pPr>
-      <w:bookmarkStart w:id="31" w:name="_Toc132185317"/>
-      <w:r>
-        <w:t>ГЛАСОВО РАЗПОЗНАВАНЕ</w:t>
+      <w:bookmarkStart w:id="31" w:name="_Toc132185409"/>
+      <w:r>
+        <w:t>Гласови асистенти</w:t>
       </w:r>
       <w:bookmarkEnd w:id="31"/>
+      <w:r>
+        <w:t xml:space="preserve"> </w:t>
+      </w:r>
     </w:p>
     <w:p>
       <w:r>
@@ -5903,7 +5906,7 @@
         <w:pStyle w:val="2"/>
         <w:jc w:val="center"/>
       </w:pPr>
-      <w:bookmarkStart w:id="32" w:name="_Toc132185318"/>
+      <w:bookmarkStart w:id="32" w:name="_Toc132185410"/>
       <w:r>
         <w:t>Гласови асистенти</w:t>
       </w:r>
@@ -6006,7 +6009,7 @@
           <w:noProof/>
         </w:rPr>
         <w:drawing>
-          <wp:anchor distT="0" distB="0" distL="114300" distR="114300" simplePos="0" relativeHeight="251660288" behindDoc="0" locked="0" layoutInCell="1" allowOverlap="1" wp14:anchorId="7E8EA00A" wp14:editId="26BFCEA1">
+          <wp:anchor distT="0" distB="0" distL="114300" distR="114300" simplePos="0" relativeHeight="251662336" behindDoc="0" locked="0" layoutInCell="1" allowOverlap="1" wp14:anchorId="7E8EA00A" wp14:editId="0FCAC9AA">
             <wp:simplePos x="0" y="0"/>
             <wp:positionH relativeFrom="margin">
               <wp:align>right</wp:align>
@@ -6157,7 +6160,7 @@
         <w:pStyle w:val="2"/>
         <w:jc w:val="center"/>
       </w:pPr>
-      <w:bookmarkStart w:id="33" w:name="_Toc132185319"/>
+      <w:bookmarkStart w:id="33" w:name="_Toc132185411"/>
       <w:r>
         <w:t>Защо избирам Python за разработка на гласовия асистент</w:t>
       </w:r>
@@ -6189,7 +6192,7 @@
         <w:pStyle w:val="ae"/>
         <w:numPr>
           <w:ilvl w:val="0"/>
-          <w:numId w:val="51"/>
+          <w:numId w:val="13"/>
         </w:numPr>
       </w:pPr>
       <w:r>
@@ -6201,7 +6204,7 @@
         <w:pStyle w:val="ae"/>
         <w:numPr>
           <w:ilvl w:val="0"/>
-          <w:numId w:val="51"/>
+          <w:numId w:val="13"/>
         </w:numPr>
       </w:pPr>
       <w:r>
@@ -6213,7 +6216,7 @@
         <w:pStyle w:val="ae"/>
         <w:numPr>
           <w:ilvl w:val="0"/>
-          <w:numId w:val="51"/>
+          <w:numId w:val="13"/>
         </w:numPr>
       </w:pPr>
       <w:r>
@@ -6225,7 +6228,7 @@
         <w:pStyle w:val="ae"/>
         <w:numPr>
           <w:ilvl w:val="0"/>
-          <w:numId w:val="51"/>
+          <w:numId w:val="13"/>
         </w:numPr>
       </w:pPr>
       <w:r>
@@ -6237,7 +6240,7 @@
         <w:pStyle w:val="ae"/>
         <w:numPr>
           <w:ilvl w:val="0"/>
-          <w:numId w:val="51"/>
+          <w:numId w:val="13"/>
         </w:numPr>
       </w:pPr>
       <w:r>
@@ -6576,7 +6579,7 @@
           <w:noProof/>
         </w:rPr>
         <w:drawing>
-          <wp:anchor distT="0" distB="0" distL="114300" distR="114300" simplePos="0" relativeHeight="251657216" behindDoc="0" locked="0" layoutInCell="1" allowOverlap="1" wp14:anchorId="23753BB8" wp14:editId="2766CE88">
+          <wp:anchor distT="0" distB="0" distL="114300" distR="114300" simplePos="0" relativeHeight="251657216" behindDoc="0" locked="0" layoutInCell="1" allowOverlap="1" wp14:anchorId="23753BB8" wp14:editId="696982C6">
             <wp:simplePos x="0" y="0"/>
             <wp:positionH relativeFrom="column">
               <wp:posOffset>3432791</wp:posOffset>
@@ -7300,7 +7303,7 @@
       <w:pPr>
         <w:pStyle w:val="1"/>
       </w:pPr>
-      <w:bookmarkStart w:id="34" w:name="_Toc132185320"/>
+      <w:bookmarkStart w:id="34" w:name="_Toc132185412"/>
       <w:r>
         <w:t>Разработка</w:t>
       </w:r>
@@ -8417,7 +8420,7 @@
           <w:noProof/>
         </w:rPr>
         <w:drawing>
-          <wp:anchor distT="0" distB="0" distL="114300" distR="114300" simplePos="0" relativeHeight="251651072" behindDoc="0" locked="0" layoutInCell="1" allowOverlap="1" wp14:anchorId="18548856" wp14:editId="2E0E08EE">
+          <wp:anchor distT="0" distB="0" distL="114300" distR="114300" simplePos="0" relativeHeight="251646976" behindDoc="0" locked="0" layoutInCell="1" allowOverlap="1" wp14:anchorId="18548856" wp14:editId="16AC4BCE">
             <wp:simplePos x="899770" y="7812634"/>
             <wp:positionH relativeFrom="column">
               <wp:align>left</wp:align>
@@ -8497,7 +8500,7 @@
           <w:noProof/>
         </w:rPr>
         <w:drawing>
-          <wp:anchor distT="0" distB="0" distL="114300" distR="114300" simplePos="0" relativeHeight="251654144" behindDoc="0" locked="0" layoutInCell="1" allowOverlap="1" wp14:anchorId="3AE4AE4D" wp14:editId="000DA6AC">
+          <wp:anchor distT="0" distB="0" distL="114300" distR="114300" simplePos="0" relativeHeight="251652096" behindDoc="0" locked="0" layoutInCell="1" allowOverlap="1" wp14:anchorId="3AE4AE4D" wp14:editId="6AE4DFC5">
             <wp:simplePos x="0" y="0"/>
             <wp:positionH relativeFrom="column">
               <wp:posOffset>3745230</wp:posOffset>
@@ -9563,7 +9566,7 @@
       <w:pPr>
         <w:pStyle w:val="1"/>
       </w:pPr>
-      <w:bookmarkStart w:id="35" w:name="_Toc132185321"/>
+      <w:bookmarkStart w:id="35" w:name="_Toc132185413"/>
       <w:r>
         <w:lastRenderedPageBreak/>
         <w:t>Заключение</w:t>
@@ -9643,7 +9646,7 @@
         <w:pStyle w:val="ae"/>
         <w:numPr>
           <w:ilvl w:val="1"/>
-          <w:numId w:val="21"/>
+          <w:numId w:val="4"/>
         </w:numPr>
         <w:rPr>
           <w:rStyle w:val="rynqvb"/>
@@ -9665,7 +9668,7 @@
         <w:pStyle w:val="ae"/>
         <w:numPr>
           <w:ilvl w:val="1"/>
-          <w:numId w:val="21"/>
+          <w:numId w:val="4"/>
         </w:numPr>
         <w:rPr>
           <w:rStyle w:val="rynqvb"/>
@@ -9687,7 +9690,7 @@
         <w:pStyle w:val="ae"/>
         <w:numPr>
           <w:ilvl w:val="1"/>
-          <w:numId w:val="21"/>
+          <w:numId w:val="4"/>
         </w:numPr>
         <w:rPr>
           <w:rStyle w:val="rynqvb"/>
@@ -9709,7 +9712,7 @@
         <w:pStyle w:val="ae"/>
         <w:numPr>
           <w:ilvl w:val="1"/>
-          <w:numId w:val="21"/>
+          <w:numId w:val="4"/>
         </w:numPr>
         <w:rPr>
           <w:rStyle w:val="rynqvb"/>
@@ -9731,7 +9734,7 @@
         <w:pStyle w:val="ae"/>
         <w:numPr>
           <w:ilvl w:val="1"/>
-          <w:numId w:val="21"/>
+          <w:numId w:val="4"/>
         </w:numPr>
         <w:rPr>
           <w:rStyle w:val="rynqvb"/>
@@ -9753,7 +9756,7 @@
         <w:pStyle w:val="ae"/>
         <w:numPr>
           <w:ilvl w:val="1"/>
-          <w:numId w:val="21"/>
+          <w:numId w:val="4"/>
         </w:numPr>
         <w:rPr>
           <w:rStyle w:val="rynqvb"/>
@@ -9767,7 +9770,7 @@
         <w:pStyle w:val="ae"/>
         <w:numPr>
           <w:ilvl w:val="0"/>
-          <w:numId w:val="27"/>
+          <w:numId w:val="6"/>
         </w:numPr>
         <w:rPr>
           <w:rStyle w:val="rynqvb"/>
@@ -9791,7 +9794,7 @@
         <w:pStyle w:val="ae"/>
         <w:numPr>
           <w:ilvl w:val="0"/>
-          <w:numId w:val="27"/>
+          <w:numId w:val="6"/>
         </w:numPr>
         <w:rPr>
           <w:rStyle w:val="rynqvb"/>
@@ -9815,7 +9818,7 @@
         <w:pStyle w:val="ae"/>
         <w:numPr>
           <w:ilvl w:val="0"/>
-          <w:numId w:val="27"/>
+          <w:numId w:val="6"/>
         </w:numPr>
         <w:rPr>
           <w:rStyle w:val="rynqvb"/>
@@ -9839,7 +9842,7 @@
         <w:pStyle w:val="ae"/>
         <w:numPr>
           <w:ilvl w:val="0"/>
-          <w:numId w:val="27"/>
+          <w:numId w:val="6"/>
         </w:numPr>
         <w:rPr>
           <w:rStyle w:val="rynqvb"/>
@@ -9863,7 +9866,7 @@
         <w:pStyle w:val="ae"/>
         <w:numPr>
           <w:ilvl w:val="0"/>
-          <w:numId w:val="27"/>
+          <w:numId w:val="6"/>
         </w:numPr>
         <w:rPr>
           <w:rStyle w:val="rynqvb"/>
@@ -9935,7 +9938,7 @@
           <w:shd w:val="clear" w:color="auto" w:fill="F5F5F5"/>
         </w:rPr>
       </w:pPr>
-      <w:bookmarkStart w:id="36" w:name="_Toc132185322"/>
+      <w:bookmarkStart w:id="36" w:name="_Toc132185414"/>
       <w:r>
         <w:rPr>
           <w:shd w:val="clear" w:color="auto" w:fill="F5F5F5"/>
@@ -10325,7 +10328,120 @@
 <file path=word/numbering.xml><?xml version="1.0" encoding="utf-8"?>
 <w:numbering xmlns:wpc="http://schemas.microsoft.com/office/word/2010/wordprocessingCanvas" xmlns:cx="http://schemas.microsoft.com/office/drawing/2014/chartex" xmlns:cx1="http://schemas.microsoft.com/office/drawing/2015/9/8/chartex" xmlns:cx2="http://schemas.microsoft.com/office/drawing/2015/10/21/chartex" xmlns:cx3="http://schemas.microsoft.com/office/drawing/2016/5/9/chartex" xmlns:cx4="http://schemas.microsoft.com/office/drawing/2016/5/10/chartex" xmlns:cx5="http://schemas.microsoft.com/office/drawing/2016/5/11/chartex" xmlns:cx6="http://schemas.microsoft.com/office/drawing/2016/5/12/chartex" xmlns:cx7="http://schemas.microsoft.com/office/drawing/2016/5/13/chartex" xmlns:cx8="http://schemas.microsoft.com/office/drawing/2016/5/14/chartex" xmlns:mc="http://schemas.openxmlformats.org/markup-compatibility/2006" xmlns:aink="http://schemas.microsoft.com/office/drawing/2016/ink" xmlns:am3d="http://schemas.microsoft.com/office/drawing/2017/model3d" xmlns:o="urn:schemas-microsoft-com:office:office" xmlns:oel="http://schemas.microsoft.com/office/2019/extlst" xmlns:r="http://schemas.openxmlformats.org/officeDocument/2006/relationships" xmlns:m="http://schemas.openxmlformats.org/officeDocument/2006/math" xmlns:v="urn:schemas-microsoft-com:vml" xmlns:wp14="http://schemas.microsoft.com/office/word/2010/wordprocessingDrawing" xmlns:wp="http://schemas.openxmlformats.org/drawingml/2006/wordprocessingDrawing" xmlns:w10="urn:schemas-microsoft-com:office:word" xmlns:w="http://schemas.openxmlformats.org/wordprocessingml/2006/main" xmlns:w14="http://schemas.microsoft.com/office/word/2010/wordml" xmlns:w15="http://schemas.microsoft.com/office/word/2012/wordml" xmlns:w16cex="http://schemas.microsoft.com/office/word/2018/wordml/cex" xmlns:w16cid="http://schemas.microsoft.com/office/word/2016/wordml/cid" xmlns:w16="http://schemas.microsoft.com/office/word/2018/wordml" xmlns:w16du="http://schemas.microsoft.com/office/word/2023/wordml/word16du" xmlns:w16sdtdh="http://schemas.microsoft.com/office/word/2020/wordml/sdtdatahash" xmlns:w16se="http://schemas.microsoft.com/office/word/2015/wordml/symex" xmlns:wpg="http://schemas.microsoft.com/office/word/2010/wordprocessingGroup" xmlns:wpi="http://schemas.microsoft.com/office/word/2010/wordprocessingInk" xmlns:wne="http://schemas.microsoft.com/office/word/2006/wordml" xmlns:wps="http://schemas.microsoft.com/office/word/2010/wordprocessingShape" mc:Ignorable="w14 w15 w16se w16cid w16 w16cex w16sdtdh wp14">
   <w:abstractNum w:abstractNumId="0" w15:restartNumberingAfterBreak="0">
-    <w:nsid w:val="001E2C03"/>
+    <w:nsid w:val="02DD0AA9"/>
+    <w:multiLevelType w:val="hybridMultilevel"/>
+    <w:tmpl w:val="32B8097C"/>
+    <w:lvl w:ilvl="0" w:tplc="04020001">
+      <w:start w:val="1"/>
+      <w:numFmt w:val="bullet"/>
+      <w:lvlText w:val=""/>
+      <w:lvlJc w:val="left"/>
+      <w:pPr>
+        <w:ind w:left="720" w:hanging="360"/>
+      </w:pPr>
+      <w:rPr>
+        <w:rFonts w:ascii="Symbol" w:hAnsi="Symbol" w:hint="default"/>
+      </w:rPr>
+    </w:lvl>
+    <w:lvl w:ilvl="1" w:tplc="04020003" w:tentative="1">
+      <w:start w:val="1"/>
+      <w:numFmt w:val="bullet"/>
+      <w:lvlText w:val="o"/>
+      <w:lvlJc w:val="left"/>
+      <w:pPr>
+        <w:ind w:left="1440" w:hanging="360"/>
+      </w:pPr>
+      <w:rPr>
+        <w:rFonts w:ascii="Courier New" w:hAnsi="Courier New" w:cs="Courier New" w:hint="default"/>
+      </w:rPr>
+    </w:lvl>
+    <w:lvl w:ilvl="2" w:tplc="04020005" w:tentative="1">
+      <w:start w:val="1"/>
+      <w:numFmt w:val="bullet"/>
+      <w:lvlText w:val=""/>
+      <w:lvlJc w:val="left"/>
+      <w:pPr>
+        <w:ind w:left="2160" w:hanging="360"/>
+      </w:pPr>
+      <w:rPr>
+        <w:rFonts w:ascii="Wingdings" w:hAnsi="Wingdings" w:hint="default"/>
+      </w:rPr>
+    </w:lvl>
+    <w:lvl w:ilvl="3" w:tplc="04020001" w:tentative="1">
+      <w:start w:val="1"/>
+      <w:numFmt w:val="bullet"/>
+      <w:lvlText w:val=""/>
+      <w:lvlJc w:val="left"/>
+      <w:pPr>
+        <w:ind w:left="2880" w:hanging="360"/>
+      </w:pPr>
+      <w:rPr>
+        <w:rFonts w:ascii="Symbol" w:hAnsi="Symbol" w:hint="default"/>
+      </w:rPr>
+    </w:lvl>
+    <w:lvl w:ilvl="4" w:tplc="04020003" w:tentative="1">
+      <w:start w:val="1"/>
+      <w:numFmt w:val="bullet"/>
+      <w:lvlText w:val="o"/>
+      <w:lvlJc w:val="left"/>
+      <w:pPr>
+        <w:ind w:left="3600" w:hanging="360"/>
+      </w:pPr>
+      <w:rPr>
+        <w:rFonts w:ascii="Courier New" w:hAnsi="Courier New" w:cs="Courier New" w:hint="default"/>
+      </w:rPr>
+    </w:lvl>
+    <w:lvl w:ilvl="5" w:tplc="04020005" w:tentative="1">
+      <w:start w:val="1"/>
+      <w:numFmt w:val="bullet"/>
+      <w:lvlText w:val=""/>
+      <w:lvlJc w:val="left"/>
+      <w:pPr>
+        <w:ind w:left="4320" w:hanging="360"/>
+      </w:pPr>
+      <w:rPr>
+        <w:rFonts w:ascii="Wingdings" w:hAnsi="Wingdings" w:hint="default"/>
+      </w:rPr>
+    </w:lvl>
+    <w:lvl w:ilvl="6" w:tplc="04020001" w:tentative="1">
+      <w:start w:val="1"/>
+      <w:numFmt w:val="bullet"/>
+      <w:lvlText w:val=""/>
+      <w:lvlJc w:val="left"/>
+      <w:pPr>
+        <w:ind w:left="5040" w:hanging="360"/>
+      </w:pPr>
+      <w:rPr>
+        <w:rFonts w:ascii="Symbol" w:hAnsi="Symbol" w:hint="default"/>
+      </w:rPr>
+    </w:lvl>
+    <w:lvl w:ilvl="7" w:tplc="04020003" w:tentative="1">
+      <w:start w:val="1"/>
+      <w:numFmt w:val="bullet"/>
+      <w:lvlText w:val="o"/>
+      <w:lvlJc w:val="left"/>
+      <w:pPr>
+        <w:ind w:left="5760" w:hanging="360"/>
+      </w:pPr>
+      <w:rPr>
+        <w:rFonts w:ascii="Courier New" w:hAnsi="Courier New" w:cs="Courier New" w:hint="default"/>
+      </w:rPr>
+    </w:lvl>
+    <w:lvl w:ilvl="8" w:tplc="04020005" w:tentative="1">
+      <w:start w:val="1"/>
+      <w:numFmt w:val="bullet"/>
+      <w:lvlText w:val=""/>
+      <w:lvlJc w:val="left"/>
+      <w:pPr>
+        <w:ind w:left="6480" w:hanging="360"/>
+      </w:pPr>
+      <w:rPr>
+        <w:rFonts w:ascii="Wingdings" w:hAnsi="Wingdings" w:hint="default"/>
+      </w:rPr>
+    </w:lvl>
+  </w:abstractNum>
+  <w:abstractNum w:abstractNumId="1" w15:restartNumberingAfterBreak="0">
+    <w:nsid w:val="043E7024"/>
     <w:multiLevelType w:val="multilevel"/>
     <w:tmpl w:val="EE20E088"/>
     <w:lvl w:ilvl="0">
@@ -10473,8 +10589,8 @@
       </w:rPr>
     </w:lvl>
   </w:abstractNum>
-  <w:abstractNum w:abstractNumId="1" w15:restartNumberingAfterBreak="0">
-    <w:nsid w:val="01624501"/>
+  <w:abstractNum w:abstractNumId="2" w15:restartNumberingAfterBreak="0">
+    <w:nsid w:val="09DC7504"/>
     <w:multiLevelType w:val="multilevel"/>
     <w:tmpl w:val="EE20E088"/>
     <w:lvl w:ilvl="0">
@@ -10622,10 +10738,123 @@
       </w:rPr>
     </w:lvl>
   </w:abstractNum>
-  <w:abstractNum w:abstractNumId="2" w15:restartNumberingAfterBreak="0">
-    <w:nsid w:val="01943066"/>
+  <w:abstractNum w:abstractNumId="3" w15:restartNumberingAfterBreak="0">
+    <w:nsid w:val="0FD10A36"/>
+    <w:multiLevelType w:val="hybridMultilevel"/>
+    <w:tmpl w:val="EE4ED72C"/>
+    <w:lvl w:ilvl="0" w:tplc="04020001">
+      <w:start w:val="1"/>
+      <w:numFmt w:val="bullet"/>
+      <w:lvlText w:val=""/>
+      <w:lvlJc w:val="left"/>
+      <w:pPr>
+        <w:ind w:left="720" w:hanging="360"/>
+      </w:pPr>
+      <w:rPr>
+        <w:rFonts w:ascii="Symbol" w:hAnsi="Symbol" w:hint="default"/>
+      </w:rPr>
+    </w:lvl>
+    <w:lvl w:ilvl="1" w:tplc="04020003" w:tentative="1">
+      <w:start w:val="1"/>
+      <w:numFmt w:val="bullet"/>
+      <w:lvlText w:val="o"/>
+      <w:lvlJc w:val="left"/>
+      <w:pPr>
+        <w:ind w:left="1440" w:hanging="360"/>
+      </w:pPr>
+      <w:rPr>
+        <w:rFonts w:ascii="Courier New" w:hAnsi="Courier New" w:cs="Courier New" w:hint="default"/>
+      </w:rPr>
+    </w:lvl>
+    <w:lvl w:ilvl="2" w:tplc="04020005" w:tentative="1">
+      <w:start w:val="1"/>
+      <w:numFmt w:val="bullet"/>
+      <w:lvlText w:val=""/>
+      <w:lvlJc w:val="left"/>
+      <w:pPr>
+        <w:ind w:left="2160" w:hanging="360"/>
+      </w:pPr>
+      <w:rPr>
+        <w:rFonts w:ascii="Wingdings" w:hAnsi="Wingdings" w:hint="default"/>
+      </w:rPr>
+    </w:lvl>
+    <w:lvl w:ilvl="3" w:tplc="04020001" w:tentative="1">
+      <w:start w:val="1"/>
+      <w:numFmt w:val="bullet"/>
+      <w:lvlText w:val=""/>
+      <w:lvlJc w:val="left"/>
+      <w:pPr>
+        <w:ind w:left="2880" w:hanging="360"/>
+      </w:pPr>
+      <w:rPr>
+        <w:rFonts w:ascii="Symbol" w:hAnsi="Symbol" w:hint="default"/>
+      </w:rPr>
+    </w:lvl>
+    <w:lvl w:ilvl="4" w:tplc="04020003" w:tentative="1">
+      <w:start w:val="1"/>
+      <w:numFmt w:val="bullet"/>
+      <w:lvlText w:val="o"/>
+      <w:lvlJc w:val="left"/>
+      <w:pPr>
+        <w:ind w:left="3600" w:hanging="360"/>
+      </w:pPr>
+      <w:rPr>
+        <w:rFonts w:ascii="Courier New" w:hAnsi="Courier New" w:cs="Courier New" w:hint="default"/>
+      </w:rPr>
+    </w:lvl>
+    <w:lvl w:ilvl="5" w:tplc="04020005" w:tentative="1">
+      <w:start w:val="1"/>
+      <w:numFmt w:val="bullet"/>
+      <w:lvlText w:val=""/>
+      <w:lvlJc w:val="left"/>
+      <w:pPr>
+        <w:ind w:left="4320" w:hanging="360"/>
+      </w:pPr>
+      <w:rPr>
+        <w:rFonts w:ascii="Wingdings" w:hAnsi="Wingdings" w:hint="default"/>
+      </w:rPr>
+    </w:lvl>
+    <w:lvl w:ilvl="6" w:tplc="04020001" w:tentative="1">
+      <w:start w:val="1"/>
+      <w:numFmt w:val="bullet"/>
+      <w:lvlText w:val=""/>
+      <w:lvlJc w:val="left"/>
+      <w:pPr>
+        <w:ind w:left="5040" w:hanging="360"/>
+      </w:pPr>
+      <w:rPr>
+        <w:rFonts w:ascii="Symbol" w:hAnsi="Symbol" w:hint="default"/>
+      </w:rPr>
+    </w:lvl>
+    <w:lvl w:ilvl="7" w:tplc="04020003" w:tentative="1">
+      <w:start w:val="1"/>
+      <w:numFmt w:val="bullet"/>
+      <w:lvlText w:val="o"/>
+      <w:lvlJc w:val="left"/>
+      <w:pPr>
+        <w:ind w:left="5760" w:hanging="360"/>
+      </w:pPr>
+      <w:rPr>
+        <w:rFonts w:ascii="Courier New" w:hAnsi="Courier New" w:cs="Courier New" w:hint="default"/>
+      </w:rPr>
+    </w:lvl>
+    <w:lvl w:ilvl="8" w:tplc="04020005" w:tentative="1">
+      <w:start w:val="1"/>
+      <w:numFmt w:val="bullet"/>
+      <w:lvlText w:val=""/>
+      <w:lvlJc w:val="left"/>
+      <w:pPr>
+        <w:ind w:left="6480" w:hanging="360"/>
+      </w:pPr>
+      <w:rPr>
+        <w:rFonts w:ascii="Wingdings" w:hAnsi="Wingdings" w:hint="default"/>
+      </w:rPr>
+    </w:lvl>
+  </w:abstractNum>
+  <w:abstractNum w:abstractNumId="4" w15:restartNumberingAfterBreak="0">
+    <w:nsid w:val="28503501"/>
     <w:multiLevelType w:val="multilevel"/>
-    <w:tmpl w:val="F022101A"/>
+    <w:tmpl w:val="47D637DC"/>
     <w:lvl w:ilvl="0">
       <w:start w:val="1"/>
       <w:numFmt w:val="bullet"/>
@@ -10771,96 +11000,10 @@
       </w:rPr>
     </w:lvl>
   </w:abstractNum>
-  <w:abstractNum w:abstractNumId="3" w15:restartNumberingAfterBreak="0">
-    <w:nsid w:val="024A712E"/>
+  <w:abstractNum w:abstractNumId="5" w15:restartNumberingAfterBreak="0">
+    <w:nsid w:val="470B26A7"/>
     <w:multiLevelType w:val="hybridMultilevel"/>
-    <w:tmpl w:val="871237AC"/>
-    <w:lvl w:ilvl="0" w:tplc="0402000F">
-      <w:start w:val="1"/>
-      <w:numFmt w:val="decimal"/>
-      <w:lvlText w:val="%1."/>
-      <w:lvlJc w:val="left"/>
-      <w:pPr>
-        <w:ind w:left="720" w:hanging="360"/>
-      </w:pPr>
-    </w:lvl>
-    <w:lvl w:ilvl="1" w:tplc="04020019" w:tentative="1">
-      <w:start w:val="1"/>
-      <w:numFmt w:val="lowerLetter"/>
-      <w:lvlText w:val="%2."/>
-      <w:lvlJc w:val="left"/>
-      <w:pPr>
-        <w:ind w:left="1440" w:hanging="360"/>
-      </w:pPr>
-    </w:lvl>
-    <w:lvl w:ilvl="2" w:tplc="0402001B" w:tentative="1">
-      <w:start w:val="1"/>
-      <w:numFmt w:val="lowerRoman"/>
-      <w:lvlText w:val="%3."/>
-      <w:lvlJc w:val="right"/>
-      <w:pPr>
-        <w:ind w:left="2160" w:hanging="180"/>
-      </w:pPr>
-    </w:lvl>
-    <w:lvl w:ilvl="3" w:tplc="0402000F" w:tentative="1">
-      <w:start w:val="1"/>
-      <w:numFmt w:val="decimal"/>
-      <w:lvlText w:val="%4."/>
-      <w:lvlJc w:val="left"/>
-      <w:pPr>
-        <w:ind w:left="2880" w:hanging="360"/>
-      </w:pPr>
-    </w:lvl>
-    <w:lvl w:ilvl="4" w:tplc="04020019" w:tentative="1">
-      <w:start w:val="1"/>
-      <w:numFmt w:val="lowerLetter"/>
-      <w:lvlText w:val="%5."/>
-      <w:lvlJc w:val="left"/>
-      <w:pPr>
-        <w:ind w:left="3600" w:hanging="360"/>
-      </w:pPr>
-    </w:lvl>
-    <w:lvl w:ilvl="5" w:tplc="0402001B" w:tentative="1">
-      <w:start w:val="1"/>
-      <w:numFmt w:val="lowerRoman"/>
-      <w:lvlText w:val="%6."/>
-      <w:lvlJc w:val="right"/>
-      <w:pPr>
-        <w:ind w:left="4320" w:hanging="180"/>
-      </w:pPr>
-    </w:lvl>
-    <w:lvl w:ilvl="6" w:tplc="0402000F" w:tentative="1">
-      <w:start w:val="1"/>
-      <w:numFmt w:val="decimal"/>
-      <w:lvlText w:val="%7."/>
-      <w:lvlJc w:val="left"/>
-      <w:pPr>
-        <w:ind w:left="5040" w:hanging="360"/>
-      </w:pPr>
-    </w:lvl>
-    <w:lvl w:ilvl="7" w:tplc="04020019" w:tentative="1">
-      <w:start w:val="1"/>
-      <w:numFmt w:val="lowerLetter"/>
-      <w:lvlText w:val="%8."/>
-      <w:lvlJc w:val="left"/>
-      <w:pPr>
-        <w:ind w:left="5760" w:hanging="360"/>
-      </w:pPr>
-    </w:lvl>
-    <w:lvl w:ilvl="8" w:tplc="0402001B" w:tentative="1">
-      <w:start w:val="1"/>
-      <w:numFmt w:val="lowerRoman"/>
-      <w:lvlText w:val="%9."/>
-      <w:lvlJc w:val="right"/>
-      <w:pPr>
-        <w:ind w:left="6480" w:hanging="180"/>
-      </w:pPr>
-    </w:lvl>
-  </w:abstractNum>
-  <w:abstractNum w:abstractNumId="4" w15:restartNumberingAfterBreak="0">
-    <w:nsid w:val="02DD0AA9"/>
-    <w:multiLevelType w:val="hybridMultilevel"/>
-    <w:tmpl w:val="32B8097C"/>
+    <w:tmpl w:val="B74C85BE"/>
     <w:lvl w:ilvl="0" w:tplc="04020001">
       <w:start w:val="1"/>
       <w:numFmt w:val="bullet"/>
@@ -10873,16 +11016,15 @@
         <w:rFonts w:ascii="Symbol" w:hAnsi="Symbol" w:hint="default"/>
       </w:rPr>
     </w:lvl>
-    <w:lvl w:ilvl="1" w:tplc="04020003" w:tentative="1">
-      <w:start w:val="1"/>
+    <w:lvl w:ilvl="1" w:tplc="5BD454E4">
       <w:numFmt w:val="bullet"/>
-      <w:lvlText w:val="o"/>
+      <w:lvlText w:val="•"/>
       <w:lvlJc w:val="left"/>
       <w:pPr>
         <w:ind w:left="1440" w:hanging="360"/>
       </w:pPr>
       <w:rPr>
-        <w:rFonts w:ascii="Courier New" w:hAnsi="Courier New" w:cs="Courier New" w:hint="default"/>
+        <w:rFonts w:ascii="Times New Roman" w:eastAsiaTheme="minorEastAsia" w:hAnsi="Times New Roman" w:cs="Times New Roman" w:hint="default"/>
       </w:rPr>
     </w:lvl>
     <w:lvl w:ilvl="2" w:tplc="04020005" w:tentative="1">
@@ -10970,94 +11112,8 @@
       </w:rPr>
     </w:lvl>
   </w:abstractNum>
-  <w:abstractNum w:abstractNumId="5" w15:restartNumberingAfterBreak="0">
-    <w:nsid w:val="0309295D"/>
-    <w:multiLevelType w:val="hybridMultilevel"/>
-    <w:tmpl w:val="4204F17C"/>
-    <w:lvl w:ilvl="0" w:tplc="0402000F">
-      <w:start w:val="1"/>
-      <w:numFmt w:val="decimal"/>
-      <w:lvlText w:val="%1."/>
-      <w:lvlJc w:val="left"/>
-      <w:pPr>
-        <w:ind w:left="1440" w:hanging="360"/>
-      </w:pPr>
-    </w:lvl>
-    <w:lvl w:ilvl="1" w:tplc="04020019" w:tentative="1">
-      <w:start w:val="1"/>
-      <w:numFmt w:val="lowerLetter"/>
-      <w:lvlText w:val="%2."/>
-      <w:lvlJc w:val="left"/>
-      <w:pPr>
-        <w:ind w:left="2160" w:hanging="360"/>
-      </w:pPr>
-    </w:lvl>
-    <w:lvl w:ilvl="2" w:tplc="0402001B" w:tentative="1">
-      <w:start w:val="1"/>
-      <w:numFmt w:val="lowerRoman"/>
-      <w:lvlText w:val="%3."/>
-      <w:lvlJc w:val="right"/>
-      <w:pPr>
-        <w:ind w:left="2880" w:hanging="180"/>
-      </w:pPr>
-    </w:lvl>
-    <w:lvl w:ilvl="3" w:tplc="0402000F" w:tentative="1">
-      <w:start w:val="1"/>
-      <w:numFmt w:val="decimal"/>
-      <w:lvlText w:val="%4."/>
-      <w:lvlJc w:val="left"/>
-      <w:pPr>
-        <w:ind w:left="3600" w:hanging="360"/>
-      </w:pPr>
-    </w:lvl>
-    <w:lvl w:ilvl="4" w:tplc="04020019" w:tentative="1">
-      <w:start w:val="1"/>
-      <w:numFmt w:val="lowerLetter"/>
-      <w:lvlText w:val="%5."/>
-      <w:lvlJc w:val="left"/>
-      <w:pPr>
-        <w:ind w:left="4320" w:hanging="360"/>
-      </w:pPr>
-    </w:lvl>
-    <w:lvl w:ilvl="5" w:tplc="0402001B" w:tentative="1">
-      <w:start w:val="1"/>
-      <w:numFmt w:val="lowerRoman"/>
-      <w:lvlText w:val="%6."/>
-      <w:lvlJc w:val="right"/>
-      <w:pPr>
-        <w:ind w:left="5040" w:hanging="180"/>
-      </w:pPr>
-    </w:lvl>
-    <w:lvl w:ilvl="6" w:tplc="0402000F" w:tentative="1">
-      <w:start w:val="1"/>
-      <w:numFmt w:val="decimal"/>
-      <w:lvlText w:val="%7."/>
-      <w:lvlJc w:val="left"/>
-      <w:pPr>
-        <w:ind w:left="5760" w:hanging="360"/>
-      </w:pPr>
-    </w:lvl>
-    <w:lvl w:ilvl="7" w:tplc="04020019" w:tentative="1">
-      <w:start w:val="1"/>
-      <w:numFmt w:val="lowerLetter"/>
-      <w:lvlText w:val="%8."/>
-      <w:lvlJc w:val="left"/>
-      <w:pPr>
-        <w:ind w:left="6480" w:hanging="360"/>
-      </w:pPr>
-    </w:lvl>
-    <w:lvl w:ilvl="8" w:tplc="0402001B" w:tentative="1">
-      <w:start w:val="1"/>
-      <w:numFmt w:val="lowerRoman"/>
-      <w:lvlText w:val="%9."/>
-      <w:lvlJc w:val="right"/>
-      <w:pPr>
-        <w:ind w:left="7200" w:hanging="180"/>
-      </w:pPr>
-    </w:lvl>
-  </w:abstractNum>
   <w:abstractNum w:abstractNumId="6" w15:restartNumberingAfterBreak="0">
-    <w:nsid w:val="043E7024"/>
+    <w:nsid w:val="4FBA4A8A"/>
     <w:multiLevelType w:val="multilevel"/>
     <w:tmpl w:val="EE20E088"/>
     <w:lvl w:ilvl="0">
@@ -11206,93 +11262,346 @@
     </w:lvl>
   </w:abstractNum>
   <w:abstractNum w:abstractNumId="7" w15:restartNumberingAfterBreak="0">
-    <w:nsid w:val="08A41E78"/>
+    <w:nsid w:val="51DE6C1B"/>
     <w:multiLevelType w:val="hybridMultilevel"/>
-    <w:tmpl w:val="1908BD62"/>
-    <w:lvl w:ilvl="0" w:tplc="04020013">
+    <w:tmpl w:val="1BF27C78"/>
+    <w:lvl w:ilvl="0" w:tplc="04020001">
       <w:start w:val="1"/>
-      <w:numFmt w:val="upperRoman"/>
-      <w:lvlText w:val="%1."/>
-      <w:lvlJc w:val="right"/>
+      <w:numFmt w:val="bullet"/>
+      <w:lvlText w:val=""/>
+      <w:lvlJc w:val="left"/>
       <w:pPr>
         <w:ind w:left="720" w:hanging="360"/>
       </w:pPr>
+      <w:rPr>
+        <w:rFonts w:ascii="Symbol" w:hAnsi="Symbol" w:hint="default"/>
+      </w:rPr>
     </w:lvl>
-    <w:lvl w:ilvl="1" w:tplc="04020019" w:tentative="1">
+    <w:lvl w:ilvl="1" w:tplc="04020003" w:tentative="1">
       <w:start w:val="1"/>
-      <w:numFmt w:val="lowerLetter"/>
-      <w:lvlText w:val="%2."/>
+      <w:numFmt w:val="bullet"/>
+      <w:lvlText w:val="o"/>
       <w:lvlJc w:val="left"/>
       <w:pPr>
         <w:ind w:left="1440" w:hanging="360"/>
       </w:pPr>
+      <w:rPr>
+        <w:rFonts w:ascii="Courier New" w:hAnsi="Courier New" w:cs="Courier New" w:hint="default"/>
+      </w:rPr>
     </w:lvl>
-    <w:lvl w:ilvl="2" w:tplc="0402001B" w:tentative="1">
+    <w:lvl w:ilvl="2" w:tplc="04020005" w:tentative="1">
       <w:start w:val="1"/>
-      <w:numFmt w:val="lowerRoman"/>
-      <w:lvlText w:val="%3."/>
-      <w:lvlJc w:val="right"/>
-      <w:pPr>
-        <w:ind w:left="2160" w:hanging="180"/>
-      </w:pPr>
+      <w:numFmt w:val="bullet"/>
+      <w:lvlText w:val=""/>
+      <w:lvlJc w:val="left"/>
+      <w:pPr>
+        <w:ind w:left="2160" w:hanging="360"/>
+      </w:pPr>
+      <w:rPr>
+        <w:rFonts w:ascii="Wingdings" w:hAnsi="Wingdings" w:hint="default"/>
+      </w:rPr>
     </w:lvl>
-    <w:lvl w:ilvl="3" w:tplc="0402000F" w:tentative="1">
+    <w:lvl w:ilvl="3" w:tplc="04020001" w:tentative="1">
       <w:start w:val="1"/>
-      <w:numFmt w:val="decimal"/>
-      <w:lvlText w:val="%4."/>
+      <w:numFmt w:val="bullet"/>
+      <w:lvlText w:val=""/>
       <w:lvlJc w:val="left"/>
       <w:pPr>
         <w:ind w:left="2880" w:hanging="360"/>
       </w:pPr>
+      <w:rPr>
+        <w:rFonts w:ascii="Symbol" w:hAnsi="Symbol" w:hint="default"/>
+      </w:rPr>
     </w:lvl>
-    <w:lvl w:ilvl="4" w:tplc="04020019" w:tentative="1">
+    <w:lvl w:ilvl="4" w:tplc="04020003" w:tentative="1">
       <w:start w:val="1"/>
-      <w:numFmt w:val="lowerLetter"/>
-      <w:lvlText w:val="%5."/>
+      <w:numFmt w:val="bullet"/>
+      <w:lvlText w:val="o"/>
       <w:lvlJc w:val="left"/>
       <w:pPr>
         <w:ind w:left="3600" w:hanging="360"/>
       </w:pPr>
+      <w:rPr>
+        <w:rFonts w:ascii="Courier New" w:hAnsi="Courier New" w:cs="Courier New" w:hint="default"/>
+      </w:rPr>
     </w:lvl>
-    <w:lvl w:ilvl="5" w:tplc="0402001B" w:tentative="1">
+    <w:lvl w:ilvl="5" w:tplc="04020005" w:tentative="1">
       <w:start w:val="1"/>
-      <w:numFmt w:val="lowerRoman"/>
-      <w:lvlText w:val="%6."/>
-      <w:lvlJc w:val="right"/>
-      <w:pPr>
-        <w:ind w:left="4320" w:hanging="180"/>
-      </w:pPr>
+      <w:numFmt w:val="bullet"/>
+      <w:lvlText w:val=""/>
+      <w:lvlJc w:val="left"/>
+      <w:pPr>
+        <w:ind w:left="4320" w:hanging="360"/>
+      </w:pPr>
+      <w:rPr>
+        <w:rFonts w:ascii="Wingdings" w:hAnsi="Wingdings" w:hint="default"/>
+      </w:rPr>
     </w:lvl>
-    <w:lvl w:ilvl="6" w:tplc="0402000F" w:tentative="1">
+    <w:lvl w:ilvl="6" w:tplc="04020001" w:tentative="1">
       <w:start w:val="1"/>
-      <w:numFmt w:val="decimal"/>
-      <w:lvlText w:val="%7."/>
+      <w:numFmt w:val="bullet"/>
+      <w:lvlText w:val=""/>
       <w:lvlJc w:val="left"/>
       <w:pPr>
         <w:ind w:left="5040" w:hanging="360"/>
       </w:pPr>
+      <w:rPr>
+        <w:rFonts w:ascii="Symbol" w:hAnsi="Symbol" w:hint="default"/>
+      </w:rPr>
     </w:lvl>
-    <w:lvl w:ilvl="7" w:tplc="04020019" w:tentative="1">
+    <w:lvl w:ilvl="7" w:tplc="04020003" w:tentative="1">
       <w:start w:val="1"/>
-      <w:numFmt w:val="lowerLetter"/>
-      <w:lvlText w:val="%8."/>
+      <w:numFmt w:val="bullet"/>
+      <w:lvlText w:val="o"/>
       <w:lvlJc w:val="left"/>
       <w:pPr>
         <w:ind w:left="5760" w:hanging="360"/>
       </w:pPr>
+      <w:rPr>
+        <w:rFonts w:ascii="Courier New" w:hAnsi="Courier New" w:cs="Courier New" w:hint="default"/>
+      </w:rPr>
     </w:lvl>
-    <w:lvl w:ilvl="8" w:tplc="0402001B" w:tentative="1">
+    <w:lvl w:ilvl="8" w:tplc="04020005" w:tentative="1">
       <w:start w:val="1"/>
-      <w:numFmt w:val="lowerRoman"/>
-      <w:lvlText w:val="%9."/>
-      <w:lvlJc w:val="right"/>
-      <w:pPr>
-        <w:ind w:left="6480" w:hanging="180"/>
-      </w:pPr>
+      <w:numFmt w:val="bullet"/>
+      <w:lvlText w:val=""/>
+      <w:lvlJc w:val="left"/>
+      <w:pPr>
+        <w:ind w:left="6480" w:hanging="360"/>
+      </w:pPr>
+      <w:rPr>
+        <w:rFonts w:ascii="Wingdings" w:hAnsi="Wingdings" w:hint="default"/>
+      </w:rPr>
     </w:lvl>
   </w:abstractNum>
   <w:abstractNum w:abstractNumId="8" w15:restartNumberingAfterBreak="0">
-    <w:nsid w:val="09DC7504"/>
+    <w:nsid w:val="51F860EE"/>
+    <w:multiLevelType w:val="hybridMultilevel"/>
+    <w:tmpl w:val="AA04DCBC"/>
+    <w:lvl w:ilvl="0" w:tplc="04020001">
+      <w:start w:val="1"/>
+      <w:numFmt w:val="bullet"/>
+      <w:lvlText w:val=""/>
+      <w:lvlJc w:val="left"/>
+      <w:pPr>
+        <w:ind w:left="1080" w:hanging="360"/>
+      </w:pPr>
+      <w:rPr>
+        <w:rFonts w:ascii="Symbol" w:hAnsi="Symbol" w:hint="default"/>
+      </w:rPr>
+    </w:lvl>
+    <w:lvl w:ilvl="1" w:tplc="04020003" w:tentative="1">
+      <w:start w:val="1"/>
+      <w:numFmt w:val="bullet"/>
+      <w:lvlText w:val="o"/>
+      <w:lvlJc w:val="left"/>
+      <w:pPr>
+        <w:ind w:left="1800" w:hanging="360"/>
+      </w:pPr>
+      <w:rPr>
+        <w:rFonts w:ascii="Courier New" w:hAnsi="Courier New" w:cs="Courier New" w:hint="default"/>
+      </w:rPr>
+    </w:lvl>
+    <w:lvl w:ilvl="2" w:tplc="04020005" w:tentative="1">
+      <w:start w:val="1"/>
+      <w:numFmt w:val="bullet"/>
+      <w:lvlText w:val=""/>
+      <w:lvlJc w:val="left"/>
+      <w:pPr>
+        <w:ind w:left="2520" w:hanging="360"/>
+      </w:pPr>
+      <w:rPr>
+        <w:rFonts w:ascii="Wingdings" w:hAnsi="Wingdings" w:hint="default"/>
+      </w:rPr>
+    </w:lvl>
+    <w:lvl w:ilvl="3" w:tplc="04020001" w:tentative="1">
+      <w:start w:val="1"/>
+      <w:numFmt w:val="bullet"/>
+      <w:lvlText w:val=""/>
+      <w:lvlJc w:val="left"/>
+      <w:pPr>
+        <w:ind w:left="3240" w:hanging="360"/>
+      </w:pPr>
+      <w:rPr>
+        <w:rFonts w:ascii="Symbol" w:hAnsi="Symbol" w:hint="default"/>
+      </w:rPr>
+    </w:lvl>
+    <w:lvl w:ilvl="4" w:tplc="04020003" w:tentative="1">
+      <w:start w:val="1"/>
+      <w:numFmt w:val="bullet"/>
+      <w:lvlText w:val="o"/>
+      <w:lvlJc w:val="left"/>
+      <w:pPr>
+        <w:ind w:left="3960" w:hanging="360"/>
+      </w:pPr>
+      <w:rPr>
+        <w:rFonts w:ascii="Courier New" w:hAnsi="Courier New" w:cs="Courier New" w:hint="default"/>
+      </w:rPr>
+    </w:lvl>
+    <w:lvl w:ilvl="5" w:tplc="04020005" w:tentative="1">
+      <w:start w:val="1"/>
+      <w:numFmt w:val="bullet"/>
+      <w:lvlText w:val=""/>
+      <w:lvlJc w:val="left"/>
+      <w:pPr>
+        <w:ind w:left="4680" w:hanging="360"/>
+      </w:pPr>
+      <w:rPr>
+        <w:rFonts w:ascii="Wingdings" w:hAnsi="Wingdings" w:hint="default"/>
+      </w:rPr>
+    </w:lvl>
+    <w:lvl w:ilvl="6" w:tplc="04020001" w:tentative="1">
+      <w:start w:val="1"/>
+      <w:numFmt w:val="bullet"/>
+      <w:lvlText w:val=""/>
+      <w:lvlJc w:val="left"/>
+      <w:pPr>
+        <w:ind w:left="5400" w:hanging="360"/>
+      </w:pPr>
+      <w:rPr>
+        <w:rFonts w:ascii="Symbol" w:hAnsi="Symbol" w:hint="default"/>
+      </w:rPr>
+    </w:lvl>
+    <w:lvl w:ilvl="7" w:tplc="04020003" w:tentative="1">
+      <w:start w:val="1"/>
+      <w:numFmt w:val="bullet"/>
+      <w:lvlText w:val="o"/>
+      <w:lvlJc w:val="left"/>
+      <w:pPr>
+        <w:ind w:left="6120" w:hanging="360"/>
+      </w:pPr>
+      <w:rPr>
+        <w:rFonts w:ascii="Courier New" w:hAnsi="Courier New" w:cs="Courier New" w:hint="default"/>
+      </w:rPr>
+    </w:lvl>
+    <w:lvl w:ilvl="8" w:tplc="04020005" w:tentative="1">
+      <w:start w:val="1"/>
+      <w:numFmt w:val="bullet"/>
+      <w:lvlText w:val=""/>
+      <w:lvlJc w:val="left"/>
+      <w:pPr>
+        <w:ind w:left="6840" w:hanging="360"/>
+      </w:pPr>
+      <w:rPr>
+        <w:rFonts w:ascii="Wingdings" w:hAnsi="Wingdings" w:hint="default"/>
+      </w:rPr>
+    </w:lvl>
+  </w:abstractNum>
+  <w:abstractNum w:abstractNumId="9" w15:restartNumberingAfterBreak="0">
+    <w:nsid w:val="529156F5"/>
+    <w:multiLevelType w:val="hybridMultilevel"/>
+    <w:tmpl w:val="5972CE8E"/>
+    <w:lvl w:ilvl="0" w:tplc="04020001">
+      <w:start w:val="1"/>
+      <w:numFmt w:val="bullet"/>
+      <w:lvlText w:val=""/>
+      <w:lvlJc w:val="left"/>
+      <w:pPr>
+        <w:ind w:left="720" w:hanging="360"/>
+      </w:pPr>
+      <w:rPr>
+        <w:rFonts w:ascii="Symbol" w:hAnsi="Symbol" w:hint="default"/>
+      </w:rPr>
+    </w:lvl>
+    <w:lvl w:ilvl="1" w:tplc="04020003" w:tentative="1">
+      <w:start w:val="1"/>
+      <w:numFmt w:val="bullet"/>
+      <w:lvlText w:val="o"/>
+      <w:lvlJc w:val="left"/>
+      <w:pPr>
+        <w:ind w:left="1440" w:hanging="360"/>
+      </w:pPr>
+      <w:rPr>
+        <w:rFonts w:ascii="Courier New" w:hAnsi="Courier New" w:cs="Courier New" w:hint="default"/>
+      </w:rPr>
+    </w:lvl>
+    <w:lvl w:ilvl="2" w:tplc="04020005" w:tentative="1">
+      <w:start w:val="1"/>
+      <w:numFmt w:val="bullet"/>
+      <w:lvlText w:val=""/>
+      <w:lvlJc w:val="left"/>
+      <w:pPr>
+        <w:ind w:left="2160" w:hanging="360"/>
+      </w:pPr>
+      <w:rPr>
+        <w:rFonts w:ascii="Wingdings" w:hAnsi="Wingdings" w:hint="default"/>
+      </w:rPr>
+    </w:lvl>
+    <w:lvl w:ilvl="3" w:tplc="04020001" w:tentative="1">
+      <w:start w:val="1"/>
+      <w:numFmt w:val="bullet"/>
+      <w:lvlText w:val=""/>
+      <w:lvlJc w:val="left"/>
+      <w:pPr>
+        <w:ind w:left="2880" w:hanging="360"/>
+      </w:pPr>
+      <w:rPr>
+        <w:rFonts w:ascii="Symbol" w:hAnsi="Symbol" w:hint="default"/>
+      </w:rPr>
+    </w:lvl>
+    <w:lvl w:ilvl="4" w:tplc="04020003" w:tentative="1">
+      <w:start w:val="1"/>
+      <w:numFmt w:val="bullet"/>
+      <w:lvlText w:val="o"/>
+      <w:lvlJc w:val="left"/>
+      <w:pPr>
+        <w:ind w:left="3600" w:hanging="360"/>
+      </w:pPr>
+      <w:rPr>
+        <w:rFonts w:ascii="Courier New" w:hAnsi="Courier New" w:cs="Courier New" w:hint="default"/>
+      </w:rPr>
+    </w:lvl>
+    <w:lvl w:ilvl="5" w:tplc="04020005" w:tentative="1">
+      <w:start w:val="1"/>
+      <w:numFmt w:val="bullet"/>
+      <w:lvlText w:val=""/>
+      <w:lvlJc w:val="left"/>
+      <w:pPr>
+        <w:ind w:left="4320" w:hanging="360"/>
+      </w:pPr>
+      <w:rPr>
+        <w:rFonts w:ascii="Wingdings" w:hAnsi="Wingdings" w:hint="default"/>
+      </w:rPr>
+    </w:lvl>
+    <w:lvl w:ilvl="6" w:tplc="04020001" w:tentative="1">
+      <w:start w:val="1"/>
+      <w:numFmt w:val="bullet"/>
+      <w:lvlText w:val=""/>
+      <w:lvlJc w:val="left"/>
+      <w:pPr>
+        <w:ind w:left="5040" w:hanging="360"/>
+      </w:pPr>
+      <w:rPr>
+        <w:rFonts w:ascii="Symbol" w:hAnsi="Symbol" w:hint="default"/>
+      </w:rPr>
+    </w:lvl>
+    <w:lvl w:ilvl="7" w:tplc="04020003" w:tentative="1">
+      <w:start w:val="1"/>
+      <w:numFmt w:val="bullet"/>
+      <w:lvlText w:val="o"/>
+      <w:lvlJc w:val="left"/>
+      <w:pPr>
+        <w:ind w:left="5760" w:hanging="360"/>
+      </w:pPr>
+      <w:rPr>
+        <w:rFonts w:ascii="Courier New" w:hAnsi="Courier New" w:cs="Courier New" w:hint="default"/>
+      </w:rPr>
+    </w:lvl>
+    <w:lvl w:ilvl="8" w:tplc="04020005" w:tentative="1">
+      <w:start w:val="1"/>
+      <w:numFmt w:val="bullet"/>
+      <w:lvlText w:val=""/>
+      <w:lvlJc w:val="left"/>
+      <w:pPr>
+        <w:ind w:left="6480" w:hanging="360"/>
+      </w:pPr>
+      <w:rPr>
+        <w:rFonts w:ascii="Wingdings" w:hAnsi="Wingdings" w:hint="default"/>
+      </w:rPr>
+    </w:lvl>
+  </w:abstractNum>
+  <w:abstractNum w:abstractNumId="10" w15:restartNumberingAfterBreak="0">
+    <w:nsid w:val="638831F8"/>
     <w:multiLevelType w:val="multilevel"/>
     <w:tmpl w:val="EE20E088"/>
     <w:lvl w:ilvl="0">
@@ -11440,15 +11749,16 @@
       </w:rPr>
     </w:lvl>
   </w:abstractNum>
-  <w:abstractNum w:abstractNumId="9" w15:restartNumberingAfterBreak="0">
-    <w:nsid w:val="0DBF0C61"/>
+  <w:abstractNum w:abstractNumId="11" w15:restartNumberingAfterBreak="0">
+    <w:nsid w:val="6B770446"/>
     <w:multiLevelType w:val="hybridMultilevel"/>
-    <w:tmpl w:val="F42AA32C"/>
-    <w:lvl w:ilvl="0" w:tplc="0402000F">
+    <w:tmpl w:val="627233E2"/>
+    <w:lvl w:ilvl="0" w:tplc="B8E6BE18">
       <w:start w:val="1"/>
-      <w:numFmt w:val="decimal"/>
+      <w:numFmt w:val="upperRoman"/>
+      <w:pStyle w:val="1"/>
       <w:lvlText w:val="%1."/>
-      <w:lvlJc w:val="left"/>
+      <w:lvlJc w:val="right"/>
       <w:pPr>
         <w:ind w:left="720" w:hanging="360"/>
       </w:pPr>
@@ -11526,96 +11836,10 @@
       </w:pPr>
     </w:lvl>
   </w:abstractNum>
-  <w:abstractNum w:abstractNumId="10" w15:restartNumberingAfterBreak="0">
-    <w:nsid w:val="0F252F49"/>
+  <w:abstractNum w:abstractNumId="12" w15:restartNumberingAfterBreak="0">
+    <w:nsid w:val="6BBD6DD6"/>
     <w:multiLevelType w:val="hybridMultilevel"/>
-    <w:tmpl w:val="89340532"/>
-    <w:lvl w:ilvl="0" w:tplc="04020013">
-      <w:start w:val="1"/>
-      <w:numFmt w:val="upperRoman"/>
-      <w:lvlText w:val="%1."/>
-      <w:lvlJc w:val="right"/>
-      <w:pPr>
-        <w:ind w:left="720" w:hanging="360"/>
-      </w:pPr>
-    </w:lvl>
-    <w:lvl w:ilvl="1" w:tplc="04020019" w:tentative="1">
-      <w:start w:val="1"/>
-      <w:numFmt w:val="lowerLetter"/>
-      <w:lvlText w:val="%2."/>
-      <w:lvlJc w:val="left"/>
-      <w:pPr>
-        <w:ind w:left="1440" w:hanging="360"/>
-      </w:pPr>
-    </w:lvl>
-    <w:lvl w:ilvl="2" w:tplc="0402001B" w:tentative="1">
-      <w:start w:val="1"/>
-      <w:numFmt w:val="lowerRoman"/>
-      <w:lvlText w:val="%3."/>
-      <w:lvlJc w:val="right"/>
-      <w:pPr>
-        <w:ind w:left="2160" w:hanging="180"/>
-      </w:pPr>
-    </w:lvl>
-    <w:lvl w:ilvl="3" w:tplc="0402000F" w:tentative="1">
-      <w:start w:val="1"/>
-      <w:numFmt w:val="decimal"/>
-      <w:lvlText w:val="%4."/>
-      <w:lvlJc w:val="left"/>
-      <w:pPr>
-        <w:ind w:left="2880" w:hanging="360"/>
-      </w:pPr>
-    </w:lvl>
-    <w:lvl w:ilvl="4" w:tplc="04020019" w:tentative="1">
-      <w:start w:val="1"/>
-      <w:numFmt w:val="lowerLetter"/>
-      <w:lvlText w:val="%5."/>
-      <w:lvlJc w:val="left"/>
-      <w:pPr>
-        <w:ind w:left="3600" w:hanging="360"/>
-      </w:pPr>
-    </w:lvl>
-    <w:lvl w:ilvl="5" w:tplc="0402001B" w:tentative="1">
-      <w:start w:val="1"/>
-      <w:numFmt w:val="lowerRoman"/>
-      <w:lvlText w:val="%6."/>
-      <w:lvlJc w:val="right"/>
-      <w:pPr>
-        <w:ind w:left="4320" w:hanging="180"/>
-      </w:pPr>
-    </w:lvl>
-    <w:lvl w:ilvl="6" w:tplc="0402000F" w:tentative="1">
-      <w:start w:val="1"/>
-      <w:numFmt w:val="decimal"/>
-      <w:lvlText w:val="%7."/>
-      <w:lvlJc w:val="left"/>
-      <w:pPr>
-        <w:ind w:left="5040" w:hanging="360"/>
-      </w:pPr>
-    </w:lvl>
-    <w:lvl w:ilvl="7" w:tplc="04020019" w:tentative="1">
-      <w:start w:val="1"/>
-      <w:numFmt w:val="lowerLetter"/>
-      <w:lvlText w:val="%8."/>
-      <w:lvlJc w:val="left"/>
-      <w:pPr>
-        <w:ind w:left="5760" w:hanging="360"/>
-      </w:pPr>
-    </w:lvl>
-    <w:lvl w:ilvl="8" w:tplc="0402001B" w:tentative="1">
-      <w:start w:val="1"/>
-      <w:numFmt w:val="lowerRoman"/>
-      <w:lvlText w:val="%9."/>
-      <w:lvlJc w:val="right"/>
-      <w:pPr>
-        <w:ind w:left="6480" w:hanging="180"/>
-      </w:pPr>
-    </w:lvl>
-  </w:abstractNum>
-  <w:abstractNum w:abstractNumId="11" w15:restartNumberingAfterBreak="0">
-    <w:nsid w:val="0FD10A36"/>
-    <w:multiLevelType w:val="hybridMultilevel"/>
-    <w:tmpl w:val="EE4ED72C"/>
+    <w:tmpl w:val="D506FB8E"/>
     <w:lvl w:ilvl="0" w:tplc="04020001">
       <w:start w:val="1"/>
       <w:numFmt w:val="bullet"/>
@@ -11725,4074 +11949,7 @@
       </w:rPr>
     </w:lvl>
   </w:abstractNum>
-  <w:abstractNum w:abstractNumId="12" w15:restartNumberingAfterBreak="0">
-    <w:nsid w:val="19977E45"/>
-    <w:multiLevelType w:val="hybridMultilevel"/>
-    <w:tmpl w:val="DEBC4CF0"/>
-    <w:lvl w:ilvl="0" w:tplc="04020001">
-      <w:start w:val="1"/>
-      <w:numFmt w:val="bullet"/>
-      <w:lvlText w:val=""/>
-      <w:lvlJc w:val="left"/>
-      <w:pPr>
-        <w:ind w:left="720" w:hanging="360"/>
-      </w:pPr>
-      <w:rPr>
-        <w:rFonts w:ascii="Symbol" w:hAnsi="Symbol" w:hint="default"/>
-      </w:rPr>
-    </w:lvl>
-    <w:lvl w:ilvl="1" w:tplc="04020003" w:tentative="1">
-      <w:start w:val="1"/>
-      <w:numFmt w:val="bullet"/>
-      <w:lvlText w:val="o"/>
-      <w:lvlJc w:val="left"/>
-      <w:pPr>
-        <w:ind w:left="1440" w:hanging="360"/>
-      </w:pPr>
-      <w:rPr>
-        <w:rFonts w:ascii="Courier New" w:hAnsi="Courier New" w:cs="Courier New" w:hint="default"/>
-      </w:rPr>
-    </w:lvl>
-    <w:lvl w:ilvl="2" w:tplc="04020005" w:tentative="1">
-      <w:start w:val="1"/>
-      <w:numFmt w:val="bullet"/>
-      <w:lvlText w:val=""/>
-      <w:lvlJc w:val="left"/>
-      <w:pPr>
-        <w:ind w:left="2160" w:hanging="360"/>
-      </w:pPr>
-      <w:rPr>
-        <w:rFonts w:ascii="Wingdings" w:hAnsi="Wingdings" w:hint="default"/>
-      </w:rPr>
-    </w:lvl>
-    <w:lvl w:ilvl="3" w:tplc="04020001" w:tentative="1">
-      <w:start w:val="1"/>
-      <w:numFmt w:val="bullet"/>
-      <w:lvlText w:val=""/>
-      <w:lvlJc w:val="left"/>
-      <w:pPr>
-        <w:ind w:left="2880" w:hanging="360"/>
-      </w:pPr>
-      <w:rPr>
-        <w:rFonts w:ascii="Symbol" w:hAnsi="Symbol" w:hint="default"/>
-      </w:rPr>
-    </w:lvl>
-    <w:lvl w:ilvl="4" w:tplc="04020003" w:tentative="1">
-      <w:start w:val="1"/>
-      <w:numFmt w:val="bullet"/>
-      <w:lvlText w:val="o"/>
-      <w:lvlJc w:val="left"/>
-      <w:pPr>
-        <w:ind w:left="3600" w:hanging="360"/>
-      </w:pPr>
-      <w:rPr>
-        <w:rFonts w:ascii="Courier New" w:hAnsi="Courier New" w:cs="Courier New" w:hint="default"/>
-      </w:rPr>
-    </w:lvl>
-    <w:lvl w:ilvl="5" w:tplc="04020005" w:tentative="1">
-      <w:start w:val="1"/>
-      <w:numFmt w:val="bullet"/>
-      <w:lvlText w:val=""/>
-      <w:lvlJc w:val="left"/>
-      <w:pPr>
-        <w:ind w:left="4320" w:hanging="360"/>
-      </w:pPr>
-      <w:rPr>
-        <w:rFonts w:ascii="Wingdings" w:hAnsi="Wingdings" w:hint="default"/>
-      </w:rPr>
-    </w:lvl>
-    <w:lvl w:ilvl="6" w:tplc="04020001" w:tentative="1">
-      <w:start w:val="1"/>
-      <w:numFmt w:val="bullet"/>
-      <w:lvlText w:val=""/>
-      <w:lvlJc w:val="left"/>
-      <w:pPr>
-        <w:ind w:left="5040" w:hanging="360"/>
-      </w:pPr>
-      <w:rPr>
-        <w:rFonts w:ascii="Symbol" w:hAnsi="Symbol" w:hint="default"/>
-      </w:rPr>
-    </w:lvl>
-    <w:lvl w:ilvl="7" w:tplc="04020003" w:tentative="1">
-      <w:start w:val="1"/>
-      <w:numFmt w:val="bullet"/>
-      <w:lvlText w:val="o"/>
-      <w:lvlJc w:val="left"/>
-      <w:pPr>
-        <w:ind w:left="5760" w:hanging="360"/>
-      </w:pPr>
-      <w:rPr>
-        <w:rFonts w:ascii="Courier New" w:hAnsi="Courier New" w:cs="Courier New" w:hint="default"/>
-      </w:rPr>
-    </w:lvl>
-    <w:lvl w:ilvl="8" w:tplc="04020005" w:tentative="1">
-      <w:start w:val="1"/>
-      <w:numFmt w:val="bullet"/>
-      <w:lvlText w:val=""/>
-      <w:lvlJc w:val="left"/>
-      <w:pPr>
-        <w:ind w:left="6480" w:hanging="360"/>
-      </w:pPr>
-      <w:rPr>
-        <w:rFonts w:ascii="Wingdings" w:hAnsi="Wingdings" w:hint="default"/>
-      </w:rPr>
-    </w:lvl>
-  </w:abstractNum>
   <w:abstractNum w:abstractNumId="13" w15:restartNumberingAfterBreak="0">
-    <w:nsid w:val="1A2D5510"/>
-    <w:multiLevelType w:val="hybridMultilevel"/>
-    <w:tmpl w:val="2690D406"/>
-    <w:lvl w:ilvl="0" w:tplc="0402000F">
-      <w:start w:val="1"/>
-      <w:numFmt w:val="decimal"/>
-      <w:lvlText w:val="%1."/>
-      <w:lvlJc w:val="left"/>
-      <w:pPr>
-        <w:ind w:left="720" w:hanging="360"/>
-      </w:pPr>
-    </w:lvl>
-    <w:lvl w:ilvl="1" w:tplc="04020019" w:tentative="1">
-      <w:start w:val="1"/>
-      <w:numFmt w:val="lowerLetter"/>
-      <w:lvlText w:val="%2."/>
-      <w:lvlJc w:val="left"/>
-      <w:pPr>
-        <w:ind w:left="1440" w:hanging="360"/>
-      </w:pPr>
-    </w:lvl>
-    <w:lvl w:ilvl="2" w:tplc="0402001B" w:tentative="1">
-      <w:start w:val="1"/>
-      <w:numFmt w:val="lowerRoman"/>
-      <w:lvlText w:val="%3."/>
-      <w:lvlJc w:val="right"/>
-      <w:pPr>
-        <w:ind w:left="2160" w:hanging="180"/>
-      </w:pPr>
-    </w:lvl>
-    <w:lvl w:ilvl="3" w:tplc="0402000F" w:tentative="1">
-      <w:start w:val="1"/>
-      <w:numFmt w:val="decimal"/>
-      <w:lvlText w:val="%4."/>
-      <w:lvlJc w:val="left"/>
-      <w:pPr>
-        <w:ind w:left="2880" w:hanging="360"/>
-      </w:pPr>
-    </w:lvl>
-    <w:lvl w:ilvl="4" w:tplc="04020019" w:tentative="1">
-      <w:start w:val="1"/>
-      <w:numFmt w:val="lowerLetter"/>
-      <w:lvlText w:val="%5."/>
-      <w:lvlJc w:val="left"/>
-      <w:pPr>
-        <w:ind w:left="3600" w:hanging="360"/>
-      </w:pPr>
-    </w:lvl>
-    <w:lvl w:ilvl="5" w:tplc="0402001B" w:tentative="1">
-      <w:start w:val="1"/>
-      <w:numFmt w:val="lowerRoman"/>
-      <w:lvlText w:val="%6."/>
-      <w:lvlJc w:val="right"/>
-      <w:pPr>
-        <w:ind w:left="4320" w:hanging="180"/>
-      </w:pPr>
-    </w:lvl>
-    <w:lvl w:ilvl="6" w:tplc="0402000F" w:tentative="1">
-      <w:start w:val="1"/>
-      <w:numFmt w:val="decimal"/>
-      <w:lvlText w:val="%7."/>
-      <w:lvlJc w:val="left"/>
-      <w:pPr>
-        <w:ind w:left="5040" w:hanging="360"/>
-      </w:pPr>
-    </w:lvl>
-    <w:lvl w:ilvl="7" w:tplc="04020019" w:tentative="1">
-      <w:start w:val="1"/>
-      <w:numFmt w:val="lowerLetter"/>
-      <w:lvlText w:val="%8."/>
-      <w:lvlJc w:val="left"/>
-      <w:pPr>
-        <w:ind w:left="5760" w:hanging="360"/>
-      </w:pPr>
-    </w:lvl>
-    <w:lvl w:ilvl="8" w:tplc="0402001B" w:tentative="1">
-      <w:start w:val="1"/>
-      <w:numFmt w:val="lowerRoman"/>
-      <w:lvlText w:val="%9."/>
-      <w:lvlJc w:val="right"/>
-      <w:pPr>
-        <w:ind w:left="6480" w:hanging="180"/>
-      </w:pPr>
-    </w:lvl>
-  </w:abstractNum>
-  <w:abstractNum w:abstractNumId="14" w15:restartNumberingAfterBreak="0">
-    <w:nsid w:val="1C790AF1"/>
-    <w:multiLevelType w:val="hybridMultilevel"/>
-    <w:tmpl w:val="315AD118"/>
-    <w:lvl w:ilvl="0" w:tplc="04020001">
-      <w:start w:val="1"/>
-      <w:numFmt w:val="bullet"/>
-      <w:lvlText w:val=""/>
-      <w:lvlJc w:val="left"/>
-      <w:pPr>
-        <w:ind w:left="720" w:hanging="360"/>
-      </w:pPr>
-      <w:rPr>
-        <w:rFonts w:ascii="Symbol" w:hAnsi="Symbol" w:hint="default"/>
-      </w:rPr>
-    </w:lvl>
-    <w:lvl w:ilvl="1" w:tplc="04020003" w:tentative="1">
-      <w:start w:val="1"/>
-      <w:numFmt w:val="bullet"/>
-      <w:lvlText w:val="o"/>
-      <w:lvlJc w:val="left"/>
-      <w:pPr>
-        <w:ind w:left="1440" w:hanging="360"/>
-      </w:pPr>
-      <w:rPr>
-        <w:rFonts w:ascii="Courier New" w:hAnsi="Courier New" w:cs="Courier New" w:hint="default"/>
-      </w:rPr>
-    </w:lvl>
-    <w:lvl w:ilvl="2" w:tplc="04020005" w:tentative="1">
-      <w:start w:val="1"/>
-      <w:numFmt w:val="bullet"/>
-      <w:lvlText w:val=""/>
-      <w:lvlJc w:val="left"/>
-      <w:pPr>
-        <w:ind w:left="2160" w:hanging="360"/>
-      </w:pPr>
-      <w:rPr>
-        <w:rFonts w:ascii="Wingdings" w:hAnsi="Wingdings" w:hint="default"/>
-      </w:rPr>
-    </w:lvl>
-    <w:lvl w:ilvl="3" w:tplc="04020001" w:tentative="1">
-      <w:start w:val="1"/>
-      <w:numFmt w:val="bullet"/>
-      <w:lvlText w:val=""/>
-      <w:lvlJc w:val="left"/>
-      <w:pPr>
-        <w:ind w:left="2880" w:hanging="360"/>
-      </w:pPr>
-      <w:rPr>
-        <w:rFonts w:ascii="Symbol" w:hAnsi="Symbol" w:hint="default"/>
-      </w:rPr>
-    </w:lvl>
-    <w:lvl w:ilvl="4" w:tplc="04020003" w:tentative="1">
-      <w:start w:val="1"/>
-      <w:numFmt w:val="bullet"/>
-      <w:lvlText w:val="o"/>
-      <w:lvlJc w:val="left"/>
-      <w:pPr>
-        <w:ind w:left="3600" w:hanging="360"/>
-      </w:pPr>
-      <w:rPr>
-        <w:rFonts w:ascii="Courier New" w:hAnsi="Courier New" w:cs="Courier New" w:hint="default"/>
-      </w:rPr>
-    </w:lvl>
-    <w:lvl w:ilvl="5" w:tplc="04020005" w:tentative="1">
-      <w:start w:val="1"/>
-      <w:numFmt w:val="bullet"/>
-      <w:lvlText w:val=""/>
-      <w:lvlJc w:val="left"/>
-      <w:pPr>
-        <w:ind w:left="4320" w:hanging="360"/>
-      </w:pPr>
-      <w:rPr>
-        <w:rFonts w:ascii="Wingdings" w:hAnsi="Wingdings" w:hint="default"/>
-      </w:rPr>
-    </w:lvl>
-    <w:lvl w:ilvl="6" w:tplc="04020001" w:tentative="1">
-      <w:start w:val="1"/>
-      <w:numFmt w:val="bullet"/>
-      <w:lvlText w:val=""/>
-      <w:lvlJc w:val="left"/>
-      <w:pPr>
-        <w:ind w:left="5040" w:hanging="360"/>
-      </w:pPr>
-      <w:rPr>
-        <w:rFonts w:ascii="Symbol" w:hAnsi="Symbol" w:hint="default"/>
-      </w:rPr>
-    </w:lvl>
-    <w:lvl w:ilvl="7" w:tplc="04020003" w:tentative="1">
-      <w:start w:val="1"/>
-      <w:numFmt w:val="bullet"/>
-      <w:lvlText w:val="o"/>
-      <w:lvlJc w:val="left"/>
-      <w:pPr>
-        <w:ind w:left="5760" w:hanging="360"/>
-      </w:pPr>
-      <w:rPr>
-        <w:rFonts w:ascii="Courier New" w:hAnsi="Courier New" w:cs="Courier New" w:hint="default"/>
-      </w:rPr>
-    </w:lvl>
-    <w:lvl w:ilvl="8" w:tplc="04020005" w:tentative="1">
-      <w:start w:val="1"/>
-      <w:numFmt w:val="bullet"/>
-      <w:lvlText w:val=""/>
-      <w:lvlJc w:val="left"/>
-      <w:pPr>
-        <w:ind w:left="6480" w:hanging="360"/>
-      </w:pPr>
-      <w:rPr>
-        <w:rFonts w:ascii="Wingdings" w:hAnsi="Wingdings" w:hint="default"/>
-      </w:rPr>
-    </w:lvl>
-  </w:abstractNum>
-  <w:abstractNum w:abstractNumId="15" w15:restartNumberingAfterBreak="0">
-    <w:nsid w:val="1F99656A"/>
-    <w:multiLevelType w:val="hybridMultilevel"/>
-    <w:tmpl w:val="B4281248"/>
-    <w:lvl w:ilvl="0" w:tplc="0402000F">
-      <w:start w:val="1"/>
-      <w:numFmt w:val="decimal"/>
-      <w:lvlText w:val="%1."/>
-      <w:lvlJc w:val="left"/>
-      <w:pPr>
-        <w:ind w:left="1440" w:hanging="360"/>
-      </w:pPr>
-    </w:lvl>
-    <w:lvl w:ilvl="1" w:tplc="04020019" w:tentative="1">
-      <w:start w:val="1"/>
-      <w:numFmt w:val="lowerLetter"/>
-      <w:lvlText w:val="%2."/>
-      <w:lvlJc w:val="left"/>
-      <w:pPr>
-        <w:ind w:left="2160" w:hanging="360"/>
-      </w:pPr>
-    </w:lvl>
-    <w:lvl w:ilvl="2" w:tplc="0402001B" w:tentative="1">
-      <w:start w:val="1"/>
-      <w:numFmt w:val="lowerRoman"/>
-      <w:lvlText w:val="%3."/>
-      <w:lvlJc w:val="right"/>
-      <w:pPr>
-        <w:ind w:left="2880" w:hanging="180"/>
-      </w:pPr>
-    </w:lvl>
-    <w:lvl w:ilvl="3" w:tplc="0402000F" w:tentative="1">
-      <w:start w:val="1"/>
-      <w:numFmt w:val="decimal"/>
-      <w:lvlText w:val="%4."/>
-      <w:lvlJc w:val="left"/>
-      <w:pPr>
-        <w:ind w:left="3600" w:hanging="360"/>
-      </w:pPr>
-    </w:lvl>
-    <w:lvl w:ilvl="4" w:tplc="04020019" w:tentative="1">
-      <w:start w:val="1"/>
-      <w:numFmt w:val="lowerLetter"/>
-      <w:lvlText w:val="%5."/>
-      <w:lvlJc w:val="left"/>
-      <w:pPr>
-        <w:ind w:left="4320" w:hanging="360"/>
-      </w:pPr>
-    </w:lvl>
-    <w:lvl w:ilvl="5" w:tplc="0402001B" w:tentative="1">
-      <w:start w:val="1"/>
-      <w:numFmt w:val="lowerRoman"/>
-      <w:lvlText w:val="%6."/>
-      <w:lvlJc w:val="right"/>
-      <w:pPr>
-        <w:ind w:left="5040" w:hanging="180"/>
-      </w:pPr>
-    </w:lvl>
-    <w:lvl w:ilvl="6" w:tplc="0402000F" w:tentative="1">
-      <w:start w:val="1"/>
-      <w:numFmt w:val="decimal"/>
-      <w:lvlText w:val="%7."/>
-      <w:lvlJc w:val="left"/>
-      <w:pPr>
-        <w:ind w:left="5760" w:hanging="360"/>
-      </w:pPr>
-    </w:lvl>
-    <w:lvl w:ilvl="7" w:tplc="04020019" w:tentative="1">
-      <w:start w:val="1"/>
-      <w:numFmt w:val="lowerLetter"/>
-      <w:lvlText w:val="%8."/>
-      <w:lvlJc w:val="left"/>
-      <w:pPr>
-        <w:ind w:left="6480" w:hanging="360"/>
-      </w:pPr>
-    </w:lvl>
-    <w:lvl w:ilvl="8" w:tplc="0402001B" w:tentative="1">
-      <w:start w:val="1"/>
-      <w:numFmt w:val="lowerRoman"/>
-      <w:lvlText w:val="%9."/>
-      <w:lvlJc w:val="right"/>
-      <w:pPr>
-        <w:ind w:left="7200" w:hanging="180"/>
-      </w:pPr>
-    </w:lvl>
-  </w:abstractNum>
-  <w:abstractNum w:abstractNumId="16" w15:restartNumberingAfterBreak="0">
-    <w:nsid w:val="205A5E50"/>
-    <w:multiLevelType w:val="multilevel"/>
-    <w:tmpl w:val="EE20E088"/>
-    <w:lvl w:ilvl="0">
-      <w:start w:val="1"/>
-      <w:numFmt w:val="bullet"/>
-      <w:lvlText w:val=""/>
-      <w:lvlJc w:val="left"/>
-      <w:pPr>
-        <w:tabs>
-          <w:tab w:val="num" w:pos="720"/>
-        </w:tabs>
-        <w:ind w:left="720" w:hanging="360"/>
-      </w:pPr>
-      <w:rPr>
-        <w:rFonts w:ascii="Symbol" w:hAnsi="Symbol" w:hint="default"/>
-        <w:sz w:val="20"/>
-      </w:rPr>
-    </w:lvl>
-    <w:lvl w:ilvl="1" w:tentative="1">
-      <w:start w:val="1"/>
-      <w:numFmt w:val="bullet"/>
-      <w:lvlText w:val="o"/>
-      <w:lvlJc w:val="left"/>
-      <w:pPr>
-        <w:tabs>
-          <w:tab w:val="num" w:pos="1440"/>
-        </w:tabs>
-        <w:ind w:left="1440" w:hanging="360"/>
-      </w:pPr>
-      <w:rPr>
-        <w:rFonts w:ascii="Courier New" w:hAnsi="Courier New" w:hint="default"/>
-        <w:sz w:val="20"/>
-      </w:rPr>
-    </w:lvl>
-    <w:lvl w:ilvl="2" w:tentative="1">
-      <w:start w:val="1"/>
-      <w:numFmt w:val="bullet"/>
-      <w:lvlText w:val=""/>
-      <w:lvlJc w:val="left"/>
-      <w:pPr>
-        <w:tabs>
-          <w:tab w:val="num" w:pos="2160"/>
-        </w:tabs>
-        <w:ind w:left="2160" w:hanging="360"/>
-      </w:pPr>
-      <w:rPr>
-        <w:rFonts w:ascii="Wingdings" w:hAnsi="Wingdings" w:hint="default"/>
-        <w:sz w:val="20"/>
-      </w:rPr>
-    </w:lvl>
-    <w:lvl w:ilvl="3" w:tentative="1">
-      <w:start w:val="1"/>
-      <w:numFmt w:val="bullet"/>
-      <w:lvlText w:val=""/>
-      <w:lvlJc w:val="left"/>
-      <w:pPr>
-        <w:tabs>
-          <w:tab w:val="num" w:pos="2880"/>
-        </w:tabs>
-        <w:ind w:left="2880" w:hanging="360"/>
-      </w:pPr>
-      <w:rPr>
-        <w:rFonts w:ascii="Wingdings" w:hAnsi="Wingdings" w:hint="default"/>
-        <w:sz w:val="20"/>
-      </w:rPr>
-    </w:lvl>
-    <w:lvl w:ilvl="4" w:tentative="1">
-      <w:start w:val="1"/>
-      <w:numFmt w:val="bullet"/>
-      <w:lvlText w:val=""/>
-      <w:lvlJc w:val="left"/>
-      <w:pPr>
-        <w:tabs>
-          <w:tab w:val="num" w:pos="3600"/>
-        </w:tabs>
-        <w:ind w:left="3600" w:hanging="360"/>
-      </w:pPr>
-      <w:rPr>
-        <w:rFonts w:ascii="Wingdings" w:hAnsi="Wingdings" w:hint="default"/>
-        <w:sz w:val="20"/>
-      </w:rPr>
-    </w:lvl>
-    <w:lvl w:ilvl="5" w:tentative="1">
-      <w:start w:val="1"/>
-      <w:numFmt w:val="bullet"/>
-      <w:lvlText w:val=""/>
-      <w:lvlJc w:val="left"/>
-      <w:pPr>
-        <w:tabs>
-          <w:tab w:val="num" w:pos="4320"/>
-        </w:tabs>
-        <w:ind w:left="4320" w:hanging="360"/>
-      </w:pPr>
-      <w:rPr>
-        <w:rFonts w:ascii="Wingdings" w:hAnsi="Wingdings" w:hint="default"/>
-        <w:sz w:val="20"/>
-      </w:rPr>
-    </w:lvl>
-    <w:lvl w:ilvl="6" w:tentative="1">
-      <w:start w:val="1"/>
-      <w:numFmt w:val="bullet"/>
-      <w:lvlText w:val=""/>
-      <w:lvlJc w:val="left"/>
-      <w:pPr>
-        <w:tabs>
-          <w:tab w:val="num" w:pos="5040"/>
-        </w:tabs>
-        <w:ind w:left="5040" w:hanging="360"/>
-      </w:pPr>
-      <w:rPr>
-        <w:rFonts w:ascii="Wingdings" w:hAnsi="Wingdings" w:hint="default"/>
-        <w:sz w:val="20"/>
-      </w:rPr>
-    </w:lvl>
-    <w:lvl w:ilvl="7" w:tentative="1">
-      <w:start w:val="1"/>
-      <w:numFmt w:val="bullet"/>
-      <w:lvlText w:val=""/>
-      <w:lvlJc w:val="left"/>
-      <w:pPr>
-        <w:tabs>
-          <w:tab w:val="num" w:pos="5760"/>
-        </w:tabs>
-        <w:ind w:left="5760" w:hanging="360"/>
-      </w:pPr>
-      <w:rPr>
-        <w:rFonts w:ascii="Wingdings" w:hAnsi="Wingdings" w:hint="default"/>
-        <w:sz w:val="20"/>
-      </w:rPr>
-    </w:lvl>
-    <w:lvl w:ilvl="8" w:tentative="1">
-      <w:start w:val="1"/>
-      <w:numFmt w:val="bullet"/>
-      <w:lvlText w:val=""/>
-      <w:lvlJc w:val="left"/>
-      <w:pPr>
-        <w:tabs>
-          <w:tab w:val="num" w:pos="6480"/>
-        </w:tabs>
-        <w:ind w:left="6480" w:hanging="360"/>
-      </w:pPr>
-      <w:rPr>
-        <w:rFonts w:ascii="Wingdings" w:hAnsi="Wingdings" w:hint="default"/>
-        <w:sz w:val="20"/>
-      </w:rPr>
-    </w:lvl>
-  </w:abstractNum>
-  <w:abstractNum w:abstractNumId="17" w15:restartNumberingAfterBreak="0">
-    <w:nsid w:val="272905B6"/>
-    <w:multiLevelType w:val="multilevel"/>
-    <w:tmpl w:val="EE20E088"/>
-    <w:lvl w:ilvl="0">
-      <w:start w:val="1"/>
-      <w:numFmt w:val="bullet"/>
-      <w:lvlText w:val=""/>
-      <w:lvlJc w:val="left"/>
-      <w:pPr>
-        <w:tabs>
-          <w:tab w:val="num" w:pos="720"/>
-        </w:tabs>
-        <w:ind w:left="720" w:hanging="360"/>
-      </w:pPr>
-      <w:rPr>
-        <w:rFonts w:ascii="Symbol" w:hAnsi="Symbol" w:hint="default"/>
-        <w:sz w:val="20"/>
-      </w:rPr>
-    </w:lvl>
-    <w:lvl w:ilvl="1" w:tentative="1">
-      <w:start w:val="1"/>
-      <w:numFmt w:val="bullet"/>
-      <w:lvlText w:val="o"/>
-      <w:lvlJc w:val="left"/>
-      <w:pPr>
-        <w:tabs>
-          <w:tab w:val="num" w:pos="1440"/>
-        </w:tabs>
-        <w:ind w:left="1440" w:hanging="360"/>
-      </w:pPr>
-      <w:rPr>
-        <w:rFonts w:ascii="Courier New" w:hAnsi="Courier New" w:hint="default"/>
-        <w:sz w:val="20"/>
-      </w:rPr>
-    </w:lvl>
-    <w:lvl w:ilvl="2" w:tentative="1">
-      <w:start w:val="1"/>
-      <w:numFmt w:val="bullet"/>
-      <w:lvlText w:val=""/>
-      <w:lvlJc w:val="left"/>
-      <w:pPr>
-        <w:tabs>
-          <w:tab w:val="num" w:pos="2160"/>
-        </w:tabs>
-        <w:ind w:left="2160" w:hanging="360"/>
-      </w:pPr>
-      <w:rPr>
-        <w:rFonts w:ascii="Wingdings" w:hAnsi="Wingdings" w:hint="default"/>
-        <w:sz w:val="20"/>
-      </w:rPr>
-    </w:lvl>
-    <w:lvl w:ilvl="3" w:tentative="1">
-      <w:start w:val="1"/>
-      <w:numFmt w:val="bullet"/>
-      <w:lvlText w:val=""/>
-      <w:lvlJc w:val="left"/>
-      <w:pPr>
-        <w:tabs>
-          <w:tab w:val="num" w:pos="2880"/>
-        </w:tabs>
-        <w:ind w:left="2880" w:hanging="360"/>
-      </w:pPr>
-      <w:rPr>
-        <w:rFonts w:ascii="Wingdings" w:hAnsi="Wingdings" w:hint="default"/>
-        <w:sz w:val="20"/>
-      </w:rPr>
-    </w:lvl>
-    <w:lvl w:ilvl="4" w:tentative="1">
-      <w:start w:val="1"/>
-      <w:numFmt w:val="bullet"/>
-      <w:lvlText w:val=""/>
-      <w:lvlJc w:val="left"/>
-      <w:pPr>
-        <w:tabs>
-          <w:tab w:val="num" w:pos="3600"/>
-        </w:tabs>
-        <w:ind w:left="3600" w:hanging="360"/>
-      </w:pPr>
-      <w:rPr>
-        <w:rFonts w:ascii="Wingdings" w:hAnsi="Wingdings" w:hint="default"/>
-        <w:sz w:val="20"/>
-      </w:rPr>
-    </w:lvl>
-    <w:lvl w:ilvl="5" w:tentative="1">
-      <w:start w:val="1"/>
-      <w:numFmt w:val="bullet"/>
-      <w:lvlText w:val=""/>
-      <w:lvlJc w:val="left"/>
-      <w:pPr>
-        <w:tabs>
-          <w:tab w:val="num" w:pos="4320"/>
-        </w:tabs>
-        <w:ind w:left="4320" w:hanging="360"/>
-      </w:pPr>
-      <w:rPr>
-        <w:rFonts w:ascii="Wingdings" w:hAnsi="Wingdings" w:hint="default"/>
-        <w:sz w:val="20"/>
-      </w:rPr>
-    </w:lvl>
-    <w:lvl w:ilvl="6" w:tentative="1">
-      <w:start w:val="1"/>
-      <w:numFmt w:val="bullet"/>
-      <w:lvlText w:val=""/>
-      <w:lvlJc w:val="left"/>
-      <w:pPr>
-        <w:tabs>
-          <w:tab w:val="num" w:pos="5040"/>
-        </w:tabs>
-        <w:ind w:left="5040" w:hanging="360"/>
-      </w:pPr>
-      <w:rPr>
-        <w:rFonts w:ascii="Wingdings" w:hAnsi="Wingdings" w:hint="default"/>
-        <w:sz w:val="20"/>
-      </w:rPr>
-    </w:lvl>
-    <w:lvl w:ilvl="7" w:tentative="1">
-      <w:start w:val="1"/>
-      <w:numFmt w:val="bullet"/>
-      <w:lvlText w:val=""/>
-      <w:lvlJc w:val="left"/>
-      <w:pPr>
-        <w:tabs>
-          <w:tab w:val="num" w:pos="5760"/>
-        </w:tabs>
-        <w:ind w:left="5760" w:hanging="360"/>
-      </w:pPr>
-      <w:rPr>
-        <w:rFonts w:ascii="Wingdings" w:hAnsi="Wingdings" w:hint="default"/>
-        <w:sz w:val="20"/>
-      </w:rPr>
-    </w:lvl>
-    <w:lvl w:ilvl="8" w:tentative="1">
-      <w:start w:val="1"/>
-      <w:numFmt w:val="bullet"/>
-      <w:lvlText w:val=""/>
-      <w:lvlJc w:val="left"/>
-      <w:pPr>
-        <w:tabs>
-          <w:tab w:val="num" w:pos="6480"/>
-        </w:tabs>
-        <w:ind w:left="6480" w:hanging="360"/>
-      </w:pPr>
-      <w:rPr>
-        <w:rFonts w:ascii="Wingdings" w:hAnsi="Wingdings" w:hint="default"/>
-        <w:sz w:val="20"/>
-      </w:rPr>
-    </w:lvl>
-  </w:abstractNum>
-  <w:abstractNum w:abstractNumId="18" w15:restartNumberingAfterBreak="0">
-    <w:nsid w:val="28503501"/>
-    <w:multiLevelType w:val="multilevel"/>
-    <w:tmpl w:val="47D637DC"/>
-    <w:lvl w:ilvl="0">
-      <w:start w:val="1"/>
-      <w:numFmt w:val="bullet"/>
-      <w:lvlText w:val=""/>
-      <w:lvlJc w:val="left"/>
-      <w:pPr>
-        <w:tabs>
-          <w:tab w:val="num" w:pos="720"/>
-        </w:tabs>
-        <w:ind w:left="720" w:hanging="360"/>
-      </w:pPr>
-      <w:rPr>
-        <w:rFonts w:ascii="Symbol" w:hAnsi="Symbol" w:hint="default"/>
-        <w:sz w:val="20"/>
-      </w:rPr>
-    </w:lvl>
-    <w:lvl w:ilvl="1" w:tentative="1">
-      <w:start w:val="1"/>
-      <w:numFmt w:val="bullet"/>
-      <w:lvlText w:val="o"/>
-      <w:lvlJc w:val="left"/>
-      <w:pPr>
-        <w:tabs>
-          <w:tab w:val="num" w:pos="1440"/>
-        </w:tabs>
-        <w:ind w:left="1440" w:hanging="360"/>
-      </w:pPr>
-      <w:rPr>
-        <w:rFonts w:ascii="Courier New" w:hAnsi="Courier New" w:hint="default"/>
-        <w:sz w:val="20"/>
-      </w:rPr>
-    </w:lvl>
-    <w:lvl w:ilvl="2" w:tentative="1">
-      <w:start w:val="1"/>
-      <w:numFmt w:val="bullet"/>
-      <w:lvlText w:val=""/>
-      <w:lvlJc w:val="left"/>
-      <w:pPr>
-        <w:tabs>
-          <w:tab w:val="num" w:pos="2160"/>
-        </w:tabs>
-        <w:ind w:left="2160" w:hanging="360"/>
-      </w:pPr>
-      <w:rPr>
-        <w:rFonts w:ascii="Wingdings" w:hAnsi="Wingdings" w:hint="default"/>
-        <w:sz w:val="20"/>
-      </w:rPr>
-    </w:lvl>
-    <w:lvl w:ilvl="3" w:tentative="1">
-      <w:start w:val="1"/>
-      <w:numFmt w:val="bullet"/>
-      <w:lvlText w:val=""/>
-      <w:lvlJc w:val="left"/>
-      <w:pPr>
-        <w:tabs>
-          <w:tab w:val="num" w:pos="2880"/>
-        </w:tabs>
-        <w:ind w:left="2880" w:hanging="360"/>
-      </w:pPr>
-      <w:rPr>
-        <w:rFonts w:ascii="Wingdings" w:hAnsi="Wingdings" w:hint="default"/>
-        <w:sz w:val="20"/>
-      </w:rPr>
-    </w:lvl>
-    <w:lvl w:ilvl="4" w:tentative="1">
-      <w:start w:val="1"/>
-      <w:numFmt w:val="bullet"/>
-      <w:lvlText w:val=""/>
-      <w:lvlJc w:val="left"/>
-      <w:pPr>
-        <w:tabs>
-          <w:tab w:val="num" w:pos="3600"/>
-        </w:tabs>
-        <w:ind w:left="3600" w:hanging="360"/>
-      </w:pPr>
-      <w:rPr>
-        <w:rFonts w:ascii="Wingdings" w:hAnsi="Wingdings" w:hint="default"/>
-        <w:sz w:val="20"/>
-      </w:rPr>
-    </w:lvl>
-    <w:lvl w:ilvl="5" w:tentative="1">
-      <w:start w:val="1"/>
-      <w:numFmt w:val="bullet"/>
-      <w:lvlText w:val=""/>
-      <w:lvlJc w:val="left"/>
-      <w:pPr>
-        <w:tabs>
-          <w:tab w:val="num" w:pos="4320"/>
-        </w:tabs>
-        <w:ind w:left="4320" w:hanging="360"/>
-      </w:pPr>
-      <w:rPr>
-        <w:rFonts w:ascii="Wingdings" w:hAnsi="Wingdings" w:hint="default"/>
-        <w:sz w:val="20"/>
-      </w:rPr>
-    </w:lvl>
-    <w:lvl w:ilvl="6" w:tentative="1">
-      <w:start w:val="1"/>
-      <w:numFmt w:val="bullet"/>
-      <w:lvlText w:val=""/>
-      <w:lvlJc w:val="left"/>
-      <w:pPr>
-        <w:tabs>
-          <w:tab w:val="num" w:pos="5040"/>
-        </w:tabs>
-        <w:ind w:left="5040" w:hanging="360"/>
-      </w:pPr>
-      <w:rPr>
-        <w:rFonts w:ascii="Wingdings" w:hAnsi="Wingdings" w:hint="default"/>
-        <w:sz w:val="20"/>
-      </w:rPr>
-    </w:lvl>
-    <w:lvl w:ilvl="7" w:tentative="1">
-      <w:start w:val="1"/>
-      <w:numFmt w:val="bullet"/>
-      <w:lvlText w:val=""/>
-      <w:lvlJc w:val="left"/>
-      <w:pPr>
-        <w:tabs>
-          <w:tab w:val="num" w:pos="5760"/>
-        </w:tabs>
-        <w:ind w:left="5760" w:hanging="360"/>
-      </w:pPr>
-      <w:rPr>
-        <w:rFonts w:ascii="Wingdings" w:hAnsi="Wingdings" w:hint="default"/>
-        <w:sz w:val="20"/>
-      </w:rPr>
-    </w:lvl>
-    <w:lvl w:ilvl="8" w:tentative="1">
-      <w:start w:val="1"/>
-      <w:numFmt w:val="bullet"/>
-      <w:lvlText w:val=""/>
-      <w:lvlJc w:val="left"/>
-      <w:pPr>
-        <w:tabs>
-          <w:tab w:val="num" w:pos="6480"/>
-        </w:tabs>
-        <w:ind w:left="6480" w:hanging="360"/>
-      </w:pPr>
-      <w:rPr>
-        <w:rFonts w:ascii="Wingdings" w:hAnsi="Wingdings" w:hint="default"/>
-        <w:sz w:val="20"/>
-      </w:rPr>
-    </w:lvl>
-  </w:abstractNum>
-  <w:abstractNum w:abstractNumId="19" w15:restartNumberingAfterBreak="0">
-    <w:nsid w:val="2A315E4A"/>
-    <w:multiLevelType w:val="hybridMultilevel"/>
-    <w:tmpl w:val="2AD8E8D4"/>
-    <w:lvl w:ilvl="0" w:tplc="0402000F">
-      <w:start w:val="1"/>
-      <w:numFmt w:val="decimal"/>
-      <w:lvlText w:val="%1."/>
-      <w:lvlJc w:val="left"/>
-      <w:pPr>
-        <w:ind w:left="720" w:hanging="360"/>
-      </w:pPr>
-    </w:lvl>
-    <w:lvl w:ilvl="1" w:tplc="04020019" w:tentative="1">
-      <w:start w:val="1"/>
-      <w:numFmt w:val="lowerLetter"/>
-      <w:lvlText w:val="%2."/>
-      <w:lvlJc w:val="left"/>
-      <w:pPr>
-        <w:ind w:left="1440" w:hanging="360"/>
-      </w:pPr>
-    </w:lvl>
-    <w:lvl w:ilvl="2" w:tplc="0402001B" w:tentative="1">
-      <w:start w:val="1"/>
-      <w:numFmt w:val="lowerRoman"/>
-      <w:lvlText w:val="%3."/>
-      <w:lvlJc w:val="right"/>
-      <w:pPr>
-        <w:ind w:left="2160" w:hanging="180"/>
-      </w:pPr>
-    </w:lvl>
-    <w:lvl w:ilvl="3" w:tplc="0402000F" w:tentative="1">
-      <w:start w:val="1"/>
-      <w:numFmt w:val="decimal"/>
-      <w:lvlText w:val="%4."/>
-      <w:lvlJc w:val="left"/>
-      <w:pPr>
-        <w:ind w:left="2880" w:hanging="360"/>
-      </w:pPr>
-    </w:lvl>
-    <w:lvl w:ilvl="4" w:tplc="04020019" w:tentative="1">
-      <w:start w:val="1"/>
-      <w:numFmt w:val="lowerLetter"/>
-      <w:lvlText w:val="%5."/>
-      <w:lvlJc w:val="left"/>
-      <w:pPr>
-        <w:ind w:left="3600" w:hanging="360"/>
-      </w:pPr>
-    </w:lvl>
-    <w:lvl w:ilvl="5" w:tplc="0402001B" w:tentative="1">
-      <w:start w:val="1"/>
-      <w:numFmt w:val="lowerRoman"/>
-      <w:lvlText w:val="%6."/>
-      <w:lvlJc w:val="right"/>
-      <w:pPr>
-        <w:ind w:left="4320" w:hanging="180"/>
-      </w:pPr>
-    </w:lvl>
-    <w:lvl w:ilvl="6" w:tplc="0402000F" w:tentative="1">
-      <w:start w:val="1"/>
-      <w:numFmt w:val="decimal"/>
-      <w:lvlText w:val="%7."/>
-      <w:lvlJc w:val="left"/>
-      <w:pPr>
-        <w:ind w:left="5040" w:hanging="360"/>
-      </w:pPr>
-    </w:lvl>
-    <w:lvl w:ilvl="7" w:tplc="04020019" w:tentative="1">
-      <w:start w:val="1"/>
-      <w:numFmt w:val="lowerLetter"/>
-      <w:lvlText w:val="%8."/>
-      <w:lvlJc w:val="left"/>
-      <w:pPr>
-        <w:ind w:left="5760" w:hanging="360"/>
-      </w:pPr>
-    </w:lvl>
-    <w:lvl w:ilvl="8" w:tplc="0402001B" w:tentative="1">
-      <w:start w:val="1"/>
-      <w:numFmt w:val="lowerRoman"/>
-      <w:lvlText w:val="%9."/>
-      <w:lvlJc w:val="right"/>
-      <w:pPr>
-        <w:ind w:left="6480" w:hanging="180"/>
-      </w:pPr>
-    </w:lvl>
-  </w:abstractNum>
-  <w:abstractNum w:abstractNumId="20" w15:restartNumberingAfterBreak="0">
-    <w:nsid w:val="2BC84653"/>
-    <w:multiLevelType w:val="multilevel"/>
-    <w:tmpl w:val="2C60EA26"/>
-    <w:lvl w:ilvl="0">
-      <w:start w:val="1"/>
-      <w:numFmt w:val="bullet"/>
-      <w:lvlText w:val=""/>
-      <w:lvlJc w:val="left"/>
-      <w:pPr>
-        <w:tabs>
-          <w:tab w:val="num" w:pos="720"/>
-        </w:tabs>
-        <w:ind w:left="720" w:hanging="360"/>
-      </w:pPr>
-      <w:rPr>
-        <w:rFonts w:ascii="Symbol" w:hAnsi="Symbol" w:hint="default"/>
-        <w:sz w:val="20"/>
-      </w:rPr>
-    </w:lvl>
-    <w:lvl w:ilvl="1" w:tentative="1">
-      <w:start w:val="1"/>
-      <w:numFmt w:val="bullet"/>
-      <w:lvlText w:val="o"/>
-      <w:lvlJc w:val="left"/>
-      <w:pPr>
-        <w:tabs>
-          <w:tab w:val="num" w:pos="1440"/>
-        </w:tabs>
-        <w:ind w:left="1440" w:hanging="360"/>
-      </w:pPr>
-      <w:rPr>
-        <w:rFonts w:ascii="Courier New" w:hAnsi="Courier New" w:hint="default"/>
-        <w:sz w:val="20"/>
-      </w:rPr>
-    </w:lvl>
-    <w:lvl w:ilvl="2" w:tentative="1">
-      <w:start w:val="1"/>
-      <w:numFmt w:val="bullet"/>
-      <w:lvlText w:val=""/>
-      <w:lvlJc w:val="left"/>
-      <w:pPr>
-        <w:tabs>
-          <w:tab w:val="num" w:pos="2160"/>
-        </w:tabs>
-        <w:ind w:left="2160" w:hanging="360"/>
-      </w:pPr>
-      <w:rPr>
-        <w:rFonts w:ascii="Wingdings" w:hAnsi="Wingdings" w:hint="default"/>
-        <w:sz w:val="20"/>
-      </w:rPr>
-    </w:lvl>
-    <w:lvl w:ilvl="3" w:tentative="1">
-      <w:start w:val="1"/>
-      <w:numFmt w:val="bullet"/>
-      <w:lvlText w:val=""/>
-      <w:lvlJc w:val="left"/>
-      <w:pPr>
-        <w:tabs>
-          <w:tab w:val="num" w:pos="2880"/>
-        </w:tabs>
-        <w:ind w:left="2880" w:hanging="360"/>
-      </w:pPr>
-      <w:rPr>
-        <w:rFonts w:ascii="Wingdings" w:hAnsi="Wingdings" w:hint="default"/>
-        <w:sz w:val="20"/>
-      </w:rPr>
-    </w:lvl>
-    <w:lvl w:ilvl="4" w:tentative="1">
-      <w:start w:val="1"/>
-      <w:numFmt w:val="bullet"/>
-      <w:lvlText w:val=""/>
-      <w:lvlJc w:val="left"/>
-      <w:pPr>
-        <w:tabs>
-          <w:tab w:val="num" w:pos="3600"/>
-        </w:tabs>
-        <w:ind w:left="3600" w:hanging="360"/>
-      </w:pPr>
-      <w:rPr>
-        <w:rFonts w:ascii="Wingdings" w:hAnsi="Wingdings" w:hint="default"/>
-        <w:sz w:val="20"/>
-      </w:rPr>
-    </w:lvl>
-    <w:lvl w:ilvl="5" w:tentative="1">
-      <w:start w:val="1"/>
-      <w:numFmt w:val="bullet"/>
-      <w:lvlText w:val=""/>
-      <w:lvlJc w:val="left"/>
-      <w:pPr>
-        <w:tabs>
-          <w:tab w:val="num" w:pos="4320"/>
-        </w:tabs>
-        <w:ind w:left="4320" w:hanging="360"/>
-      </w:pPr>
-      <w:rPr>
-        <w:rFonts w:ascii="Wingdings" w:hAnsi="Wingdings" w:hint="default"/>
-        <w:sz w:val="20"/>
-      </w:rPr>
-    </w:lvl>
-    <w:lvl w:ilvl="6" w:tentative="1">
-      <w:start w:val="1"/>
-      <w:numFmt w:val="bullet"/>
-      <w:lvlText w:val=""/>
-      <w:lvlJc w:val="left"/>
-      <w:pPr>
-        <w:tabs>
-          <w:tab w:val="num" w:pos="5040"/>
-        </w:tabs>
-        <w:ind w:left="5040" w:hanging="360"/>
-      </w:pPr>
-      <w:rPr>
-        <w:rFonts w:ascii="Wingdings" w:hAnsi="Wingdings" w:hint="default"/>
-        <w:sz w:val="20"/>
-      </w:rPr>
-    </w:lvl>
-    <w:lvl w:ilvl="7" w:tentative="1">
-      <w:start w:val="1"/>
-      <w:numFmt w:val="bullet"/>
-      <w:lvlText w:val=""/>
-      <w:lvlJc w:val="left"/>
-      <w:pPr>
-        <w:tabs>
-          <w:tab w:val="num" w:pos="5760"/>
-        </w:tabs>
-        <w:ind w:left="5760" w:hanging="360"/>
-      </w:pPr>
-      <w:rPr>
-        <w:rFonts w:ascii="Wingdings" w:hAnsi="Wingdings" w:hint="default"/>
-        <w:sz w:val="20"/>
-      </w:rPr>
-    </w:lvl>
-    <w:lvl w:ilvl="8" w:tentative="1">
-      <w:start w:val="1"/>
-      <w:numFmt w:val="bullet"/>
-      <w:lvlText w:val=""/>
-      <w:lvlJc w:val="left"/>
-      <w:pPr>
-        <w:tabs>
-          <w:tab w:val="num" w:pos="6480"/>
-        </w:tabs>
-        <w:ind w:left="6480" w:hanging="360"/>
-      </w:pPr>
-      <w:rPr>
-        <w:rFonts w:ascii="Wingdings" w:hAnsi="Wingdings" w:hint="default"/>
-        <w:sz w:val="20"/>
-      </w:rPr>
-    </w:lvl>
-  </w:abstractNum>
-  <w:abstractNum w:abstractNumId="21" w15:restartNumberingAfterBreak="0">
-    <w:nsid w:val="304C1A2A"/>
-    <w:multiLevelType w:val="multilevel"/>
-    <w:tmpl w:val="EE20E088"/>
-    <w:lvl w:ilvl="0">
-      <w:start w:val="1"/>
-      <w:numFmt w:val="bullet"/>
-      <w:lvlText w:val=""/>
-      <w:lvlJc w:val="left"/>
-      <w:pPr>
-        <w:tabs>
-          <w:tab w:val="num" w:pos="720"/>
-        </w:tabs>
-        <w:ind w:left="720" w:hanging="360"/>
-      </w:pPr>
-      <w:rPr>
-        <w:rFonts w:ascii="Symbol" w:hAnsi="Symbol" w:hint="default"/>
-        <w:sz w:val="20"/>
-      </w:rPr>
-    </w:lvl>
-    <w:lvl w:ilvl="1" w:tentative="1">
-      <w:start w:val="1"/>
-      <w:numFmt w:val="bullet"/>
-      <w:lvlText w:val="o"/>
-      <w:lvlJc w:val="left"/>
-      <w:pPr>
-        <w:tabs>
-          <w:tab w:val="num" w:pos="1440"/>
-        </w:tabs>
-        <w:ind w:left="1440" w:hanging="360"/>
-      </w:pPr>
-      <w:rPr>
-        <w:rFonts w:ascii="Courier New" w:hAnsi="Courier New" w:hint="default"/>
-        <w:sz w:val="20"/>
-      </w:rPr>
-    </w:lvl>
-    <w:lvl w:ilvl="2" w:tentative="1">
-      <w:start w:val="1"/>
-      <w:numFmt w:val="bullet"/>
-      <w:lvlText w:val=""/>
-      <w:lvlJc w:val="left"/>
-      <w:pPr>
-        <w:tabs>
-          <w:tab w:val="num" w:pos="2160"/>
-        </w:tabs>
-        <w:ind w:left="2160" w:hanging="360"/>
-      </w:pPr>
-      <w:rPr>
-        <w:rFonts w:ascii="Wingdings" w:hAnsi="Wingdings" w:hint="default"/>
-        <w:sz w:val="20"/>
-      </w:rPr>
-    </w:lvl>
-    <w:lvl w:ilvl="3" w:tentative="1">
-      <w:start w:val="1"/>
-      <w:numFmt w:val="bullet"/>
-      <w:lvlText w:val=""/>
-      <w:lvlJc w:val="left"/>
-      <w:pPr>
-        <w:tabs>
-          <w:tab w:val="num" w:pos="2880"/>
-        </w:tabs>
-        <w:ind w:left="2880" w:hanging="360"/>
-      </w:pPr>
-      <w:rPr>
-        <w:rFonts w:ascii="Wingdings" w:hAnsi="Wingdings" w:hint="default"/>
-        <w:sz w:val="20"/>
-      </w:rPr>
-    </w:lvl>
-    <w:lvl w:ilvl="4" w:tentative="1">
-      <w:start w:val="1"/>
-      <w:numFmt w:val="bullet"/>
-      <w:lvlText w:val=""/>
-      <w:lvlJc w:val="left"/>
-      <w:pPr>
-        <w:tabs>
-          <w:tab w:val="num" w:pos="3600"/>
-        </w:tabs>
-        <w:ind w:left="3600" w:hanging="360"/>
-      </w:pPr>
-      <w:rPr>
-        <w:rFonts w:ascii="Wingdings" w:hAnsi="Wingdings" w:hint="default"/>
-        <w:sz w:val="20"/>
-      </w:rPr>
-    </w:lvl>
-    <w:lvl w:ilvl="5" w:tentative="1">
-      <w:start w:val="1"/>
-      <w:numFmt w:val="bullet"/>
-      <w:lvlText w:val=""/>
-      <w:lvlJc w:val="left"/>
-      <w:pPr>
-        <w:tabs>
-          <w:tab w:val="num" w:pos="4320"/>
-        </w:tabs>
-        <w:ind w:left="4320" w:hanging="360"/>
-      </w:pPr>
-      <w:rPr>
-        <w:rFonts w:ascii="Wingdings" w:hAnsi="Wingdings" w:hint="default"/>
-        <w:sz w:val="20"/>
-      </w:rPr>
-    </w:lvl>
-    <w:lvl w:ilvl="6" w:tentative="1">
-      <w:start w:val="1"/>
-      <w:numFmt w:val="bullet"/>
-      <w:lvlText w:val=""/>
-      <w:lvlJc w:val="left"/>
-      <w:pPr>
-        <w:tabs>
-          <w:tab w:val="num" w:pos="5040"/>
-        </w:tabs>
-        <w:ind w:left="5040" w:hanging="360"/>
-      </w:pPr>
-      <w:rPr>
-        <w:rFonts w:ascii="Wingdings" w:hAnsi="Wingdings" w:hint="default"/>
-        <w:sz w:val="20"/>
-      </w:rPr>
-    </w:lvl>
-    <w:lvl w:ilvl="7" w:tentative="1">
-      <w:start w:val="1"/>
-      <w:numFmt w:val="bullet"/>
-      <w:lvlText w:val=""/>
-      <w:lvlJc w:val="left"/>
-      <w:pPr>
-        <w:tabs>
-          <w:tab w:val="num" w:pos="5760"/>
-        </w:tabs>
-        <w:ind w:left="5760" w:hanging="360"/>
-      </w:pPr>
-      <w:rPr>
-        <w:rFonts w:ascii="Wingdings" w:hAnsi="Wingdings" w:hint="default"/>
-        <w:sz w:val="20"/>
-      </w:rPr>
-    </w:lvl>
-    <w:lvl w:ilvl="8" w:tentative="1">
-      <w:start w:val="1"/>
-      <w:numFmt w:val="bullet"/>
-      <w:lvlText w:val=""/>
-      <w:lvlJc w:val="left"/>
-      <w:pPr>
-        <w:tabs>
-          <w:tab w:val="num" w:pos="6480"/>
-        </w:tabs>
-        <w:ind w:left="6480" w:hanging="360"/>
-      </w:pPr>
-      <w:rPr>
-        <w:rFonts w:ascii="Wingdings" w:hAnsi="Wingdings" w:hint="default"/>
-        <w:sz w:val="20"/>
-      </w:rPr>
-    </w:lvl>
-  </w:abstractNum>
-  <w:abstractNum w:abstractNumId="22" w15:restartNumberingAfterBreak="0">
-    <w:nsid w:val="36AF0BE7"/>
-    <w:multiLevelType w:val="multilevel"/>
-    <w:tmpl w:val="EE20E088"/>
-    <w:lvl w:ilvl="0">
-      <w:start w:val="1"/>
-      <w:numFmt w:val="bullet"/>
-      <w:lvlText w:val=""/>
-      <w:lvlJc w:val="left"/>
-      <w:pPr>
-        <w:tabs>
-          <w:tab w:val="num" w:pos="720"/>
-        </w:tabs>
-        <w:ind w:left="720" w:hanging="360"/>
-      </w:pPr>
-      <w:rPr>
-        <w:rFonts w:ascii="Symbol" w:hAnsi="Symbol" w:hint="default"/>
-        <w:sz w:val="20"/>
-      </w:rPr>
-    </w:lvl>
-    <w:lvl w:ilvl="1" w:tentative="1">
-      <w:start w:val="1"/>
-      <w:numFmt w:val="bullet"/>
-      <w:lvlText w:val="o"/>
-      <w:lvlJc w:val="left"/>
-      <w:pPr>
-        <w:tabs>
-          <w:tab w:val="num" w:pos="1440"/>
-        </w:tabs>
-        <w:ind w:left="1440" w:hanging="360"/>
-      </w:pPr>
-      <w:rPr>
-        <w:rFonts w:ascii="Courier New" w:hAnsi="Courier New" w:hint="default"/>
-        <w:sz w:val="20"/>
-      </w:rPr>
-    </w:lvl>
-    <w:lvl w:ilvl="2" w:tentative="1">
-      <w:start w:val="1"/>
-      <w:numFmt w:val="bullet"/>
-      <w:lvlText w:val=""/>
-      <w:lvlJc w:val="left"/>
-      <w:pPr>
-        <w:tabs>
-          <w:tab w:val="num" w:pos="2160"/>
-        </w:tabs>
-        <w:ind w:left="2160" w:hanging="360"/>
-      </w:pPr>
-      <w:rPr>
-        <w:rFonts w:ascii="Wingdings" w:hAnsi="Wingdings" w:hint="default"/>
-        <w:sz w:val="20"/>
-      </w:rPr>
-    </w:lvl>
-    <w:lvl w:ilvl="3" w:tentative="1">
-      <w:start w:val="1"/>
-      <w:numFmt w:val="bullet"/>
-      <w:lvlText w:val=""/>
-      <w:lvlJc w:val="left"/>
-      <w:pPr>
-        <w:tabs>
-          <w:tab w:val="num" w:pos="2880"/>
-        </w:tabs>
-        <w:ind w:left="2880" w:hanging="360"/>
-      </w:pPr>
-      <w:rPr>
-        <w:rFonts w:ascii="Wingdings" w:hAnsi="Wingdings" w:hint="default"/>
-        <w:sz w:val="20"/>
-      </w:rPr>
-    </w:lvl>
-    <w:lvl w:ilvl="4" w:tentative="1">
-      <w:start w:val="1"/>
-      <w:numFmt w:val="bullet"/>
-      <w:lvlText w:val=""/>
-      <w:lvlJc w:val="left"/>
-      <w:pPr>
-        <w:tabs>
-          <w:tab w:val="num" w:pos="3600"/>
-        </w:tabs>
-        <w:ind w:left="3600" w:hanging="360"/>
-      </w:pPr>
-      <w:rPr>
-        <w:rFonts w:ascii="Wingdings" w:hAnsi="Wingdings" w:hint="default"/>
-        <w:sz w:val="20"/>
-      </w:rPr>
-    </w:lvl>
-    <w:lvl w:ilvl="5" w:tentative="1">
-      <w:start w:val="1"/>
-      <w:numFmt w:val="bullet"/>
-      <w:lvlText w:val=""/>
-      <w:lvlJc w:val="left"/>
-      <w:pPr>
-        <w:tabs>
-          <w:tab w:val="num" w:pos="4320"/>
-        </w:tabs>
-        <w:ind w:left="4320" w:hanging="360"/>
-      </w:pPr>
-      <w:rPr>
-        <w:rFonts w:ascii="Wingdings" w:hAnsi="Wingdings" w:hint="default"/>
-        <w:sz w:val="20"/>
-      </w:rPr>
-    </w:lvl>
-    <w:lvl w:ilvl="6" w:tentative="1">
-      <w:start w:val="1"/>
-      <w:numFmt w:val="bullet"/>
-      <w:lvlText w:val=""/>
-      <w:lvlJc w:val="left"/>
-      <w:pPr>
-        <w:tabs>
-          <w:tab w:val="num" w:pos="5040"/>
-        </w:tabs>
-        <w:ind w:left="5040" w:hanging="360"/>
-      </w:pPr>
-      <w:rPr>
-        <w:rFonts w:ascii="Wingdings" w:hAnsi="Wingdings" w:hint="default"/>
-        <w:sz w:val="20"/>
-      </w:rPr>
-    </w:lvl>
-    <w:lvl w:ilvl="7" w:tentative="1">
-      <w:start w:val="1"/>
-      <w:numFmt w:val="bullet"/>
-      <w:lvlText w:val=""/>
-      <w:lvlJc w:val="left"/>
-      <w:pPr>
-        <w:tabs>
-          <w:tab w:val="num" w:pos="5760"/>
-        </w:tabs>
-        <w:ind w:left="5760" w:hanging="360"/>
-      </w:pPr>
-      <w:rPr>
-        <w:rFonts w:ascii="Wingdings" w:hAnsi="Wingdings" w:hint="default"/>
-        <w:sz w:val="20"/>
-      </w:rPr>
-    </w:lvl>
-    <w:lvl w:ilvl="8" w:tentative="1">
-      <w:start w:val="1"/>
-      <w:numFmt w:val="bullet"/>
-      <w:lvlText w:val=""/>
-      <w:lvlJc w:val="left"/>
-      <w:pPr>
-        <w:tabs>
-          <w:tab w:val="num" w:pos="6480"/>
-        </w:tabs>
-        <w:ind w:left="6480" w:hanging="360"/>
-      </w:pPr>
-      <w:rPr>
-        <w:rFonts w:ascii="Wingdings" w:hAnsi="Wingdings" w:hint="default"/>
-        <w:sz w:val="20"/>
-      </w:rPr>
-    </w:lvl>
-  </w:abstractNum>
-  <w:abstractNum w:abstractNumId="23" w15:restartNumberingAfterBreak="0">
-    <w:nsid w:val="3AB02D1D"/>
-    <w:multiLevelType w:val="multilevel"/>
-    <w:tmpl w:val="EE20E088"/>
-    <w:lvl w:ilvl="0">
-      <w:start w:val="1"/>
-      <w:numFmt w:val="bullet"/>
-      <w:lvlText w:val=""/>
-      <w:lvlJc w:val="left"/>
-      <w:pPr>
-        <w:tabs>
-          <w:tab w:val="num" w:pos="720"/>
-        </w:tabs>
-        <w:ind w:left="720" w:hanging="360"/>
-      </w:pPr>
-      <w:rPr>
-        <w:rFonts w:ascii="Symbol" w:hAnsi="Symbol" w:hint="default"/>
-        <w:sz w:val="20"/>
-      </w:rPr>
-    </w:lvl>
-    <w:lvl w:ilvl="1" w:tentative="1">
-      <w:start w:val="1"/>
-      <w:numFmt w:val="bullet"/>
-      <w:lvlText w:val="o"/>
-      <w:lvlJc w:val="left"/>
-      <w:pPr>
-        <w:tabs>
-          <w:tab w:val="num" w:pos="1440"/>
-        </w:tabs>
-        <w:ind w:left="1440" w:hanging="360"/>
-      </w:pPr>
-      <w:rPr>
-        <w:rFonts w:ascii="Courier New" w:hAnsi="Courier New" w:hint="default"/>
-        <w:sz w:val="20"/>
-      </w:rPr>
-    </w:lvl>
-    <w:lvl w:ilvl="2" w:tentative="1">
-      <w:start w:val="1"/>
-      <w:numFmt w:val="bullet"/>
-      <w:lvlText w:val=""/>
-      <w:lvlJc w:val="left"/>
-      <w:pPr>
-        <w:tabs>
-          <w:tab w:val="num" w:pos="2160"/>
-        </w:tabs>
-        <w:ind w:left="2160" w:hanging="360"/>
-      </w:pPr>
-      <w:rPr>
-        <w:rFonts w:ascii="Wingdings" w:hAnsi="Wingdings" w:hint="default"/>
-        <w:sz w:val="20"/>
-      </w:rPr>
-    </w:lvl>
-    <w:lvl w:ilvl="3" w:tentative="1">
-      <w:start w:val="1"/>
-      <w:numFmt w:val="bullet"/>
-      <w:lvlText w:val=""/>
-      <w:lvlJc w:val="left"/>
-      <w:pPr>
-        <w:tabs>
-          <w:tab w:val="num" w:pos="2880"/>
-        </w:tabs>
-        <w:ind w:left="2880" w:hanging="360"/>
-      </w:pPr>
-      <w:rPr>
-        <w:rFonts w:ascii="Wingdings" w:hAnsi="Wingdings" w:hint="default"/>
-        <w:sz w:val="20"/>
-      </w:rPr>
-    </w:lvl>
-    <w:lvl w:ilvl="4" w:tentative="1">
-      <w:start w:val="1"/>
-      <w:numFmt w:val="bullet"/>
-      <w:lvlText w:val=""/>
-      <w:lvlJc w:val="left"/>
-      <w:pPr>
-        <w:tabs>
-          <w:tab w:val="num" w:pos="3600"/>
-        </w:tabs>
-        <w:ind w:left="3600" w:hanging="360"/>
-      </w:pPr>
-      <w:rPr>
-        <w:rFonts w:ascii="Wingdings" w:hAnsi="Wingdings" w:hint="default"/>
-        <w:sz w:val="20"/>
-      </w:rPr>
-    </w:lvl>
-    <w:lvl w:ilvl="5" w:tentative="1">
-      <w:start w:val="1"/>
-      <w:numFmt w:val="bullet"/>
-      <w:lvlText w:val=""/>
-      <w:lvlJc w:val="left"/>
-      <w:pPr>
-        <w:tabs>
-          <w:tab w:val="num" w:pos="4320"/>
-        </w:tabs>
-        <w:ind w:left="4320" w:hanging="360"/>
-      </w:pPr>
-      <w:rPr>
-        <w:rFonts w:ascii="Wingdings" w:hAnsi="Wingdings" w:hint="default"/>
-        <w:sz w:val="20"/>
-      </w:rPr>
-    </w:lvl>
-    <w:lvl w:ilvl="6" w:tentative="1">
-      <w:start w:val="1"/>
-      <w:numFmt w:val="bullet"/>
-      <w:lvlText w:val=""/>
-      <w:lvlJc w:val="left"/>
-      <w:pPr>
-        <w:tabs>
-          <w:tab w:val="num" w:pos="5040"/>
-        </w:tabs>
-        <w:ind w:left="5040" w:hanging="360"/>
-      </w:pPr>
-      <w:rPr>
-        <w:rFonts w:ascii="Wingdings" w:hAnsi="Wingdings" w:hint="default"/>
-        <w:sz w:val="20"/>
-      </w:rPr>
-    </w:lvl>
-    <w:lvl w:ilvl="7" w:tentative="1">
-      <w:start w:val="1"/>
-      <w:numFmt w:val="bullet"/>
-      <w:lvlText w:val=""/>
-      <w:lvlJc w:val="left"/>
-      <w:pPr>
-        <w:tabs>
-          <w:tab w:val="num" w:pos="5760"/>
-        </w:tabs>
-        <w:ind w:left="5760" w:hanging="360"/>
-      </w:pPr>
-      <w:rPr>
-        <w:rFonts w:ascii="Wingdings" w:hAnsi="Wingdings" w:hint="default"/>
-        <w:sz w:val="20"/>
-      </w:rPr>
-    </w:lvl>
-    <w:lvl w:ilvl="8" w:tentative="1">
-      <w:start w:val="1"/>
-      <w:numFmt w:val="bullet"/>
-      <w:lvlText w:val=""/>
-      <w:lvlJc w:val="left"/>
-      <w:pPr>
-        <w:tabs>
-          <w:tab w:val="num" w:pos="6480"/>
-        </w:tabs>
-        <w:ind w:left="6480" w:hanging="360"/>
-      </w:pPr>
-      <w:rPr>
-        <w:rFonts w:ascii="Wingdings" w:hAnsi="Wingdings" w:hint="default"/>
-        <w:sz w:val="20"/>
-      </w:rPr>
-    </w:lvl>
-  </w:abstractNum>
-  <w:abstractNum w:abstractNumId="24" w15:restartNumberingAfterBreak="0">
-    <w:nsid w:val="3F25280B"/>
-    <w:multiLevelType w:val="multilevel"/>
-    <w:tmpl w:val="CF9ADA9E"/>
-    <w:lvl w:ilvl="0">
-      <w:start w:val="1"/>
-      <w:numFmt w:val="decimal"/>
-      <w:lvlText w:val="%1."/>
-      <w:lvlJc w:val="left"/>
-      <w:pPr>
-        <w:tabs>
-          <w:tab w:val="num" w:pos="720"/>
-        </w:tabs>
-        <w:ind w:left="720" w:hanging="360"/>
-      </w:pPr>
-    </w:lvl>
-    <w:lvl w:ilvl="1" w:tentative="1">
-      <w:start w:val="1"/>
-      <w:numFmt w:val="decimal"/>
-      <w:lvlText w:val="%2."/>
-      <w:lvlJc w:val="left"/>
-      <w:pPr>
-        <w:tabs>
-          <w:tab w:val="num" w:pos="1440"/>
-        </w:tabs>
-        <w:ind w:left="1440" w:hanging="360"/>
-      </w:pPr>
-    </w:lvl>
-    <w:lvl w:ilvl="2" w:tentative="1">
-      <w:start w:val="1"/>
-      <w:numFmt w:val="decimal"/>
-      <w:lvlText w:val="%3."/>
-      <w:lvlJc w:val="left"/>
-      <w:pPr>
-        <w:tabs>
-          <w:tab w:val="num" w:pos="2160"/>
-        </w:tabs>
-        <w:ind w:left="2160" w:hanging="360"/>
-      </w:pPr>
-    </w:lvl>
-    <w:lvl w:ilvl="3" w:tentative="1">
-      <w:start w:val="1"/>
-      <w:numFmt w:val="decimal"/>
-      <w:lvlText w:val="%4."/>
-      <w:lvlJc w:val="left"/>
-      <w:pPr>
-        <w:tabs>
-          <w:tab w:val="num" w:pos="2880"/>
-        </w:tabs>
-        <w:ind w:left="2880" w:hanging="360"/>
-      </w:pPr>
-    </w:lvl>
-    <w:lvl w:ilvl="4" w:tentative="1">
-      <w:start w:val="1"/>
-      <w:numFmt w:val="decimal"/>
-      <w:lvlText w:val="%5."/>
-      <w:lvlJc w:val="left"/>
-      <w:pPr>
-        <w:tabs>
-          <w:tab w:val="num" w:pos="3600"/>
-        </w:tabs>
-        <w:ind w:left="3600" w:hanging="360"/>
-      </w:pPr>
-    </w:lvl>
-    <w:lvl w:ilvl="5" w:tentative="1">
-      <w:start w:val="1"/>
-      <w:numFmt w:val="decimal"/>
-      <w:lvlText w:val="%6."/>
-      <w:lvlJc w:val="left"/>
-      <w:pPr>
-        <w:tabs>
-          <w:tab w:val="num" w:pos="4320"/>
-        </w:tabs>
-        <w:ind w:left="4320" w:hanging="360"/>
-      </w:pPr>
-    </w:lvl>
-    <w:lvl w:ilvl="6" w:tentative="1">
-      <w:start w:val="1"/>
-      <w:numFmt w:val="decimal"/>
-      <w:lvlText w:val="%7."/>
-      <w:lvlJc w:val="left"/>
-      <w:pPr>
-        <w:tabs>
-          <w:tab w:val="num" w:pos="5040"/>
-        </w:tabs>
-        <w:ind w:left="5040" w:hanging="360"/>
-      </w:pPr>
-    </w:lvl>
-    <w:lvl w:ilvl="7" w:tentative="1">
-      <w:start w:val="1"/>
-      <w:numFmt w:val="decimal"/>
-      <w:lvlText w:val="%8."/>
-      <w:lvlJc w:val="left"/>
-      <w:pPr>
-        <w:tabs>
-          <w:tab w:val="num" w:pos="5760"/>
-        </w:tabs>
-        <w:ind w:left="5760" w:hanging="360"/>
-      </w:pPr>
-    </w:lvl>
-    <w:lvl w:ilvl="8" w:tentative="1">
-      <w:start w:val="1"/>
-      <w:numFmt w:val="decimal"/>
-      <w:lvlText w:val="%9."/>
-      <w:lvlJc w:val="left"/>
-      <w:pPr>
-        <w:tabs>
-          <w:tab w:val="num" w:pos="6480"/>
-        </w:tabs>
-        <w:ind w:left="6480" w:hanging="360"/>
-      </w:pPr>
-    </w:lvl>
-  </w:abstractNum>
-  <w:abstractNum w:abstractNumId="25" w15:restartNumberingAfterBreak="0">
-    <w:nsid w:val="470B26A7"/>
-    <w:multiLevelType w:val="hybridMultilevel"/>
-    <w:tmpl w:val="B74C85BE"/>
-    <w:lvl w:ilvl="0" w:tplc="04020001">
-      <w:start w:val="1"/>
-      <w:numFmt w:val="bullet"/>
-      <w:lvlText w:val=""/>
-      <w:lvlJc w:val="left"/>
-      <w:pPr>
-        <w:ind w:left="720" w:hanging="360"/>
-      </w:pPr>
-      <w:rPr>
-        <w:rFonts w:ascii="Symbol" w:hAnsi="Symbol" w:hint="default"/>
-      </w:rPr>
-    </w:lvl>
-    <w:lvl w:ilvl="1" w:tplc="5BD454E4">
-      <w:numFmt w:val="bullet"/>
-      <w:lvlText w:val="•"/>
-      <w:lvlJc w:val="left"/>
-      <w:pPr>
-        <w:ind w:left="1440" w:hanging="360"/>
-      </w:pPr>
-      <w:rPr>
-        <w:rFonts w:ascii="Times New Roman" w:eastAsiaTheme="minorEastAsia" w:hAnsi="Times New Roman" w:cs="Times New Roman" w:hint="default"/>
-      </w:rPr>
-    </w:lvl>
-    <w:lvl w:ilvl="2" w:tplc="04020005" w:tentative="1">
-      <w:start w:val="1"/>
-      <w:numFmt w:val="bullet"/>
-      <w:lvlText w:val=""/>
-      <w:lvlJc w:val="left"/>
-      <w:pPr>
-        <w:ind w:left="2160" w:hanging="360"/>
-      </w:pPr>
-      <w:rPr>
-        <w:rFonts w:ascii="Wingdings" w:hAnsi="Wingdings" w:hint="default"/>
-      </w:rPr>
-    </w:lvl>
-    <w:lvl w:ilvl="3" w:tplc="04020001" w:tentative="1">
-      <w:start w:val="1"/>
-      <w:numFmt w:val="bullet"/>
-      <w:lvlText w:val=""/>
-      <w:lvlJc w:val="left"/>
-      <w:pPr>
-        <w:ind w:left="2880" w:hanging="360"/>
-      </w:pPr>
-      <w:rPr>
-        <w:rFonts w:ascii="Symbol" w:hAnsi="Symbol" w:hint="default"/>
-      </w:rPr>
-    </w:lvl>
-    <w:lvl w:ilvl="4" w:tplc="04020003" w:tentative="1">
-      <w:start w:val="1"/>
-      <w:numFmt w:val="bullet"/>
-      <w:lvlText w:val="o"/>
-      <w:lvlJc w:val="left"/>
-      <w:pPr>
-        <w:ind w:left="3600" w:hanging="360"/>
-      </w:pPr>
-      <w:rPr>
-        <w:rFonts w:ascii="Courier New" w:hAnsi="Courier New" w:cs="Courier New" w:hint="default"/>
-      </w:rPr>
-    </w:lvl>
-    <w:lvl w:ilvl="5" w:tplc="04020005" w:tentative="1">
-      <w:start w:val="1"/>
-      <w:numFmt w:val="bullet"/>
-      <w:lvlText w:val=""/>
-      <w:lvlJc w:val="left"/>
-      <w:pPr>
-        <w:ind w:left="4320" w:hanging="360"/>
-      </w:pPr>
-      <w:rPr>
-        <w:rFonts w:ascii="Wingdings" w:hAnsi="Wingdings" w:hint="default"/>
-      </w:rPr>
-    </w:lvl>
-    <w:lvl w:ilvl="6" w:tplc="04020001" w:tentative="1">
-      <w:start w:val="1"/>
-      <w:numFmt w:val="bullet"/>
-      <w:lvlText w:val=""/>
-      <w:lvlJc w:val="left"/>
-      <w:pPr>
-        <w:ind w:left="5040" w:hanging="360"/>
-      </w:pPr>
-      <w:rPr>
-        <w:rFonts w:ascii="Symbol" w:hAnsi="Symbol" w:hint="default"/>
-      </w:rPr>
-    </w:lvl>
-    <w:lvl w:ilvl="7" w:tplc="04020003" w:tentative="1">
-      <w:start w:val="1"/>
-      <w:numFmt w:val="bullet"/>
-      <w:lvlText w:val="o"/>
-      <w:lvlJc w:val="left"/>
-      <w:pPr>
-        <w:ind w:left="5760" w:hanging="360"/>
-      </w:pPr>
-      <w:rPr>
-        <w:rFonts w:ascii="Courier New" w:hAnsi="Courier New" w:cs="Courier New" w:hint="default"/>
-      </w:rPr>
-    </w:lvl>
-    <w:lvl w:ilvl="8" w:tplc="04020005" w:tentative="1">
-      <w:start w:val="1"/>
-      <w:numFmt w:val="bullet"/>
-      <w:lvlText w:val=""/>
-      <w:lvlJc w:val="left"/>
-      <w:pPr>
-        <w:ind w:left="6480" w:hanging="360"/>
-      </w:pPr>
-      <w:rPr>
-        <w:rFonts w:ascii="Wingdings" w:hAnsi="Wingdings" w:hint="default"/>
-      </w:rPr>
-    </w:lvl>
-  </w:abstractNum>
-  <w:abstractNum w:abstractNumId="26" w15:restartNumberingAfterBreak="0">
-    <w:nsid w:val="481B76CC"/>
-    <w:multiLevelType w:val="hybridMultilevel"/>
-    <w:tmpl w:val="62527FB0"/>
-    <w:lvl w:ilvl="0" w:tplc="04020013">
-      <w:start w:val="1"/>
-      <w:numFmt w:val="upperRoman"/>
-      <w:lvlText w:val="%1."/>
-      <w:lvlJc w:val="right"/>
-      <w:pPr>
-        <w:ind w:left="720" w:hanging="360"/>
-      </w:pPr>
-    </w:lvl>
-    <w:lvl w:ilvl="1" w:tplc="04020019" w:tentative="1">
-      <w:start w:val="1"/>
-      <w:numFmt w:val="lowerLetter"/>
-      <w:lvlText w:val="%2."/>
-      <w:lvlJc w:val="left"/>
-      <w:pPr>
-        <w:ind w:left="1440" w:hanging="360"/>
-      </w:pPr>
-    </w:lvl>
-    <w:lvl w:ilvl="2" w:tplc="0402001B" w:tentative="1">
-      <w:start w:val="1"/>
-      <w:numFmt w:val="lowerRoman"/>
-      <w:lvlText w:val="%3."/>
-      <w:lvlJc w:val="right"/>
-      <w:pPr>
-        <w:ind w:left="2160" w:hanging="180"/>
-      </w:pPr>
-    </w:lvl>
-    <w:lvl w:ilvl="3" w:tplc="0402000F" w:tentative="1">
-      <w:start w:val="1"/>
-      <w:numFmt w:val="decimal"/>
-      <w:lvlText w:val="%4."/>
-      <w:lvlJc w:val="left"/>
-      <w:pPr>
-        <w:ind w:left="2880" w:hanging="360"/>
-      </w:pPr>
-    </w:lvl>
-    <w:lvl w:ilvl="4" w:tplc="04020019" w:tentative="1">
-      <w:start w:val="1"/>
-      <w:numFmt w:val="lowerLetter"/>
-      <w:lvlText w:val="%5."/>
-      <w:lvlJc w:val="left"/>
-      <w:pPr>
-        <w:ind w:left="3600" w:hanging="360"/>
-      </w:pPr>
-    </w:lvl>
-    <w:lvl w:ilvl="5" w:tplc="0402001B" w:tentative="1">
-      <w:start w:val="1"/>
-      <w:numFmt w:val="lowerRoman"/>
-      <w:lvlText w:val="%6."/>
-      <w:lvlJc w:val="right"/>
-      <w:pPr>
-        <w:ind w:left="4320" w:hanging="180"/>
-      </w:pPr>
-    </w:lvl>
-    <w:lvl w:ilvl="6" w:tplc="0402000F" w:tentative="1">
-      <w:start w:val="1"/>
-      <w:numFmt w:val="decimal"/>
-      <w:lvlText w:val="%7."/>
-      <w:lvlJc w:val="left"/>
-      <w:pPr>
-        <w:ind w:left="5040" w:hanging="360"/>
-      </w:pPr>
-    </w:lvl>
-    <w:lvl w:ilvl="7" w:tplc="04020019" w:tentative="1">
-      <w:start w:val="1"/>
-      <w:numFmt w:val="lowerLetter"/>
-      <w:lvlText w:val="%8."/>
-      <w:lvlJc w:val="left"/>
-      <w:pPr>
-        <w:ind w:left="5760" w:hanging="360"/>
-      </w:pPr>
-    </w:lvl>
-    <w:lvl w:ilvl="8" w:tplc="0402001B" w:tentative="1">
-      <w:start w:val="1"/>
-      <w:numFmt w:val="lowerRoman"/>
-      <w:lvlText w:val="%9."/>
-      <w:lvlJc w:val="right"/>
-      <w:pPr>
-        <w:ind w:left="6480" w:hanging="180"/>
-      </w:pPr>
-    </w:lvl>
-  </w:abstractNum>
-  <w:abstractNum w:abstractNumId="27" w15:restartNumberingAfterBreak="0">
-    <w:nsid w:val="485363A8"/>
-    <w:multiLevelType w:val="hybridMultilevel"/>
-    <w:tmpl w:val="BDC0130E"/>
-    <w:lvl w:ilvl="0" w:tplc="0402000F">
-      <w:start w:val="1"/>
-      <w:numFmt w:val="decimal"/>
-      <w:lvlText w:val="%1."/>
-      <w:lvlJc w:val="left"/>
-      <w:pPr>
-        <w:ind w:left="3587" w:hanging="360"/>
-      </w:pPr>
-    </w:lvl>
-    <w:lvl w:ilvl="1" w:tplc="04020019" w:tentative="1">
-      <w:start w:val="1"/>
-      <w:numFmt w:val="lowerLetter"/>
-      <w:lvlText w:val="%2."/>
-      <w:lvlJc w:val="left"/>
-      <w:pPr>
-        <w:ind w:left="4307" w:hanging="360"/>
-      </w:pPr>
-    </w:lvl>
-    <w:lvl w:ilvl="2" w:tplc="0402001B" w:tentative="1">
-      <w:start w:val="1"/>
-      <w:numFmt w:val="lowerRoman"/>
-      <w:lvlText w:val="%3."/>
-      <w:lvlJc w:val="right"/>
-      <w:pPr>
-        <w:ind w:left="5027" w:hanging="180"/>
-      </w:pPr>
-    </w:lvl>
-    <w:lvl w:ilvl="3" w:tplc="0402000F" w:tentative="1">
-      <w:start w:val="1"/>
-      <w:numFmt w:val="decimal"/>
-      <w:lvlText w:val="%4."/>
-      <w:lvlJc w:val="left"/>
-      <w:pPr>
-        <w:ind w:left="5747" w:hanging="360"/>
-      </w:pPr>
-    </w:lvl>
-    <w:lvl w:ilvl="4" w:tplc="04020019" w:tentative="1">
-      <w:start w:val="1"/>
-      <w:numFmt w:val="lowerLetter"/>
-      <w:lvlText w:val="%5."/>
-      <w:lvlJc w:val="left"/>
-      <w:pPr>
-        <w:ind w:left="6467" w:hanging="360"/>
-      </w:pPr>
-    </w:lvl>
-    <w:lvl w:ilvl="5" w:tplc="0402001B" w:tentative="1">
-      <w:start w:val="1"/>
-      <w:numFmt w:val="lowerRoman"/>
-      <w:lvlText w:val="%6."/>
-      <w:lvlJc w:val="right"/>
-      <w:pPr>
-        <w:ind w:left="7187" w:hanging="180"/>
-      </w:pPr>
-    </w:lvl>
-    <w:lvl w:ilvl="6" w:tplc="0402000F" w:tentative="1">
-      <w:start w:val="1"/>
-      <w:numFmt w:val="decimal"/>
-      <w:lvlText w:val="%7."/>
-      <w:lvlJc w:val="left"/>
-      <w:pPr>
-        <w:ind w:left="7907" w:hanging="360"/>
-      </w:pPr>
-    </w:lvl>
-    <w:lvl w:ilvl="7" w:tplc="04020019" w:tentative="1">
-      <w:start w:val="1"/>
-      <w:numFmt w:val="lowerLetter"/>
-      <w:lvlText w:val="%8."/>
-      <w:lvlJc w:val="left"/>
-      <w:pPr>
-        <w:ind w:left="8627" w:hanging="360"/>
-      </w:pPr>
-    </w:lvl>
-    <w:lvl w:ilvl="8" w:tplc="0402001B" w:tentative="1">
-      <w:start w:val="1"/>
-      <w:numFmt w:val="lowerRoman"/>
-      <w:lvlText w:val="%9."/>
-      <w:lvlJc w:val="right"/>
-      <w:pPr>
-        <w:ind w:left="9347" w:hanging="180"/>
-      </w:pPr>
-    </w:lvl>
-  </w:abstractNum>
-  <w:abstractNum w:abstractNumId="28" w15:restartNumberingAfterBreak="0">
-    <w:nsid w:val="4C261676"/>
-    <w:multiLevelType w:val="multilevel"/>
-    <w:tmpl w:val="EE20E088"/>
-    <w:lvl w:ilvl="0">
-      <w:start w:val="1"/>
-      <w:numFmt w:val="bullet"/>
-      <w:lvlText w:val=""/>
-      <w:lvlJc w:val="left"/>
-      <w:pPr>
-        <w:tabs>
-          <w:tab w:val="num" w:pos="720"/>
-        </w:tabs>
-        <w:ind w:left="720" w:hanging="360"/>
-      </w:pPr>
-      <w:rPr>
-        <w:rFonts w:ascii="Symbol" w:hAnsi="Symbol" w:hint="default"/>
-        <w:sz w:val="20"/>
-      </w:rPr>
-    </w:lvl>
-    <w:lvl w:ilvl="1" w:tentative="1">
-      <w:start w:val="1"/>
-      <w:numFmt w:val="bullet"/>
-      <w:lvlText w:val="o"/>
-      <w:lvlJc w:val="left"/>
-      <w:pPr>
-        <w:tabs>
-          <w:tab w:val="num" w:pos="1440"/>
-        </w:tabs>
-        <w:ind w:left="1440" w:hanging="360"/>
-      </w:pPr>
-      <w:rPr>
-        <w:rFonts w:ascii="Courier New" w:hAnsi="Courier New" w:hint="default"/>
-        <w:sz w:val="20"/>
-      </w:rPr>
-    </w:lvl>
-    <w:lvl w:ilvl="2" w:tentative="1">
-      <w:start w:val="1"/>
-      <w:numFmt w:val="bullet"/>
-      <w:lvlText w:val=""/>
-      <w:lvlJc w:val="left"/>
-      <w:pPr>
-        <w:tabs>
-          <w:tab w:val="num" w:pos="2160"/>
-        </w:tabs>
-        <w:ind w:left="2160" w:hanging="360"/>
-      </w:pPr>
-      <w:rPr>
-        <w:rFonts w:ascii="Wingdings" w:hAnsi="Wingdings" w:hint="default"/>
-        <w:sz w:val="20"/>
-      </w:rPr>
-    </w:lvl>
-    <w:lvl w:ilvl="3" w:tentative="1">
-      <w:start w:val="1"/>
-      <w:numFmt w:val="bullet"/>
-      <w:lvlText w:val=""/>
-      <w:lvlJc w:val="left"/>
-      <w:pPr>
-        <w:tabs>
-          <w:tab w:val="num" w:pos="2880"/>
-        </w:tabs>
-        <w:ind w:left="2880" w:hanging="360"/>
-      </w:pPr>
-      <w:rPr>
-        <w:rFonts w:ascii="Wingdings" w:hAnsi="Wingdings" w:hint="default"/>
-        <w:sz w:val="20"/>
-      </w:rPr>
-    </w:lvl>
-    <w:lvl w:ilvl="4" w:tentative="1">
-      <w:start w:val="1"/>
-      <w:numFmt w:val="bullet"/>
-      <w:lvlText w:val=""/>
-      <w:lvlJc w:val="left"/>
-      <w:pPr>
-        <w:tabs>
-          <w:tab w:val="num" w:pos="3600"/>
-        </w:tabs>
-        <w:ind w:left="3600" w:hanging="360"/>
-      </w:pPr>
-      <w:rPr>
-        <w:rFonts w:ascii="Wingdings" w:hAnsi="Wingdings" w:hint="default"/>
-        <w:sz w:val="20"/>
-      </w:rPr>
-    </w:lvl>
-    <w:lvl w:ilvl="5" w:tentative="1">
-      <w:start w:val="1"/>
-      <w:numFmt w:val="bullet"/>
-      <w:lvlText w:val=""/>
-      <w:lvlJc w:val="left"/>
-      <w:pPr>
-        <w:tabs>
-          <w:tab w:val="num" w:pos="4320"/>
-        </w:tabs>
-        <w:ind w:left="4320" w:hanging="360"/>
-      </w:pPr>
-      <w:rPr>
-        <w:rFonts w:ascii="Wingdings" w:hAnsi="Wingdings" w:hint="default"/>
-        <w:sz w:val="20"/>
-      </w:rPr>
-    </w:lvl>
-    <w:lvl w:ilvl="6" w:tentative="1">
-      <w:start w:val="1"/>
-      <w:numFmt w:val="bullet"/>
-      <w:lvlText w:val=""/>
-      <w:lvlJc w:val="left"/>
-      <w:pPr>
-        <w:tabs>
-          <w:tab w:val="num" w:pos="5040"/>
-        </w:tabs>
-        <w:ind w:left="5040" w:hanging="360"/>
-      </w:pPr>
-      <w:rPr>
-        <w:rFonts w:ascii="Wingdings" w:hAnsi="Wingdings" w:hint="default"/>
-        <w:sz w:val="20"/>
-      </w:rPr>
-    </w:lvl>
-    <w:lvl w:ilvl="7" w:tentative="1">
-      <w:start w:val="1"/>
-      <w:numFmt w:val="bullet"/>
-      <w:lvlText w:val=""/>
-      <w:lvlJc w:val="left"/>
-      <w:pPr>
-        <w:tabs>
-          <w:tab w:val="num" w:pos="5760"/>
-        </w:tabs>
-        <w:ind w:left="5760" w:hanging="360"/>
-      </w:pPr>
-      <w:rPr>
-        <w:rFonts w:ascii="Wingdings" w:hAnsi="Wingdings" w:hint="default"/>
-        <w:sz w:val="20"/>
-      </w:rPr>
-    </w:lvl>
-    <w:lvl w:ilvl="8" w:tentative="1">
-      <w:start w:val="1"/>
-      <w:numFmt w:val="bullet"/>
-      <w:lvlText w:val=""/>
-      <w:lvlJc w:val="left"/>
-      <w:pPr>
-        <w:tabs>
-          <w:tab w:val="num" w:pos="6480"/>
-        </w:tabs>
-        <w:ind w:left="6480" w:hanging="360"/>
-      </w:pPr>
-      <w:rPr>
-        <w:rFonts w:ascii="Wingdings" w:hAnsi="Wingdings" w:hint="default"/>
-        <w:sz w:val="20"/>
-      </w:rPr>
-    </w:lvl>
-  </w:abstractNum>
-  <w:abstractNum w:abstractNumId="29" w15:restartNumberingAfterBreak="0">
-    <w:nsid w:val="4C5234B0"/>
-    <w:multiLevelType w:val="hybridMultilevel"/>
-    <w:tmpl w:val="1E68EFD8"/>
-    <w:lvl w:ilvl="0" w:tplc="04020001">
-      <w:start w:val="1"/>
-      <w:numFmt w:val="bullet"/>
-      <w:lvlText w:val=""/>
-      <w:lvlJc w:val="left"/>
-      <w:pPr>
-        <w:ind w:left="720" w:hanging="360"/>
-      </w:pPr>
-      <w:rPr>
-        <w:rFonts w:ascii="Symbol" w:hAnsi="Symbol" w:hint="default"/>
-      </w:rPr>
-    </w:lvl>
-    <w:lvl w:ilvl="1" w:tplc="04020003" w:tentative="1">
-      <w:start w:val="1"/>
-      <w:numFmt w:val="bullet"/>
-      <w:lvlText w:val="o"/>
-      <w:lvlJc w:val="left"/>
-      <w:pPr>
-        <w:ind w:left="1440" w:hanging="360"/>
-      </w:pPr>
-      <w:rPr>
-        <w:rFonts w:ascii="Courier New" w:hAnsi="Courier New" w:cs="Courier New" w:hint="default"/>
-      </w:rPr>
-    </w:lvl>
-    <w:lvl w:ilvl="2" w:tplc="04020005" w:tentative="1">
-      <w:start w:val="1"/>
-      <w:numFmt w:val="bullet"/>
-      <w:lvlText w:val=""/>
-      <w:lvlJc w:val="left"/>
-      <w:pPr>
-        <w:ind w:left="2160" w:hanging="360"/>
-      </w:pPr>
-      <w:rPr>
-        <w:rFonts w:ascii="Wingdings" w:hAnsi="Wingdings" w:hint="default"/>
-      </w:rPr>
-    </w:lvl>
-    <w:lvl w:ilvl="3" w:tplc="04020001" w:tentative="1">
-      <w:start w:val="1"/>
-      <w:numFmt w:val="bullet"/>
-      <w:lvlText w:val=""/>
-      <w:lvlJc w:val="left"/>
-      <w:pPr>
-        <w:ind w:left="2880" w:hanging="360"/>
-      </w:pPr>
-      <w:rPr>
-        <w:rFonts w:ascii="Symbol" w:hAnsi="Symbol" w:hint="default"/>
-      </w:rPr>
-    </w:lvl>
-    <w:lvl w:ilvl="4" w:tplc="04020003" w:tentative="1">
-      <w:start w:val="1"/>
-      <w:numFmt w:val="bullet"/>
-      <w:lvlText w:val="o"/>
-      <w:lvlJc w:val="left"/>
-      <w:pPr>
-        <w:ind w:left="3600" w:hanging="360"/>
-      </w:pPr>
-      <w:rPr>
-        <w:rFonts w:ascii="Courier New" w:hAnsi="Courier New" w:cs="Courier New" w:hint="default"/>
-      </w:rPr>
-    </w:lvl>
-    <w:lvl w:ilvl="5" w:tplc="04020005" w:tentative="1">
-      <w:start w:val="1"/>
-      <w:numFmt w:val="bullet"/>
-      <w:lvlText w:val=""/>
-      <w:lvlJc w:val="left"/>
-      <w:pPr>
-        <w:ind w:left="4320" w:hanging="360"/>
-      </w:pPr>
-      <w:rPr>
-        <w:rFonts w:ascii="Wingdings" w:hAnsi="Wingdings" w:hint="default"/>
-      </w:rPr>
-    </w:lvl>
-    <w:lvl w:ilvl="6" w:tplc="04020001" w:tentative="1">
-      <w:start w:val="1"/>
-      <w:numFmt w:val="bullet"/>
-      <w:lvlText w:val=""/>
-      <w:lvlJc w:val="left"/>
-      <w:pPr>
-        <w:ind w:left="5040" w:hanging="360"/>
-      </w:pPr>
-      <w:rPr>
-        <w:rFonts w:ascii="Symbol" w:hAnsi="Symbol" w:hint="default"/>
-      </w:rPr>
-    </w:lvl>
-    <w:lvl w:ilvl="7" w:tplc="04020003" w:tentative="1">
-      <w:start w:val="1"/>
-      <w:numFmt w:val="bullet"/>
-      <w:lvlText w:val="o"/>
-      <w:lvlJc w:val="left"/>
-      <w:pPr>
-        <w:ind w:left="5760" w:hanging="360"/>
-      </w:pPr>
-      <w:rPr>
-        <w:rFonts w:ascii="Courier New" w:hAnsi="Courier New" w:cs="Courier New" w:hint="default"/>
-      </w:rPr>
-    </w:lvl>
-    <w:lvl w:ilvl="8" w:tplc="04020005" w:tentative="1">
-      <w:start w:val="1"/>
-      <w:numFmt w:val="bullet"/>
-      <w:lvlText w:val=""/>
-      <w:lvlJc w:val="left"/>
-      <w:pPr>
-        <w:ind w:left="6480" w:hanging="360"/>
-      </w:pPr>
-      <w:rPr>
-        <w:rFonts w:ascii="Wingdings" w:hAnsi="Wingdings" w:hint="default"/>
-      </w:rPr>
-    </w:lvl>
-  </w:abstractNum>
-  <w:abstractNum w:abstractNumId="30" w15:restartNumberingAfterBreak="0">
-    <w:nsid w:val="4FBA4A8A"/>
-    <w:multiLevelType w:val="multilevel"/>
-    <w:tmpl w:val="EE20E088"/>
-    <w:lvl w:ilvl="0">
-      <w:start w:val="1"/>
-      <w:numFmt w:val="bullet"/>
-      <w:lvlText w:val=""/>
-      <w:lvlJc w:val="left"/>
-      <w:pPr>
-        <w:tabs>
-          <w:tab w:val="num" w:pos="720"/>
-        </w:tabs>
-        <w:ind w:left="720" w:hanging="360"/>
-      </w:pPr>
-      <w:rPr>
-        <w:rFonts w:ascii="Symbol" w:hAnsi="Symbol" w:hint="default"/>
-        <w:sz w:val="20"/>
-      </w:rPr>
-    </w:lvl>
-    <w:lvl w:ilvl="1" w:tentative="1">
-      <w:start w:val="1"/>
-      <w:numFmt w:val="bullet"/>
-      <w:lvlText w:val="o"/>
-      <w:lvlJc w:val="left"/>
-      <w:pPr>
-        <w:tabs>
-          <w:tab w:val="num" w:pos="1440"/>
-        </w:tabs>
-        <w:ind w:left="1440" w:hanging="360"/>
-      </w:pPr>
-      <w:rPr>
-        <w:rFonts w:ascii="Courier New" w:hAnsi="Courier New" w:hint="default"/>
-        <w:sz w:val="20"/>
-      </w:rPr>
-    </w:lvl>
-    <w:lvl w:ilvl="2" w:tentative="1">
-      <w:start w:val="1"/>
-      <w:numFmt w:val="bullet"/>
-      <w:lvlText w:val=""/>
-      <w:lvlJc w:val="left"/>
-      <w:pPr>
-        <w:tabs>
-          <w:tab w:val="num" w:pos="2160"/>
-        </w:tabs>
-        <w:ind w:left="2160" w:hanging="360"/>
-      </w:pPr>
-      <w:rPr>
-        <w:rFonts w:ascii="Wingdings" w:hAnsi="Wingdings" w:hint="default"/>
-        <w:sz w:val="20"/>
-      </w:rPr>
-    </w:lvl>
-    <w:lvl w:ilvl="3" w:tentative="1">
-      <w:start w:val="1"/>
-      <w:numFmt w:val="bullet"/>
-      <w:lvlText w:val=""/>
-      <w:lvlJc w:val="left"/>
-      <w:pPr>
-        <w:tabs>
-          <w:tab w:val="num" w:pos="2880"/>
-        </w:tabs>
-        <w:ind w:left="2880" w:hanging="360"/>
-      </w:pPr>
-      <w:rPr>
-        <w:rFonts w:ascii="Wingdings" w:hAnsi="Wingdings" w:hint="default"/>
-        <w:sz w:val="20"/>
-      </w:rPr>
-    </w:lvl>
-    <w:lvl w:ilvl="4" w:tentative="1">
-      <w:start w:val="1"/>
-      <w:numFmt w:val="bullet"/>
-      <w:lvlText w:val=""/>
-      <w:lvlJc w:val="left"/>
-      <w:pPr>
-        <w:tabs>
-          <w:tab w:val="num" w:pos="3600"/>
-        </w:tabs>
-        <w:ind w:left="3600" w:hanging="360"/>
-      </w:pPr>
-      <w:rPr>
-        <w:rFonts w:ascii="Wingdings" w:hAnsi="Wingdings" w:hint="default"/>
-        <w:sz w:val="20"/>
-      </w:rPr>
-    </w:lvl>
-    <w:lvl w:ilvl="5" w:tentative="1">
-      <w:start w:val="1"/>
-      <w:numFmt w:val="bullet"/>
-      <w:lvlText w:val=""/>
-      <w:lvlJc w:val="left"/>
-      <w:pPr>
-        <w:tabs>
-          <w:tab w:val="num" w:pos="4320"/>
-        </w:tabs>
-        <w:ind w:left="4320" w:hanging="360"/>
-      </w:pPr>
-      <w:rPr>
-        <w:rFonts w:ascii="Wingdings" w:hAnsi="Wingdings" w:hint="default"/>
-        <w:sz w:val="20"/>
-      </w:rPr>
-    </w:lvl>
-    <w:lvl w:ilvl="6" w:tentative="1">
-      <w:start w:val="1"/>
-      <w:numFmt w:val="bullet"/>
-      <w:lvlText w:val=""/>
-      <w:lvlJc w:val="left"/>
-      <w:pPr>
-        <w:tabs>
-          <w:tab w:val="num" w:pos="5040"/>
-        </w:tabs>
-        <w:ind w:left="5040" w:hanging="360"/>
-      </w:pPr>
-      <w:rPr>
-        <w:rFonts w:ascii="Wingdings" w:hAnsi="Wingdings" w:hint="default"/>
-        <w:sz w:val="20"/>
-      </w:rPr>
-    </w:lvl>
-    <w:lvl w:ilvl="7" w:tentative="1">
-      <w:start w:val="1"/>
-      <w:numFmt w:val="bullet"/>
-      <w:lvlText w:val=""/>
-      <w:lvlJc w:val="left"/>
-      <w:pPr>
-        <w:tabs>
-          <w:tab w:val="num" w:pos="5760"/>
-        </w:tabs>
-        <w:ind w:left="5760" w:hanging="360"/>
-      </w:pPr>
-      <w:rPr>
-        <w:rFonts w:ascii="Wingdings" w:hAnsi="Wingdings" w:hint="default"/>
-        <w:sz w:val="20"/>
-      </w:rPr>
-    </w:lvl>
-    <w:lvl w:ilvl="8" w:tentative="1">
-      <w:start w:val="1"/>
-      <w:numFmt w:val="bullet"/>
-      <w:lvlText w:val=""/>
-      <w:lvlJc w:val="left"/>
-      <w:pPr>
-        <w:tabs>
-          <w:tab w:val="num" w:pos="6480"/>
-        </w:tabs>
-        <w:ind w:left="6480" w:hanging="360"/>
-      </w:pPr>
-      <w:rPr>
-        <w:rFonts w:ascii="Wingdings" w:hAnsi="Wingdings" w:hint="default"/>
-        <w:sz w:val="20"/>
-      </w:rPr>
-    </w:lvl>
-  </w:abstractNum>
-  <w:abstractNum w:abstractNumId="31" w15:restartNumberingAfterBreak="0">
-    <w:nsid w:val="514E5A48"/>
-    <w:multiLevelType w:val="multilevel"/>
-    <w:tmpl w:val="EE20E088"/>
-    <w:lvl w:ilvl="0">
-      <w:start w:val="1"/>
-      <w:numFmt w:val="bullet"/>
-      <w:lvlText w:val=""/>
-      <w:lvlJc w:val="left"/>
-      <w:pPr>
-        <w:tabs>
-          <w:tab w:val="num" w:pos="720"/>
-        </w:tabs>
-        <w:ind w:left="720" w:hanging="360"/>
-      </w:pPr>
-      <w:rPr>
-        <w:rFonts w:ascii="Symbol" w:hAnsi="Symbol" w:hint="default"/>
-        <w:sz w:val="20"/>
-      </w:rPr>
-    </w:lvl>
-    <w:lvl w:ilvl="1" w:tentative="1">
-      <w:start w:val="1"/>
-      <w:numFmt w:val="bullet"/>
-      <w:lvlText w:val="o"/>
-      <w:lvlJc w:val="left"/>
-      <w:pPr>
-        <w:tabs>
-          <w:tab w:val="num" w:pos="1440"/>
-        </w:tabs>
-        <w:ind w:left="1440" w:hanging="360"/>
-      </w:pPr>
-      <w:rPr>
-        <w:rFonts w:ascii="Courier New" w:hAnsi="Courier New" w:hint="default"/>
-        <w:sz w:val="20"/>
-      </w:rPr>
-    </w:lvl>
-    <w:lvl w:ilvl="2" w:tentative="1">
-      <w:start w:val="1"/>
-      <w:numFmt w:val="bullet"/>
-      <w:lvlText w:val=""/>
-      <w:lvlJc w:val="left"/>
-      <w:pPr>
-        <w:tabs>
-          <w:tab w:val="num" w:pos="2160"/>
-        </w:tabs>
-        <w:ind w:left="2160" w:hanging="360"/>
-      </w:pPr>
-      <w:rPr>
-        <w:rFonts w:ascii="Wingdings" w:hAnsi="Wingdings" w:hint="default"/>
-        <w:sz w:val="20"/>
-      </w:rPr>
-    </w:lvl>
-    <w:lvl w:ilvl="3" w:tentative="1">
-      <w:start w:val="1"/>
-      <w:numFmt w:val="bullet"/>
-      <w:lvlText w:val=""/>
-      <w:lvlJc w:val="left"/>
-      <w:pPr>
-        <w:tabs>
-          <w:tab w:val="num" w:pos="2880"/>
-        </w:tabs>
-        <w:ind w:left="2880" w:hanging="360"/>
-      </w:pPr>
-      <w:rPr>
-        <w:rFonts w:ascii="Wingdings" w:hAnsi="Wingdings" w:hint="default"/>
-        <w:sz w:val="20"/>
-      </w:rPr>
-    </w:lvl>
-    <w:lvl w:ilvl="4" w:tentative="1">
-      <w:start w:val="1"/>
-      <w:numFmt w:val="bullet"/>
-      <w:lvlText w:val=""/>
-      <w:lvlJc w:val="left"/>
-      <w:pPr>
-        <w:tabs>
-          <w:tab w:val="num" w:pos="3600"/>
-        </w:tabs>
-        <w:ind w:left="3600" w:hanging="360"/>
-      </w:pPr>
-      <w:rPr>
-        <w:rFonts w:ascii="Wingdings" w:hAnsi="Wingdings" w:hint="default"/>
-        <w:sz w:val="20"/>
-      </w:rPr>
-    </w:lvl>
-    <w:lvl w:ilvl="5" w:tentative="1">
-      <w:start w:val="1"/>
-      <w:numFmt w:val="bullet"/>
-      <w:lvlText w:val=""/>
-      <w:lvlJc w:val="left"/>
-      <w:pPr>
-        <w:tabs>
-          <w:tab w:val="num" w:pos="4320"/>
-        </w:tabs>
-        <w:ind w:left="4320" w:hanging="360"/>
-      </w:pPr>
-      <w:rPr>
-        <w:rFonts w:ascii="Wingdings" w:hAnsi="Wingdings" w:hint="default"/>
-        <w:sz w:val="20"/>
-      </w:rPr>
-    </w:lvl>
-    <w:lvl w:ilvl="6" w:tentative="1">
-      <w:start w:val="1"/>
-      <w:numFmt w:val="bullet"/>
-      <w:lvlText w:val=""/>
-      <w:lvlJc w:val="left"/>
-      <w:pPr>
-        <w:tabs>
-          <w:tab w:val="num" w:pos="5040"/>
-        </w:tabs>
-        <w:ind w:left="5040" w:hanging="360"/>
-      </w:pPr>
-      <w:rPr>
-        <w:rFonts w:ascii="Wingdings" w:hAnsi="Wingdings" w:hint="default"/>
-        <w:sz w:val="20"/>
-      </w:rPr>
-    </w:lvl>
-    <w:lvl w:ilvl="7" w:tentative="1">
-      <w:start w:val="1"/>
-      <w:numFmt w:val="bullet"/>
-      <w:lvlText w:val=""/>
-      <w:lvlJc w:val="left"/>
-      <w:pPr>
-        <w:tabs>
-          <w:tab w:val="num" w:pos="5760"/>
-        </w:tabs>
-        <w:ind w:left="5760" w:hanging="360"/>
-      </w:pPr>
-      <w:rPr>
-        <w:rFonts w:ascii="Wingdings" w:hAnsi="Wingdings" w:hint="default"/>
-        <w:sz w:val="20"/>
-      </w:rPr>
-    </w:lvl>
-    <w:lvl w:ilvl="8" w:tentative="1">
-      <w:start w:val="1"/>
-      <w:numFmt w:val="bullet"/>
-      <w:lvlText w:val=""/>
-      <w:lvlJc w:val="left"/>
-      <w:pPr>
-        <w:tabs>
-          <w:tab w:val="num" w:pos="6480"/>
-        </w:tabs>
-        <w:ind w:left="6480" w:hanging="360"/>
-      </w:pPr>
-      <w:rPr>
-        <w:rFonts w:ascii="Wingdings" w:hAnsi="Wingdings" w:hint="default"/>
-        <w:sz w:val="20"/>
-      </w:rPr>
-    </w:lvl>
-  </w:abstractNum>
-  <w:abstractNum w:abstractNumId="32" w15:restartNumberingAfterBreak="0">
-    <w:nsid w:val="51DE6C1B"/>
-    <w:multiLevelType w:val="hybridMultilevel"/>
-    <w:tmpl w:val="1BF27C78"/>
-    <w:lvl w:ilvl="0" w:tplc="04020001">
-      <w:start w:val="1"/>
-      <w:numFmt w:val="bullet"/>
-      <w:lvlText w:val=""/>
-      <w:lvlJc w:val="left"/>
-      <w:pPr>
-        <w:ind w:left="720" w:hanging="360"/>
-      </w:pPr>
-      <w:rPr>
-        <w:rFonts w:ascii="Symbol" w:hAnsi="Symbol" w:hint="default"/>
-      </w:rPr>
-    </w:lvl>
-    <w:lvl w:ilvl="1" w:tplc="04020003" w:tentative="1">
-      <w:start w:val="1"/>
-      <w:numFmt w:val="bullet"/>
-      <w:lvlText w:val="o"/>
-      <w:lvlJc w:val="left"/>
-      <w:pPr>
-        <w:ind w:left="1440" w:hanging="360"/>
-      </w:pPr>
-      <w:rPr>
-        <w:rFonts w:ascii="Courier New" w:hAnsi="Courier New" w:cs="Courier New" w:hint="default"/>
-      </w:rPr>
-    </w:lvl>
-    <w:lvl w:ilvl="2" w:tplc="04020005" w:tentative="1">
-      <w:start w:val="1"/>
-      <w:numFmt w:val="bullet"/>
-      <w:lvlText w:val=""/>
-      <w:lvlJc w:val="left"/>
-      <w:pPr>
-        <w:ind w:left="2160" w:hanging="360"/>
-      </w:pPr>
-      <w:rPr>
-        <w:rFonts w:ascii="Wingdings" w:hAnsi="Wingdings" w:hint="default"/>
-      </w:rPr>
-    </w:lvl>
-    <w:lvl w:ilvl="3" w:tplc="04020001" w:tentative="1">
-      <w:start w:val="1"/>
-      <w:numFmt w:val="bullet"/>
-      <w:lvlText w:val=""/>
-      <w:lvlJc w:val="left"/>
-      <w:pPr>
-        <w:ind w:left="2880" w:hanging="360"/>
-      </w:pPr>
-      <w:rPr>
-        <w:rFonts w:ascii="Symbol" w:hAnsi="Symbol" w:hint="default"/>
-      </w:rPr>
-    </w:lvl>
-    <w:lvl w:ilvl="4" w:tplc="04020003" w:tentative="1">
-      <w:start w:val="1"/>
-      <w:numFmt w:val="bullet"/>
-      <w:lvlText w:val="o"/>
-      <w:lvlJc w:val="left"/>
-      <w:pPr>
-        <w:ind w:left="3600" w:hanging="360"/>
-      </w:pPr>
-      <w:rPr>
-        <w:rFonts w:ascii="Courier New" w:hAnsi="Courier New" w:cs="Courier New" w:hint="default"/>
-      </w:rPr>
-    </w:lvl>
-    <w:lvl w:ilvl="5" w:tplc="04020005" w:tentative="1">
-      <w:start w:val="1"/>
-      <w:numFmt w:val="bullet"/>
-      <w:lvlText w:val=""/>
-      <w:lvlJc w:val="left"/>
-      <w:pPr>
-        <w:ind w:left="4320" w:hanging="360"/>
-      </w:pPr>
-      <w:rPr>
-        <w:rFonts w:ascii="Wingdings" w:hAnsi="Wingdings" w:hint="default"/>
-      </w:rPr>
-    </w:lvl>
-    <w:lvl w:ilvl="6" w:tplc="04020001" w:tentative="1">
-      <w:start w:val="1"/>
-      <w:numFmt w:val="bullet"/>
-      <w:lvlText w:val=""/>
-      <w:lvlJc w:val="left"/>
-      <w:pPr>
-        <w:ind w:left="5040" w:hanging="360"/>
-      </w:pPr>
-      <w:rPr>
-        <w:rFonts w:ascii="Symbol" w:hAnsi="Symbol" w:hint="default"/>
-      </w:rPr>
-    </w:lvl>
-    <w:lvl w:ilvl="7" w:tplc="04020003" w:tentative="1">
-      <w:start w:val="1"/>
-      <w:numFmt w:val="bullet"/>
-      <w:lvlText w:val="o"/>
-      <w:lvlJc w:val="left"/>
-      <w:pPr>
-        <w:ind w:left="5760" w:hanging="360"/>
-      </w:pPr>
-      <w:rPr>
-        <w:rFonts w:ascii="Courier New" w:hAnsi="Courier New" w:cs="Courier New" w:hint="default"/>
-      </w:rPr>
-    </w:lvl>
-    <w:lvl w:ilvl="8" w:tplc="04020005" w:tentative="1">
-      <w:start w:val="1"/>
-      <w:numFmt w:val="bullet"/>
-      <w:lvlText w:val=""/>
-      <w:lvlJc w:val="left"/>
-      <w:pPr>
-        <w:ind w:left="6480" w:hanging="360"/>
-      </w:pPr>
-      <w:rPr>
-        <w:rFonts w:ascii="Wingdings" w:hAnsi="Wingdings" w:hint="default"/>
-      </w:rPr>
-    </w:lvl>
-  </w:abstractNum>
-  <w:abstractNum w:abstractNumId="33" w15:restartNumberingAfterBreak="0">
-    <w:nsid w:val="51F860EE"/>
-    <w:multiLevelType w:val="hybridMultilevel"/>
-    <w:tmpl w:val="AA04DCBC"/>
-    <w:lvl w:ilvl="0" w:tplc="04020001">
-      <w:start w:val="1"/>
-      <w:numFmt w:val="bullet"/>
-      <w:lvlText w:val=""/>
-      <w:lvlJc w:val="left"/>
-      <w:pPr>
-        <w:ind w:left="1080" w:hanging="360"/>
-      </w:pPr>
-      <w:rPr>
-        <w:rFonts w:ascii="Symbol" w:hAnsi="Symbol" w:hint="default"/>
-      </w:rPr>
-    </w:lvl>
-    <w:lvl w:ilvl="1" w:tplc="04020003" w:tentative="1">
-      <w:start w:val="1"/>
-      <w:numFmt w:val="bullet"/>
-      <w:lvlText w:val="o"/>
-      <w:lvlJc w:val="left"/>
-      <w:pPr>
-        <w:ind w:left="1800" w:hanging="360"/>
-      </w:pPr>
-      <w:rPr>
-        <w:rFonts w:ascii="Courier New" w:hAnsi="Courier New" w:cs="Courier New" w:hint="default"/>
-      </w:rPr>
-    </w:lvl>
-    <w:lvl w:ilvl="2" w:tplc="04020005" w:tentative="1">
-      <w:start w:val="1"/>
-      <w:numFmt w:val="bullet"/>
-      <w:lvlText w:val=""/>
-      <w:lvlJc w:val="left"/>
-      <w:pPr>
-        <w:ind w:left="2520" w:hanging="360"/>
-      </w:pPr>
-      <w:rPr>
-        <w:rFonts w:ascii="Wingdings" w:hAnsi="Wingdings" w:hint="default"/>
-      </w:rPr>
-    </w:lvl>
-    <w:lvl w:ilvl="3" w:tplc="04020001" w:tentative="1">
-      <w:start w:val="1"/>
-      <w:numFmt w:val="bullet"/>
-      <w:lvlText w:val=""/>
-      <w:lvlJc w:val="left"/>
-      <w:pPr>
-        <w:ind w:left="3240" w:hanging="360"/>
-      </w:pPr>
-      <w:rPr>
-        <w:rFonts w:ascii="Symbol" w:hAnsi="Symbol" w:hint="default"/>
-      </w:rPr>
-    </w:lvl>
-    <w:lvl w:ilvl="4" w:tplc="04020003" w:tentative="1">
-      <w:start w:val="1"/>
-      <w:numFmt w:val="bullet"/>
-      <w:lvlText w:val="o"/>
-      <w:lvlJc w:val="left"/>
-      <w:pPr>
-        <w:ind w:left="3960" w:hanging="360"/>
-      </w:pPr>
-      <w:rPr>
-        <w:rFonts w:ascii="Courier New" w:hAnsi="Courier New" w:cs="Courier New" w:hint="default"/>
-      </w:rPr>
-    </w:lvl>
-    <w:lvl w:ilvl="5" w:tplc="04020005" w:tentative="1">
-      <w:start w:val="1"/>
-      <w:numFmt w:val="bullet"/>
-      <w:lvlText w:val=""/>
-      <w:lvlJc w:val="left"/>
-      <w:pPr>
-        <w:ind w:left="4680" w:hanging="360"/>
-      </w:pPr>
-      <w:rPr>
-        <w:rFonts w:ascii="Wingdings" w:hAnsi="Wingdings" w:hint="default"/>
-      </w:rPr>
-    </w:lvl>
-    <w:lvl w:ilvl="6" w:tplc="04020001" w:tentative="1">
-      <w:start w:val="1"/>
-      <w:numFmt w:val="bullet"/>
-      <w:lvlText w:val=""/>
-      <w:lvlJc w:val="left"/>
-      <w:pPr>
-        <w:ind w:left="5400" w:hanging="360"/>
-      </w:pPr>
-      <w:rPr>
-        <w:rFonts w:ascii="Symbol" w:hAnsi="Symbol" w:hint="default"/>
-      </w:rPr>
-    </w:lvl>
-    <w:lvl w:ilvl="7" w:tplc="04020003" w:tentative="1">
-      <w:start w:val="1"/>
-      <w:numFmt w:val="bullet"/>
-      <w:lvlText w:val="o"/>
-      <w:lvlJc w:val="left"/>
-      <w:pPr>
-        <w:ind w:left="6120" w:hanging="360"/>
-      </w:pPr>
-      <w:rPr>
-        <w:rFonts w:ascii="Courier New" w:hAnsi="Courier New" w:cs="Courier New" w:hint="default"/>
-      </w:rPr>
-    </w:lvl>
-    <w:lvl w:ilvl="8" w:tplc="04020005" w:tentative="1">
-      <w:start w:val="1"/>
-      <w:numFmt w:val="bullet"/>
-      <w:lvlText w:val=""/>
-      <w:lvlJc w:val="left"/>
-      <w:pPr>
-        <w:ind w:left="6840" w:hanging="360"/>
-      </w:pPr>
-      <w:rPr>
-        <w:rFonts w:ascii="Wingdings" w:hAnsi="Wingdings" w:hint="default"/>
-      </w:rPr>
-    </w:lvl>
-  </w:abstractNum>
-  <w:abstractNum w:abstractNumId="34" w15:restartNumberingAfterBreak="0">
-    <w:nsid w:val="529156F5"/>
-    <w:multiLevelType w:val="hybridMultilevel"/>
-    <w:tmpl w:val="5972CE8E"/>
-    <w:lvl w:ilvl="0" w:tplc="04020001">
-      <w:start w:val="1"/>
-      <w:numFmt w:val="bullet"/>
-      <w:lvlText w:val=""/>
-      <w:lvlJc w:val="left"/>
-      <w:pPr>
-        <w:ind w:left="720" w:hanging="360"/>
-      </w:pPr>
-      <w:rPr>
-        <w:rFonts w:ascii="Symbol" w:hAnsi="Symbol" w:hint="default"/>
-      </w:rPr>
-    </w:lvl>
-    <w:lvl w:ilvl="1" w:tplc="04020003" w:tentative="1">
-      <w:start w:val="1"/>
-      <w:numFmt w:val="bullet"/>
-      <w:lvlText w:val="o"/>
-      <w:lvlJc w:val="left"/>
-      <w:pPr>
-        <w:ind w:left="1440" w:hanging="360"/>
-      </w:pPr>
-      <w:rPr>
-        <w:rFonts w:ascii="Courier New" w:hAnsi="Courier New" w:cs="Courier New" w:hint="default"/>
-      </w:rPr>
-    </w:lvl>
-    <w:lvl w:ilvl="2" w:tplc="04020005" w:tentative="1">
-      <w:start w:val="1"/>
-      <w:numFmt w:val="bullet"/>
-      <w:lvlText w:val=""/>
-      <w:lvlJc w:val="left"/>
-      <w:pPr>
-        <w:ind w:left="2160" w:hanging="360"/>
-      </w:pPr>
-      <w:rPr>
-        <w:rFonts w:ascii="Wingdings" w:hAnsi="Wingdings" w:hint="default"/>
-      </w:rPr>
-    </w:lvl>
-    <w:lvl w:ilvl="3" w:tplc="04020001" w:tentative="1">
-      <w:start w:val="1"/>
-      <w:numFmt w:val="bullet"/>
-      <w:lvlText w:val=""/>
-      <w:lvlJc w:val="left"/>
-      <w:pPr>
-        <w:ind w:left="2880" w:hanging="360"/>
-      </w:pPr>
-      <w:rPr>
-        <w:rFonts w:ascii="Symbol" w:hAnsi="Symbol" w:hint="default"/>
-      </w:rPr>
-    </w:lvl>
-    <w:lvl w:ilvl="4" w:tplc="04020003" w:tentative="1">
-      <w:start w:val="1"/>
-      <w:numFmt w:val="bullet"/>
-      <w:lvlText w:val="o"/>
-      <w:lvlJc w:val="left"/>
-      <w:pPr>
-        <w:ind w:left="3600" w:hanging="360"/>
-      </w:pPr>
-      <w:rPr>
-        <w:rFonts w:ascii="Courier New" w:hAnsi="Courier New" w:cs="Courier New" w:hint="default"/>
-      </w:rPr>
-    </w:lvl>
-    <w:lvl w:ilvl="5" w:tplc="04020005" w:tentative="1">
-      <w:start w:val="1"/>
-      <w:numFmt w:val="bullet"/>
-      <w:lvlText w:val=""/>
-      <w:lvlJc w:val="left"/>
-      <w:pPr>
-        <w:ind w:left="4320" w:hanging="360"/>
-      </w:pPr>
-      <w:rPr>
-        <w:rFonts w:ascii="Wingdings" w:hAnsi="Wingdings" w:hint="default"/>
-      </w:rPr>
-    </w:lvl>
-    <w:lvl w:ilvl="6" w:tplc="04020001" w:tentative="1">
-      <w:start w:val="1"/>
-      <w:numFmt w:val="bullet"/>
-      <w:lvlText w:val=""/>
-      <w:lvlJc w:val="left"/>
-      <w:pPr>
-        <w:ind w:left="5040" w:hanging="360"/>
-      </w:pPr>
-      <w:rPr>
-        <w:rFonts w:ascii="Symbol" w:hAnsi="Symbol" w:hint="default"/>
-      </w:rPr>
-    </w:lvl>
-    <w:lvl w:ilvl="7" w:tplc="04020003" w:tentative="1">
-      <w:start w:val="1"/>
-      <w:numFmt w:val="bullet"/>
-      <w:lvlText w:val="o"/>
-      <w:lvlJc w:val="left"/>
-      <w:pPr>
-        <w:ind w:left="5760" w:hanging="360"/>
-      </w:pPr>
-      <w:rPr>
-        <w:rFonts w:ascii="Courier New" w:hAnsi="Courier New" w:cs="Courier New" w:hint="default"/>
-      </w:rPr>
-    </w:lvl>
-    <w:lvl w:ilvl="8" w:tplc="04020005" w:tentative="1">
-      <w:start w:val="1"/>
-      <w:numFmt w:val="bullet"/>
-      <w:lvlText w:val=""/>
-      <w:lvlJc w:val="left"/>
-      <w:pPr>
-        <w:ind w:left="6480" w:hanging="360"/>
-      </w:pPr>
-      <w:rPr>
-        <w:rFonts w:ascii="Wingdings" w:hAnsi="Wingdings" w:hint="default"/>
-      </w:rPr>
-    </w:lvl>
-  </w:abstractNum>
-  <w:abstractNum w:abstractNumId="35" w15:restartNumberingAfterBreak="0">
-    <w:nsid w:val="5FDF297D"/>
-    <w:multiLevelType w:val="hybridMultilevel"/>
-    <w:tmpl w:val="AD1A73A6"/>
-    <w:lvl w:ilvl="0" w:tplc="0402000F">
-      <w:start w:val="1"/>
-      <w:numFmt w:val="decimal"/>
-      <w:lvlText w:val="%1."/>
-      <w:lvlJc w:val="left"/>
-      <w:pPr>
-        <w:ind w:left="1440" w:hanging="360"/>
-      </w:pPr>
-    </w:lvl>
-    <w:lvl w:ilvl="1" w:tplc="04020019" w:tentative="1">
-      <w:start w:val="1"/>
-      <w:numFmt w:val="lowerLetter"/>
-      <w:lvlText w:val="%2."/>
-      <w:lvlJc w:val="left"/>
-      <w:pPr>
-        <w:ind w:left="2160" w:hanging="360"/>
-      </w:pPr>
-    </w:lvl>
-    <w:lvl w:ilvl="2" w:tplc="0402001B" w:tentative="1">
-      <w:start w:val="1"/>
-      <w:numFmt w:val="lowerRoman"/>
-      <w:lvlText w:val="%3."/>
-      <w:lvlJc w:val="right"/>
-      <w:pPr>
-        <w:ind w:left="2880" w:hanging="180"/>
-      </w:pPr>
-    </w:lvl>
-    <w:lvl w:ilvl="3" w:tplc="0402000F" w:tentative="1">
-      <w:start w:val="1"/>
-      <w:numFmt w:val="decimal"/>
-      <w:lvlText w:val="%4."/>
-      <w:lvlJc w:val="left"/>
-      <w:pPr>
-        <w:ind w:left="3600" w:hanging="360"/>
-      </w:pPr>
-    </w:lvl>
-    <w:lvl w:ilvl="4" w:tplc="04020019" w:tentative="1">
-      <w:start w:val="1"/>
-      <w:numFmt w:val="lowerLetter"/>
-      <w:lvlText w:val="%5."/>
-      <w:lvlJc w:val="left"/>
-      <w:pPr>
-        <w:ind w:left="4320" w:hanging="360"/>
-      </w:pPr>
-    </w:lvl>
-    <w:lvl w:ilvl="5" w:tplc="0402001B" w:tentative="1">
-      <w:start w:val="1"/>
-      <w:numFmt w:val="lowerRoman"/>
-      <w:lvlText w:val="%6."/>
-      <w:lvlJc w:val="right"/>
-      <w:pPr>
-        <w:ind w:left="5040" w:hanging="180"/>
-      </w:pPr>
-    </w:lvl>
-    <w:lvl w:ilvl="6" w:tplc="0402000F" w:tentative="1">
-      <w:start w:val="1"/>
-      <w:numFmt w:val="decimal"/>
-      <w:lvlText w:val="%7."/>
-      <w:lvlJc w:val="left"/>
-      <w:pPr>
-        <w:ind w:left="5760" w:hanging="360"/>
-      </w:pPr>
-    </w:lvl>
-    <w:lvl w:ilvl="7" w:tplc="04020019" w:tentative="1">
-      <w:start w:val="1"/>
-      <w:numFmt w:val="lowerLetter"/>
-      <w:lvlText w:val="%8."/>
-      <w:lvlJc w:val="left"/>
-      <w:pPr>
-        <w:ind w:left="6480" w:hanging="360"/>
-      </w:pPr>
-    </w:lvl>
-    <w:lvl w:ilvl="8" w:tplc="0402001B" w:tentative="1">
-      <w:start w:val="1"/>
-      <w:numFmt w:val="lowerRoman"/>
-      <w:lvlText w:val="%9."/>
-      <w:lvlJc w:val="right"/>
-      <w:pPr>
-        <w:ind w:left="7200" w:hanging="180"/>
-      </w:pPr>
-    </w:lvl>
-  </w:abstractNum>
-  <w:abstractNum w:abstractNumId="36" w15:restartNumberingAfterBreak="0">
-    <w:nsid w:val="604C1AA4"/>
-    <w:multiLevelType w:val="hybridMultilevel"/>
-    <w:tmpl w:val="67FA44B4"/>
-    <w:lvl w:ilvl="0" w:tplc="04020001">
-      <w:start w:val="1"/>
-      <w:numFmt w:val="bullet"/>
-      <w:lvlText w:val=""/>
-      <w:lvlJc w:val="left"/>
-      <w:pPr>
-        <w:ind w:left="720" w:hanging="360"/>
-      </w:pPr>
-      <w:rPr>
-        <w:rFonts w:ascii="Symbol" w:hAnsi="Symbol" w:hint="default"/>
-      </w:rPr>
-    </w:lvl>
-    <w:lvl w:ilvl="1" w:tplc="04020003" w:tentative="1">
-      <w:start w:val="1"/>
-      <w:numFmt w:val="bullet"/>
-      <w:lvlText w:val="o"/>
-      <w:lvlJc w:val="left"/>
-      <w:pPr>
-        <w:ind w:left="1440" w:hanging="360"/>
-      </w:pPr>
-      <w:rPr>
-        <w:rFonts w:ascii="Courier New" w:hAnsi="Courier New" w:cs="Courier New" w:hint="default"/>
-      </w:rPr>
-    </w:lvl>
-    <w:lvl w:ilvl="2" w:tplc="04020005" w:tentative="1">
-      <w:start w:val="1"/>
-      <w:numFmt w:val="bullet"/>
-      <w:lvlText w:val=""/>
-      <w:lvlJc w:val="left"/>
-      <w:pPr>
-        <w:ind w:left="2160" w:hanging="360"/>
-      </w:pPr>
-      <w:rPr>
-        <w:rFonts w:ascii="Wingdings" w:hAnsi="Wingdings" w:hint="default"/>
-      </w:rPr>
-    </w:lvl>
-    <w:lvl w:ilvl="3" w:tplc="04020001" w:tentative="1">
-      <w:start w:val="1"/>
-      <w:numFmt w:val="bullet"/>
-      <w:lvlText w:val=""/>
-      <w:lvlJc w:val="left"/>
-      <w:pPr>
-        <w:ind w:left="2880" w:hanging="360"/>
-      </w:pPr>
-      <w:rPr>
-        <w:rFonts w:ascii="Symbol" w:hAnsi="Symbol" w:hint="default"/>
-      </w:rPr>
-    </w:lvl>
-    <w:lvl w:ilvl="4" w:tplc="04020003" w:tentative="1">
-      <w:start w:val="1"/>
-      <w:numFmt w:val="bullet"/>
-      <w:lvlText w:val="o"/>
-      <w:lvlJc w:val="left"/>
-      <w:pPr>
-        <w:ind w:left="3600" w:hanging="360"/>
-      </w:pPr>
-      <w:rPr>
-        <w:rFonts w:ascii="Courier New" w:hAnsi="Courier New" w:cs="Courier New" w:hint="default"/>
-      </w:rPr>
-    </w:lvl>
-    <w:lvl w:ilvl="5" w:tplc="04020005" w:tentative="1">
-      <w:start w:val="1"/>
-      <w:numFmt w:val="bullet"/>
-      <w:lvlText w:val=""/>
-      <w:lvlJc w:val="left"/>
-      <w:pPr>
-        <w:ind w:left="4320" w:hanging="360"/>
-      </w:pPr>
-      <w:rPr>
-        <w:rFonts w:ascii="Wingdings" w:hAnsi="Wingdings" w:hint="default"/>
-      </w:rPr>
-    </w:lvl>
-    <w:lvl w:ilvl="6" w:tplc="04020001" w:tentative="1">
-      <w:start w:val="1"/>
-      <w:numFmt w:val="bullet"/>
-      <w:lvlText w:val=""/>
-      <w:lvlJc w:val="left"/>
-      <w:pPr>
-        <w:ind w:left="5040" w:hanging="360"/>
-      </w:pPr>
-      <w:rPr>
-        <w:rFonts w:ascii="Symbol" w:hAnsi="Symbol" w:hint="default"/>
-      </w:rPr>
-    </w:lvl>
-    <w:lvl w:ilvl="7" w:tplc="04020003" w:tentative="1">
-      <w:start w:val="1"/>
-      <w:numFmt w:val="bullet"/>
-      <w:lvlText w:val="o"/>
-      <w:lvlJc w:val="left"/>
-      <w:pPr>
-        <w:ind w:left="5760" w:hanging="360"/>
-      </w:pPr>
-      <w:rPr>
-        <w:rFonts w:ascii="Courier New" w:hAnsi="Courier New" w:cs="Courier New" w:hint="default"/>
-      </w:rPr>
-    </w:lvl>
-    <w:lvl w:ilvl="8" w:tplc="04020005" w:tentative="1">
-      <w:start w:val="1"/>
-      <w:numFmt w:val="bullet"/>
-      <w:lvlText w:val=""/>
-      <w:lvlJc w:val="left"/>
-      <w:pPr>
-        <w:ind w:left="6480" w:hanging="360"/>
-      </w:pPr>
-      <w:rPr>
-        <w:rFonts w:ascii="Wingdings" w:hAnsi="Wingdings" w:hint="default"/>
-      </w:rPr>
-    </w:lvl>
-  </w:abstractNum>
-  <w:abstractNum w:abstractNumId="37" w15:restartNumberingAfterBreak="0">
-    <w:nsid w:val="60DA536B"/>
-    <w:multiLevelType w:val="multilevel"/>
-    <w:tmpl w:val="EE20E088"/>
-    <w:lvl w:ilvl="0">
-      <w:start w:val="1"/>
-      <w:numFmt w:val="bullet"/>
-      <w:lvlText w:val=""/>
-      <w:lvlJc w:val="left"/>
-      <w:pPr>
-        <w:tabs>
-          <w:tab w:val="num" w:pos="720"/>
-        </w:tabs>
-        <w:ind w:left="720" w:hanging="360"/>
-      </w:pPr>
-      <w:rPr>
-        <w:rFonts w:ascii="Symbol" w:hAnsi="Symbol" w:hint="default"/>
-        <w:sz w:val="20"/>
-      </w:rPr>
-    </w:lvl>
-    <w:lvl w:ilvl="1" w:tentative="1">
-      <w:start w:val="1"/>
-      <w:numFmt w:val="bullet"/>
-      <w:lvlText w:val="o"/>
-      <w:lvlJc w:val="left"/>
-      <w:pPr>
-        <w:tabs>
-          <w:tab w:val="num" w:pos="1440"/>
-        </w:tabs>
-        <w:ind w:left="1440" w:hanging="360"/>
-      </w:pPr>
-      <w:rPr>
-        <w:rFonts w:ascii="Courier New" w:hAnsi="Courier New" w:hint="default"/>
-        <w:sz w:val="20"/>
-      </w:rPr>
-    </w:lvl>
-    <w:lvl w:ilvl="2" w:tentative="1">
-      <w:start w:val="1"/>
-      <w:numFmt w:val="bullet"/>
-      <w:lvlText w:val=""/>
-      <w:lvlJc w:val="left"/>
-      <w:pPr>
-        <w:tabs>
-          <w:tab w:val="num" w:pos="2160"/>
-        </w:tabs>
-        <w:ind w:left="2160" w:hanging="360"/>
-      </w:pPr>
-      <w:rPr>
-        <w:rFonts w:ascii="Wingdings" w:hAnsi="Wingdings" w:hint="default"/>
-        <w:sz w:val="20"/>
-      </w:rPr>
-    </w:lvl>
-    <w:lvl w:ilvl="3" w:tentative="1">
-      <w:start w:val="1"/>
-      <w:numFmt w:val="bullet"/>
-      <w:lvlText w:val=""/>
-      <w:lvlJc w:val="left"/>
-      <w:pPr>
-        <w:tabs>
-          <w:tab w:val="num" w:pos="2880"/>
-        </w:tabs>
-        <w:ind w:left="2880" w:hanging="360"/>
-      </w:pPr>
-      <w:rPr>
-        <w:rFonts w:ascii="Wingdings" w:hAnsi="Wingdings" w:hint="default"/>
-        <w:sz w:val="20"/>
-      </w:rPr>
-    </w:lvl>
-    <w:lvl w:ilvl="4" w:tentative="1">
-      <w:start w:val="1"/>
-      <w:numFmt w:val="bullet"/>
-      <w:lvlText w:val=""/>
-      <w:lvlJc w:val="left"/>
-      <w:pPr>
-        <w:tabs>
-          <w:tab w:val="num" w:pos="3600"/>
-        </w:tabs>
-        <w:ind w:left="3600" w:hanging="360"/>
-      </w:pPr>
-      <w:rPr>
-        <w:rFonts w:ascii="Wingdings" w:hAnsi="Wingdings" w:hint="default"/>
-        <w:sz w:val="20"/>
-      </w:rPr>
-    </w:lvl>
-    <w:lvl w:ilvl="5" w:tentative="1">
-      <w:start w:val="1"/>
-      <w:numFmt w:val="bullet"/>
-      <w:lvlText w:val=""/>
-      <w:lvlJc w:val="left"/>
-      <w:pPr>
-        <w:tabs>
-          <w:tab w:val="num" w:pos="4320"/>
-        </w:tabs>
-        <w:ind w:left="4320" w:hanging="360"/>
-      </w:pPr>
-      <w:rPr>
-        <w:rFonts w:ascii="Wingdings" w:hAnsi="Wingdings" w:hint="default"/>
-        <w:sz w:val="20"/>
-      </w:rPr>
-    </w:lvl>
-    <w:lvl w:ilvl="6" w:tentative="1">
-      <w:start w:val="1"/>
-      <w:numFmt w:val="bullet"/>
-      <w:lvlText w:val=""/>
-      <w:lvlJc w:val="left"/>
-      <w:pPr>
-        <w:tabs>
-          <w:tab w:val="num" w:pos="5040"/>
-        </w:tabs>
-        <w:ind w:left="5040" w:hanging="360"/>
-      </w:pPr>
-      <w:rPr>
-        <w:rFonts w:ascii="Wingdings" w:hAnsi="Wingdings" w:hint="default"/>
-        <w:sz w:val="20"/>
-      </w:rPr>
-    </w:lvl>
-    <w:lvl w:ilvl="7" w:tentative="1">
-      <w:start w:val="1"/>
-      <w:numFmt w:val="bullet"/>
-      <w:lvlText w:val=""/>
-      <w:lvlJc w:val="left"/>
-      <w:pPr>
-        <w:tabs>
-          <w:tab w:val="num" w:pos="5760"/>
-        </w:tabs>
-        <w:ind w:left="5760" w:hanging="360"/>
-      </w:pPr>
-      <w:rPr>
-        <w:rFonts w:ascii="Wingdings" w:hAnsi="Wingdings" w:hint="default"/>
-        <w:sz w:val="20"/>
-      </w:rPr>
-    </w:lvl>
-    <w:lvl w:ilvl="8" w:tentative="1">
-      <w:start w:val="1"/>
-      <w:numFmt w:val="bullet"/>
-      <w:lvlText w:val=""/>
-      <w:lvlJc w:val="left"/>
-      <w:pPr>
-        <w:tabs>
-          <w:tab w:val="num" w:pos="6480"/>
-        </w:tabs>
-        <w:ind w:left="6480" w:hanging="360"/>
-      </w:pPr>
-      <w:rPr>
-        <w:rFonts w:ascii="Wingdings" w:hAnsi="Wingdings" w:hint="default"/>
-        <w:sz w:val="20"/>
-      </w:rPr>
-    </w:lvl>
-  </w:abstractNum>
-  <w:abstractNum w:abstractNumId="38" w15:restartNumberingAfterBreak="0">
-    <w:nsid w:val="61887865"/>
-    <w:multiLevelType w:val="multilevel"/>
-    <w:tmpl w:val="EE20E088"/>
-    <w:lvl w:ilvl="0">
-      <w:start w:val="1"/>
-      <w:numFmt w:val="bullet"/>
-      <w:lvlText w:val=""/>
-      <w:lvlJc w:val="left"/>
-      <w:pPr>
-        <w:tabs>
-          <w:tab w:val="num" w:pos="720"/>
-        </w:tabs>
-        <w:ind w:left="720" w:hanging="360"/>
-      </w:pPr>
-      <w:rPr>
-        <w:rFonts w:ascii="Symbol" w:hAnsi="Symbol" w:hint="default"/>
-        <w:sz w:val="20"/>
-      </w:rPr>
-    </w:lvl>
-    <w:lvl w:ilvl="1" w:tentative="1">
-      <w:start w:val="1"/>
-      <w:numFmt w:val="bullet"/>
-      <w:lvlText w:val="o"/>
-      <w:lvlJc w:val="left"/>
-      <w:pPr>
-        <w:tabs>
-          <w:tab w:val="num" w:pos="1440"/>
-        </w:tabs>
-        <w:ind w:left="1440" w:hanging="360"/>
-      </w:pPr>
-      <w:rPr>
-        <w:rFonts w:ascii="Courier New" w:hAnsi="Courier New" w:hint="default"/>
-        <w:sz w:val="20"/>
-      </w:rPr>
-    </w:lvl>
-    <w:lvl w:ilvl="2" w:tentative="1">
-      <w:start w:val="1"/>
-      <w:numFmt w:val="bullet"/>
-      <w:lvlText w:val=""/>
-      <w:lvlJc w:val="left"/>
-      <w:pPr>
-        <w:tabs>
-          <w:tab w:val="num" w:pos="2160"/>
-        </w:tabs>
-        <w:ind w:left="2160" w:hanging="360"/>
-      </w:pPr>
-      <w:rPr>
-        <w:rFonts w:ascii="Wingdings" w:hAnsi="Wingdings" w:hint="default"/>
-        <w:sz w:val="20"/>
-      </w:rPr>
-    </w:lvl>
-    <w:lvl w:ilvl="3" w:tentative="1">
-      <w:start w:val="1"/>
-      <w:numFmt w:val="bullet"/>
-      <w:lvlText w:val=""/>
-      <w:lvlJc w:val="left"/>
-      <w:pPr>
-        <w:tabs>
-          <w:tab w:val="num" w:pos="2880"/>
-        </w:tabs>
-        <w:ind w:left="2880" w:hanging="360"/>
-      </w:pPr>
-      <w:rPr>
-        <w:rFonts w:ascii="Wingdings" w:hAnsi="Wingdings" w:hint="default"/>
-        <w:sz w:val="20"/>
-      </w:rPr>
-    </w:lvl>
-    <w:lvl w:ilvl="4" w:tentative="1">
-      <w:start w:val="1"/>
-      <w:numFmt w:val="bullet"/>
-      <w:lvlText w:val=""/>
-      <w:lvlJc w:val="left"/>
-      <w:pPr>
-        <w:tabs>
-          <w:tab w:val="num" w:pos="3600"/>
-        </w:tabs>
-        <w:ind w:left="3600" w:hanging="360"/>
-      </w:pPr>
-      <w:rPr>
-        <w:rFonts w:ascii="Wingdings" w:hAnsi="Wingdings" w:hint="default"/>
-        <w:sz w:val="20"/>
-      </w:rPr>
-    </w:lvl>
-    <w:lvl w:ilvl="5" w:tentative="1">
-      <w:start w:val="1"/>
-      <w:numFmt w:val="bullet"/>
-      <w:lvlText w:val=""/>
-      <w:lvlJc w:val="left"/>
-      <w:pPr>
-        <w:tabs>
-          <w:tab w:val="num" w:pos="4320"/>
-        </w:tabs>
-        <w:ind w:left="4320" w:hanging="360"/>
-      </w:pPr>
-      <w:rPr>
-        <w:rFonts w:ascii="Wingdings" w:hAnsi="Wingdings" w:hint="default"/>
-        <w:sz w:val="20"/>
-      </w:rPr>
-    </w:lvl>
-    <w:lvl w:ilvl="6" w:tentative="1">
-      <w:start w:val="1"/>
-      <w:numFmt w:val="bullet"/>
-      <w:lvlText w:val=""/>
-      <w:lvlJc w:val="left"/>
-      <w:pPr>
-        <w:tabs>
-          <w:tab w:val="num" w:pos="5040"/>
-        </w:tabs>
-        <w:ind w:left="5040" w:hanging="360"/>
-      </w:pPr>
-      <w:rPr>
-        <w:rFonts w:ascii="Wingdings" w:hAnsi="Wingdings" w:hint="default"/>
-        <w:sz w:val="20"/>
-      </w:rPr>
-    </w:lvl>
-    <w:lvl w:ilvl="7" w:tentative="1">
-      <w:start w:val="1"/>
-      <w:numFmt w:val="bullet"/>
-      <w:lvlText w:val=""/>
-      <w:lvlJc w:val="left"/>
-      <w:pPr>
-        <w:tabs>
-          <w:tab w:val="num" w:pos="5760"/>
-        </w:tabs>
-        <w:ind w:left="5760" w:hanging="360"/>
-      </w:pPr>
-      <w:rPr>
-        <w:rFonts w:ascii="Wingdings" w:hAnsi="Wingdings" w:hint="default"/>
-        <w:sz w:val="20"/>
-      </w:rPr>
-    </w:lvl>
-    <w:lvl w:ilvl="8" w:tentative="1">
-      <w:start w:val="1"/>
-      <w:numFmt w:val="bullet"/>
-      <w:lvlText w:val=""/>
-      <w:lvlJc w:val="left"/>
-      <w:pPr>
-        <w:tabs>
-          <w:tab w:val="num" w:pos="6480"/>
-        </w:tabs>
-        <w:ind w:left="6480" w:hanging="360"/>
-      </w:pPr>
-      <w:rPr>
-        <w:rFonts w:ascii="Wingdings" w:hAnsi="Wingdings" w:hint="default"/>
-        <w:sz w:val="20"/>
-      </w:rPr>
-    </w:lvl>
-  </w:abstractNum>
-  <w:abstractNum w:abstractNumId="39" w15:restartNumberingAfterBreak="0">
-    <w:nsid w:val="638831F8"/>
-    <w:multiLevelType w:val="multilevel"/>
-    <w:tmpl w:val="EE20E088"/>
-    <w:lvl w:ilvl="0">
-      <w:start w:val="1"/>
-      <w:numFmt w:val="bullet"/>
-      <w:lvlText w:val=""/>
-      <w:lvlJc w:val="left"/>
-      <w:pPr>
-        <w:tabs>
-          <w:tab w:val="num" w:pos="720"/>
-        </w:tabs>
-        <w:ind w:left="720" w:hanging="360"/>
-      </w:pPr>
-      <w:rPr>
-        <w:rFonts w:ascii="Symbol" w:hAnsi="Symbol" w:hint="default"/>
-        <w:sz w:val="20"/>
-      </w:rPr>
-    </w:lvl>
-    <w:lvl w:ilvl="1" w:tentative="1">
-      <w:start w:val="1"/>
-      <w:numFmt w:val="bullet"/>
-      <w:lvlText w:val="o"/>
-      <w:lvlJc w:val="left"/>
-      <w:pPr>
-        <w:tabs>
-          <w:tab w:val="num" w:pos="1440"/>
-        </w:tabs>
-        <w:ind w:left="1440" w:hanging="360"/>
-      </w:pPr>
-      <w:rPr>
-        <w:rFonts w:ascii="Courier New" w:hAnsi="Courier New" w:hint="default"/>
-        <w:sz w:val="20"/>
-      </w:rPr>
-    </w:lvl>
-    <w:lvl w:ilvl="2" w:tentative="1">
-      <w:start w:val="1"/>
-      <w:numFmt w:val="bullet"/>
-      <w:lvlText w:val=""/>
-      <w:lvlJc w:val="left"/>
-      <w:pPr>
-        <w:tabs>
-          <w:tab w:val="num" w:pos="2160"/>
-        </w:tabs>
-        <w:ind w:left="2160" w:hanging="360"/>
-      </w:pPr>
-      <w:rPr>
-        <w:rFonts w:ascii="Wingdings" w:hAnsi="Wingdings" w:hint="default"/>
-        <w:sz w:val="20"/>
-      </w:rPr>
-    </w:lvl>
-    <w:lvl w:ilvl="3" w:tentative="1">
-      <w:start w:val="1"/>
-      <w:numFmt w:val="bullet"/>
-      <w:lvlText w:val=""/>
-      <w:lvlJc w:val="left"/>
-      <w:pPr>
-        <w:tabs>
-          <w:tab w:val="num" w:pos="2880"/>
-        </w:tabs>
-        <w:ind w:left="2880" w:hanging="360"/>
-      </w:pPr>
-      <w:rPr>
-        <w:rFonts w:ascii="Wingdings" w:hAnsi="Wingdings" w:hint="default"/>
-        <w:sz w:val="20"/>
-      </w:rPr>
-    </w:lvl>
-    <w:lvl w:ilvl="4" w:tentative="1">
-      <w:start w:val="1"/>
-      <w:numFmt w:val="bullet"/>
-      <w:lvlText w:val=""/>
-      <w:lvlJc w:val="left"/>
-      <w:pPr>
-        <w:tabs>
-          <w:tab w:val="num" w:pos="3600"/>
-        </w:tabs>
-        <w:ind w:left="3600" w:hanging="360"/>
-      </w:pPr>
-      <w:rPr>
-        <w:rFonts w:ascii="Wingdings" w:hAnsi="Wingdings" w:hint="default"/>
-        <w:sz w:val="20"/>
-      </w:rPr>
-    </w:lvl>
-    <w:lvl w:ilvl="5" w:tentative="1">
-      <w:start w:val="1"/>
-      <w:numFmt w:val="bullet"/>
-      <w:lvlText w:val=""/>
-      <w:lvlJc w:val="left"/>
-      <w:pPr>
-        <w:tabs>
-          <w:tab w:val="num" w:pos="4320"/>
-        </w:tabs>
-        <w:ind w:left="4320" w:hanging="360"/>
-      </w:pPr>
-      <w:rPr>
-        <w:rFonts w:ascii="Wingdings" w:hAnsi="Wingdings" w:hint="default"/>
-        <w:sz w:val="20"/>
-      </w:rPr>
-    </w:lvl>
-    <w:lvl w:ilvl="6" w:tentative="1">
-      <w:start w:val="1"/>
-      <w:numFmt w:val="bullet"/>
-      <w:lvlText w:val=""/>
-      <w:lvlJc w:val="left"/>
-      <w:pPr>
-        <w:tabs>
-          <w:tab w:val="num" w:pos="5040"/>
-        </w:tabs>
-        <w:ind w:left="5040" w:hanging="360"/>
-      </w:pPr>
-      <w:rPr>
-        <w:rFonts w:ascii="Wingdings" w:hAnsi="Wingdings" w:hint="default"/>
-        <w:sz w:val="20"/>
-      </w:rPr>
-    </w:lvl>
-    <w:lvl w:ilvl="7" w:tentative="1">
-      <w:start w:val="1"/>
-      <w:numFmt w:val="bullet"/>
-      <w:lvlText w:val=""/>
-      <w:lvlJc w:val="left"/>
-      <w:pPr>
-        <w:tabs>
-          <w:tab w:val="num" w:pos="5760"/>
-        </w:tabs>
-        <w:ind w:left="5760" w:hanging="360"/>
-      </w:pPr>
-      <w:rPr>
-        <w:rFonts w:ascii="Wingdings" w:hAnsi="Wingdings" w:hint="default"/>
-        <w:sz w:val="20"/>
-      </w:rPr>
-    </w:lvl>
-    <w:lvl w:ilvl="8" w:tentative="1">
-      <w:start w:val="1"/>
-      <w:numFmt w:val="bullet"/>
-      <w:lvlText w:val=""/>
-      <w:lvlJc w:val="left"/>
-      <w:pPr>
-        <w:tabs>
-          <w:tab w:val="num" w:pos="6480"/>
-        </w:tabs>
-        <w:ind w:left="6480" w:hanging="360"/>
-      </w:pPr>
-      <w:rPr>
-        <w:rFonts w:ascii="Wingdings" w:hAnsi="Wingdings" w:hint="default"/>
-        <w:sz w:val="20"/>
-      </w:rPr>
-    </w:lvl>
-  </w:abstractNum>
-  <w:abstractNum w:abstractNumId="40" w15:restartNumberingAfterBreak="0">
-    <w:nsid w:val="65787FC5"/>
-    <w:multiLevelType w:val="hybridMultilevel"/>
-    <w:tmpl w:val="F4A857BA"/>
-    <w:lvl w:ilvl="0" w:tplc="04020001">
-      <w:start w:val="1"/>
-      <w:numFmt w:val="bullet"/>
-      <w:lvlText w:val=""/>
-      <w:lvlJc w:val="left"/>
-      <w:pPr>
-        <w:ind w:left="720" w:hanging="360"/>
-      </w:pPr>
-      <w:rPr>
-        <w:rFonts w:ascii="Symbol" w:hAnsi="Symbol" w:hint="default"/>
-      </w:rPr>
-    </w:lvl>
-    <w:lvl w:ilvl="1" w:tplc="04020003" w:tentative="1">
-      <w:start w:val="1"/>
-      <w:numFmt w:val="bullet"/>
-      <w:lvlText w:val="o"/>
-      <w:lvlJc w:val="left"/>
-      <w:pPr>
-        <w:ind w:left="1440" w:hanging="360"/>
-      </w:pPr>
-      <w:rPr>
-        <w:rFonts w:ascii="Courier New" w:hAnsi="Courier New" w:cs="Courier New" w:hint="default"/>
-      </w:rPr>
-    </w:lvl>
-    <w:lvl w:ilvl="2" w:tplc="04020005" w:tentative="1">
-      <w:start w:val="1"/>
-      <w:numFmt w:val="bullet"/>
-      <w:lvlText w:val=""/>
-      <w:lvlJc w:val="left"/>
-      <w:pPr>
-        <w:ind w:left="2160" w:hanging="360"/>
-      </w:pPr>
-      <w:rPr>
-        <w:rFonts w:ascii="Wingdings" w:hAnsi="Wingdings" w:hint="default"/>
-      </w:rPr>
-    </w:lvl>
-    <w:lvl w:ilvl="3" w:tplc="04020001" w:tentative="1">
-      <w:start w:val="1"/>
-      <w:numFmt w:val="bullet"/>
-      <w:lvlText w:val=""/>
-      <w:lvlJc w:val="left"/>
-      <w:pPr>
-        <w:ind w:left="2880" w:hanging="360"/>
-      </w:pPr>
-      <w:rPr>
-        <w:rFonts w:ascii="Symbol" w:hAnsi="Symbol" w:hint="default"/>
-      </w:rPr>
-    </w:lvl>
-    <w:lvl w:ilvl="4" w:tplc="04020003" w:tentative="1">
-      <w:start w:val="1"/>
-      <w:numFmt w:val="bullet"/>
-      <w:lvlText w:val="o"/>
-      <w:lvlJc w:val="left"/>
-      <w:pPr>
-        <w:ind w:left="3600" w:hanging="360"/>
-      </w:pPr>
-      <w:rPr>
-        <w:rFonts w:ascii="Courier New" w:hAnsi="Courier New" w:cs="Courier New" w:hint="default"/>
-      </w:rPr>
-    </w:lvl>
-    <w:lvl w:ilvl="5" w:tplc="04020005" w:tentative="1">
-      <w:start w:val="1"/>
-      <w:numFmt w:val="bullet"/>
-      <w:lvlText w:val=""/>
-      <w:lvlJc w:val="left"/>
-      <w:pPr>
-        <w:ind w:left="4320" w:hanging="360"/>
-      </w:pPr>
-      <w:rPr>
-        <w:rFonts w:ascii="Wingdings" w:hAnsi="Wingdings" w:hint="default"/>
-      </w:rPr>
-    </w:lvl>
-    <w:lvl w:ilvl="6" w:tplc="04020001" w:tentative="1">
-      <w:start w:val="1"/>
-      <w:numFmt w:val="bullet"/>
-      <w:lvlText w:val=""/>
-      <w:lvlJc w:val="left"/>
-      <w:pPr>
-        <w:ind w:left="5040" w:hanging="360"/>
-      </w:pPr>
-      <w:rPr>
-        <w:rFonts w:ascii="Symbol" w:hAnsi="Symbol" w:hint="default"/>
-      </w:rPr>
-    </w:lvl>
-    <w:lvl w:ilvl="7" w:tplc="04020003" w:tentative="1">
-      <w:start w:val="1"/>
-      <w:numFmt w:val="bullet"/>
-      <w:lvlText w:val="o"/>
-      <w:lvlJc w:val="left"/>
-      <w:pPr>
-        <w:ind w:left="5760" w:hanging="360"/>
-      </w:pPr>
-      <w:rPr>
-        <w:rFonts w:ascii="Courier New" w:hAnsi="Courier New" w:cs="Courier New" w:hint="default"/>
-      </w:rPr>
-    </w:lvl>
-    <w:lvl w:ilvl="8" w:tplc="04020005" w:tentative="1">
-      <w:start w:val="1"/>
-      <w:numFmt w:val="bullet"/>
-      <w:lvlText w:val=""/>
-      <w:lvlJc w:val="left"/>
-      <w:pPr>
-        <w:ind w:left="6480" w:hanging="360"/>
-      </w:pPr>
-      <w:rPr>
-        <w:rFonts w:ascii="Wingdings" w:hAnsi="Wingdings" w:hint="default"/>
-      </w:rPr>
-    </w:lvl>
-  </w:abstractNum>
-  <w:abstractNum w:abstractNumId="41" w15:restartNumberingAfterBreak="0">
-    <w:nsid w:val="66BE4657"/>
-    <w:multiLevelType w:val="hybridMultilevel"/>
-    <w:tmpl w:val="58984FB6"/>
-    <w:lvl w:ilvl="0" w:tplc="04020013">
-      <w:start w:val="1"/>
-      <w:numFmt w:val="upperRoman"/>
-      <w:lvlText w:val="%1."/>
-      <w:lvlJc w:val="right"/>
-      <w:pPr>
-        <w:ind w:left="720" w:hanging="360"/>
-      </w:pPr>
-    </w:lvl>
-    <w:lvl w:ilvl="1" w:tplc="04020019" w:tentative="1">
-      <w:start w:val="1"/>
-      <w:numFmt w:val="lowerLetter"/>
-      <w:lvlText w:val="%2."/>
-      <w:lvlJc w:val="left"/>
-      <w:pPr>
-        <w:ind w:left="1440" w:hanging="360"/>
-      </w:pPr>
-    </w:lvl>
-    <w:lvl w:ilvl="2" w:tplc="0402001B" w:tentative="1">
-      <w:start w:val="1"/>
-      <w:numFmt w:val="lowerRoman"/>
-      <w:lvlText w:val="%3."/>
-      <w:lvlJc w:val="right"/>
-      <w:pPr>
-        <w:ind w:left="2160" w:hanging="180"/>
-      </w:pPr>
-    </w:lvl>
-    <w:lvl w:ilvl="3" w:tplc="0402000F" w:tentative="1">
-      <w:start w:val="1"/>
-      <w:numFmt w:val="decimal"/>
-      <w:lvlText w:val="%4."/>
-      <w:lvlJc w:val="left"/>
-      <w:pPr>
-        <w:ind w:left="2880" w:hanging="360"/>
-      </w:pPr>
-    </w:lvl>
-    <w:lvl w:ilvl="4" w:tplc="04020019" w:tentative="1">
-      <w:start w:val="1"/>
-      <w:numFmt w:val="lowerLetter"/>
-      <w:lvlText w:val="%5."/>
-      <w:lvlJc w:val="left"/>
-      <w:pPr>
-        <w:ind w:left="3600" w:hanging="360"/>
-      </w:pPr>
-    </w:lvl>
-    <w:lvl w:ilvl="5" w:tplc="0402001B" w:tentative="1">
-      <w:start w:val="1"/>
-      <w:numFmt w:val="lowerRoman"/>
-      <w:lvlText w:val="%6."/>
-      <w:lvlJc w:val="right"/>
-      <w:pPr>
-        <w:ind w:left="4320" w:hanging="180"/>
-      </w:pPr>
-    </w:lvl>
-    <w:lvl w:ilvl="6" w:tplc="0402000F" w:tentative="1">
-      <w:start w:val="1"/>
-      <w:numFmt w:val="decimal"/>
-      <w:lvlText w:val="%7."/>
-      <w:lvlJc w:val="left"/>
-      <w:pPr>
-        <w:ind w:left="5040" w:hanging="360"/>
-      </w:pPr>
-    </w:lvl>
-    <w:lvl w:ilvl="7" w:tplc="04020019" w:tentative="1">
-      <w:start w:val="1"/>
-      <w:numFmt w:val="lowerLetter"/>
-      <w:lvlText w:val="%8."/>
-      <w:lvlJc w:val="left"/>
-      <w:pPr>
-        <w:ind w:left="5760" w:hanging="360"/>
-      </w:pPr>
-    </w:lvl>
-    <w:lvl w:ilvl="8" w:tplc="0402001B" w:tentative="1">
-      <w:start w:val="1"/>
-      <w:numFmt w:val="lowerRoman"/>
-      <w:lvlText w:val="%9."/>
-      <w:lvlJc w:val="right"/>
-      <w:pPr>
-        <w:ind w:left="6480" w:hanging="180"/>
-      </w:pPr>
-    </w:lvl>
-  </w:abstractNum>
-  <w:abstractNum w:abstractNumId="42" w15:restartNumberingAfterBreak="0">
-    <w:nsid w:val="68AE32DA"/>
-    <w:multiLevelType w:val="hybridMultilevel"/>
-    <w:tmpl w:val="41A024A2"/>
-    <w:lvl w:ilvl="0" w:tplc="04020001">
-      <w:start w:val="1"/>
-      <w:numFmt w:val="bullet"/>
-      <w:lvlText w:val=""/>
-      <w:lvlJc w:val="left"/>
-      <w:pPr>
-        <w:ind w:left="720" w:hanging="360"/>
-      </w:pPr>
-      <w:rPr>
-        <w:rFonts w:ascii="Symbol" w:hAnsi="Symbol" w:hint="default"/>
-      </w:rPr>
-    </w:lvl>
-    <w:lvl w:ilvl="1" w:tplc="04020003" w:tentative="1">
-      <w:start w:val="1"/>
-      <w:numFmt w:val="bullet"/>
-      <w:lvlText w:val="o"/>
-      <w:lvlJc w:val="left"/>
-      <w:pPr>
-        <w:ind w:left="1440" w:hanging="360"/>
-      </w:pPr>
-      <w:rPr>
-        <w:rFonts w:ascii="Courier New" w:hAnsi="Courier New" w:cs="Courier New" w:hint="default"/>
-      </w:rPr>
-    </w:lvl>
-    <w:lvl w:ilvl="2" w:tplc="04020005" w:tentative="1">
-      <w:start w:val="1"/>
-      <w:numFmt w:val="bullet"/>
-      <w:lvlText w:val=""/>
-      <w:lvlJc w:val="left"/>
-      <w:pPr>
-        <w:ind w:left="2160" w:hanging="360"/>
-      </w:pPr>
-      <w:rPr>
-        <w:rFonts w:ascii="Wingdings" w:hAnsi="Wingdings" w:hint="default"/>
-      </w:rPr>
-    </w:lvl>
-    <w:lvl w:ilvl="3" w:tplc="04020001" w:tentative="1">
-      <w:start w:val="1"/>
-      <w:numFmt w:val="bullet"/>
-      <w:lvlText w:val=""/>
-      <w:lvlJc w:val="left"/>
-      <w:pPr>
-        <w:ind w:left="2880" w:hanging="360"/>
-      </w:pPr>
-      <w:rPr>
-        <w:rFonts w:ascii="Symbol" w:hAnsi="Symbol" w:hint="default"/>
-      </w:rPr>
-    </w:lvl>
-    <w:lvl w:ilvl="4" w:tplc="04020003" w:tentative="1">
-      <w:start w:val="1"/>
-      <w:numFmt w:val="bullet"/>
-      <w:lvlText w:val="o"/>
-      <w:lvlJc w:val="left"/>
-      <w:pPr>
-        <w:ind w:left="3600" w:hanging="360"/>
-      </w:pPr>
-      <w:rPr>
-        <w:rFonts w:ascii="Courier New" w:hAnsi="Courier New" w:cs="Courier New" w:hint="default"/>
-      </w:rPr>
-    </w:lvl>
-    <w:lvl w:ilvl="5" w:tplc="04020005" w:tentative="1">
-      <w:start w:val="1"/>
-      <w:numFmt w:val="bullet"/>
-      <w:lvlText w:val=""/>
-      <w:lvlJc w:val="left"/>
-      <w:pPr>
-        <w:ind w:left="4320" w:hanging="360"/>
-      </w:pPr>
-      <w:rPr>
-        <w:rFonts w:ascii="Wingdings" w:hAnsi="Wingdings" w:hint="default"/>
-      </w:rPr>
-    </w:lvl>
-    <w:lvl w:ilvl="6" w:tplc="04020001" w:tentative="1">
-      <w:start w:val="1"/>
-      <w:numFmt w:val="bullet"/>
-      <w:lvlText w:val=""/>
-      <w:lvlJc w:val="left"/>
-      <w:pPr>
-        <w:ind w:left="5040" w:hanging="360"/>
-      </w:pPr>
-      <w:rPr>
-        <w:rFonts w:ascii="Symbol" w:hAnsi="Symbol" w:hint="default"/>
-      </w:rPr>
-    </w:lvl>
-    <w:lvl w:ilvl="7" w:tplc="04020003" w:tentative="1">
-      <w:start w:val="1"/>
-      <w:numFmt w:val="bullet"/>
-      <w:lvlText w:val="o"/>
-      <w:lvlJc w:val="left"/>
-      <w:pPr>
-        <w:ind w:left="5760" w:hanging="360"/>
-      </w:pPr>
-      <w:rPr>
-        <w:rFonts w:ascii="Courier New" w:hAnsi="Courier New" w:cs="Courier New" w:hint="default"/>
-      </w:rPr>
-    </w:lvl>
-    <w:lvl w:ilvl="8" w:tplc="04020005" w:tentative="1">
-      <w:start w:val="1"/>
-      <w:numFmt w:val="bullet"/>
-      <w:lvlText w:val=""/>
-      <w:lvlJc w:val="left"/>
-      <w:pPr>
-        <w:ind w:left="6480" w:hanging="360"/>
-      </w:pPr>
-      <w:rPr>
-        <w:rFonts w:ascii="Wingdings" w:hAnsi="Wingdings" w:hint="default"/>
-      </w:rPr>
-    </w:lvl>
-  </w:abstractNum>
-  <w:abstractNum w:abstractNumId="43" w15:restartNumberingAfterBreak="0">
-    <w:nsid w:val="69DD034E"/>
-    <w:multiLevelType w:val="hybridMultilevel"/>
-    <w:tmpl w:val="58984FB6"/>
-    <w:lvl w:ilvl="0" w:tplc="04020013">
-      <w:start w:val="1"/>
-      <w:numFmt w:val="upperRoman"/>
-      <w:lvlText w:val="%1."/>
-      <w:lvlJc w:val="right"/>
-      <w:pPr>
-        <w:ind w:left="720" w:hanging="360"/>
-      </w:pPr>
-    </w:lvl>
-    <w:lvl w:ilvl="1" w:tplc="04020019" w:tentative="1">
-      <w:start w:val="1"/>
-      <w:numFmt w:val="lowerLetter"/>
-      <w:lvlText w:val="%2."/>
-      <w:lvlJc w:val="left"/>
-      <w:pPr>
-        <w:ind w:left="1440" w:hanging="360"/>
-      </w:pPr>
-    </w:lvl>
-    <w:lvl w:ilvl="2" w:tplc="0402001B" w:tentative="1">
-      <w:start w:val="1"/>
-      <w:numFmt w:val="lowerRoman"/>
-      <w:lvlText w:val="%3."/>
-      <w:lvlJc w:val="right"/>
-      <w:pPr>
-        <w:ind w:left="2160" w:hanging="180"/>
-      </w:pPr>
-    </w:lvl>
-    <w:lvl w:ilvl="3" w:tplc="0402000F" w:tentative="1">
-      <w:start w:val="1"/>
-      <w:numFmt w:val="decimal"/>
-      <w:lvlText w:val="%4."/>
-      <w:lvlJc w:val="left"/>
-      <w:pPr>
-        <w:ind w:left="2880" w:hanging="360"/>
-      </w:pPr>
-    </w:lvl>
-    <w:lvl w:ilvl="4" w:tplc="04020019" w:tentative="1">
-      <w:start w:val="1"/>
-      <w:numFmt w:val="lowerLetter"/>
-      <w:lvlText w:val="%5."/>
-      <w:lvlJc w:val="left"/>
-      <w:pPr>
-        <w:ind w:left="3600" w:hanging="360"/>
-      </w:pPr>
-    </w:lvl>
-    <w:lvl w:ilvl="5" w:tplc="0402001B" w:tentative="1">
-      <w:start w:val="1"/>
-      <w:numFmt w:val="lowerRoman"/>
-      <w:lvlText w:val="%6."/>
-      <w:lvlJc w:val="right"/>
-      <w:pPr>
-        <w:ind w:left="4320" w:hanging="180"/>
-      </w:pPr>
-    </w:lvl>
-    <w:lvl w:ilvl="6" w:tplc="0402000F" w:tentative="1">
-      <w:start w:val="1"/>
-      <w:numFmt w:val="decimal"/>
-      <w:lvlText w:val="%7."/>
-      <w:lvlJc w:val="left"/>
-      <w:pPr>
-        <w:ind w:left="5040" w:hanging="360"/>
-      </w:pPr>
-    </w:lvl>
-    <w:lvl w:ilvl="7" w:tplc="04020019" w:tentative="1">
-      <w:start w:val="1"/>
-      <w:numFmt w:val="lowerLetter"/>
-      <w:lvlText w:val="%8."/>
-      <w:lvlJc w:val="left"/>
-      <w:pPr>
-        <w:ind w:left="5760" w:hanging="360"/>
-      </w:pPr>
-    </w:lvl>
-    <w:lvl w:ilvl="8" w:tplc="0402001B" w:tentative="1">
-      <w:start w:val="1"/>
-      <w:numFmt w:val="lowerRoman"/>
-      <w:lvlText w:val="%9."/>
-      <w:lvlJc w:val="right"/>
-      <w:pPr>
-        <w:ind w:left="6480" w:hanging="180"/>
-      </w:pPr>
-    </w:lvl>
-  </w:abstractNum>
-  <w:abstractNum w:abstractNumId="44" w15:restartNumberingAfterBreak="0">
-    <w:nsid w:val="6B770446"/>
-    <w:multiLevelType w:val="hybridMultilevel"/>
-    <w:tmpl w:val="627233E2"/>
-    <w:lvl w:ilvl="0" w:tplc="B8E6BE18">
-      <w:start w:val="1"/>
-      <w:numFmt w:val="upperRoman"/>
-      <w:pStyle w:val="1"/>
-      <w:lvlText w:val="%1."/>
-      <w:lvlJc w:val="right"/>
-      <w:pPr>
-        <w:ind w:left="720" w:hanging="360"/>
-      </w:pPr>
-    </w:lvl>
-    <w:lvl w:ilvl="1" w:tplc="04020019" w:tentative="1">
-      <w:start w:val="1"/>
-      <w:numFmt w:val="lowerLetter"/>
-      <w:lvlText w:val="%2."/>
-      <w:lvlJc w:val="left"/>
-      <w:pPr>
-        <w:ind w:left="1440" w:hanging="360"/>
-      </w:pPr>
-    </w:lvl>
-    <w:lvl w:ilvl="2" w:tplc="0402001B" w:tentative="1">
-      <w:start w:val="1"/>
-      <w:numFmt w:val="lowerRoman"/>
-      <w:lvlText w:val="%3."/>
-      <w:lvlJc w:val="right"/>
-      <w:pPr>
-        <w:ind w:left="2160" w:hanging="180"/>
-      </w:pPr>
-    </w:lvl>
-    <w:lvl w:ilvl="3" w:tplc="0402000F" w:tentative="1">
-      <w:start w:val="1"/>
-      <w:numFmt w:val="decimal"/>
-      <w:lvlText w:val="%4."/>
-      <w:lvlJc w:val="left"/>
-      <w:pPr>
-        <w:ind w:left="2880" w:hanging="360"/>
-      </w:pPr>
-    </w:lvl>
-    <w:lvl w:ilvl="4" w:tplc="04020019" w:tentative="1">
-      <w:start w:val="1"/>
-      <w:numFmt w:val="lowerLetter"/>
-      <w:lvlText w:val="%5."/>
-      <w:lvlJc w:val="left"/>
-      <w:pPr>
-        <w:ind w:left="3600" w:hanging="360"/>
-      </w:pPr>
-    </w:lvl>
-    <w:lvl w:ilvl="5" w:tplc="0402001B" w:tentative="1">
-      <w:start w:val="1"/>
-      <w:numFmt w:val="lowerRoman"/>
-      <w:lvlText w:val="%6."/>
-      <w:lvlJc w:val="right"/>
-      <w:pPr>
-        <w:ind w:left="4320" w:hanging="180"/>
-      </w:pPr>
-    </w:lvl>
-    <w:lvl w:ilvl="6" w:tplc="0402000F" w:tentative="1">
-      <w:start w:val="1"/>
-      <w:numFmt w:val="decimal"/>
-      <w:lvlText w:val="%7."/>
-      <w:lvlJc w:val="left"/>
-      <w:pPr>
-        <w:ind w:left="5040" w:hanging="360"/>
-      </w:pPr>
-    </w:lvl>
-    <w:lvl w:ilvl="7" w:tplc="04020019" w:tentative="1">
-      <w:start w:val="1"/>
-      <w:numFmt w:val="lowerLetter"/>
-      <w:lvlText w:val="%8."/>
-      <w:lvlJc w:val="left"/>
-      <w:pPr>
-        <w:ind w:left="5760" w:hanging="360"/>
-      </w:pPr>
-    </w:lvl>
-    <w:lvl w:ilvl="8" w:tplc="0402001B" w:tentative="1">
-      <w:start w:val="1"/>
-      <w:numFmt w:val="lowerRoman"/>
-      <w:lvlText w:val="%9."/>
-      <w:lvlJc w:val="right"/>
-      <w:pPr>
-        <w:ind w:left="6480" w:hanging="180"/>
-      </w:pPr>
-    </w:lvl>
-  </w:abstractNum>
-  <w:abstractNum w:abstractNumId="45" w15:restartNumberingAfterBreak="0">
-    <w:nsid w:val="6BBD6DD6"/>
-    <w:multiLevelType w:val="hybridMultilevel"/>
-    <w:tmpl w:val="D506FB8E"/>
-    <w:lvl w:ilvl="0" w:tplc="04020001">
-      <w:start w:val="1"/>
-      <w:numFmt w:val="bullet"/>
-      <w:lvlText w:val=""/>
-      <w:lvlJc w:val="left"/>
-      <w:pPr>
-        <w:ind w:left="720" w:hanging="360"/>
-      </w:pPr>
-      <w:rPr>
-        <w:rFonts w:ascii="Symbol" w:hAnsi="Symbol" w:hint="default"/>
-      </w:rPr>
-    </w:lvl>
-    <w:lvl w:ilvl="1" w:tplc="04020003" w:tentative="1">
-      <w:start w:val="1"/>
-      <w:numFmt w:val="bullet"/>
-      <w:lvlText w:val="o"/>
-      <w:lvlJc w:val="left"/>
-      <w:pPr>
-        <w:ind w:left="1440" w:hanging="360"/>
-      </w:pPr>
-      <w:rPr>
-        <w:rFonts w:ascii="Courier New" w:hAnsi="Courier New" w:cs="Courier New" w:hint="default"/>
-      </w:rPr>
-    </w:lvl>
-    <w:lvl w:ilvl="2" w:tplc="04020005" w:tentative="1">
-      <w:start w:val="1"/>
-      <w:numFmt w:val="bullet"/>
-      <w:lvlText w:val=""/>
-      <w:lvlJc w:val="left"/>
-      <w:pPr>
-        <w:ind w:left="2160" w:hanging="360"/>
-      </w:pPr>
-      <w:rPr>
-        <w:rFonts w:ascii="Wingdings" w:hAnsi="Wingdings" w:hint="default"/>
-      </w:rPr>
-    </w:lvl>
-    <w:lvl w:ilvl="3" w:tplc="04020001" w:tentative="1">
-      <w:start w:val="1"/>
-      <w:numFmt w:val="bullet"/>
-      <w:lvlText w:val=""/>
-      <w:lvlJc w:val="left"/>
-      <w:pPr>
-        <w:ind w:left="2880" w:hanging="360"/>
-      </w:pPr>
-      <w:rPr>
-        <w:rFonts w:ascii="Symbol" w:hAnsi="Symbol" w:hint="default"/>
-      </w:rPr>
-    </w:lvl>
-    <w:lvl w:ilvl="4" w:tplc="04020003" w:tentative="1">
-      <w:start w:val="1"/>
-      <w:numFmt w:val="bullet"/>
-      <w:lvlText w:val="o"/>
-      <w:lvlJc w:val="left"/>
-      <w:pPr>
-        <w:ind w:left="3600" w:hanging="360"/>
-      </w:pPr>
-      <w:rPr>
-        <w:rFonts w:ascii="Courier New" w:hAnsi="Courier New" w:cs="Courier New" w:hint="default"/>
-      </w:rPr>
-    </w:lvl>
-    <w:lvl w:ilvl="5" w:tplc="04020005" w:tentative="1">
-      <w:start w:val="1"/>
-      <w:numFmt w:val="bullet"/>
-      <w:lvlText w:val=""/>
-      <w:lvlJc w:val="left"/>
-      <w:pPr>
-        <w:ind w:left="4320" w:hanging="360"/>
-      </w:pPr>
-      <w:rPr>
-        <w:rFonts w:ascii="Wingdings" w:hAnsi="Wingdings" w:hint="default"/>
-      </w:rPr>
-    </w:lvl>
-    <w:lvl w:ilvl="6" w:tplc="04020001" w:tentative="1">
-      <w:start w:val="1"/>
-      <w:numFmt w:val="bullet"/>
-      <w:lvlText w:val=""/>
-      <w:lvlJc w:val="left"/>
-      <w:pPr>
-        <w:ind w:left="5040" w:hanging="360"/>
-      </w:pPr>
-      <w:rPr>
-        <w:rFonts w:ascii="Symbol" w:hAnsi="Symbol" w:hint="default"/>
-      </w:rPr>
-    </w:lvl>
-    <w:lvl w:ilvl="7" w:tplc="04020003" w:tentative="1">
-      <w:start w:val="1"/>
-      <w:numFmt w:val="bullet"/>
-      <w:lvlText w:val="o"/>
-      <w:lvlJc w:val="left"/>
-      <w:pPr>
-        <w:ind w:left="5760" w:hanging="360"/>
-      </w:pPr>
-      <w:rPr>
-        <w:rFonts w:ascii="Courier New" w:hAnsi="Courier New" w:cs="Courier New" w:hint="default"/>
-      </w:rPr>
-    </w:lvl>
-    <w:lvl w:ilvl="8" w:tplc="04020005" w:tentative="1">
-      <w:start w:val="1"/>
-      <w:numFmt w:val="bullet"/>
-      <w:lvlText w:val=""/>
-      <w:lvlJc w:val="left"/>
-      <w:pPr>
-        <w:ind w:left="6480" w:hanging="360"/>
-      </w:pPr>
-      <w:rPr>
-        <w:rFonts w:ascii="Wingdings" w:hAnsi="Wingdings" w:hint="default"/>
-      </w:rPr>
-    </w:lvl>
-  </w:abstractNum>
-  <w:abstractNum w:abstractNumId="46" w15:restartNumberingAfterBreak="0">
     <w:nsid w:val="6D645821"/>
     <w:multiLevelType w:val="multilevel"/>
     <w:tmpl w:val="0402001D"/>
@@ -15878,1040 +12035,49 @@
       </w:pPr>
     </w:lvl>
   </w:abstractNum>
-  <w:abstractNum w:abstractNumId="47" w15:restartNumberingAfterBreak="0">
-    <w:nsid w:val="702170D8"/>
-    <w:multiLevelType w:val="hybridMultilevel"/>
-    <w:tmpl w:val="E28CBCE0"/>
-    <w:lvl w:ilvl="0" w:tplc="04020001">
-      <w:start w:val="1"/>
-      <w:numFmt w:val="bullet"/>
-      <w:lvlText w:val=""/>
-      <w:lvlJc w:val="left"/>
-      <w:pPr>
-        <w:ind w:left="720" w:hanging="360"/>
-      </w:pPr>
-      <w:rPr>
-        <w:rFonts w:ascii="Symbol" w:hAnsi="Symbol" w:hint="default"/>
-      </w:rPr>
-    </w:lvl>
-    <w:lvl w:ilvl="1" w:tplc="04020003" w:tentative="1">
-      <w:start w:val="1"/>
-      <w:numFmt w:val="bullet"/>
-      <w:lvlText w:val="o"/>
-      <w:lvlJc w:val="left"/>
-      <w:pPr>
-        <w:ind w:left="1440" w:hanging="360"/>
-      </w:pPr>
-      <w:rPr>
-        <w:rFonts w:ascii="Courier New" w:hAnsi="Courier New" w:cs="Courier New" w:hint="default"/>
-      </w:rPr>
-    </w:lvl>
-    <w:lvl w:ilvl="2" w:tplc="04020005" w:tentative="1">
-      <w:start w:val="1"/>
-      <w:numFmt w:val="bullet"/>
-      <w:lvlText w:val=""/>
-      <w:lvlJc w:val="left"/>
-      <w:pPr>
-        <w:ind w:left="2160" w:hanging="360"/>
-      </w:pPr>
-      <w:rPr>
-        <w:rFonts w:ascii="Wingdings" w:hAnsi="Wingdings" w:hint="default"/>
-      </w:rPr>
-    </w:lvl>
-    <w:lvl w:ilvl="3" w:tplc="04020001" w:tentative="1">
-      <w:start w:val="1"/>
-      <w:numFmt w:val="bullet"/>
-      <w:lvlText w:val=""/>
-      <w:lvlJc w:val="left"/>
-      <w:pPr>
-        <w:ind w:left="2880" w:hanging="360"/>
-      </w:pPr>
-      <w:rPr>
-        <w:rFonts w:ascii="Symbol" w:hAnsi="Symbol" w:hint="default"/>
-      </w:rPr>
-    </w:lvl>
-    <w:lvl w:ilvl="4" w:tplc="04020003" w:tentative="1">
-      <w:start w:val="1"/>
-      <w:numFmt w:val="bullet"/>
-      <w:lvlText w:val="o"/>
-      <w:lvlJc w:val="left"/>
-      <w:pPr>
-        <w:ind w:left="3600" w:hanging="360"/>
-      </w:pPr>
-      <w:rPr>
-        <w:rFonts w:ascii="Courier New" w:hAnsi="Courier New" w:cs="Courier New" w:hint="default"/>
-      </w:rPr>
-    </w:lvl>
-    <w:lvl w:ilvl="5" w:tplc="04020005" w:tentative="1">
-      <w:start w:val="1"/>
-      <w:numFmt w:val="bullet"/>
-      <w:lvlText w:val=""/>
-      <w:lvlJc w:val="left"/>
-      <w:pPr>
-        <w:ind w:left="4320" w:hanging="360"/>
-      </w:pPr>
-      <w:rPr>
-        <w:rFonts w:ascii="Wingdings" w:hAnsi="Wingdings" w:hint="default"/>
-      </w:rPr>
-    </w:lvl>
-    <w:lvl w:ilvl="6" w:tplc="04020001" w:tentative="1">
-      <w:start w:val="1"/>
-      <w:numFmt w:val="bullet"/>
-      <w:lvlText w:val=""/>
-      <w:lvlJc w:val="left"/>
-      <w:pPr>
-        <w:ind w:left="5040" w:hanging="360"/>
-      </w:pPr>
-      <w:rPr>
-        <w:rFonts w:ascii="Symbol" w:hAnsi="Symbol" w:hint="default"/>
-      </w:rPr>
-    </w:lvl>
-    <w:lvl w:ilvl="7" w:tplc="04020003" w:tentative="1">
-      <w:start w:val="1"/>
-      <w:numFmt w:val="bullet"/>
-      <w:lvlText w:val="o"/>
-      <w:lvlJc w:val="left"/>
-      <w:pPr>
-        <w:ind w:left="5760" w:hanging="360"/>
-      </w:pPr>
-      <w:rPr>
-        <w:rFonts w:ascii="Courier New" w:hAnsi="Courier New" w:cs="Courier New" w:hint="default"/>
-      </w:rPr>
-    </w:lvl>
-    <w:lvl w:ilvl="8" w:tplc="04020005" w:tentative="1">
-      <w:start w:val="1"/>
-      <w:numFmt w:val="bullet"/>
-      <w:lvlText w:val=""/>
-      <w:lvlJc w:val="left"/>
-      <w:pPr>
-        <w:ind w:left="6480" w:hanging="360"/>
-      </w:pPr>
-      <w:rPr>
-        <w:rFonts w:ascii="Wingdings" w:hAnsi="Wingdings" w:hint="default"/>
-      </w:rPr>
-    </w:lvl>
-  </w:abstractNum>
-  <w:abstractNum w:abstractNumId="48" w15:restartNumberingAfterBreak="0">
-    <w:nsid w:val="70BF131B"/>
-    <w:multiLevelType w:val="hybridMultilevel"/>
-    <w:tmpl w:val="F7784154"/>
-    <w:lvl w:ilvl="0" w:tplc="04020013">
-      <w:start w:val="1"/>
-      <w:numFmt w:val="upperRoman"/>
-      <w:lvlText w:val="%1."/>
-      <w:lvlJc w:val="right"/>
-      <w:pPr>
-        <w:ind w:left="720" w:hanging="360"/>
-      </w:pPr>
-    </w:lvl>
-    <w:lvl w:ilvl="1" w:tplc="04020019" w:tentative="1">
-      <w:start w:val="1"/>
-      <w:numFmt w:val="lowerLetter"/>
-      <w:lvlText w:val="%2."/>
-      <w:lvlJc w:val="left"/>
-      <w:pPr>
-        <w:ind w:left="1440" w:hanging="360"/>
-      </w:pPr>
-    </w:lvl>
-    <w:lvl w:ilvl="2" w:tplc="0402001B" w:tentative="1">
-      <w:start w:val="1"/>
-      <w:numFmt w:val="lowerRoman"/>
-      <w:lvlText w:val="%3."/>
-      <w:lvlJc w:val="right"/>
-      <w:pPr>
-        <w:ind w:left="2160" w:hanging="180"/>
-      </w:pPr>
-    </w:lvl>
-    <w:lvl w:ilvl="3" w:tplc="0402000F" w:tentative="1">
-      <w:start w:val="1"/>
-      <w:numFmt w:val="decimal"/>
-      <w:lvlText w:val="%4."/>
-      <w:lvlJc w:val="left"/>
-      <w:pPr>
-        <w:ind w:left="2880" w:hanging="360"/>
-      </w:pPr>
-    </w:lvl>
-    <w:lvl w:ilvl="4" w:tplc="04020019" w:tentative="1">
-      <w:start w:val="1"/>
-      <w:numFmt w:val="lowerLetter"/>
-      <w:lvlText w:val="%5."/>
-      <w:lvlJc w:val="left"/>
-      <w:pPr>
-        <w:ind w:left="3600" w:hanging="360"/>
-      </w:pPr>
-    </w:lvl>
-    <w:lvl w:ilvl="5" w:tplc="0402001B" w:tentative="1">
-      <w:start w:val="1"/>
-      <w:numFmt w:val="lowerRoman"/>
-      <w:lvlText w:val="%6."/>
-      <w:lvlJc w:val="right"/>
-      <w:pPr>
-        <w:ind w:left="4320" w:hanging="180"/>
-      </w:pPr>
-    </w:lvl>
-    <w:lvl w:ilvl="6" w:tplc="0402000F" w:tentative="1">
-      <w:start w:val="1"/>
-      <w:numFmt w:val="decimal"/>
-      <w:lvlText w:val="%7."/>
-      <w:lvlJc w:val="left"/>
-      <w:pPr>
-        <w:ind w:left="5040" w:hanging="360"/>
-      </w:pPr>
-    </w:lvl>
-    <w:lvl w:ilvl="7" w:tplc="04020019" w:tentative="1">
-      <w:start w:val="1"/>
-      <w:numFmt w:val="lowerLetter"/>
-      <w:lvlText w:val="%8."/>
-      <w:lvlJc w:val="left"/>
-      <w:pPr>
-        <w:ind w:left="5760" w:hanging="360"/>
-      </w:pPr>
-    </w:lvl>
-    <w:lvl w:ilvl="8" w:tplc="0402001B" w:tentative="1">
-      <w:start w:val="1"/>
-      <w:numFmt w:val="lowerRoman"/>
-      <w:lvlText w:val="%9."/>
-      <w:lvlJc w:val="right"/>
-      <w:pPr>
-        <w:ind w:left="6480" w:hanging="180"/>
-      </w:pPr>
-    </w:lvl>
-  </w:abstractNum>
-  <w:abstractNum w:abstractNumId="49" w15:restartNumberingAfterBreak="0">
-    <w:nsid w:val="730254CE"/>
-    <w:multiLevelType w:val="hybridMultilevel"/>
-    <w:tmpl w:val="936AB3F8"/>
-    <w:lvl w:ilvl="0" w:tplc="04020001">
-      <w:start w:val="1"/>
-      <w:numFmt w:val="bullet"/>
-      <w:lvlText w:val=""/>
-      <w:lvlJc w:val="left"/>
-      <w:pPr>
-        <w:ind w:left="720" w:hanging="360"/>
-      </w:pPr>
-      <w:rPr>
-        <w:rFonts w:ascii="Symbol" w:hAnsi="Symbol" w:hint="default"/>
-      </w:rPr>
-    </w:lvl>
-    <w:lvl w:ilvl="1" w:tplc="04020003" w:tentative="1">
-      <w:start w:val="1"/>
-      <w:numFmt w:val="bullet"/>
-      <w:lvlText w:val="o"/>
-      <w:lvlJc w:val="left"/>
-      <w:pPr>
-        <w:ind w:left="1440" w:hanging="360"/>
-      </w:pPr>
-      <w:rPr>
-        <w:rFonts w:ascii="Courier New" w:hAnsi="Courier New" w:cs="Courier New" w:hint="default"/>
-      </w:rPr>
-    </w:lvl>
-    <w:lvl w:ilvl="2" w:tplc="04020005" w:tentative="1">
-      <w:start w:val="1"/>
-      <w:numFmt w:val="bullet"/>
-      <w:lvlText w:val=""/>
-      <w:lvlJc w:val="left"/>
-      <w:pPr>
-        <w:ind w:left="2160" w:hanging="360"/>
-      </w:pPr>
-      <w:rPr>
-        <w:rFonts w:ascii="Wingdings" w:hAnsi="Wingdings" w:hint="default"/>
-      </w:rPr>
-    </w:lvl>
-    <w:lvl w:ilvl="3" w:tplc="04020001" w:tentative="1">
-      <w:start w:val="1"/>
-      <w:numFmt w:val="bullet"/>
-      <w:lvlText w:val=""/>
-      <w:lvlJc w:val="left"/>
-      <w:pPr>
-        <w:ind w:left="2880" w:hanging="360"/>
-      </w:pPr>
-      <w:rPr>
-        <w:rFonts w:ascii="Symbol" w:hAnsi="Symbol" w:hint="default"/>
-      </w:rPr>
-    </w:lvl>
-    <w:lvl w:ilvl="4" w:tplc="04020003" w:tentative="1">
-      <w:start w:val="1"/>
-      <w:numFmt w:val="bullet"/>
-      <w:lvlText w:val="o"/>
-      <w:lvlJc w:val="left"/>
-      <w:pPr>
-        <w:ind w:left="3600" w:hanging="360"/>
-      </w:pPr>
-      <w:rPr>
-        <w:rFonts w:ascii="Courier New" w:hAnsi="Courier New" w:cs="Courier New" w:hint="default"/>
-      </w:rPr>
-    </w:lvl>
-    <w:lvl w:ilvl="5" w:tplc="04020005" w:tentative="1">
-      <w:start w:val="1"/>
-      <w:numFmt w:val="bullet"/>
-      <w:lvlText w:val=""/>
-      <w:lvlJc w:val="left"/>
-      <w:pPr>
-        <w:ind w:left="4320" w:hanging="360"/>
-      </w:pPr>
-      <w:rPr>
-        <w:rFonts w:ascii="Wingdings" w:hAnsi="Wingdings" w:hint="default"/>
-      </w:rPr>
-    </w:lvl>
-    <w:lvl w:ilvl="6" w:tplc="04020001" w:tentative="1">
-      <w:start w:val="1"/>
-      <w:numFmt w:val="bullet"/>
-      <w:lvlText w:val=""/>
-      <w:lvlJc w:val="left"/>
-      <w:pPr>
-        <w:ind w:left="5040" w:hanging="360"/>
-      </w:pPr>
-      <w:rPr>
-        <w:rFonts w:ascii="Symbol" w:hAnsi="Symbol" w:hint="default"/>
-      </w:rPr>
-    </w:lvl>
-    <w:lvl w:ilvl="7" w:tplc="04020003" w:tentative="1">
-      <w:start w:val="1"/>
-      <w:numFmt w:val="bullet"/>
-      <w:lvlText w:val="o"/>
-      <w:lvlJc w:val="left"/>
-      <w:pPr>
-        <w:ind w:left="5760" w:hanging="360"/>
-      </w:pPr>
-      <w:rPr>
-        <w:rFonts w:ascii="Courier New" w:hAnsi="Courier New" w:cs="Courier New" w:hint="default"/>
-      </w:rPr>
-    </w:lvl>
-    <w:lvl w:ilvl="8" w:tplc="04020005" w:tentative="1">
-      <w:start w:val="1"/>
-      <w:numFmt w:val="bullet"/>
-      <w:lvlText w:val=""/>
-      <w:lvlJc w:val="left"/>
-      <w:pPr>
-        <w:ind w:left="6480" w:hanging="360"/>
-      </w:pPr>
-      <w:rPr>
-        <w:rFonts w:ascii="Wingdings" w:hAnsi="Wingdings" w:hint="default"/>
-      </w:rPr>
-    </w:lvl>
-  </w:abstractNum>
-  <w:abstractNum w:abstractNumId="50" w15:restartNumberingAfterBreak="0">
-    <w:nsid w:val="73D21382"/>
-    <w:multiLevelType w:val="hybridMultilevel"/>
-    <w:tmpl w:val="11AC51F6"/>
-    <w:lvl w:ilvl="0" w:tplc="04020001">
-      <w:start w:val="1"/>
-      <w:numFmt w:val="bullet"/>
-      <w:lvlText w:val=""/>
-      <w:lvlJc w:val="left"/>
-      <w:pPr>
-        <w:ind w:left="720" w:hanging="360"/>
-      </w:pPr>
-      <w:rPr>
-        <w:rFonts w:ascii="Symbol" w:hAnsi="Symbol" w:hint="default"/>
-      </w:rPr>
-    </w:lvl>
-    <w:lvl w:ilvl="1" w:tplc="04020003" w:tentative="1">
-      <w:start w:val="1"/>
-      <w:numFmt w:val="bullet"/>
-      <w:lvlText w:val="o"/>
-      <w:lvlJc w:val="left"/>
-      <w:pPr>
-        <w:ind w:left="1440" w:hanging="360"/>
-      </w:pPr>
-      <w:rPr>
-        <w:rFonts w:ascii="Courier New" w:hAnsi="Courier New" w:cs="Courier New" w:hint="default"/>
-      </w:rPr>
-    </w:lvl>
-    <w:lvl w:ilvl="2" w:tplc="04020005" w:tentative="1">
-      <w:start w:val="1"/>
-      <w:numFmt w:val="bullet"/>
-      <w:lvlText w:val=""/>
-      <w:lvlJc w:val="left"/>
-      <w:pPr>
-        <w:ind w:left="2160" w:hanging="360"/>
-      </w:pPr>
-      <w:rPr>
-        <w:rFonts w:ascii="Wingdings" w:hAnsi="Wingdings" w:hint="default"/>
-      </w:rPr>
-    </w:lvl>
-    <w:lvl w:ilvl="3" w:tplc="04020001" w:tentative="1">
-      <w:start w:val="1"/>
-      <w:numFmt w:val="bullet"/>
-      <w:lvlText w:val=""/>
-      <w:lvlJc w:val="left"/>
-      <w:pPr>
-        <w:ind w:left="2880" w:hanging="360"/>
-      </w:pPr>
-      <w:rPr>
-        <w:rFonts w:ascii="Symbol" w:hAnsi="Symbol" w:hint="default"/>
-      </w:rPr>
-    </w:lvl>
-    <w:lvl w:ilvl="4" w:tplc="04020003" w:tentative="1">
-      <w:start w:val="1"/>
-      <w:numFmt w:val="bullet"/>
-      <w:lvlText w:val="o"/>
-      <w:lvlJc w:val="left"/>
-      <w:pPr>
-        <w:ind w:left="3600" w:hanging="360"/>
-      </w:pPr>
-      <w:rPr>
-        <w:rFonts w:ascii="Courier New" w:hAnsi="Courier New" w:cs="Courier New" w:hint="default"/>
-      </w:rPr>
-    </w:lvl>
-    <w:lvl w:ilvl="5" w:tplc="04020005" w:tentative="1">
-      <w:start w:val="1"/>
-      <w:numFmt w:val="bullet"/>
-      <w:lvlText w:val=""/>
-      <w:lvlJc w:val="left"/>
-      <w:pPr>
-        <w:ind w:left="4320" w:hanging="360"/>
-      </w:pPr>
-      <w:rPr>
-        <w:rFonts w:ascii="Wingdings" w:hAnsi="Wingdings" w:hint="default"/>
-      </w:rPr>
-    </w:lvl>
-    <w:lvl w:ilvl="6" w:tplc="04020001" w:tentative="1">
-      <w:start w:val="1"/>
-      <w:numFmt w:val="bullet"/>
-      <w:lvlText w:val=""/>
-      <w:lvlJc w:val="left"/>
-      <w:pPr>
-        <w:ind w:left="5040" w:hanging="360"/>
-      </w:pPr>
-      <w:rPr>
-        <w:rFonts w:ascii="Symbol" w:hAnsi="Symbol" w:hint="default"/>
-      </w:rPr>
-    </w:lvl>
-    <w:lvl w:ilvl="7" w:tplc="04020003" w:tentative="1">
-      <w:start w:val="1"/>
-      <w:numFmt w:val="bullet"/>
-      <w:lvlText w:val="o"/>
-      <w:lvlJc w:val="left"/>
-      <w:pPr>
-        <w:ind w:left="5760" w:hanging="360"/>
-      </w:pPr>
-      <w:rPr>
-        <w:rFonts w:ascii="Courier New" w:hAnsi="Courier New" w:cs="Courier New" w:hint="default"/>
-      </w:rPr>
-    </w:lvl>
-    <w:lvl w:ilvl="8" w:tplc="04020005" w:tentative="1">
-      <w:start w:val="1"/>
-      <w:numFmt w:val="bullet"/>
-      <w:lvlText w:val=""/>
-      <w:lvlJc w:val="left"/>
-      <w:pPr>
-        <w:ind w:left="6480" w:hanging="360"/>
-      </w:pPr>
-      <w:rPr>
-        <w:rFonts w:ascii="Wingdings" w:hAnsi="Wingdings" w:hint="default"/>
-      </w:rPr>
-    </w:lvl>
-  </w:abstractNum>
-  <w:abstractNum w:abstractNumId="51" w15:restartNumberingAfterBreak="0">
-    <w:nsid w:val="75B14DEC"/>
-    <w:multiLevelType w:val="multilevel"/>
-    <w:tmpl w:val="1DACA67E"/>
-    <w:lvl w:ilvl="0">
-      <w:start w:val="1"/>
-      <w:numFmt w:val="bullet"/>
-      <w:lvlText w:val=""/>
-      <w:lvlJc w:val="left"/>
-      <w:pPr>
-        <w:tabs>
-          <w:tab w:val="num" w:pos="720"/>
-        </w:tabs>
-        <w:ind w:left="720" w:hanging="360"/>
-      </w:pPr>
-      <w:rPr>
-        <w:rFonts w:ascii="Symbol" w:hAnsi="Symbol" w:hint="default"/>
-        <w:sz w:val="20"/>
-      </w:rPr>
-    </w:lvl>
-    <w:lvl w:ilvl="1" w:tentative="1">
-      <w:start w:val="1"/>
-      <w:numFmt w:val="bullet"/>
-      <w:lvlText w:val="o"/>
-      <w:lvlJc w:val="left"/>
-      <w:pPr>
-        <w:tabs>
-          <w:tab w:val="num" w:pos="1440"/>
-        </w:tabs>
-        <w:ind w:left="1440" w:hanging="360"/>
-      </w:pPr>
-      <w:rPr>
-        <w:rFonts w:ascii="Courier New" w:hAnsi="Courier New" w:hint="default"/>
-        <w:sz w:val="20"/>
-      </w:rPr>
-    </w:lvl>
-    <w:lvl w:ilvl="2" w:tentative="1">
-      <w:start w:val="1"/>
-      <w:numFmt w:val="bullet"/>
-      <w:lvlText w:val=""/>
-      <w:lvlJc w:val="left"/>
-      <w:pPr>
-        <w:tabs>
-          <w:tab w:val="num" w:pos="2160"/>
-        </w:tabs>
-        <w:ind w:left="2160" w:hanging="360"/>
-      </w:pPr>
-      <w:rPr>
-        <w:rFonts w:ascii="Wingdings" w:hAnsi="Wingdings" w:hint="default"/>
-        <w:sz w:val="20"/>
-      </w:rPr>
-    </w:lvl>
-    <w:lvl w:ilvl="3" w:tentative="1">
-      <w:start w:val="1"/>
-      <w:numFmt w:val="bullet"/>
-      <w:lvlText w:val=""/>
-      <w:lvlJc w:val="left"/>
-      <w:pPr>
-        <w:tabs>
-          <w:tab w:val="num" w:pos="2880"/>
-        </w:tabs>
-        <w:ind w:left="2880" w:hanging="360"/>
-      </w:pPr>
-      <w:rPr>
-        <w:rFonts w:ascii="Wingdings" w:hAnsi="Wingdings" w:hint="default"/>
-        <w:sz w:val="20"/>
-      </w:rPr>
-    </w:lvl>
-    <w:lvl w:ilvl="4" w:tentative="1">
-      <w:start w:val="1"/>
-      <w:numFmt w:val="bullet"/>
-      <w:lvlText w:val=""/>
-      <w:lvlJc w:val="left"/>
-      <w:pPr>
-        <w:tabs>
-          <w:tab w:val="num" w:pos="3600"/>
-        </w:tabs>
-        <w:ind w:left="3600" w:hanging="360"/>
-      </w:pPr>
-      <w:rPr>
-        <w:rFonts w:ascii="Wingdings" w:hAnsi="Wingdings" w:hint="default"/>
-        <w:sz w:val="20"/>
-      </w:rPr>
-    </w:lvl>
-    <w:lvl w:ilvl="5" w:tentative="1">
-      <w:start w:val="1"/>
-      <w:numFmt w:val="bullet"/>
-      <w:lvlText w:val=""/>
-      <w:lvlJc w:val="left"/>
-      <w:pPr>
-        <w:tabs>
-          <w:tab w:val="num" w:pos="4320"/>
-        </w:tabs>
-        <w:ind w:left="4320" w:hanging="360"/>
-      </w:pPr>
-      <w:rPr>
-        <w:rFonts w:ascii="Wingdings" w:hAnsi="Wingdings" w:hint="default"/>
-        <w:sz w:val="20"/>
-      </w:rPr>
-    </w:lvl>
-    <w:lvl w:ilvl="6" w:tentative="1">
-      <w:start w:val="1"/>
-      <w:numFmt w:val="bullet"/>
-      <w:lvlText w:val=""/>
-      <w:lvlJc w:val="left"/>
-      <w:pPr>
-        <w:tabs>
-          <w:tab w:val="num" w:pos="5040"/>
-        </w:tabs>
-        <w:ind w:left="5040" w:hanging="360"/>
-      </w:pPr>
-      <w:rPr>
-        <w:rFonts w:ascii="Wingdings" w:hAnsi="Wingdings" w:hint="default"/>
-        <w:sz w:val="20"/>
-      </w:rPr>
-    </w:lvl>
-    <w:lvl w:ilvl="7" w:tentative="1">
-      <w:start w:val="1"/>
-      <w:numFmt w:val="bullet"/>
-      <w:lvlText w:val=""/>
-      <w:lvlJc w:val="left"/>
-      <w:pPr>
-        <w:tabs>
-          <w:tab w:val="num" w:pos="5760"/>
-        </w:tabs>
-        <w:ind w:left="5760" w:hanging="360"/>
-      </w:pPr>
-      <w:rPr>
-        <w:rFonts w:ascii="Wingdings" w:hAnsi="Wingdings" w:hint="default"/>
-        <w:sz w:val="20"/>
-      </w:rPr>
-    </w:lvl>
-    <w:lvl w:ilvl="8" w:tentative="1">
-      <w:start w:val="1"/>
-      <w:numFmt w:val="bullet"/>
-      <w:lvlText w:val=""/>
-      <w:lvlJc w:val="left"/>
-      <w:pPr>
-        <w:tabs>
-          <w:tab w:val="num" w:pos="6480"/>
-        </w:tabs>
-        <w:ind w:left="6480" w:hanging="360"/>
-      </w:pPr>
-      <w:rPr>
-        <w:rFonts w:ascii="Wingdings" w:hAnsi="Wingdings" w:hint="default"/>
-        <w:sz w:val="20"/>
-      </w:rPr>
-    </w:lvl>
-  </w:abstractNum>
-  <w:abstractNum w:abstractNumId="52" w15:restartNumberingAfterBreak="0">
-    <w:nsid w:val="79A86346"/>
-    <w:multiLevelType w:val="multilevel"/>
-    <w:tmpl w:val="75769E74"/>
-    <w:lvl w:ilvl="0">
-      <w:start w:val="1"/>
-      <w:numFmt w:val="bullet"/>
-      <w:lvlText w:val=""/>
-      <w:lvlJc w:val="left"/>
-      <w:pPr>
-        <w:tabs>
-          <w:tab w:val="num" w:pos="720"/>
-        </w:tabs>
-        <w:ind w:left="720" w:hanging="360"/>
-      </w:pPr>
-      <w:rPr>
-        <w:rFonts w:ascii="Symbol" w:hAnsi="Symbol" w:hint="default"/>
-        <w:sz w:val="20"/>
-      </w:rPr>
-    </w:lvl>
-    <w:lvl w:ilvl="1" w:tentative="1">
-      <w:start w:val="1"/>
-      <w:numFmt w:val="bullet"/>
-      <w:lvlText w:val="o"/>
-      <w:lvlJc w:val="left"/>
-      <w:pPr>
-        <w:tabs>
-          <w:tab w:val="num" w:pos="1440"/>
-        </w:tabs>
-        <w:ind w:left="1440" w:hanging="360"/>
-      </w:pPr>
-      <w:rPr>
-        <w:rFonts w:ascii="Courier New" w:hAnsi="Courier New" w:hint="default"/>
-        <w:sz w:val="20"/>
-      </w:rPr>
-    </w:lvl>
-    <w:lvl w:ilvl="2" w:tentative="1">
-      <w:start w:val="1"/>
-      <w:numFmt w:val="bullet"/>
-      <w:lvlText w:val=""/>
-      <w:lvlJc w:val="left"/>
-      <w:pPr>
-        <w:tabs>
-          <w:tab w:val="num" w:pos="2160"/>
-        </w:tabs>
-        <w:ind w:left="2160" w:hanging="360"/>
-      </w:pPr>
-      <w:rPr>
-        <w:rFonts w:ascii="Wingdings" w:hAnsi="Wingdings" w:hint="default"/>
-        <w:sz w:val="20"/>
-      </w:rPr>
-    </w:lvl>
-    <w:lvl w:ilvl="3" w:tentative="1">
-      <w:start w:val="1"/>
-      <w:numFmt w:val="bullet"/>
-      <w:lvlText w:val=""/>
-      <w:lvlJc w:val="left"/>
-      <w:pPr>
-        <w:tabs>
-          <w:tab w:val="num" w:pos="2880"/>
-        </w:tabs>
-        <w:ind w:left="2880" w:hanging="360"/>
-      </w:pPr>
-      <w:rPr>
-        <w:rFonts w:ascii="Wingdings" w:hAnsi="Wingdings" w:hint="default"/>
-        <w:sz w:val="20"/>
-      </w:rPr>
-    </w:lvl>
-    <w:lvl w:ilvl="4" w:tentative="1">
-      <w:start w:val="1"/>
-      <w:numFmt w:val="bullet"/>
-      <w:lvlText w:val=""/>
-      <w:lvlJc w:val="left"/>
-      <w:pPr>
-        <w:tabs>
-          <w:tab w:val="num" w:pos="3600"/>
-        </w:tabs>
-        <w:ind w:left="3600" w:hanging="360"/>
-      </w:pPr>
-      <w:rPr>
-        <w:rFonts w:ascii="Wingdings" w:hAnsi="Wingdings" w:hint="default"/>
-        <w:sz w:val="20"/>
-      </w:rPr>
-    </w:lvl>
-    <w:lvl w:ilvl="5" w:tentative="1">
-      <w:start w:val="1"/>
-      <w:numFmt w:val="bullet"/>
-      <w:lvlText w:val=""/>
-      <w:lvlJc w:val="left"/>
-      <w:pPr>
-        <w:tabs>
-          <w:tab w:val="num" w:pos="4320"/>
-        </w:tabs>
-        <w:ind w:left="4320" w:hanging="360"/>
-      </w:pPr>
-      <w:rPr>
-        <w:rFonts w:ascii="Wingdings" w:hAnsi="Wingdings" w:hint="default"/>
-        <w:sz w:val="20"/>
-      </w:rPr>
-    </w:lvl>
-    <w:lvl w:ilvl="6" w:tentative="1">
-      <w:start w:val="1"/>
-      <w:numFmt w:val="bullet"/>
-      <w:lvlText w:val=""/>
-      <w:lvlJc w:val="left"/>
-      <w:pPr>
-        <w:tabs>
-          <w:tab w:val="num" w:pos="5040"/>
-        </w:tabs>
-        <w:ind w:left="5040" w:hanging="360"/>
-      </w:pPr>
-      <w:rPr>
-        <w:rFonts w:ascii="Wingdings" w:hAnsi="Wingdings" w:hint="default"/>
-        <w:sz w:val="20"/>
-      </w:rPr>
-    </w:lvl>
-    <w:lvl w:ilvl="7" w:tentative="1">
-      <w:start w:val="1"/>
-      <w:numFmt w:val="bullet"/>
-      <w:lvlText w:val=""/>
-      <w:lvlJc w:val="left"/>
-      <w:pPr>
-        <w:tabs>
-          <w:tab w:val="num" w:pos="5760"/>
-        </w:tabs>
-        <w:ind w:left="5760" w:hanging="360"/>
-      </w:pPr>
-      <w:rPr>
-        <w:rFonts w:ascii="Wingdings" w:hAnsi="Wingdings" w:hint="default"/>
-        <w:sz w:val="20"/>
-      </w:rPr>
-    </w:lvl>
-    <w:lvl w:ilvl="8" w:tentative="1">
-      <w:start w:val="1"/>
-      <w:numFmt w:val="bullet"/>
-      <w:lvlText w:val=""/>
-      <w:lvlJc w:val="left"/>
-      <w:pPr>
-        <w:tabs>
-          <w:tab w:val="num" w:pos="6480"/>
-        </w:tabs>
-        <w:ind w:left="6480" w:hanging="360"/>
-      </w:pPr>
-      <w:rPr>
-        <w:rFonts w:ascii="Wingdings" w:hAnsi="Wingdings" w:hint="default"/>
-        <w:sz w:val="20"/>
-      </w:rPr>
-    </w:lvl>
-  </w:abstractNum>
-  <w:abstractNum w:abstractNumId="53" w15:restartNumberingAfterBreak="0">
-    <w:nsid w:val="7F4B3C44"/>
-    <w:multiLevelType w:val="multilevel"/>
-    <w:tmpl w:val="47D637DC"/>
-    <w:lvl w:ilvl="0">
-      <w:start w:val="1"/>
-      <w:numFmt w:val="bullet"/>
-      <w:lvlText w:val=""/>
-      <w:lvlJc w:val="left"/>
-      <w:pPr>
-        <w:tabs>
-          <w:tab w:val="num" w:pos="720"/>
-        </w:tabs>
-        <w:ind w:left="720" w:hanging="360"/>
-      </w:pPr>
-      <w:rPr>
-        <w:rFonts w:ascii="Symbol" w:hAnsi="Symbol" w:hint="default"/>
-        <w:sz w:val="20"/>
-      </w:rPr>
-    </w:lvl>
-    <w:lvl w:ilvl="1" w:tentative="1">
-      <w:start w:val="1"/>
-      <w:numFmt w:val="bullet"/>
-      <w:lvlText w:val="o"/>
-      <w:lvlJc w:val="left"/>
-      <w:pPr>
-        <w:tabs>
-          <w:tab w:val="num" w:pos="1440"/>
-        </w:tabs>
-        <w:ind w:left="1440" w:hanging="360"/>
-      </w:pPr>
-      <w:rPr>
-        <w:rFonts w:ascii="Courier New" w:hAnsi="Courier New" w:hint="default"/>
-        <w:sz w:val="20"/>
-      </w:rPr>
-    </w:lvl>
-    <w:lvl w:ilvl="2" w:tentative="1">
-      <w:start w:val="1"/>
-      <w:numFmt w:val="bullet"/>
-      <w:lvlText w:val=""/>
-      <w:lvlJc w:val="left"/>
-      <w:pPr>
-        <w:tabs>
-          <w:tab w:val="num" w:pos="2160"/>
-        </w:tabs>
-        <w:ind w:left="2160" w:hanging="360"/>
-      </w:pPr>
-      <w:rPr>
-        <w:rFonts w:ascii="Wingdings" w:hAnsi="Wingdings" w:hint="default"/>
-        <w:sz w:val="20"/>
-      </w:rPr>
-    </w:lvl>
-    <w:lvl w:ilvl="3" w:tentative="1">
-      <w:start w:val="1"/>
-      <w:numFmt w:val="bullet"/>
-      <w:lvlText w:val=""/>
-      <w:lvlJc w:val="left"/>
-      <w:pPr>
-        <w:tabs>
-          <w:tab w:val="num" w:pos="2880"/>
-        </w:tabs>
-        <w:ind w:left="2880" w:hanging="360"/>
-      </w:pPr>
-      <w:rPr>
-        <w:rFonts w:ascii="Wingdings" w:hAnsi="Wingdings" w:hint="default"/>
-        <w:sz w:val="20"/>
-      </w:rPr>
-    </w:lvl>
-    <w:lvl w:ilvl="4" w:tentative="1">
-      <w:start w:val="1"/>
-      <w:numFmt w:val="bullet"/>
-      <w:lvlText w:val=""/>
-      <w:lvlJc w:val="left"/>
-      <w:pPr>
-        <w:tabs>
-          <w:tab w:val="num" w:pos="3600"/>
-        </w:tabs>
-        <w:ind w:left="3600" w:hanging="360"/>
-      </w:pPr>
-      <w:rPr>
-        <w:rFonts w:ascii="Wingdings" w:hAnsi="Wingdings" w:hint="default"/>
-        <w:sz w:val="20"/>
-      </w:rPr>
-    </w:lvl>
-    <w:lvl w:ilvl="5" w:tentative="1">
-      <w:start w:val="1"/>
-      <w:numFmt w:val="bullet"/>
-      <w:lvlText w:val=""/>
-      <w:lvlJc w:val="left"/>
-      <w:pPr>
-        <w:tabs>
-          <w:tab w:val="num" w:pos="4320"/>
-        </w:tabs>
-        <w:ind w:left="4320" w:hanging="360"/>
-      </w:pPr>
-      <w:rPr>
-        <w:rFonts w:ascii="Wingdings" w:hAnsi="Wingdings" w:hint="default"/>
-        <w:sz w:val="20"/>
-      </w:rPr>
-    </w:lvl>
-    <w:lvl w:ilvl="6" w:tentative="1">
-      <w:start w:val="1"/>
-      <w:numFmt w:val="bullet"/>
-      <w:lvlText w:val=""/>
-      <w:lvlJc w:val="left"/>
-      <w:pPr>
-        <w:tabs>
-          <w:tab w:val="num" w:pos="5040"/>
-        </w:tabs>
-        <w:ind w:left="5040" w:hanging="360"/>
-      </w:pPr>
-      <w:rPr>
-        <w:rFonts w:ascii="Wingdings" w:hAnsi="Wingdings" w:hint="default"/>
-        <w:sz w:val="20"/>
-      </w:rPr>
-    </w:lvl>
-    <w:lvl w:ilvl="7" w:tentative="1">
-      <w:start w:val="1"/>
-      <w:numFmt w:val="bullet"/>
-      <w:lvlText w:val=""/>
-      <w:lvlJc w:val="left"/>
-      <w:pPr>
-        <w:tabs>
-          <w:tab w:val="num" w:pos="5760"/>
-        </w:tabs>
-        <w:ind w:left="5760" w:hanging="360"/>
-      </w:pPr>
-      <w:rPr>
-        <w:rFonts w:ascii="Wingdings" w:hAnsi="Wingdings" w:hint="default"/>
-        <w:sz w:val="20"/>
-      </w:rPr>
-    </w:lvl>
-    <w:lvl w:ilvl="8" w:tentative="1">
-      <w:start w:val="1"/>
-      <w:numFmt w:val="bullet"/>
-      <w:lvlText w:val=""/>
-      <w:lvlJc w:val="left"/>
-      <w:pPr>
-        <w:tabs>
-          <w:tab w:val="num" w:pos="6480"/>
-        </w:tabs>
-        <w:ind w:left="6480" w:hanging="360"/>
-      </w:pPr>
-      <w:rPr>
-        <w:rFonts w:ascii="Wingdings" w:hAnsi="Wingdings" w:hint="default"/>
-        <w:sz w:val="20"/>
-      </w:rPr>
-    </w:lvl>
-  </w:abstractNum>
-  <w:num w:numId="1" w16cid:durableId="1161316551">
-    <w:abstractNumId w:val="27"/>
+  <w:num w:numId="1" w16cid:durableId="539246461">
+    <w:abstractNumId w:val="8"/>
   </w:num>
-  <w:num w:numId="2" w16cid:durableId="1692492869">
-    <w:abstractNumId w:val="19"/>
+  <w:num w:numId="2" w16cid:durableId="1997876022">
+    <w:abstractNumId w:val="4"/>
   </w:num>
-  <w:num w:numId="3" w16cid:durableId="1367028696">
+  <w:num w:numId="3" w16cid:durableId="321129677">
+    <w:abstractNumId w:val="7"/>
+  </w:num>
+  <w:num w:numId="4" w16cid:durableId="621494507">
+    <w:abstractNumId w:val="5"/>
+  </w:num>
+  <w:num w:numId="5" w16cid:durableId="84808757">
+    <w:abstractNumId w:val="12"/>
+  </w:num>
+  <w:num w:numId="6" w16cid:durableId="1569803259">
+    <w:abstractNumId w:val="3"/>
+  </w:num>
+  <w:num w:numId="7" w16cid:durableId="608589778">
     <w:abstractNumId w:val="9"/>
   </w:num>
-  <w:num w:numId="4" w16cid:durableId="1926186822">
-    <w:abstractNumId w:val="5"/>
+  <w:num w:numId="8" w16cid:durableId="1452819279">
+    <w:abstractNumId w:val="13"/>
   </w:num>
-  <w:num w:numId="5" w16cid:durableId="1788886657">
-    <w:abstractNumId w:val="35"/>
+  <w:num w:numId="9" w16cid:durableId="233466672">
+    <w:abstractNumId w:val="10"/>
   </w:num>
-  <w:num w:numId="6" w16cid:durableId="1123503948">
-    <w:abstractNumId w:val="3"/>
+  <w:num w:numId="10" w16cid:durableId="812867790">
+    <w:abstractNumId w:val="1"/>
   </w:num>
-  <w:num w:numId="7" w16cid:durableId="147290537">
-    <w:abstractNumId w:val="42"/>
+  <w:num w:numId="11" w16cid:durableId="177161203">
+    <w:abstractNumId w:val="2"/>
   </w:num>
-  <w:num w:numId="8" w16cid:durableId="2039306889">
-    <w:abstractNumId w:val="47"/>
+  <w:num w:numId="12" w16cid:durableId="560094636">
+    <w:abstractNumId w:val="6"/>
   </w:num>
-  <w:num w:numId="9" w16cid:durableId="1644383956">
-    <w:abstractNumId w:val="48"/>
+  <w:num w:numId="13" w16cid:durableId="1453018363">
+    <w:abstractNumId w:val="0"/>
   </w:num>
-  <w:num w:numId="10" w16cid:durableId="943075964">
-    <w:abstractNumId w:val="41"/>
-  </w:num>
-  <w:num w:numId="11" w16cid:durableId="224344421">
-    <w:abstractNumId w:val="43"/>
-  </w:num>
-  <w:num w:numId="12" w16cid:durableId="859661140">
-    <w:abstractNumId w:val="7"/>
-  </w:num>
-  <w:num w:numId="13" w16cid:durableId="1943223804">
-    <w:abstractNumId w:val="14"/>
-  </w:num>
-  <w:num w:numId="14" w16cid:durableId="194779388">
-    <w:abstractNumId w:val="15"/>
-  </w:num>
-  <w:num w:numId="15" w16cid:durableId="847135128">
-    <w:abstractNumId w:val="12"/>
-  </w:num>
-  <w:num w:numId="16" w16cid:durableId="539246461">
-    <w:abstractNumId w:val="33"/>
-  </w:num>
-  <w:num w:numId="17" w16cid:durableId="1997876022">
-    <w:abstractNumId w:val="18"/>
-  </w:num>
-  <w:num w:numId="18" w16cid:durableId="394623880">
-    <w:abstractNumId w:val="49"/>
-  </w:num>
-  <w:num w:numId="19" w16cid:durableId="1813281949">
-    <w:abstractNumId w:val="40"/>
-  </w:num>
-  <w:num w:numId="20" w16cid:durableId="321129677">
-    <w:abstractNumId w:val="32"/>
-  </w:num>
-  <w:num w:numId="21" w16cid:durableId="621494507">
-    <w:abstractNumId w:val="25"/>
-  </w:num>
-  <w:num w:numId="22" w16cid:durableId="84808757">
-    <w:abstractNumId w:val="45"/>
-  </w:num>
-  <w:num w:numId="23" w16cid:durableId="380907792">
-    <w:abstractNumId w:val="51"/>
-  </w:num>
-  <w:num w:numId="24" w16cid:durableId="1141191846">
-    <w:abstractNumId w:val="50"/>
-  </w:num>
-  <w:num w:numId="25" w16cid:durableId="57289372">
-    <w:abstractNumId w:val="36"/>
-  </w:num>
-  <w:num w:numId="26" w16cid:durableId="817917640">
-    <w:abstractNumId w:val="29"/>
-  </w:num>
-  <w:num w:numId="27" w16cid:durableId="1569803259">
+  <w:num w:numId="14" w16cid:durableId="1239098529">
     <w:abstractNumId w:val="11"/>
   </w:num>
-  <w:num w:numId="28" w16cid:durableId="608589778">
-    <w:abstractNumId w:val="34"/>
-  </w:num>
-  <w:num w:numId="29" w16cid:durableId="1312364532">
-    <w:abstractNumId w:val="13"/>
-  </w:num>
-  <w:num w:numId="30" w16cid:durableId="1513950982">
-    <w:abstractNumId w:val="53"/>
-  </w:num>
-  <w:num w:numId="31" w16cid:durableId="1452819279">
-    <w:abstractNumId w:val="46"/>
-  </w:num>
-  <w:num w:numId="32" w16cid:durableId="807089563">
-    <w:abstractNumId w:val="17"/>
-  </w:num>
-  <w:num w:numId="33" w16cid:durableId="2006281908">
-    <w:abstractNumId w:val="2"/>
-  </w:num>
-  <w:num w:numId="34" w16cid:durableId="814185069">
-    <w:abstractNumId w:val="23"/>
-  </w:num>
-  <w:num w:numId="35" w16cid:durableId="1682775841">
-    <w:abstractNumId w:val="20"/>
-  </w:num>
-  <w:num w:numId="36" w16cid:durableId="1139032914">
-    <w:abstractNumId w:val="37"/>
-  </w:num>
-  <w:num w:numId="37" w16cid:durableId="1807509373">
-    <w:abstractNumId w:val="0"/>
-  </w:num>
-  <w:num w:numId="38" w16cid:durableId="378357957">
-    <w:abstractNumId w:val="1"/>
-  </w:num>
-  <w:num w:numId="39" w16cid:durableId="749279051">
-    <w:abstractNumId w:val="22"/>
-  </w:num>
-  <w:num w:numId="40" w16cid:durableId="1450010721">
-    <w:abstractNumId w:val="16"/>
-  </w:num>
-  <w:num w:numId="41" w16cid:durableId="1004892512">
-    <w:abstractNumId w:val="28"/>
-  </w:num>
-  <w:num w:numId="42" w16cid:durableId="761995257">
-    <w:abstractNumId w:val="24"/>
-  </w:num>
-  <w:num w:numId="43" w16cid:durableId="1098909994">
-    <w:abstractNumId w:val="21"/>
-  </w:num>
-  <w:num w:numId="44" w16cid:durableId="978418770">
-    <w:abstractNumId w:val="38"/>
-  </w:num>
-  <w:num w:numId="45" w16cid:durableId="544414036">
-    <w:abstractNumId w:val="31"/>
-  </w:num>
-  <w:num w:numId="46" w16cid:durableId="233466672">
-    <w:abstractNumId w:val="39"/>
-  </w:num>
-  <w:num w:numId="47" w16cid:durableId="812867790">
-    <w:abstractNumId w:val="6"/>
-  </w:num>
-  <w:num w:numId="48" w16cid:durableId="177161203">
-    <w:abstractNumId w:val="8"/>
-  </w:num>
-  <w:num w:numId="49" w16cid:durableId="560094636">
-    <w:abstractNumId w:val="30"/>
-  </w:num>
-  <w:num w:numId="50" w16cid:durableId="624039482">
-    <w:abstractNumId w:val="52"/>
-  </w:num>
-  <w:num w:numId="51" w16cid:durableId="1453018363">
-    <w:abstractNumId w:val="4"/>
-  </w:num>
-  <w:num w:numId="52" w16cid:durableId="183329421">
-    <w:abstractNumId w:val="10"/>
-  </w:num>
-  <w:num w:numId="53" w16cid:durableId="854997701">
-    <w:abstractNumId w:val="26"/>
-  </w:num>
-  <w:num w:numId="54" w16cid:durableId="1239098529">
-    <w:abstractNumId w:val="44"/>
-  </w:num>
+  <w:numIdMacAtCleanup w:val="14"/>
 </w:numbering>
 </file>
 
@@ -17333,7 +12499,7 @@
     <w:rsid w:val="000426A9"/>
     <w:pPr>
       <w:numPr>
-        <w:numId w:val="54"/>
+        <w:numId w:val="14"/>
       </w:numPr>
       <w:outlineLvl w:val="0"/>
     </w:pPr>

--- a/Димпомна работа ПГЕЕ (1) (1).docx
+++ b/Димпомна работа ПГЕЕ (1) (1).docx
@@ -6,31 +6,26 @@
       <w:pPr>
         <w:pStyle w:val="a5"/>
         <w:rPr>
-          <w:rStyle w:val="ad"/>
-          <w:sz w:val="24"/>
-        </w:rPr>
-      </w:pPr>
-      <w:bookmarkStart w:id="0" w:name="_Toc129205739"/>
-      <w:bookmarkStart w:id="1" w:name="_Toc129205851"/>
-      <w:bookmarkStart w:id="2" w:name="_Toc129206015"/>
+          <w:rStyle w:val="ae"/>
+        </w:rPr>
+      </w:pPr>
       <w:r>
         <w:rPr>
           <w:noProof/>
-          <w:lang w:eastAsia="bg-BG"/>
         </w:rPr>
         <w:drawing>
-          <wp:anchor distT="0" distB="0" distL="114300" distR="114300" simplePos="0" relativeHeight="251637760" behindDoc="0" locked="0" layoutInCell="1" allowOverlap="1" wp14:anchorId="7A9493F0" wp14:editId="4F5B63BA">
+          <wp:anchor distT="0" distB="0" distL="114300" distR="114300" simplePos="0" relativeHeight="251661824" behindDoc="0" locked="0" layoutInCell="1" allowOverlap="1" wp14:anchorId="0854A628" wp14:editId="3276F644">
             <wp:simplePos x="0" y="0"/>
             <wp:positionH relativeFrom="margin">
-              <wp:align>left</wp:align>
+              <wp:posOffset>-323850</wp:posOffset>
             </wp:positionH>
             <wp:positionV relativeFrom="margin">
-              <wp:align>top</wp:align>
+              <wp:posOffset>-200025</wp:posOffset>
             </wp:positionV>
             <wp:extent cx="497205" cy="595630"/>
             <wp:effectExtent l="19050" t="0" r="0" b="0"/>
             <wp:wrapSquare wrapText="bothSides"/>
-            <wp:docPr id="3" name="Picture 1" descr="C:\Users\Vesalov8b\Desktop\logo.png"/>
+            <wp:docPr id="117" name="Картина 117" descr="C:\Users\Vesalov8b\Desktop\logo.png"/>
             <wp:cNvGraphicFramePr>
               <a:graphicFrameLocks xmlns:a="http://schemas.openxmlformats.org/drawingml/2006/main" noChangeAspect="1"/>
             </wp:cNvGraphicFramePr>
@@ -73,154 +68,121 @@
         </w:drawing>
       </w:r>
       <w:r>
-        <w:rPr>
-          <w:rStyle w:val="ad"/>
-          <w:sz w:val="24"/>
-        </w:rPr>
-        <w:t>Професионална гимназия по електроника и енергетика,</w:t>
-      </w:r>
-      <w:r>
-        <w:rPr>
-          <w:rStyle w:val="ad"/>
-          <w:sz w:val="24"/>
-          <w:lang w:val="en-US"/>
-        </w:rPr>
-        <w:t xml:space="preserve"> </w:t>
-      </w:r>
-      <w:r>
-        <w:rPr>
-          <w:rStyle w:val="ad"/>
-          <w:sz w:val="24"/>
-        </w:rPr>
-        <w:t>гр. Банско</w:t>
-      </w:r>
+        <w:t xml:space="preserve">       </w:t>
+      </w:r>
+      <w:bookmarkStart w:id="0" w:name="_Toc129205739"/>
+      <w:bookmarkStart w:id="1" w:name="_Toc129205851"/>
+      <w:bookmarkStart w:id="2" w:name="_Toc129206015"/>
+      <w:r>
+        <w:rPr>
+          <w:rStyle w:val="ae"/>
+        </w:rPr>
+        <w:t>Професионална гимназия по електроника и енергетика,.</w:t>
+      </w:r>
+      <w:bookmarkStart w:id="3" w:name="_Toc129205740"/>
+      <w:bookmarkStart w:id="4" w:name="_Toc129205852"/>
+      <w:bookmarkStart w:id="5" w:name="_Toc129206016"/>
       <w:bookmarkEnd w:id="0"/>
       <w:bookmarkEnd w:id="1"/>
       <w:bookmarkEnd w:id="2"/>
-    </w:p>
-    <w:p>
-      <w:pPr>
-        <w:pStyle w:val="a5"/>
-        <w:rPr>
-          <w:rStyle w:val="ad"/>
-          <w:sz w:val="24"/>
-        </w:rPr>
-      </w:pPr>
-      <w:bookmarkStart w:id="3" w:name="_Toc129205740"/>
-      <w:bookmarkStart w:id="4" w:name="_Toc129205852"/>
-      <w:bookmarkStart w:id="5" w:name="_Toc129206016"/>
-      <w:r>
-        <w:rPr>
-          <w:rStyle w:val="ad"/>
-          <w:sz w:val="24"/>
-        </w:rPr>
-        <w:t>Бълга</w:t>
-      </w:r>
-      <w:r>
-        <w:rPr>
-          <w:rStyle w:val="ad"/>
-          <w:sz w:val="24"/>
-        </w:rPr>
-        <w:t>рия, Банско 2770, ул. "България</w:t>
+      <w:r>
+        <w:rPr>
+          <w:rStyle w:val="ae"/>
+        </w:rPr>
+        <w:t xml:space="preserve"> </w:t>
+      </w:r>
+      <w:r>
+        <w:rPr>
+          <w:rStyle w:val="ae"/>
+        </w:rPr>
+        <w:t xml:space="preserve">България, </w:t>
+      </w:r>
+      <w:proofErr w:type="spellStart"/>
+      <w:r>
+        <w:rPr>
+          <w:rStyle w:val="ae"/>
+        </w:rPr>
+        <w:t>гр</w:t>
+      </w:r>
+      <w:proofErr w:type="spellEnd"/>
+      <w:r>
+        <w:rPr>
+          <w:rStyle w:val="ae"/>
+        </w:rPr>
+        <w:t xml:space="preserve"> Банско 2770, ул. "България</w:t>
       </w:r>
       <w:r>
         <w:t>"</w:t>
       </w:r>
       <w:r>
         <w:rPr>
-          <w:rStyle w:val="ad"/>
-          <w:sz w:val="24"/>
-        </w:rPr>
-        <w:t xml:space="preserve"> №</w:t>
-      </w:r>
-      <w:r>
-        <w:rPr>
-          <w:rStyle w:val="ad"/>
-          <w:sz w:val="24"/>
-        </w:rPr>
-        <w:t>23,</w:t>
-      </w:r>
+          <w:rStyle w:val="ae"/>
+        </w:rPr>
+        <w:t xml:space="preserve"> №23,</w:t>
+      </w:r>
+      <w:bookmarkStart w:id="6" w:name="_Toc129205741"/>
+      <w:bookmarkStart w:id="7" w:name="_Toc129205853"/>
+      <w:bookmarkStart w:id="8" w:name="_Toc129206017"/>
       <w:bookmarkEnd w:id="3"/>
       <w:bookmarkEnd w:id="4"/>
       <w:bookmarkEnd w:id="5"/>
-    </w:p>
-    <w:p>
-      <w:pPr>
-        <w:pStyle w:val="a5"/>
-        <w:rPr>
-          <w:rStyle w:val="ad"/>
-          <w:sz w:val="24"/>
+      <w:r>
+        <w:rPr>
+          <w:rStyle w:val="ae"/>
+        </w:rPr>
+        <w:t>тел: 074988402, е-mail:</w:t>
+      </w:r>
+      <w:r>
+        <w:rPr>
+          <w:rStyle w:val="ae"/>
+        </w:rPr>
+        <w:t xml:space="preserve"> </w:t>
+      </w:r>
+      <w:proofErr w:type="spellStart"/>
+      <w:r>
+        <w:rPr>
+          <w:rStyle w:val="ae"/>
           <w:lang w:val="en-US"/>
         </w:rPr>
-      </w:pPr>
-      <w:bookmarkStart w:id="6" w:name="_Toc129205741"/>
-      <w:bookmarkStart w:id="7" w:name="_Toc129205853"/>
-      <w:bookmarkStart w:id="8" w:name="_Toc129206017"/>
-      <w:r>
-        <w:rPr>
-          <w:rStyle w:val="ad"/>
-          <w:sz w:val="24"/>
-        </w:rPr>
-        <w:t>тел:</w:t>
-      </w:r>
-      <w:r>
-        <w:rPr>
-          <w:rStyle w:val="ad"/>
-          <w:sz w:val="24"/>
-        </w:rPr>
-        <w:t xml:space="preserve"> </w:t>
-      </w:r>
-      <w:r>
-        <w:rPr>
-          <w:rStyle w:val="ad"/>
-          <w:sz w:val="24"/>
-        </w:rPr>
-        <w:t>07498</w:t>
-      </w:r>
-      <w:r>
-        <w:rPr>
-          <w:rStyle w:val="ad"/>
-          <w:sz w:val="24"/>
-        </w:rPr>
-        <w:t>8402,</w:t>
-      </w:r>
-      <w:r>
-        <w:rPr>
-          <w:rStyle w:val="ad"/>
-          <w:sz w:val="24"/>
-        </w:rPr>
-        <w:t xml:space="preserve"> е</w:t>
-      </w:r>
-      <w:r>
-        <w:rPr>
-          <w:rStyle w:val="ad"/>
-          <w:sz w:val="24"/>
-        </w:rPr>
-        <w:t>-mail</w:t>
-      </w:r>
-      <w:r>
-        <w:rPr>
-          <w:rStyle w:val="ad"/>
-          <w:sz w:val="24"/>
-        </w:rPr>
-        <w:t>:</w:t>
-      </w:r>
-      <w:r>
-        <w:rPr>
-          <w:rStyle w:val="ad"/>
-          <w:sz w:val="24"/>
+        <w:t>pgeebansko</w:t>
+      </w:r>
+      <w:proofErr w:type="spellEnd"/>
+      <w:r>
+        <w:rPr>
+          <w:rStyle w:val="ae"/>
+        </w:rPr>
+        <w:t>@</w:t>
+      </w:r>
+      <w:r>
+        <w:rPr>
+          <w:rStyle w:val="ae"/>
           <w:lang w:val="en-US"/>
         </w:rPr>
-        <w:t xml:space="preserve"> pgeebansko@abv.bg</w:t>
+        <w:t>abv</w:t>
+      </w:r>
+      <w:r>
+        <w:rPr>
+          <w:rStyle w:val="ae"/>
+        </w:rPr>
+        <w:t>.</w:t>
+      </w:r>
+      <w:proofErr w:type="spellStart"/>
+      <w:r>
+        <w:rPr>
+          <w:rStyle w:val="ae"/>
+          <w:lang w:val="en-US"/>
+        </w:rPr>
+        <w:t>bg</w:t>
       </w:r>
       <w:bookmarkEnd w:id="6"/>
       <w:bookmarkEnd w:id="7"/>
       <w:bookmarkEnd w:id="8"/>
-    </w:p>
-    <w:p>
-      <w:pPr>
-        <w:rPr>
-          <w:rStyle w:val="ad"/>
+      <w:proofErr w:type="spellEnd"/>
+    </w:p>
+    <w:p>
+      <w:pPr>
+        <w:rPr>
+          <w:rStyle w:val="ae"/>
         </w:rPr>
       </w:pPr>
     </w:p>
@@ -248,40 +210,46 @@
           <w:tcPr>
             <w:tcW w:w="10305" w:type="dxa"/>
           </w:tcPr>
-          <w:p>
-            <w:pPr>
-              <w:rPr>
-                <w:lang w:val="en-US"/>
-              </w:rPr>
-            </w:pPr>
-          </w:p>
+          <w:p/>
         </w:tc>
       </w:tr>
     </w:tbl>
     <w:p/>
-    <w:p>
-      <w:pPr>
-        <w:rPr>
-          <w:lang w:val="en-US"/>
-        </w:rPr>
-      </w:pPr>
-    </w:p>
+    <w:p/>
     <w:p>
       <w:pPr>
         <w:pStyle w:val="a5"/>
-        <w:rPr>
-          <w:lang w:val="en-US"/>
+        <w:jc w:val="center"/>
+        <w:rPr>
+          <w:sz w:val="72"/>
+          <w:szCs w:val="72"/>
         </w:rPr>
       </w:pPr>
     </w:p>
     <w:p>
       <w:pPr>
         <w:pStyle w:val="a5"/>
+        <w:jc w:val="both"/>
+        <w:rPr>
+          <w:sz w:val="72"/>
+          <w:szCs w:val="72"/>
+        </w:rPr>
       </w:pPr>
       <w:bookmarkStart w:id="9" w:name="_Toc129205742"/>
       <w:bookmarkStart w:id="10" w:name="_Toc129205854"/>
       <w:bookmarkStart w:id="11" w:name="_Toc129206018"/>
       <w:r>
+        <w:rPr>
+          <w:sz w:val="72"/>
+          <w:szCs w:val="72"/>
+        </w:rPr>
+        <w:t xml:space="preserve">       </w:t>
+      </w:r>
+      <w:r>
+        <w:rPr>
+          <w:sz w:val="72"/>
+          <w:szCs w:val="72"/>
+        </w:rPr>
         <w:t>Дипломна работа</w:t>
       </w:r>
       <w:bookmarkEnd w:id="9"/>
@@ -291,36 +259,51 @@
     <w:p>
       <w:pPr>
         <w:pStyle w:val="a5"/>
-        <w:rPr>
-          <w:lang w:val="en-US"/>
-        </w:rPr>
-      </w:pPr>
-      <w:bookmarkStart w:id="12" w:name="_Toc129205743"/>
-      <w:bookmarkStart w:id="13" w:name="_Toc129205855"/>
-      <w:bookmarkStart w:id="14" w:name="_Toc129206019"/>
-      <w:r>
-        <w:t>Тема:</w:t>
-      </w:r>
-      <w:bookmarkEnd w:id="12"/>
-      <w:bookmarkEnd w:id="13"/>
-      <w:bookmarkEnd w:id="14"/>
+        <w:jc w:val="both"/>
+        <w:rPr>
+          <w:sz w:val="72"/>
+          <w:szCs w:val="72"/>
+        </w:rPr>
+      </w:pPr>
     </w:p>
     <w:p>
       <w:pPr>
         <w:pStyle w:val="a5"/>
-      </w:pPr>
-      <w:bookmarkStart w:id="15" w:name="_Toc129205744"/>
-      <w:bookmarkStart w:id="16" w:name="_Toc129205856"/>
-      <w:bookmarkStart w:id="17" w:name="_Toc129206020"/>
-      <w:r>
-        <w:t xml:space="preserve">Програма на Python за решаване </w:t>
-      </w:r>
-      <w:r>
-        <w:t>а квадратно уравнение</w:t>
-      </w:r>
-      <w:bookmarkEnd w:id="15"/>
-      <w:bookmarkEnd w:id="16"/>
-      <w:bookmarkEnd w:id="17"/>
+        <w:rPr>
+          <w:sz w:val="24"/>
+          <w:szCs w:val="24"/>
+        </w:rPr>
+      </w:pPr>
+      <w:r>
+        <w:rPr>
+          <w:sz w:val="24"/>
+          <w:szCs w:val="24"/>
+        </w:rPr>
+        <w:t xml:space="preserve">Тема: Разработване на гласов асистент-създаване на </w:t>
+      </w:r>
+      <w:proofErr w:type="spellStart"/>
+      <w:r>
+        <w:rPr>
+          <w:sz w:val="24"/>
+          <w:szCs w:val="24"/>
+        </w:rPr>
+        <w:t>бот</w:t>
+      </w:r>
+      <w:proofErr w:type="spellEnd"/>
+      <w:r>
+        <w:rPr>
+          <w:sz w:val="24"/>
+          <w:szCs w:val="24"/>
+        </w:rPr>
+        <w:t xml:space="preserve"> за </w:t>
+      </w:r>
+      <w:r>
+        <w:rPr>
+          <w:sz w:val="24"/>
+          <w:szCs w:val="24"/>
+        </w:rPr>
+        <w:t xml:space="preserve">управление на компютъра с гласови команди </w:t>
+      </w:r>
     </w:p>
     <w:p>
       <w:pPr>
@@ -329,205 +312,111 @@
     </w:p>
     <w:p>
       <w:pPr>
-        <w:pStyle w:val="a5"/>
-      </w:pPr>
-    </w:p>
-    <w:p>
-      <w:pPr>
-        <w:pStyle w:val="a5"/>
-      </w:pPr>
-    </w:p>
-    <w:p>
-      <w:pPr>
-        <w:pStyle w:val="a5"/>
-      </w:pPr>
-    </w:p>
-    <w:p>
-      <w:pPr>
-        <w:pStyle w:val="a5"/>
-      </w:pPr>
-    </w:p>
-    <w:p>
-      <w:pPr>
-        <w:pStyle w:val="a5"/>
-      </w:pPr>
-    </w:p>
-    <w:p>
-      <w:pPr>
-        <w:pStyle w:val="a5"/>
-      </w:pPr>
-    </w:p>
-    <w:p>
-      <w:pPr>
-        <w:pStyle w:val="a5"/>
-        <w:rPr>
-          <w:lang w:val="en-US"/>
-        </w:rPr>
-      </w:pPr>
-    </w:p>
-    <w:p>
-      <w:pPr>
-        <w:pStyle w:val="a5"/>
-      </w:pPr>
-    </w:p>
-    <w:p>
-      <w:pPr>
-        <w:pStyle w:val="a5"/>
-      </w:pPr>
-    </w:p>
-    <w:p>
-      <w:pPr>
-        <w:pStyle w:val="a5"/>
-      </w:pPr>
-    </w:p>
-    <w:p>
-      <w:pPr>
-        <w:pStyle w:val="a5"/>
-      </w:pPr>
-    </w:p>
-    <w:p>
-      <w:pPr>
-        <w:pStyle w:val="a5"/>
-      </w:pPr>
-    </w:p>
-    <w:p>
-      <w:pPr>
-        <w:pStyle w:val="a5"/>
-      </w:pPr>
-    </w:p>
-    <w:p>
-      <w:pPr>
-        <w:pStyle w:val="a5"/>
-      </w:pPr>
-    </w:p>
-    <w:p>
-      <w:pPr>
-        <w:pStyle w:val="a5"/>
-      </w:pPr>
-    </w:p>
-    <w:p>
-      <w:pPr>
-        <w:pStyle w:val="a5"/>
-      </w:pPr>
-    </w:p>
-    <w:p>
-      <w:pPr>
-        <w:pStyle w:val="a5"/>
-      </w:pPr>
-    </w:p>
-    <w:p>
-      <w:pPr>
-        <w:pStyle w:val="a5"/>
-      </w:pPr>
-    </w:p>
-    <w:p>
-      <w:pPr>
-        <w:pStyle w:val="a5"/>
-      </w:pPr>
-    </w:p>
-    <w:p>
-      <w:pPr>
-        <w:pStyle w:val="a5"/>
-      </w:pPr>
-    </w:p>
-    <w:p>
-      <w:pPr>
-        <w:pStyle w:val="a5"/>
-      </w:pPr>
-    </w:p>
-    <w:p>
-      <w:pPr>
-        <w:pStyle w:val="a5"/>
-      </w:pPr>
-    </w:p>
-    <w:p>
-      <w:pPr>
-        <w:pStyle w:val="a5"/>
-      </w:pPr>
-    </w:p>
-    <w:p>
-      <w:pPr>
-        <w:pStyle w:val="a5"/>
-      </w:pPr>
-    </w:p>
-    <w:p>
-      <w:pPr>
-        <w:pStyle w:val="a5"/>
-      </w:pPr>
-    </w:p>
-    <w:p>
-      <w:pPr>
-        <w:pStyle w:val="a5"/>
-      </w:pPr>
-    </w:p>
-    <w:p>
-      <w:pPr>
-        <w:pStyle w:val="a5"/>
-      </w:pPr>
-    </w:p>
-    <w:p>
-      <w:pPr>
-        <w:pStyle w:val="a5"/>
-      </w:pPr>
-    </w:p>
-    <w:p>
-      <w:pPr>
-        <w:pStyle w:val="a5"/>
-      </w:pPr>
-    </w:p>
-    <w:p>
-      <w:pPr>
-        <w:pStyle w:val="a5"/>
-        <w:rPr>
-          <w:lang w:val="en-US"/>
-        </w:rPr>
-      </w:pPr>
-      <w:r>
-        <w:rPr>
-          <w:lang w:val="en-US"/>
-        </w:rPr>
-        <w:t xml:space="preserve"> </w:t>
-      </w:r>
-    </w:p>
-    <w:p>
-      <w:pPr>
-        <w:pStyle w:val="a5"/>
-      </w:pPr>
-    </w:p>
-    <w:p>
-      <w:pPr>
-        <w:pStyle w:val="a5"/>
-      </w:pPr>
-    </w:p>
-    <w:p>
-      <w:pPr>
-        <w:pStyle w:val="a5"/>
-      </w:pPr>
-    </w:p>
-    <w:p>
-      <w:pPr>
-        <w:pStyle w:val="a5"/>
-      </w:pPr>
-    </w:p>
-    <w:p>
-      <w:pPr>
-        <w:pStyle w:val="a5"/>
-      </w:pPr>
-    </w:p>
-    <w:p>
-      <w:pPr>
-        <w:pStyle w:val="a5"/>
-      </w:pPr>
-    </w:p>
-    <w:p>
-      <w:pPr>
-        <w:pStyle w:val="a5"/>
-      </w:pPr>
-    </w:p>
-    <w:bookmarkStart w:id="18" w:name="_Toc132185396" w:displacedByCustomXml="next"/>
+        <w:pStyle w:val="a7"/>
+      </w:pPr>
+      <w:r>
+        <w:t xml:space="preserve">               </w:t>
+      </w:r>
+    </w:p>
+    <w:p>
+      <w:pPr>
+        <w:pStyle w:val="a7"/>
+      </w:pPr>
+    </w:p>
+    <w:p>
+      <w:pPr>
+        <w:pStyle w:val="a7"/>
+      </w:pPr>
+    </w:p>
+    <w:p/>
+    <w:p>
+      <w:r>
+        <w:t xml:space="preserve">    </w:t>
+      </w:r>
+    </w:p>
+    <w:p>
+      <w:pPr>
+        <w:pStyle w:val="a7"/>
+      </w:pPr>
+    </w:p>
+    <w:p/>
+    <w:p>
+      <w:r>
+        <w:t xml:space="preserve">Изготвил: </w:t>
+      </w:r>
+      <w:r>
+        <w:t xml:space="preserve">Мехмед Исуф </w:t>
+      </w:r>
+      <w:proofErr w:type="spellStart"/>
+      <w:r>
+        <w:t>Весалов</w:t>
+      </w:r>
+      <w:proofErr w:type="spellEnd"/>
+      <w:r>
+        <w:t xml:space="preserve">                                  </w:t>
+      </w:r>
+      <w:r>
+        <w:t>Ръководител:</w:t>
+      </w:r>
+      <w:r>
+        <w:t xml:space="preserve"> инж. </w:t>
+      </w:r>
+      <w:r>
+        <w:t>Георги Бориков</w:t>
+      </w:r>
+    </w:p>
+    <w:p>
+      <w:r>
+        <w:t xml:space="preserve">      Дата:28.04.2023</w:t>
+      </w:r>
+    </w:p>
+    <w:p/>
+    <w:p>
+      <w:r>
+        <w:t xml:space="preserve">                                                           </w:t>
+      </w:r>
+    </w:p>
+    <w:p/>
+    <w:p/>
+    <w:p/>
+    <w:p>
+      <w:pPr>
+        <w:jc w:val="center"/>
+        <w:rPr>
+          <w:sz w:val="28"/>
+          <w:szCs w:val="28"/>
+        </w:rPr>
+      </w:pPr>
+      <w:r>
+        <w:rPr>
+          <w:sz w:val="28"/>
+          <w:szCs w:val="28"/>
+        </w:rPr>
+        <w:t>гр. Банско</w:t>
+      </w:r>
+    </w:p>
+    <w:p>
+      <w:pPr>
+        <w:jc w:val="center"/>
+        <w:rPr>
+          <w:sz w:val="28"/>
+          <w:szCs w:val="28"/>
+        </w:rPr>
+      </w:pPr>
+      <w:r>
+        <w:rPr>
+          <w:sz w:val="28"/>
+          <w:szCs w:val="28"/>
+        </w:rPr>
+        <w:t>2023</w:t>
+      </w:r>
+    </w:p>
+    <w:bookmarkStart w:id="12" w:name="_Toc133405257" w:displacedByCustomXml="next"/>
     <w:sdt>
       <w:sdtPr>
         <w:rPr>
+          <w:b w:val="0"/>
+          <w:bCs w:val="0"/>
           <w:sz w:val="24"/>
           <w:szCs w:val="24"/>
         </w:rPr>
@@ -537,12 +426,6 @@
           <w:docPartUnique/>
         </w:docPartObj>
       </w:sdtPr>
-      <w:sdtEndPr>
-        <w:rPr>
-          <w:b w:val="0"/>
-          <w:bCs w:val="0"/>
-        </w:rPr>
-      </w:sdtEndPr>
       <w:sdtContent>
         <w:p>
           <w:pPr>
@@ -554,7 +437,7 @@
           <w:r>
             <w:t>Съдържание</w:t>
           </w:r>
-          <w:bookmarkEnd w:id="18"/>
+          <w:bookmarkEnd w:id="12"/>
         </w:p>
         <w:p>
           <w:pPr>
@@ -579,10 +462,10 @@
           <w:r>
             <w:fldChar w:fldCharType="separate"/>
           </w:r>
-          <w:hyperlink w:anchor="_Toc132185396" w:history="1">
-            <w:r>
-              <w:rPr>
-                <w:rStyle w:val="af0"/>
+          <w:hyperlink w:anchor="_Toc133405257" w:history="1">
+            <w:r>
+              <w:rPr>
+                <w:rStyle w:val="af1"/>
                 <w:noProof/>
               </w:rPr>
               <w:t>Съдържание</w:t>
@@ -606,7 +489,7 @@
                 <w:noProof/>
                 <w:webHidden/>
               </w:rPr>
-              <w:instrText xml:space="preserve"> PAGEREF _Toc132185396 \h </w:instrText>
+              <w:instrText xml:space="preserve"> PAGEREF _Toc133405257 \h </w:instrText>
             </w:r>
             <w:r>
               <w:rPr>
@@ -652,10 +535,10 @@
               <w:lang w:eastAsia="bg-BG"/>
             </w:rPr>
           </w:pPr>
-          <w:hyperlink w:anchor="_Toc132185397" w:history="1">
-            <w:r>
-              <w:rPr>
-                <w:rStyle w:val="af0"/>
+          <w:hyperlink w:anchor="_Toc133405258" w:history="1">
+            <w:r>
+              <w:rPr>
+                <w:rStyle w:val="af1"/>
                 <w:noProof/>
               </w:rPr>
               <w:t>I.</w:t>
@@ -672,7 +555,7 @@
             </w:r>
             <w:r>
               <w:rPr>
-                <w:rStyle w:val="af0"/>
+                <w:rStyle w:val="af1"/>
                 <w:noProof/>
               </w:rPr>
               <w:t>Увод</w:t>
@@ -696,7 +579,7 @@
                 <w:noProof/>
                 <w:webHidden/>
               </w:rPr>
-              <w:instrText xml:space="preserve"> PAGEREF _Toc132185397 \h </w:instrText>
+              <w:instrText xml:space="preserve"> PAGEREF _Toc133405258 \h </w:instrText>
             </w:r>
             <w:r>
               <w:rPr>
@@ -742,10 +625,10 @@
               <w:lang w:eastAsia="bg-BG"/>
             </w:rPr>
           </w:pPr>
-          <w:hyperlink w:anchor="_Toc132185398" w:history="1">
-            <w:r>
-              <w:rPr>
-                <w:rStyle w:val="af0"/>
+          <w:hyperlink w:anchor="_Toc133405259" w:history="1">
+            <w:r>
+              <w:rPr>
+                <w:rStyle w:val="af1"/>
                 <w:noProof/>
               </w:rPr>
               <w:t>II.</w:t>
@@ -762,7 +645,7 @@
             </w:r>
             <w:r>
               <w:rPr>
-                <w:rStyle w:val="af0"/>
+                <w:rStyle w:val="af1"/>
                 <w:noProof/>
               </w:rPr>
               <w:t>Основна част</w:t>
@@ -786,7 +669,7 @@
                 <w:noProof/>
                 <w:webHidden/>
               </w:rPr>
-              <w:instrText xml:space="preserve"> PAGEREF _Toc132185398 \h </w:instrText>
+              <w:instrText xml:space="preserve"> PAGEREF _Toc133405259 \h </w:instrText>
             </w:r>
             <w:r>
               <w:rPr>
@@ -831,10 +714,10 @@
               <w:lang w:eastAsia="bg-BG"/>
             </w:rPr>
           </w:pPr>
-          <w:hyperlink w:anchor="_Toc132185399" w:history="1">
-            <w:r>
-              <w:rPr>
-                <w:rStyle w:val="af0"/>
+          <w:hyperlink w:anchor="_Toc133405260" w:history="1">
+            <w:r>
+              <w:rPr>
+                <w:rStyle w:val="af1"/>
                 <w:noProof/>
               </w:rPr>
               <w:t>Изкуственият интелект (ИИ)</w:t>
@@ -858,7 +741,7 @@
                 <w:noProof/>
                 <w:webHidden/>
               </w:rPr>
-              <w:instrText xml:space="preserve"> PAGEREF _Toc132185399 \h </w:instrText>
+              <w:instrText xml:space="preserve"> PAGEREF _Toc133405260 \h </w:instrText>
             </w:r>
             <w:r>
               <w:rPr>
@@ -903,10 +786,10 @@
               <w:lang w:eastAsia="bg-BG"/>
             </w:rPr>
           </w:pPr>
-          <w:hyperlink w:anchor="_Toc132185400" w:history="1">
-            <w:r>
-              <w:rPr>
-                <w:rStyle w:val="af0"/>
+          <w:hyperlink w:anchor="_Toc133405261" w:history="1">
+            <w:r>
+              <w:rPr>
+                <w:rStyle w:val="af1"/>
                 <w:noProof/>
               </w:rPr>
               <w:t>Как ще изглежда живота ни след появата на ИИ?</w:t>
@@ -930,7 +813,7 @@
                 <w:noProof/>
                 <w:webHidden/>
               </w:rPr>
-              <w:instrText xml:space="preserve"> PAGEREF _Toc132185400 \h </w:instrText>
+              <w:instrText xml:space="preserve"> PAGEREF _Toc133405261 \h </w:instrText>
             </w:r>
             <w:r>
               <w:rPr>
@@ -975,10 +858,10 @@
               <w:lang w:eastAsia="bg-BG"/>
             </w:rPr>
           </w:pPr>
-          <w:hyperlink w:anchor="_Toc132185401" w:history="1">
-            <w:r>
-              <w:rPr>
-                <w:rStyle w:val="af0"/>
+          <w:hyperlink w:anchor="_Toc133405262" w:history="1">
+            <w:r>
+              <w:rPr>
+                <w:rStyle w:val="af1"/>
                 <w:noProof/>
               </w:rPr>
               <w:t>Какви са предимствата и недостатъците на изкуствения интелект?</w:t>
@@ -1002,7 +885,7 @@
                 <w:noProof/>
                 <w:webHidden/>
               </w:rPr>
-              <w:instrText xml:space="preserve"> PAGEREF _Toc132185401 \h </w:instrText>
+              <w:instrText xml:space="preserve"> PAGEREF _Toc133405262 \h </w:instrText>
             </w:r>
             <w:r>
               <w:rPr>
@@ -1047,10 +930,10 @@
               <w:lang w:eastAsia="bg-BG"/>
             </w:rPr>
           </w:pPr>
-          <w:hyperlink w:anchor="_Toc132185402" w:history="1">
-            <w:r>
-              <w:rPr>
-                <w:rStyle w:val="af0"/>
+          <w:hyperlink w:anchor="_Toc133405263" w:history="1">
+            <w:r>
+              <w:rPr>
+                <w:rStyle w:val="af1"/>
                 <w:noProof/>
               </w:rPr>
               <w:t>Какви са приложенията на ИИ?</w:t>
@@ -1074,7 +957,7 @@
                 <w:noProof/>
                 <w:webHidden/>
               </w:rPr>
-              <w:instrText xml:space="preserve"> PAGEREF _Toc132185402 \h </w:instrText>
+              <w:instrText xml:space="preserve"> PAGEREF _Toc133405263 \h </w:instrText>
             </w:r>
             <w:r>
               <w:rPr>
@@ -1119,10 +1002,10 @@
               <w:lang w:eastAsia="bg-BG"/>
             </w:rPr>
           </w:pPr>
-          <w:hyperlink w:anchor="_Toc132185403" w:history="1">
-            <w:r>
-              <w:rPr>
-                <w:rStyle w:val="af0"/>
+          <w:hyperlink w:anchor="_Toc133405264" w:history="1">
+            <w:r>
+              <w:rPr>
+                <w:rStyle w:val="af1"/>
                 <w:noProof/>
               </w:rPr>
               <w:t>Увеличен интелект.</w:t>
@@ -1146,7 +1029,7 @@
                 <w:noProof/>
                 <w:webHidden/>
               </w:rPr>
-              <w:instrText xml:space="preserve"> PAGEREF _Toc132185403 \h </w:instrText>
+              <w:instrText xml:space="preserve"> PAGEREF _Toc133405264 \h </w:instrText>
             </w:r>
             <w:r>
               <w:rPr>
@@ -1191,10 +1074,10 @@
               <w:lang w:eastAsia="bg-BG"/>
             </w:rPr>
           </w:pPr>
-          <w:hyperlink w:anchor="_Toc132185404" w:history="1">
-            <w:r>
-              <w:rPr>
-                <w:rStyle w:val="af0"/>
+          <w:hyperlink w:anchor="_Toc133405265" w:history="1">
+            <w:r>
+              <w:rPr>
+                <w:rStyle w:val="af1"/>
                 <w:noProof/>
               </w:rPr>
               <w:t>Невронни мрежи</w:t>
@@ -1218,7 +1101,7 @@
                 <w:noProof/>
                 <w:webHidden/>
               </w:rPr>
-              <w:instrText xml:space="preserve"> PAGEREF _Toc132185404 \h </w:instrText>
+              <w:instrText xml:space="preserve"> PAGEREF _Toc133405265 \h </w:instrText>
             </w:r>
             <w:r>
               <w:rPr>
@@ -1263,10 +1146,10 @@
               <w:lang w:eastAsia="bg-BG"/>
             </w:rPr>
           </w:pPr>
-          <w:hyperlink w:anchor="_Toc132185405" w:history="1">
-            <w:r>
-              <w:rPr>
-                <w:rStyle w:val="af0"/>
+          <w:hyperlink w:anchor="_Toc133405266" w:history="1">
+            <w:r>
+              <w:rPr>
+                <w:rStyle w:val="af1"/>
                 <w:noProof/>
               </w:rPr>
               <w:t>Как работят невронните мрежи?</w:t>
@@ -1290,7 +1173,7 @@
                 <w:noProof/>
                 <w:webHidden/>
               </w:rPr>
-              <w:instrText xml:space="preserve"> PAGEREF _Toc132185405 \h </w:instrText>
+              <w:instrText xml:space="preserve"> PAGEREF _Toc133405266 \h </w:instrText>
             </w:r>
             <w:r>
               <w:rPr>
@@ -1335,10 +1218,10 @@
               <w:lang w:eastAsia="bg-BG"/>
             </w:rPr>
           </w:pPr>
-          <w:hyperlink w:anchor="_Toc132185406" w:history="1">
-            <w:r>
-              <w:rPr>
-                <w:rStyle w:val="af0"/>
+          <w:hyperlink w:anchor="_Toc133405267" w:history="1">
+            <w:r>
+              <w:rPr>
+                <w:rStyle w:val="af1"/>
                 <w:noProof/>
               </w:rPr>
               <w:t>Видове невронни мрежи</w:t>
@@ -1362,7 +1245,7 @@
                 <w:noProof/>
                 <w:webHidden/>
               </w:rPr>
-              <w:instrText xml:space="preserve"> PAGEREF _Toc132185406 \h </w:instrText>
+              <w:instrText xml:space="preserve"> PAGEREF _Toc133405267 \h </w:instrText>
             </w:r>
             <w:r>
               <w:rPr>
@@ -1407,10 +1290,10 @@
               <w:lang w:eastAsia="bg-BG"/>
             </w:rPr>
           </w:pPr>
-          <w:hyperlink w:anchor="_Toc132185407" w:history="1">
-            <w:r>
-              <w:rPr>
-                <w:rStyle w:val="af0"/>
+          <w:hyperlink w:anchor="_Toc133405268" w:history="1">
+            <w:r>
+              <w:rPr>
+                <w:rStyle w:val="af1"/>
                 <w:noProof/>
               </w:rPr>
               <w:t>История на невронните мрежи</w:t>
@@ -1434,7 +1317,7 @@
                 <w:noProof/>
                 <w:webHidden/>
               </w:rPr>
-              <w:instrText xml:space="preserve"> PAGEREF _Toc132185407 \h </w:instrText>
+              <w:instrText xml:space="preserve"> PAGEREF _Toc133405268 \h </w:instrText>
             </w:r>
             <w:r>
               <w:rPr>
@@ -1479,10 +1362,10 @@
               <w:lang w:eastAsia="bg-BG"/>
             </w:rPr>
           </w:pPr>
-          <w:hyperlink w:anchor="_Toc132185408" w:history="1">
-            <w:r>
-              <w:rPr>
-                <w:rStyle w:val="af0"/>
+          <w:hyperlink w:anchor="_Toc133405269" w:history="1">
+            <w:r>
+              <w:rPr>
+                <w:rStyle w:val="af1"/>
                 <w:noProof/>
               </w:rPr>
               <w:t>Избор на библиотеки за разпознаване на реч в Python</w:t>
@@ -1506,7 +1389,7 @@
                 <w:noProof/>
                 <w:webHidden/>
               </w:rPr>
-              <w:instrText xml:space="preserve"> PAGEREF _Toc132185408 \h </w:instrText>
+              <w:instrText xml:space="preserve"> PAGEREF _Toc133405269 \h </w:instrText>
             </w:r>
             <w:r>
               <w:rPr>
@@ -1551,10 +1434,10 @@
               <w:lang w:eastAsia="bg-BG"/>
             </w:rPr>
           </w:pPr>
-          <w:hyperlink w:anchor="_Toc132185409" w:history="1">
-            <w:r>
-              <w:rPr>
-                <w:rStyle w:val="af0"/>
+          <w:hyperlink w:anchor="_Toc133405270" w:history="1">
+            <w:r>
+              <w:rPr>
+                <w:rStyle w:val="af1"/>
                 <w:noProof/>
               </w:rPr>
               <w:t>Гласови асистенти</w:t>
@@ -1578,7 +1461,7 @@
                 <w:noProof/>
                 <w:webHidden/>
               </w:rPr>
-              <w:instrText xml:space="preserve"> PAGEREF _Toc132185409 \h </w:instrText>
+              <w:instrText xml:space="preserve"> PAGEREF _Toc133405270 \h </w:instrText>
             </w:r>
             <w:r>
               <w:rPr>
@@ -1623,10 +1506,10 @@
               <w:lang w:eastAsia="bg-BG"/>
             </w:rPr>
           </w:pPr>
-          <w:hyperlink w:anchor="_Toc132185410" w:history="1">
-            <w:r>
-              <w:rPr>
-                <w:rStyle w:val="af0"/>
+          <w:hyperlink w:anchor="_Toc133405271" w:history="1">
+            <w:r>
+              <w:rPr>
+                <w:rStyle w:val="af1"/>
                 <w:noProof/>
               </w:rPr>
               <w:t>Гласови асистенти</w:t>
@@ -1650,7 +1533,7 @@
                 <w:noProof/>
                 <w:webHidden/>
               </w:rPr>
-              <w:instrText xml:space="preserve"> PAGEREF _Toc132185410 \h </w:instrText>
+              <w:instrText xml:space="preserve"> PAGEREF _Toc133405271 \h </w:instrText>
             </w:r>
             <w:r>
               <w:rPr>
@@ -1695,10 +1578,10 @@
               <w:lang w:eastAsia="bg-BG"/>
             </w:rPr>
           </w:pPr>
-          <w:hyperlink w:anchor="_Toc132185411" w:history="1">
-            <w:r>
-              <w:rPr>
-                <w:rStyle w:val="af0"/>
+          <w:hyperlink w:anchor="_Toc133405272" w:history="1">
+            <w:r>
+              <w:rPr>
+                <w:rStyle w:val="af1"/>
                 <w:noProof/>
               </w:rPr>
               <w:t>Защо избирам Python за разработка на гласовия асистент</w:t>
@@ -1722,7 +1605,7 @@
                 <w:noProof/>
                 <w:webHidden/>
               </w:rPr>
-              <w:instrText xml:space="preserve"> PAGEREF _Toc132185411 \h </w:instrText>
+              <w:instrText xml:space="preserve"> PAGEREF _Toc133405272 \h </w:instrText>
             </w:r>
             <w:r>
               <w:rPr>
@@ -1768,10 +1651,10 @@
               <w:lang w:eastAsia="bg-BG"/>
             </w:rPr>
           </w:pPr>
-          <w:hyperlink w:anchor="_Toc132185412" w:history="1">
-            <w:r>
-              <w:rPr>
-                <w:rStyle w:val="af0"/>
+          <w:hyperlink w:anchor="_Toc133405273" w:history="1">
+            <w:r>
+              <w:rPr>
+                <w:rStyle w:val="af1"/>
                 <w:noProof/>
               </w:rPr>
               <w:t>III.</w:t>
@@ -1788,7 +1671,7 @@
             </w:r>
             <w:r>
               <w:rPr>
-                <w:rStyle w:val="af0"/>
+                <w:rStyle w:val="af1"/>
                 <w:noProof/>
               </w:rPr>
               <w:t>Разработка</w:t>
@@ -1812,7 +1695,7 @@
                 <w:noProof/>
                 <w:webHidden/>
               </w:rPr>
-              <w:instrText xml:space="preserve"> PAGEREF _Toc132185412 \h </w:instrText>
+              <w:instrText xml:space="preserve"> PAGEREF _Toc133405273 \h </w:instrText>
             </w:r>
             <w:r>
               <w:rPr>
@@ -1858,10 +1741,10 @@
               <w:lang w:eastAsia="bg-BG"/>
             </w:rPr>
           </w:pPr>
-          <w:hyperlink w:anchor="_Toc132185413" w:history="1">
-            <w:r>
-              <w:rPr>
-                <w:rStyle w:val="af0"/>
+          <w:hyperlink w:anchor="_Toc133405274" w:history="1">
+            <w:r>
+              <w:rPr>
+                <w:rStyle w:val="af1"/>
                 <w:noProof/>
               </w:rPr>
               <w:t>IV.</w:t>
@@ -1878,7 +1761,7 @@
             </w:r>
             <w:r>
               <w:rPr>
-                <w:rStyle w:val="af0"/>
+                <w:rStyle w:val="af1"/>
                 <w:noProof/>
               </w:rPr>
               <w:t>Заключение</w:t>
@@ -1902,7 +1785,7 @@
                 <w:noProof/>
                 <w:webHidden/>
               </w:rPr>
-              <w:instrText xml:space="preserve"> PAGEREF _Toc132185413 \h </w:instrText>
+              <w:instrText xml:space="preserve"> PAGEREF _Toc133405274 \h </w:instrText>
             </w:r>
             <w:r>
               <w:rPr>
@@ -1948,10 +1831,10 @@
               <w:lang w:eastAsia="bg-BG"/>
             </w:rPr>
           </w:pPr>
-          <w:hyperlink w:anchor="_Toc132185414" w:history="1">
-            <w:r>
-              <w:rPr>
-                <w:rStyle w:val="af0"/>
+          <w:hyperlink w:anchor="_Toc133405275" w:history="1">
+            <w:r>
+              <w:rPr>
+                <w:rStyle w:val="af1"/>
                 <w:noProof/>
               </w:rPr>
               <w:t>V.</w:t>
@@ -1968,10 +1851,101 @@
             </w:r>
             <w:r>
               <w:rPr>
-                <w:rStyle w:val="af0"/>
+                <w:rStyle w:val="af1"/>
                 <w:noProof/>
                 <w:shd w:val="clear" w:color="auto" w:fill="F5F5F5"/>
               </w:rPr>
+              <w:t>Заключение</w:t>
+            </w:r>
+            <w:r>
+              <w:rPr>
+                <w:noProof/>
+                <w:webHidden/>
+              </w:rPr>
+              <w:tab/>
+            </w:r>
+            <w:r>
+              <w:rPr>
+                <w:noProof/>
+                <w:webHidden/>
+              </w:rPr>
+              <w:fldChar w:fldCharType="begin"/>
+            </w:r>
+            <w:r>
+              <w:rPr>
+                <w:noProof/>
+                <w:webHidden/>
+              </w:rPr>
+              <w:instrText xml:space="preserve"> PAGEREF _Toc133405275 \h </w:instrText>
+            </w:r>
+            <w:r>
+              <w:rPr>
+                <w:noProof/>
+                <w:webHidden/>
+              </w:rPr>
+            </w:r>
+            <w:r>
+              <w:rPr>
+                <w:noProof/>
+                <w:webHidden/>
+              </w:rPr>
+              <w:fldChar w:fldCharType="separate"/>
+            </w:r>
+            <w:r>
+              <w:rPr>
+                <w:noProof/>
+                <w:webHidden/>
+              </w:rPr>
+              <w:t>33</w:t>
+            </w:r>
+            <w:r>
+              <w:rPr>
+                <w:noProof/>
+                <w:webHidden/>
+              </w:rPr>
+              <w:fldChar w:fldCharType="end"/>
+            </w:r>
+          </w:hyperlink>
+        </w:p>
+        <w:p>
+          <w:pPr>
+            <w:pStyle w:val="11"/>
+            <w:tabs>
+              <w:tab w:val="left" w:pos="660"/>
+              <w:tab w:val="right" w:leader="dot" w:pos="9062"/>
+            </w:tabs>
+            <w:rPr>
+              <w:rFonts w:asciiTheme="minorHAnsi" w:hAnsiTheme="minorHAnsi" w:cstheme="minorBidi"/>
+              <w:noProof/>
+              <w:sz w:val="22"/>
+              <w:szCs w:val="22"/>
+              <w:lang w:eastAsia="bg-BG"/>
+            </w:rPr>
+          </w:pPr>
+          <w:hyperlink w:anchor="_Toc133405276" w:history="1">
+            <w:r>
+              <w:rPr>
+                <w:rStyle w:val="af1"/>
+                <w:noProof/>
+              </w:rPr>
+              <w:t>VI.</w:t>
+            </w:r>
+            <w:r>
+              <w:rPr>
+                <w:rFonts w:asciiTheme="minorHAnsi" w:hAnsiTheme="minorHAnsi" w:cstheme="minorBidi"/>
+                <w:noProof/>
+                <w:sz w:val="22"/>
+                <w:szCs w:val="22"/>
+                <w:lang w:eastAsia="bg-BG"/>
+              </w:rPr>
+              <w:tab/>
+            </w:r>
+            <w:r>
+              <w:rPr>
+                <w:rStyle w:val="af1"/>
+                <w:noProof/>
+                <w:shd w:val="clear" w:color="auto" w:fill="F5F5F5"/>
+              </w:rPr>
               <w:t>Използвана литература</w:t>
             </w:r>
             <w:r>
@@ -1993,7 +1967,7 @@
                 <w:noProof/>
                 <w:webHidden/>
               </w:rPr>
-              <w:instrText xml:space="preserve"> PAGEREF _Toc132185414 \h </w:instrText>
+              <w:instrText xml:space="preserve"> PAGEREF _Toc133405276 \h </w:instrText>
             </w:r>
             <w:r>
               <w:rPr>
@@ -2013,7 +1987,7 @@
                 <w:noProof/>
                 <w:webHidden/>
               </w:rPr>
-              <w:t>33</w:t>
+              <w:t>34</w:t>
             </w:r>
             <w:r>
               <w:rPr>
@@ -2087,11 +2061,11 @@
       <w:pPr>
         <w:pStyle w:val="1"/>
       </w:pPr>
-      <w:bookmarkStart w:id="19" w:name="_Toc132185397"/>
+      <w:bookmarkStart w:id="13" w:name="_Toc133405258"/>
       <w:r>
         <w:t>Увод</w:t>
       </w:r>
-      <w:bookmarkEnd w:id="19"/>
+      <w:bookmarkEnd w:id="13"/>
       <w:r>
         <w:t xml:space="preserve"> </w:t>
       </w:r>
@@ -2295,26 +2269,17 @@
     </w:p>
     <w:p>
       <w:pPr>
-        <w:pStyle w:val="af"/>
-      </w:pPr>
-      <w:r>
-        <w:rPr>
-          <w:color w:val="FF0000"/>
-        </w:rPr>
-        <w:t xml:space="preserve">Може да анализира и синтезира реч и тук, поддържаният език ще бъде български. </w:t>
-      </w:r>
-      <w:r>
+        <w:pStyle w:val="af0"/>
+      </w:pPr>
+      <w:r>
+        <w:lastRenderedPageBreak/>
         <w:t>Гласовият асистент позволява на потребителите</w:t>
       </w:r>
       <w:r>
         <w:t xml:space="preserve"> </w:t>
       </w:r>
       <w:r>
-        <w:t xml:space="preserve">да използват приложението без </w:t>
-      </w:r>
-      <w:r>
-        <w:lastRenderedPageBreak/>
-        <w:t>използването на ръце, само с гласови команди, за да</w:t>
+        <w:t>да използват приложението без използването на ръце, само с гласови команди, за да</w:t>
       </w:r>
       <w:r>
         <w:t xml:space="preserve"> показва</w:t>
@@ -2526,12 +2491,11 @@
         <w:pStyle w:val="1"/>
         <w:jc w:val="left"/>
       </w:pPr>
-      <w:bookmarkStart w:id="20" w:name="_Toc132185398"/>
-      <w:r>
-        <w:lastRenderedPageBreak/>
+      <w:bookmarkStart w:id="14" w:name="_Toc133405259"/>
+      <w:r>
         <w:t>Основна част</w:t>
       </w:r>
-      <w:bookmarkEnd w:id="20"/>
+      <w:bookmarkEnd w:id="14"/>
     </w:p>
     <w:p/>
     <w:p>
@@ -2543,14 +2507,14 @@
           <w:szCs w:val="44"/>
         </w:rPr>
       </w:pPr>
-      <w:bookmarkStart w:id="21" w:name="_Toc132185399"/>
+      <w:bookmarkStart w:id="15" w:name="_Toc133405260"/>
       <w:r>
         <w:t>Изкуственият интелект (ИИ</w:t>
       </w:r>
       <w:r>
         <w:t>)</w:t>
       </w:r>
-      <w:bookmarkEnd w:id="21"/>
+      <w:bookmarkEnd w:id="15"/>
     </w:p>
     <w:p>
       <w:r>
@@ -2731,7 +2695,11 @@
         <w:t xml:space="preserve"> </w:t>
       </w:r>
       <w:r>
-        <w:t xml:space="preserve">Като цяло историята на </w:t>
+        <w:t xml:space="preserve">Като </w:t>
+      </w:r>
+      <w:r>
+        <w:lastRenderedPageBreak/>
+        <w:t xml:space="preserve">цяло историята на </w:t>
       </w:r>
       <w:r>
         <w:t>ИИ</w:t>
@@ -2743,25 +2711,18 @@
         <w:rPr>
           <w:szCs w:val="28"/>
         </w:rPr>
-        <w:t xml:space="preserve">Трябва ли ни да знаем какво е ИИ? На този </w:t>
+        <w:t>Трябва ли ни да знаем какво е ИИ? На този въпрос ще отговор</w:t>
       </w:r>
       <w:r>
         <w:rPr>
           <w:szCs w:val="28"/>
         </w:rPr>
-        <w:lastRenderedPageBreak/>
-        <w:t>въпрос ще отговор</w:t>
+        <w:t>я</w:t>
       </w:r>
       <w:r>
         <w:rPr>
           <w:szCs w:val="28"/>
         </w:rPr>
-        <w:t>я</w:t>
-      </w:r>
-      <w:r>
-        <w:rPr>
-          <w:szCs w:val="28"/>
-        </w:rPr>
         <w:t xml:space="preserve"> просто: Да, ако искаме да го открием, то определено ще е по-лесно да го намерим, ако знаем какво търсим. В противен случай ще се окажем в положението на Алхимиците, които са търсили Философския камък, но почти не са имали представа какво е това. Най-известната дефиниция на ИИ е така наречения Трингов тест.</w:t>
       </w:r>
     </w:p>
@@ -2791,21 +2752,12 @@
         <w:t xml:space="preserve">.  </w:t>
       </w:r>
       <w:r>
-        <w:rPr>
-          <w:color w:val="FF0000"/>
-        </w:rPr>
         <w:t xml:space="preserve">Тринговия тест е доста прост. Поставяме нещо зад една завеса и то разговаря с нас. Ако не можем да го различим от човек, то това е </w:t>
       </w:r>
       <w:r>
-        <w:rPr>
-          <w:color w:val="FF0000"/>
-        </w:rPr>
         <w:t>изкуствен интелект</w:t>
       </w:r>
       <w:r>
-        <w:rPr>
-          <w:color w:val="FF0000"/>
-        </w:rPr>
         <w:t>.</w:t>
       </w:r>
       <w:r>
@@ -2928,21 +2880,12 @@
         <w:t xml:space="preserve"> таксита, но днес Uber се превърна в една от най-големите компании в света, правейки точно това. Той използва усъвършенствани алгоритми за машинно обучение, </w:t>
       </w:r>
       <w:r>
-        <w:rPr>
-          <w:highlight w:val="yellow"/>
-        </w:rPr>
         <w:t xml:space="preserve">за да предвиди кога е вероятно хората да се нуждаят </w:t>
       </w:r>
       <w:r>
-        <w:rPr>
-          <w:highlight w:val="yellow"/>
-        </w:rPr>
         <w:t xml:space="preserve">да достигнат до определени </w:t>
       </w:r>
       <w:r>
-        <w:rPr>
-          <w:highlight w:val="yellow"/>
-        </w:rPr>
         <w:t>райони, което помага проактивно да накара шофьорите да тръгнат на пътя, преди да са необходими. Като друг пример, Google се превърна в един от най-големите играчи за</w:t>
       </w:r>
       <w:r>
@@ -2951,172 +2894,166 @@
     </w:p>
     <w:p>
       <w:r>
+        <w:lastRenderedPageBreak/>
         <w:t xml:space="preserve">През 2017 г. главният изпълнителен директор на компанията, Сундар Пичай, обяви, че Google ще работи като компания, която е „Първо </w:t>
       </w:r>
       <w:r>
         <w:t>ИИ</w:t>
       </w:r>
       <w:r>
-        <w:t xml:space="preserve">“. Днешните най-големи и </w:t>
-      </w:r>
+        <w:t xml:space="preserve">“. Днешните най-големи и успешни предприятия са използвали </w:t>
+      </w:r>
+      <w:r>
+        <w:t>изкуствени интелекти</w:t>
+      </w:r>
+      <w:r>
+        <w:t>, за да подобрят своите операции и да получат предимство пред своите конкуренти.</w:t>
+      </w:r>
+    </w:p>
+    <w:p/>
+    <w:p>
+      <w:pPr>
+        <w:pStyle w:val="2"/>
+      </w:pPr>
+      <w:bookmarkStart w:id="16" w:name="_Toc133405261"/>
+      <w:r>
+        <w:t>Как ще изглежда живота ни след появата на ИИ?</w:t>
+      </w:r>
+      <w:bookmarkEnd w:id="16"/>
+    </w:p>
+    <w:p>
+      <w:r>
+        <w:t>Идеята на ИИ е, че човека създава</w:t>
+      </w:r>
+      <w:r>
+        <w:t xml:space="preserve"> робот</w:t>
+      </w:r>
+      <w:r>
+        <w:t>, ко</w:t>
+      </w:r>
+      <w:r>
+        <w:t>й</w:t>
+      </w:r>
+      <w:r>
+        <w:t>то е несравнимо по-умно от него самия. Макар</w:t>
+      </w:r>
+      <w:r>
+        <w:t>,</w:t>
+      </w:r>
+      <w:r>
+        <w:t xml:space="preserve"> че това същество ще е добронамерено и ще ни служи вярно, за нас то може да е проблем, защото сега ние се гордеем с това, че сме най-умните и че сме по-умни от всички други животни и дори от машините. Нашия интелект е това, което ни дава самочувствието, че сме върха на еволюцията. Сега ние управляваме планетата Земя и ние решаваме кое животно и кое растение заслужава да живее и кое да се размножи и да заеме повече площ и кое да бъде ограничено само в резерватите</w:t>
+      </w:r>
+      <w:r>
+        <w:t>.</w:t>
+      </w:r>
+    </w:p>
+    <w:p>
+      <w:r>
+        <w:t>Как</w:t>
+      </w:r>
+      <w:r>
+        <w:t xml:space="preserve"> ще изглежда нашия</w:t>
+      </w:r>
+      <w:r>
+        <w:t>т</w:t>
+      </w:r>
+      <w:r>
+        <w:t xml:space="preserve"> живот след появата на ИИ</w:t>
+      </w:r>
+      <w:r>
+        <w:t>?</w:t>
+      </w:r>
+      <w:r>
+        <w:t xml:space="preserve"> Тогава живота ни ще бъде </w:t>
+      </w:r>
+      <w:r>
+        <w:t>много</w:t>
+      </w:r>
+      <w:r>
+        <w:t xml:space="preserve"> лесен. Няма да има нужда да мислим за прехраната си, няма да ни се налага да работим, дори няма да е нужно да се забавляваме един друг, защото ИИ ще ни забавлява много по-добре, отколкото който и да е човек би ни забавлявал.</w:t>
+      </w:r>
+      <w:r>
+        <w:t xml:space="preserve"> </w:t>
+      </w:r>
+    </w:p>
+    <w:p>
+      <w:r>
+        <w:t xml:space="preserve">След появата на ИИ почти никой няма да умира. Човешкото тяло може да се ремонтира и да се клонира и да продължи да съществува практически вечно, но ние може да решим да поставим граница и да кажем, че никой няма да има право да живее повече от 120 години. </w:t>
+      </w:r>
+    </w:p>
+    <w:p>
+      <w:r>
+        <w:t xml:space="preserve">Колко хора ще оставим да живеят на Земята? Може да са 7 милиарда, може да ги увеличим до 70 или до 700, но може би е добре да се сложи някаква граница, защото ако сме прекалено много ще започнем да си пречим, а и няма да остане никакво място </w:t>
+      </w:r>
+      <w:r>
+        <w:t xml:space="preserve">за </w:t>
+      </w:r>
+      <w:r>
+        <w:t xml:space="preserve">другите. </w:t>
+      </w:r>
+    </w:p>
+    <w:p>
+      <w:r>
+        <w:t>Какво ще правим след появата на ИИ? След като няма да работим, единственото смислено нещо ще е да се отдадем на размножаване. То и сега размножаването е най-важното, но сега ние работим, за да се размножим. Когато работата не е важна, няма да са важни и парите, защото с пари измерваме труда на хората, тогава кой ще е новия критерии на естествения подбор? Сега критериите са: интелект, красота, здраве, образование, сила, смелост, бързина, честност, религия и мироглед. Силата и бързината са били много важни в миналото, но сега когато машините са много по-силни и по бързи от нас хората, силата и бързината не са най-важното. Когато машините станат по-умни от нас, тогава и интелекта няма да е най-важното. Смелостта е сложен критерии. От една страна печелят смелите, но от друга, най-смелите си чупят главата. Подобно е и положението с честността. Най-успешни са бизнесмените и политиците, които не блестят с особена честност, но най-нечестните влизат в затвора. Образованието е било еволюционно предимство в миналото, но днес то е по-скоро недостатък</w:t>
+      </w:r>
+      <w:r>
+        <w:t>.</w:t>
+      </w:r>
+    </w:p>
+    <w:p>
+      <w:pPr>
+        <w:pStyle w:val="2"/>
+      </w:pPr>
+      <w:bookmarkStart w:id="17" w:name="_Toc133405262"/>
+      <w:r>
+        <w:t>Какви са предимствата и недостатъците на изкуствения интелект?</w:t>
+      </w:r>
+      <w:bookmarkEnd w:id="17"/>
+      <w:r>
+        <w:t xml:space="preserve"> </w:t>
+      </w:r>
+    </w:p>
+    <w:p>
       <w:r>
         <w:lastRenderedPageBreak/>
-        <w:t xml:space="preserve">успешни предприятия са използвали </w:t>
-      </w:r>
-      <w:r>
-        <w:t>изкуствени интелекти</w:t>
-      </w:r>
-      <w:r>
-        <w:t>, за да подобрят своите операции и да получат предимство пред своите конкуренти.</w:t>
-      </w:r>
-    </w:p>
-    <w:p/>
-    <w:p>
-      <w:pPr>
-        <w:pStyle w:val="2"/>
-      </w:pPr>
-      <w:bookmarkStart w:id="22" w:name="_Toc132185400"/>
-      <w:r>
-        <w:t>Как ще изглежда живота ни след появата на ИИ?</w:t>
-      </w:r>
-      <w:bookmarkEnd w:id="22"/>
-    </w:p>
-    <w:p>
-      <w:r>
-        <w:t>Идеята на ИИ е, че човека създава</w:t>
-      </w:r>
-      <w:r>
-        <w:t xml:space="preserve"> робот</w:t>
-      </w:r>
-      <w:r>
-        <w:t>, ко</w:t>
-      </w:r>
-      <w:r>
-        <w:t>й</w:t>
-      </w:r>
-      <w:r>
-        <w:t>то е несравнимо по-умно от него самия. Макар</w:t>
-      </w:r>
-      <w:r>
-        <w:t>,</w:t>
-      </w:r>
-      <w:r>
-        <w:t xml:space="preserve"> че това същество ще е добронамерено и ще ни служи вярно, за нас то може да е проблем, защото сега ние се гордеем с това, че сме най-умните и че сме по-умни от всички други животни и дори от машините. Нашия интелект е това, което ни дава самочувствието, че сме върха на еволюцията. Сега ние управляваме планетата Земя и ние решаваме кое животно и кое растение заслужава да живее и кое да се размножи и да заеме повече площ и кое да бъде ограничено само в резерватите</w:t>
-      </w:r>
-      <w:r>
-        <w:t>.</w:t>
-      </w:r>
-    </w:p>
-    <w:p>
-      <w:r>
-        <w:t>Как</w:t>
-      </w:r>
-      <w:r>
-        <w:t xml:space="preserve"> ще изглежда нашия</w:t>
-      </w:r>
-      <w:r>
-        <w:t>т</w:t>
-      </w:r>
-      <w:r>
-        <w:t xml:space="preserve"> живот след появата на ИИ</w:t>
-      </w:r>
-      <w:r>
-        <w:t>?</w:t>
-      </w:r>
-      <w:r>
-        <w:t xml:space="preserve"> Тогава живота ни ще бъде </w:t>
-      </w:r>
-      <w:r>
-        <w:t>много</w:t>
-      </w:r>
-      <w:r>
-        <w:t xml:space="preserve"> лесен. Няма да има нужда да мислим за прехраната си, няма да ни се налага да работим, дори няма да е нужно да се забавляваме един друг, защото ИИ ще ни забавлява много по-добре, отколкото който и да е човек би ни забавлявал.</w:t>
+        <w:t xml:space="preserve">Изкуствените невронни мрежи и технологиите за изкуствен интелект за задълбочено обучение се развиват бързо, главно защото </w:t>
+      </w:r>
+      <w:r>
+        <w:t xml:space="preserve">ИИ </w:t>
+      </w:r>
+      <w:r>
+        <w:t xml:space="preserve">обработва големи количества данни много по-бързо и прави прогнози по-точни, отколкото е възможно на човека. Въпреки че огромният обем данни, създаван ежедневно, би погребал човешки изследовател, </w:t>
+      </w:r>
+      <w:r>
+        <w:t>ИИ</w:t>
+      </w:r>
+      <w:r>
+        <w:t xml:space="preserve"> приложенията, които използват машинно обучение , могат да вземат тези данни и бързо да ги превърнат в полезна информация. Към момента на писане, основният недостатък на използването на </w:t>
+      </w:r>
+      <w:r>
+        <w:t>ИИ</w:t>
+      </w:r>
+      <w:r>
+        <w:t xml:space="preserve"> е, че е скъпо да се обработват големите количества данни, които програмирането на </w:t>
+      </w:r>
+      <w:r>
+        <w:t xml:space="preserve">ИИ </w:t>
+      </w:r>
+      <w:r>
+        <w:t xml:space="preserve">изисква. </w:t>
+      </w:r>
+    </w:p>
+    <w:p>
+      <w:r>
+        <w:t>Предимства</w:t>
       </w:r>
       <w:r>
         <w:t xml:space="preserve"> </w:t>
       </w:r>
     </w:p>
     <w:p>
-      <w:r>
-        <w:t xml:space="preserve">След появата на ИИ почти никой няма да умира. Човешкото тяло може да се ремонтира и да се клонира и да продължи да съществува практически вечно, но ние може да решим да поставим граница и да кажем, че никой няма да има право да живее повече от 120 години. </w:t>
-      </w:r>
-    </w:p>
-    <w:p>
-      <w:r>
-        <w:t xml:space="preserve">Колко хора ще оставим да живеят на Земята? Може да са 7 милиарда, може да ги увеличим до 70 или до 700, но може би е добре да се сложи някаква граница, защото ако сме прекалено много ще започнем да си пречим, а и няма да остане никакво място </w:t>
-      </w:r>
-      <w:r>
-        <w:t xml:space="preserve">за </w:t>
-      </w:r>
-      <w:r>
-        <w:t xml:space="preserve">другите. </w:t>
-      </w:r>
-    </w:p>
-    <w:p>
-      <w:r>
-        <w:t>Какво ще правим след появата на ИИ? След като няма да работим, единственото смислено нещо ще е да се отдадем на размножаване. То и сега размножаването е най-важното, но сега ние работим, за да се размножим. Когато работата не е важна, няма да са важни и парите, защото с пари измерваме труда на хората, тогава кой ще е новия критерии на естествения подбор? Сега критериите са: интелект, красота, здраве, образование, сила, смелост, бързина, честност, религия и мироглед. Силата и бързината са били много важни в миналото, но сега когато машините са много по-силни и по бързи от нас хората, силата и бързината не са най-важното. Когато машините станат по-умни от нас, тогава и интелекта няма да е най-важното. Смелостта е сложен критерии. От една страна печелят смелите, но от друга, най-смелите си чупят главата. Подобно е и положението с честността. Най-успешни са бизнесмените и политиците, които не блестят с особена честност, но най-нечестните влизат в затвора. Образованието е било еволюционно предимство в миналото, но днес то е по-скоро недостатък</w:t>
-      </w:r>
-      <w:r>
-        <w:t>.</w:t>
-      </w:r>
-    </w:p>
-    <w:p>
-      <w:pPr>
-        <w:pStyle w:val="2"/>
-      </w:pPr>
-      <w:bookmarkStart w:id="23" w:name="_Toc132185401"/>
-      <w:r>
-        <w:t>Какви са предимствата и недостатъците на изкуствения интелект?</w:t>
-      </w:r>
-      <w:bookmarkEnd w:id="23"/>
-      <w:r>
-        <w:t xml:space="preserve"> </w:t>
-      </w:r>
-    </w:p>
-    <w:p>
-      <w:r>
-        <w:t xml:space="preserve">Изкуствените невронни мрежи и технологиите за изкуствен интелект за задълбочено обучение се развиват бързо, главно защото </w:t>
-      </w:r>
-      <w:r>
-        <w:t xml:space="preserve">ИИ </w:t>
-      </w:r>
-      <w:r>
-        <w:t xml:space="preserve">обработва големи количества данни </w:t>
-      </w:r>
-      <w:r>
-        <w:lastRenderedPageBreak/>
-        <w:t xml:space="preserve">много по-бързо и прави прогнози по-точни, отколкото е възможно на човека. Въпреки че огромният обем данни, създаван ежедневно, би погребал човешки изследовател, </w:t>
-      </w:r>
-      <w:r>
-        <w:t>ИИ</w:t>
-      </w:r>
-      <w:r>
-        <w:t xml:space="preserve"> приложенията, които използват машинно обучение , могат да вземат тези данни и бързо да ги превърнат в полезна информация. Към момента на писане, основният недостатък на използването на </w:t>
-      </w:r>
-      <w:r>
-        <w:t>ИИ</w:t>
-      </w:r>
-      <w:r>
-        <w:t xml:space="preserve"> е, че е скъпо да се обработват големите количества данни, които програмирането на </w:t>
-      </w:r>
-      <w:r>
-        <w:t xml:space="preserve">ИИ </w:t>
-      </w:r>
-      <w:r>
-        <w:t xml:space="preserve">изисква. </w:t>
-      </w:r>
-    </w:p>
-    <w:p>
-      <w:r>
-        <w:t>Предимства</w:t>
-      </w:r>
-      <w:r>
-        <w:t xml:space="preserve"> </w:t>
-      </w:r>
-    </w:p>
-    <w:p>
-      <w:pPr>
-        <w:pStyle w:val="ae"/>
+      <w:pPr>
+        <w:pStyle w:val="af"/>
         <w:numPr>
           <w:ilvl w:val="0"/>
           <w:numId w:val="3"/>
@@ -3128,7 +3065,7 @@
     </w:p>
     <w:p>
       <w:pPr>
-        <w:pStyle w:val="ae"/>
+        <w:pStyle w:val="af"/>
         <w:numPr>
           <w:ilvl w:val="0"/>
           <w:numId w:val="3"/>
@@ -3140,7 +3077,7 @@
     </w:p>
     <w:p>
       <w:pPr>
-        <w:pStyle w:val="ae"/>
+        <w:pStyle w:val="af"/>
         <w:numPr>
           <w:ilvl w:val="0"/>
           <w:numId w:val="3"/>
@@ -3176,7 +3113,7 @@
     </w:p>
     <w:p>
       <w:pPr>
-        <w:pStyle w:val="ae"/>
+        <w:pStyle w:val="af"/>
         <w:numPr>
           <w:ilvl w:val="0"/>
           <w:numId w:val="3"/>
@@ -3193,7 +3130,7 @@
     </w:p>
     <w:p>
       <w:pPr>
-        <w:pStyle w:val="ae"/>
+        <w:pStyle w:val="af"/>
         <w:numPr>
           <w:ilvl w:val="0"/>
           <w:numId w:val="4"/>
@@ -3208,7 +3145,7 @@
     </w:p>
     <w:p>
       <w:pPr>
-        <w:pStyle w:val="ae"/>
+        <w:pStyle w:val="af"/>
         <w:numPr>
           <w:ilvl w:val="0"/>
           <w:numId w:val="4"/>
@@ -3220,7 +3157,7 @@
     </w:p>
     <w:p>
       <w:pPr>
-        <w:pStyle w:val="ae"/>
+        <w:pStyle w:val="af"/>
         <w:numPr>
           <w:ilvl w:val="0"/>
           <w:numId w:val="4"/>
@@ -3250,7 +3187,7 @@
     </w:p>
     <w:p>
       <w:pPr>
-        <w:pStyle w:val="ae"/>
+        <w:pStyle w:val="af"/>
         <w:numPr>
           <w:ilvl w:val="0"/>
           <w:numId w:val="4"/>
@@ -3262,7 +3199,7 @@
     </w:p>
     <w:p>
       <w:pPr>
-        <w:pStyle w:val="ae"/>
+        <w:pStyle w:val="af"/>
         <w:numPr>
           <w:ilvl w:val="0"/>
           <w:numId w:val="4"/>
@@ -3313,7 +3250,7 @@
     </w:p>
     <w:p>
       <w:pPr>
-        <w:pStyle w:val="ae"/>
+        <w:pStyle w:val="af"/>
         <w:numPr>
           <w:ilvl w:val="0"/>
           <w:numId w:val="5"/>
@@ -3337,12 +3274,12 @@
     </w:p>
     <w:p>
       <w:pPr>
-        <w:pStyle w:val="ae"/>
-      </w:pPr>
-    </w:p>
-    <w:p>
-      <w:pPr>
-        <w:pStyle w:val="ae"/>
+        <w:pStyle w:val="af"/>
+      </w:pPr>
+    </w:p>
+    <w:p>
+      <w:pPr>
+        <w:pStyle w:val="af"/>
         <w:numPr>
           <w:ilvl w:val="0"/>
           <w:numId w:val="5"/>
@@ -3360,17 +3297,17 @@
     </w:p>
     <w:p>
       <w:pPr>
-        <w:pStyle w:val="ae"/>
-      </w:pPr>
-    </w:p>
-    <w:p>
-      <w:pPr>
-        <w:pStyle w:val="ae"/>
-      </w:pPr>
-    </w:p>
-    <w:p>
-      <w:pPr>
-        <w:pStyle w:val="ae"/>
+        <w:pStyle w:val="af"/>
+      </w:pPr>
+    </w:p>
+    <w:p>
+      <w:pPr>
+        <w:pStyle w:val="af"/>
+      </w:pPr>
+    </w:p>
+    <w:p>
+      <w:pPr>
+        <w:pStyle w:val="af"/>
         <w:numPr>
           <w:ilvl w:val="0"/>
           <w:numId w:val="5"/>
@@ -3389,7 +3326,11 @@
         <w:t>ИИ</w:t>
       </w:r>
       <w:r>
-        <w:t>, това означава, че системата ще има социалната интелигентност, за да разбере емоциите. Този тип изкуствен интелект ще може да прави изводи за човешките намерения и да прогнозира поведението, което е необходимо умение за системите с изкуствен интелект, за да станат неразделни членове на човешки</w:t>
+        <w:t xml:space="preserve">, това означава, че системата ще има социалната интелигентност, за да разбере емоциите. Този тип изкуствен интелект ще може да прави изводи за човешките намерения и да прогнозира поведението, което е необходимо умение за </w:t>
+      </w:r>
+      <w:r>
+        <w:lastRenderedPageBreak/>
+        <w:t>системите с изкуствен интелект, за да станат неразделни членове на човешки</w:t>
       </w:r>
       <w:r>
         <w:t>те</w:t>
@@ -3400,16 +3341,15 @@
     </w:p>
     <w:p>
       <w:pPr>
-        <w:pStyle w:val="ae"/>
-      </w:pPr>
-      <w:r>
-        <w:lastRenderedPageBreak/>
+        <w:pStyle w:val="af"/>
+      </w:pPr>
+      <w:r>
         <w:t xml:space="preserve"> </w:t>
       </w:r>
     </w:p>
     <w:p>
       <w:pPr>
-        <w:pStyle w:val="ae"/>
+        <w:pStyle w:val="af"/>
         <w:numPr>
           <w:ilvl w:val="0"/>
           <w:numId w:val="5"/>
@@ -3495,7 +3435,7 @@
     </w:p>
     <w:p>
       <w:pPr>
-        <w:pStyle w:val="ae"/>
+        <w:pStyle w:val="af"/>
         <w:numPr>
           <w:ilvl w:val="0"/>
           <w:numId w:val="7"/>
@@ -3519,7 +3459,7 @@
     </w:p>
     <w:p>
       <w:pPr>
-        <w:pStyle w:val="ae"/>
+        <w:pStyle w:val="af"/>
       </w:pPr>
       <w:r>
         <w:t xml:space="preserve">Когато се комбинира с машинно обучение и нововъзникващи </w:t>
@@ -3539,12 +3479,12 @@
     </w:p>
     <w:p>
       <w:pPr>
-        <w:pStyle w:val="ae"/>
-      </w:pPr>
-    </w:p>
-    <w:p>
-      <w:pPr>
-        <w:pStyle w:val="ae"/>
+        <w:pStyle w:val="af"/>
+      </w:pPr>
+    </w:p>
+    <w:p>
+      <w:pPr>
+        <w:pStyle w:val="af"/>
         <w:numPr>
           <w:ilvl w:val="0"/>
           <w:numId w:val="7"/>
@@ -3565,7 +3505,7 @@
     </w:p>
     <w:p>
       <w:pPr>
-        <w:pStyle w:val="ae"/>
+        <w:pStyle w:val="af"/>
       </w:pPr>
       <w:r>
         <w:t xml:space="preserve"> </w:t>
@@ -3573,7 +3513,7 @@
     </w:p>
     <w:p>
       <w:pPr>
-        <w:pStyle w:val="ae"/>
+        <w:pStyle w:val="af"/>
         <w:numPr>
           <w:ilvl w:val="0"/>
           <w:numId w:val="8"/>
@@ -3585,7 +3525,7 @@
     </w:p>
     <w:p>
       <w:pPr>
-        <w:pStyle w:val="ae"/>
+        <w:pStyle w:val="af"/>
         <w:numPr>
           <w:ilvl w:val="0"/>
           <w:numId w:val="8"/>
@@ -3597,7 +3537,7 @@
     </w:p>
     <w:p>
       <w:pPr>
-        <w:pStyle w:val="ae"/>
+        <w:pStyle w:val="af"/>
         <w:numPr>
           <w:ilvl w:val="0"/>
           <w:numId w:val="8"/>
@@ -3615,13 +3555,13 @@
     </w:p>
     <w:p>
       <w:pPr>
-        <w:pStyle w:val="ae"/>
+        <w:pStyle w:val="af"/>
         <w:ind w:left="360"/>
       </w:pPr>
     </w:p>
     <w:p>
       <w:pPr>
-        <w:pStyle w:val="ae"/>
+        <w:pStyle w:val="af"/>
         <w:numPr>
           <w:ilvl w:val="0"/>
           <w:numId w:val="7"/>
@@ -3640,7 +3580,11 @@
         <w:t xml:space="preserve"> </w:t>
       </w:r>
       <w:r>
-        <w:t>Използва се в редица приложения от идентификация на подпис до анализ на медицински изображения. Компютърното зрение,</w:t>
+        <w:t xml:space="preserve">Използва се в редица приложения от идентификация на подпис до анализ на медицински </w:t>
+      </w:r>
+      <w:r>
+        <w:lastRenderedPageBreak/>
+        <w:t>изображения. Компютърното зрение,</w:t>
       </w:r>
       <w:r>
         <w:t xml:space="preserve"> </w:t>
@@ -3651,7 +3595,6 @@
     </w:p>
     <w:p>
       <w:r>
-        <w:lastRenderedPageBreak/>
         <w:t>Обработка на естествен език (</w:t>
       </w:r>
       <w:r>
@@ -3684,11 +3627,11 @@
         <w:pStyle w:val="2"/>
         <w:jc w:val="center"/>
       </w:pPr>
-      <w:bookmarkStart w:id="24" w:name="_Toc132185402"/>
+      <w:bookmarkStart w:id="18" w:name="_Toc133405263"/>
       <w:r>
         <w:t>Какви са приложенията на ИИ?</w:t>
       </w:r>
-      <w:bookmarkEnd w:id="24"/>
+      <w:bookmarkEnd w:id="18"/>
     </w:p>
     <w:p>
       <w:r>
@@ -3723,21 +3666,21 @@
       </w:r>
       <w:r>
         <w:rPr>
-          <w:rStyle w:val="ad"/>
+          <w:rStyle w:val="ae"/>
           <w:color w:val="666666"/>
         </w:rPr>
         <w:t>.</w:t>
       </w:r>
       <w:r>
         <w:rPr>
-          <w:rStyle w:val="ad"/>
+          <w:rStyle w:val="ae"/>
           <w:color w:val="666666"/>
         </w:rPr>
         <w:t xml:space="preserve"> </w:t>
       </w:r>
       <w:r>
         <w:rPr>
-          <w:rStyle w:val="ad"/>
+          <w:rStyle w:val="ae"/>
           <w:b w:val="0"/>
           <w:bCs w:val="0"/>
           <w:color w:val="666666"/>
@@ -3781,7 +3724,7 @@
     <w:p>
       <w:r>
         <w:rPr>
-          <w:rStyle w:val="ad"/>
+          <w:rStyle w:val="ae"/>
           <w:b w:val="0"/>
           <w:bCs w:val="0"/>
         </w:rPr>
@@ -3789,18 +3732,18 @@
       </w:r>
       <w:r>
         <w:rPr>
-          <w:rStyle w:val="ad"/>
+          <w:rStyle w:val="ae"/>
           <w:b w:val="0"/>
           <w:bCs w:val="0"/>
         </w:rPr>
         <w:t xml:space="preserve"> </w:t>
       </w:r>
       <w:r>
-        <w:t xml:space="preserve">Банките успешно използват чатботове, за да информират клиентите си за услугите и да обработват транзакции, които не изискват човешка намеса. ИИ виртуалните асистенти се използват за подобряване и намаляване на разходите за спазване на банковите разпоредби. Банковите организации също използват ИИ, за да </w:t>
+        <w:t xml:space="preserve">Банките успешно използват чатботове, за да информират клиентите си за услугите и да обработват транзакции, които не изискват човешка намеса. ИИ </w:t>
       </w:r>
       <w:r>
         <w:lastRenderedPageBreak/>
-        <w:t>подобрят вземането на решения за заеми и да определят кредитни лимити</w:t>
+        <w:t>виртуалните асистенти се използват за подобряване и намаляване на разходите за спазване на банковите разпоредби. Банковите организации също използват ИИ, за да подобрят вземането на решения за заеми и да определят кредитни лимити</w:t>
       </w:r>
       <w:r>
         <w:t>,</w:t>
@@ -3812,7 +3755,7 @@
     <w:p>
       <w:r>
         <w:rPr>
-          <w:rStyle w:val="ad"/>
+          <w:rStyle w:val="ae"/>
           <w:b w:val="0"/>
           <w:bCs w:val="0"/>
         </w:rPr>
@@ -3820,7 +3763,7 @@
       </w:r>
       <w:r>
         <w:rPr>
-          <w:rStyle w:val="ad"/>
+          <w:rStyle w:val="ae"/>
           <w:b w:val="0"/>
           <w:bCs w:val="0"/>
         </w:rPr>
@@ -3836,7 +3779,7 @@
     <w:p>
       <w:pPr>
         <w:rPr>
-          <w:rStyle w:val="ad"/>
+          <w:rStyle w:val="ae"/>
           <w:b w:val="0"/>
           <w:bCs w:val="0"/>
         </w:rPr>
@@ -3894,7 +3837,7 @@
           <w:bCs/>
         </w:rPr>
       </w:pPr>
-      <w:bookmarkStart w:id="25" w:name="_Toc132185403"/>
+      <w:bookmarkStart w:id="19" w:name="_Toc133405264"/>
       <w:r>
         <w:rPr>
           <w:rStyle w:val="20"/>
@@ -3903,18 +3846,18 @@
         </w:rPr>
         <w:t>Увеличен интелект.</w:t>
       </w:r>
-      <w:bookmarkEnd w:id="25"/>
-    </w:p>
-    <w:p>
-      <w:pPr>
-        <w:rPr>
-          <w:rStyle w:val="ad"/>
+      <w:bookmarkEnd w:id="19"/>
+    </w:p>
+    <w:p>
+      <w:pPr>
+        <w:rPr>
+          <w:rStyle w:val="ae"/>
           <w:color w:val="666666"/>
         </w:rPr>
       </w:pPr>
       <w:r>
         <w:rPr>
-          <w:rStyle w:val="ad"/>
+          <w:rStyle w:val="ae"/>
           <w:color w:val="666666"/>
         </w:rPr>
         <w:t> </w:t>
@@ -3930,7 +3873,7 @@
       </w:r>
       <w:r>
         <w:rPr>
-          <w:rStyle w:val="ad"/>
+          <w:rStyle w:val="ae"/>
           <w:color w:val="666666"/>
         </w:rPr>
         <w:tab/>
@@ -3962,11 +3905,11 @@
     </w:p>
     <w:p>
       <w:r>
-        <w:t xml:space="preserve">Това може да бъде проблематично, тъй като алгоритмите за машинно обучение, които са в основата на много от най-напредналите ИИ инструменти, са толкова интелигентни, колкото и данните, които им се дават в обучението. Тъй като човешкото същество </w:t>
+        <w:t xml:space="preserve">Това може да бъде проблематично, тъй като алгоритмите за машинно обучение, които са в основата на много от най-напредналите ИИ инструменти, са толкова интелигентни, </w:t>
       </w:r>
       <w:r>
         <w:lastRenderedPageBreak/>
-        <w:t>избира какви данни да се използват за обучение на ИИ програма, потенциалът за </w:t>
+        <w:t>колкото и данните, които им се дават в обучението. Тъй като човешкото същество избира какви данни да се използват за обучение на ИИ програма, потенциалът за </w:t>
       </w:r>
       <w:hyperlink r:id="rId14" w:history="1">
         <w:r>
@@ -4042,11 +3985,11 @@
         <w:pStyle w:val="2"/>
         <w:jc w:val="center"/>
       </w:pPr>
-      <w:bookmarkStart w:id="26" w:name="_Toc132185404"/>
+      <w:bookmarkStart w:id="20" w:name="_Toc133405265"/>
       <w:r>
         <w:t>Невронни мрежи</w:t>
       </w:r>
-      <w:bookmarkEnd w:id="26"/>
+      <w:bookmarkEnd w:id="20"/>
     </w:p>
     <w:p>
       <w:r>
@@ -4146,12 +4089,15 @@
       </w:r>
       <w:proofErr w:type="spellEnd"/>
       <w:r>
-        <w:t>, където беше добавено теглото на група входни данни за модела. Ако достигне критичен праг, "невронът" се изстрелва и определена категория се връща. Ако не е достигнал този праг, не е било. Ще ви дадем пример за това как това може да се приложи към вашето обучение по-късно, но първо може да се изненадате да научите, че това не е червено горещо явление.</w:t>
-      </w:r>
-    </w:p>
-    <w:p>
+        <w:t xml:space="preserve">, където беше добавено теглото на група входни данни за модела. Ако достигне критичен праг, "невронът" се изстрелва и определена категория се връща. Ако не е достигнал този праг, не е било. Ще ви дадем пример за това как това </w:t>
+      </w:r>
       <w:r>
         <w:lastRenderedPageBreak/>
+        <w:t>може да се приложи към вашето обучение по-късно, но първо може да се изненадате да научите, че това не е червено горещо явление.</w:t>
+      </w:r>
+    </w:p>
+    <w:p>
+      <w:r>
         <w:t xml:space="preserve">    </w:t>
       </w:r>
       <w:r>
@@ -4175,7 +4121,7 @@
         </w:r>
         <w:r>
           <w:rPr>
-            <w:rStyle w:val="af0"/>
+            <w:rStyle w:val="af1"/>
             <w:rFonts w:ascii="inherit" w:hAnsi="inherit"/>
             <w:color w:val="0062FE"/>
             <w:bdr w:val="none" w:sz="0" w:space="0" w:color="auto" w:frame="1"/>
@@ -4200,7 +4146,7 @@
           <w:noProof/>
         </w:rPr>
         <w:drawing>
-          <wp:anchor distT="0" distB="0" distL="114300" distR="114300" simplePos="0" relativeHeight="251667456" behindDoc="0" locked="0" layoutInCell="1" allowOverlap="1" wp14:anchorId="203FC605" wp14:editId="71A7292A">
+          <wp:anchor distT="0" distB="0" distL="114300" distR="114300" simplePos="0" relativeHeight="251658752" behindDoc="0" locked="0" layoutInCell="1" allowOverlap="1" wp14:anchorId="203FC605" wp14:editId="71A7292A">
             <wp:simplePos x="0" y="0"/>
             <wp:positionH relativeFrom="column">
               <wp:posOffset>3655060</wp:posOffset>
@@ -4272,11 +4218,11 @@
         <w:pStyle w:val="2"/>
         <w:jc w:val="center"/>
       </w:pPr>
-      <w:bookmarkStart w:id="27" w:name="_Toc132185405"/>
+      <w:bookmarkStart w:id="21" w:name="_Toc133405266"/>
       <w:r>
         <w:t>Как работят невронните мрежи?</w:t>
       </w:r>
-      <w:bookmarkEnd w:id="27"/>
+      <w:bookmarkEnd w:id="21"/>
     </w:p>
     <w:p>
       <w:r>
@@ -4323,7 +4269,11 @@
         <w:t xml:space="preserve">възела, предавайки данни на следващия слой в мрежата. Това води до това, че изходът на един възел се превръща във вход на следващия възел. Този процес на предаване на данни от един слой към следващ слой определя тази невронна мрежа като мрежа за предаване напред. </w:t>
       </w:r>
       <w:r>
-        <w:t>Нека разбием как може да изглежда един възел, използвайки двоични стойности. Можем да приложим тази концепция към по-осезаем пример, като например дали трябва да отидете на сърф (Да: 1, Не: 0). Решението да отидем или да не отидем е нашият прогнозиран резултат или y-</w:t>
+        <w:t xml:space="preserve">Нека разбием как може да изглежда един възел, използвайки двоични стойности. Можем да приложим тази концепция към по-осезаем пример, като например дали трябва да отидете на сърф (Да: </w:t>
+      </w:r>
+      <w:r>
+        <w:lastRenderedPageBreak/>
+        <w:t>1, Не: 0). Решението да отидем или да не отидем е нашият прогнозиран резултат или y-</w:t>
       </w:r>
       <w:proofErr w:type="spellStart"/>
       <w:r>
@@ -4336,20 +4286,19 @@
     </w:p>
     <w:p>
       <w:pPr>
-        <w:pStyle w:val="ae"/>
+        <w:pStyle w:val="af"/>
         <w:numPr>
           <w:ilvl w:val="0"/>
           <w:numId w:val="9"/>
         </w:numPr>
       </w:pPr>
       <w:r>
-        <w:lastRenderedPageBreak/>
         <w:t>Добри ли са вълните? (Да: 1, Не: 0)</w:t>
       </w:r>
     </w:p>
     <w:p>
       <w:pPr>
-        <w:pStyle w:val="ae"/>
+        <w:pStyle w:val="af"/>
         <w:numPr>
           <w:ilvl w:val="0"/>
           <w:numId w:val="9"/>
@@ -4361,7 +4310,7 @@
     </w:p>
     <w:p>
       <w:pPr>
-        <w:pStyle w:val="ae"/>
+        <w:pStyle w:val="af"/>
         <w:numPr>
           <w:ilvl w:val="0"/>
           <w:numId w:val="9"/>
@@ -4378,7 +4327,7 @@
     </w:p>
     <w:p>
       <w:pPr>
-        <w:pStyle w:val="ae"/>
+        <w:pStyle w:val="af"/>
         <w:numPr>
           <w:ilvl w:val="0"/>
           <w:numId w:val="10"/>
@@ -4390,7 +4339,7 @@
     </w:p>
     <w:p>
       <w:pPr>
-        <w:pStyle w:val="ae"/>
+        <w:pStyle w:val="af"/>
         <w:numPr>
           <w:ilvl w:val="0"/>
           <w:numId w:val="10"/>
@@ -4402,7 +4351,7 @@
     </w:p>
     <w:p>
       <w:pPr>
-        <w:pStyle w:val="ae"/>
+        <w:pStyle w:val="af"/>
         <w:numPr>
           <w:ilvl w:val="0"/>
           <w:numId w:val="10"/>
@@ -4420,7 +4369,7 @@
     <w:p/>
     <w:p>
       <w:pPr>
-        <w:pStyle w:val="ae"/>
+        <w:pStyle w:val="af"/>
         <w:numPr>
           <w:ilvl w:val="0"/>
           <w:numId w:val="11"/>
@@ -4432,7 +4381,7 @@
     </w:p>
     <w:p>
       <w:pPr>
-        <w:pStyle w:val="ae"/>
+        <w:pStyle w:val="af"/>
         <w:numPr>
           <w:ilvl w:val="0"/>
           <w:numId w:val="11"/>
@@ -4444,7 +4393,7 @@
     </w:p>
     <w:p>
       <w:pPr>
-        <w:pStyle w:val="ae"/>
+        <w:pStyle w:val="af"/>
         <w:numPr>
           <w:ilvl w:val="0"/>
           <w:numId w:val="11"/>
@@ -4494,7 +4443,7 @@
     </w:p>
     <w:p>
       <w:pPr>
-        <w:pStyle w:val="ae"/>
+        <w:pStyle w:val="af"/>
         <w:numPr>
           <w:ilvl w:val="0"/>
           <w:numId w:val="12"/>
@@ -4502,7 +4451,7 @@
       </w:pPr>
       <w:r>
         <w:rPr>
-          <w:rStyle w:val="ab"/>
+          <w:rStyle w:val="ac"/>
           <w:rFonts w:ascii="inherit" w:hAnsi="inherit"/>
           <w:color w:val="161616"/>
           <w:bdr w:val="none" w:sz="0" w:space="0" w:color="auto" w:frame="1"/>
@@ -4515,7 +4464,7 @@
     </w:p>
     <w:p>
       <w:pPr>
-        <w:pStyle w:val="ae"/>
+        <w:pStyle w:val="af"/>
         <w:numPr>
           <w:ilvl w:val="0"/>
           <w:numId w:val="12"/>
@@ -4535,7 +4484,7 @@
     </w:p>
     <w:p>
       <w:pPr>
-        <w:pStyle w:val="ae"/>
+        <w:pStyle w:val="af"/>
         <w:numPr>
           <w:ilvl w:val="0"/>
           <w:numId w:val="12"/>
@@ -4547,7 +4496,7 @@
     </w:p>
     <w:p>
       <w:pPr>
-        <w:pStyle w:val="ae"/>
+        <w:pStyle w:val="af"/>
         <w:numPr>
           <w:ilvl w:val="0"/>
           <w:numId w:val="12"/>
@@ -4555,7 +4504,7 @@
       </w:pPr>
       <w:r>
         <w:rPr>
-          <w:rStyle w:val="ab"/>
+          <w:rStyle w:val="ac"/>
           <w:rFonts w:ascii="inherit" w:hAnsi="inherit"/>
           <w:color w:val="161616"/>
           <w:bdr w:val="none" w:sz="0" w:space="0" w:color="auto" w:frame="1"/>
@@ -4576,6 +4525,7 @@
         <w:rPr>
           <w:rFonts w:ascii="Cambria Math" w:hAnsi="Cambria Math" w:cs="Cambria Math"/>
         </w:rPr>
+        <w:lastRenderedPageBreak/>
         <w:t>𝐶𝑜𝑠𝑡</w:t>
       </w:r>
       <w:r>
@@ -4705,7 +4655,6 @@
         <w:textAlignment w:val="baseline"/>
       </w:pPr>
       <w:r>
-        <w:lastRenderedPageBreak/>
         <w:t>В крайна сметка, целта е да минимизираме нашата функция на разходите, за да гарантираме коректността на съответствие за всяко дадено наблюдение. Тъй като моделът коригира своите тегла и отклонения, той използва функцията на разходите и обучението за подсилване, за да достигне точката на конвергенция или локалния минимум. Процесът, при който алгоритъмът коригира своите тегла, е чрез градиентно спускане, което позволява на модела да определи посоката, която да поеме, за да намали грешките (или да минимизира функцията на разходите). С всеки пример за обучение параметрите на модела се настройват, за да се сближат постепенно до минимума.  </w:t>
       </w:r>
     </w:p>
@@ -4724,11 +4673,11 @@
           <w:szCs w:val="24"/>
         </w:rPr>
       </w:pPr>
-      <w:bookmarkStart w:id="28" w:name="_Toc132185406"/>
+      <w:bookmarkStart w:id="22" w:name="_Toc133405267"/>
       <w:r>
         <w:t>Видове невронни мрежи</w:t>
       </w:r>
-      <w:bookmarkEnd w:id="28"/>
+      <w:bookmarkEnd w:id="22"/>
     </w:p>
     <w:p>
       <w:r>
@@ -4758,7 +4707,7 @@
           <w:noProof/>
         </w:rPr>
         <w:drawing>
-          <wp:anchor distT="0" distB="0" distL="114300" distR="114300" simplePos="0" relativeHeight="251672576" behindDoc="0" locked="0" layoutInCell="1" allowOverlap="1" wp14:anchorId="046951BF" wp14:editId="34E3291E">
+          <wp:anchor distT="0" distB="0" distL="114300" distR="114300" simplePos="0" relativeHeight="251659776" behindDoc="0" locked="0" layoutInCell="1" allowOverlap="1" wp14:anchorId="046951BF" wp14:editId="34E3291E">
             <wp:simplePos x="0" y="0"/>
             <wp:positionH relativeFrom="column">
               <wp:posOffset>2661727</wp:posOffset>
@@ -4951,12 +4900,11 @@
           <w:szCs w:val="24"/>
         </w:rPr>
       </w:pPr>
-      <w:bookmarkStart w:id="29" w:name="_Toc132185407"/>
-      <w:r>
-        <w:lastRenderedPageBreak/>
+      <w:bookmarkStart w:id="23" w:name="_Toc133405268"/>
+      <w:r>
         <w:t>История на невронните мрежи</w:t>
       </w:r>
-      <w:bookmarkEnd w:id="29"/>
+      <w:bookmarkEnd w:id="23"/>
     </w:p>
     <w:p>
       <w:r>
@@ -4966,7 +4914,7 @@
     <w:p>
       <w:r>
         <w:rPr>
-          <w:rStyle w:val="ad"/>
+          <w:rStyle w:val="ae"/>
           <w:rFonts w:ascii="inherit" w:hAnsi="inherit"/>
           <w:color w:val="161616"/>
           <w:bdr w:val="none" w:sz="0" w:space="0" w:color="auto" w:frame="1"/>
@@ -5012,7 +4960,7 @@
     <w:p>
       <w:r>
         <w:rPr>
-          <w:rStyle w:val="ad"/>
+          <w:rStyle w:val="ae"/>
           <w:rFonts w:ascii="inherit" w:hAnsi="inherit"/>
           <w:color w:val="161616"/>
           <w:bdr w:val="none" w:sz="0" w:space="0" w:color="auto" w:frame="1"/>
@@ -5084,7 +5032,7 @@
     <w:p>
       <w:r>
         <w:rPr>
-          <w:rStyle w:val="ad"/>
+          <w:rStyle w:val="ae"/>
           <w:rFonts w:ascii="inherit" w:hAnsi="inherit"/>
           <w:color w:val="161616"/>
           <w:bdr w:val="none" w:sz="0" w:space="0" w:color="auto" w:frame="1"/>
@@ -5117,7 +5065,7 @@
     <w:p>
       <w:r>
         <w:rPr>
-          <w:rStyle w:val="ad"/>
+          <w:rStyle w:val="ae"/>
           <w:rFonts w:ascii="inherit" w:hAnsi="inherit"/>
           <w:color w:val="161616"/>
           <w:bdr w:val="none" w:sz="0" w:space="0" w:color="auto" w:frame="1"/>
@@ -5170,7 +5118,7 @@
       <w:pPr>
         <w:pStyle w:val="2"/>
       </w:pPr>
-      <w:bookmarkStart w:id="30" w:name="_Toc132185408"/>
+      <w:bookmarkStart w:id="24" w:name="_Toc133405269"/>
       <w:r>
         <w:t xml:space="preserve">Избор на библиотеки за разпознаване на реч </w:t>
       </w:r>
@@ -5180,7 +5128,7 @@
       <w:r>
         <w:t xml:space="preserve"> Python</w:t>
       </w:r>
-      <w:bookmarkEnd w:id="30"/>
+      <w:bookmarkEnd w:id="24"/>
     </w:p>
     <w:p>
       <w:r>
@@ -5195,7 +5143,7 @@
     </w:p>
     <w:p>
       <w:pPr>
-        <w:pStyle w:val="ae"/>
+        <w:pStyle w:val="af"/>
         <w:numPr>
           <w:ilvl w:val="0"/>
           <w:numId w:val="1"/>
@@ -5207,7 +5155,7 @@
     </w:p>
     <w:p>
       <w:pPr>
-        <w:pStyle w:val="ae"/>
+        <w:pStyle w:val="af"/>
         <w:numPr>
           <w:ilvl w:val="0"/>
           <w:numId w:val="1"/>
@@ -5219,19 +5167,20 @@
     </w:p>
     <w:p>
       <w:pPr>
-        <w:pStyle w:val="ae"/>
+        <w:pStyle w:val="af"/>
         <w:numPr>
           <w:ilvl w:val="0"/>
           <w:numId w:val="1"/>
         </w:numPr>
       </w:pPr>
       <w:r>
+        <w:lastRenderedPageBreak/>
         <w:t>google-cloud-speech</w:t>
       </w:r>
     </w:p>
     <w:p>
       <w:pPr>
-        <w:pStyle w:val="ae"/>
+        <w:pStyle w:val="af"/>
         <w:numPr>
           <w:ilvl w:val="0"/>
           <w:numId w:val="1"/>
@@ -5243,20 +5192,19 @@
     </w:p>
     <w:p>
       <w:pPr>
-        <w:pStyle w:val="ae"/>
+        <w:pStyle w:val="af"/>
         <w:numPr>
           <w:ilvl w:val="0"/>
           <w:numId w:val="1"/>
         </w:numPr>
       </w:pPr>
       <w:r>
-        <w:lastRenderedPageBreak/>
         <w:t>SpeechRecognition</w:t>
       </w:r>
     </w:p>
     <w:p>
       <w:pPr>
-        <w:pStyle w:val="ae"/>
+        <w:pStyle w:val="af"/>
         <w:numPr>
           <w:ilvl w:val="0"/>
           <w:numId w:val="1"/>
@@ -5268,7 +5216,7 @@
     </w:p>
     <w:p>
       <w:pPr>
-        <w:pStyle w:val="ae"/>
+        <w:pStyle w:val="af"/>
         <w:numPr>
           <w:ilvl w:val="0"/>
           <w:numId w:val="1"/>
@@ -5280,7 +5228,7 @@
     </w:p>
     <w:p>
       <w:pPr>
-        <w:pStyle w:val="ae"/>
+        <w:pStyle w:val="af"/>
         <w:rPr>
           <w:lang w:val="en-US"/>
         </w:rPr>
@@ -5324,7 +5272,7 @@
     </w:p>
     <w:p>
       <w:pPr>
-        <w:pStyle w:val="af"/>
+        <w:pStyle w:val="af0"/>
       </w:pPr>
       <w:r>
         <w:t>Можем да инсталираме SpeechRecognition от терминал с pip:</w:t>
@@ -5332,7 +5280,7 @@
     </w:p>
     <w:p>
       <w:pPr>
-        <w:pStyle w:val="af"/>
+        <w:pStyle w:val="af0"/>
       </w:pPr>
       <w:r>
         <w:t>pip install SpeechRecognition</w:t>
@@ -5340,7 +5288,7 @@
     </w:p>
     <w:p>
       <w:pPr>
-        <w:pStyle w:val="af"/>
+        <w:pStyle w:val="af0"/>
       </w:pPr>
       <w:r>
         <w:t>SpeechRecognition прави работата с аудио файлове лесна благодарение на своя удобен </w:t>
@@ -5388,7 +5336,7 @@
     </w:p>
     <w:p>
       <w:pPr>
-        <w:pStyle w:val="ae"/>
+        <w:pStyle w:val="af"/>
         <w:numPr>
           <w:ilvl w:val="0"/>
           <w:numId w:val="2"/>
@@ -5408,7 +5356,7 @@
     </w:p>
     <w:p>
       <w:pPr>
-        <w:pStyle w:val="ae"/>
+        <w:pStyle w:val="af"/>
         <w:numPr>
           <w:ilvl w:val="0"/>
           <w:numId w:val="2"/>
@@ -5428,7 +5376,7 @@
     </w:p>
     <w:p>
       <w:pPr>
-        <w:pStyle w:val="ae"/>
+        <w:pStyle w:val="af"/>
         <w:numPr>
           <w:ilvl w:val="0"/>
           <w:numId w:val="2"/>
@@ -5448,7 +5396,7 @@
     </w:p>
     <w:p>
       <w:pPr>
-        <w:pStyle w:val="ae"/>
+        <w:pStyle w:val="af"/>
         <w:numPr>
           <w:ilvl w:val="0"/>
           <w:numId w:val="2"/>
@@ -5480,11 +5428,11 @@
         <w:t xml:space="preserve"> </w:t>
       </w:r>
       <w:r>
-        <w:t xml:space="preserve">В днешната ера на бързо напредващи технологии, разпознаването на реч се откроява като нещо обичайно във всеки аспект от живота ни. Разпознаването на реч е лингвистика в компютрите, която </w:t>
+        <w:t xml:space="preserve">В днешната ера на бързо </w:t>
       </w:r>
       <w:r>
         <w:lastRenderedPageBreak/>
-        <w:t>позволява на системите да разпознават и превеждат реч в текст. Включва областите на електротехниката, компютърните науки и лингвистиката. Нивото на автоматизация и логика обаче, което виждаме в днешните електронни устройства не би било възможно без концепцията за изкуствен интелект. Използват се гласови асистенти техники за разпознаване на глас, синтез на реч и обработка на естествен език (NLP). Картографирайте гласовите входове към командните изходи. Тези техники са подполе на изкуствените интелект, който позволява на компютърните системи да имат интелект, близък до човешкия (в този случай, по отношение на разбирането на нашата реч). Разпознаването на реч включва няколко стъпки, които включват анализ на звука вълнова форма, разделяне на изказвания чрез мълчание, разпознаване на думите във всяко изказване и произвеждайки крайния резултат под формата на текст (оттук и терминът реч към текст (STT)). За всяко изказване характеристиките се извличат като вектор на характеристиките. Аудио моделът се нарича Hidden Моделът на Марков (HMM) описва всеки последователен процес като речта. В речта разпознаване, акустичният модел, езиковият модел и фонетичният речник са трите използвани неща. В днешния свят разпознаването на реч и гласовите асистенти са навсякъде</w:t>
+        <w:t>напредващи технологии, разпознаването на реч се откроява като нещо обичайно във всеки аспект от живота ни. Разпознаването на реч е лингвистика в компютрите, която позволява на системите да разпознават и превеждат реч в текст. Включва областите на електротехниката, компютърните науки и лингвистиката. Нивото на автоматизация и логика обаче, което виждаме в днешните електронни устройства не би било възможно без концепцията за изкуствен интелект. Използват се гласови асистенти техники за разпознаване на глас, синтез на реч и обработка на естествен език (NLP). Картографирайте гласовите входове към командните изходи. Тези техники са подполе на изкуствените интелект, който позволява на компютърните системи да имат интелект, близък до човешкия (в този случай, по отношение на разбирането на нашата реч). Разпознаването на реч включва няколко стъпки, които включват анализ на звука вълнова форма, разделяне на изказвания чрез мълчание, разпознаване на думите във всяко изказване и произвеждайки крайния резултат под формата на текст (оттук и терминът реч към текст (STT)). За всяко изказване характеристиките се извличат като вектор на характеристиките. Аудио моделът се нарича Hidden Моделът на Марков (HMM) описва всеки последователен процес като речта. В речта разпознаване, акустичният модел, езиковият модел и фонетичният речник са трите използвани неща. В днешния свят разпознаването на реч и гласовите асистенти са навсякъде</w:t>
       </w:r>
       <w:r>
         <w:t xml:space="preserve"> </w:t>
@@ -5514,11 +5462,11 @@
         <w:t xml:space="preserve">. </w:t>
       </w:r>
       <w:r>
-        <w:t xml:space="preserve">За повечето от нас върховният лукс би бил асистент, който винаги ни изслушва вашето обаждане, предвижда всяка ваша нужда и предприема действия, когато е необходимо. Този лукс е сега достъпно благодарение на асистентите с изкуствен интелект, известни още като гласови асистенти. Те влизат донякъде малки пакети и може да извършва различни действия, след като чуе дума за събуждане или команда. Те могат да включват светлини, да отговарят на въпроси, да пускат музика, да правят онлайн поръчки, и т.н. Те също така откриха нарастваща съвместимост с IoT (Интернет на нещата), свързан устройства. Гласовите асистенти не трябва да се бъркат с виртуалните асистенти, които са хора които работят дистанционно и следователно могат да се справят с всякакви задачи. По-скоро гласови асистенти са базирани на технологии. Тъй като гласовите асистенти стават по-здрави, тяхната полезност както в личните и бизнес области също ще растат. Проектът, озаглавен „гласов асистент“, е самостоятелно приложение, което предоставя уникален потребителски интерфейс за изпълнение на ежедневни задачи в системата. Този софтуер може да помогне на потребителите да постигнат задачи, които обикновено биха направили сами. Причината за това е, че изговарянето на командата ще бъде по-лесно и по-бързо от въвеждане или щракване. То предлага потребителски интерфейс на естествен език за клиентите. Приложението може да приеме въвеждане в Интелигентен гласов асистент. Това може да се вземе от микрофона, който повечето устройства вече са вградени в тях. Получава </w:t>
+        <w:t xml:space="preserve">За повечето от нас върховният лукс би бил асистент, който винаги ни изслушва вашето обаждане, предвижда всяка ваша нужда и предприема действия, когато е необходимо. Този лукс е сега достъпно благодарение на асистентите с изкуствен интелект, известни още като гласови асистенти. Те влизат донякъде малки пакети и може да извършва различни действия, след като чуе дума за събуждане или команда. Те могат да включват светлини, да отговарят на въпроси, да пускат музика, да правят онлайн поръчки, и т.н. Те също така откриха нарастваща съвместимост с IoT (Интернет на нещата), свързан устройства. Гласовите асистенти не трябва да се бъркат с виртуалните асистенти, които са хора които работят дистанционно и следователно могат да се справят с всякакви задачи. По-скоро гласови асистенти са базирани на технологии. Тъй като гласовите асистенти стават по-здрави, тяхната полезност както в личните и бизнес области също ще растат. Проектът, озаглавен „гласов асистент“, е самостоятелно приложение, което предоставя уникален потребителски интерфейс за изпълнение на ежедневни задачи в системата. Този софтуер може да помогне на потребителите да постигнат задачи, които обикновено биха направили сами. Причината за това е, че изговарянето на командата ще бъде по-лесно и по-бързо от въвеждане или щракване. То предлага потребителски интерфейс на естествен език за клиентите. </w:t>
       </w:r>
       <w:r>
         <w:lastRenderedPageBreak/>
-        <w:t>се съответната команда и изпълнен. След като командата приключи изпълнението, се осигурява подходяща обратна връзка продължаване на процеса на разпознаване. Приложението е комбинация от Python и Електронни среди.</w:t>
+        <w:t>Приложението може да приеме въвеждане в Интелигентен гласов асистент. Това може да се вземе от микрофона, който повечето устройства вече са вградени в тях. Получава се съответната команда и изпълнен. След като командата приключи изпълнението, се осигурява подходяща обратна връзка продължаване на процеса на разпознаване. Приложението е комбинация от Python и Електронни среди.</w:t>
       </w:r>
     </w:p>
     <w:p>
@@ -5662,11 +5610,11 @@
         <w:t>изкуствен интелект</w:t>
       </w:r>
       <w:r>
-        <w:t xml:space="preserve"> и машинно обучение. Те интегрират граматика, синтаксис, структура и състав на аудио и гласови сигнали, за да разберат и обработят човешката реч. В идеалния случай те се учат, докато вървят - развиващи се реакции с всяко взаимодействие. Най-добрият вид системи също така позволяват на организациите да персонализират и адаптират технологията към техните специфични изисквания - всичко от езика и нюансите на речта до разпознаването на марката. </w:t>
+        <w:t xml:space="preserve"> и машинно обучение. Те интегрират граматика, синтаксис, структура и състав на аудио и гласови сигнали, за да разберат и обработят човешката реч. В идеалния случай те се учат, докато вървят - развиващи се реакции с всяко взаимодействие. Най-добрият вид системи също така позволяват на </w:t>
       </w:r>
       <w:r>
         <w:lastRenderedPageBreak/>
-        <w:t>Например</w:t>
+        <w:t>организациите да персонализират и адаптират технологията към техните специфични изисквания - всичко от езика и нюансите на речта до разпознаването на марката. Например</w:t>
       </w:r>
       <w:r>
         <w:t xml:space="preserve"> е</w:t>
@@ -5732,32 +5680,32 @@
         <w:t>-</w:t>
       </w:r>
       <w:r>
-        <w:t>Това е най-простият тип езиков модел (LM), който присвоява вероятности на изречения или фрази. N-грама е последователност от N-думи. Например „поръчайте пицата“ 3 грама, а „моля, поръчайте пицата“ е 4 грама. Граматиката и вероятността от определени последователности от думи се използват за подобряване на разпознаването и точността</w:t>
+        <w:t xml:space="preserve">Това е най-простият тип езиков модел (LM), който присвоява вероятности на изречения или фрази. N-грама е последователност от N-думи. Например „поръчайте пицата“ 3 грама, а „моля, поръчайте пицата“ е 4 грама. Граматиката и вероятността от определени </w:t>
+      </w:r>
+      <w:r>
+        <w:lastRenderedPageBreak/>
+        <w:t>последователности от думи се използват за подобряване на разпознаването и точността</w:t>
       </w:r>
       <w:r>
         <w:rPr>
           <w:color w:val="FF0000"/>
         </w:rPr>
-        <w:t>. Невронни мрежи</w:t>
+        <w:t xml:space="preserve">. </w:t>
+      </w:r>
+      <w:r>
+        <w:t>Невронни мрежи</w:t>
+      </w:r>
+      <w:r>
+        <w:t>-</w:t>
+      </w:r>
+      <w:r>
+        <w:t>Основно използвани за алгоритми за дълбоко обучение , невронните мрежи обработват данни за обучение, като имитират взаимосвързаността на човешкия мозък чрез слоеве от възли. Всеки възел се състои от входове, тегла, отклонение (или праг) и изход. Ако тази изходна стойност надвишава даден праг, тя „задейства“ или активира възела, предавайки данни на следващия слой в мрежата. Невронните мрежи научават тази функция за картографиране чрез контролирано обучение, коригирайки въз основа на функцията на загуба чрез процеса на градиентно спускане. Въпреки че невронните мрежи са склонни да бъдат по-точни и могат да приемат повече данни, това идва на цена за ефективност на производителността, тъй като те обикновено се обучават по-бавно в сравнение с традиционните езикови модели.</w:t>
       </w:r>
       <w:r>
         <w:rPr>
           <w:color w:val="FF0000"/>
         </w:rPr>
-        <w:t>-</w:t>
-      </w:r>
-      <w:r>
-        <w:rPr>
-          <w:color w:val="FF0000"/>
-        </w:rPr>
-        <w:t xml:space="preserve">Основно използвани за алгоритми за дълбоко обучение , невронните </w:t>
-      </w:r>
-      <w:r>
-        <w:rPr>
-          <w:color w:val="FF0000"/>
-        </w:rPr>
-        <w:lastRenderedPageBreak/>
-        <w:t xml:space="preserve">мрежи обработват данни за обучение, като имитират взаимосвързаността на човешкия мозък чрез слоеве от възли. Всеки възел се състои от входове, тегла, отклонение (или праг) и изход. Ако тази изходна стойност надвишава даден праг, тя „задейства“ или активира възела, предавайки данни на следващия слой в мрежата. Невронните мрежи научават тази функция за картографиране чрез контролирано обучение, коригирайки въз основа на функцията на загуба чрез процеса на градиентно спускане. Въпреки че невронните мрежи са склонни да бъдат по-точни и могат да приемат повече данни, това идва на цена за ефективност на производителността, тъй като те обикновено се обучават по-бавно в сравнение с традиционните езикови модели. </w:t>
+        <w:t xml:space="preserve"> </w:t>
       </w:r>
       <w:r>
         <w:t>Диаризация на говорещия (SD)</w:t>
@@ -5809,18 +5757,22 @@
         <w:pStyle w:val="2"/>
         <w:jc w:val="center"/>
       </w:pPr>
-      <w:bookmarkStart w:id="31" w:name="_Toc132185409"/>
+      <w:bookmarkStart w:id="25" w:name="_Toc133405270"/>
       <w:r>
         <w:t>Гласови асистенти</w:t>
       </w:r>
-      <w:bookmarkEnd w:id="31"/>
+      <w:bookmarkEnd w:id="25"/>
       <w:r>
         <w:t xml:space="preserve"> </w:t>
       </w:r>
     </w:p>
     <w:p>
       <w:r>
-        <w:t xml:space="preserve">Разпознаването на реч е способността на машината да разпознава думи, изречени в някой език и превежда думите в машинно четим формат. Асистентът е софтуер, който изпълнява задачи на потребителя. Тези асистенти могат да работят с текст, реч или изображения. Гласовите асистенти извършват операции на устройства, базирани </w:t>
+        <w:t xml:space="preserve">Разпознаването на реч е способността на машината да разпознава думи, изречени в някой език и превежда думите в машинно четим формат. Асистентът е софтуер, който изпълнява задачи на потребителя. Тези асистенти могат да работят с текст, реч или </w:t>
+      </w:r>
+      <w:r>
+        <w:lastRenderedPageBreak/>
+        <w:t xml:space="preserve">изображения. Гласовите асистенти извършват операции на устройства, базирани </w:t>
       </w:r>
       <w:r>
         <w:t>на гласова</w:t>
@@ -5832,11 +5784,7 @@
         <w:t xml:space="preserve"> </w:t>
       </w:r>
       <w:r>
-        <w:t xml:space="preserve">Най-широко използваните гласови асистенти са Siri на Apple, </w:t>
-      </w:r>
-      <w:r>
-        <w:lastRenderedPageBreak/>
-        <w:t>GoogleAssistant, Alexa на Amazon и Cortana на Microsoft. До голяма степен инсталирани са в смартфони, настолни компютри и самостоятелни устройства, тези софтуерни агенти обикновено се интегрират с операционната система и предоставят средство за подобрена достъпност при изпълнение на всяка</w:t>
+        <w:t>Най-широко използваните гласови асистенти са Siri на Apple, GoogleAssistant, Alexa на Amazon и Cortana на Microsoft. До голяма степен инсталирани са в смартфони, настолни компютри и самостоятелни устройства, тези софтуерни агенти обикновено се интегрират с операционната система и предоставят средство за подобрена достъпност при изпълнение на всяка</w:t>
       </w:r>
       <w:r>
         <w:t xml:space="preserve"> </w:t>
@@ -5906,11 +5854,11 @@
         <w:pStyle w:val="2"/>
         <w:jc w:val="center"/>
       </w:pPr>
-      <w:bookmarkStart w:id="32" w:name="_Toc132185410"/>
+      <w:bookmarkStart w:id="26" w:name="_Toc133405271"/>
       <w:r>
         <w:t>Гласови асистенти</w:t>
       </w:r>
-      <w:bookmarkEnd w:id="32"/>
+      <w:bookmarkEnd w:id="26"/>
     </w:p>
     <w:p>
       <w:r>
@@ -6008,8 +5956,9 @@
         <w:rPr>
           <w:noProof/>
         </w:rPr>
+        <w:lastRenderedPageBreak/>
         <w:drawing>
-          <wp:anchor distT="0" distB="0" distL="114300" distR="114300" simplePos="0" relativeHeight="251662336" behindDoc="0" locked="0" layoutInCell="1" allowOverlap="1" wp14:anchorId="7E8EA00A" wp14:editId="0FCAC9AA">
+          <wp:anchor distT="0" distB="0" distL="114300" distR="114300" simplePos="0" relativeHeight="251657728" behindDoc="0" locked="0" layoutInCell="1" allowOverlap="1" wp14:anchorId="7E8EA00A" wp14:editId="0FCAC9AA">
             <wp:simplePos x="0" y="0"/>
             <wp:positionH relativeFrom="margin">
               <wp:align>right</wp:align>
@@ -6080,71 +6029,67 @@
         </w:drawing>
       </w:r>
       <w:r>
-        <w:t xml:space="preserve">Някои от функциите, които гласовият асистент може да изпълнява, включват отключване на устройства, отваряне на приложения, провеждане на повиквания, изпращане на съобщения, извличане на последните </w:t>
+        <w:t xml:space="preserve">Някои от функциите, които гласовият асистент може да изпълнява, включват отключване на устройства, отваряне на приложения, провеждане на повиквания, изпращане на съобщения, извличане на последните новини, заснемане изображения, възпроизвеждане на музика, задаване на напомняния или аларми, изпращане на имейл до колеги, изпълнение онлайн търсения, резервиране на билети и предлагане на препоръки за храна, развлечения и още. Основната причина за преминаването от традиционни системи към гласови потребителски интерфейси е поради променящите се потребителски изисквания. Постоянното подобряване и оптимизиране на бързината, точността, ефективността и удобството доведоха до необходимостта от гласово управление </w:t>
+      </w:r>
+      <w:r>
+        <w:t xml:space="preserve"> на </w:t>
+      </w:r>
+      <w:r>
+        <w:t>системи. Друг основен фактор е растежът на изкуствения интелект във всяка фаза от живота ни</w:t>
+      </w:r>
+      <w:r>
+        <w:t xml:space="preserve"> с</w:t>
+      </w:r>
+      <w:r>
+        <w:t xml:space="preserve"> нарастващия брой IoT устройства</w:t>
+      </w:r>
+      <w:r>
+        <w:t xml:space="preserve"> </w:t>
+      </w:r>
+      <w:r>
+        <w:t>като интелигентни хладилници, термостати, телевизори, високоговорители и микровълнови печки, животът на потребителите става все повече свързани и гласови асистенти помагат да се създаде тази връзка между всички уреди. В банковия сектор гласовата технология позволи на клиентите да проверяват своите балансират и плащат сметките си с помощта на гласовия асистент.</w:t>
+      </w:r>
+      <w:r>
+        <w:t xml:space="preserve"> </w:t>
+      </w:r>
+    </w:p>
+    <w:p>
+      <w:r>
+        <w:t>В рекламата, човешките ресурси и маркетинга, гласовите асистенти ще формират интерфейса между клиенти и компании, позволявайки по-бързо, по-ефективен анализ на данни и грижа за повтарящите се и транзакционни фази на индустрията. Дори в търговията на дребно гласовите асистенти дадоха на клиентите възможността да поръчат всеки</w:t>
+      </w:r>
+      <w:r>
+        <w:t xml:space="preserve"> продукт онлайн само чрез няколко прости команди. Това се отнася и за обществения транспортен сектор, където потребителите могат да запазят такси или да направят запитване за разписанията на полетите с помощта на гласовите асистенти. Всички индустрии вече са наситени с множество продукти които са се опитали да интегрират гласова технология, включително развлекателни сектори</w:t>
+      </w:r>
+      <w:r>
+        <w:t>. Има много технически предизвикателства, пред които са изправени разработчиците, когато опит за създаване на гласов асистент.  Първо, има отделни процеси за всяка стъпка от входа до изхода, вместо рационализиран, интегриран подход, който позволява на машините действително да разбират командите. Това означава, че въвеждането, разпознаването, обучението и декодирането фазите са отделни единици. По този начин машината всъщност не разбира команди, но просто преминава от една фаза към следващата, нанасяйки всеки вход на изход. Поради това интелигентността на машината е ограничена до определено ниво и не се изравнява с човешкото поведение. На второ място, има липса на съобразени с контекста отговори от машината.</w:t>
+      </w:r>
+      <w:r>
+        <w:t xml:space="preserve"> М</w:t>
+      </w:r>
+      <w:r>
+        <w:t>ашината не взема под внимание гласа на потребителите, интонациите, възприеманите емоции, ситуациите на околната среда или други контекстуални фактори</w:t>
+      </w:r>
+      <w:r>
+        <w:t xml:space="preserve"> т</w:t>
+      </w:r>
+      <w:r>
+        <w:t>ова понякога може да доведе до отговори, които не отговарят на очакванията на потребител</w:t>
+      </w:r>
+      <w:r>
+        <w:t>я</w:t>
+      </w:r>
+      <w:r>
+        <w:t>.</w:t>
+      </w:r>
+      <w:r>
+        <w:t xml:space="preserve"> </w:t>
+      </w:r>
+      <w:r>
+        <w:t xml:space="preserve">И накрая, има трудности при постигането на 100% точност поради безкрайните вариации в реч. Има безброй акценти и вариации в самият език, с речников запас достигайки до милиони. Тъй като клиентите очакват гласовите асистенти да разбират добре няколко езика, става трудно да се постигне 100% точност, поради сумата от данни и безкрайните възможности по отношение на вариации или произношения. Има няколко ключови фактора, които влизат в действие при обмислянето на създаването на интелигентен личен асистент. Те включват индивидуални и обширни разработки които обхващат </w:t>
       </w:r>
       <w:r>
         <w:lastRenderedPageBreak/>
-        <w:t xml:space="preserve">новини, заснемане изображения, възпроизвеждане на музика, задаване на напомняния или аларми, изпращане на имейл до колеги, изпълнение онлайн търсения, резервиране на билети и предлагане на препоръки за храна, развлечения и още. Основната причина за преминаването от традиционни системи към гласови потребителски интерфейси е поради променящите се потребителски изисквания. Постоянното подобряване и оптимизиране на бързината, точността, ефективността и удобството доведоха до необходимостта от гласово управление </w:t>
-      </w:r>
-      <w:r>
-        <w:t xml:space="preserve"> на </w:t>
-      </w:r>
-      <w:r>
-        <w:t>системи. Друг основен фактор е растежът на изкуствения интелект във всяка фаза от живота ни</w:t>
-      </w:r>
-      <w:r>
-        <w:t xml:space="preserve"> с</w:t>
-      </w:r>
-      <w:r>
-        <w:t xml:space="preserve"> нарастващия брой IoT устройства</w:t>
-      </w:r>
-      <w:r>
-        <w:t xml:space="preserve"> </w:t>
-      </w:r>
-      <w:r>
-        <w:t>като интелигентни хладилници, термостати, телевизори, високоговорители и микровълнови печки, животът на потребителите става все повече свързани и гласови асистенти помагат да се създаде тази връзка между всички уреди. В банковия сектор гласовата технология позволи на клиентите да проверяват своите балансират и плащат сметките си с помощта на гласовия асистент.</w:t>
-      </w:r>
-      <w:r>
-        <w:t xml:space="preserve"> </w:t>
-      </w:r>
-    </w:p>
-    <w:p>
-      <w:r>
-        <w:t>В рекламата, човешките ресурси и маркетинга, гласовите асистенти ще формират интерфейса между клиенти и компании, позволявайки по-бързо, по-ефективен анализ на данни и грижа за повтарящите се и транзакционни фази на индустрията. Дори в търговията на дребно гласовите асистенти дадоха на клиентите възможността да поръчат всеки</w:t>
-      </w:r>
-      <w:r>
-        <w:t xml:space="preserve"> продукт онлайн само чрез няколко прости команди. Това се отнася и за обществения транспортен сектор, където потребителите могат да запазят такси или да направят запитване за разписанията на полетите с помощта на гласовите асистенти. Всички индустрии вече са наситени с множество продукти които са се опитали да интегрират гласова технология, включително развлекателни сектори</w:t>
-      </w:r>
-      <w:r>
-        <w:t>. Има много технически предизвикателства, пред които са изправени разработчиците, когато опит за създаване на гласов асистент.  Първо, има отделни процеси за всяка стъпка от входа до изхода, вместо рационализиран, интегриран подход, който позволява на машините действително да разбират командите. Това означава, че въвеждането, разпознаването, обучението и декодирането фазите са отделни единици. По този начин машината всъщност не разбира команди, но просто преминава от една фаза към следващата, нанасяйки всеки вход на изход. Поради това интелигентността на машината е ограничена до определено ниво и не се изравнява с човешкото поведение. На второ място, има липса на съобразени с контекста отговори от машината.</w:t>
-      </w:r>
-      <w:r>
-        <w:t xml:space="preserve"> М</w:t>
-      </w:r>
-      <w:r>
-        <w:t>ашината не взема под внимание гласа на потребителите, интонациите, възприеманите емоции, ситуациите на околната среда или други контекстуални фактори</w:t>
-      </w:r>
-      <w:r>
-        <w:t xml:space="preserve"> т</w:t>
-      </w:r>
-      <w:r>
-        <w:t>ова понякога може да доведе до отговори, които не отговарят на очакванията на потребител</w:t>
-      </w:r>
-      <w:r>
-        <w:t>я</w:t>
-      </w:r>
-      <w:r>
-        <w:t>.</w:t>
-      </w:r>
-      <w:r>
-        <w:t xml:space="preserve"> </w:t>
-      </w:r>
-      <w:r>
-        <w:t xml:space="preserve">И накрая, има трудности при постигането на 100% точност поради безкрайните вариации в реч. Има безброй акценти и вариации в самият език, с речников запас достигайки до милиони. Тъй като клиентите очакват гласовите асистенти да разбират добре няколко езика, става трудно да се постигне 100% точност, поради сумата от данни и безкрайните възможности по отношение на вариации или произношения. Има няколко ключови фактора, които влизат в действие при обмислянето на създаването на интелигентен личен асистент. Те включват индивидуални и обширни разработки които обхващат следните полета: реч към текст, текст към реч, шум управление, компресиране на реч, гласова биометрия и гласов потребителски интерфейс. Всеки от тези областите представляват важна част от развитието на гласовия асистент и трябва да бъдат подготвени ефективно, като се отдава значение на тяхната точност и бързина. В бъдеще гласовите асистенти ще стават все по-сложни. Някои от подобренията, които очакваме, </w:t>
-      </w:r>
-      <w:r>
-        <w:lastRenderedPageBreak/>
-        <w:t>ще бъдат персонализирани и съобразени с контекста. Тъй като пазарът за това технологията непрекъснато се разраства, това затруднява разработчиците да създават продукти, които се открояват от съществуващите системи. Има няколко платформи за разработчици с отворен код които са пуснати от много компании, които позволяват на програмистите да създават и персонализират своя собствен виртуален асистент. Тези независими услуги съдържат модулите за разпознаване на реч, библиотеките за гласови проби, алгоритмите за машина обучение и средствата за преобразуване и картографиране на текст в изпълними команди.</w:t>
+        <w:t>следните полета: реч към текст, текст към реч, шум управление, компресиране на реч, гласова биометрия и гласов потребителски интерфейс. Всеки от тези областите представляват важна част от развитието на гласовия асистент и трябва да бъдат подготвени ефективно, като се отдава значение на тяхната точност и бързина. В бъдеще гласовите асистенти ще стават все по-сложни. Някои от подобренията, които очакваме, ще бъдат персонализирани и съобразени с контекста. Тъй като пазарът за това технологията непрекъснато се разраства, това затруднява разработчиците да създават продукти, които се открояват от съществуващите системи. Има няколко платформи за разработчици с отворен код които са пуснати от много компании, които позволяват на програмистите да създават и персонализират своя собствен виртуален асистент. Тези независими услуги съдържат модулите за разпознаване на реч, библиотеките за гласови проби, алгоритмите за машина обучение и средствата за преобразуване и картографиране на текст в изпълними команди.</w:t>
       </w:r>
     </w:p>
     <w:p/>
@@ -6160,11 +6105,11 @@
         <w:pStyle w:val="2"/>
         <w:jc w:val="center"/>
       </w:pPr>
-      <w:bookmarkStart w:id="33" w:name="_Toc132185411"/>
+      <w:bookmarkStart w:id="27" w:name="_Toc133405272"/>
       <w:r>
         <w:t>Защо избирам Python за разработка на гласовия асистент</w:t>
       </w:r>
-      <w:bookmarkEnd w:id="33"/>
+      <w:bookmarkEnd w:id="27"/>
     </w:p>
     <w:p>
       <w:r>
@@ -6189,7 +6134,7 @@
     </w:p>
     <w:p>
       <w:pPr>
-        <w:pStyle w:val="ae"/>
+        <w:pStyle w:val="af"/>
         <w:numPr>
           <w:ilvl w:val="0"/>
           <w:numId w:val="13"/>
@@ -6201,7 +6146,7 @@
     </w:p>
     <w:p>
       <w:pPr>
-        <w:pStyle w:val="ae"/>
+        <w:pStyle w:val="af"/>
         <w:numPr>
           <w:ilvl w:val="0"/>
           <w:numId w:val="13"/>
@@ -6213,7 +6158,7 @@
     </w:p>
     <w:p>
       <w:pPr>
-        <w:pStyle w:val="ae"/>
+        <w:pStyle w:val="af"/>
         <w:numPr>
           <w:ilvl w:val="0"/>
           <w:numId w:val="13"/>
@@ -6225,7 +6170,7 @@
     </w:p>
     <w:p>
       <w:pPr>
-        <w:pStyle w:val="ae"/>
+        <w:pStyle w:val="af"/>
         <w:numPr>
           <w:ilvl w:val="0"/>
           <w:numId w:val="13"/>
@@ -6237,7 +6182,7 @@
     </w:p>
     <w:p>
       <w:pPr>
-        <w:pStyle w:val="ae"/>
+        <w:pStyle w:val="af"/>
         <w:numPr>
           <w:ilvl w:val="0"/>
           <w:numId w:val="13"/>
@@ -6292,7 +6237,11 @@
       </w:r>
       <w:hyperlink r:id="rId34" w:history="1">
         <w:r>
-          <w:t>изчислителни облаци стават все по-широко използвани</w:t>
+          <w:t xml:space="preserve">изчислителни облаци стават все </w:t>
+        </w:r>
+        <w:r>
+          <w:lastRenderedPageBreak/>
+          <w:t>по-широко използвани</w:t>
         </w:r>
       </w:hyperlink>
       <w:r>
@@ -6310,11 +6259,7 @@
         <w:t xml:space="preserve">ме </w:t>
       </w:r>
       <w:r>
-        <w:t xml:space="preserve">достъп. Това са пакети от код, разработен от потребители на трети страни за различни задачи. Каквато и функция да ви е необходима, за да изпълните задачата си, има голяма вероятност тя </w:t>
-      </w:r>
-      <w:r>
-        <w:lastRenderedPageBreak/>
-        <w:t>да е разработена и готова и чака да я използвате.</w:t>
+        <w:t>достъп. Това са пакети от код, разработен от потребители на трети страни за различни задачи. Каквато и функция да ви е необходима, за да изпълните задачата си, има голяма вероятност тя да е разработена и готова и чака да я използвате.</w:t>
       </w:r>
       <w:r>
         <w:t xml:space="preserve"> </w:t>
@@ -6342,7 +6287,7 @@
     </w:p>
     <w:p>
       <w:pPr>
-        <w:pStyle w:val="af"/>
+        <w:pStyle w:val="af0"/>
         <w:shd w:val="clear" w:color="auto" w:fill="FFFFFF"/>
         <w:spacing w:before="0" w:beforeAutospacing="0" w:after="450" w:afterAutospacing="0"/>
         <w:rPr>
@@ -6381,7 +6326,7 @@
       <w:hyperlink r:id="rId36" w:history="1">
         <w:r>
           <w:rPr>
-            <w:rStyle w:val="af0"/>
+            <w:rStyle w:val="af1"/>
             <w:rFonts w:ascii="Raleway" w:hAnsi="Raleway"/>
             <w:color w:val="FF5C00"/>
           </w:rPr>
@@ -6444,6 +6389,7 @@
           <w:color w:val="000000"/>
           <w:shd w:val="clear" w:color="auto" w:fill="F5F5F5"/>
         </w:rPr>
+        <w:lastRenderedPageBreak/>
         <w:t xml:space="preserve">• Пакетът “Numpy” за обработка на масиви за научни изчисления на многомерни масиви </w:t>
       </w:r>
     </w:p>
@@ -6492,11 +6438,7 @@
         <w:t xml:space="preserve"> </w:t>
       </w:r>
       <w:r>
-        <w:t xml:space="preserve">това има множество методи за внедряване на GUI (графичен потребителски </w:t>
-      </w:r>
-      <w:r>
-        <w:lastRenderedPageBreak/>
-        <w:t>интерфейс). от които „tkinter“ е един от най-популярните. Също така има и модули за математически функции, календар, време, автоматизация и обработка на URL адреси. Следват някои от предимствата на Python.</w:t>
+        <w:t>това има множество методи за внедряване на GUI (графичен потребителски интерфейс). от които „tkinter“ е един от най-популярните. Също така има и модули за математически функции, календар, време, автоматизация и обработка на URL адреси. Следват някои от предимствата на Python.</w:t>
       </w:r>
     </w:p>
     <w:p>
@@ -6579,7 +6521,7 @@
           <w:noProof/>
         </w:rPr>
         <w:drawing>
-          <wp:anchor distT="0" distB="0" distL="114300" distR="114300" simplePos="0" relativeHeight="251657216" behindDoc="0" locked="0" layoutInCell="1" allowOverlap="1" wp14:anchorId="23753BB8" wp14:editId="696982C6">
+          <wp:anchor distT="0" distB="0" distL="114300" distR="114300" simplePos="0" relativeHeight="251656704" behindDoc="0" locked="0" layoutInCell="1" allowOverlap="1" wp14:anchorId="23753BB8" wp14:editId="696982C6">
             <wp:simplePos x="0" y="0"/>
             <wp:positionH relativeFrom="column">
               <wp:posOffset>3432791</wp:posOffset>
@@ -6935,7 +6877,7 @@
           <w:noProof/>
         </w:rPr>
         <w:pict w14:anchorId="4E97B371">
-          <v:shape id="Text Box 81" o:spid="_x0000_s1047" type="#_x0000_t202" style="position:absolute;left:0;text-align:left;margin-left:146.3pt;margin-top:1.35pt;width:72.1pt;height:20pt;z-index:251676672;visibility:visible;mso-wrap-style:square;mso-width-percent:0;mso-height-percent:0;mso-wrap-distance-left:9pt;mso-wrap-distance-top:3.6pt;mso-wrap-distance-right:9pt;mso-wrap-distance-bottom:3.6pt;mso-position-horizontal:right;mso-position-horizontal-relative:margin;mso-position-vertical:absolute;mso-position-vertical-relative:text;mso-width-percent:0;mso-height-percent:0;mso-width-relative:margin;mso-height-relative:margin;v-text-anchor:top" o:gfxdata="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">
+          <v:shape id="Text Box 81" o:spid="_x0000_s1047" type="#_x0000_t202" style="position:absolute;left:0;text-align:left;margin-left:167.2pt;margin-top:1.35pt;width:72.1pt;height:20pt;z-index:251676672;visibility:visible;mso-wrap-style:square;mso-width-percent:0;mso-height-percent:0;mso-wrap-distance-left:9pt;mso-wrap-distance-top:3.6pt;mso-wrap-distance-right:9pt;mso-wrap-distance-bottom:3.6pt;mso-position-horizontal:right;mso-position-horizontal-relative:margin;mso-position-vertical:absolute;mso-position-vertical-relative:text;mso-width-percent:0;mso-height-percent:0;mso-width-relative:margin;mso-height-relative:margin;v-text-anchor:top" o:gfxdata="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">
             <v:textbox>
               <w:txbxContent>
                 <w:p>
@@ -7303,11 +7245,11 @@
       <w:pPr>
         <w:pStyle w:val="1"/>
       </w:pPr>
-      <w:bookmarkStart w:id="34" w:name="_Toc132185412"/>
+      <w:bookmarkStart w:id="28" w:name="_Toc133405273"/>
       <w:r>
         <w:t>Разработка</w:t>
       </w:r>
-      <w:bookmarkEnd w:id="34"/>
+      <w:bookmarkEnd w:id="28"/>
       <w:r>
         <w:t xml:space="preserve"> </w:t>
       </w:r>
@@ -7319,6 +7261,7 @@
         </w:rPr>
       </w:pPr>
       <w:r>
+        <w:lastRenderedPageBreak/>
         <w:t>Първи стъпки от на</w:t>
       </w:r>
       <w:r>
@@ -7446,7 +7389,6 @@
         <w:rPr>
           <w:noProof/>
         </w:rPr>
-        <w:lastRenderedPageBreak/>
         <w:drawing>
           <wp:inline distT="0" distB="0" distL="0" distR="0" wp14:anchorId="0AD3ABF1" wp14:editId="02CF208E">
             <wp:extent cx="5760720" cy="835660"/>
@@ -8134,7 +8076,6 @@
         <w:rPr>
           <w:noProof/>
         </w:rPr>
-        <w:lastRenderedPageBreak/>
         <w:drawing>
           <wp:inline distT="0" distB="0" distL="0" distR="0" wp14:anchorId="55AC5959" wp14:editId="4FEC7EF4">
             <wp:extent cx="1990725" cy="828675"/>
@@ -8420,7 +8361,7 @@
           <w:noProof/>
         </w:rPr>
         <w:drawing>
-          <wp:anchor distT="0" distB="0" distL="114300" distR="114300" simplePos="0" relativeHeight="251646976" behindDoc="0" locked="0" layoutInCell="1" allowOverlap="1" wp14:anchorId="18548856" wp14:editId="16AC4BCE">
+          <wp:anchor distT="0" distB="0" distL="114300" distR="114300" simplePos="0" relativeHeight="251654656" behindDoc="0" locked="0" layoutInCell="1" allowOverlap="1" wp14:anchorId="18548856" wp14:editId="16AC4BCE">
             <wp:simplePos x="899770" y="7812634"/>
             <wp:positionH relativeFrom="column">
               <wp:align>left</wp:align>
@@ -8500,7 +8441,7 @@
           <w:noProof/>
         </w:rPr>
         <w:drawing>
-          <wp:anchor distT="0" distB="0" distL="114300" distR="114300" simplePos="0" relativeHeight="251652096" behindDoc="0" locked="0" layoutInCell="1" allowOverlap="1" wp14:anchorId="3AE4AE4D" wp14:editId="6AE4DFC5">
+          <wp:anchor distT="0" distB="0" distL="114300" distR="114300" simplePos="0" relativeHeight="251655680" behindDoc="0" locked="0" layoutInCell="1" allowOverlap="1" wp14:anchorId="3AE4AE4D" wp14:editId="6AE4DFC5">
             <wp:simplePos x="0" y="0"/>
             <wp:positionH relativeFrom="column">
               <wp:posOffset>3745230</wp:posOffset>
@@ -8591,11 +8532,7 @@
     </w:p>
     <w:p>
       <w:r>
-        <w:t xml:space="preserve">Библиотеката на уеб браузъра в Python предоставя прост интерфейс за отваряне на уеб страници в уеб браузъра по подразбиране на системата на потребителя. Той поддържа отваряне на уеб страници в нов раздел, нов прозорец или в същия прозорец, в зависимост от настройките на браузъра по подразбиране на потребителя. За да </w:t>
-      </w:r>
-      <w:r>
-        <w:lastRenderedPageBreak/>
-        <w:t>използвате библиотеката на уеб браузъра, първо трябва да я импортирате във вашата програма на Python</w:t>
+        <w:t>Библиотеката на уеб браузъра в Python предоставя прост интерфейс за отваряне на уеб страници в уеб браузъра по подразбиране на системата на потребителя. Той поддържа отваряне на уеб страници в нов раздел, нов прозорец или в същия прозорец, в зависимост от настройките на браузъра по подразбиране на потребителя. За да използвате библиотеката на уеб браузъра, първо трябва да я импортирате във вашата програма на Python</w:t>
       </w:r>
       <w:r>
         <w:t xml:space="preserve">. </w:t>
@@ -8954,6 +8891,7 @@
           <w:color w:val="000000"/>
           <w:shd w:val="clear" w:color="auto" w:fill="F5F5F5"/>
         </w:rPr>
+        <w:lastRenderedPageBreak/>
         <w:t xml:space="preserve">Ще </w:t>
       </w:r>
       <w:r>
@@ -8991,170 +8929,71 @@
         </w:rPr>
       </w:pPr>
       <w:r>
-        <w:rPr>
-          <w:rStyle w:val="rynqvb"/>
-          <w:color w:val="000000"/>
-          <w:shd w:val="clear" w:color="auto" w:fill="F5F5F5"/>
-        </w:rPr>
         <w:t>З</w:t>
       </w:r>
       <w:r>
-        <w:rPr>
-          <w:rStyle w:val="rynqvb"/>
-          <w:color w:val="000000"/>
-          <w:shd w:val="clear" w:color="auto" w:fill="F5F5F5"/>
-        </w:rPr>
         <w:t>адава</w:t>
       </w:r>
       <w:r>
-        <w:rPr>
-          <w:rStyle w:val="rynqvb"/>
-          <w:color w:val="000000"/>
-          <w:shd w:val="clear" w:color="auto" w:fill="F5F5F5"/>
-        </w:rPr>
         <w:t>м</w:t>
       </w:r>
       <w:r>
-        <w:rPr>
-          <w:rStyle w:val="rynqvb"/>
-          <w:color w:val="000000"/>
-          <w:shd w:val="clear" w:color="auto" w:fill="F5F5F5"/>
-        </w:rPr>
         <w:t xml:space="preserve"> променлива </w:t>
       </w:r>
       <w:proofErr w:type="spellStart"/>
       <w:r>
-        <w:rPr>
-          <w:rStyle w:val="rynqvb"/>
-          <w:color w:val="000000"/>
-          <w:shd w:val="clear" w:color="auto" w:fill="F5F5F5"/>
-        </w:rPr>
         <w:t>time_left</w:t>
       </w:r>
       <w:proofErr w:type="spellEnd"/>
       <w:r>
-        <w:rPr>
-          <w:rStyle w:val="rynqvb"/>
-          <w:color w:val="000000"/>
-          <w:shd w:val="clear" w:color="auto" w:fill="F5F5F5"/>
-        </w:rPr>
         <w:t xml:space="preserve"> на 5 и след това влиза в цикъл </w:t>
       </w:r>
       <w:proofErr w:type="spellStart"/>
       <w:r>
-        <w:rPr>
-          <w:rStyle w:val="rynqvb"/>
-          <w:color w:val="000000"/>
-          <w:shd w:val="clear" w:color="auto" w:fill="F5F5F5"/>
-        </w:rPr>
         <w:t>while</w:t>
       </w:r>
       <w:proofErr w:type="spellEnd"/>
       <w:r>
-        <w:rPr>
-          <w:rStyle w:val="rynqvb"/>
-          <w:color w:val="000000"/>
-          <w:shd w:val="clear" w:color="auto" w:fill="F5F5F5"/>
-        </w:rPr>
         <w:t xml:space="preserve">, който работи, докато </w:t>
       </w:r>
       <w:proofErr w:type="spellStart"/>
       <w:r>
-        <w:rPr>
-          <w:rStyle w:val="rynqvb"/>
-          <w:color w:val="000000"/>
-          <w:shd w:val="clear" w:color="auto" w:fill="F5F5F5"/>
-        </w:rPr>
         <w:t>time_left</w:t>
       </w:r>
       <w:proofErr w:type="spellEnd"/>
       <w:r>
-        <w:rPr>
-          <w:rStyle w:val="rynqvb"/>
-          <w:color w:val="000000"/>
-          <w:shd w:val="clear" w:color="auto" w:fill="F5F5F5"/>
-        </w:rPr>
-        <w:t xml:space="preserve"> е по-голямо от 0. Вътре в цикъла кодът отпечатва съобщение, което показва </w:t>
-      </w:r>
-      <w:r>
-        <w:rPr>
-          <w:rStyle w:val="rynqvb"/>
-          <w:color w:val="000000"/>
-          <w:shd w:val="clear" w:color="auto" w:fill="F5F5F5"/>
-        </w:rPr>
-        <w:lastRenderedPageBreak/>
-        <w:t xml:space="preserve">колко секунди остават до изключване, намалява </w:t>
+        <w:t xml:space="preserve"> е по-голямо от 0. Вътре в цикъла кодът отпечатва съобщение, което показва колко секунди остават до изключване, намалява </w:t>
       </w:r>
       <w:proofErr w:type="spellStart"/>
       <w:r>
-        <w:rPr>
-          <w:rStyle w:val="rynqvb"/>
-          <w:color w:val="000000"/>
-          <w:shd w:val="clear" w:color="auto" w:fill="F5F5F5"/>
-        </w:rPr>
         <w:t>time_left</w:t>
       </w:r>
       <w:proofErr w:type="spellEnd"/>
       <w:r>
-        <w:rPr>
-          <w:rStyle w:val="rynqvb"/>
-          <w:color w:val="000000"/>
-          <w:shd w:val="clear" w:color="auto" w:fill="F5F5F5"/>
-        </w:rPr>
         <w:t xml:space="preserve"> с 1 и след това изчаква 1 секунда с помощта на функцията </w:t>
       </w:r>
       <w:proofErr w:type="spellStart"/>
       <w:r>
-        <w:rPr>
-          <w:rStyle w:val="rynqvb"/>
-          <w:color w:val="000000"/>
-          <w:shd w:val="clear" w:color="auto" w:fill="F5F5F5"/>
-        </w:rPr>
         <w:t>time.sleep</w:t>
       </w:r>
       <w:proofErr w:type="spellEnd"/>
       <w:r>
-        <w:rPr>
-          <w:rStyle w:val="rynqvb"/>
-          <w:color w:val="000000"/>
-          <w:shd w:val="clear" w:color="auto" w:fill="F5F5F5"/>
-        </w:rPr>
         <w:t xml:space="preserve">().След като цикълът приключи, кодът използва функцията </w:t>
       </w:r>
       <w:proofErr w:type="spellStart"/>
       <w:r>
-        <w:rPr>
-          <w:rStyle w:val="rynqvb"/>
-          <w:color w:val="000000"/>
-          <w:shd w:val="clear" w:color="auto" w:fill="F5F5F5"/>
-        </w:rPr>
         <w:t>os.system</w:t>
       </w:r>
       <w:proofErr w:type="spellEnd"/>
       <w:r>
-        <w:rPr>
-          <w:rStyle w:val="rynqvb"/>
-          <w:color w:val="000000"/>
-          <w:shd w:val="clear" w:color="auto" w:fill="F5F5F5"/>
-        </w:rPr>
         <w:t xml:space="preserve">(), за да изпълни системна команда, която изключва компютъра. По-конкретно, командата </w:t>
       </w:r>
       <w:proofErr w:type="spellStart"/>
       <w:r>
-        <w:rPr>
-          <w:rStyle w:val="rynqvb"/>
-          <w:color w:val="000000"/>
-          <w:shd w:val="clear" w:color="auto" w:fill="F5F5F5"/>
-        </w:rPr>
         <w:t>shutdown</w:t>
       </w:r>
       <w:proofErr w:type="spellEnd"/>
       <w:r>
-        <w:rPr>
-          <w:rStyle w:val="rynqvb"/>
-          <w:color w:val="000000"/>
-          <w:shd w:val="clear" w:color="auto" w:fill="F5F5F5"/>
-        </w:rPr>
         <w:t xml:space="preserve"> /s /t 1 казва на операционната система да инициира незабавно изключване (/t 1) и да извърши пълно изключване на системата</w:t>
       </w:r>
       <w:r>
@@ -9182,204 +9021,125 @@
         </w:rPr>
       </w:pPr>
       <w:r>
-        <w:rPr>
-          <w:rStyle w:val="rynqvb"/>
-          <w:color w:val="000000"/>
-          <w:shd w:val="clear" w:color="auto" w:fill="F5F5F5"/>
-        </w:rPr>
         <w:t xml:space="preserve">Накрая проверяваме дали кодът се изпълнява </w:t>
       </w:r>
       <w:proofErr w:type="spellStart"/>
       <w:r>
-        <w:rPr>
-          <w:rStyle w:val="rynqvb"/>
-          <w:color w:val="000000"/>
-          <w:shd w:val="clear" w:color="auto" w:fill="F5F5F5"/>
-        </w:rPr>
         <w:t>if</w:t>
       </w:r>
       <w:proofErr w:type="spellEnd"/>
       <w:r>
-        <w:rPr>
-          <w:rStyle w:val="rynqvb"/>
-          <w:color w:val="000000"/>
-          <w:shd w:val="clear" w:color="auto" w:fill="F5F5F5"/>
-        </w:rPr>
         <w:t xml:space="preserve"> __</w:t>
       </w:r>
       <w:proofErr w:type="spellStart"/>
       <w:r>
-        <w:rPr>
-          <w:rStyle w:val="rynqvb"/>
-          <w:color w:val="000000"/>
-          <w:shd w:val="clear" w:color="auto" w:fill="F5F5F5"/>
-        </w:rPr>
         <w:t>name</w:t>
       </w:r>
       <w:proofErr w:type="spellEnd"/>
       <w:r>
-        <w:rPr>
-          <w:rStyle w:val="rynqvb"/>
-          <w:color w:val="000000"/>
-          <w:shd w:val="clear" w:color="auto" w:fill="F5F5F5"/>
-        </w:rPr>
         <w:t>__ == '__</w:t>
       </w:r>
       <w:proofErr w:type="spellStart"/>
       <w:r>
-        <w:rPr>
-          <w:rStyle w:val="rynqvb"/>
-          <w:color w:val="000000"/>
-          <w:shd w:val="clear" w:color="auto" w:fill="F5F5F5"/>
-        </w:rPr>
         <w:t>main</w:t>
       </w:r>
       <w:proofErr w:type="spellEnd"/>
       <w:r>
-        <w:rPr>
-          <w:rStyle w:val="rynqvb"/>
-          <w:color w:val="000000"/>
-          <w:shd w:val="clear" w:color="auto" w:fill="F5F5F5"/>
-        </w:rPr>
         <w:t>__' Кодовият блок под този оператор ще се изпълни само ако скриптът се изпълнява като основна програма.</w:t>
       </w:r>
       <w:r>
-        <w:rPr>
-          <w:rStyle w:val="rynqvb"/>
-          <w:color w:val="000000"/>
-          <w:shd w:val="clear" w:color="auto" w:fill="F5F5F5"/>
-        </w:rPr>
         <w:t xml:space="preserve"> </w:t>
       </w:r>
       <w:r>
-        <w:rPr>
-          <w:rStyle w:val="rynqvb"/>
-          <w:color w:val="000000"/>
-          <w:shd w:val="clear" w:color="auto" w:fill="F5F5F5"/>
-        </w:rPr>
         <w:t>След това кодът отпечатва низа "</w:t>
       </w:r>
       <w:proofErr w:type="spellStart"/>
       <w:r>
-        <w:rPr>
-          <w:rStyle w:val="rynqvb"/>
-          <w:color w:val="000000"/>
-          <w:shd w:val="clear" w:color="auto" w:fill="F5F5F5"/>
-        </w:rPr>
         <w:t>test</w:t>
       </w:r>
       <w:proofErr w:type="spellEnd"/>
       <w:r>
-        <w:rPr>
-          <w:rStyle w:val="rynqvb"/>
-          <w:color w:val="000000"/>
-          <w:shd w:val="clear" w:color="auto" w:fill="F5F5F5"/>
-        </w:rPr>
         <w:t>" на конзолата.</w:t>
       </w:r>
       <w:r>
-        <w:rPr>
-          <w:rStyle w:val="rynqvb"/>
-          <w:color w:val="000000"/>
-          <w:shd w:val="clear" w:color="auto" w:fill="F5F5F5"/>
-        </w:rPr>
         <w:t xml:space="preserve"> </w:t>
       </w:r>
       <w:r>
-        <w:rPr>
-          <w:rStyle w:val="rynqvb"/>
-          <w:color w:val="000000"/>
-          <w:shd w:val="clear" w:color="auto" w:fill="F5F5F5"/>
-        </w:rPr>
-        <w:t xml:space="preserve">След това има цикъл </w:t>
+        <w:t>След това</w:t>
+      </w:r>
+      <w:r>
+        <w:rPr>
+          <w:rStyle w:val="a6"/>
+        </w:rPr>
+        <w:t xml:space="preserve"> има цикъл </w:t>
       </w:r>
       <w:proofErr w:type="spellStart"/>
       <w:r>
         <w:rPr>
-          <w:rStyle w:val="rynqvb"/>
-          <w:color w:val="000000"/>
-          <w:shd w:val="clear" w:color="auto" w:fill="F5F5F5"/>
+          <w:rStyle w:val="a6"/>
         </w:rPr>
         <w:t>while</w:t>
       </w:r>
       <w:proofErr w:type="spellEnd"/>
       <w:r>
         <w:rPr>
-          <w:rStyle w:val="rynqvb"/>
-          <w:color w:val="000000"/>
-          <w:shd w:val="clear" w:color="auto" w:fill="F5F5F5"/>
+          <w:rStyle w:val="a6"/>
         </w:rPr>
         <w:t xml:space="preserve"> </w:t>
       </w:r>
       <w:proofErr w:type="spellStart"/>
       <w:r>
         <w:rPr>
-          <w:rStyle w:val="rynqvb"/>
-          <w:color w:val="000000"/>
-          <w:shd w:val="clear" w:color="auto" w:fill="F5F5F5"/>
+          <w:rStyle w:val="a6"/>
         </w:rPr>
         <w:t>True</w:t>
       </w:r>
       <w:proofErr w:type="spellEnd"/>
       <w:r>
         <w:rPr>
-          <w:rStyle w:val="rynqvb"/>
-          <w:color w:val="000000"/>
-          <w:shd w:val="clear" w:color="auto" w:fill="F5F5F5"/>
+          <w:rStyle w:val="a6"/>
         </w:rPr>
         <w:t xml:space="preserve">, което означава, че цикълът ще работи за неопределено време, докато програмата бъде прекъсната или спряна. В рамките на този цикъл се извиква функцията </w:t>
       </w:r>
       <w:proofErr w:type="spellStart"/>
       <w:r>
         <w:rPr>
-          <w:rStyle w:val="rynqvb"/>
-          <w:color w:val="000000"/>
-          <w:shd w:val="clear" w:color="auto" w:fill="F5F5F5"/>
+          <w:rStyle w:val="a6"/>
         </w:rPr>
         <w:t>listen</w:t>
       </w:r>
       <w:proofErr w:type="spellEnd"/>
       <w:r>
         <w:rPr>
-          <w:rStyle w:val="rynqvb"/>
-          <w:color w:val="000000"/>
-          <w:shd w:val="clear" w:color="auto" w:fill="F5F5F5"/>
+          <w:rStyle w:val="a6"/>
         </w:rPr>
         <w:t xml:space="preserve">(), за да извлече команда, а след това се извиква функцията </w:t>
       </w:r>
       <w:proofErr w:type="spellStart"/>
       <w:r>
         <w:rPr>
-          <w:rStyle w:val="rynqvb"/>
-          <w:color w:val="000000"/>
-          <w:shd w:val="clear" w:color="auto" w:fill="F5F5F5"/>
+          <w:rStyle w:val="a6"/>
         </w:rPr>
         <w:t>handle_message</w:t>
       </w:r>
       <w:proofErr w:type="spellEnd"/>
       <w:r>
         <w:rPr>
-          <w:rStyle w:val="rynqvb"/>
-          <w:color w:val="000000"/>
-          <w:shd w:val="clear" w:color="auto" w:fill="F5F5F5"/>
+          <w:rStyle w:val="a6"/>
         </w:rPr>
         <w:t>(</w:t>
       </w:r>
       <w:proofErr w:type="spellStart"/>
       <w:r>
         <w:rPr>
-          <w:rStyle w:val="rynqvb"/>
-          <w:color w:val="000000"/>
-          <w:shd w:val="clear" w:color="auto" w:fill="F5F5F5"/>
+          <w:rStyle w:val="a6"/>
         </w:rPr>
         <w:t>command</w:t>
       </w:r>
       <w:proofErr w:type="spellEnd"/>
       <w:r>
         <w:rPr>
-          <w:rStyle w:val="rynqvb"/>
-          <w:color w:val="000000"/>
-          <w:shd w:val="clear" w:color="auto" w:fill="F5F5F5"/>
+          <w:rStyle w:val="a6"/>
         </w:rPr>
         <w:t>), за да обработи командата.</w:t>
       </w:r>
@@ -9394,7 +9154,7 @@
           <w:noProof/>
         </w:rPr>
         <w:drawing>
-          <wp:inline distT="0" distB="0" distL="0" distR="0" wp14:anchorId="7A1FD37C" wp14:editId="592388C6">
+          <wp:inline distT="0" distB="0" distL="0" distR="0" wp14:anchorId="7A1FD37C" wp14:editId="2839B156">
             <wp:extent cx="3275135" cy="1419225"/>
             <wp:effectExtent l="0" t="0" r="0" b="0"/>
             <wp:docPr id="48" name="Картина 48"/>
@@ -9417,7 +9177,7 @@
                   <pic:spPr>
                     <a:xfrm>
                       <a:off x="0" y="0"/>
-                      <a:ext cx="3276763" cy="1419931"/>
+                      <a:ext cx="3275135" cy="1419225"/>
                     </a:xfrm>
                     <a:prstGeom prst="rect">
                       <a:avLst/>
@@ -9522,7 +9282,11 @@
       </w:r>
       <w:proofErr w:type="spellEnd"/>
       <w:r>
-        <w:t xml:space="preserve"> в променливата "команда". Ако е така, кодът създава URL адрес за търсене с Google с командата като заявка за търсене и го отваря в уеб браузър с помощта на</w:t>
+        <w:t xml:space="preserve"> в променливата "команда". Ако е така, кодът създава URL адрес за търсене с Google с </w:t>
+      </w:r>
+      <w:r>
+        <w:lastRenderedPageBreak/>
+        <w:t>командата като заявка за търсене и го отваря в уеб браузър с помощта на</w:t>
       </w:r>
       <w:r>
         <w:rPr>
@@ -9566,12 +9330,11 @@
       <w:pPr>
         <w:pStyle w:val="1"/>
       </w:pPr>
-      <w:bookmarkStart w:id="35" w:name="_Toc132185413"/>
-      <w:r>
-        <w:lastRenderedPageBreak/>
+      <w:bookmarkStart w:id="29" w:name="_Toc133405274"/>
+      <w:r>
         <w:t>Заключение</w:t>
       </w:r>
-      <w:bookmarkEnd w:id="35"/>
+      <w:bookmarkEnd w:id="29"/>
     </w:p>
     <w:p>
       <w:r>
@@ -9638,12 +9401,15 @@
           <w:color w:val="000000"/>
           <w:shd w:val="clear" w:color="auto" w:fill="F5F5F5"/>
         </w:rPr>
-        <w:t xml:space="preserve"> В бъдещите версии на този проект някои атрибути, които могат да бъдат добавени, са:</w:t>
-      </w:r>
-    </w:p>
-    <w:p>
-      <w:pPr>
-        <w:pStyle w:val="ae"/>
+        <w:t xml:space="preserve"> </w:t>
+      </w:r>
+      <w:r>
+        <w:t>В бъдещите версии на този проект някои атрибути, които могат да бъдат добавени, са:</w:t>
+      </w:r>
+    </w:p>
+    <w:p>
+      <w:pPr>
+        <w:pStyle w:val="af"/>
         <w:numPr>
           <w:ilvl w:val="1"/>
           <w:numId w:val="4"/>
@@ -9665,7 +9431,7 @@
     </w:p>
     <w:p>
       <w:pPr>
-        <w:pStyle w:val="ae"/>
+        <w:pStyle w:val="af"/>
         <w:numPr>
           <w:ilvl w:val="1"/>
           <w:numId w:val="4"/>
@@ -9687,7 +9453,7 @@
     </w:p>
     <w:p>
       <w:pPr>
-        <w:pStyle w:val="ae"/>
+        <w:pStyle w:val="af"/>
         <w:numPr>
           <w:ilvl w:val="1"/>
           <w:numId w:val="4"/>
@@ -9709,7 +9475,7 @@
     </w:p>
     <w:p>
       <w:pPr>
-        <w:pStyle w:val="ae"/>
+        <w:pStyle w:val="af"/>
         <w:numPr>
           <w:ilvl w:val="1"/>
           <w:numId w:val="4"/>
@@ -9731,7 +9497,7 @@
     </w:p>
     <w:p>
       <w:pPr>
-        <w:pStyle w:val="ae"/>
+        <w:pStyle w:val="af"/>
         <w:numPr>
           <w:ilvl w:val="1"/>
           <w:numId w:val="4"/>
@@ -9753,7 +9519,7 @@
     </w:p>
     <w:p>
       <w:pPr>
-        <w:pStyle w:val="ae"/>
+        <w:pStyle w:val="af"/>
         <w:numPr>
           <w:ilvl w:val="1"/>
           <w:numId w:val="4"/>
@@ -9767,7 +9533,7 @@
     </w:p>
     <w:p>
       <w:pPr>
-        <w:pStyle w:val="ae"/>
+        <w:pStyle w:val="af"/>
         <w:numPr>
           <w:ilvl w:val="0"/>
           <w:numId w:val="6"/>
@@ -9791,7 +9557,7 @@
     </w:p>
     <w:p>
       <w:pPr>
-        <w:pStyle w:val="ae"/>
+        <w:pStyle w:val="af"/>
         <w:numPr>
           <w:ilvl w:val="0"/>
           <w:numId w:val="6"/>
@@ -9815,7 +9581,7 @@
     </w:p>
     <w:p>
       <w:pPr>
-        <w:pStyle w:val="ae"/>
+        <w:pStyle w:val="af"/>
         <w:numPr>
           <w:ilvl w:val="0"/>
           <w:numId w:val="6"/>
@@ -9839,7 +9605,7 @@
     </w:p>
     <w:p>
       <w:pPr>
-        <w:pStyle w:val="ae"/>
+        <w:pStyle w:val="af"/>
         <w:numPr>
           <w:ilvl w:val="0"/>
           <w:numId w:val="6"/>
@@ -9863,7 +9629,7 @@
     </w:p>
     <w:p>
       <w:pPr>
-        <w:pStyle w:val="ae"/>
+        <w:pStyle w:val="af"/>
         <w:numPr>
           <w:ilvl w:val="0"/>
           <w:numId w:val="6"/>
@@ -9900,22 +9666,105 @@
         </w:rPr>
         <w:t xml:space="preserve"> повече функционалност към гласовия асистент, като например възможност да резервирате полети, да правите резервации или да поръчвате храна.</w:t>
       </w:r>
-    </w:p>
-    <w:p/>
-    <w:p/>
-    <w:p>
-      <w:pPr>
-        <w:rPr>
-          <w:shd w:val="clear" w:color="auto" w:fill="F5F5F5"/>
-        </w:rPr>
-      </w:pPr>
-    </w:p>
-    <w:p>
-      <w:pPr>
-        <w:rPr>
-          <w:shd w:val="clear" w:color="auto" w:fill="F5F5F5"/>
-        </w:rPr>
-      </w:pPr>
+      <w:r>
+        <w:rPr>
+          <w:rStyle w:val="rynqvb"/>
+          <w:color w:val="000000"/>
+          <w:shd w:val="clear" w:color="auto" w:fill="F5F5F5"/>
+        </w:rPr>
+        <w:t xml:space="preserve"> </w:t>
+      </w:r>
+    </w:p>
+    <w:p>
+      <w:pPr>
+        <w:pStyle w:val="af"/>
+        <w:rPr>
+          <w:color w:val="000000"/>
+          <w:sz w:val="22"/>
+          <w:szCs w:val="22"/>
+          <w:shd w:val="clear" w:color="auto" w:fill="F5F5F5"/>
+        </w:rPr>
+      </w:pPr>
+      <w:r>
+        <w:t>Създаването на гласов асистент не е лесна задача включва няколко компонента на изкуствения интелект и невронни мрежи, включително разпознаване на реч и обработка на естествен език. Тези технологии позволяват на гласовия асистент да разпознава задачи и да ги изпълнява. За да създаваме гласов асистент, първата стъпка е да избираме подходящия хардуер и софтуер. Микрофонът и високоговорителят са основни компоненти за улавяне на нашия глас.</w:t>
+      </w:r>
+    </w:p>
+    <w:p>
+      <w:pPr>
+        <w:pStyle w:val="af"/>
+        <w:rPr>
+          <w:color w:val="000000"/>
+          <w:sz w:val="22"/>
+          <w:szCs w:val="22"/>
+          <w:shd w:val="clear" w:color="auto" w:fill="F5F5F5"/>
+        </w:rPr>
+      </w:pPr>
+      <w:r>
+        <w:lastRenderedPageBreak/>
+        <w:t xml:space="preserve"> Освен това са необходими готови обучени невронни мрежи, защото обучението на невронна мрежа е много сложен и дълъг процес.</w:t>
+      </w:r>
+      <w:r>
+        <w:rPr>
+          <w:color w:val="FF0000"/>
+        </w:rPr>
+        <w:t xml:space="preserve"> </w:t>
+      </w:r>
+      <w:r>
+        <w:t>Един пример за н</w:t>
+      </w:r>
+      <w:r>
+        <w:t>евронни мрежи</w:t>
+      </w:r>
+      <w:r>
+        <w:t xml:space="preserve"> те</w:t>
+      </w:r>
+      <w:r>
+        <w:t xml:space="preserve"> са като дете, те се раждат без да знаят много за живота и чрез излагане на житейски опит, те бавно се научават да решават проблеми в света. За невронните мрежи данните са единственото преживяване.</w:t>
+      </w:r>
+      <w:r>
+        <w:t xml:space="preserve"> След това гласовият асистент трябва да бъде обучен да разпознава различни акценти, диалекти и говорни модели. Тук влиза в действие машинното обучение. Гласовият асистент трябва да бъде обучен на голям набор от изговорени думи и фрази, така че да може точно да разпознава гласа на потребителя аз съм използвал библиотеката </w:t>
+      </w:r>
+      <w:r>
+        <w:t>SpeechRecognition</w:t>
+      </w:r>
+      <w:r>
+        <w:t>, която е обучена невронна мрежа. Един от критичните компоненти на гласовия асистент е разпознаването на реч. Тази технология използва алгоритми за машинно обучение, за да анализира и интерпретира изговорените думи на потребителя. След като думите бъдат разпознати, се използва обработка на естествения език, за да се разбере значението зад думите. Някои гласови асистенти са по-усъвършенствани от други, като предлагат функции като лицево разпознаване и персонализирани препоръки. За да разпознаем един гласов асистент дали е с изкуствен интелект ще приложим теста на Тюринг, а той гласи:</w:t>
+      </w:r>
+      <w:r>
+        <w:rPr>
+          <w:color w:val="FF0000"/>
+        </w:rPr>
+        <w:t xml:space="preserve"> </w:t>
+      </w:r>
+      <w:r>
+        <w:t>Поставяме нещо зад една завеса и то разговаря с нас. Ако не можем да го различим от човек, то това е изкуствен интелект.</w:t>
+      </w:r>
+      <w:r>
+        <w:t xml:space="preserve"> Едно от предизвикателствата при разработването на гласов асистент е необходимостта да се защити поверителността на потребителите. Гласовите асистенти често записват и съхраняват потребителски гласови данни. За да защитят поверителността на потребителите, гласовите асистенти трябва да събират само данните, от които се нуждаят, за да функционират, и трябва да използват сигурни методи за съхраняване и предаване на данни. Точно поради тази причина съм сложил моят асистент да се активира само, когато се обърна с име към нея Защо внедряването на  гласовите асистенти стават все по-интегрирани в повече устройства. Например, някои интелигент</w:t>
+      </w:r>
+      <w:r>
+        <w:t>ни</w:t>
+      </w:r>
+      <w:r>
+        <w:t xml:space="preserve"> </w:t>
+      </w:r>
+      <w:proofErr w:type="spellStart"/>
+      <w:r>
+        <w:t>блутот</w:t>
+      </w:r>
+      <w:proofErr w:type="spellEnd"/>
+      <w:r>
+        <w:t xml:space="preserve"> устройства </w:t>
+      </w:r>
+      <w:r>
+        <w:t xml:space="preserve"> вече могат да управляват устройства за домашна автоматизация</w:t>
+      </w:r>
+      <w:r>
+        <w:t xml:space="preserve">, да възпроизвеждат музика и да отговарят на телефонни обаждания. </w:t>
+      </w:r>
+      <w:r>
+        <w:t>Пример за това е нашумелият изкуствен интелект наречен Chat GPT Той може да помогне с голямо разнообразие от задачи, като отговаряне на въпроси, предоставяне на информация, генериране на текст и подпомагане на задачи като насрочване на срещи, задаване на напомняния и други. Също може да разбира и генерира текст на множество езици и имам достъп до огромно количество знания и информация.</w:t>
+      </w:r>
     </w:p>
     <w:p>
       <w:pPr>
@@ -9938,15 +9787,14 @@
           <w:shd w:val="clear" w:color="auto" w:fill="F5F5F5"/>
         </w:rPr>
       </w:pPr>
-      <w:bookmarkStart w:id="36" w:name="_Toc132185414"/>
-      <w:r>
-        <w:rPr>
-          <w:shd w:val="clear" w:color="auto" w:fill="F5F5F5"/>
-        </w:rPr>
-        <w:lastRenderedPageBreak/>
+      <w:bookmarkStart w:id="30" w:name="_Toc133405276"/>
+      <w:r>
+        <w:rPr>
+          <w:shd w:val="clear" w:color="auto" w:fill="F5F5F5"/>
+        </w:rPr>
         <w:t>Използвана литература</w:t>
       </w:r>
-      <w:bookmarkEnd w:id="36"/>
+      <w:bookmarkEnd w:id="30"/>
     </w:p>
     <w:p>
       <w:pPr>
@@ -9963,7 +9811,7 @@
       <w:hyperlink r:id="rId51" w:history="1">
         <w:r>
           <w:rPr>
-            <w:rStyle w:val="af0"/>
+            <w:rStyle w:val="af1"/>
             <w:shd w:val="clear" w:color="auto" w:fill="F5F5F5"/>
           </w:rPr>
           <w:t>https://wiki.pathmind.com/neural-network</w:t>
@@ -9979,7 +9827,7 @@
       <w:hyperlink r:id="rId52" w:history="1">
         <w:r>
           <w:rPr>
-            <w:rStyle w:val="af0"/>
+            <w:rStyle w:val="af1"/>
             <w:shd w:val="clear" w:color="auto" w:fill="F5F5F5"/>
           </w:rPr>
           <w:t>https://studypython.site/?gclid=Cj0KCQjwla-hBhD7ARIsAM9tQKtcIeQAkUKiDch71lR-dXRiQsoSBaaGizuC0UY-x4fdc0MfxjhjKYQaAtC3EALw_wcB</w:t>
@@ -10002,7 +9850,7 @@
       <w:hyperlink r:id="rId53" w:history="1">
         <w:r>
           <w:rPr>
-            <w:rStyle w:val="af0"/>
+            <w:rStyle w:val="af1"/>
             <w:shd w:val="clear" w:color="auto" w:fill="F5F5F5"/>
             <w:lang w:val="en-US"/>
           </w:rPr>
@@ -10010,7 +9858,7 @@
         </w:r>
         <w:r>
           <w:rPr>
-            <w:rStyle w:val="af0"/>
+            <w:rStyle w:val="af1"/>
             <w:shd w:val="clear" w:color="auto" w:fill="F5F5F5"/>
           </w:rPr>
           <w:t>://</w:t>
@@ -10018,7 +9866,7 @@
         <w:proofErr w:type="spellStart"/>
         <w:r>
           <w:rPr>
-            <w:rStyle w:val="af0"/>
+            <w:rStyle w:val="af1"/>
             <w:shd w:val="clear" w:color="auto" w:fill="F5F5F5"/>
             <w:lang w:val="en-US"/>
           </w:rPr>
@@ -10027,7 +9875,7 @@
         <w:proofErr w:type="spellEnd"/>
         <w:r>
           <w:rPr>
-            <w:rStyle w:val="af0"/>
+            <w:rStyle w:val="af1"/>
             <w:shd w:val="clear" w:color="auto" w:fill="F5F5F5"/>
           </w:rPr>
           <w:t>3.</w:t>
@@ -10035,7 +9883,7 @@
         <w:proofErr w:type="spellStart"/>
         <w:r>
           <w:rPr>
-            <w:rStyle w:val="af0"/>
+            <w:rStyle w:val="af1"/>
             <w:shd w:val="clear" w:color="auto" w:fill="F5F5F5"/>
             <w:lang w:val="en-US"/>
           </w:rPr>
@@ -10044,14 +9892,14 @@
         <w:proofErr w:type="spellEnd"/>
         <w:r>
           <w:rPr>
-            <w:rStyle w:val="af0"/>
+            <w:rStyle w:val="af1"/>
             <w:shd w:val="clear" w:color="auto" w:fill="F5F5F5"/>
           </w:rPr>
           <w:t>.</w:t>
         </w:r>
         <w:r>
           <w:rPr>
-            <w:rStyle w:val="af0"/>
+            <w:rStyle w:val="af1"/>
             <w:shd w:val="clear" w:color="auto" w:fill="F5F5F5"/>
             <w:lang w:val="en-US"/>
           </w:rPr>
@@ -10059,7 +9907,7 @@
         </w:r>
         <w:r>
           <w:rPr>
-            <w:rStyle w:val="af0"/>
+            <w:rStyle w:val="af1"/>
             <w:shd w:val="clear" w:color="auto" w:fill="F5F5F5"/>
           </w:rPr>
           <w:t>/</w:t>
@@ -10067,7 +9915,7 @@
         <w:proofErr w:type="spellStart"/>
         <w:r>
           <w:rPr>
-            <w:rStyle w:val="af0"/>
+            <w:rStyle w:val="af1"/>
             <w:shd w:val="clear" w:color="auto" w:fill="F5F5F5"/>
             <w:lang w:val="en-US"/>
           </w:rPr>
@@ -10076,14 +9924,14 @@
         <w:proofErr w:type="spellEnd"/>
         <w:r>
           <w:rPr>
-            <w:rStyle w:val="af0"/>
+            <w:rStyle w:val="af1"/>
             <w:shd w:val="clear" w:color="auto" w:fill="F5F5F5"/>
           </w:rPr>
           <w:t>/</w:t>
         </w:r>
         <w:r>
           <w:rPr>
-            <w:rStyle w:val="af0"/>
+            <w:rStyle w:val="af1"/>
             <w:shd w:val="clear" w:color="auto" w:fill="F5F5F5"/>
             <w:lang w:val="en-US"/>
           </w:rPr>
@@ -10091,14 +9939,14 @@
         </w:r>
         <w:r>
           <w:rPr>
-            <w:rStyle w:val="af0"/>
+            <w:rStyle w:val="af1"/>
             <w:shd w:val="clear" w:color="auto" w:fill="F5F5F5"/>
           </w:rPr>
           <w:t>/</w:t>
         </w:r>
         <w:r>
           <w:rPr>
-            <w:rStyle w:val="af0"/>
+            <w:rStyle w:val="af1"/>
             <w:shd w:val="clear" w:color="auto" w:fill="F5F5F5"/>
             <w:lang w:val="en-US"/>
           </w:rPr>
@@ -10106,14 +9954,14 @@
         </w:r>
         <w:r>
           <w:rPr>
-            <w:rStyle w:val="af0"/>
+            <w:rStyle w:val="af1"/>
             <w:shd w:val="clear" w:color="auto" w:fill="F5F5F5"/>
           </w:rPr>
           <w:t>.</w:t>
         </w:r>
         <w:r>
           <w:rPr>
-            <w:rStyle w:val="af0"/>
+            <w:rStyle w:val="af1"/>
             <w:shd w:val="clear" w:color="auto" w:fill="F5F5F5"/>
             <w:lang w:val="en-US"/>
           </w:rPr>
@@ -10130,7 +9978,7 @@
       <w:hyperlink r:id="rId54" w:history="1">
         <w:r>
           <w:rPr>
-            <w:rStyle w:val="af0"/>
+            <w:rStyle w:val="af1"/>
             <w:shd w:val="clear" w:color="auto" w:fill="F5F5F5"/>
             <w:lang w:val="en-US"/>
           </w:rPr>
@@ -10138,7 +9986,7 @@
         </w:r>
         <w:r>
           <w:rPr>
-            <w:rStyle w:val="af0"/>
+            <w:rStyle w:val="af1"/>
             <w:shd w:val="clear" w:color="auto" w:fill="F5F5F5"/>
           </w:rPr>
           <w:t>://</w:t>
@@ -10146,7 +9994,7 @@
         <w:proofErr w:type="spellStart"/>
         <w:r>
           <w:rPr>
-            <w:rStyle w:val="af0"/>
+            <w:rStyle w:val="af1"/>
             <w:shd w:val="clear" w:color="auto" w:fill="F5F5F5"/>
             <w:lang w:val="en-US"/>
           </w:rPr>
@@ -10155,14 +10003,14 @@
         <w:proofErr w:type="spellEnd"/>
         <w:r>
           <w:rPr>
-            <w:rStyle w:val="af0"/>
+            <w:rStyle w:val="af1"/>
             <w:shd w:val="clear" w:color="auto" w:fill="F5F5F5"/>
           </w:rPr>
           <w:t>.</w:t>
         </w:r>
         <w:r>
           <w:rPr>
-            <w:rStyle w:val="af0"/>
+            <w:rStyle w:val="af1"/>
             <w:shd w:val="clear" w:color="auto" w:fill="F5F5F5"/>
             <w:lang w:val="en-US"/>
           </w:rPr>
@@ -10173,14 +10021,14 @@
     <w:p>
       <w:pPr>
         <w:rPr>
-          <w:rStyle w:val="af0"/>
+          <w:rStyle w:val="af1"/>
           <w:shd w:val="clear" w:color="auto" w:fill="F5F5F5"/>
         </w:rPr>
       </w:pPr>
       <w:hyperlink r:id="rId55" w:history="1">
         <w:r>
           <w:rPr>
-            <w:rStyle w:val="af0"/>
+            <w:rStyle w:val="af1"/>
             <w:shd w:val="clear" w:color="auto" w:fill="F5F5F5"/>
             <w:lang w:val="en-US"/>
           </w:rPr>
@@ -10188,7 +10036,7 @@
         </w:r>
         <w:r>
           <w:rPr>
-            <w:rStyle w:val="af0"/>
+            <w:rStyle w:val="af1"/>
             <w:shd w:val="clear" w:color="auto" w:fill="F5F5F5"/>
           </w:rPr>
           <w:t>://</w:t>
@@ -10196,7 +10044,7 @@
         <w:proofErr w:type="spellStart"/>
         <w:r>
           <w:rPr>
-            <w:rStyle w:val="af0"/>
+            <w:rStyle w:val="af1"/>
             <w:shd w:val="clear" w:color="auto" w:fill="F5F5F5"/>
             <w:lang w:val="en-US"/>
           </w:rPr>
@@ -10205,14 +10053,14 @@
         <w:proofErr w:type="spellEnd"/>
         <w:r>
           <w:rPr>
-            <w:rStyle w:val="af0"/>
+            <w:rStyle w:val="af1"/>
             <w:shd w:val="clear" w:color="auto" w:fill="F5F5F5"/>
           </w:rPr>
           <w:t>.</w:t>
         </w:r>
         <w:r>
           <w:rPr>
-            <w:rStyle w:val="af0"/>
+            <w:rStyle w:val="af1"/>
             <w:shd w:val="clear" w:color="auto" w:fill="F5F5F5"/>
             <w:lang w:val="en-US"/>
           </w:rPr>
@@ -10220,14 +10068,14 @@
         </w:r>
         <w:r>
           <w:rPr>
-            <w:rStyle w:val="af0"/>
+            <w:rStyle w:val="af1"/>
             <w:shd w:val="clear" w:color="auto" w:fill="F5F5F5"/>
           </w:rPr>
           <w:t>/</w:t>
         </w:r>
         <w:r>
           <w:rPr>
-            <w:rStyle w:val="af0"/>
+            <w:rStyle w:val="af1"/>
             <w:shd w:val="clear" w:color="auto" w:fill="F5F5F5"/>
             <w:lang w:val="en-US"/>
           </w:rPr>
@@ -10235,14 +10083,14 @@
         </w:r>
         <w:r>
           <w:rPr>
-            <w:rStyle w:val="af0"/>
+            <w:rStyle w:val="af1"/>
             <w:shd w:val="clear" w:color="auto" w:fill="F5F5F5"/>
           </w:rPr>
           <w:t>/</w:t>
         </w:r>
         <w:r>
           <w:rPr>
-            <w:rStyle w:val="af0"/>
+            <w:rStyle w:val="af1"/>
             <w:shd w:val="clear" w:color="auto" w:fill="F5F5F5"/>
             <w:lang w:val="en-US"/>
           </w:rPr>
@@ -10250,7 +10098,7 @@
         </w:r>
         <w:r>
           <w:rPr>
-            <w:rStyle w:val="af0"/>
+            <w:rStyle w:val="af1"/>
             <w:shd w:val="clear" w:color="auto" w:fill="F5F5F5"/>
           </w:rPr>
           <w:t>/</w:t>
@@ -12691,7 +12539,6 @@
   <w:style w:type="character" w:default="1" w:styleId="a0">
     <w:name w:val="Default Paragraph Font"/>
     <w:uiPriority w:val="1"/>
-    <w:semiHidden/>
     <w:unhideWhenUsed/>
   </w:style>
   <w:style w:type="table" w:default="1" w:styleId="a1">
@@ -12747,6 +12594,7 @@
   </w:style>
   <w:style w:type="paragraph" w:styleId="a5">
     <w:name w:val="No Spacing"/>
+    <w:link w:val="a6"/>
     <w:uiPriority w:val="1"/>
     <w:qFormat/>
     <w:rsid w:val="00B45C7C"/>
@@ -12780,11 +12628,11 @@
       <w:szCs w:val="40"/>
     </w:rPr>
   </w:style>
-  <w:style w:type="paragraph" w:styleId="a6">
+  <w:style w:type="paragraph" w:styleId="a7">
     <w:name w:val="Title"/>
     <w:basedOn w:val="a"/>
     <w:next w:val="a"/>
-    <w:link w:val="a7"/>
+    <w:link w:val="a8"/>
     <w:uiPriority w:val="10"/>
     <w:qFormat/>
     <w:rsid w:val="00B45C7C"/>
@@ -12800,10 +12648,10 @@
       <w:szCs w:val="52"/>
     </w:rPr>
   </w:style>
-  <w:style w:type="character" w:customStyle="1" w:styleId="a7">
+  <w:style w:type="character" w:customStyle="1" w:styleId="a8">
     <w:name w:val="Заглавие Знак"/>
     <w:basedOn w:val="a0"/>
-    <w:link w:val="a6"/>
+    <w:link w:val="a7"/>
     <w:uiPriority w:val="10"/>
     <w:rsid w:val="00B45C7C"/>
     <w:rPr>
@@ -12814,11 +12662,11 @@
       <w:szCs w:val="52"/>
     </w:rPr>
   </w:style>
-  <w:style w:type="paragraph" w:styleId="a8">
+  <w:style w:type="paragraph" w:styleId="a9">
     <w:name w:val="Subtitle"/>
     <w:basedOn w:val="a"/>
     <w:next w:val="a"/>
-    <w:link w:val="a9"/>
+    <w:link w:val="aa"/>
     <w:uiPriority w:val="11"/>
     <w:qFormat/>
     <w:rsid w:val="00B45C7C"/>
@@ -12832,17 +12680,17 @@
       <w:rFonts w:asciiTheme="majorHAnsi" w:eastAsiaTheme="majorEastAsia" w:hAnsiTheme="majorHAnsi" w:cstheme="majorBidi"/>
     </w:rPr>
   </w:style>
-  <w:style w:type="character" w:customStyle="1" w:styleId="a9">
+  <w:style w:type="character" w:customStyle="1" w:styleId="aa">
     <w:name w:val="Подзаглавие Знак"/>
     <w:basedOn w:val="a0"/>
-    <w:link w:val="a8"/>
+    <w:link w:val="a9"/>
     <w:uiPriority w:val="11"/>
     <w:rsid w:val="00B45C7C"/>
     <w:rPr>
       <w:rFonts w:asciiTheme="majorHAnsi" w:eastAsiaTheme="majorEastAsia" w:hAnsiTheme="majorHAnsi" w:cstheme="majorBidi"/>
     </w:rPr>
   </w:style>
-  <w:style w:type="character" w:styleId="aa">
+  <w:style w:type="character" w:styleId="ab">
     <w:name w:val="Subtle Emphasis"/>
     <w:basedOn w:val="a0"/>
     <w:uiPriority w:val="19"/>
@@ -12854,7 +12702,7 @@
       <w:color w:val="404040" w:themeColor="text1" w:themeTint="BF"/>
     </w:rPr>
   </w:style>
-  <w:style w:type="character" w:styleId="ab">
+  <w:style w:type="character" w:styleId="ac">
     <w:name w:val="Emphasis"/>
     <w:basedOn w:val="a0"/>
     <w:uiPriority w:val="20"/>
@@ -12865,7 +12713,7 @@
       <w:iCs/>
     </w:rPr>
   </w:style>
-  <w:style w:type="character" w:styleId="ac">
+  <w:style w:type="character" w:styleId="ad">
     <w:name w:val="Intense Emphasis"/>
     <w:basedOn w:val="a0"/>
     <w:uiPriority w:val="21"/>
@@ -12879,7 +12727,7 @@
       <w:color w:val="4F81BD" w:themeColor="accent1"/>
     </w:rPr>
   </w:style>
-  <w:style w:type="character" w:styleId="ad">
+  <w:style w:type="character" w:styleId="ae">
     <w:name w:val="Strong"/>
     <w:basedOn w:val="a0"/>
     <w:uiPriority w:val="22"/>
@@ -12890,7 +12738,7 @@
       <w:bCs/>
     </w:rPr>
   </w:style>
-  <w:style w:type="paragraph" w:styleId="ae">
+  <w:style w:type="paragraph" w:styleId="af">
     <w:name w:val="List Paragraph"/>
     <w:basedOn w:val="a"/>
     <w:uiPriority w:val="34"/>
@@ -12949,7 +12797,7 @@
       <w:lang w:eastAsia="bg-BG"/>
     </w:rPr>
   </w:style>
-  <w:style w:type="paragraph" w:styleId="af">
+  <w:style w:type="paragraph" w:styleId="af0">
     <w:name w:val="Normal (Web)"/>
     <w:basedOn w:val="a"/>
     <w:uiPriority w:val="99"/>
@@ -12963,7 +12811,7 @@
       <w:lang w:eastAsia="bg-BG"/>
     </w:rPr>
   </w:style>
-  <w:style w:type="character" w:styleId="af0">
+  <w:style w:type="character" w:styleId="af1">
     <w:name w:val="Hyperlink"/>
     <w:basedOn w:val="a0"/>
     <w:uiPriority w:val="99"/>
@@ -13102,7 +12950,7 @@
       <w:color w:val="984806" w:themeColor="accent6" w:themeShade="80"/>
     </w:rPr>
   </w:style>
-  <w:style w:type="paragraph" w:styleId="af1">
+  <w:style w:type="paragraph" w:styleId="af2">
     <w:name w:val="caption"/>
     <w:basedOn w:val="a"/>
     <w:next w:val="a"/>
@@ -13122,11 +12970,11 @@
       <w:spacing w:val="6"/>
     </w:rPr>
   </w:style>
-  <w:style w:type="paragraph" w:styleId="af2">
+  <w:style w:type="paragraph" w:styleId="af3">
     <w:name w:val="Quote"/>
     <w:basedOn w:val="a"/>
     <w:next w:val="a"/>
-    <w:link w:val="af3"/>
+    <w:link w:val="af4"/>
     <w:uiPriority w:val="29"/>
     <w:qFormat/>
     <w:rsid w:val="00B45C7C"/>
@@ -13140,10 +12988,10 @@
       <w:iCs/>
     </w:rPr>
   </w:style>
-  <w:style w:type="character" w:customStyle="1" w:styleId="af3">
+  <w:style w:type="character" w:customStyle="1" w:styleId="af4">
     <w:name w:val="Цитат Знак"/>
     <w:basedOn w:val="a0"/>
-    <w:link w:val="af2"/>
+    <w:link w:val="af3"/>
     <w:uiPriority w:val="29"/>
     <w:rsid w:val="00B45C7C"/>
     <w:rPr>
@@ -13151,11 +12999,11 @@
       <w:iCs/>
     </w:rPr>
   </w:style>
-  <w:style w:type="paragraph" w:styleId="af4">
+  <w:style w:type="paragraph" w:styleId="af5">
     <w:name w:val="Intense Quote"/>
     <w:basedOn w:val="a"/>
     <w:next w:val="a"/>
-    <w:link w:val="af5"/>
+    <w:link w:val="af6"/>
     <w:uiPriority w:val="30"/>
     <w:qFormat/>
     <w:rsid w:val="00B45C7C"/>
@@ -13169,10 +13017,10 @@
       <w:color w:val="4F81BD" w:themeColor="accent1"/>
     </w:rPr>
   </w:style>
-  <w:style w:type="character" w:customStyle="1" w:styleId="af5">
+  <w:style w:type="character" w:customStyle="1" w:styleId="af6">
     <w:name w:val="Интензивно цитиране Знак"/>
     <w:basedOn w:val="a0"/>
-    <w:link w:val="af4"/>
+    <w:link w:val="af5"/>
     <w:uiPriority w:val="30"/>
     <w:rsid w:val="00B45C7C"/>
     <w:rPr>
@@ -13182,7 +13030,7 @@
       <w:szCs w:val="24"/>
     </w:rPr>
   </w:style>
-  <w:style w:type="character" w:styleId="af6">
+  <w:style w:type="character" w:styleId="af7">
     <w:name w:val="Subtle Reference"/>
     <w:basedOn w:val="a0"/>
     <w:uiPriority w:val="31"/>
@@ -13194,7 +13042,7 @@
       <w:u w:val="single" w:color="7F7F7F" w:themeColor="text1" w:themeTint="80"/>
     </w:rPr>
   </w:style>
-  <w:style w:type="character" w:styleId="af7">
+  <w:style w:type="character" w:styleId="af8">
     <w:name w:val="Intense Reference"/>
     <w:basedOn w:val="a0"/>
     <w:uiPriority w:val="32"/>
@@ -13209,7 +13057,7 @@
       <w:u w:val="single"/>
     </w:rPr>
   </w:style>
-  <w:style w:type="character" w:styleId="af8">
+  <w:style w:type="character" w:styleId="af9">
     <w:name w:val="Book Title"/>
     <w:basedOn w:val="a0"/>
     <w:uiPriority w:val="33"/>
@@ -13221,7 +13069,7 @@
       <w:smallCaps/>
     </w:rPr>
   </w:style>
-  <w:style w:type="paragraph" w:styleId="af9">
+  <w:style w:type="paragraph" w:styleId="afa">
     <w:name w:val="TOC Heading"/>
     <w:basedOn w:val="1"/>
     <w:next w:val="a"/>
@@ -13233,7 +13081,7 @@
       <w:outlineLvl w:val="9"/>
     </w:pPr>
   </w:style>
-  <w:style w:type="character" w:styleId="afa">
+  <w:style w:type="character" w:styleId="afb">
     <w:name w:val="FollowedHyperlink"/>
     <w:basedOn w:val="a0"/>
     <w:uiPriority w:val="99"/>
@@ -13290,10 +13138,10 @@
       <w:lang w:eastAsia="bg-BG"/>
     </w:rPr>
   </w:style>
-  <w:style w:type="paragraph" w:styleId="afb">
+  <w:style w:type="paragraph" w:styleId="afc">
     <w:name w:val="header"/>
     <w:basedOn w:val="a"/>
-    <w:link w:val="afc"/>
+    <w:link w:val="afd"/>
     <w:uiPriority w:val="99"/>
     <w:unhideWhenUsed/>
     <w:rsid w:val="00C52BD9"/>
@@ -13305,10 +13153,10 @@
       <w:spacing w:after="0" w:line="240" w:lineRule="auto"/>
     </w:pPr>
   </w:style>
-  <w:style w:type="character" w:customStyle="1" w:styleId="afc">
+  <w:style w:type="character" w:customStyle="1" w:styleId="afd">
     <w:name w:val="Горен колонтитул Знак"/>
     <w:basedOn w:val="a0"/>
-    <w:link w:val="afb"/>
+    <w:link w:val="afc"/>
     <w:uiPriority w:val="99"/>
     <w:rsid w:val="00C52BD9"/>
     <w:rPr>
@@ -13317,10 +13165,10 @@
       <w:szCs w:val="24"/>
     </w:rPr>
   </w:style>
-  <w:style w:type="paragraph" w:styleId="afd">
+  <w:style w:type="paragraph" w:styleId="afe">
     <w:name w:val="footer"/>
     <w:basedOn w:val="a"/>
-    <w:link w:val="afe"/>
+    <w:link w:val="aff"/>
     <w:uiPriority w:val="99"/>
     <w:unhideWhenUsed/>
     <w:rsid w:val="00C52BD9"/>
@@ -13332,10 +13180,10 @@
       <w:spacing w:after="0" w:line="240" w:lineRule="auto"/>
     </w:pPr>
   </w:style>
-  <w:style w:type="character" w:customStyle="1" w:styleId="afe">
+  <w:style w:type="character" w:customStyle="1" w:styleId="aff">
     <w:name w:val="Долен колонтитул Знак"/>
     <w:basedOn w:val="a0"/>
-    <w:link w:val="afd"/>
+    <w:link w:val="afe"/>
     <w:uiPriority w:val="99"/>
     <w:rsid w:val="00C52BD9"/>
     <w:rPr>
@@ -13344,7 +13192,7 @@
       <w:szCs w:val="24"/>
     </w:rPr>
   </w:style>
-  <w:style w:type="character" w:styleId="aff">
+  <w:style w:type="character" w:styleId="aff0">
     <w:name w:val="Unresolved Mention"/>
     <w:basedOn w:val="a0"/>
     <w:uiPriority w:val="99"/>
@@ -13355,6 +13203,13 @@
       <w:color w:val="605E5C"/>
       <w:shd w:val="clear" w:color="auto" w:fill="E1DFDD"/>
     </w:rPr>
+  </w:style>
+  <w:style w:type="character" w:customStyle="1" w:styleId="a6">
+    <w:name w:val="Без разредка Знак"/>
+    <w:basedOn w:val="a0"/>
+    <w:link w:val="a5"/>
+    <w:uiPriority w:val="1"/>
+    <w:rsid w:val="00E71579"/>
   </w:style>
 </w:styles>
 </file>
